--- a/LSSolver.docx
+++ b/LSSolver.docx
@@ -13,7 +13,6 @@
           <w:szCs w:val="96"/>
         </w:rPr>
       </w:pPr>
-      <w:proofErr w:type="spellStart"/>
       <w:r>
         <w:rPr>
           <w:b/>
@@ -24,7 +23,6 @@
         </w:rPr>
         <w:t>LSSolver</w:t>
       </w:r>
-      <w:proofErr w:type="spellEnd"/>
     </w:p>
     <w:p>
       <w:pPr>
@@ -95,28 +93,7 @@
           <w:sz w:val="36"/>
           <w:szCs w:val="36"/>
         </w:rPr>
-        <w:t>Progetto 1</w:t>
-      </w:r>
-      <w:r>
-        <w:rPr>
-          <w:sz w:val="36"/>
-          <w:szCs w:val="36"/>
-        </w:rPr>
-        <w:t>.bis [</w:t>
-      </w:r>
-      <w:r>
-        <w:rPr>
-          <w:sz w:val="36"/>
-          <w:szCs w:val="36"/>
-        </w:rPr>
-        <w:t>Algebra lineare numerica</w:t>
-      </w:r>
-      <w:r>
-        <w:rPr>
-          <w:sz w:val="36"/>
-          <w:szCs w:val="36"/>
-        </w:rPr>
-        <w:t>]</w:t>
+        <w:t>Progetto 1.bis [Algebra lineare numerica]</w:t>
       </w:r>
     </w:p>
     <w:p>
@@ -214,23 +191,9 @@
     </w:p>
     <w:p>
       <w:pPr>
-        <w:jc w:val="center"/>
-        <w:rPr>
-          <w:b/>
-          <w:bCs/>
-          <w:sz w:val="40"/>
-          <w:szCs w:val="40"/>
-          <w:u w:val="single"/>
-        </w:rPr>
+        <w:pStyle w:val="Titolo"/>
       </w:pPr>
       <w:r>
-        <w:rPr>
-          <w:b/>
-          <w:bCs/>
-          <w:sz w:val="40"/>
-          <w:szCs w:val="40"/>
-          <w:u w:val="single"/>
-        </w:rPr>
         <w:lastRenderedPageBreak/>
         <w:t>INTRODUZIONE</w:t>
       </w:r>
@@ -244,33 +207,16 @@
       </w:pPr>
     </w:p>
     <w:p>
-      <w:pPr>
-        <w:rPr>
-          <w:sz w:val="28"/>
-          <w:szCs w:val="28"/>
-        </w:rPr>
-      </w:pPr>
       <w:r>
-        <w:rPr>
-          <w:sz w:val="28"/>
-          <w:szCs w:val="28"/>
-        </w:rPr>
         <w:t xml:space="preserve">La richiesta di questo progetto prevedeva la creazione di una libreria con un linguaggio a nostra discrezione (nel nostro caso la scelta è ricaduta su Java) che riuscisse ad eseguire i 4 metodi iterativi qui menzionati limitandosi a matrici simmetriche e definite </w:t>
       </w:r>
-      <w:proofErr w:type="gramStart"/>
       <w:r>
-        <w:rPr>
-          <w:sz w:val="28"/>
-          <w:szCs w:val="28"/>
-        </w:rPr>
-        <w:t>positive :</w:t>
+        <w:t>positive:</w:t>
       </w:r>
-      <w:proofErr w:type="gramEnd"/>
     </w:p>
     <w:p>
       <w:pPr>
         <w:rPr>
-          <w:sz w:val="28"/>
           <w:szCs w:val="28"/>
         </w:rPr>
       </w:pPr>
@@ -280,51 +226,44 @@
         <w:pStyle w:val="Paragrafoelenco"/>
         <w:numPr>
           <w:ilvl w:val="0"/>
-          <w:numId w:val="3"/>
+          <w:numId w:val="7"/>
         </w:numPr>
         <w:rPr>
-          <w:sz w:val="28"/>
           <w:szCs w:val="28"/>
         </w:rPr>
       </w:pPr>
-      <w:proofErr w:type="spellStart"/>
       <w:r>
         <w:rPr>
-          <w:sz w:val="28"/>
           <w:szCs w:val="28"/>
         </w:rPr>
         <w:t>Jacobi</w:t>
       </w:r>
-      <w:proofErr w:type="spellEnd"/>
     </w:p>
     <w:p>
       <w:pPr>
         <w:pStyle w:val="Paragrafoelenco"/>
         <w:numPr>
           <w:ilvl w:val="0"/>
-          <w:numId w:val="3"/>
+          <w:numId w:val="7"/>
         </w:numPr>
         <w:rPr>
           <w:sz w:val="36"/>
           <w:szCs w:val="36"/>
         </w:rPr>
       </w:pPr>
-      <w:proofErr w:type="spellStart"/>
       <w:r>
         <w:rPr>
-          <w:sz w:val="28"/>
           <w:szCs w:val="28"/>
         </w:rPr>
         <w:t>Gauß-Seidel</w:t>
       </w:r>
-      <w:proofErr w:type="spellEnd"/>
     </w:p>
     <w:p>
       <w:pPr>
         <w:pStyle w:val="Paragrafoelenco"/>
         <w:numPr>
           <w:ilvl w:val="0"/>
-          <w:numId w:val="3"/>
+          <w:numId w:val="7"/>
         </w:numPr>
         <w:rPr>
           <w:sz w:val="36"/>
@@ -333,7 +272,6 @@
       </w:pPr>
       <w:r>
         <w:rPr>
-          <w:sz w:val="28"/>
           <w:szCs w:val="28"/>
         </w:rPr>
         <w:t>Gradiente</w:t>
@@ -344,7 +282,7 @@
         <w:pStyle w:val="Paragrafoelenco"/>
         <w:numPr>
           <w:ilvl w:val="0"/>
-          <w:numId w:val="3"/>
+          <w:numId w:val="7"/>
         </w:numPr>
         <w:rPr>
           <w:sz w:val="36"/>
@@ -353,7 +291,6 @@
       </w:pPr>
       <w:r>
         <w:rPr>
-          <w:sz w:val="28"/>
           <w:szCs w:val="28"/>
         </w:rPr>
         <w:t>Gradiente coniugato</w:t>
@@ -368,93 +305,23 @@
       </w:pPr>
     </w:p>
     <w:p>
-      <w:pPr>
-        <w:rPr>
-          <w:sz w:val="28"/>
-          <w:szCs w:val="28"/>
-        </w:rPr>
-      </w:pPr>
       <w:r>
-        <w:rPr>
-          <w:sz w:val="28"/>
-          <w:szCs w:val="28"/>
-        </w:rPr>
-        <w:t xml:space="preserve">Per la gestione di: matrici, vettori e operazioni tra di essi ci siamo appoggiati a due librerie offerte da java, ovvero: </w:t>
-      </w:r>
-      <w:proofErr w:type="spellStart"/>
-      <w:r>
-        <w:rPr>
-          <w:sz w:val="28"/>
-          <w:szCs w:val="28"/>
-        </w:rPr>
-        <w:t>Maths</w:t>
-      </w:r>
-      <w:proofErr w:type="spellEnd"/>
-      <w:r>
-        <w:rPr>
-          <w:sz w:val="28"/>
-          <w:szCs w:val="28"/>
-        </w:rPr>
-        <w:t xml:space="preserve"> che è una delle librerie più utilizzate e la4j che per quanto riguarda le operazioni tra matrici e vettori risulta essere una delle più efficienti.</w:t>
+        <w:t>Per la gestione di: matrici, vettori e operazioni tra di essi ci siamo appoggiati a due librerie offerte da java, ovvero: Maths che è una delle librerie più utilizzate e la4j che per quanto riguarda le operazioni tra matrici e vettori risulta essere una delle più efficienti.</w:t>
       </w:r>
     </w:p>
     <w:p>
-      <w:pPr>
-        <w:rPr>
-          <w:sz w:val="28"/>
-          <w:szCs w:val="28"/>
-        </w:rPr>
-      </w:pPr>
-    </w:p>
-    <w:p>
-      <w:pPr>
-        <w:rPr>
-          <w:sz w:val="28"/>
-          <w:szCs w:val="28"/>
-        </w:rPr>
-      </w:pPr>
       <w:r>
-        <w:rPr>
-          <w:sz w:val="28"/>
-          <w:szCs w:val="28"/>
-        </w:rPr>
         <w:t>Tutti i metodi richiesti sono stati implementati totalmente da noi senza l’utilizzo di metodi già definiti da librerie di appoggio, di seguito verranno descritti e confrontati.</w:t>
       </w:r>
     </w:p>
     <w:p>
-      <w:pPr>
-        <w:rPr>
-          <w:sz w:val="36"/>
-          <w:szCs w:val="36"/>
-        </w:rPr>
-      </w:pPr>
-    </w:p>
-    <w:p>
-      <w:pPr>
-        <w:rPr>
-          <w:sz w:val="28"/>
-          <w:szCs w:val="28"/>
-        </w:rPr>
-      </w:pPr>
       <w:r>
-        <w:rPr>
-          <w:sz w:val="28"/>
-          <w:szCs w:val="28"/>
-        </w:rPr>
         <w:t xml:space="preserve">Il primo passaggio è stato quello </w:t>
       </w:r>
       <w:r>
-        <w:rPr>
-          <w:sz w:val="28"/>
-          <w:szCs w:val="28"/>
-        </w:rPr>
         <w:t>di rappresentare i requisiti della richiesta in un grafico</w:t>
       </w:r>
       <w:r>
-        <w:rPr>
-          <w:sz w:val="28"/>
-          <w:szCs w:val="28"/>
-        </w:rPr>
         <w:t xml:space="preserve"> per mettere in chiaro i passaggi principali da svolgere, le task principali da implementare e come andare a progettare l’architettura, nella pagina successiva si può vedere il seguente grafico.</w:t>
       </w:r>
     </w:p>
@@ -462,14 +329,12 @@
       <w:pPr>
         <w:jc w:val="center"/>
         <w:rPr>
-          <w:sz w:val="28"/>
           <w:szCs w:val="28"/>
         </w:rPr>
       </w:pPr>
       <w:r>
         <w:rPr>
           <w:noProof/>
-          <w:sz w:val="28"/>
           <w:szCs w:val="28"/>
         </w:rPr>
         <w:lastRenderedPageBreak/>
@@ -491,7 +356,7 @@
                     </pic:cNvPicPr>
                   </pic:nvPicPr>
                   <pic:blipFill>
-                    <a:blip r:embed="rId7">
+                    <a:blip r:embed="rId8">
                       <a:extLst>
                         <a:ext uri="{28A0092B-C50C-407E-A947-70E740481C1C}">
                           <a14:useLocalDpi xmlns:a14="http://schemas.microsoft.com/office/drawing/2010/main" val="0"/>
@@ -527,7 +392,6 @@
       <w:pPr>
         <w:jc w:val="center"/>
         <w:rPr>
-          <w:sz w:val="28"/>
           <w:szCs w:val="28"/>
         </w:rPr>
       </w:pPr>
@@ -535,13 +399,11 @@
     <w:p>
       <w:pPr>
         <w:rPr>
-          <w:sz w:val="28"/>
           <w:szCs w:val="28"/>
         </w:rPr>
       </w:pPr>
       <w:r>
         <w:rPr>
-          <w:sz w:val="28"/>
           <w:szCs w:val="28"/>
         </w:rPr>
         <w:br w:type="page"/>
@@ -549,134 +411,84 @@
     </w:p>
     <w:p>
       <w:pPr>
-        <w:jc w:val="center"/>
-        <w:rPr>
-          <w:b/>
-          <w:bCs/>
-          <w:sz w:val="40"/>
-          <w:szCs w:val="40"/>
-          <w:u w:val="single"/>
-        </w:rPr>
+        <w:pStyle w:val="Titolo"/>
       </w:pPr>
       <w:r>
-        <w:rPr>
-          <w:b/>
-          <w:bCs/>
-          <w:sz w:val="40"/>
-          <w:szCs w:val="40"/>
-          <w:u w:val="single"/>
-        </w:rPr>
         <w:lastRenderedPageBreak/>
         <w:t>ARCHITETTURA</w:t>
       </w:r>
     </w:p>
+    <w:p/>
     <w:p>
       <w:pPr>
-        <w:jc w:val="center"/>
-        <w:rPr>
-          <w:b/>
-          <w:bCs/>
-          <w:sz w:val="40"/>
-          <w:szCs w:val="40"/>
-          <w:u w:val="single"/>
-        </w:rPr>
-      </w:pPr>
-    </w:p>
-    <w:p>
-      <w:pPr>
-        <w:rPr>
-          <w:sz w:val="28"/>
+        <w:rPr>
           <w:szCs w:val="28"/>
         </w:rPr>
       </w:pPr>
       <w:r>
         <w:rPr>
-          <w:sz w:val="28"/>
           <w:szCs w:val="28"/>
         </w:rPr>
-        <w:t>Per l’architettura abbiamo pensato di mantenere una struttura il più possibile semplice e pulita senza creare un solo file di pieno di codice.</w:t>
+        <w:t xml:space="preserve">Per l’architettura abbiamo </w:t>
+      </w:r>
+      <w:r>
+        <w:rPr>
+          <w:szCs w:val="28"/>
+        </w:rPr>
+        <w:t>deciso</w:t>
+      </w:r>
+      <w:r>
+        <w:rPr>
+          <w:szCs w:val="28"/>
+        </w:rPr>
+        <w:t xml:space="preserve"> di mantenere una struttura il più possibile semplice e pulita senza creare un solo file di pieno di codice.</w:t>
+      </w:r>
+      <w:r>
+        <w:rPr>
+          <w:szCs w:val="28"/>
+        </w:rPr>
+        <w:br/>
+        <w:t>Per fare ciò a</w:t>
+      </w:r>
+      <w:r>
+        <w:rPr>
+          <w:szCs w:val="28"/>
+        </w:rPr>
+        <w:t>bbiamo diviso la libreria in 5 differenti file (una classe padre e quattro classi figlie):</w:t>
       </w:r>
     </w:p>
     <w:p>
       <w:pPr>
         <w:rPr>
-          <w:sz w:val="28"/>
           <w:szCs w:val="28"/>
         </w:rPr>
       </w:pPr>
       <w:r>
         <w:rPr>
-          <w:sz w:val="28"/>
-          <w:szCs w:val="28"/>
-        </w:rPr>
-        <w:t xml:space="preserve">Abbiamo diviso la libreria in </w:t>
-      </w:r>
-      <w:proofErr w:type="gramStart"/>
-      <w:r>
-        <w:rPr>
-          <w:sz w:val="28"/>
-          <w:szCs w:val="28"/>
-        </w:rPr>
-        <w:t>5</w:t>
-      </w:r>
-      <w:proofErr w:type="gramEnd"/>
-      <w:r>
-        <w:rPr>
-          <w:sz w:val="28"/>
-          <w:szCs w:val="28"/>
-        </w:rPr>
-        <w:t xml:space="preserve"> differenti file (una classe padre e quattro classi figlie):</w:t>
-      </w:r>
-    </w:p>
-    <w:p>
-      <w:pPr>
-        <w:rPr>
-          <w:sz w:val="28"/>
-          <w:szCs w:val="28"/>
-        </w:rPr>
-      </w:pPr>
-      <w:r>
-        <w:rPr>
-          <w:sz w:val="28"/>
           <w:szCs w:val="28"/>
         </w:rPr>
         <w:t>La c</w:t>
       </w:r>
       <w:r>
         <w:rPr>
-          <w:sz w:val="28"/>
           <w:szCs w:val="28"/>
         </w:rPr>
-        <w:t xml:space="preserve">lasse </w:t>
+        <w:t>lasse LSSolver</w:t>
       </w:r>
-      <w:proofErr w:type="spellStart"/>
       <w:r>
         <w:rPr>
-          <w:sz w:val="28"/>
-          <w:szCs w:val="28"/>
-        </w:rPr>
-        <w:t>LSSolver</w:t>
-      </w:r>
-      <w:proofErr w:type="spellEnd"/>
-      <w:r>
-        <w:rPr>
-          <w:sz w:val="28"/>
           <w:szCs w:val="28"/>
         </w:rPr>
         <w:t xml:space="preserve"> è la classe padre dove vengono istanziate le varie matrici dai differenti file forniti da e-learning. Il principale compito di questa classe è fornire tutto ciò che serve alle classi figlie per l’esecuzione del metodo iterativo necessario per la risoluzione </w:t>
       </w:r>
-      <w:proofErr w:type="gramStart"/>
       <w:r>
         <w:rPr>
-          <w:sz w:val="28"/>
           <w:szCs w:val="28"/>
         </w:rPr>
-        <w:t>dei sistema</w:t>
+        <w:t>del sistema</w:t>
       </w:r>
-      <w:proofErr w:type="gramEnd"/>
       <w:r>
         <w:rPr>
-          <w:sz w:val="28"/>
           <w:szCs w:val="28"/>
         </w:rPr>
         <w:t xml:space="preserve"> lineare.</w:t>
@@ -685,53 +497,25 @@
     <w:p>
       <w:pPr>
         <w:rPr>
-          <w:sz w:val="28"/>
           <w:szCs w:val="28"/>
         </w:rPr>
       </w:pPr>
-    </w:p>
-    <w:p>
-      <w:pPr>
-        <w:rPr>
-          <w:sz w:val="28"/>
-          <w:szCs w:val="28"/>
-        </w:rPr>
-      </w:pPr>
       <w:r>
         <w:rPr>
-          <w:sz w:val="28"/>
           <w:szCs w:val="28"/>
         </w:rPr>
         <w:t xml:space="preserve">Le restanti 4 classi rappresentano </w:t>
       </w:r>
       <w:r>
         <w:rPr>
-          <w:sz w:val="28"/>
           <w:szCs w:val="28"/>
         </w:rPr>
-        <w:t xml:space="preserve">invece i 4 metodi richiesti sotto la forma di classi figlie di </w:t>
-      </w:r>
-      <w:proofErr w:type="spellStart"/>
-      <w:r>
-        <w:rPr>
-          <w:sz w:val="28"/>
-          <w:szCs w:val="28"/>
-        </w:rPr>
-        <w:t>LSSolver</w:t>
-      </w:r>
-      <w:proofErr w:type="spellEnd"/>
-      <w:r>
-        <w:rPr>
-          <w:sz w:val="28"/>
-          <w:szCs w:val="28"/>
-        </w:rPr>
-        <w:t>. In queste classi viene inizialmente istanziato un oggetto della loro classe padre tramite i loro costruttore, e successivamente da un file eseguibile esterno creato appositamente per testare la libreria viene chiamata la funzione che eseguirà effettivamente il metodo generato nella classe riportando tutto a console.</w:t>
+        <w:t>invece i 4 metodi richiesti sotto la forma di classi figlie di LSSolver. In queste classi viene inizialmente istanziato un oggetto della loro classe padre tramite i loro costruttore, e successivamente da un file eseguibile esterno creato appositamente per testare la libreria viene chiamata la funzione che eseguirà effettivamente il metodo generato nella classe riportando tutto a console.</w:t>
       </w:r>
     </w:p>
     <w:p>
       <w:pPr>
         <w:rPr>
-          <w:sz w:val="28"/>
           <w:szCs w:val="28"/>
         </w:rPr>
       </w:pPr>
@@ -739,38 +523,43 @@
     <w:p>
       <w:pPr>
         <w:rPr>
-          <w:sz w:val="28"/>
           <w:szCs w:val="28"/>
         </w:rPr>
       </w:pPr>
       <w:r>
         <w:rPr>
-          <w:sz w:val="28"/>
           <w:szCs w:val="28"/>
         </w:rPr>
         <w:t xml:space="preserve">Di seguito </w:t>
       </w:r>
-      <w:proofErr w:type="gramStart"/>
       <w:r>
         <w:rPr>
-          <w:sz w:val="28"/>
           <w:szCs w:val="28"/>
         </w:rPr>
-        <w:t>un immagine</w:t>
+        <w:t>viene mostrata un’immagine</w:t>
       </w:r>
-      <w:proofErr w:type="gramEnd"/>
       <w:r>
         <w:rPr>
-          <w:sz w:val="28"/>
           <w:szCs w:val="28"/>
         </w:rPr>
-        <w:t xml:space="preserve"> che rappresenta la disposizione della libreria all’interno del package.</w:t>
+        <w:t xml:space="preserve"> che rappresenta la disposizione</w:t>
+      </w:r>
+      <w:r>
+        <w:rPr>
+          <w:szCs w:val="28"/>
+        </w:rPr>
+        <w:t xml:space="preserve"> dei file</w:t>
+      </w:r>
+      <w:r>
+        <w:rPr>
+          <w:szCs w:val="28"/>
+        </w:rPr>
+        <w:t xml:space="preserve"> della libreria all’interno del package.</w:t>
       </w:r>
     </w:p>
     <w:p>
       <w:pPr>
         <w:rPr>
-          <w:sz w:val="28"/>
           <w:szCs w:val="28"/>
         </w:rPr>
       </w:pPr>
@@ -778,7 +567,6 @@
     <w:p>
       <w:pPr>
         <w:rPr>
-          <w:sz w:val="28"/>
           <w:szCs w:val="28"/>
         </w:rPr>
       </w:pPr>
@@ -787,13 +575,12 @@
       <w:pPr>
         <w:jc w:val="center"/>
         <w:rPr>
-          <w:sz w:val="28"/>
           <w:szCs w:val="28"/>
         </w:rPr>
       </w:pPr>
       <w:r>
         <w:rPr>
-          <w:sz w:val="28"/>
+          <w:noProof/>
           <w:szCs w:val="28"/>
         </w:rPr>
         <w:drawing>
@@ -812,7 +599,7 @@
                     <pic:cNvPicPr/>
                   </pic:nvPicPr>
                   <pic:blipFill>
-                    <a:blip r:embed="rId8"/>
+                    <a:blip r:embed="rId9"/>
                     <a:stretch>
                       <a:fillRect/>
                     </a:stretch>
@@ -837,7 +624,6 @@
       <w:pPr>
         <w:jc w:val="center"/>
         <w:rPr>
-          <w:sz w:val="28"/>
           <w:szCs w:val="28"/>
         </w:rPr>
       </w:pPr>
@@ -846,53 +632,561 @@
       <w:pPr>
         <w:jc w:val="center"/>
         <w:rPr>
-          <w:sz w:val="28"/>
           <w:szCs w:val="28"/>
         </w:rPr>
       </w:pPr>
     </w:p>
     <w:p>
       <w:pPr>
-        <w:jc w:val="center"/>
-        <w:rPr>
-          <w:b/>
-          <w:bCs/>
-          <w:sz w:val="40"/>
-          <w:szCs w:val="40"/>
-          <w:u w:val="single"/>
-        </w:rPr>
+        <w:pStyle w:val="Titolo"/>
       </w:pPr>
       <w:r>
-        <w:rPr>
-          <w:b/>
-          <w:bCs/>
-          <w:sz w:val="40"/>
-          <w:szCs w:val="40"/>
-          <w:u w:val="single"/>
-        </w:rPr>
-        <w:lastRenderedPageBreak/>
         <w:t>JACOBI</w:t>
       </w:r>
     </w:p>
+    <w:p/>
     <w:p>
       <w:pPr>
         <w:rPr>
-          <w:sz w:val="48"/>
-          <w:szCs w:val="48"/>
-        </w:rPr>
-      </w:pPr>
+          <w:sz w:val="32"/>
+          <w:szCs w:val="32"/>
+        </w:rPr>
+      </w:pPr>
+      <w:r>
+        <w:t xml:space="preserve">Per l’implementazione del metodo di Jacobi </w:t>
+      </w:r>
+      <w:r>
+        <w:t>abbiamo seguito l’equazione per il calcolo della soluzione al passo successivo:</w:t>
+      </w:r>
     </w:p>
     <w:p>
       <w:pPr>
         <w:jc w:val="center"/>
         <w:rPr>
-          <w:sz w:val="28"/>
+          <w:rFonts w:eastAsiaTheme="minorEastAsia"/>
+          <w:sz w:val="32"/>
+          <w:szCs w:val="32"/>
+        </w:rPr>
+      </w:pPr>
+      <m:oMathPara>
+        <m:oMath>
+          <m:sSubSup>
+            <m:sSubSupPr>
+              <m:ctrlPr>
+                <w:rPr>
+                  <w:rFonts w:ascii="Cambria Math" w:hAnsi="Cambria Math"/>
+                  <w:i/>
+                  <w:sz w:val="32"/>
+                  <w:szCs w:val="32"/>
+                </w:rPr>
+              </m:ctrlPr>
+            </m:sSubSupPr>
+            <m:e>
+              <m:r>
+                <w:rPr>
+                  <w:rFonts w:ascii="Cambria Math" w:hAnsi="Cambria Math"/>
+                  <w:sz w:val="32"/>
+                  <w:szCs w:val="32"/>
+                </w:rPr>
+                <m:t>x</m:t>
+              </m:r>
+            </m:e>
+            <m:sub>
+              <m:r>
+                <w:rPr>
+                  <w:rFonts w:ascii="Cambria Math" w:hAnsi="Cambria Math"/>
+                  <w:sz w:val="32"/>
+                  <w:szCs w:val="32"/>
+                </w:rPr>
+                <m:t>i</m:t>
+              </m:r>
+            </m:sub>
+            <m:sup>
+              <m:r>
+                <w:rPr>
+                  <w:rFonts w:ascii="Cambria Math" w:hAnsi="Cambria Math"/>
+                  <w:sz w:val="32"/>
+                  <w:szCs w:val="32"/>
+                </w:rPr>
+                <m:t>(k+1)</m:t>
+              </m:r>
+            </m:sup>
+          </m:sSubSup>
+          <m:r>
+            <w:rPr>
+              <w:rFonts w:ascii="Cambria Math" w:hAnsi="Cambria Math"/>
+              <w:sz w:val="32"/>
+              <w:szCs w:val="32"/>
+            </w:rPr>
+            <m:t xml:space="preserve">= </m:t>
+          </m:r>
+          <m:f>
+            <m:fPr>
+              <m:ctrlPr>
+                <w:rPr>
+                  <w:rFonts w:ascii="Cambria Math" w:hAnsi="Cambria Math"/>
+                  <w:i/>
+                  <w:sz w:val="32"/>
+                  <w:szCs w:val="32"/>
+                </w:rPr>
+              </m:ctrlPr>
+            </m:fPr>
+            <m:num>
+              <m:sSub>
+                <m:sSubPr>
+                  <m:ctrlPr>
+                    <w:rPr>
+                      <w:rFonts w:ascii="Cambria Math" w:hAnsi="Cambria Math"/>
+                      <w:i/>
+                      <w:sz w:val="32"/>
+                      <w:szCs w:val="32"/>
+                    </w:rPr>
+                  </m:ctrlPr>
+                </m:sSubPr>
+                <m:e>
+                  <m:r>
+                    <w:rPr>
+                      <w:rFonts w:ascii="Cambria Math" w:hAnsi="Cambria Math"/>
+                      <w:sz w:val="32"/>
+                      <w:szCs w:val="32"/>
+                    </w:rPr>
+                    <m:t>b</m:t>
+                  </m:r>
+                </m:e>
+                <m:sub>
+                  <m:r>
+                    <w:rPr>
+                      <w:rFonts w:ascii="Cambria Math" w:hAnsi="Cambria Math"/>
+                      <w:sz w:val="32"/>
+                      <w:szCs w:val="32"/>
+                    </w:rPr>
+                    <m:t xml:space="preserve">i </m:t>
+                  </m:r>
+                </m:sub>
+              </m:sSub>
+              <m:r>
+                <w:rPr>
+                  <w:rFonts w:ascii="Cambria Math" w:hAnsi="Cambria Math"/>
+                  <w:sz w:val="32"/>
+                  <w:szCs w:val="32"/>
+                </w:rPr>
+                <m:t xml:space="preserve">-  </m:t>
+              </m:r>
+              <m:nary>
+                <m:naryPr>
+                  <m:chr m:val="∑"/>
+                  <m:limLoc m:val="undOvr"/>
+                  <m:supHide m:val="1"/>
+                  <m:ctrlPr>
+                    <w:rPr>
+                      <w:rFonts w:ascii="Cambria Math" w:hAnsi="Cambria Math"/>
+                      <w:i/>
+                      <w:sz w:val="32"/>
+                      <w:szCs w:val="32"/>
+                    </w:rPr>
+                  </m:ctrlPr>
+                </m:naryPr>
+                <m:sub>
+                  <m:r>
+                    <w:rPr>
+                      <w:rFonts w:ascii="Cambria Math" w:hAnsi="Cambria Math"/>
+                      <w:sz w:val="32"/>
+                      <w:szCs w:val="32"/>
+                    </w:rPr>
+                    <m:t>j≠i</m:t>
+                  </m:r>
+                </m:sub>
+                <m:sup/>
+                <m:e>
+                  <m:sSub>
+                    <m:sSubPr>
+                      <m:ctrlPr>
+                        <w:rPr>
+                          <w:rFonts w:ascii="Cambria Math" w:hAnsi="Cambria Math"/>
+                          <w:i/>
+                          <w:sz w:val="32"/>
+                          <w:szCs w:val="32"/>
+                        </w:rPr>
+                      </m:ctrlPr>
+                    </m:sSubPr>
+                    <m:e>
+                      <m:r>
+                        <w:rPr>
+                          <w:rFonts w:ascii="Cambria Math" w:hAnsi="Cambria Math"/>
+                          <w:sz w:val="32"/>
+                          <w:szCs w:val="32"/>
+                        </w:rPr>
+                        <m:t xml:space="preserve"> a</m:t>
+                      </m:r>
+                    </m:e>
+                    <m:sub>
+                      <m:r>
+                        <w:rPr>
+                          <w:rFonts w:ascii="Cambria Math" w:hAnsi="Cambria Math"/>
+                          <w:sz w:val="32"/>
+                          <w:szCs w:val="32"/>
+                        </w:rPr>
+                        <m:t>ij</m:t>
+                      </m:r>
+                    </m:sub>
+                  </m:sSub>
+                  <m:r>
+                    <w:rPr>
+                      <w:rFonts w:ascii="Cambria Math" w:hAnsi="Cambria Math"/>
+                      <w:sz w:val="32"/>
+                      <w:szCs w:val="32"/>
+                    </w:rPr>
+                    <m:t xml:space="preserve"> </m:t>
+                  </m:r>
+                  <m:sSubSup>
+                    <m:sSubSupPr>
+                      <m:ctrlPr>
+                        <w:rPr>
+                          <w:rFonts w:ascii="Cambria Math" w:hAnsi="Cambria Math"/>
+                          <w:i/>
+                          <w:sz w:val="32"/>
+                          <w:szCs w:val="32"/>
+                        </w:rPr>
+                      </m:ctrlPr>
+                    </m:sSubSupPr>
+                    <m:e>
+                      <m:r>
+                        <w:rPr>
+                          <w:rFonts w:ascii="Cambria Math" w:hAnsi="Cambria Math"/>
+                          <w:sz w:val="32"/>
+                          <w:szCs w:val="32"/>
+                        </w:rPr>
+                        <m:t>x</m:t>
+                      </m:r>
+                    </m:e>
+                    <m:sub>
+                      <m:r>
+                        <w:rPr>
+                          <w:rFonts w:ascii="Cambria Math" w:hAnsi="Cambria Math"/>
+                          <w:sz w:val="32"/>
+                          <w:szCs w:val="32"/>
+                        </w:rPr>
+                        <m:t>j</m:t>
+                      </m:r>
+                    </m:sub>
+                    <m:sup>
+                      <m:r>
+                        <w:rPr>
+                          <w:rFonts w:ascii="Cambria Math" w:hAnsi="Cambria Math"/>
+                          <w:sz w:val="32"/>
+                          <w:szCs w:val="32"/>
+                        </w:rPr>
+                        <m:t>(k)</m:t>
+                      </m:r>
+                    </m:sup>
+                  </m:sSubSup>
+                </m:e>
+              </m:nary>
+            </m:num>
+            <m:den>
+              <m:sSub>
+                <m:sSubPr>
+                  <m:ctrlPr>
+                    <w:rPr>
+                      <w:rFonts w:ascii="Cambria Math" w:hAnsi="Cambria Math"/>
+                      <w:i/>
+                      <w:sz w:val="32"/>
+                      <w:szCs w:val="32"/>
+                    </w:rPr>
+                  </m:ctrlPr>
+                </m:sSubPr>
+                <m:e>
+                  <m:r>
+                    <w:rPr>
+                      <w:rFonts w:ascii="Cambria Math" w:hAnsi="Cambria Math"/>
+                      <w:sz w:val="32"/>
+                      <w:szCs w:val="32"/>
+                    </w:rPr>
+                    <m:t>a</m:t>
+                  </m:r>
+                </m:e>
+                <m:sub>
+                  <m:r>
+                    <w:rPr>
+                      <w:rFonts w:ascii="Cambria Math" w:hAnsi="Cambria Math"/>
+                      <w:sz w:val="32"/>
+                      <w:szCs w:val="32"/>
+                    </w:rPr>
+                    <m:t>ii</m:t>
+                  </m:r>
+                </m:sub>
+              </m:sSub>
+            </m:den>
+          </m:f>
+        </m:oMath>
+      </m:oMathPara>
+    </w:p>
+    <w:p>
+      <w:r>
+        <w:t xml:space="preserve">Come metodo di arresto abbiamo confrontato il cambamento della soluzione tra un passo e il successivo e l’abbiamo confrontata con la tolleranza secondo questa </w:t>
+      </w:r>
+      <w:r>
+        <w:t>disequazione</w:t>
+      </w:r>
+      <w:r>
+        <w:t xml:space="preserve"> che utilizza la norma 2:</w:t>
+      </w:r>
+      <w:r>
+        <w:br/>
+      </w:r>
+    </w:p>
+    <w:p>
+      <m:oMathPara>
+        <m:oMath>
+          <m:f>
+            <m:fPr>
+              <m:ctrlPr>
+                <w:rPr>
+                  <w:rFonts w:ascii="Cambria Math" w:hAnsi="Cambria Math"/>
+                  <w:i/>
+                </w:rPr>
+              </m:ctrlPr>
+            </m:fPr>
+            <m:num>
+              <m:d>
+                <m:dPr>
+                  <m:begChr m:val="‖"/>
+                  <m:endChr m:val="‖"/>
+                  <m:ctrlPr>
+                    <w:rPr>
+                      <w:rFonts w:ascii="Cambria Math" w:hAnsi="Cambria Math"/>
+                      <w:i/>
+                    </w:rPr>
+                  </m:ctrlPr>
+                </m:dPr>
+                <m:e>
+                  <m:sSup>
+                    <m:sSupPr>
+                      <m:ctrlPr>
+                        <w:rPr>
+                          <w:rFonts w:ascii="Cambria Math" w:hAnsi="Cambria Math"/>
+                          <w:i/>
+                        </w:rPr>
+                      </m:ctrlPr>
+                    </m:sSupPr>
+                    <m:e>
+                      <m:r>
+                        <w:rPr>
+                          <w:rFonts w:ascii="Cambria Math" w:hAnsi="Cambria Math"/>
+                        </w:rPr>
+                        <m:t>x</m:t>
+                      </m:r>
+                    </m:e>
+                    <m:sup>
+                      <m:r>
+                        <w:rPr>
+                          <w:rFonts w:ascii="Cambria Math" w:hAnsi="Cambria Math"/>
+                        </w:rPr>
+                        <m:t>(k)</m:t>
+                      </m:r>
+                    </m:sup>
+                  </m:sSup>
+                  <m:r>
+                    <w:rPr>
+                      <w:rFonts w:ascii="Cambria Math" w:hAnsi="Cambria Math"/>
+                    </w:rPr>
+                    <m:t xml:space="preserve">- </m:t>
+                  </m:r>
+                  <m:sSup>
+                    <m:sSupPr>
+                      <m:ctrlPr>
+                        <w:rPr>
+                          <w:rFonts w:ascii="Cambria Math" w:hAnsi="Cambria Math"/>
+                          <w:i/>
+                        </w:rPr>
+                      </m:ctrlPr>
+                    </m:sSupPr>
+                    <m:e>
+                      <m:r>
+                        <w:rPr>
+                          <w:rFonts w:ascii="Cambria Math" w:hAnsi="Cambria Math"/>
+                        </w:rPr>
+                        <m:t>x</m:t>
+                      </m:r>
+                    </m:e>
+                    <m:sup>
+                      <m:r>
+                        <w:rPr>
+                          <w:rFonts w:ascii="Cambria Math" w:hAnsi="Cambria Math"/>
+                        </w:rPr>
+                        <m:t>(k-1)</m:t>
+                      </m:r>
+                    </m:sup>
+                  </m:sSup>
+                </m:e>
+              </m:d>
+            </m:num>
+            <m:den>
+              <m:d>
+                <m:dPr>
+                  <m:begChr m:val="‖"/>
+                  <m:endChr m:val="‖"/>
+                  <m:ctrlPr>
+                    <w:rPr>
+                      <w:rFonts w:ascii="Cambria Math" w:hAnsi="Cambria Math"/>
+                      <w:i/>
+                    </w:rPr>
+                  </m:ctrlPr>
+                </m:dPr>
+                <m:e>
+                  <m:sSup>
+                    <m:sSupPr>
+                      <m:ctrlPr>
+                        <w:rPr>
+                          <w:rFonts w:ascii="Cambria Math" w:hAnsi="Cambria Math"/>
+                          <w:i/>
+                        </w:rPr>
+                      </m:ctrlPr>
+                    </m:sSupPr>
+                    <m:e>
+                      <m:r>
+                        <w:rPr>
+                          <w:rFonts w:ascii="Cambria Math" w:hAnsi="Cambria Math"/>
+                        </w:rPr>
+                        <m:t>x</m:t>
+                      </m:r>
+                    </m:e>
+                    <m:sup>
+                      <m:r>
+                        <w:rPr>
+                          <w:rFonts w:ascii="Cambria Math" w:hAnsi="Cambria Math"/>
+                        </w:rPr>
+                        <m:t>(k)</m:t>
+                      </m:r>
+                    </m:sup>
+                  </m:sSup>
+                </m:e>
+              </m:d>
+            </m:den>
+          </m:f>
+          <m:r>
+            <w:rPr>
+              <w:rFonts w:ascii="Cambria Math" w:hAnsi="Cambria Math"/>
+            </w:rPr>
+            <m:t>&lt;tolleranza</m:t>
+          </m:r>
+        </m:oMath>
+      </m:oMathPara>
+    </w:p>
+    <w:p>
+      <w:r>
+        <w:br/>
+        <w:t xml:space="preserve">Se questa condizione è verificata allora l’iterazione termina e viene calcolato l’errore come norma della differenza tra la soluzione calcolata e quella esatta. </w:t>
+      </w:r>
+    </w:p>
+    <w:p>
+      <w:r>
+        <w:t>Il ciclo iterativo viene arrestato anche nel caso in cui si supera il numero massimo di iterazioni (20000)</w:t>
+      </w:r>
+    </w:p>
+    <w:p>
+      <w:r>
+        <w:t>Con questo metodo applicato alle 4 matrici (spa1, spa2, vem1, vem2) sono stati ottenuti i seguenti risultati:</w:t>
+      </w:r>
+    </w:p>
+    <w:p>
+      <w:pPr>
+        <w:jc w:val="center"/>
+        <w:rPr>
           <w:szCs w:val="28"/>
         </w:rPr>
       </w:pPr>
+      <w:r>
+        <w:rPr>
+          <w:noProof/>
+          <w:szCs w:val="28"/>
+        </w:rPr>
+        <w:drawing>
+          <wp:inline distT="0" distB="0" distL="0" distR="0" wp14:anchorId="3A3DBDED" wp14:editId="28431C90">
+            <wp:extent cx="4905375" cy="2619375"/>
+            <wp:effectExtent l="0" t="0" r="9525" b="9525"/>
+            <wp:docPr id="3" name="Grafico 3"/>
+            <wp:cNvGraphicFramePr/>
+            <a:graphic xmlns:a="http://schemas.openxmlformats.org/drawingml/2006/main">
+              <a:graphicData uri="http://schemas.openxmlformats.org/drawingml/2006/chart">
+                <c:chart xmlns:c="http://schemas.openxmlformats.org/drawingml/2006/chart" xmlns:r="http://schemas.openxmlformats.org/officeDocument/2006/relationships" r:id="rId10"/>
+              </a:graphicData>
+            </a:graphic>
+          </wp:inline>
+        </w:drawing>
+      </w:r>
+    </w:p>
+    <w:p>
+      <w:pPr>
+        <w:jc w:val="center"/>
+        <w:rPr>
+          <w:szCs w:val="28"/>
+        </w:rPr>
+      </w:pPr>
+      <w:r>
+        <w:rPr>
+          <w:noProof/>
+          <w:szCs w:val="28"/>
+        </w:rPr>
+        <w:lastRenderedPageBreak/>
+        <w:drawing>
+          <wp:inline distT="0" distB="0" distL="0" distR="0" wp14:anchorId="5AE22AD8" wp14:editId="2A7A0EF3">
+            <wp:extent cx="5486400" cy="3200400"/>
+            <wp:effectExtent l="0" t="0" r="0" b="0"/>
+            <wp:docPr id="7" name="Grafico 7"/>
+            <wp:cNvGraphicFramePr/>
+            <a:graphic xmlns:a="http://schemas.openxmlformats.org/drawingml/2006/main">
+              <a:graphicData uri="http://schemas.openxmlformats.org/drawingml/2006/chart">
+                <c:chart xmlns:c="http://schemas.openxmlformats.org/drawingml/2006/chart" xmlns:r="http://schemas.openxmlformats.org/officeDocument/2006/relationships" r:id="rId11"/>
+              </a:graphicData>
+            </a:graphic>
+          </wp:inline>
+        </w:drawing>
+      </w:r>
+    </w:p>
+    <w:p>
+      <w:pPr>
+        <w:jc w:val="center"/>
+        <w:rPr>
+          <w:szCs w:val="28"/>
+        </w:rPr>
+      </w:pPr>
+      <w:r>
+        <w:rPr>
+          <w:noProof/>
+          <w:szCs w:val="28"/>
+        </w:rPr>
+        <w:drawing>
+          <wp:inline distT="0" distB="0" distL="0" distR="0" wp14:anchorId="78D034E0" wp14:editId="4ABB3D82">
+            <wp:extent cx="5486400" cy="3200400"/>
+            <wp:effectExtent l="0" t="0" r="0" b="0"/>
+            <wp:docPr id="9" name="Grafico 9"/>
+            <wp:cNvGraphicFramePr/>
+            <a:graphic xmlns:a="http://schemas.openxmlformats.org/drawingml/2006/main">
+              <a:graphicData uri="http://schemas.openxmlformats.org/drawingml/2006/chart">
+                <c:chart xmlns:c="http://schemas.openxmlformats.org/drawingml/2006/chart" xmlns:r="http://schemas.openxmlformats.org/officeDocument/2006/relationships" r:id="rId12"/>
+              </a:graphicData>
+            </a:graphic>
+          </wp:inline>
+        </w:drawing>
+      </w:r>
+    </w:p>
+    <w:p>
+      <w:pPr>
+        <w:jc w:val="center"/>
+        <w:rPr>
+          <w:szCs w:val="28"/>
+        </w:rPr>
+      </w:pPr>
+      <w:r>
+        <w:rPr>
+          <w:szCs w:val="28"/>
+        </w:rPr>
+        <w:t>Come si vede in questi grafici</w:t>
+      </w:r>
     </w:p>
     <w:sectPr>
-      <w:footerReference w:type="default" r:id="rId9"/>
+      <w:footerReference w:type="default" r:id="rId13"/>
       <w:pgSz w:w="11906" w:h="16838"/>
       <w:pgMar w:top="1417" w:right="1134" w:bottom="1134" w:left="1134" w:header="708" w:footer="708" w:gutter="0"/>
       <w:cols w:space="708"/>
@@ -936,7 +1230,7 @@
     </w:pPr>
     <w:r>
       <w:rPr>
-        <w:color w:val="4472C4" w:themeColor="accent1"/>
+        <w:color w:val="A53010" w:themeColor="accent1"/>
         <w:sz w:val="20"/>
         <w:szCs w:val="20"/>
       </w:rPr>
@@ -944,7 +1238,7 @@
     </w:r>
     <w:r>
       <w:rPr>
-        <w:color w:val="4472C4" w:themeColor="accent1"/>
+        <w:color w:val="A53010" w:themeColor="accent1"/>
         <w:sz w:val="20"/>
         <w:szCs w:val="20"/>
       </w:rPr>
@@ -952,7 +1246,7 @@
     </w:r>
     <w:r>
       <w:rPr>
-        <w:color w:val="4472C4" w:themeColor="accent1"/>
+        <w:color w:val="A53010" w:themeColor="accent1"/>
         <w:sz w:val="20"/>
         <w:szCs w:val="20"/>
       </w:rPr>
@@ -960,7 +1254,7 @@
     </w:r>
     <w:r>
       <w:rPr>
-        <w:color w:val="4472C4" w:themeColor="accent1"/>
+        <w:color w:val="A53010" w:themeColor="accent1"/>
         <w:sz w:val="20"/>
         <w:szCs w:val="20"/>
       </w:rPr>
@@ -968,7 +1262,7 @@
     </w:r>
     <w:r>
       <w:rPr>
-        <w:color w:val="4472C4" w:themeColor="accent1"/>
+        <w:color w:val="A53010" w:themeColor="accent1"/>
         <w:sz w:val="20"/>
         <w:szCs w:val="20"/>
       </w:rPr>
@@ -976,7 +1270,7 @@
     </w:r>
     <w:r>
       <w:rPr>
-        <w:color w:val="4472C4" w:themeColor="accent1"/>
+        <w:color w:val="A53010" w:themeColor="accent1"/>
         <w:sz w:val="20"/>
         <w:szCs w:val="20"/>
       </w:rPr>
@@ -1132,6 +1426,121 @@
     </w:lvl>
   </w:abstractNum>
   <w:abstractNum w:abstractNumId="1" w15:restartNumberingAfterBreak="0">
+    <w:nsid w:val="2C196E42"/>
+    <w:multiLevelType w:val="hybridMultilevel"/>
+    <w:tmpl w:val="A9280E6C"/>
+    <w:lvl w:ilvl="0" w:tplc="BF70D8D6">
+      <w:start w:val="1"/>
+      <w:numFmt w:val="bullet"/>
+      <w:lvlText w:val=""/>
+      <w:lvlJc w:val="left"/>
+      <w:pPr>
+        <w:ind w:left="720" w:hanging="360"/>
+      </w:pPr>
+      <w:rPr>
+        <w:rFonts w:ascii="Symbol" w:hAnsi="Symbol" w:hint="default"/>
+        <w:sz w:val="36"/>
+        <w:szCs w:val="36"/>
+      </w:rPr>
+    </w:lvl>
+    <w:lvl w:ilvl="1" w:tplc="FFFFFFFF" w:tentative="1">
+      <w:start w:val="1"/>
+      <w:numFmt w:val="bullet"/>
+      <w:lvlText w:val="o"/>
+      <w:lvlJc w:val="left"/>
+      <w:pPr>
+        <w:ind w:left="1440" w:hanging="360"/>
+      </w:pPr>
+      <w:rPr>
+        <w:rFonts w:ascii="Courier New" w:hAnsi="Courier New" w:cs="Courier New" w:hint="default"/>
+      </w:rPr>
+    </w:lvl>
+    <w:lvl w:ilvl="2" w:tplc="FFFFFFFF" w:tentative="1">
+      <w:start w:val="1"/>
+      <w:numFmt w:val="bullet"/>
+      <w:lvlText w:val=""/>
+      <w:lvlJc w:val="left"/>
+      <w:pPr>
+        <w:ind w:left="2160" w:hanging="360"/>
+      </w:pPr>
+      <w:rPr>
+        <w:rFonts w:ascii="Wingdings" w:hAnsi="Wingdings" w:hint="default"/>
+      </w:rPr>
+    </w:lvl>
+    <w:lvl w:ilvl="3" w:tplc="FFFFFFFF" w:tentative="1">
+      <w:start w:val="1"/>
+      <w:numFmt w:val="bullet"/>
+      <w:lvlText w:val=""/>
+      <w:lvlJc w:val="left"/>
+      <w:pPr>
+        <w:ind w:left="2880" w:hanging="360"/>
+      </w:pPr>
+      <w:rPr>
+        <w:rFonts w:ascii="Symbol" w:hAnsi="Symbol" w:hint="default"/>
+      </w:rPr>
+    </w:lvl>
+    <w:lvl w:ilvl="4" w:tplc="FFFFFFFF" w:tentative="1">
+      <w:start w:val="1"/>
+      <w:numFmt w:val="bullet"/>
+      <w:lvlText w:val="o"/>
+      <w:lvlJc w:val="left"/>
+      <w:pPr>
+        <w:ind w:left="3600" w:hanging="360"/>
+      </w:pPr>
+      <w:rPr>
+        <w:rFonts w:ascii="Courier New" w:hAnsi="Courier New" w:cs="Courier New" w:hint="default"/>
+      </w:rPr>
+    </w:lvl>
+    <w:lvl w:ilvl="5" w:tplc="FFFFFFFF" w:tentative="1">
+      <w:start w:val="1"/>
+      <w:numFmt w:val="bullet"/>
+      <w:lvlText w:val=""/>
+      <w:lvlJc w:val="left"/>
+      <w:pPr>
+        <w:ind w:left="4320" w:hanging="360"/>
+      </w:pPr>
+      <w:rPr>
+        <w:rFonts w:ascii="Wingdings" w:hAnsi="Wingdings" w:hint="default"/>
+      </w:rPr>
+    </w:lvl>
+    <w:lvl w:ilvl="6" w:tplc="FFFFFFFF" w:tentative="1">
+      <w:start w:val="1"/>
+      <w:numFmt w:val="bullet"/>
+      <w:lvlText w:val=""/>
+      <w:lvlJc w:val="left"/>
+      <w:pPr>
+        <w:ind w:left="5040" w:hanging="360"/>
+      </w:pPr>
+      <w:rPr>
+        <w:rFonts w:ascii="Symbol" w:hAnsi="Symbol" w:hint="default"/>
+      </w:rPr>
+    </w:lvl>
+    <w:lvl w:ilvl="7" w:tplc="FFFFFFFF" w:tentative="1">
+      <w:start w:val="1"/>
+      <w:numFmt w:val="bullet"/>
+      <w:lvlText w:val="o"/>
+      <w:lvlJc w:val="left"/>
+      <w:pPr>
+        <w:ind w:left="5760" w:hanging="360"/>
+      </w:pPr>
+      <w:rPr>
+        <w:rFonts w:ascii="Courier New" w:hAnsi="Courier New" w:cs="Courier New" w:hint="default"/>
+      </w:rPr>
+    </w:lvl>
+    <w:lvl w:ilvl="8" w:tplc="FFFFFFFF" w:tentative="1">
+      <w:start w:val="1"/>
+      <w:numFmt w:val="bullet"/>
+      <w:lvlText w:val=""/>
+      <w:lvlJc w:val="left"/>
+      <w:pPr>
+        <w:ind w:left="6480" w:hanging="360"/>
+      </w:pPr>
+      <w:rPr>
+        <w:rFonts w:ascii="Wingdings" w:hAnsi="Wingdings" w:hint="default"/>
+      </w:rPr>
+    </w:lvl>
+  </w:abstractNum>
+  <w:abstractNum w:abstractNumId="2" w15:restartNumberingAfterBreak="0">
     <w:nsid w:val="4CD8497A"/>
     <w:multiLevelType w:val="hybridMultilevel"/>
     <w:tmpl w:val="40F6A9BE"/>
@@ -1244,7 +1653,7 @@
       </w:rPr>
     </w:lvl>
   </w:abstractNum>
-  <w:abstractNum w:abstractNumId="2" w15:restartNumberingAfterBreak="0">
+  <w:abstractNum w:abstractNumId="3" w15:restartNumberingAfterBreak="0">
     <w:nsid w:val="52967D38"/>
     <w:multiLevelType w:val="hybridMultilevel"/>
     <w:tmpl w:val="672C747C"/>
@@ -1357,7 +1766,120 @@
       </w:rPr>
     </w:lvl>
   </w:abstractNum>
-  <w:abstractNum w:abstractNumId="3" w15:restartNumberingAfterBreak="0">
+  <w:abstractNum w:abstractNumId="4" w15:restartNumberingAfterBreak="0">
+    <w:nsid w:val="5CB71EFB"/>
+    <w:multiLevelType w:val="hybridMultilevel"/>
+    <w:tmpl w:val="7AEAE2EA"/>
+    <w:lvl w:ilvl="0" w:tplc="04100001">
+      <w:start w:val="1"/>
+      <w:numFmt w:val="bullet"/>
+      <w:lvlText w:val=""/>
+      <w:lvlJc w:val="left"/>
+      <w:pPr>
+        <w:ind w:left="3912" w:hanging="360"/>
+      </w:pPr>
+      <w:rPr>
+        <w:rFonts w:ascii="Symbol" w:hAnsi="Symbol" w:hint="default"/>
+      </w:rPr>
+    </w:lvl>
+    <w:lvl w:ilvl="1" w:tplc="04100003" w:tentative="1">
+      <w:start w:val="1"/>
+      <w:numFmt w:val="bullet"/>
+      <w:lvlText w:val="o"/>
+      <w:lvlJc w:val="left"/>
+      <w:pPr>
+        <w:ind w:left="4632" w:hanging="360"/>
+      </w:pPr>
+      <w:rPr>
+        <w:rFonts w:ascii="Courier New" w:hAnsi="Courier New" w:cs="Courier New" w:hint="default"/>
+      </w:rPr>
+    </w:lvl>
+    <w:lvl w:ilvl="2" w:tplc="04100005" w:tentative="1">
+      <w:start w:val="1"/>
+      <w:numFmt w:val="bullet"/>
+      <w:lvlText w:val=""/>
+      <w:lvlJc w:val="left"/>
+      <w:pPr>
+        <w:ind w:left="5352" w:hanging="360"/>
+      </w:pPr>
+      <w:rPr>
+        <w:rFonts w:ascii="Wingdings" w:hAnsi="Wingdings" w:hint="default"/>
+      </w:rPr>
+    </w:lvl>
+    <w:lvl w:ilvl="3" w:tplc="04100001" w:tentative="1">
+      <w:start w:val="1"/>
+      <w:numFmt w:val="bullet"/>
+      <w:lvlText w:val=""/>
+      <w:lvlJc w:val="left"/>
+      <w:pPr>
+        <w:ind w:left="6072" w:hanging="360"/>
+      </w:pPr>
+      <w:rPr>
+        <w:rFonts w:ascii="Symbol" w:hAnsi="Symbol" w:hint="default"/>
+      </w:rPr>
+    </w:lvl>
+    <w:lvl w:ilvl="4" w:tplc="04100003" w:tentative="1">
+      <w:start w:val="1"/>
+      <w:numFmt w:val="bullet"/>
+      <w:lvlText w:val="o"/>
+      <w:lvlJc w:val="left"/>
+      <w:pPr>
+        <w:ind w:left="6792" w:hanging="360"/>
+      </w:pPr>
+      <w:rPr>
+        <w:rFonts w:ascii="Courier New" w:hAnsi="Courier New" w:cs="Courier New" w:hint="default"/>
+      </w:rPr>
+    </w:lvl>
+    <w:lvl w:ilvl="5" w:tplc="04100005" w:tentative="1">
+      <w:start w:val="1"/>
+      <w:numFmt w:val="bullet"/>
+      <w:lvlText w:val=""/>
+      <w:lvlJc w:val="left"/>
+      <w:pPr>
+        <w:ind w:left="7512" w:hanging="360"/>
+      </w:pPr>
+      <w:rPr>
+        <w:rFonts w:ascii="Wingdings" w:hAnsi="Wingdings" w:hint="default"/>
+      </w:rPr>
+    </w:lvl>
+    <w:lvl w:ilvl="6" w:tplc="04100001" w:tentative="1">
+      <w:start w:val="1"/>
+      <w:numFmt w:val="bullet"/>
+      <w:lvlText w:val=""/>
+      <w:lvlJc w:val="left"/>
+      <w:pPr>
+        <w:ind w:left="8232" w:hanging="360"/>
+      </w:pPr>
+      <w:rPr>
+        <w:rFonts w:ascii="Symbol" w:hAnsi="Symbol" w:hint="default"/>
+      </w:rPr>
+    </w:lvl>
+    <w:lvl w:ilvl="7" w:tplc="04100003" w:tentative="1">
+      <w:start w:val="1"/>
+      <w:numFmt w:val="bullet"/>
+      <w:lvlText w:val="o"/>
+      <w:lvlJc w:val="left"/>
+      <w:pPr>
+        <w:ind w:left="8952" w:hanging="360"/>
+      </w:pPr>
+      <w:rPr>
+        <w:rFonts w:ascii="Courier New" w:hAnsi="Courier New" w:cs="Courier New" w:hint="default"/>
+      </w:rPr>
+    </w:lvl>
+    <w:lvl w:ilvl="8" w:tplc="04100005" w:tentative="1">
+      <w:start w:val="1"/>
+      <w:numFmt w:val="bullet"/>
+      <w:lvlText w:val=""/>
+      <w:lvlJc w:val="left"/>
+      <w:pPr>
+        <w:ind w:left="9672" w:hanging="360"/>
+      </w:pPr>
+      <w:rPr>
+        <w:rFonts w:ascii="Wingdings" w:hAnsi="Wingdings" w:hint="default"/>
+      </w:rPr>
+    </w:lvl>
+  </w:abstractNum>
+  <w:abstractNum w:abstractNumId="5" w15:restartNumberingAfterBreak="0">
     <w:nsid w:val="70E30906"/>
     <w:multiLevelType w:val="hybridMultilevel"/>
     <w:tmpl w:val="9162C0F8"/>
@@ -1470,17 +1992,139 @@
       </w:rPr>
     </w:lvl>
   </w:abstractNum>
+  <w:abstractNum w:abstractNumId="6" w15:restartNumberingAfterBreak="0">
+    <w:nsid w:val="7E19487F"/>
+    <w:multiLevelType w:val="hybridMultilevel"/>
+    <w:tmpl w:val="FB64F5C6"/>
+    <w:lvl w:ilvl="0" w:tplc="04100001">
+      <w:start w:val="1"/>
+      <w:numFmt w:val="bullet"/>
+      <w:lvlText w:val=""/>
+      <w:lvlJc w:val="left"/>
+      <w:pPr>
+        <w:ind w:left="3912" w:hanging="360"/>
+      </w:pPr>
+      <w:rPr>
+        <w:rFonts w:ascii="Symbol" w:hAnsi="Symbol" w:hint="default"/>
+      </w:rPr>
+    </w:lvl>
+    <w:lvl w:ilvl="1" w:tplc="FFFFFFFF" w:tentative="1">
+      <w:start w:val="1"/>
+      <w:numFmt w:val="bullet"/>
+      <w:lvlText w:val="o"/>
+      <w:lvlJc w:val="left"/>
+      <w:pPr>
+        <w:ind w:left="4632" w:hanging="360"/>
+      </w:pPr>
+      <w:rPr>
+        <w:rFonts w:ascii="Courier New" w:hAnsi="Courier New" w:cs="Courier New" w:hint="default"/>
+      </w:rPr>
+    </w:lvl>
+    <w:lvl w:ilvl="2" w:tplc="FFFFFFFF" w:tentative="1">
+      <w:start w:val="1"/>
+      <w:numFmt w:val="bullet"/>
+      <w:lvlText w:val=""/>
+      <w:lvlJc w:val="left"/>
+      <w:pPr>
+        <w:ind w:left="5352" w:hanging="360"/>
+      </w:pPr>
+      <w:rPr>
+        <w:rFonts w:ascii="Wingdings" w:hAnsi="Wingdings" w:hint="default"/>
+      </w:rPr>
+    </w:lvl>
+    <w:lvl w:ilvl="3" w:tplc="FFFFFFFF" w:tentative="1">
+      <w:start w:val="1"/>
+      <w:numFmt w:val="bullet"/>
+      <w:lvlText w:val=""/>
+      <w:lvlJc w:val="left"/>
+      <w:pPr>
+        <w:ind w:left="6072" w:hanging="360"/>
+      </w:pPr>
+      <w:rPr>
+        <w:rFonts w:ascii="Symbol" w:hAnsi="Symbol" w:hint="default"/>
+      </w:rPr>
+    </w:lvl>
+    <w:lvl w:ilvl="4" w:tplc="FFFFFFFF" w:tentative="1">
+      <w:start w:val="1"/>
+      <w:numFmt w:val="bullet"/>
+      <w:lvlText w:val="o"/>
+      <w:lvlJc w:val="left"/>
+      <w:pPr>
+        <w:ind w:left="6792" w:hanging="360"/>
+      </w:pPr>
+      <w:rPr>
+        <w:rFonts w:ascii="Courier New" w:hAnsi="Courier New" w:cs="Courier New" w:hint="default"/>
+      </w:rPr>
+    </w:lvl>
+    <w:lvl w:ilvl="5" w:tplc="FFFFFFFF" w:tentative="1">
+      <w:start w:val="1"/>
+      <w:numFmt w:val="bullet"/>
+      <w:lvlText w:val=""/>
+      <w:lvlJc w:val="left"/>
+      <w:pPr>
+        <w:ind w:left="7512" w:hanging="360"/>
+      </w:pPr>
+      <w:rPr>
+        <w:rFonts w:ascii="Wingdings" w:hAnsi="Wingdings" w:hint="default"/>
+      </w:rPr>
+    </w:lvl>
+    <w:lvl w:ilvl="6" w:tplc="FFFFFFFF" w:tentative="1">
+      <w:start w:val="1"/>
+      <w:numFmt w:val="bullet"/>
+      <w:lvlText w:val=""/>
+      <w:lvlJc w:val="left"/>
+      <w:pPr>
+        <w:ind w:left="8232" w:hanging="360"/>
+      </w:pPr>
+      <w:rPr>
+        <w:rFonts w:ascii="Symbol" w:hAnsi="Symbol" w:hint="default"/>
+      </w:rPr>
+    </w:lvl>
+    <w:lvl w:ilvl="7" w:tplc="FFFFFFFF" w:tentative="1">
+      <w:start w:val="1"/>
+      <w:numFmt w:val="bullet"/>
+      <w:lvlText w:val="o"/>
+      <w:lvlJc w:val="left"/>
+      <w:pPr>
+        <w:ind w:left="8952" w:hanging="360"/>
+      </w:pPr>
+      <w:rPr>
+        <w:rFonts w:ascii="Courier New" w:hAnsi="Courier New" w:cs="Courier New" w:hint="default"/>
+      </w:rPr>
+    </w:lvl>
+    <w:lvl w:ilvl="8" w:tplc="FFFFFFFF" w:tentative="1">
+      <w:start w:val="1"/>
+      <w:numFmt w:val="bullet"/>
+      <w:lvlText w:val=""/>
+      <w:lvlJc w:val="left"/>
+      <w:pPr>
+        <w:ind w:left="9672" w:hanging="360"/>
+      </w:pPr>
+      <w:rPr>
+        <w:rFonts w:ascii="Wingdings" w:hAnsi="Wingdings" w:hint="default"/>
+      </w:rPr>
+    </w:lvl>
+  </w:abstractNum>
   <w:num w:numId="1" w16cid:durableId="1533614399">
-    <w:abstractNumId w:val="1"/>
+    <w:abstractNumId w:val="2"/>
   </w:num>
   <w:num w:numId="2" w16cid:durableId="702874194">
-    <w:abstractNumId w:val="2"/>
+    <w:abstractNumId w:val="3"/>
   </w:num>
   <w:num w:numId="3" w16cid:durableId="1811628021">
-    <w:abstractNumId w:val="3"/>
+    <w:abstractNumId w:val="5"/>
   </w:num>
   <w:num w:numId="4" w16cid:durableId="402417380">
     <w:abstractNumId w:val="0"/>
+  </w:num>
+  <w:num w:numId="5" w16cid:durableId="854883982">
+    <w:abstractNumId w:val="4"/>
+  </w:num>
+  <w:num w:numId="6" w16cid:durableId="1824151790">
+    <w:abstractNumId w:val="6"/>
+  </w:num>
+  <w:num w:numId="7" w16cid:durableId="694624198">
+    <w:abstractNumId w:val="1"/>
   </w:num>
 </w:numbering>
 </file>
@@ -1885,6 +2529,10 @@
   <w:style w:type="paragraph" w:default="1" w:styleId="Normale">
     <w:name w:val="Normal"/>
     <w:qFormat/>
+    <w:rsid w:val="00CC0BF9"/>
+    <w:rPr>
+      <w:sz w:val="28"/>
+    </w:rPr>
   </w:style>
   <w:style w:type="character" w:default="1" w:styleId="Carpredefinitoparagrafo">
     <w:name w:val="Default Paragraph Font"/>
@@ -1968,13 +2616,3525 @@
       <w:contextualSpacing/>
     </w:pPr>
   </w:style>
+  <w:style w:type="paragraph" w:styleId="Titolo">
+    <w:name w:val="Title"/>
+    <w:basedOn w:val="Normale"/>
+    <w:next w:val="Normale"/>
+    <w:link w:val="TitoloCarattere"/>
+    <w:uiPriority w:val="10"/>
+    <w:qFormat/>
+    <w:rsid w:val="00CC0BF9"/>
+    <w:pPr>
+      <w:spacing w:after="0" w:line="240" w:lineRule="auto"/>
+      <w:contextualSpacing/>
+    </w:pPr>
+    <w:rPr>
+      <w:rFonts w:asciiTheme="majorHAnsi" w:eastAsiaTheme="majorEastAsia" w:hAnsiTheme="majorHAnsi" w:cstheme="majorBidi"/>
+      <w:spacing w:val="-10"/>
+      <w:kern w:val="28"/>
+      <w:sz w:val="56"/>
+      <w:szCs w:val="56"/>
+    </w:rPr>
+  </w:style>
+  <w:style w:type="character" w:customStyle="1" w:styleId="TitoloCarattere">
+    <w:name w:val="Titolo Carattere"/>
+    <w:basedOn w:val="Carpredefinitoparagrafo"/>
+    <w:link w:val="Titolo"/>
+    <w:uiPriority w:val="10"/>
+    <w:rsid w:val="00CC0BF9"/>
+    <w:rPr>
+      <w:rFonts w:asciiTheme="majorHAnsi" w:eastAsiaTheme="majorEastAsia" w:hAnsiTheme="majorHAnsi" w:cstheme="majorBidi"/>
+      <w:spacing w:val="-10"/>
+      <w:kern w:val="28"/>
+      <w:sz w:val="56"/>
+      <w:szCs w:val="56"/>
+    </w:rPr>
+  </w:style>
+  <w:style w:type="character" w:styleId="Testosegnaposto">
+    <w:name w:val="Placeholder Text"/>
+    <w:basedOn w:val="Carpredefinitoparagrafo"/>
+    <w:uiPriority w:val="99"/>
+    <w:semiHidden/>
+    <w:rsid w:val="00206629"/>
+    <w:rPr>
+      <w:color w:val="808080"/>
+    </w:rPr>
+  </w:style>
+  <w:style w:type="table" w:styleId="Grigliatabella">
+    <w:name w:val="Table Grid"/>
+    <w:basedOn w:val="Tabellanormale"/>
+    <w:uiPriority w:val="39"/>
+    <w:rsid w:val="00C0328C"/>
+    <w:pPr>
+      <w:spacing w:after="0" w:line="240" w:lineRule="auto"/>
+    </w:pPr>
+    <w:tblPr>
+      <w:tblBorders>
+        <w:top w:val="single" w:sz="4" w:space="0" w:color="auto"/>
+        <w:left w:val="single" w:sz="4" w:space="0" w:color="auto"/>
+        <w:bottom w:val="single" w:sz="4" w:space="0" w:color="auto"/>
+        <w:right w:val="single" w:sz="4" w:space="0" w:color="auto"/>
+        <w:insideH w:val="single" w:sz="4" w:space="0" w:color="auto"/>
+        <w:insideV w:val="single" w:sz="4" w:space="0" w:color="auto"/>
+      </w:tblBorders>
+    </w:tblPr>
+  </w:style>
 </w:styles>
 </file>
 
+<file path=word/charts/chart1.xml><?xml version="1.0" encoding="utf-8"?>
+<c:chartSpace xmlns:c="http://schemas.openxmlformats.org/drawingml/2006/chart" xmlns:a="http://schemas.openxmlformats.org/drawingml/2006/main" xmlns:r="http://schemas.openxmlformats.org/officeDocument/2006/relationships" xmlns:c16r2="http://schemas.microsoft.com/office/drawing/2015/06/chart">
+  <c:date1904 val="0"/>
+  <c:lang val="it-IT"/>
+  <c:roundedCorners val="0"/>
+  <mc:AlternateContent xmlns:mc="http://schemas.openxmlformats.org/markup-compatibility/2006">
+    <mc:Choice xmlns:c14="http://schemas.microsoft.com/office/drawing/2007/8/2/chart" Requires="c14">
+      <c14:style val="102"/>
+    </mc:Choice>
+    <mc:Fallback>
+      <c:style val="2"/>
+    </mc:Fallback>
+  </mc:AlternateContent>
+  <c:chart>
+    <c:title>
+      <c:tx>
+        <c:rich>
+          <a:bodyPr rot="0" spcFirstLastPara="1" vertOverflow="ellipsis" vert="horz" wrap="square" anchor="ctr" anchorCtr="1"/>
+          <a:lstStyle/>
+          <a:p>
+            <a:pPr>
+              <a:defRPr sz="1400" b="0" i="0" u="none" strike="noStrike" kern="1200" spc="0" baseline="0">
+                <a:solidFill>
+                  <a:schemeClr val="tx1">
+                    <a:lumMod val="65000"/>
+                    <a:lumOff val="35000"/>
+                  </a:schemeClr>
+                </a:solidFill>
+                <a:latin typeface="+mn-lt"/>
+                <a:ea typeface="+mn-ea"/>
+                <a:cs typeface="+mn-cs"/>
+              </a:defRPr>
+            </a:pPr>
+            <a:r>
+              <a:rPr lang="it-IT"/>
+              <a:t>Numero iterazioni rispetto alla tolleranza</a:t>
+            </a:r>
+          </a:p>
+        </c:rich>
+      </c:tx>
+      <c:overlay val="0"/>
+      <c:spPr>
+        <a:noFill/>
+        <a:ln>
+          <a:noFill/>
+        </a:ln>
+        <a:effectLst/>
+      </c:spPr>
+      <c:txPr>
+        <a:bodyPr rot="0" spcFirstLastPara="1" vertOverflow="ellipsis" vert="horz" wrap="square" anchor="ctr" anchorCtr="1"/>
+        <a:lstStyle/>
+        <a:p>
+          <a:pPr>
+            <a:defRPr sz="1400" b="0" i="0" u="none" strike="noStrike" kern="1200" spc="0" baseline="0">
+              <a:solidFill>
+                <a:schemeClr val="tx1">
+                  <a:lumMod val="65000"/>
+                  <a:lumOff val="35000"/>
+                </a:schemeClr>
+              </a:solidFill>
+              <a:latin typeface="+mn-lt"/>
+              <a:ea typeface="+mn-ea"/>
+              <a:cs typeface="+mn-cs"/>
+            </a:defRPr>
+          </a:pPr>
+          <a:endParaRPr lang="it-IT"/>
+        </a:p>
+      </c:txPr>
+    </c:title>
+    <c:autoTitleDeleted val="0"/>
+    <c:plotArea>
+      <c:layout/>
+      <c:lineChart>
+        <c:grouping val="standard"/>
+        <c:varyColors val="0"/>
+        <c:ser>
+          <c:idx val="0"/>
+          <c:order val="0"/>
+          <c:tx>
+            <c:strRef>
+              <c:f>Foglio1!$B$1</c:f>
+              <c:strCache>
+                <c:ptCount val="1"/>
+                <c:pt idx="0">
+                  <c:v>Spa1</c:v>
+                </c:pt>
+              </c:strCache>
+            </c:strRef>
+          </c:tx>
+          <c:spPr>
+            <a:ln w="28575" cap="rnd">
+              <a:solidFill>
+                <a:schemeClr val="accent1"/>
+              </a:solidFill>
+              <a:round/>
+            </a:ln>
+            <a:effectLst/>
+          </c:spPr>
+          <c:marker>
+            <c:symbol val="circle"/>
+            <c:size val="5"/>
+            <c:spPr>
+              <a:solidFill>
+                <a:schemeClr val="accent1"/>
+              </a:solidFill>
+              <a:ln w="9525">
+                <a:solidFill>
+                  <a:schemeClr val="accent1"/>
+                </a:solidFill>
+              </a:ln>
+              <a:effectLst/>
+            </c:spPr>
+          </c:marker>
+          <c:cat>
+            <c:strRef>
+              <c:f>Foglio1!$A$2:$A$5</c:f>
+              <c:strCache>
+                <c:ptCount val="4"/>
+                <c:pt idx="0">
+                  <c:v>1.0E-4</c:v>
+                </c:pt>
+                <c:pt idx="1">
+                  <c:v>1.0E-6</c:v>
+                </c:pt>
+                <c:pt idx="2">
+                  <c:v>1.0E-8</c:v>
+                </c:pt>
+                <c:pt idx="3">
+                  <c:v>1.0E-10</c:v>
+                </c:pt>
+              </c:strCache>
+            </c:strRef>
+          </c:cat>
+          <c:val>
+            <c:numRef>
+              <c:f>Foglio1!$B$2:$B$5</c:f>
+              <c:numCache>
+                <c:formatCode>General</c:formatCode>
+                <c:ptCount val="4"/>
+                <c:pt idx="0">
+                  <c:v>167</c:v>
+                </c:pt>
+                <c:pt idx="1">
+                  <c:v>234</c:v>
+                </c:pt>
+                <c:pt idx="2">
+                  <c:v>300</c:v>
+                </c:pt>
+                <c:pt idx="3">
+                  <c:v>366</c:v>
+                </c:pt>
+              </c:numCache>
+            </c:numRef>
+          </c:val>
+          <c:smooth val="0"/>
+          <c:extLst>
+            <c:ext xmlns:c16="http://schemas.microsoft.com/office/drawing/2014/chart" uri="{C3380CC4-5D6E-409C-BE32-E72D297353CC}">
+              <c16:uniqueId val="{00000000-9B47-4882-A6CF-DAF83E5F7B04}"/>
+            </c:ext>
+          </c:extLst>
+        </c:ser>
+        <c:ser>
+          <c:idx val="1"/>
+          <c:order val="1"/>
+          <c:tx>
+            <c:strRef>
+              <c:f>Foglio1!$C$1</c:f>
+              <c:strCache>
+                <c:ptCount val="1"/>
+                <c:pt idx="0">
+                  <c:v>Spa2</c:v>
+                </c:pt>
+              </c:strCache>
+            </c:strRef>
+          </c:tx>
+          <c:spPr>
+            <a:ln w="28575" cap="rnd">
+              <a:solidFill>
+                <a:schemeClr val="accent2"/>
+              </a:solidFill>
+              <a:round/>
+            </a:ln>
+            <a:effectLst/>
+          </c:spPr>
+          <c:marker>
+            <c:symbol val="circle"/>
+            <c:size val="5"/>
+            <c:spPr>
+              <a:solidFill>
+                <a:schemeClr val="accent2"/>
+              </a:solidFill>
+              <a:ln w="9525">
+                <a:solidFill>
+                  <a:schemeClr val="accent2"/>
+                </a:solidFill>
+              </a:ln>
+              <a:effectLst/>
+            </c:spPr>
+          </c:marker>
+          <c:cat>
+            <c:strRef>
+              <c:f>Foglio1!$A$2:$A$5</c:f>
+              <c:strCache>
+                <c:ptCount val="4"/>
+                <c:pt idx="0">
+                  <c:v>1.0E-4</c:v>
+                </c:pt>
+                <c:pt idx="1">
+                  <c:v>1.0E-6</c:v>
+                </c:pt>
+                <c:pt idx="2">
+                  <c:v>1.0E-8</c:v>
+                </c:pt>
+                <c:pt idx="3">
+                  <c:v>1.0E-10</c:v>
+                </c:pt>
+              </c:strCache>
+            </c:strRef>
+          </c:cat>
+          <c:val>
+            <c:numRef>
+              <c:f>Foglio1!$C$2:$C$5</c:f>
+              <c:numCache>
+                <c:formatCode>General</c:formatCode>
+                <c:ptCount val="4"/>
+                <c:pt idx="0">
+                  <c:v>53</c:v>
+                </c:pt>
+                <c:pt idx="1">
+                  <c:v>74</c:v>
+                </c:pt>
+                <c:pt idx="2">
+                  <c:v>95</c:v>
+                </c:pt>
+                <c:pt idx="3">
+                  <c:v>115</c:v>
+                </c:pt>
+              </c:numCache>
+            </c:numRef>
+          </c:val>
+          <c:smooth val="0"/>
+          <c:extLst>
+            <c:ext xmlns:c16="http://schemas.microsoft.com/office/drawing/2014/chart" uri="{C3380CC4-5D6E-409C-BE32-E72D297353CC}">
+              <c16:uniqueId val="{00000001-9B47-4882-A6CF-DAF83E5F7B04}"/>
+            </c:ext>
+          </c:extLst>
+        </c:ser>
+        <c:ser>
+          <c:idx val="2"/>
+          <c:order val="2"/>
+          <c:tx>
+            <c:strRef>
+              <c:f>Foglio1!$D$1</c:f>
+              <c:strCache>
+                <c:ptCount val="1"/>
+                <c:pt idx="0">
+                  <c:v>Vem1</c:v>
+                </c:pt>
+              </c:strCache>
+            </c:strRef>
+          </c:tx>
+          <c:spPr>
+            <a:ln w="28575" cap="rnd">
+              <a:solidFill>
+                <a:schemeClr val="accent3"/>
+              </a:solidFill>
+              <a:round/>
+            </a:ln>
+            <a:effectLst/>
+          </c:spPr>
+          <c:marker>
+            <c:symbol val="circle"/>
+            <c:size val="5"/>
+            <c:spPr>
+              <a:solidFill>
+                <a:schemeClr val="accent3"/>
+              </a:solidFill>
+              <a:ln w="9525">
+                <a:solidFill>
+                  <a:schemeClr val="accent3"/>
+                </a:solidFill>
+              </a:ln>
+              <a:effectLst/>
+            </c:spPr>
+          </c:marker>
+          <c:cat>
+            <c:strRef>
+              <c:f>Foglio1!$A$2:$A$5</c:f>
+              <c:strCache>
+                <c:ptCount val="4"/>
+                <c:pt idx="0">
+                  <c:v>1.0E-4</c:v>
+                </c:pt>
+                <c:pt idx="1">
+                  <c:v>1.0E-6</c:v>
+                </c:pt>
+                <c:pt idx="2">
+                  <c:v>1.0E-8</c:v>
+                </c:pt>
+                <c:pt idx="3">
+                  <c:v>1.0E-10</c:v>
+                </c:pt>
+              </c:strCache>
+            </c:strRef>
+          </c:cat>
+          <c:val>
+            <c:numRef>
+              <c:f>Foglio1!$D$2:$D$5</c:f>
+              <c:numCache>
+                <c:formatCode>General</c:formatCode>
+                <c:ptCount val="4"/>
+                <c:pt idx="0">
+                  <c:v>852</c:v>
+                </c:pt>
+                <c:pt idx="1">
+                  <c:v>1966</c:v>
+                </c:pt>
+                <c:pt idx="2">
+                  <c:v>3085</c:v>
+                </c:pt>
+                <c:pt idx="3">
+                  <c:v>4204</c:v>
+                </c:pt>
+              </c:numCache>
+            </c:numRef>
+          </c:val>
+          <c:smooth val="0"/>
+          <c:extLst>
+            <c:ext xmlns:c16="http://schemas.microsoft.com/office/drawing/2014/chart" uri="{C3380CC4-5D6E-409C-BE32-E72D297353CC}">
+              <c16:uniqueId val="{00000002-9B47-4882-A6CF-DAF83E5F7B04}"/>
+            </c:ext>
+          </c:extLst>
+        </c:ser>
+        <c:ser>
+          <c:idx val="3"/>
+          <c:order val="3"/>
+          <c:tx>
+            <c:strRef>
+              <c:f>Foglio1!$E$1</c:f>
+              <c:strCache>
+                <c:ptCount val="1"/>
+                <c:pt idx="0">
+                  <c:v>Vem2</c:v>
+                </c:pt>
+              </c:strCache>
+            </c:strRef>
+          </c:tx>
+          <c:spPr>
+            <a:ln w="28575" cap="rnd">
+              <a:solidFill>
+                <a:schemeClr val="accent4"/>
+              </a:solidFill>
+              <a:round/>
+            </a:ln>
+            <a:effectLst/>
+          </c:spPr>
+          <c:marker>
+            <c:symbol val="circle"/>
+            <c:size val="5"/>
+            <c:spPr>
+              <a:solidFill>
+                <a:schemeClr val="accent4"/>
+              </a:solidFill>
+              <a:ln w="9525">
+                <a:solidFill>
+                  <a:schemeClr val="accent4"/>
+                </a:solidFill>
+              </a:ln>
+              <a:effectLst/>
+            </c:spPr>
+          </c:marker>
+          <c:cat>
+            <c:strRef>
+              <c:f>Foglio1!$A$2:$A$5</c:f>
+              <c:strCache>
+                <c:ptCount val="4"/>
+                <c:pt idx="0">
+                  <c:v>1.0E-4</c:v>
+                </c:pt>
+                <c:pt idx="1">
+                  <c:v>1.0E-6</c:v>
+                </c:pt>
+                <c:pt idx="2">
+                  <c:v>1.0E-8</c:v>
+                </c:pt>
+                <c:pt idx="3">
+                  <c:v>1.0E-10</c:v>
+                </c:pt>
+              </c:strCache>
+            </c:strRef>
+          </c:cat>
+          <c:val>
+            <c:numRef>
+              <c:f>Foglio1!$E$2:$E$5</c:f>
+              <c:numCache>
+                <c:formatCode>General</c:formatCode>
+                <c:ptCount val="4"/>
+                <c:pt idx="0">
+                  <c:v>1167</c:v>
+                </c:pt>
+                <c:pt idx="1">
+                  <c:v>2905</c:v>
+                </c:pt>
+                <c:pt idx="2">
+                  <c:v>4653</c:v>
+                </c:pt>
+              </c:numCache>
+            </c:numRef>
+          </c:val>
+          <c:smooth val="0"/>
+          <c:extLst>
+            <c:ext xmlns:c16="http://schemas.microsoft.com/office/drawing/2014/chart" uri="{C3380CC4-5D6E-409C-BE32-E72D297353CC}">
+              <c16:uniqueId val="{00000003-9B47-4882-A6CF-DAF83E5F7B04}"/>
+            </c:ext>
+          </c:extLst>
+        </c:ser>
+        <c:dLbls>
+          <c:showLegendKey val="0"/>
+          <c:showVal val="0"/>
+          <c:showCatName val="0"/>
+          <c:showSerName val="0"/>
+          <c:showPercent val="0"/>
+          <c:showBubbleSize val="0"/>
+        </c:dLbls>
+        <c:marker val="1"/>
+        <c:smooth val="0"/>
+        <c:axId val="1474638592"/>
+        <c:axId val="1474646272"/>
+      </c:lineChart>
+      <c:catAx>
+        <c:axId val="1474638592"/>
+        <c:scaling>
+          <c:orientation val="minMax"/>
+        </c:scaling>
+        <c:delete val="0"/>
+        <c:axPos val="b"/>
+        <c:title>
+          <c:tx>
+            <c:rich>
+              <a:bodyPr rot="0" spcFirstLastPara="1" vertOverflow="ellipsis" vert="horz" wrap="square" anchor="ctr" anchorCtr="1"/>
+              <a:lstStyle/>
+              <a:p>
+                <a:pPr>
+                  <a:defRPr sz="1000" b="0" i="0" u="none" strike="noStrike" kern="1200" baseline="0">
+                    <a:solidFill>
+                      <a:schemeClr val="tx1">
+                        <a:lumMod val="65000"/>
+                        <a:lumOff val="35000"/>
+                      </a:schemeClr>
+                    </a:solidFill>
+                    <a:latin typeface="+mn-lt"/>
+                    <a:ea typeface="+mn-ea"/>
+                    <a:cs typeface="+mn-cs"/>
+                  </a:defRPr>
+                </a:pPr>
+                <a:r>
+                  <a:rPr lang="it-IT"/>
+                  <a:t>Tolleranza</a:t>
+                </a:r>
+              </a:p>
+            </c:rich>
+          </c:tx>
+          <c:overlay val="0"/>
+          <c:spPr>
+            <a:noFill/>
+            <a:ln>
+              <a:noFill/>
+            </a:ln>
+            <a:effectLst/>
+          </c:spPr>
+          <c:txPr>
+            <a:bodyPr rot="0" spcFirstLastPara="1" vertOverflow="ellipsis" vert="horz" wrap="square" anchor="ctr" anchorCtr="1"/>
+            <a:lstStyle/>
+            <a:p>
+              <a:pPr>
+                <a:defRPr sz="1000" b="0" i="0" u="none" strike="noStrike" kern="1200" baseline="0">
+                  <a:solidFill>
+                    <a:schemeClr val="tx1">
+                      <a:lumMod val="65000"/>
+                      <a:lumOff val="35000"/>
+                    </a:schemeClr>
+                  </a:solidFill>
+                  <a:latin typeface="+mn-lt"/>
+                  <a:ea typeface="+mn-ea"/>
+                  <a:cs typeface="+mn-cs"/>
+                </a:defRPr>
+              </a:pPr>
+              <a:endParaRPr lang="it-IT"/>
+            </a:p>
+          </c:txPr>
+        </c:title>
+        <c:numFmt formatCode="General" sourceLinked="1"/>
+        <c:majorTickMark val="none"/>
+        <c:minorTickMark val="none"/>
+        <c:tickLblPos val="nextTo"/>
+        <c:spPr>
+          <a:noFill/>
+          <a:ln w="9525" cap="flat" cmpd="sng" algn="ctr">
+            <a:solidFill>
+              <a:schemeClr val="tx1">
+                <a:lumMod val="15000"/>
+                <a:lumOff val="85000"/>
+              </a:schemeClr>
+            </a:solidFill>
+            <a:round/>
+          </a:ln>
+          <a:effectLst/>
+        </c:spPr>
+        <c:txPr>
+          <a:bodyPr rot="-60000000" spcFirstLastPara="1" vertOverflow="ellipsis" vert="horz" wrap="square" anchor="ctr" anchorCtr="1"/>
+          <a:lstStyle/>
+          <a:p>
+            <a:pPr>
+              <a:defRPr sz="900" b="0" i="0" u="none" strike="noStrike" kern="1200" baseline="0">
+                <a:solidFill>
+                  <a:schemeClr val="tx1">
+                    <a:lumMod val="65000"/>
+                    <a:lumOff val="35000"/>
+                  </a:schemeClr>
+                </a:solidFill>
+                <a:latin typeface="+mn-lt"/>
+                <a:ea typeface="+mn-ea"/>
+                <a:cs typeface="+mn-cs"/>
+              </a:defRPr>
+            </a:pPr>
+            <a:endParaRPr lang="it-IT"/>
+          </a:p>
+        </c:txPr>
+        <c:crossAx val="1474646272"/>
+        <c:crosses val="autoZero"/>
+        <c:auto val="1"/>
+        <c:lblAlgn val="ctr"/>
+        <c:lblOffset val="100"/>
+        <c:noMultiLvlLbl val="0"/>
+      </c:catAx>
+      <c:valAx>
+        <c:axId val="1474646272"/>
+        <c:scaling>
+          <c:orientation val="minMax"/>
+        </c:scaling>
+        <c:delete val="0"/>
+        <c:axPos val="l"/>
+        <c:majorGridlines>
+          <c:spPr>
+            <a:ln w="9525" cap="flat" cmpd="sng" algn="ctr">
+              <a:solidFill>
+                <a:schemeClr val="tx1">
+                  <a:lumMod val="15000"/>
+                  <a:lumOff val="85000"/>
+                </a:schemeClr>
+              </a:solidFill>
+              <a:round/>
+            </a:ln>
+            <a:effectLst/>
+          </c:spPr>
+        </c:majorGridlines>
+        <c:title>
+          <c:tx>
+            <c:rich>
+              <a:bodyPr rot="-5400000" spcFirstLastPara="1" vertOverflow="ellipsis" vert="horz" wrap="square" anchor="ctr" anchorCtr="1"/>
+              <a:lstStyle/>
+              <a:p>
+                <a:pPr>
+                  <a:defRPr sz="1000" b="0" i="0" u="none" strike="noStrike" kern="1200" baseline="0">
+                    <a:solidFill>
+                      <a:schemeClr val="tx1">
+                        <a:lumMod val="65000"/>
+                        <a:lumOff val="35000"/>
+                      </a:schemeClr>
+                    </a:solidFill>
+                    <a:latin typeface="+mn-lt"/>
+                    <a:ea typeface="+mn-ea"/>
+                    <a:cs typeface="+mn-cs"/>
+                  </a:defRPr>
+                </a:pPr>
+                <a:r>
+                  <a:rPr lang="it-IT"/>
+                  <a:t>Numero iterazioni</a:t>
+                </a:r>
+              </a:p>
+            </c:rich>
+          </c:tx>
+          <c:overlay val="0"/>
+          <c:spPr>
+            <a:noFill/>
+            <a:ln>
+              <a:noFill/>
+            </a:ln>
+            <a:effectLst/>
+          </c:spPr>
+          <c:txPr>
+            <a:bodyPr rot="-5400000" spcFirstLastPara="1" vertOverflow="ellipsis" vert="horz" wrap="square" anchor="ctr" anchorCtr="1"/>
+            <a:lstStyle/>
+            <a:p>
+              <a:pPr>
+                <a:defRPr sz="1000" b="0" i="0" u="none" strike="noStrike" kern="1200" baseline="0">
+                  <a:solidFill>
+                    <a:schemeClr val="tx1">
+                      <a:lumMod val="65000"/>
+                      <a:lumOff val="35000"/>
+                    </a:schemeClr>
+                  </a:solidFill>
+                  <a:latin typeface="+mn-lt"/>
+                  <a:ea typeface="+mn-ea"/>
+                  <a:cs typeface="+mn-cs"/>
+                </a:defRPr>
+              </a:pPr>
+              <a:endParaRPr lang="it-IT"/>
+            </a:p>
+          </c:txPr>
+        </c:title>
+        <c:numFmt formatCode="General" sourceLinked="1"/>
+        <c:majorTickMark val="none"/>
+        <c:minorTickMark val="none"/>
+        <c:tickLblPos val="nextTo"/>
+        <c:spPr>
+          <a:noFill/>
+          <a:ln>
+            <a:noFill/>
+          </a:ln>
+          <a:effectLst/>
+        </c:spPr>
+        <c:txPr>
+          <a:bodyPr rot="-60000000" spcFirstLastPara="1" vertOverflow="ellipsis" vert="horz" wrap="square" anchor="ctr" anchorCtr="1"/>
+          <a:lstStyle/>
+          <a:p>
+            <a:pPr>
+              <a:defRPr sz="900" b="0" i="0" u="none" strike="noStrike" kern="1200" baseline="0">
+                <a:solidFill>
+                  <a:schemeClr val="tx1">
+                    <a:lumMod val="65000"/>
+                    <a:lumOff val="35000"/>
+                  </a:schemeClr>
+                </a:solidFill>
+                <a:latin typeface="+mn-lt"/>
+                <a:ea typeface="+mn-ea"/>
+                <a:cs typeface="+mn-cs"/>
+              </a:defRPr>
+            </a:pPr>
+            <a:endParaRPr lang="it-IT"/>
+          </a:p>
+        </c:txPr>
+        <c:crossAx val="1474638592"/>
+        <c:crosses val="autoZero"/>
+        <c:crossBetween val="between"/>
+      </c:valAx>
+      <c:spPr>
+        <a:noFill/>
+        <a:ln>
+          <a:noFill/>
+        </a:ln>
+        <a:effectLst/>
+      </c:spPr>
+    </c:plotArea>
+    <c:legend>
+      <c:legendPos val="b"/>
+      <c:overlay val="0"/>
+      <c:spPr>
+        <a:noFill/>
+        <a:ln>
+          <a:noFill/>
+        </a:ln>
+        <a:effectLst/>
+      </c:spPr>
+      <c:txPr>
+        <a:bodyPr rot="0" spcFirstLastPara="1" vertOverflow="ellipsis" vert="horz" wrap="square" anchor="ctr" anchorCtr="1"/>
+        <a:lstStyle/>
+        <a:p>
+          <a:pPr>
+            <a:defRPr sz="900" b="0" i="0" u="none" strike="noStrike" kern="1200" baseline="0">
+              <a:solidFill>
+                <a:schemeClr val="tx1">
+                  <a:lumMod val="65000"/>
+                  <a:lumOff val="35000"/>
+                </a:schemeClr>
+              </a:solidFill>
+              <a:latin typeface="+mn-lt"/>
+              <a:ea typeface="+mn-ea"/>
+              <a:cs typeface="+mn-cs"/>
+            </a:defRPr>
+          </a:pPr>
+          <a:endParaRPr lang="it-IT"/>
+        </a:p>
+      </c:txPr>
+    </c:legend>
+    <c:plotVisOnly val="1"/>
+    <c:dispBlanksAs val="gap"/>
+    <c:extLst>
+      <c:ext xmlns:c16r3="http://schemas.microsoft.com/office/drawing/2017/03/chart" uri="{56B9EC1D-385E-4148-901F-78D8002777C0}">
+        <c16r3:dataDisplayOptions16>
+          <c16r3:dispNaAsBlank val="1"/>
+        </c16r3:dataDisplayOptions16>
+      </c:ext>
+    </c:extLst>
+    <c:showDLblsOverMax val="0"/>
+  </c:chart>
+  <c:spPr>
+    <a:solidFill>
+      <a:schemeClr val="bg1"/>
+    </a:solidFill>
+    <a:ln w="9525" cap="flat" cmpd="sng" algn="ctr">
+      <a:solidFill>
+        <a:schemeClr val="tx1">
+          <a:lumMod val="15000"/>
+          <a:lumOff val="85000"/>
+        </a:schemeClr>
+      </a:solidFill>
+      <a:round/>
+    </a:ln>
+    <a:effectLst/>
+  </c:spPr>
+  <c:txPr>
+    <a:bodyPr/>
+    <a:lstStyle/>
+    <a:p>
+      <a:pPr>
+        <a:defRPr/>
+      </a:pPr>
+      <a:endParaRPr lang="it-IT"/>
+    </a:p>
+  </c:txPr>
+  <c:externalData r:id="rId3">
+    <c:autoUpdate val="0"/>
+  </c:externalData>
+</c:chartSpace>
+</file>
+
+<file path=word/charts/chart2.xml><?xml version="1.0" encoding="utf-8"?>
+<c:chartSpace xmlns:c="http://schemas.openxmlformats.org/drawingml/2006/chart" xmlns:a="http://schemas.openxmlformats.org/drawingml/2006/main" xmlns:r="http://schemas.openxmlformats.org/officeDocument/2006/relationships" xmlns:c16r2="http://schemas.microsoft.com/office/drawing/2015/06/chart">
+  <c:date1904 val="0"/>
+  <c:lang val="it-IT"/>
+  <c:roundedCorners val="0"/>
+  <mc:AlternateContent xmlns:mc="http://schemas.openxmlformats.org/markup-compatibility/2006">
+    <mc:Choice xmlns:c14="http://schemas.microsoft.com/office/drawing/2007/8/2/chart" Requires="c14">
+      <c14:style val="102"/>
+    </mc:Choice>
+    <mc:Fallback>
+      <c:style val="2"/>
+    </mc:Fallback>
+  </mc:AlternateContent>
+  <c:chart>
+    <c:title>
+      <c:tx>
+        <c:rich>
+          <a:bodyPr rot="0" spcFirstLastPara="1" vertOverflow="ellipsis" vert="horz" wrap="square" anchor="ctr" anchorCtr="1"/>
+          <a:lstStyle/>
+          <a:p>
+            <a:pPr>
+              <a:defRPr sz="1400" b="0" i="0" u="none" strike="noStrike" kern="1200" spc="0" baseline="0">
+                <a:solidFill>
+                  <a:schemeClr val="tx1">
+                    <a:lumMod val="65000"/>
+                    <a:lumOff val="35000"/>
+                  </a:schemeClr>
+                </a:solidFill>
+                <a:latin typeface="+mn-lt"/>
+                <a:ea typeface="+mn-ea"/>
+                <a:cs typeface="+mn-cs"/>
+              </a:defRPr>
+            </a:pPr>
+            <a:r>
+              <a:rPr lang="it-IT"/>
+              <a:t>Errore</a:t>
+            </a:r>
+            <a:r>
+              <a:rPr lang="it-IT" baseline="0"/>
+              <a:t> assoluto</a:t>
+            </a:r>
+          </a:p>
+        </c:rich>
+      </c:tx>
+      <c:overlay val="0"/>
+      <c:spPr>
+        <a:noFill/>
+        <a:ln>
+          <a:noFill/>
+        </a:ln>
+        <a:effectLst/>
+      </c:spPr>
+      <c:txPr>
+        <a:bodyPr rot="0" spcFirstLastPara="1" vertOverflow="ellipsis" vert="horz" wrap="square" anchor="ctr" anchorCtr="1"/>
+        <a:lstStyle/>
+        <a:p>
+          <a:pPr>
+            <a:defRPr sz="1400" b="0" i="0" u="none" strike="noStrike" kern="1200" spc="0" baseline="0">
+              <a:solidFill>
+                <a:schemeClr val="tx1">
+                  <a:lumMod val="65000"/>
+                  <a:lumOff val="35000"/>
+                </a:schemeClr>
+              </a:solidFill>
+              <a:latin typeface="+mn-lt"/>
+              <a:ea typeface="+mn-ea"/>
+              <a:cs typeface="+mn-cs"/>
+            </a:defRPr>
+          </a:pPr>
+          <a:endParaRPr lang="it-IT"/>
+        </a:p>
+      </c:txPr>
+    </c:title>
+    <c:autoTitleDeleted val="0"/>
+    <c:plotArea>
+      <c:layout/>
+      <c:barChart>
+        <c:barDir val="col"/>
+        <c:grouping val="clustered"/>
+        <c:varyColors val="0"/>
+        <c:ser>
+          <c:idx val="0"/>
+          <c:order val="0"/>
+          <c:tx>
+            <c:strRef>
+              <c:f>Foglio1!$B$1</c:f>
+              <c:strCache>
+                <c:ptCount val="1"/>
+                <c:pt idx="0">
+                  <c:v>Spa1</c:v>
+                </c:pt>
+              </c:strCache>
+            </c:strRef>
+          </c:tx>
+          <c:spPr>
+            <a:solidFill>
+              <a:schemeClr val="accent1"/>
+            </a:solidFill>
+            <a:ln>
+              <a:noFill/>
+            </a:ln>
+            <a:effectLst/>
+          </c:spPr>
+          <c:invertIfNegative val="0"/>
+          <c:cat>
+            <c:strRef>
+              <c:f>Foglio1!$A$2:$A$5</c:f>
+              <c:strCache>
+                <c:ptCount val="4"/>
+                <c:pt idx="0">
+                  <c:v>1.0E-4</c:v>
+                </c:pt>
+                <c:pt idx="1">
+                  <c:v>1.0E-6</c:v>
+                </c:pt>
+                <c:pt idx="2">
+                  <c:v>1.0E-8</c:v>
+                </c:pt>
+                <c:pt idx="3">
+                  <c:v>1.0E-10</c:v>
+                </c:pt>
+              </c:strCache>
+            </c:strRef>
+          </c:cat>
+          <c:val>
+            <c:numRef>
+              <c:f>Foglio1!$B$2:$B$5</c:f>
+              <c:numCache>
+                <c:formatCode>General</c:formatCode>
+                <c:ptCount val="4"/>
+                <c:pt idx="0">
+                  <c:v>1.5053568089654101E-3</c:v>
+                </c:pt>
+                <c:pt idx="1">
+                  <c:v>1.4253445148890101E-5</c:v>
+                </c:pt>
+                <c:pt idx="2">
+                  <c:v>1.4467883209119E-7</c:v>
+                </c:pt>
+                <c:pt idx="3">
+                  <c:v>1.46859950385E-9</c:v>
+                </c:pt>
+              </c:numCache>
+            </c:numRef>
+          </c:val>
+          <c:extLst>
+            <c:ext xmlns:c16="http://schemas.microsoft.com/office/drawing/2014/chart" uri="{C3380CC4-5D6E-409C-BE32-E72D297353CC}">
+              <c16:uniqueId val="{00000000-CF94-4072-83C6-F125CD609E25}"/>
+            </c:ext>
+          </c:extLst>
+        </c:ser>
+        <c:ser>
+          <c:idx val="1"/>
+          <c:order val="1"/>
+          <c:tx>
+            <c:strRef>
+              <c:f>Foglio1!$C$1</c:f>
+              <c:strCache>
+                <c:ptCount val="1"/>
+                <c:pt idx="0">
+                  <c:v>Spa2</c:v>
+                </c:pt>
+              </c:strCache>
+            </c:strRef>
+          </c:tx>
+          <c:spPr>
+            <a:solidFill>
+              <a:schemeClr val="accent2"/>
+            </a:solidFill>
+            <a:ln>
+              <a:noFill/>
+            </a:ln>
+            <a:effectLst/>
+          </c:spPr>
+          <c:invertIfNegative val="0"/>
+          <c:cat>
+            <c:strRef>
+              <c:f>Foglio1!$A$2:$A$5</c:f>
+              <c:strCache>
+                <c:ptCount val="4"/>
+                <c:pt idx="0">
+                  <c:v>1.0E-4</c:v>
+                </c:pt>
+                <c:pt idx="1">
+                  <c:v>1.0E-6</c:v>
+                </c:pt>
+                <c:pt idx="2">
+                  <c:v>1.0E-8</c:v>
+                </c:pt>
+                <c:pt idx="3">
+                  <c:v>1.0E-10</c:v>
+                </c:pt>
+              </c:strCache>
+            </c:strRef>
+          </c:cat>
+          <c:val>
+            <c:numRef>
+              <c:f>Foglio1!$C$2:$C$5</c:f>
+              <c:numCache>
+                <c:formatCode>General</c:formatCode>
+                <c:ptCount val="4"/>
+                <c:pt idx="0">
+                  <c:v>2.2191217065818201E-3</c:v>
+                </c:pt>
+                <c:pt idx="1">
+                  <c:v>2.0941214108924101E-5</c:v>
+                </c:pt>
+                <c:pt idx="2">
+                  <c:v>1.9761622564219E-7</c:v>
+                </c:pt>
+                <c:pt idx="3">
+                  <c:v>2.3285728787E-9</c:v>
+                </c:pt>
+              </c:numCache>
+            </c:numRef>
+          </c:val>
+          <c:extLst>
+            <c:ext xmlns:c16="http://schemas.microsoft.com/office/drawing/2014/chart" uri="{C3380CC4-5D6E-409C-BE32-E72D297353CC}">
+              <c16:uniqueId val="{00000001-CF94-4072-83C6-F125CD609E25}"/>
+            </c:ext>
+          </c:extLst>
+        </c:ser>
+        <c:ser>
+          <c:idx val="2"/>
+          <c:order val="2"/>
+          <c:tx>
+            <c:strRef>
+              <c:f>Foglio1!$D$1</c:f>
+              <c:strCache>
+                <c:ptCount val="1"/>
+                <c:pt idx="0">
+                  <c:v>Vem1</c:v>
+                </c:pt>
+              </c:strCache>
+            </c:strRef>
+          </c:tx>
+          <c:spPr>
+            <a:solidFill>
+              <a:schemeClr val="accent3"/>
+            </a:solidFill>
+            <a:ln>
+              <a:noFill/>
+            </a:ln>
+            <a:effectLst/>
+          </c:spPr>
+          <c:invertIfNegative val="0"/>
+          <c:cat>
+            <c:strRef>
+              <c:f>Foglio1!$A$2:$A$5</c:f>
+              <c:strCache>
+                <c:ptCount val="4"/>
+                <c:pt idx="0">
+                  <c:v>1.0E-4</c:v>
+                </c:pt>
+                <c:pt idx="1">
+                  <c:v>1.0E-6</c:v>
+                </c:pt>
+                <c:pt idx="2">
+                  <c:v>1.0E-8</c:v>
+                </c:pt>
+                <c:pt idx="3">
+                  <c:v>1.0E-10</c:v>
+                </c:pt>
+              </c:strCache>
+            </c:strRef>
+          </c:cat>
+          <c:val>
+            <c:numRef>
+              <c:f>Foglio1!$D$2:$D$5</c:f>
+              <c:numCache>
+                <c:formatCode>General</c:formatCode>
+                <c:ptCount val="4"/>
+                <c:pt idx="0">
+                  <c:v>0.97182185998110604</c:v>
+                </c:pt>
+                <c:pt idx="1">
+                  <c:v>9.9194061076478008E-3</c:v>
+                </c:pt>
+                <c:pt idx="2">
+                  <c:v>9.9185447862611993E-5</c:v>
+                </c:pt>
+                <c:pt idx="3">
+                  <c:v>9.9176825170916002E-7</c:v>
+                </c:pt>
+              </c:numCache>
+            </c:numRef>
+          </c:val>
+          <c:extLst>
+            <c:ext xmlns:c16="http://schemas.microsoft.com/office/drawing/2014/chart" uri="{C3380CC4-5D6E-409C-BE32-E72D297353CC}">
+              <c16:uniqueId val="{00000003-CF94-4072-83C6-F125CD609E25}"/>
+            </c:ext>
+          </c:extLst>
+        </c:ser>
+        <c:ser>
+          <c:idx val="3"/>
+          <c:order val="3"/>
+          <c:tx>
+            <c:strRef>
+              <c:f>Foglio1!$E$1</c:f>
+              <c:strCache>
+                <c:ptCount val="1"/>
+                <c:pt idx="0">
+                  <c:v>Vem2</c:v>
+                </c:pt>
+              </c:strCache>
+            </c:strRef>
+          </c:tx>
+          <c:spPr>
+            <a:solidFill>
+              <a:schemeClr val="accent4"/>
+            </a:solidFill>
+            <a:ln>
+              <a:noFill/>
+            </a:ln>
+            <a:effectLst/>
+          </c:spPr>
+          <c:invertIfNegative val="0"/>
+          <c:cat>
+            <c:strRef>
+              <c:f>Foglio1!$A$2:$A$5</c:f>
+              <c:strCache>
+                <c:ptCount val="4"/>
+                <c:pt idx="0">
+                  <c:v>1.0E-4</c:v>
+                </c:pt>
+                <c:pt idx="1">
+                  <c:v>1.0E-6</c:v>
+                </c:pt>
+                <c:pt idx="2">
+                  <c:v>1.0E-8</c:v>
+                </c:pt>
+                <c:pt idx="3">
+                  <c:v>1.0E-10</c:v>
+                </c:pt>
+              </c:strCache>
+            </c:strRef>
+          </c:cat>
+          <c:val>
+            <c:numRef>
+              <c:f>Foglio1!$E$2:$E$5</c:f>
+              <c:numCache>
+                <c:formatCode>General</c:formatCode>
+                <c:ptCount val="4"/>
+                <c:pt idx="0">
+                  <c:v>1.8746247381660699</c:v>
+                </c:pt>
+                <c:pt idx="1">
+                  <c:v>1.9291633144376201E-2</c:v>
+                </c:pt>
+                <c:pt idx="2">
+                  <c:v>1.9336943414358801E-4</c:v>
+                </c:pt>
+                <c:pt idx="3">
+                  <c:v>1.9331389332332799E-6</c:v>
+                </c:pt>
+              </c:numCache>
+            </c:numRef>
+          </c:val>
+          <c:extLst>
+            <c:ext xmlns:c16="http://schemas.microsoft.com/office/drawing/2014/chart" uri="{C3380CC4-5D6E-409C-BE32-E72D297353CC}">
+              <c16:uniqueId val="{00000004-CF94-4072-83C6-F125CD609E25}"/>
+            </c:ext>
+          </c:extLst>
+        </c:ser>
+        <c:dLbls>
+          <c:showLegendKey val="0"/>
+          <c:showVal val="0"/>
+          <c:showCatName val="0"/>
+          <c:showSerName val="0"/>
+          <c:showPercent val="0"/>
+          <c:showBubbleSize val="0"/>
+        </c:dLbls>
+        <c:gapWidth val="300"/>
+        <c:axId val="1586286720"/>
+        <c:axId val="1586284800"/>
+      </c:barChart>
+      <c:catAx>
+        <c:axId val="1586286720"/>
+        <c:scaling>
+          <c:orientation val="minMax"/>
+        </c:scaling>
+        <c:delete val="1"/>
+        <c:axPos val="t"/>
+        <c:numFmt formatCode="General" sourceLinked="1"/>
+        <c:majorTickMark val="none"/>
+        <c:minorTickMark val="none"/>
+        <c:tickLblPos val="nextTo"/>
+        <c:crossAx val="1586284800"/>
+        <c:crosses val="autoZero"/>
+        <c:auto val="1"/>
+        <c:lblAlgn val="ctr"/>
+        <c:lblOffset val="100"/>
+        <c:noMultiLvlLbl val="0"/>
+      </c:catAx>
+      <c:valAx>
+        <c:axId val="1586284800"/>
+        <c:scaling>
+          <c:logBase val="10"/>
+          <c:orientation val="maxMin"/>
+        </c:scaling>
+        <c:delete val="0"/>
+        <c:axPos val="l"/>
+        <c:majorGridlines>
+          <c:spPr>
+            <a:ln w="9525" cap="flat" cmpd="sng" algn="ctr">
+              <a:solidFill>
+                <a:schemeClr val="tx1">
+                  <a:lumMod val="15000"/>
+                  <a:lumOff val="85000"/>
+                </a:schemeClr>
+              </a:solidFill>
+              <a:round/>
+            </a:ln>
+            <a:effectLst/>
+          </c:spPr>
+        </c:majorGridlines>
+        <c:minorGridlines>
+          <c:spPr>
+            <a:ln w="9525" cap="flat" cmpd="sng" algn="ctr">
+              <a:solidFill>
+                <a:schemeClr val="tx1">
+                  <a:lumMod val="5000"/>
+                  <a:lumOff val="95000"/>
+                </a:schemeClr>
+              </a:solidFill>
+              <a:round/>
+            </a:ln>
+            <a:effectLst/>
+          </c:spPr>
+        </c:minorGridlines>
+        <c:numFmt formatCode="0.00E+00" sourceLinked="0"/>
+        <c:majorTickMark val="out"/>
+        <c:minorTickMark val="none"/>
+        <c:tickLblPos val="nextTo"/>
+        <c:spPr>
+          <a:noFill/>
+          <a:ln>
+            <a:noFill/>
+          </a:ln>
+          <a:effectLst/>
+        </c:spPr>
+        <c:txPr>
+          <a:bodyPr rot="-60000000" spcFirstLastPara="1" vertOverflow="ellipsis" vert="horz" wrap="square" anchor="ctr" anchorCtr="1"/>
+          <a:lstStyle/>
+          <a:p>
+            <a:pPr>
+              <a:defRPr sz="900" b="0" i="0" u="none" strike="noStrike" kern="1200" baseline="0">
+                <a:solidFill>
+                  <a:schemeClr val="tx1">
+                    <a:lumMod val="65000"/>
+                    <a:lumOff val="35000"/>
+                  </a:schemeClr>
+                </a:solidFill>
+                <a:latin typeface="+mn-lt"/>
+                <a:ea typeface="+mn-ea"/>
+                <a:cs typeface="+mn-cs"/>
+              </a:defRPr>
+            </a:pPr>
+            <a:endParaRPr lang="it-IT"/>
+          </a:p>
+        </c:txPr>
+        <c:crossAx val="1586286720"/>
+        <c:crosses val="autoZero"/>
+        <c:crossBetween val="between"/>
+      </c:valAx>
+      <c:spPr>
+        <a:noFill/>
+        <a:ln>
+          <a:noFill/>
+        </a:ln>
+        <a:effectLst/>
+      </c:spPr>
+    </c:plotArea>
+    <c:legend>
+      <c:legendPos val="r"/>
+      <c:overlay val="0"/>
+      <c:spPr>
+        <a:noFill/>
+        <a:ln>
+          <a:noFill/>
+        </a:ln>
+        <a:effectLst/>
+      </c:spPr>
+      <c:txPr>
+        <a:bodyPr rot="0" spcFirstLastPara="1" vertOverflow="ellipsis" vert="horz" wrap="square" anchor="ctr" anchorCtr="1"/>
+        <a:lstStyle/>
+        <a:p>
+          <a:pPr>
+            <a:defRPr sz="900" b="0" i="0" u="none" strike="noStrike" kern="1200" baseline="0">
+              <a:solidFill>
+                <a:schemeClr val="tx1">
+                  <a:lumMod val="65000"/>
+                  <a:lumOff val="35000"/>
+                </a:schemeClr>
+              </a:solidFill>
+              <a:latin typeface="+mn-lt"/>
+              <a:ea typeface="+mn-ea"/>
+              <a:cs typeface="+mn-cs"/>
+            </a:defRPr>
+          </a:pPr>
+          <a:endParaRPr lang="it-IT"/>
+        </a:p>
+      </c:txPr>
+    </c:legend>
+    <c:plotVisOnly val="1"/>
+    <c:dispBlanksAs val="gap"/>
+    <c:extLst>
+      <c:ext xmlns:c16r3="http://schemas.microsoft.com/office/drawing/2017/03/chart" uri="{56B9EC1D-385E-4148-901F-78D8002777C0}">
+        <c16r3:dataDisplayOptions16>
+          <c16r3:dispNaAsBlank val="1"/>
+        </c16r3:dataDisplayOptions16>
+      </c:ext>
+    </c:extLst>
+    <c:showDLblsOverMax val="0"/>
+  </c:chart>
+  <c:spPr>
+    <a:solidFill>
+      <a:schemeClr val="bg1"/>
+    </a:solidFill>
+    <a:ln w="9525" cap="flat" cmpd="sng" algn="ctr">
+      <a:solidFill>
+        <a:schemeClr val="tx1">
+          <a:lumMod val="15000"/>
+          <a:lumOff val="85000"/>
+        </a:schemeClr>
+      </a:solidFill>
+      <a:round/>
+    </a:ln>
+    <a:effectLst/>
+  </c:spPr>
+  <c:txPr>
+    <a:bodyPr/>
+    <a:lstStyle/>
+    <a:p>
+      <a:pPr>
+        <a:defRPr/>
+      </a:pPr>
+      <a:endParaRPr lang="it-IT"/>
+    </a:p>
+  </c:txPr>
+  <c:externalData r:id="rId3">
+    <c:autoUpdate val="0"/>
+  </c:externalData>
+</c:chartSpace>
+</file>
+
+<file path=word/charts/chart3.xml><?xml version="1.0" encoding="utf-8"?>
+<c:chartSpace xmlns:c="http://schemas.openxmlformats.org/drawingml/2006/chart" xmlns:a="http://schemas.openxmlformats.org/drawingml/2006/main" xmlns:r="http://schemas.openxmlformats.org/officeDocument/2006/relationships" xmlns:c16r2="http://schemas.microsoft.com/office/drawing/2015/06/chart">
+  <c:date1904 val="0"/>
+  <c:lang val="it-IT"/>
+  <c:roundedCorners val="0"/>
+  <mc:AlternateContent xmlns:mc="http://schemas.openxmlformats.org/markup-compatibility/2006">
+    <mc:Choice xmlns:c14="http://schemas.microsoft.com/office/drawing/2007/8/2/chart" Requires="c14">
+      <c14:style val="102"/>
+    </mc:Choice>
+    <mc:Fallback>
+      <c:style val="2"/>
+    </mc:Fallback>
+  </mc:AlternateContent>
+  <c:chart>
+    <c:title>
+      <c:tx>
+        <c:rich>
+          <a:bodyPr rot="0" spcFirstLastPara="1" vertOverflow="ellipsis" vert="horz" wrap="square" anchor="ctr" anchorCtr="1"/>
+          <a:lstStyle/>
+          <a:p>
+            <a:pPr>
+              <a:defRPr sz="1400" b="0" i="0" u="none" strike="noStrike" kern="1200" spc="0" baseline="0">
+                <a:solidFill>
+                  <a:schemeClr val="tx1">
+                    <a:lumMod val="65000"/>
+                    <a:lumOff val="35000"/>
+                  </a:schemeClr>
+                </a:solidFill>
+                <a:latin typeface="+mn-lt"/>
+                <a:ea typeface="+mn-ea"/>
+                <a:cs typeface="+mn-cs"/>
+              </a:defRPr>
+            </a:pPr>
+            <a:r>
+              <a:rPr lang="it-IT"/>
+              <a:t>Errore</a:t>
+            </a:r>
+            <a:r>
+              <a:rPr lang="it-IT" baseline="0"/>
+              <a:t> relativo</a:t>
+            </a:r>
+            <a:endParaRPr lang="it-IT"/>
+          </a:p>
+        </c:rich>
+      </c:tx>
+      <c:overlay val="0"/>
+      <c:spPr>
+        <a:noFill/>
+        <a:ln>
+          <a:noFill/>
+        </a:ln>
+        <a:effectLst/>
+      </c:spPr>
+      <c:txPr>
+        <a:bodyPr rot="0" spcFirstLastPara="1" vertOverflow="ellipsis" vert="horz" wrap="square" anchor="ctr" anchorCtr="1"/>
+        <a:lstStyle/>
+        <a:p>
+          <a:pPr>
+            <a:defRPr sz="1400" b="0" i="0" u="none" strike="noStrike" kern="1200" spc="0" baseline="0">
+              <a:solidFill>
+                <a:schemeClr val="tx1">
+                  <a:lumMod val="65000"/>
+                  <a:lumOff val="35000"/>
+                </a:schemeClr>
+              </a:solidFill>
+              <a:latin typeface="+mn-lt"/>
+              <a:ea typeface="+mn-ea"/>
+              <a:cs typeface="+mn-cs"/>
+            </a:defRPr>
+          </a:pPr>
+          <a:endParaRPr lang="it-IT"/>
+        </a:p>
+      </c:txPr>
+    </c:title>
+    <c:autoTitleDeleted val="0"/>
+    <c:plotArea>
+      <c:layout/>
+      <c:barChart>
+        <c:barDir val="col"/>
+        <c:grouping val="clustered"/>
+        <c:varyColors val="0"/>
+        <c:ser>
+          <c:idx val="0"/>
+          <c:order val="0"/>
+          <c:tx>
+            <c:strRef>
+              <c:f>Foglio1!$B$1</c:f>
+              <c:strCache>
+                <c:ptCount val="1"/>
+                <c:pt idx="0">
+                  <c:v>Spa1</c:v>
+                </c:pt>
+              </c:strCache>
+            </c:strRef>
+          </c:tx>
+          <c:spPr>
+            <a:solidFill>
+              <a:schemeClr val="accent1"/>
+            </a:solidFill>
+            <a:ln>
+              <a:noFill/>
+            </a:ln>
+            <a:effectLst/>
+          </c:spPr>
+          <c:invertIfNegative val="0"/>
+          <c:cat>
+            <c:strRef>
+              <c:f>Foglio1!$A$2:$A$5</c:f>
+              <c:strCache>
+                <c:ptCount val="4"/>
+                <c:pt idx="0">
+                  <c:v>1.0E-4</c:v>
+                </c:pt>
+                <c:pt idx="1">
+                  <c:v>1.0E-6</c:v>
+                </c:pt>
+                <c:pt idx="2">
+                  <c:v>1.0E-8</c:v>
+                </c:pt>
+                <c:pt idx="3">
+                  <c:v>1.0E-10</c:v>
+                </c:pt>
+              </c:strCache>
+            </c:strRef>
+          </c:cat>
+          <c:val>
+            <c:numRef>
+              <c:f>Foglio1!$B$2:$B$5</c:f>
+              <c:numCache>
+                <c:formatCode>General</c:formatCode>
+                <c:ptCount val="4"/>
+                <c:pt idx="0">
+                  <c:v>4.7603562075736701E-5</c:v>
+                </c:pt>
+                <c:pt idx="1">
+                  <c:v>4.5073351174771001E-7</c:v>
+                </c:pt>
+                <c:pt idx="2">
+                  <c:v>4.57514638621E-9</c:v>
+                </c:pt>
+                <c:pt idx="3">
+                  <c:v>4.644119403E-11</c:v>
+                </c:pt>
+              </c:numCache>
+            </c:numRef>
+          </c:val>
+          <c:extLst>
+            <c:ext xmlns:c16="http://schemas.microsoft.com/office/drawing/2014/chart" uri="{C3380CC4-5D6E-409C-BE32-E72D297353CC}">
+              <c16:uniqueId val="{00000000-38E4-4D2E-A31A-09EAB7AE949C}"/>
+            </c:ext>
+          </c:extLst>
+        </c:ser>
+        <c:ser>
+          <c:idx val="1"/>
+          <c:order val="1"/>
+          <c:tx>
+            <c:strRef>
+              <c:f>Foglio1!$C$1</c:f>
+              <c:strCache>
+                <c:ptCount val="1"/>
+                <c:pt idx="0">
+                  <c:v>Spa2</c:v>
+                </c:pt>
+              </c:strCache>
+            </c:strRef>
+          </c:tx>
+          <c:spPr>
+            <a:solidFill>
+              <a:schemeClr val="accent2"/>
+            </a:solidFill>
+            <a:ln>
+              <a:noFill/>
+            </a:ln>
+            <a:effectLst/>
+          </c:spPr>
+          <c:invertIfNegative val="0"/>
+          <c:cat>
+            <c:strRef>
+              <c:f>Foglio1!$A$2:$A$5</c:f>
+              <c:strCache>
+                <c:ptCount val="4"/>
+                <c:pt idx="0">
+                  <c:v>1.0E-4</c:v>
+                </c:pt>
+                <c:pt idx="1">
+                  <c:v>1.0E-6</c:v>
+                </c:pt>
+                <c:pt idx="2">
+                  <c:v>1.0E-8</c:v>
+                </c:pt>
+                <c:pt idx="3">
+                  <c:v>1.0E-10</c:v>
+                </c:pt>
+              </c:strCache>
+            </c:strRef>
+          </c:cat>
+          <c:val>
+            <c:numRef>
+              <c:f>Foglio1!$C$2:$C$5</c:f>
+              <c:numCache>
+                <c:formatCode>General</c:formatCode>
+                <c:ptCount val="4"/>
+                <c:pt idx="0">
+                  <c:v>4.0515433884807498E-5</c:v>
+                </c:pt>
+                <c:pt idx="1">
+                  <c:v>3.8233251163344E-7</c:v>
+                </c:pt>
+                <c:pt idx="2">
+                  <c:v>3.60796215044E-9</c:v>
+                </c:pt>
+                <c:pt idx="3">
+                  <c:v>4.251372975E-11</c:v>
+                </c:pt>
+              </c:numCache>
+            </c:numRef>
+          </c:val>
+          <c:extLst>
+            <c:ext xmlns:c16="http://schemas.microsoft.com/office/drawing/2014/chart" uri="{C3380CC4-5D6E-409C-BE32-E72D297353CC}">
+              <c16:uniqueId val="{00000001-38E4-4D2E-A31A-09EAB7AE949C}"/>
+            </c:ext>
+          </c:extLst>
+        </c:ser>
+        <c:ser>
+          <c:idx val="2"/>
+          <c:order val="2"/>
+          <c:tx>
+            <c:strRef>
+              <c:f>Foglio1!$D$1</c:f>
+              <c:strCache>
+                <c:ptCount val="1"/>
+                <c:pt idx="0">
+                  <c:v>Vem1</c:v>
+                </c:pt>
+              </c:strCache>
+            </c:strRef>
+          </c:tx>
+          <c:spPr>
+            <a:solidFill>
+              <a:schemeClr val="accent3"/>
+            </a:solidFill>
+            <a:ln>
+              <a:noFill/>
+            </a:ln>
+            <a:effectLst/>
+          </c:spPr>
+          <c:invertIfNegative val="0"/>
+          <c:cat>
+            <c:strRef>
+              <c:f>Foglio1!$A$2:$A$5</c:f>
+              <c:strCache>
+                <c:ptCount val="4"/>
+                <c:pt idx="0">
+                  <c:v>1.0E-4</c:v>
+                </c:pt>
+                <c:pt idx="1">
+                  <c:v>1.0E-6</c:v>
+                </c:pt>
+                <c:pt idx="2">
+                  <c:v>1.0E-8</c:v>
+                </c:pt>
+                <c:pt idx="3">
+                  <c:v>1.0E-10</c:v>
+                </c:pt>
+              </c:strCache>
+            </c:strRef>
+          </c:cat>
+          <c:val>
+            <c:numRef>
+              <c:f>Foglio1!$D$2:$D$5</c:f>
+              <c:numCache>
+                <c:formatCode>General</c:formatCode>
+                <c:ptCount val="4"/>
+                <c:pt idx="0">
+                  <c:v>2.3702972194661099E-2</c:v>
+                </c:pt>
+                <c:pt idx="1">
+                  <c:v>2.4193673433287299E-4</c:v>
+                </c:pt>
+                <c:pt idx="2">
+                  <c:v>2.4191572649417601E-6</c:v>
+                </c:pt>
+                <c:pt idx="3">
+                  <c:v>2.4189469553879999E-8</c:v>
+                </c:pt>
+              </c:numCache>
+            </c:numRef>
+          </c:val>
+          <c:extLst>
+            <c:ext xmlns:c16="http://schemas.microsoft.com/office/drawing/2014/chart" uri="{C3380CC4-5D6E-409C-BE32-E72D297353CC}">
+              <c16:uniqueId val="{00000002-38E4-4D2E-A31A-09EAB7AE949C}"/>
+            </c:ext>
+          </c:extLst>
+        </c:ser>
+        <c:ser>
+          <c:idx val="3"/>
+          <c:order val="3"/>
+          <c:tx>
+            <c:strRef>
+              <c:f>Foglio1!$E$1</c:f>
+              <c:strCache>
+                <c:ptCount val="1"/>
+                <c:pt idx="0">
+                  <c:v>Vem2</c:v>
+                </c:pt>
+              </c:strCache>
+            </c:strRef>
+          </c:tx>
+          <c:spPr>
+            <a:solidFill>
+              <a:schemeClr val="accent4"/>
+            </a:solidFill>
+            <a:ln>
+              <a:noFill/>
+            </a:ln>
+            <a:effectLst/>
+          </c:spPr>
+          <c:invertIfNegative val="0"/>
+          <c:cat>
+            <c:strRef>
+              <c:f>Foglio1!$A$2:$A$5</c:f>
+              <c:strCache>
+                <c:ptCount val="4"/>
+                <c:pt idx="0">
+                  <c:v>1.0E-4</c:v>
+                </c:pt>
+                <c:pt idx="1">
+                  <c:v>1.0E-6</c:v>
+                </c:pt>
+                <c:pt idx="2">
+                  <c:v>1.0E-8</c:v>
+                </c:pt>
+                <c:pt idx="3">
+                  <c:v>1.0E-10</c:v>
+                </c:pt>
+              </c:strCache>
+            </c:strRef>
+          </c:cat>
+          <c:val>
+            <c:numRef>
+              <c:f>Foglio1!$E$2:$E$5</c:f>
+              <c:numCache>
+                <c:formatCode>General</c:formatCode>
+                <c:ptCount val="4"/>
+                <c:pt idx="0">
+                  <c:v>3.6757347807177897E-2</c:v>
+                </c:pt>
+                <c:pt idx="1">
+                  <c:v>3.7826731655639698E-4</c:v>
+                </c:pt>
+                <c:pt idx="2">
+                  <c:v>3.7915575322272301E-6</c:v>
+                </c:pt>
+                <c:pt idx="3">
+                  <c:v>3.7904684965360002E-8</c:v>
+                </c:pt>
+              </c:numCache>
+            </c:numRef>
+          </c:val>
+          <c:extLst>
+            <c:ext xmlns:c16="http://schemas.microsoft.com/office/drawing/2014/chart" uri="{C3380CC4-5D6E-409C-BE32-E72D297353CC}">
+              <c16:uniqueId val="{00000003-38E4-4D2E-A31A-09EAB7AE949C}"/>
+            </c:ext>
+          </c:extLst>
+        </c:ser>
+        <c:dLbls>
+          <c:showLegendKey val="0"/>
+          <c:showVal val="0"/>
+          <c:showCatName val="0"/>
+          <c:showSerName val="0"/>
+          <c:showPercent val="0"/>
+          <c:showBubbleSize val="0"/>
+        </c:dLbls>
+        <c:gapWidth val="300"/>
+        <c:axId val="1586286720"/>
+        <c:axId val="1586284800"/>
+      </c:barChart>
+      <c:catAx>
+        <c:axId val="1586286720"/>
+        <c:scaling>
+          <c:orientation val="minMax"/>
+        </c:scaling>
+        <c:delete val="1"/>
+        <c:axPos val="t"/>
+        <c:numFmt formatCode="General" sourceLinked="1"/>
+        <c:majorTickMark val="none"/>
+        <c:minorTickMark val="none"/>
+        <c:tickLblPos val="nextTo"/>
+        <c:crossAx val="1586284800"/>
+        <c:crosses val="autoZero"/>
+        <c:auto val="1"/>
+        <c:lblAlgn val="ctr"/>
+        <c:lblOffset val="100"/>
+        <c:noMultiLvlLbl val="0"/>
+      </c:catAx>
+      <c:valAx>
+        <c:axId val="1586284800"/>
+        <c:scaling>
+          <c:logBase val="10"/>
+          <c:orientation val="maxMin"/>
+        </c:scaling>
+        <c:delete val="0"/>
+        <c:axPos val="l"/>
+        <c:majorGridlines>
+          <c:spPr>
+            <a:ln w="9525" cap="flat" cmpd="sng" algn="ctr">
+              <a:solidFill>
+                <a:schemeClr val="tx1">
+                  <a:lumMod val="15000"/>
+                  <a:lumOff val="85000"/>
+                </a:schemeClr>
+              </a:solidFill>
+              <a:round/>
+            </a:ln>
+            <a:effectLst/>
+          </c:spPr>
+        </c:majorGridlines>
+        <c:minorGridlines>
+          <c:spPr>
+            <a:ln w="9525" cap="flat" cmpd="sng" algn="ctr">
+              <a:solidFill>
+                <a:schemeClr val="tx1">
+                  <a:lumMod val="5000"/>
+                  <a:lumOff val="95000"/>
+                </a:schemeClr>
+              </a:solidFill>
+              <a:round/>
+            </a:ln>
+            <a:effectLst/>
+          </c:spPr>
+        </c:minorGridlines>
+        <c:numFmt formatCode="0.00E+00" sourceLinked="0"/>
+        <c:majorTickMark val="out"/>
+        <c:minorTickMark val="none"/>
+        <c:tickLblPos val="nextTo"/>
+        <c:spPr>
+          <a:noFill/>
+          <a:ln>
+            <a:noFill/>
+          </a:ln>
+          <a:effectLst/>
+        </c:spPr>
+        <c:txPr>
+          <a:bodyPr rot="-60000000" spcFirstLastPara="1" vertOverflow="ellipsis" vert="horz" wrap="square" anchor="ctr" anchorCtr="1"/>
+          <a:lstStyle/>
+          <a:p>
+            <a:pPr>
+              <a:defRPr sz="900" b="0" i="0" u="none" strike="noStrike" kern="1200" baseline="0">
+                <a:solidFill>
+                  <a:schemeClr val="tx1">
+                    <a:lumMod val="65000"/>
+                    <a:lumOff val="35000"/>
+                  </a:schemeClr>
+                </a:solidFill>
+                <a:latin typeface="+mn-lt"/>
+                <a:ea typeface="+mn-ea"/>
+                <a:cs typeface="+mn-cs"/>
+              </a:defRPr>
+            </a:pPr>
+            <a:endParaRPr lang="it-IT"/>
+          </a:p>
+        </c:txPr>
+        <c:crossAx val="1586286720"/>
+        <c:crosses val="autoZero"/>
+        <c:crossBetween val="between"/>
+      </c:valAx>
+      <c:spPr>
+        <a:noFill/>
+        <a:ln>
+          <a:noFill/>
+        </a:ln>
+        <a:effectLst/>
+      </c:spPr>
+    </c:plotArea>
+    <c:legend>
+      <c:legendPos val="r"/>
+      <c:overlay val="0"/>
+      <c:spPr>
+        <a:noFill/>
+        <a:ln>
+          <a:noFill/>
+        </a:ln>
+        <a:effectLst/>
+      </c:spPr>
+      <c:txPr>
+        <a:bodyPr rot="0" spcFirstLastPara="1" vertOverflow="ellipsis" vert="horz" wrap="square" anchor="ctr" anchorCtr="1"/>
+        <a:lstStyle/>
+        <a:p>
+          <a:pPr>
+            <a:defRPr sz="900" b="0" i="0" u="none" strike="noStrike" kern="1200" baseline="0">
+              <a:solidFill>
+                <a:schemeClr val="tx1">
+                  <a:lumMod val="65000"/>
+                  <a:lumOff val="35000"/>
+                </a:schemeClr>
+              </a:solidFill>
+              <a:latin typeface="+mn-lt"/>
+              <a:ea typeface="+mn-ea"/>
+              <a:cs typeface="+mn-cs"/>
+            </a:defRPr>
+          </a:pPr>
+          <a:endParaRPr lang="it-IT"/>
+        </a:p>
+      </c:txPr>
+    </c:legend>
+    <c:plotVisOnly val="1"/>
+    <c:dispBlanksAs val="gap"/>
+    <c:extLst>
+      <c:ext xmlns:c16r3="http://schemas.microsoft.com/office/drawing/2017/03/chart" uri="{56B9EC1D-385E-4148-901F-78D8002777C0}">
+        <c16r3:dataDisplayOptions16>
+          <c16r3:dispNaAsBlank val="1"/>
+        </c16r3:dataDisplayOptions16>
+      </c:ext>
+    </c:extLst>
+    <c:showDLblsOverMax val="0"/>
+  </c:chart>
+  <c:spPr>
+    <a:solidFill>
+      <a:schemeClr val="bg1"/>
+    </a:solidFill>
+    <a:ln w="9525" cap="flat" cmpd="sng" algn="ctr">
+      <a:solidFill>
+        <a:schemeClr val="tx1">
+          <a:lumMod val="15000"/>
+          <a:lumOff val="85000"/>
+        </a:schemeClr>
+      </a:solidFill>
+      <a:round/>
+    </a:ln>
+    <a:effectLst/>
+  </c:spPr>
+  <c:txPr>
+    <a:bodyPr/>
+    <a:lstStyle/>
+    <a:p>
+      <a:pPr>
+        <a:defRPr/>
+      </a:pPr>
+      <a:endParaRPr lang="it-IT"/>
+    </a:p>
+  </c:txPr>
+  <c:externalData r:id="rId3">
+    <c:autoUpdate val="0"/>
+  </c:externalData>
+</c:chartSpace>
+</file>
+
+<file path=word/charts/colors1.xml><?xml version="1.0" encoding="utf-8"?>
+<cs:colorStyle xmlns:cs="http://schemas.microsoft.com/office/drawing/2012/chartStyle" xmlns:a="http://schemas.openxmlformats.org/drawingml/2006/main" meth="cycle" id="10">
+  <a:schemeClr val="accent1"/>
+  <a:schemeClr val="accent2"/>
+  <a:schemeClr val="accent3"/>
+  <a:schemeClr val="accent4"/>
+  <a:schemeClr val="accent5"/>
+  <a:schemeClr val="accent6"/>
+  <cs:variation/>
+  <cs:variation>
+    <a:lumMod val="60000"/>
+  </cs:variation>
+  <cs:variation>
+    <a:lumMod val="80000"/>
+    <a:lumOff val="20000"/>
+  </cs:variation>
+  <cs:variation>
+    <a:lumMod val="80000"/>
+  </cs:variation>
+  <cs:variation>
+    <a:lumMod val="60000"/>
+    <a:lumOff val="40000"/>
+  </cs:variation>
+  <cs:variation>
+    <a:lumMod val="50000"/>
+  </cs:variation>
+  <cs:variation>
+    <a:lumMod val="70000"/>
+    <a:lumOff val="30000"/>
+  </cs:variation>
+  <cs:variation>
+    <a:lumMod val="70000"/>
+  </cs:variation>
+  <cs:variation>
+    <a:lumMod val="50000"/>
+    <a:lumOff val="50000"/>
+  </cs:variation>
+</cs:colorStyle>
+</file>
+
+<file path=word/charts/colors2.xml><?xml version="1.0" encoding="utf-8"?>
+<cs:colorStyle xmlns:cs="http://schemas.microsoft.com/office/drawing/2012/chartStyle" xmlns:a="http://schemas.openxmlformats.org/drawingml/2006/main" meth="cycle" id="10">
+  <a:schemeClr val="accent1"/>
+  <a:schemeClr val="accent2"/>
+  <a:schemeClr val="accent3"/>
+  <a:schemeClr val="accent4"/>
+  <a:schemeClr val="accent5"/>
+  <a:schemeClr val="accent6"/>
+  <cs:variation/>
+  <cs:variation>
+    <a:lumMod val="60000"/>
+  </cs:variation>
+  <cs:variation>
+    <a:lumMod val="80000"/>
+    <a:lumOff val="20000"/>
+  </cs:variation>
+  <cs:variation>
+    <a:lumMod val="80000"/>
+  </cs:variation>
+  <cs:variation>
+    <a:lumMod val="60000"/>
+    <a:lumOff val="40000"/>
+  </cs:variation>
+  <cs:variation>
+    <a:lumMod val="50000"/>
+  </cs:variation>
+  <cs:variation>
+    <a:lumMod val="70000"/>
+    <a:lumOff val="30000"/>
+  </cs:variation>
+  <cs:variation>
+    <a:lumMod val="70000"/>
+  </cs:variation>
+  <cs:variation>
+    <a:lumMod val="50000"/>
+    <a:lumOff val="50000"/>
+  </cs:variation>
+</cs:colorStyle>
+</file>
+
+<file path=word/charts/colors3.xml><?xml version="1.0" encoding="utf-8"?>
+<cs:colorStyle xmlns:cs="http://schemas.microsoft.com/office/drawing/2012/chartStyle" xmlns:a="http://schemas.openxmlformats.org/drawingml/2006/main" meth="cycle" id="10">
+  <a:schemeClr val="accent1"/>
+  <a:schemeClr val="accent2"/>
+  <a:schemeClr val="accent3"/>
+  <a:schemeClr val="accent4"/>
+  <a:schemeClr val="accent5"/>
+  <a:schemeClr val="accent6"/>
+  <cs:variation/>
+  <cs:variation>
+    <a:lumMod val="60000"/>
+  </cs:variation>
+  <cs:variation>
+    <a:lumMod val="80000"/>
+    <a:lumOff val="20000"/>
+  </cs:variation>
+  <cs:variation>
+    <a:lumMod val="80000"/>
+  </cs:variation>
+  <cs:variation>
+    <a:lumMod val="60000"/>
+    <a:lumOff val="40000"/>
+  </cs:variation>
+  <cs:variation>
+    <a:lumMod val="50000"/>
+  </cs:variation>
+  <cs:variation>
+    <a:lumMod val="70000"/>
+    <a:lumOff val="30000"/>
+  </cs:variation>
+  <cs:variation>
+    <a:lumMod val="70000"/>
+  </cs:variation>
+  <cs:variation>
+    <a:lumMod val="50000"/>
+    <a:lumOff val="50000"/>
+  </cs:variation>
+</cs:colorStyle>
+</file>
+
+<file path=word/charts/style1.xml><?xml version="1.0" encoding="utf-8"?>
+<cs:chartStyle xmlns:cs="http://schemas.microsoft.com/office/drawing/2012/chartStyle" xmlns:a="http://schemas.openxmlformats.org/drawingml/2006/main" id="332">
+  <cs:axisTitle>
+    <cs:lnRef idx="0"/>
+    <cs:fillRef idx="0"/>
+    <cs:effectRef idx="0"/>
+    <cs:fontRef idx="minor">
+      <a:schemeClr val="tx1">
+        <a:lumMod val="65000"/>
+        <a:lumOff val="35000"/>
+      </a:schemeClr>
+    </cs:fontRef>
+    <cs:defRPr sz="1000" kern="1200"/>
+  </cs:axisTitle>
+  <cs:categoryAxis>
+    <cs:lnRef idx="0"/>
+    <cs:fillRef idx="0"/>
+    <cs:effectRef idx="0"/>
+    <cs:fontRef idx="minor">
+      <a:schemeClr val="tx1">
+        <a:lumMod val="65000"/>
+        <a:lumOff val="35000"/>
+      </a:schemeClr>
+    </cs:fontRef>
+    <cs:spPr>
+      <a:ln w="9525" cap="flat" cmpd="sng" algn="ctr">
+        <a:solidFill>
+          <a:schemeClr val="tx1">
+            <a:lumMod val="15000"/>
+            <a:lumOff val="85000"/>
+          </a:schemeClr>
+        </a:solidFill>
+        <a:round/>
+      </a:ln>
+    </cs:spPr>
+    <cs:defRPr sz="900" kern="1200"/>
+  </cs:categoryAxis>
+  <cs:chartArea mods="allowNoFillOverride allowNoLineOverride">
+    <cs:lnRef idx="0"/>
+    <cs:fillRef idx="0"/>
+    <cs:effectRef idx="0"/>
+    <cs:fontRef idx="minor">
+      <a:schemeClr val="tx1"/>
+    </cs:fontRef>
+    <cs:spPr>
+      <a:solidFill>
+        <a:schemeClr val="bg1"/>
+      </a:solidFill>
+      <a:ln w="9525" cap="flat" cmpd="sng" algn="ctr">
+        <a:solidFill>
+          <a:schemeClr val="tx1">
+            <a:lumMod val="15000"/>
+            <a:lumOff val="85000"/>
+          </a:schemeClr>
+        </a:solidFill>
+        <a:round/>
+      </a:ln>
+    </cs:spPr>
+    <cs:defRPr sz="1000" kern="1200"/>
+  </cs:chartArea>
+  <cs:dataLabel>
+    <cs:lnRef idx="0"/>
+    <cs:fillRef idx="0"/>
+    <cs:effectRef idx="0"/>
+    <cs:fontRef idx="minor">
+      <a:schemeClr val="tx1">
+        <a:lumMod val="75000"/>
+        <a:lumOff val="25000"/>
+      </a:schemeClr>
+    </cs:fontRef>
+    <cs:defRPr sz="900" kern="1200"/>
+  </cs:dataLabel>
+  <cs:dataLabelCallout>
+    <cs:lnRef idx="0"/>
+    <cs:fillRef idx="0"/>
+    <cs:effectRef idx="0"/>
+    <cs:fontRef idx="minor">
+      <a:schemeClr val="dk1">
+        <a:lumMod val="65000"/>
+        <a:lumOff val="35000"/>
+      </a:schemeClr>
+    </cs:fontRef>
+    <cs:spPr>
+      <a:solidFill>
+        <a:schemeClr val="lt1"/>
+      </a:solidFill>
+      <a:ln>
+        <a:solidFill>
+          <a:schemeClr val="dk1">
+            <a:lumMod val="25000"/>
+            <a:lumOff val="75000"/>
+          </a:schemeClr>
+        </a:solidFill>
+      </a:ln>
+    </cs:spPr>
+    <cs:defRPr sz="900" kern="1200"/>
+    <cs:bodyPr rot="0" spcFirstLastPara="1" vertOverflow="clip" horzOverflow="clip" vert="horz" wrap="square" lIns="36576" tIns="18288" rIns="36576" bIns="18288" anchor="ctr" anchorCtr="1">
+      <a:spAutoFit/>
+    </cs:bodyPr>
+  </cs:dataLabelCallout>
+  <cs:dataPoint>
+    <cs:lnRef idx="0"/>
+    <cs:fillRef idx="1">
+      <cs:styleClr val="auto"/>
+    </cs:fillRef>
+    <cs:effectRef idx="0"/>
+    <cs:fontRef idx="minor">
+      <a:schemeClr val="tx1"/>
+    </cs:fontRef>
+  </cs:dataPoint>
+  <cs:dataPoint3D>
+    <cs:lnRef idx="0"/>
+    <cs:fillRef idx="1">
+      <cs:styleClr val="auto"/>
+    </cs:fillRef>
+    <cs:effectRef idx="0"/>
+    <cs:fontRef idx="minor">
+      <a:schemeClr val="tx1"/>
+    </cs:fontRef>
+  </cs:dataPoint3D>
+  <cs:dataPointLine>
+    <cs:lnRef idx="0">
+      <cs:styleClr val="auto"/>
+    </cs:lnRef>
+    <cs:fillRef idx="1"/>
+    <cs:effectRef idx="0"/>
+    <cs:fontRef idx="minor">
+      <a:schemeClr val="tx1"/>
+    </cs:fontRef>
+    <cs:spPr>
+      <a:ln w="28575" cap="rnd">
+        <a:solidFill>
+          <a:schemeClr val="phClr"/>
+        </a:solidFill>
+        <a:round/>
+      </a:ln>
+    </cs:spPr>
+  </cs:dataPointLine>
+  <cs:dataPointMarker>
+    <cs:lnRef idx="0">
+      <cs:styleClr val="auto"/>
+    </cs:lnRef>
+    <cs:fillRef idx="1">
+      <cs:styleClr val="auto"/>
+    </cs:fillRef>
+    <cs:effectRef idx="0"/>
+    <cs:fontRef idx="minor">
+      <a:schemeClr val="tx1"/>
+    </cs:fontRef>
+    <cs:spPr>
+      <a:ln w="9525">
+        <a:solidFill>
+          <a:schemeClr val="phClr"/>
+        </a:solidFill>
+      </a:ln>
+    </cs:spPr>
+  </cs:dataPointMarker>
+  <cs:dataPointMarkerLayout symbol="circle" size="5"/>
+  <cs:dataPointWireframe>
+    <cs:lnRef idx="0">
+      <cs:styleClr val="auto"/>
+    </cs:lnRef>
+    <cs:fillRef idx="1"/>
+    <cs:effectRef idx="0"/>
+    <cs:fontRef idx="minor">
+      <a:schemeClr val="tx1"/>
+    </cs:fontRef>
+    <cs:spPr>
+      <a:ln w="9525" cap="rnd">
+        <a:solidFill>
+          <a:schemeClr val="phClr"/>
+        </a:solidFill>
+        <a:round/>
+      </a:ln>
+    </cs:spPr>
+  </cs:dataPointWireframe>
+  <cs:dataTable>
+    <cs:lnRef idx="0"/>
+    <cs:fillRef idx="0"/>
+    <cs:effectRef idx="0"/>
+    <cs:fontRef idx="minor">
+      <a:schemeClr val="tx1">
+        <a:lumMod val="65000"/>
+        <a:lumOff val="35000"/>
+      </a:schemeClr>
+    </cs:fontRef>
+    <cs:spPr>
+      <a:noFill/>
+      <a:ln w="9525" cap="flat" cmpd="sng" algn="ctr">
+        <a:solidFill>
+          <a:schemeClr val="tx1">
+            <a:lumMod val="15000"/>
+            <a:lumOff val="85000"/>
+          </a:schemeClr>
+        </a:solidFill>
+        <a:round/>
+      </a:ln>
+    </cs:spPr>
+    <cs:defRPr sz="900" kern="1200"/>
+  </cs:dataTable>
+  <cs:downBar>
+    <cs:lnRef idx="0"/>
+    <cs:fillRef idx="0"/>
+    <cs:effectRef idx="0"/>
+    <cs:fontRef idx="minor">
+      <a:schemeClr val="dk1"/>
+    </cs:fontRef>
+    <cs:spPr>
+      <a:solidFill>
+        <a:schemeClr val="dk1">
+          <a:lumMod val="65000"/>
+          <a:lumOff val="35000"/>
+        </a:schemeClr>
+      </a:solidFill>
+      <a:ln w="9525">
+        <a:solidFill>
+          <a:schemeClr val="tx1">
+            <a:lumMod val="65000"/>
+            <a:lumOff val="35000"/>
+          </a:schemeClr>
+        </a:solidFill>
+      </a:ln>
+    </cs:spPr>
+  </cs:downBar>
+  <cs:dropLine>
+    <cs:lnRef idx="0"/>
+    <cs:fillRef idx="0"/>
+    <cs:effectRef idx="0"/>
+    <cs:fontRef idx="minor">
+      <a:schemeClr val="tx1"/>
+    </cs:fontRef>
+    <cs:spPr>
+      <a:ln w="9525" cap="flat" cmpd="sng" algn="ctr">
+        <a:solidFill>
+          <a:schemeClr val="tx1">
+            <a:lumMod val="35000"/>
+            <a:lumOff val="65000"/>
+          </a:schemeClr>
+        </a:solidFill>
+        <a:round/>
+      </a:ln>
+    </cs:spPr>
+  </cs:dropLine>
+  <cs:errorBar>
+    <cs:lnRef idx="0"/>
+    <cs:fillRef idx="0"/>
+    <cs:effectRef idx="0"/>
+    <cs:fontRef idx="minor">
+      <a:schemeClr val="tx1"/>
+    </cs:fontRef>
+    <cs:spPr>
+      <a:ln w="9525" cap="flat" cmpd="sng" algn="ctr">
+        <a:solidFill>
+          <a:schemeClr val="tx1">
+            <a:lumMod val="65000"/>
+            <a:lumOff val="35000"/>
+          </a:schemeClr>
+        </a:solidFill>
+        <a:round/>
+      </a:ln>
+    </cs:spPr>
+  </cs:errorBar>
+  <cs:floor>
+    <cs:lnRef idx="0"/>
+    <cs:fillRef idx="0"/>
+    <cs:effectRef idx="0"/>
+    <cs:fontRef idx="minor">
+      <a:schemeClr val="tx1"/>
+    </cs:fontRef>
+    <cs:spPr>
+      <a:noFill/>
+      <a:ln>
+        <a:noFill/>
+      </a:ln>
+    </cs:spPr>
+  </cs:floor>
+  <cs:gridlineMajor>
+    <cs:lnRef idx="0"/>
+    <cs:fillRef idx="0"/>
+    <cs:effectRef idx="0"/>
+    <cs:fontRef idx="minor">
+      <a:schemeClr val="tx1"/>
+    </cs:fontRef>
+    <cs:spPr>
+      <a:ln w="9525" cap="flat" cmpd="sng" algn="ctr">
+        <a:solidFill>
+          <a:schemeClr val="tx1">
+            <a:lumMod val="15000"/>
+            <a:lumOff val="85000"/>
+          </a:schemeClr>
+        </a:solidFill>
+        <a:round/>
+      </a:ln>
+    </cs:spPr>
+  </cs:gridlineMajor>
+  <cs:gridlineMinor>
+    <cs:lnRef idx="0"/>
+    <cs:fillRef idx="0"/>
+    <cs:effectRef idx="0"/>
+    <cs:fontRef idx="minor">
+      <a:schemeClr val="tx1"/>
+    </cs:fontRef>
+    <cs:spPr>
+      <a:ln w="9525" cap="flat" cmpd="sng" algn="ctr">
+        <a:solidFill>
+          <a:schemeClr val="tx1">
+            <a:lumMod val="5000"/>
+            <a:lumOff val="95000"/>
+          </a:schemeClr>
+        </a:solidFill>
+        <a:round/>
+      </a:ln>
+    </cs:spPr>
+  </cs:gridlineMinor>
+  <cs:hiLoLine>
+    <cs:lnRef idx="0"/>
+    <cs:fillRef idx="0"/>
+    <cs:effectRef idx="0"/>
+    <cs:fontRef idx="minor">
+      <a:schemeClr val="tx1"/>
+    </cs:fontRef>
+    <cs:spPr>
+      <a:ln w="9525" cap="flat" cmpd="sng" algn="ctr">
+        <a:solidFill>
+          <a:schemeClr val="tx1">
+            <a:lumMod val="75000"/>
+            <a:lumOff val="25000"/>
+          </a:schemeClr>
+        </a:solidFill>
+        <a:round/>
+      </a:ln>
+    </cs:spPr>
+  </cs:hiLoLine>
+  <cs:leaderLine>
+    <cs:lnRef idx="0"/>
+    <cs:fillRef idx="0"/>
+    <cs:effectRef idx="0"/>
+    <cs:fontRef idx="minor">
+      <a:schemeClr val="tx1"/>
+    </cs:fontRef>
+    <cs:spPr>
+      <a:ln w="9525" cap="flat" cmpd="sng" algn="ctr">
+        <a:solidFill>
+          <a:schemeClr val="tx1">
+            <a:lumMod val="35000"/>
+            <a:lumOff val="65000"/>
+          </a:schemeClr>
+        </a:solidFill>
+        <a:round/>
+      </a:ln>
+    </cs:spPr>
+  </cs:leaderLine>
+  <cs:legend>
+    <cs:lnRef idx="0"/>
+    <cs:fillRef idx="0"/>
+    <cs:effectRef idx="0"/>
+    <cs:fontRef idx="minor">
+      <a:schemeClr val="tx1">
+        <a:lumMod val="65000"/>
+        <a:lumOff val="35000"/>
+      </a:schemeClr>
+    </cs:fontRef>
+    <cs:defRPr sz="900" kern="1200"/>
+  </cs:legend>
+  <cs:plotArea mods="allowNoFillOverride allowNoLineOverride">
+    <cs:lnRef idx="0"/>
+    <cs:fillRef idx="0"/>
+    <cs:effectRef idx="0"/>
+    <cs:fontRef idx="minor">
+      <a:schemeClr val="tx1"/>
+    </cs:fontRef>
+  </cs:plotArea>
+  <cs:plotArea3D mods="allowNoFillOverride allowNoLineOverride">
+    <cs:lnRef idx="0"/>
+    <cs:fillRef idx="0"/>
+    <cs:effectRef idx="0"/>
+    <cs:fontRef idx="minor">
+      <a:schemeClr val="tx1"/>
+    </cs:fontRef>
+  </cs:plotArea3D>
+  <cs:seriesAxis>
+    <cs:lnRef idx="0"/>
+    <cs:fillRef idx="0"/>
+    <cs:effectRef idx="0"/>
+    <cs:fontRef idx="minor">
+      <a:schemeClr val="tx1">
+        <a:lumMod val="65000"/>
+        <a:lumOff val="35000"/>
+      </a:schemeClr>
+    </cs:fontRef>
+    <cs:defRPr sz="900" kern="1200"/>
+  </cs:seriesAxis>
+  <cs:seriesLine>
+    <cs:lnRef idx="0"/>
+    <cs:fillRef idx="0"/>
+    <cs:effectRef idx="0"/>
+    <cs:fontRef idx="minor">
+      <a:schemeClr val="tx1"/>
+    </cs:fontRef>
+    <cs:spPr>
+      <a:ln w="9525" cap="flat" cmpd="sng" algn="ctr">
+        <a:solidFill>
+          <a:schemeClr val="tx1">
+            <a:lumMod val="35000"/>
+            <a:lumOff val="65000"/>
+          </a:schemeClr>
+        </a:solidFill>
+        <a:round/>
+      </a:ln>
+    </cs:spPr>
+  </cs:seriesLine>
+  <cs:title>
+    <cs:lnRef idx="0"/>
+    <cs:fillRef idx="0"/>
+    <cs:effectRef idx="0"/>
+    <cs:fontRef idx="minor">
+      <a:schemeClr val="tx1">
+        <a:lumMod val="65000"/>
+        <a:lumOff val="35000"/>
+      </a:schemeClr>
+    </cs:fontRef>
+    <cs:defRPr sz="1400" b="0" kern="1200" spc="0" baseline="0"/>
+  </cs:title>
+  <cs:trendline>
+    <cs:lnRef idx="0">
+      <cs:styleClr val="auto"/>
+    </cs:lnRef>
+    <cs:fillRef idx="0"/>
+    <cs:effectRef idx="0"/>
+    <cs:fontRef idx="minor">
+      <a:schemeClr val="tx1"/>
+    </cs:fontRef>
+    <cs:spPr>
+      <a:ln w="19050" cap="rnd">
+        <a:solidFill>
+          <a:schemeClr val="phClr"/>
+        </a:solidFill>
+        <a:prstDash val="sysDot"/>
+      </a:ln>
+    </cs:spPr>
+  </cs:trendline>
+  <cs:trendlineLabel>
+    <cs:lnRef idx="0"/>
+    <cs:fillRef idx="0"/>
+    <cs:effectRef idx="0"/>
+    <cs:fontRef idx="minor">
+      <a:schemeClr val="tx1">
+        <a:lumMod val="65000"/>
+        <a:lumOff val="35000"/>
+      </a:schemeClr>
+    </cs:fontRef>
+    <cs:defRPr sz="900" kern="1200"/>
+  </cs:trendlineLabel>
+  <cs:upBar>
+    <cs:lnRef idx="0"/>
+    <cs:fillRef idx="0"/>
+    <cs:effectRef idx="0"/>
+    <cs:fontRef idx="minor">
+      <a:schemeClr val="dk1"/>
+    </cs:fontRef>
+    <cs:spPr>
+      <a:solidFill>
+        <a:schemeClr val="lt1"/>
+      </a:solidFill>
+      <a:ln w="9525">
+        <a:solidFill>
+          <a:schemeClr val="tx1">
+            <a:lumMod val="15000"/>
+            <a:lumOff val="85000"/>
+          </a:schemeClr>
+        </a:solidFill>
+      </a:ln>
+    </cs:spPr>
+  </cs:upBar>
+  <cs:valueAxis>
+    <cs:lnRef idx="0"/>
+    <cs:fillRef idx="0"/>
+    <cs:effectRef idx="0"/>
+    <cs:fontRef idx="minor">
+      <a:schemeClr val="tx1">
+        <a:lumMod val="65000"/>
+        <a:lumOff val="35000"/>
+      </a:schemeClr>
+    </cs:fontRef>
+    <cs:defRPr sz="900" kern="1200"/>
+  </cs:valueAxis>
+  <cs:wall>
+    <cs:lnRef idx="0"/>
+    <cs:fillRef idx="0"/>
+    <cs:effectRef idx="0"/>
+    <cs:fontRef idx="minor">
+      <a:schemeClr val="tx1"/>
+    </cs:fontRef>
+    <cs:spPr>
+      <a:noFill/>
+      <a:ln>
+        <a:noFill/>
+      </a:ln>
+    </cs:spPr>
+  </cs:wall>
+</cs:chartStyle>
+</file>
+
+<file path=word/charts/style2.xml><?xml version="1.0" encoding="utf-8"?>
+<cs:chartStyle xmlns:cs="http://schemas.microsoft.com/office/drawing/2012/chartStyle" xmlns:a="http://schemas.openxmlformats.org/drawingml/2006/main" id="201">
+  <cs:axisTitle>
+    <cs:lnRef idx="0"/>
+    <cs:fillRef idx="0"/>
+    <cs:effectRef idx="0"/>
+    <cs:fontRef idx="minor">
+      <a:schemeClr val="tx1">
+        <a:lumMod val="65000"/>
+        <a:lumOff val="35000"/>
+      </a:schemeClr>
+    </cs:fontRef>
+    <cs:defRPr sz="1000" kern="1200"/>
+  </cs:axisTitle>
+  <cs:categoryAxis>
+    <cs:lnRef idx="0"/>
+    <cs:fillRef idx="0"/>
+    <cs:effectRef idx="0"/>
+    <cs:fontRef idx="minor">
+      <a:schemeClr val="tx1">
+        <a:lumMod val="65000"/>
+        <a:lumOff val="35000"/>
+      </a:schemeClr>
+    </cs:fontRef>
+    <cs:spPr>
+      <a:ln w="9525" cap="flat" cmpd="sng" algn="ctr">
+        <a:solidFill>
+          <a:schemeClr val="tx1">
+            <a:lumMod val="15000"/>
+            <a:lumOff val="85000"/>
+          </a:schemeClr>
+        </a:solidFill>
+        <a:round/>
+      </a:ln>
+    </cs:spPr>
+    <cs:defRPr sz="900" kern="1200"/>
+  </cs:categoryAxis>
+  <cs:chartArea mods="allowNoFillOverride allowNoLineOverride">
+    <cs:lnRef idx="0"/>
+    <cs:fillRef idx="0"/>
+    <cs:effectRef idx="0"/>
+    <cs:fontRef idx="minor">
+      <a:schemeClr val="tx1"/>
+    </cs:fontRef>
+    <cs:spPr>
+      <a:solidFill>
+        <a:schemeClr val="bg1"/>
+      </a:solidFill>
+      <a:ln w="9525" cap="flat" cmpd="sng" algn="ctr">
+        <a:solidFill>
+          <a:schemeClr val="tx1">
+            <a:lumMod val="15000"/>
+            <a:lumOff val="85000"/>
+          </a:schemeClr>
+        </a:solidFill>
+        <a:round/>
+      </a:ln>
+    </cs:spPr>
+    <cs:defRPr sz="1000" kern="1200"/>
+  </cs:chartArea>
+  <cs:dataLabel>
+    <cs:lnRef idx="0"/>
+    <cs:fillRef idx="0"/>
+    <cs:effectRef idx="0"/>
+    <cs:fontRef idx="minor">
+      <a:schemeClr val="tx1">
+        <a:lumMod val="75000"/>
+        <a:lumOff val="25000"/>
+      </a:schemeClr>
+    </cs:fontRef>
+    <cs:defRPr sz="900" kern="1200"/>
+  </cs:dataLabel>
+  <cs:dataLabelCallout>
+    <cs:lnRef idx="0"/>
+    <cs:fillRef idx="0"/>
+    <cs:effectRef idx="0"/>
+    <cs:fontRef idx="minor">
+      <a:schemeClr val="dk1">
+        <a:lumMod val="65000"/>
+        <a:lumOff val="35000"/>
+      </a:schemeClr>
+    </cs:fontRef>
+    <cs:spPr>
+      <a:solidFill>
+        <a:schemeClr val="lt1"/>
+      </a:solidFill>
+      <a:ln>
+        <a:solidFill>
+          <a:schemeClr val="dk1">
+            <a:lumMod val="25000"/>
+            <a:lumOff val="75000"/>
+          </a:schemeClr>
+        </a:solidFill>
+      </a:ln>
+    </cs:spPr>
+    <cs:defRPr sz="900" kern="1200"/>
+    <cs:bodyPr rot="0" spcFirstLastPara="1" vertOverflow="clip" horzOverflow="clip" vert="horz" wrap="square" lIns="36576" tIns="18288" rIns="36576" bIns="18288" anchor="ctr" anchorCtr="1">
+      <a:spAutoFit/>
+    </cs:bodyPr>
+  </cs:dataLabelCallout>
+  <cs:dataPoint>
+    <cs:lnRef idx="0"/>
+    <cs:fillRef idx="1">
+      <cs:styleClr val="auto"/>
+    </cs:fillRef>
+    <cs:effectRef idx="0"/>
+    <cs:fontRef idx="minor">
+      <a:schemeClr val="tx1"/>
+    </cs:fontRef>
+  </cs:dataPoint>
+  <cs:dataPoint3D>
+    <cs:lnRef idx="0"/>
+    <cs:fillRef idx="1">
+      <cs:styleClr val="auto"/>
+    </cs:fillRef>
+    <cs:effectRef idx="0"/>
+    <cs:fontRef idx="minor">
+      <a:schemeClr val="tx1"/>
+    </cs:fontRef>
+  </cs:dataPoint3D>
+  <cs:dataPointLine>
+    <cs:lnRef idx="0">
+      <cs:styleClr val="auto"/>
+    </cs:lnRef>
+    <cs:fillRef idx="1"/>
+    <cs:effectRef idx="0"/>
+    <cs:fontRef idx="minor">
+      <a:schemeClr val="tx1"/>
+    </cs:fontRef>
+    <cs:spPr>
+      <a:ln w="28575" cap="rnd">
+        <a:solidFill>
+          <a:schemeClr val="phClr"/>
+        </a:solidFill>
+        <a:round/>
+      </a:ln>
+    </cs:spPr>
+  </cs:dataPointLine>
+  <cs:dataPointMarker>
+    <cs:lnRef idx="0">
+      <cs:styleClr val="auto"/>
+    </cs:lnRef>
+    <cs:fillRef idx="1">
+      <cs:styleClr val="auto"/>
+    </cs:fillRef>
+    <cs:effectRef idx="0"/>
+    <cs:fontRef idx="minor">
+      <a:schemeClr val="tx1"/>
+    </cs:fontRef>
+    <cs:spPr>
+      <a:ln w="9525">
+        <a:solidFill>
+          <a:schemeClr val="phClr"/>
+        </a:solidFill>
+      </a:ln>
+    </cs:spPr>
+  </cs:dataPointMarker>
+  <cs:dataPointMarkerLayout symbol="circle" size="5"/>
+  <cs:dataPointWireframe>
+    <cs:lnRef idx="0">
+      <cs:styleClr val="auto"/>
+    </cs:lnRef>
+    <cs:fillRef idx="1"/>
+    <cs:effectRef idx="0"/>
+    <cs:fontRef idx="minor">
+      <a:schemeClr val="tx1"/>
+    </cs:fontRef>
+    <cs:spPr>
+      <a:ln w="9525" cap="rnd">
+        <a:solidFill>
+          <a:schemeClr val="phClr"/>
+        </a:solidFill>
+        <a:round/>
+      </a:ln>
+    </cs:spPr>
+  </cs:dataPointWireframe>
+  <cs:dataTable>
+    <cs:lnRef idx="0"/>
+    <cs:fillRef idx="0"/>
+    <cs:effectRef idx="0"/>
+    <cs:fontRef idx="minor">
+      <a:schemeClr val="tx1">
+        <a:lumMod val="65000"/>
+        <a:lumOff val="35000"/>
+      </a:schemeClr>
+    </cs:fontRef>
+    <cs:spPr>
+      <a:noFill/>
+      <a:ln w="9525" cap="flat" cmpd="sng" algn="ctr">
+        <a:solidFill>
+          <a:schemeClr val="tx1">
+            <a:lumMod val="15000"/>
+            <a:lumOff val="85000"/>
+          </a:schemeClr>
+        </a:solidFill>
+        <a:round/>
+      </a:ln>
+    </cs:spPr>
+    <cs:defRPr sz="900" kern="1200"/>
+  </cs:dataTable>
+  <cs:downBar>
+    <cs:lnRef idx="0"/>
+    <cs:fillRef idx="0"/>
+    <cs:effectRef idx="0"/>
+    <cs:fontRef idx="minor">
+      <a:schemeClr val="dk1"/>
+    </cs:fontRef>
+    <cs:spPr>
+      <a:solidFill>
+        <a:schemeClr val="dk1">
+          <a:lumMod val="65000"/>
+          <a:lumOff val="35000"/>
+        </a:schemeClr>
+      </a:solidFill>
+      <a:ln w="9525">
+        <a:solidFill>
+          <a:schemeClr val="tx1">
+            <a:lumMod val="65000"/>
+            <a:lumOff val="35000"/>
+          </a:schemeClr>
+        </a:solidFill>
+      </a:ln>
+    </cs:spPr>
+  </cs:downBar>
+  <cs:dropLine>
+    <cs:lnRef idx="0"/>
+    <cs:fillRef idx="0"/>
+    <cs:effectRef idx="0"/>
+    <cs:fontRef idx="minor">
+      <a:schemeClr val="tx1"/>
+    </cs:fontRef>
+    <cs:spPr>
+      <a:ln w="9525" cap="flat" cmpd="sng" algn="ctr">
+        <a:solidFill>
+          <a:schemeClr val="tx1">
+            <a:lumMod val="35000"/>
+            <a:lumOff val="65000"/>
+          </a:schemeClr>
+        </a:solidFill>
+        <a:round/>
+      </a:ln>
+    </cs:spPr>
+  </cs:dropLine>
+  <cs:errorBar>
+    <cs:lnRef idx="0"/>
+    <cs:fillRef idx="0"/>
+    <cs:effectRef idx="0"/>
+    <cs:fontRef idx="minor">
+      <a:schemeClr val="tx1"/>
+    </cs:fontRef>
+    <cs:spPr>
+      <a:ln w="9525" cap="flat" cmpd="sng" algn="ctr">
+        <a:solidFill>
+          <a:schemeClr val="tx1">
+            <a:lumMod val="65000"/>
+            <a:lumOff val="35000"/>
+          </a:schemeClr>
+        </a:solidFill>
+        <a:round/>
+      </a:ln>
+    </cs:spPr>
+  </cs:errorBar>
+  <cs:floor>
+    <cs:lnRef idx="0"/>
+    <cs:fillRef idx="0"/>
+    <cs:effectRef idx="0"/>
+    <cs:fontRef idx="minor">
+      <a:schemeClr val="tx1"/>
+    </cs:fontRef>
+    <cs:spPr>
+      <a:noFill/>
+      <a:ln>
+        <a:noFill/>
+      </a:ln>
+    </cs:spPr>
+  </cs:floor>
+  <cs:gridlineMajor>
+    <cs:lnRef idx="0"/>
+    <cs:fillRef idx="0"/>
+    <cs:effectRef idx="0"/>
+    <cs:fontRef idx="minor">
+      <a:schemeClr val="tx1"/>
+    </cs:fontRef>
+    <cs:spPr>
+      <a:ln w="9525" cap="flat" cmpd="sng" algn="ctr">
+        <a:solidFill>
+          <a:schemeClr val="tx1">
+            <a:lumMod val="15000"/>
+            <a:lumOff val="85000"/>
+          </a:schemeClr>
+        </a:solidFill>
+        <a:round/>
+      </a:ln>
+    </cs:spPr>
+  </cs:gridlineMajor>
+  <cs:gridlineMinor>
+    <cs:lnRef idx="0"/>
+    <cs:fillRef idx="0"/>
+    <cs:effectRef idx="0"/>
+    <cs:fontRef idx="minor">
+      <a:schemeClr val="tx1"/>
+    </cs:fontRef>
+    <cs:spPr>
+      <a:ln w="9525" cap="flat" cmpd="sng" algn="ctr">
+        <a:solidFill>
+          <a:schemeClr val="tx1">
+            <a:lumMod val="5000"/>
+            <a:lumOff val="95000"/>
+          </a:schemeClr>
+        </a:solidFill>
+        <a:round/>
+      </a:ln>
+    </cs:spPr>
+  </cs:gridlineMinor>
+  <cs:hiLoLine>
+    <cs:lnRef idx="0"/>
+    <cs:fillRef idx="0"/>
+    <cs:effectRef idx="0"/>
+    <cs:fontRef idx="minor">
+      <a:schemeClr val="tx1"/>
+    </cs:fontRef>
+    <cs:spPr>
+      <a:ln w="9525" cap="flat" cmpd="sng" algn="ctr">
+        <a:solidFill>
+          <a:schemeClr val="tx1">
+            <a:lumMod val="75000"/>
+            <a:lumOff val="25000"/>
+          </a:schemeClr>
+        </a:solidFill>
+        <a:round/>
+      </a:ln>
+    </cs:spPr>
+  </cs:hiLoLine>
+  <cs:leaderLine>
+    <cs:lnRef idx="0"/>
+    <cs:fillRef idx="0"/>
+    <cs:effectRef idx="0"/>
+    <cs:fontRef idx="minor">
+      <a:schemeClr val="tx1"/>
+    </cs:fontRef>
+    <cs:spPr>
+      <a:ln w="9525" cap="flat" cmpd="sng" algn="ctr">
+        <a:solidFill>
+          <a:schemeClr val="tx1">
+            <a:lumMod val="35000"/>
+            <a:lumOff val="65000"/>
+          </a:schemeClr>
+        </a:solidFill>
+        <a:round/>
+      </a:ln>
+    </cs:spPr>
+  </cs:leaderLine>
+  <cs:legend>
+    <cs:lnRef idx="0"/>
+    <cs:fillRef idx="0"/>
+    <cs:effectRef idx="0"/>
+    <cs:fontRef idx="minor">
+      <a:schemeClr val="tx1">
+        <a:lumMod val="65000"/>
+        <a:lumOff val="35000"/>
+      </a:schemeClr>
+    </cs:fontRef>
+    <cs:defRPr sz="900" kern="1200"/>
+  </cs:legend>
+  <cs:plotArea mods="allowNoFillOverride allowNoLineOverride">
+    <cs:lnRef idx="0"/>
+    <cs:fillRef idx="0"/>
+    <cs:effectRef idx="0"/>
+    <cs:fontRef idx="minor">
+      <a:schemeClr val="tx1"/>
+    </cs:fontRef>
+  </cs:plotArea>
+  <cs:plotArea3D mods="allowNoFillOverride allowNoLineOverride">
+    <cs:lnRef idx="0"/>
+    <cs:fillRef idx="0"/>
+    <cs:effectRef idx="0"/>
+    <cs:fontRef idx="minor">
+      <a:schemeClr val="tx1"/>
+    </cs:fontRef>
+  </cs:plotArea3D>
+  <cs:seriesAxis>
+    <cs:lnRef idx="0"/>
+    <cs:fillRef idx="0"/>
+    <cs:effectRef idx="0"/>
+    <cs:fontRef idx="minor">
+      <a:schemeClr val="tx1">
+        <a:lumMod val="65000"/>
+        <a:lumOff val="35000"/>
+      </a:schemeClr>
+    </cs:fontRef>
+    <cs:defRPr sz="900" kern="1200"/>
+  </cs:seriesAxis>
+  <cs:seriesLine>
+    <cs:lnRef idx="0"/>
+    <cs:fillRef idx="0"/>
+    <cs:effectRef idx="0"/>
+    <cs:fontRef idx="minor">
+      <a:schemeClr val="tx1"/>
+    </cs:fontRef>
+    <cs:spPr>
+      <a:ln w="9525" cap="flat" cmpd="sng" algn="ctr">
+        <a:solidFill>
+          <a:schemeClr val="tx1">
+            <a:lumMod val="35000"/>
+            <a:lumOff val="65000"/>
+          </a:schemeClr>
+        </a:solidFill>
+        <a:round/>
+      </a:ln>
+    </cs:spPr>
+  </cs:seriesLine>
+  <cs:title>
+    <cs:lnRef idx="0"/>
+    <cs:fillRef idx="0"/>
+    <cs:effectRef idx="0"/>
+    <cs:fontRef idx="minor">
+      <a:schemeClr val="tx1">
+        <a:lumMod val="65000"/>
+        <a:lumOff val="35000"/>
+      </a:schemeClr>
+    </cs:fontRef>
+    <cs:defRPr sz="1400" b="0" kern="1200" spc="0" baseline="0"/>
+  </cs:title>
+  <cs:trendline>
+    <cs:lnRef idx="0">
+      <cs:styleClr val="auto"/>
+    </cs:lnRef>
+    <cs:fillRef idx="0"/>
+    <cs:effectRef idx="0"/>
+    <cs:fontRef idx="minor">
+      <a:schemeClr val="tx1"/>
+    </cs:fontRef>
+    <cs:spPr>
+      <a:ln w="19050" cap="rnd">
+        <a:solidFill>
+          <a:schemeClr val="phClr"/>
+        </a:solidFill>
+        <a:prstDash val="sysDot"/>
+      </a:ln>
+    </cs:spPr>
+  </cs:trendline>
+  <cs:trendlineLabel>
+    <cs:lnRef idx="0"/>
+    <cs:fillRef idx="0"/>
+    <cs:effectRef idx="0"/>
+    <cs:fontRef idx="minor">
+      <a:schemeClr val="tx1">
+        <a:lumMod val="65000"/>
+        <a:lumOff val="35000"/>
+      </a:schemeClr>
+    </cs:fontRef>
+    <cs:defRPr sz="900" kern="1200"/>
+  </cs:trendlineLabel>
+  <cs:upBar>
+    <cs:lnRef idx="0"/>
+    <cs:fillRef idx="0"/>
+    <cs:effectRef idx="0"/>
+    <cs:fontRef idx="minor">
+      <a:schemeClr val="dk1"/>
+    </cs:fontRef>
+    <cs:spPr>
+      <a:solidFill>
+        <a:schemeClr val="lt1"/>
+      </a:solidFill>
+      <a:ln w="9525">
+        <a:solidFill>
+          <a:schemeClr val="tx1">
+            <a:lumMod val="15000"/>
+            <a:lumOff val="85000"/>
+          </a:schemeClr>
+        </a:solidFill>
+      </a:ln>
+    </cs:spPr>
+  </cs:upBar>
+  <cs:valueAxis>
+    <cs:lnRef idx="0"/>
+    <cs:fillRef idx="0"/>
+    <cs:effectRef idx="0"/>
+    <cs:fontRef idx="minor">
+      <a:schemeClr val="tx1">
+        <a:lumMod val="65000"/>
+        <a:lumOff val="35000"/>
+      </a:schemeClr>
+    </cs:fontRef>
+    <cs:defRPr sz="900" kern="1200"/>
+  </cs:valueAxis>
+  <cs:wall>
+    <cs:lnRef idx="0"/>
+    <cs:fillRef idx="0"/>
+    <cs:effectRef idx="0"/>
+    <cs:fontRef idx="minor">
+      <a:schemeClr val="tx1"/>
+    </cs:fontRef>
+    <cs:spPr>
+      <a:noFill/>
+      <a:ln>
+        <a:noFill/>
+      </a:ln>
+    </cs:spPr>
+  </cs:wall>
+</cs:chartStyle>
+</file>
+
+<file path=word/charts/style3.xml><?xml version="1.0" encoding="utf-8"?>
+<cs:chartStyle xmlns:cs="http://schemas.microsoft.com/office/drawing/2012/chartStyle" xmlns:a="http://schemas.openxmlformats.org/drawingml/2006/main" id="201">
+  <cs:axisTitle>
+    <cs:lnRef idx="0"/>
+    <cs:fillRef idx="0"/>
+    <cs:effectRef idx="0"/>
+    <cs:fontRef idx="minor">
+      <a:schemeClr val="tx1">
+        <a:lumMod val="65000"/>
+        <a:lumOff val="35000"/>
+      </a:schemeClr>
+    </cs:fontRef>
+    <cs:defRPr sz="1000" kern="1200"/>
+  </cs:axisTitle>
+  <cs:categoryAxis>
+    <cs:lnRef idx="0"/>
+    <cs:fillRef idx="0"/>
+    <cs:effectRef idx="0"/>
+    <cs:fontRef idx="minor">
+      <a:schemeClr val="tx1">
+        <a:lumMod val="65000"/>
+        <a:lumOff val="35000"/>
+      </a:schemeClr>
+    </cs:fontRef>
+    <cs:spPr>
+      <a:ln w="9525" cap="flat" cmpd="sng" algn="ctr">
+        <a:solidFill>
+          <a:schemeClr val="tx1">
+            <a:lumMod val="15000"/>
+            <a:lumOff val="85000"/>
+          </a:schemeClr>
+        </a:solidFill>
+        <a:round/>
+      </a:ln>
+    </cs:spPr>
+    <cs:defRPr sz="900" kern="1200"/>
+  </cs:categoryAxis>
+  <cs:chartArea mods="allowNoFillOverride allowNoLineOverride">
+    <cs:lnRef idx="0"/>
+    <cs:fillRef idx="0"/>
+    <cs:effectRef idx="0"/>
+    <cs:fontRef idx="minor">
+      <a:schemeClr val="tx1"/>
+    </cs:fontRef>
+    <cs:spPr>
+      <a:solidFill>
+        <a:schemeClr val="bg1"/>
+      </a:solidFill>
+      <a:ln w="9525" cap="flat" cmpd="sng" algn="ctr">
+        <a:solidFill>
+          <a:schemeClr val="tx1">
+            <a:lumMod val="15000"/>
+            <a:lumOff val="85000"/>
+          </a:schemeClr>
+        </a:solidFill>
+        <a:round/>
+      </a:ln>
+    </cs:spPr>
+    <cs:defRPr sz="1000" kern="1200"/>
+  </cs:chartArea>
+  <cs:dataLabel>
+    <cs:lnRef idx="0"/>
+    <cs:fillRef idx="0"/>
+    <cs:effectRef idx="0"/>
+    <cs:fontRef idx="minor">
+      <a:schemeClr val="tx1">
+        <a:lumMod val="75000"/>
+        <a:lumOff val="25000"/>
+      </a:schemeClr>
+    </cs:fontRef>
+    <cs:defRPr sz="900" kern="1200"/>
+  </cs:dataLabel>
+  <cs:dataLabelCallout>
+    <cs:lnRef idx="0"/>
+    <cs:fillRef idx="0"/>
+    <cs:effectRef idx="0"/>
+    <cs:fontRef idx="minor">
+      <a:schemeClr val="dk1">
+        <a:lumMod val="65000"/>
+        <a:lumOff val="35000"/>
+      </a:schemeClr>
+    </cs:fontRef>
+    <cs:spPr>
+      <a:solidFill>
+        <a:schemeClr val="lt1"/>
+      </a:solidFill>
+      <a:ln>
+        <a:solidFill>
+          <a:schemeClr val="dk1">
+            <a:lumMod val="25000"/>
+            <a:lumOff val="75000"/>
+          </a:schemeClr>
+        </a:solidFill>
+      </a:ln>
+    </cs:spPr>
+    <cs:defRPr sz="900" kern="1200"/>
+    <cs:bodyPr rot="0" spcFirstLastPara="1" vertOverflow="clip" horzOverflow="clip" vert="horz" wrap="square" lIns="36576" tIns="18288" rIns="36576" bIns="18288" anchor="ctr" anchorCtr="1">
+      <a:spAutoFit/>
+    </cs:bodyPr>
+  </cs:dataLabelCallout>
+  <cs:dataPoint>
+    <cs:lnRef idx="0"/>
+    <cs:fillRef idx="1">
+      <cs:styleClr val="auto"/>
+    </cs:fillRef>
+    <cs:effectRef idx="0"/>
+    <cs:fontRef idx="minor">
+      <a:schemeClr val="tx1"/>
+    </cs:fontRef>
+  </cs:dataPoint>
+  <cs:dataPoint3D>
+    <cs:lnRef idx="0"/>
+    <cs:fillRef idx="1">
+      <cs:styleClr val="auto"/>
+    </cs:fillRef>
+    <cs:effectRef idx="0"/>
+    <cs:fontRef idx="minor">
+      <a:schemeClr val="tx1"/>
+    </cs:fontRef>
+  </cs:dataPoint3D>
+  <cs:dataPointLine>
+    <cs:lnRef idx="0">
+      <cs:styleClr val="auto"/>
+    </cs:lnRef>
+    <cs:fillRef idx="1"/>
+    <cs:effectRef idx="0"/>
+    <cs:fontRef idx="minor">
+      <a:schemeClr val="tx1"/>
+    </cs:fontRef>
+    <cs:spPr>
+      <a:ln w="28575" cap="rnd">
+        <a:solidFill>
+          <a:schemeClr val="phClr"/>
+        </a:solidFill>
+        <a:round/>
+      </a:ln>
+    </cs:spPr>
+  </cs:dataPointLine>
+  <cs:dataPointMarker>
+    <cs:lnRef idx="0">
+      <cs:styleClr val="auto"/>
+    </cs:lnRef>
+    <cs:fillRef idx="1">
+      <cs:styleClr val="auto"/>
+    </cs:fillRef>
+    <cs:effectRef idx="0"/>
+    <cs:fontRef idx="minor">
+      <a:schemeClr val="tx1"/>
+    </cs:fontRef>
+    <cs:spPr>
+      <a:ln w="9525">
+        <a:solidFill>
+          <a:schemeClr val="phClr"/>
+        </a:solidFill>
+      </a:ln>
+    </cs:spPr>
+  </cs:dataPointMarker>
+  <cs:dataPointMarkerLayout symbol="circle" size="5"/>
+  <cs:dataPointWireframe>
+    <cs:lnRef idx="0">
+      <cs:styleClr val="auto"/>
+    </cs:lnRef>
+    <cs:fillRef idx="1"/>
+    <cs:effectRef idx="0"/>
+    <cs:fontRef idx="minor">
+      <a:schemeClr val="tx1"/>
+    </cs:fontRef>
+    <cs:spPr>
+      <a:ln w="9525" cap="rnd">
+        <a:solidFill>
+          <a:schemeClr val="phClr"/>
+        </a:solidFill>
+        <a:round/>
+      </a:ln>
+    </cs:spPr>
+  </cs:dataPointWireframe>
+  <cs:dataTable>
+    <cs:lnRef idx="0"/>
+    <cs:fillRef idx="0"/>
+    <cs:effectRef idx="0"/>
+    <cs:fontRef idx="minor">
+      <a:schemeClr val="tx1">
+        <a:lumMod val="65000"/>
+        <a:lumOff val="35000"/>
+      </a:schemeClr>
+    </cs:fontRef>
+    <cs:spPr>
+      <a:noFill/>
+      <a:ln w="9525" cap="flat" cmpd="sng" algn="ctr">
+        <a:solidFill>
+          <a:schemeClr val="tx1">
+            <a:lumMod val="15000"/>
+            <a:lumOff val="85000"/>
+          </a:schemeClr>
+        </a:solidFill>
+        <a:round/>
+      </a:ln>
+    </cs:spPr>
+    <cs:defRPr sz="900" kern="1200"/>
+  </cs:dataTable>
+  <cs:downBar>
+    <cs:lnRef idx="0"/>
+    <cs:fillRef idx="0"/>
+    <cs:effectRef idx="0"/>
+    <cs:fontRef idx="minor">
+      <a:schemeClr val="dk1"/>
+    </cs:fontRef>
+    <cs:spPr>
+      <a:solidFill>
+        <a:schemeClr val="dk1">
+          <a:lumMod val="65000"/>
+          <a:lumOff val="35000"/>
+        </a:schemeClr>
+      </a:solidFill>
+      <a:ln w="9525">
+        <a:solidFill>
+          <a:schemeClr val="tx1">
+            <a:lumMod val="65000"/>
+            <a:lumOff val="35000"/>
+          </a:schemeClr>
+        </a:solidFill>
+      </a:ln>
+    </cs:spPr>
+  </cs:downBar>
+  <cs:dropLine>
+    <cs:lnRef idx="0"/>
+    <cs:fillRef idx="0"/>
+    <cs:effectRef idx="0"/>
+    <cs:fontRef idx="minor">
+      <a:schemeClr val="tx1"/>
+    </cs:fontRef>
+    <cs:spPr>
+      <a:ln w="9525" cap="flat" cmpd="sng" algn="ctr">
+        <a:solidFill>
+          <a:schemeClr val="tx1">
+            <a:lumMod val="35000"/>
+            <a:lumOff val="65000"/>
+          </a:schemeClr>
+        </a:solidFill>
+        <a:round/>
+      </a:ln>
+    </cs:spPr>
+  </cs:dropLine>
+  <cs:errorBar>
+    <cs:lnRef idx="0"/>
+    <cs:fillRef idx="0"/>
+    <cs:effectRef idx="0"/>
+    <cs:fontRef idx="minor">
+      <a:schemeClr val="tx1"/>
+    </cs:fontRef>
+    <cs:spPr>
+      <a:ln w="9525" cap="flat" cmpd="sng" algn="ctr">
+        <a:solidFill>
+          <a:schemeClr val="tx1">
+            <a:lumMod val="65000"/>
+            <a:lumOff val="35000"/>
+          </a:schemeClr>
+        </a:solidFill>
+        <a:round/>
+      </a:ln>
+    </cs:spPr>
+  </cs:errorBar>
+  <cs:floor>
+    <cs:lnRef idx="0"/>
+    <cs:fillRef idx="0"/>
+    <cs:effectRef idx="0"/>
+    <cs:fontRef idx="minor">
+      <a:schemeClr val="tx1"/>
+    </cs:fontRef>
+    <cs:spPr>
+      <a:noFill/>
+      <a:ln>
+        <a:noFill/>
+      </a:ln>
+    </cs:spPr>
+  </cs:floor>
+  <cs:gridlineMajor>
+    <cs:lnRef idx="0"/>
+    <cs:fillRef idx="0"/>
+    <cs:effectRef idx="0"/>
+    <cs:fontRef idx="minor">
+      <a:schemeClr val="tx1"/>
+    </cs:fontRef>
+    <cs:spPr>
+      <a:ln w="9525" cap="flat" cmpd="sng" algn="ctr">
+        <a:solidFill>
+          <a:schemeClr val="tx1">
+            <a:lumMod val="15000"/>
+            <a:lumOff val="85000"/>
+          </a:schemeClr>
+        </a:solidFill>
+        <a:round/>
+      </a:ln>
+    </cs:spPr>
+  </cs:gridlineMajor>
+  <cs:gridlineMinor>
+    <cs:lnRef idx="0"/>
+    <cs:fillRef idx="0"/>
+    <cs:effectRef idx="0"/>
+    <cs:fontRef idx="minor">
+      <a:schemeClr val="tx1"/>
+    </cs:fontRef>
+    <cs:spPr>
+      <a:ln w="9525" cap="flat" cmpd="sng" algn="ctr">
+        <a:solidFill>
+          <a:schemeClr val="tx1">
+            <a:lumMod val="5000"/>
+            <a:lumOff val="95000"/>
+          </a:schemeClr>
+        </a:solidFill>
+        <a:round/>
+      </a:ln>
+    </cs:spPr>
+  </cs:gridlineMinor>
+  <cs:hiLoLine>
+    <cs:lnRef idx="0"/>
+    <cs:fillRef idx="0"/>
+    <cs:effectRef idx="0"/>
+    <cs:fontRef idx="minor">
+      <a:schemeClr val="tx1"/>
+    </cs:fontRef>
+    <cs:spPr>
+      <a:ln w="9525" cap="flat" cmpd="sng" algn="ctr">
+        <a:solidFill>
+          <a:schemeClr val="tx1">
+            <a:lumMod val="75000"/>
+            <a:lumOff val="25000"/>
+          </a:schemeClr>
+        </a:solidFill>
+        <a:round/>
+      </a:ln>
+    </cs:spPr>
+  </cs:hiLoLine>
+  <cs:leaderLine>
+    <cs:lnRef idx="0"/>
+    <cs:fillRef idx="0"/>
+    <cs:effectRef idx="0"/>
+    <cs:fontRef idx="minor">
+      <a:schemeClr val="tx1"/>
+    </cs:fontRef>
+    <cs:spPr>
+      <a:ln w="9525" cap="flat" cmpd="sng" algn="ctr">
+        <a:solidFill>
+          <a:schemeClr val="tx1">
+            <a:lumMod val="35000"/>
+            <a:lumOff val="65000"/>
+          </a:schemeClr>
+        </a:solidFill>
+        <a:round/>
+      </a:ln>
+    </cs:spPr>
+  </cs:leaderLine>
+  <cs:legend>
+    <cs:lnRef idx="0"/>
+    <cs:fillRef idx="0"/>
+    <cs:effectRef idx="0"/>
+    <cs:fontRef idx="minor">
+      <a:schemeClr val="tx1">
+        <a:lumMod val="65000"/>
+        <a:lumOff val="35000"/>
+      </a:schemeClr>
+    </cs:fontRef>
+    <cs:defRPr sz="900" kern="1200"/>
+  </cs:legend>
+  <cs:plotArea mods="allowNoFillOverride allowNoLineOverride">
+    <cs:lnRef idx="0"/>
+    <cs:fillRef idx="0"/>
+    <cs:effectRef idx="0"/>
+    <cs:fontRef idx="minor">
+      <a:schemeClr val="tx1"/>
+    </cs:fontRef>
+  </cs:plotArea>
+  <cs:plotArea3D mods="allowNoFillOverride allowNoLineOverride">
+    <cs:lnRef idx="0"/>
+    <cs:fillRef idx="0"/>
+    <cs:effectRef idx="0"/>
+    <cs:fontRef idx="minor">
+      <a:schemeClr val="tx1"/>
+    </cs:fontRef>
+  </cs:plotArea3D>
+  <cs:seriesAxis>
+    <cs:lnRef idx="0"/>
+    <cs:fillRef idx="0"/>
+    <cs:effectRef idx="0"/>
+    <cs:fontRef idx="minor">
+      <a:schemeClr val="tx1">
+        <a:lumMod val="65000"/>
+        <a:lumOff val="35000"/>
+      </a:schemeClr>
+    </cs:fontRef>
+    <cs:defRPr sz="900" kern="1200"/>
+  </cs:seriesAxis>
+  <cs:seriesLine>
+    <cs:lnRef idx="0"/>
+    <cs:fillRef idx="0"/>
+    <cs:effectRef idx="0"/>
+    <cs:fontRef idx="minor">
+      <a:schemeClr val="tx1"/>
+    </cs:fontRef>
+    <cs:spPr>
+      <a:ln w="9525" cap="flat" cmpd="sng" algn="ctr">
+        <a:solidFill>
+          <a:schemeClr val="tx1">
+            <a:lumMod val="35000"/>
+            <a:lumOff val="65000"/>
+          </a:schemeClr>
+        </a:solidFill>
+        <a:round/>
+      </a:ln>
+    </cs:spPr>
+  </cs:seriesLine>
+  <cs:title>
+    <cs:lnRef idx="0"/>
+    <cs:fillRef idx="0"/>
+    <cs:effectRef idx="0"/>
+    <cs:fontRef idx="minor">
+      <a:schemeClr val="tx1">
+        <a:lumMod val="65000"/>
+        <a:lumOff val="35000"/>
+      </a:schemeClr>
+    </cs:fontRef>
+    <cs:defRPr sz="1400" b="0" kern="1200" spc="0" baseline="0"/>
+  </cs:title>
+  <cs:trendline>
+    <cs:lnRef idx="0">
+      <cs:styleClr val="auto"/>
+    </cs:lnRef>
+    <cs:fillRef idx="0"/>
+    <cs:effectRef idx="0"/>
+    <cs:fontRef idx="minor">
+      <a:schemeClr val="tx1"/>
+    </cs:fontRef>
+    <cs:spPr>
+      <a:ln w="19050" cap="rnd">
+        <a:solidFill>
+          <a:schemeClr val="phClr"/>
+        </a:solidFill>
+        <a:prstDash val="sysDot"/>
+      </a:ln>
+    </cs:spPr>
+  </cs:trendline>
+  <cs:trendlineLabel>
+    <cs:lnRef idx="0"/>
+    <cs:fillRef idx="0"/>
+    <cs:effectRef idx="0"/>
+    <cs:fontRef idx="minor">
+      <a:schemeClr val="tx1">
+        <a:lumMod val="65000"/>
+        <a:lumOff val="35000"/>
+      </a:schemeClr>
+    </cs:fontRef>
+    <cs:defRPr sz="900" kern="1200"/>
+  </cs:trendlineLabel>
+  <cs:upBar>
+    <cs:lnRef idx="0"/>
+    <cs:fillRef idx="0"/>
+    <cs:effectRef idx="0"/>
+    <cs:fontRef idx="minor">
+      <a:schemeClr val="dk1"/>
+    </cs:fontRef>
+    <cs:spPr>
+      <a:solidFill>
+        <a:schemeClr val="lt1"/>
+      </a:solidFill>
+      <a:ln w="9525">
+        <a:solidFill>
+          <a:schemeClr val="tx1">
+            <a:lumMod val="15000"/>
+            <a:lumOff val="85000"/>
+          </a:schemeClr>
+        </a:solidFill>
+      </a:ln>
+    </cs:spPr>
+  </cs:upBar>
+  <cs:valueAxis>
+    <cs:lnRef idx="0"/>
+    <cs:fillRef idx="0"/>
+    <cs:effectRef idx="0"/>
+    <cs:fontRef idx="minor">
+      <a:schemeClr val="tx1">
+        <a:lumMod val="65000"/>
+        <a:lumOff val="35000"/>
+      </a:schemeClr>
+    </cs:fontRef>
+    <cs:defRPr sz="900" kern="1200"/>
+  </cs:valueAxis>
+  <cs:wall>
+    <cs:lnRef idx="0"/>
+    <cs:fillRef idx="0"/>
+    <cs:effectRef idx="0"/>
+    <cs:fontRef idx="minor">
+      <a:schemeClr val="tx1"/>
+    </cs:fontRef>
+    <cs:spPr>
+      <a:noFill/>
+      <a:ln>
+        <a:noFill/>
+      </a:ln>
+    </cs:spPr>
+  </cs:wall>
+</cs:chartStyle>
+</file>
+
 <file path=word/theme/theme1.xml><?xml version="1.0" encoding="utf-8"?>
-<a:theme xmlns:a="http://schemas.openxmlformats.org/drawingml/2006/main" name="Tema di Office">
+<a:theme xmlns:a="http://schemas.openxmlformats.org/drawingml/2006/main" name="Filo">
   <a:themeElements>
-    <a:clrScheme name="Office">
+    <a:clrScheme name="Filo">
       <a:dk1>
         <a:sysClr val="windowText" lastClr="000000"/>
       </a:dk1>
@@ -1982,100 +6142,48 @@
         <a:sysClr val="window" lastClr="FFFFFF"/>
       </a:lt1>
       <a:dk2>
-        <a:srgbClr val="44546A"/>
+        <a:srgbClr val="766F54"/>
       </a:dk2>
       <a:lt2>
-        <a:srgbClr val="E7E6E6"/>
+        <a:srgbClr val="E3EACF"/>
       </a:lt2>
       <a:accent1>
-        <a:srgbClr val="4472C4"/>
+        <a:srgbClr val="A53010"/>
       </a:accent1>
       <a:accent2>
-        <a:srgbClr val="ED7D31"/>
+        <a:srgbClr val="DE7E18"/>
       </a:accent2>
       <a:accent3>
-        <a:srgbClr val="A5A5A5"/>
+        <a:srgbClr val="9F8351"/>
       </a:accent3>
       <a:accent4>
-        <a:srgbClr val="FFC000"/>
+        <a:srgbClr val="728653"/>
       </a:accent4>
       <a:accent5>
-        <a:srgbClr val="5B9BD5"/>
+        <a:srgbClr val="92AA4C"/>
       </a:accent5>
       <a:accent6>
-        <a:srgbClr val="70AD47"/>
+        <a:srgbClr val="6AAC91"/>
       </a:accent6>
       <a:hlink>
-        <a:srgbClr val="0563C1"/>
+        <a:srgbClr val="FB4A18"/>
       </a:hlink>
       <a:folHlink>
-        <a:srgbClr val="954F72"/>
+        <a:srgbClr val="FB9318"/>
       </a:folHlink>
     </a:clrScheme>
-    <a:fontScheme name="Office">
+    <a:fontScheme name="Filo">
       <a:majorFont>
-        <a:latin typeface="Calibri Light" panose="020F0302020204030204"/>
+        <a:latin typeface="Century Gothic" panose="020B0502020202020204"/>
         <a:ea typeface=""/>
         <a:cs typeface=""/>
-        <a:font script="Jpan" typeface="游ゴシック Light"/>
-        <a:font script="Hang" typeface="맑은 고딕"/>
-        <a:font script="Hans" typeface="等线 Light"/>
-        <a:font script="Hant" typeface="新細明體"/>
-        <a:font script="Arab" typeface="Times New Roman"/>
-        <a:font script="Hebr" typeface="Times New Roman"/>
-        <a:font script="Thai" typeface="Angsana New"/>
-        <a:font script="Ethi" typeface="Nyala"/>
-        <a:font script="Beng" typeface="Vrinda"/>
-        <a:font script="Gujr" typeface="Shruti"/>
-        <a:font script="Khmr" typeface="MoolBoran"/>
-        <a:font script="Knda" typeface="Tunga"/>
-        <a:font script="Guru" typeface="Raavi"/>
-        <a:font script="Cans" typeface="Euphemia"/>
-        <a:font script="Cher" typeface="Plantagenet Cherokee"/>
-        <a:font script="Yiii" typeface="Microsoft Yi Baiti"/>
-        <a:font script="Tibt" typeface="Microsoft Himalaya"/>
-        <a:font script="Thaa" typeface="MV Boli"/>
-        <a:font script="Deva" typeface="Mangal"/>
-        <a:font script="Telu" typeface="Gautami"/>
-        <a:font script="Taml" typeface="Latha"/>
-        <a:font script="Syrc" typeface="Estrangelo Edessa"/>
-        <a:font script="Orya" typeface="Kalinga"/>
-        <a:font script="Mlym" typeface="Kartika"/>
-        <a:font script="Laoo" typeface="DokChampa"/>
-        <a:font script="Sinh" typeface="Iskoola Pota"/>
-        <a:font script="Mong" typeface="Mongolian Baiti"/>
-        <a:font script="Viet" typeface="Times New Roman"/>
-        <a:font script="Uigh" typeface="Microsoft Uighur"/>
-        <a:font script="Geor" typeface="Sylfaen"/>
-        <a:font script="Armn" typeface="Arial"/>
-        <a:font script="Bugi" typeface="Leelawadee UI"/>
-        <a:font script="Bopo" typeface="Microsoft JhengHei"/>
-        <a:font script="Java" typeface="Javanese Text"/>
-        <a:font script="Lisu" typeface="Segoe UI"/>
-        <a:font script="Mymr" typeface="Myanmar Text"/>
-        <a:font script="Nkoo" typeface="Ebrima"/>
-        <a:font script="Olck" typeface="Nirmala UI"/>
-        <a:font script="Osma" typeface="Ebrima"/>
-        <a:font script="Phag" typeface="Phagspa"/>
-        <a:font script="Syrn" typeface="Estrangelo Edessa"/>
-        <a:font script="Syrj" typeface="Estrangelo Edessa"/>
-        <a:font script="Syre" typeface="Estrangelo Edessa"/>
-        <a:font script="Sora" typeface="Nirmala UI"/>
-        <a:font script="Tale" typeface="Microsoft Tai Le"/>
-        <a:font script="Talu" typeface="Microsoft New Tai Lue"/>
-        <a:font script="Tfng" typeface="Ebrima"/>
-      </a:majorFont>
-      <a:minorFont>
-        <a:latin typeface="Calibri" panose="020F0502020204030204"/>
-        <a:ea typeface=""/>
-        <a:cs typeface=""/>
-        <a:font script="Jpan" typeface="游明朝"/>
-        <a:font script="Hang" typeface="맑은 고딕"/>
-        <a:font script="Hans" typeface="等线"/>
-        <a:font script="Hant" typeface="新細明體"/>
-        <a:font script="Arab" typeface="Arial"/>
-        <a:font script="Hebr" typeface="Arial"/>
-        <a:font script="Thai" typeface="Cordia New"/>
+        <a:font script="Jpan" typeface="メイリオ"/>
+        <a:font script="Hang" typeface="HY중고딕"/>
+        <a:font script="Hans" typeface="幼圆"/>
+        <a:font script="Hant" typeface="微軟正黑體"/>
+        <a:font script="Arab" typeface="Tahoma"/>
+        <a:font script="Hebr" typeface="Gisha"/>
+        <a:font script="Thai" typeface="DilleniaUPC"/>
         <a:font script="Ethi" typeface="Nyala"/>
         <a:font script="Beng" typeface="Vrinda"/>
         <a:font script="Gujr" typeface="Shruti"/>
@@ -2096,30 +6204,121 @@
         <a:font script="Laoo" typeface="DokChampa"/>
         <a:font script="Sinh" typeface="Iskoola Pota"/>
         <a:font script="Mong" typeface="Mongolian Baiti"/>
-        <a:font script="Viet" typeface="Arial"/>
+        <a:font script="Viet" typeface="Tahoma"/>
         <a:font script="Uigh" typeface="Microsoft Uighur"/>
         <a:font script="Geor" typeface="Sylfaen"/>
-        <a:font script="Armn" typeface="Arial"/>
-        <a:font script="Bugi" typeface="Leelawadee UI"/>
-        <a:font script="Bopo" typeface="Microsoft JhengHei"/>
-        <a:font script="Java" typeface="Javanese Text"/>
-        <a:font script="Lisu" typeface="Segoe UI"/>
-        <a:font script="Mymr" typeface="Myanmar Text"/>
-        <a:font script="Nkoo" typeface="Ebrima"/>
-        <a:font script="Olck" typeface="Nirmala UI"/>
-        <a:font script="Osma" typeface="Ebrima"/>
-        <a:font script="Phag" typeface="Phagspa"/>
-        <a:font script="Syrn" typeface="Estrangelo Edessa"/>
-        <a:font script="Syrj" typeface="Estrangelo Edessa"/>
-        <a:font script="Syre" typeface="Estrangelo Edessa"/>
-        <a:font script="Sora" typeface="Nirmala UI"/>
-        <a:font script="Tale" typeface="Microsoft Tai Le"/>
-        <a:font script="Talu" typeface="Microsoft New Tai Lue"/>
-        <a:font script="Tfng" typeface="Ebrima"/>
+      </a:majorFont>
+      <a:minorFont>
+        <a:latin typeface="Century Gothic" panose="020B0502020202020204"/>
+        <a:ea typeface=""/>
+        <a:cs typeface=""/>
+        <a:font script="Jpan" typeface="メイリオ"/>
+        <a:font script="Hang" typeface="HY중고딕"/>
+        <a:font script="Hans" typeface="幼圆"/>
+        <a:font script="Hant" typeface="微軟正黑體"/>
+        <a:font script="Arab" typeface="Tahoma"/>
+        <a:font script="Hebr" typeface="Gisha"/>
+        <a:font script="Thai" typeface="DilleniaUPC"/>
+        <a:font script="Ethi" typeface="Nyala"/>
+        <a:font script="Beng" typeface="Vrinda"/>
+        <a:font script="Gujr" typeface="Shruti"/>
+        <a:font script="Khmr" typeface="DaunPenh"/>
+        <a:font script="Knda" typeface="Tunga"/>
+        <a:font script="Guru" typeface="Raavi"/>
+        <a:font script="Cans" typeface="Euphemia"/>
+        <a:font script="Cher" typeface="Plantagenet Cherokee"/>
+        <a:font script="Yiii" typeface="Microsoft Yi Baiti"/>
+        <a:font script="Tibt" typeface="Microsoft Himalaya"/>
+        <a:font script="Thaa" typeface="MV Boli"/>
+        <a:font script="Deva" typeface="Mangal"/>
+        <a:font script="Telu" typeface="Gautami"/>
+        <a:font script="Taml" typeface="Latha"/>
+        <a:font script="Syrc" typeface="Estrangelo Edessa"/>
+        <a:font script="Orya" typeface="Kalinga"/>
+        <a:font script="Mlym" typeface="Kartika"/>
+        <a:font script="Laoo" typeface="DokChampa"/>
+        <a:font script="Sinh" typeface="Iskoola Pota"/>
+        <a:font script="Mong" typeface="Mongolian Baiti"/>
+        <a:font script="Viet" typeface="Tahoma"/>
+        <a:font script="Uigh" typeface="Microsoft Uighur"/>
+        <a:font script="Geor" typeface="Sylfaen"/>
       </a:minorFont>
     </a:fontScheme>
-    <a:fmtScheme name="Office">
+    <a:fmtScheme name="Filo">
       <a:fillStyleLst>
+        <a:solidFill>
+          <a:schemeClr val="phClr"/>
+        </a:solidFill>
+        <a:solidFill>
+          <a:schemeClr val="phClr">
+            <a:tint val="70000"/>
+            <a:lumMod val="104000"/>
+          </a:schemeClr>
+        </a:solidFill>
+        <a:gradFill rotWithShape="1">
+          <a:gsLst>
+            <a:gs pos="0">
+              <a:schemeClr val="phClr">
+                <a:tint val="96000"/>
+                <a:lumMod val="104000"/>
+              </a:schemeClr>
+            </a:gs>
+            <a:gs pos="100000">
+              <a:schemeClr val="phClr">
+                <a:shade val="98000"/>
+                <a:lumMod val="94000"/>
+              </a:schemeClr>
+            </a:gs>
+          </a:gsLst>
+          <a:lin ang="5400000" scaled="0"/>
+        </a:gradFill>
+      </a:fillStyleLst>
+      <a:lnStyleLst>
+        <a:ln w="9525" cap="rnd" cmpd="sng" algn="ctr">
+          <a:solidFill>
+            <a:schemeClr val="phClr">
+              <a:shade val="90000"/>
+            </a:schemeClr>
+          </a:solidFill>
+          <a:prstDash val="solid"/>
+        </a:ln>
+        <a:ln w="15875" cap="rnd" cmpd="sng" algn="ctr">
+          <a:solidFill>
+            <a:schemeClr val="phClr"/>
+          </a:solidFill>
+          <a:prstDash val="solid"/>
+        </a:ln>
+        <a:ln w="22225" cap="rnd" cmpd="sng" algn="ctr">
+          <a:solidFill>
+            <a:schemeClr val="phClr"/>
+          </a:solidFill>
+          <a:prstDash val="solid"/>
+        </a:ln>
+      </a:lnStyleLst>
+      <a:effectStyleLst>
+        <a:effectStyle>
+          <a:effectLst/>
+        </a:effectStyle>
+        <a:effectStyle>
+          <a:effectLst>
+            <a:outerShdw blurRad="38100" dist="25400" dir="5400000" rotWithShape="0">
+              <a:srgbClr val="000000">
+                <a:alpha val="25000"/>
+              </a:srgbClr>
+            </a:outerShdw>
+          </a:effectLst>
+        </a:effectStyle>
+        <a:effectStyle>
+          <a:effectLst>
+            <a:outerShdw blurRad="50800" dist="38100" dir="5400000" rotWithShape="0">
+              <a:srgbClr val="000000">
+                <a:alpha val="60000"/>
+              </a:srgbClr>
+            </a:outerShdw>
+          </a:effectLst>
+        </a:effectStyle>
+      </a:effectStyleLst>
+      <a:bgFillStyleLst>
         <a:solidFill>
           <a:schemeClr val="phClr"/>
         </a:solidFill>
@@ -2127,23 +6326,15 @@
           <a:gsLst>
             <a:gs pos="0">
               <a:schemeClr val="phClr">
-                <a:lumMod val="110000"/>
-                <a:satMod val="105000"/>
-                <a:tint val="67000"/>
-              </a:schemeClr>
-            </a:gs>
-            <a:gs pos="50000">
-              <a:schemeClr val="phClr">
-                <a:lumMod val="105000"/>
-                <a:satMod val="103000"/>
-                <a:tint val="73000"/>
+                <a:tint val="90000"/>
+                <a:lumMod val="120000"/>
               </a:schemeClr>
             </a:gs>
             <a:gs pos="100000">
               <a:schemeClr val="phClr">
-                <a:lumMod val="105000"/>
-                <a:satMod val="109000"/>
-                <a:tint val="81000"/>
+                <a:shade val="98000"/>
+                <a:satMod val="120000"/>
+                <a:lumMod val="98000"/>
               </a:schemeClr>
             </a:gs>
           </a:gsLst>
@@ -2153,105 +6344,22 @@
           <a:gsLst>
             <a:gs pos="0">
               <a:schemeClr val="phClr">
-                <a:satMod val="103000"/>
-                <a:lumMod val="102000"/>
-                <a:tint val="94000"/>
-              </a:schemeClr>
-            </a:gs>
-            <a:gs pos="50000">
-              <a:schemeClr val="phClr">
-                <a:satMod val="110000"/>
-                <a:lumMod val="100000"/>
-                <a:shade val="100000"/>
+                <a:tint val="90000"/>
+                <a:satMod val="92000"/>
+                <a:lumMod val="120000"/>
               </a:schemeClr>
             </a:gs>
             <a:gs pos="100000">
               <a:schemeClr val="phClr">
-                <a:lumMod val="99000"/>
+                <a:shade val="98000"/>
                 <a:satMod val="120000"/>
-                <a:shade val="78000"/>
+                <a:lumMod val="98000"/>
               </a:schemeClr>
             </a:gs>
           </a:gsLst>
-          <a:lin ang="5400000" scaled="0"/>
-        </a:gradFill>
-      </a:fillStyleLst>
-      <a:lnStyleLst>
-        <a:ln w="6350" cap="flat" cmpd="sng" algn="ctr">
-          <a:solidFill>
-            <a:schemeClr val="phClr"/>
-          </a:solidFill>
-          <a:prstDash val="solid"/>
-          <a:miter lim="800000"/>
-        </a:ln>
-        <a:ln w="12700" cap="flat" cmpd="sng" algn="ctr">
-          <a:solidFill>
-            <a:schemeClr val="phClr"/>
-          </a:solidFill>
-          <a:prstDash val="solid"/>
-          <a:miter lim="800000"/>
-        </a:ln>
-        <a:ln w="19050" cap="flat" cmpd="sng" algn="ctr">
-          <a:solidFill>
-            <a:schemeClr val="phClr"/>
-          </a:solidFill>
-          <a:prstDash val="solid"/>
-          <a:miter lim="800000"/>
-        </a:ln>
-      </a:lnStyleLst>
-      <a:effectStyleLst>
-        <a:effectStyle>
-          <a:effectLst/>
-        </a:effectStyle>
-        <a:effectStyle>
-          <a:effectLst/>
-        </a:effectStyle>
-        <a:effectStyle>
-          <a:effectLst>
-            <a:outerShdw blurRad="57150" dist="19050" dir="5400000" algn="ctr" rotWithShape="0">
-              <a:srgbClr val="000000">
-                <a:alpha val="63000"/>
-              </a:srgbClr>
-            </a:outerShdw>
-          </a:effectLst>
-        </a:effectStyle>
-      </a:effectStyleLst>
-      <a:bgFillStyleLst>
-        <a:solidFill>
-          <a:schemeClr val="phClr"/>
-        </a:solidFill>
-        <a:solidFill>
-          <a:schemeClr val="phClr">
-            <a:tint val="95000"/>
-            <a:satMod val="170000"/>
-          </a:schemeClr>
-        </a:solidFill>
-        <a:gradFill rotWithShape="1">
-          <a:gsLst>
-            <a:gs pos="0">
-              <a:schemeClr val="phClr">
-                <a:tint val="93000"/>
-                <a:satMod val="150000"/>
-                <a:shade val="98000"/>
-                <a:lumMod val="102000"/>
-              </a:schemeClr>
-            </a:gs>
-            <a:gs pos="50000">
-              <a:schemeClr val="phClr">
-                <a:tint val="98000"/>
-                <a:satMod val="130000"/>
-                <a:shade val="90000"/>
-                <a:lumMod val="103000"/>
-              </a:schemeClr>
-            </a:gs>
-            <a:gs pos="100000">
-              <a:schemeClr val="phClr">
-                <a:shade val="63000"/>
-                <a:satMod val="120000"/>
-              </a:schemeClr>
-            </a:gs>
-          </a:gsLst>
-          <a:lin ang="5400000" scaled="0"/>
+          <a:path path="circle">
+            <a:fillToRect l="50000" t="50000" r="100000" b="100000"/>
+          </a:path>
         </a:gradFill>
       </a:bgFillStyleLst>
     </a:fmtScheme>
@@ -2260,8 +6368,20 @@
   <a:extraClrSchemeLst/>
   <a:extLst>
     <a:ext uri="{05A4C25C-085E-4340-85A3-A5531E510DB2}">
-      <thm15:themeFamily xmlns:thm15="http://schemas.microsoft.com/office/thememl/2012/main" name="Office Theme" id="{62F939B6-93AF-4DB8-9C6B-D6C7DFDC589F}" vid="{4A3C46E8-61CC-4603-A589-7422A47A8E4A}"/>
+      <thm15:themeFamily xmlns:thm15="http://schemas.microsoft.com/office/thememl/2012/main" name="Wisp" id="{7CB32D59-10C0-40DD-B7BD-2E94284A981C}" vid="{24B1A44C-C006-48B2-A4D7-E5549B3D8CD4}"/>
     </a:ext>
   </a:extLst>
 </a:theme>
+</file>
+
+<file path=customXml/item1.xml><?xml version="1.0" encoding="utf-8"?>
+<b:Sources xmlns:b="http://schemas.openxmlformats.org/officeDocument/2006/bibliography" xmlns="http://schemas.openxmlformats.org/officeDocument/2006/bibliography" SelectedStyle="\APASixthEditionOfficeOnline.xsl" StyleName="APA" Version="6"/>
+</file>
+
+<file path=customXml/itemProps1.xml><?xml version="1.0" encoding="utf-8"?>
+<ds:datastoreItem xmlns:ds="http://schemas.openxmlformats.org/officeDocument/2006/customXml" ds:itemID="{E644D64E-F98B-402A-9D77-E53C1F4DB06E}">
+  <ds:schemaRefs>
+    <ds:schemaRef ds:uri="http://schemas.openxmlformats.org/officeDocument/2006/bibliography"/>
+  </ds:schemaRefs>
+</ds:datastoreItem>
 </file>
--- a/LSSolver.docx
+++ b/LSSolver.docx
@@ -13,6 +13,7 @@
           <w:szCs w:val="96"/>
         </w:rPr>
       </w:pPr>
+      <w:proofErr w:type="spellStart"/>
       <w:r>
         <w:rPr>
           <w:b/>
@@ -23,6 +24,7 @@
         </w:rPr>
         <w:t>LSSolver</w:t>
       </w:r>
+      <w:proofErr w:type="spellEnd"/>
     </w:p>
     <w:p>
       <w:pPr>
@@ -232,12 +234,14 @@
           <w:szCs w:val="28"/>
         </w:rPr>
       </w:pPr>
+      <w:proofErr w:type="spellStart"/>
       <w:r>
         <w:rPr>
           <w:szCs w:val="28"/>
         </w:rPr>
         <w:t>Jacobi</w:t>
       </w:r>
+      <w:proofErr w:type="spellEnd"/>
     </w:p>
     <w:p>
       <w:pPr>
@@ -251,12 +255,14 @@
           <w:szCs w:val="36"/>
         </w:rPr>
       </w:pPr>
+      <w:proofErr w:type="spellStart"/>
       <w:r>
         <w:rPr>
           <w:szCs w:val="28"/>
         </w:rPr>
         <w:t>Gauß-Seidel</w:t>
       </w:r>
+      <w:proofErr w:type="spellEnd"/>
     </w:p>
     <w:p>
       <w:pPr>
@@ -306,7 +312,15 @@
     </w:p>
     <w:p>
       <w:r>
-        <w:t>Per la gestione di: matrici, vettori e operazioni tra di essi ci siamo appoggiati a due librerie offerte da java, ovvero: Maths che è una delle librerie più utilizzate e la4j che per quanto riguarda le operazioni tra matrici e vettori risulta essere una delle più efficienti.</w:t>
+        <w:t xml:space="preserve">Per la gestione di: matrici, vettori e operazioni tra di essi ci siamo appoggiati a due librerie offerte da java, ovvero: </w:t>
+      </w:r>
+      <w:proofErr w:type="spellStart"/>
+      <w:r>
+        <w:t>Maths</w:t>
+      </w:r>
+      <w:proofErr w:type="spellEnd"/>
+      <w:r>
+        <w:t xml:space="preserve"> che è una delle librerie più utilizzate e la4j che per quanto riguarda le operazioni tra matrici e vettori risulta essere una delle più efficienti.</w:t>
       </w:r>
     </w:p>
     <w:p>
@@ -454,31 +468,53 @@
         <w:rPr>
           <w:szCs w:val="28"/>
         </w:rPr>
-        <w:t>bbiamo diviso la libreria in 5 differenti file (una classe padre e quattro classi figlie):</w:t>
-      </w:r>
-    </w:p>
-    <w:p>
-      <w:pPr>
+        <w:t xml:space="preserve">bbiamo diviso la libreria in </w:t>
+      </w:r>
+      <w:proofErr w:type="gramStart"/>
+      <w:r>
         <w:rPr>
           <w:szCs w:val="28"/>
         </w:rPr>
-      </w:pPr>
+        <w:t>5</w:t>
+      </w:r>
+      <w:proofErr w:type="gramEnd"/>
       <w:r>
         <w:rPr>
           <w:szCs w:val="28"/>
         </w:rPr>
+        <w:t xml:space="preserve"> differenti file (una classe padre e quattro classi figlie):</w:t>
+      </w:r>
+    </w:p>
+    <w:p>
+      <w:pPr>
+        <w:rPr>
+          <w:szCs w:val="28"/>
+        </w:rPr>
+      </w:pPr>
+      <w:r>
+        <w:rPr>
+          <w:szCs w:val="28"/>
+        </w:rPr>
         <w:t>La c</w:t>
       </w:r>
       <w:r>
         <w:rPr>
           <w:szCs w:val="28"/>
         </w:rPr>
-        <w:t>lasse LSSolver</w:t>
-      </w:r>
+        <w:t xml:space="preserve">lasse </w:t>
+      </w:r>
+      <w:proofErr w:type="spellStart"/>
       <w:r>
         <w:rPr>
           <w:szCs w:val="28"/>
         </w:rPr>
+        <w:t>LSSolver</w:t>
+      </w:r>
+      <w:proofErr w:type="spellEnd"/>
+      <w:r>
+        <w:rPr>
+          <w:szCs w:val="28"/>
+        </w:rPr>
         <w:t xml:space="preserve"> è la classe padre dove vengono istanziate le varie matrici dai differenti file forniti da e-learning. Il principale compito di questa classe è fornire tutto ciò che serve alle classi figlie per l’esecuzione del metodo iterativo necessario per la risoluzione </w:t>
       </w:r>
       <w:r>
@@ -510,7 +546,21 @@
         <w:rPr>
           <w:szCs w:val="28"/>
         </w:rPr>
-        <w:t>invece i 4 metodi richiesti sotto la forma di classi figlie di LSSolver. In queste classi viene inizialmente istanziato un oggetto della loro classe padre tramite i loro costruttore, e successivamente da un file eseguibile esterno creato appositamente per testare la libreria viene chiamata la funzione che eseguirà effettivamente il metodo generato nella classe riportando tutto a console.</w:t>
+        <w:t xml:space="preserve">invece i 4 metodi richiesti sotto la forma di classi figlie di </w:t>
+      </w:r>
+      <w:proofErr w:type="spellStart"/>
+      <w:r>
+        <w:rPr>
+          <w:szCs w:val="28"/>
+        </w:rPr>
+        <w:t>LSSolver</w:t>
+      </w:r>
+      <w:proofErr w:type="spellEnd"/>
+      <w:r>
+        <w:rPr>
+          <w:szCs w:val="28"/>
+        </w:rPr>
+        <w:t>. In queste classi viene inizialmente istanziato un oggetto della loro classe padre tramite i loro costruttore, e successivamente da un file eseguibile esterno creato appositamente per testare la libreria viene chiamata la funzione che eseguirà effettivamente il metodo generato nella classe riportando tutto a console.</w:t>
       </w:r>
     </w:p>
     <w:p>
@@ -622,25 +672,534 @@
     </w:p>
     <w:p>
       <w:pPr>
-        <w:jc w:val="center"/>
         <w:rPr>
           <w:szCs w:val="28"/>
         </w:rPr>
       </w:pPr>
-    </w:p>
-    <w:p>
-      <w:pPr>
-        <w:jc w:val="center"/>
+      <w:r>
         <w:rPr>
           <w:szCs w:val="28"/>
         </w:rPr>
-      </w:pPr>
+        <w:br w:type="page"/>
+      </w:r>
+    </w:p>
+    <w:p>
+      <w:pPr>
+        <w:rPr>
+          <w:szCs w:val="28"/>
+        </w:rPr>
+      </w:pPr>
+    </w:p>
+    <w:p>
+      <w:pPr>
+        <w:rPr>
+          <w:sz w:val="56"/>
+          <w:szCs w:val="56"/>
+        </w:rPr>
+      </w:pPr>
+      <w:r>
+        <w:rPr>
+          <w:rFonts w:asciiTheme="majorHAnsi" w:hAnsiTheme="majorHAnsi"/>
+          <w:sz w:val="56"/>
+          <w:szCs w:val="56"/>
+        </w:rPr>
+        <w:t>LSSOLVER</w:t>
+      </w:r>
+    </w:p>
+    <w:p/>
+    <w:p>
+      <w:r>
+        <w:t xml:space="preserve">Come anticipato in precedenza questa classe fa da “padre” a tutte le altre </w:t>
+      </w:r>
+      <w:proofErr w:type="gramStart"/>
+      <w:r>
+        <w:t>4</w:t>
+      </w:r>
+      <w:proofErr w:type="gramEnd"/>
+      <w:r>
+        <w:t xml:space="preserve"> classi che rappresentano i metodi iterativi, abbiamo scelto di utilizzare una classe padre per far si che tutte le iterazioni comuni tra le varie classi dei metodi venissero scritte solamente una volta senza andare a riscrivere ogni volta il codice all’interno di ogni classe di metodo.</w:t>
+      </w:r>
+    </w:p>
+    <w:p/>
+    <w:p>
+      <w:r>
+        <w:t>All’ interno di questa classe è possibile trovare diversi metodi</w:t>
+      </w:r>
+      <w:r>
+        <w:t>:</w:t>
+      </w:r>
+    </w:p>
+    <w:p/>
+    <w:p>
+      <w:pPr>
+        <w:pStyle w:val="Paragrafoelenco"/>
+        <w:numPr>
+          <w:ilvl w:val="0"/>
+          <w:numId w:val="8"/>
+        </w:numPr>
+      </w:pPr>
+      <w:r>
+        <w:t xml:space="preserve">Un metodo </w:t>
+      </w:r>
+      <w:proofErr w:type="spellStart"/>
+      <w:r>
+        <w:rPr>
+          <w:b/>
+          <w:bCs/>
+        </w:rPr>
+        <w:t>LSSolver</w:t>
+      </w:r>
+      <w:proofErr w:type="spellEnd"/>
+      <w:r>
+        <w:t>, ovvero il costruttore, che serve per istanziare nuovi og</w:t>
+      </w:r>
+      <w:r>
+        <w:t>g</w:t>
+      </w:r>
+      <w:r>
+        <w:t>etti</w:t>
+      </w:r>
+      <w:r>
+        <w:t>.</w:t>
+      </w:r>
+    </w:p>
+    <w:p>
+      <w:pPr>
+        <w:pStyle w:val="Paragrafoelenco"/>
+        <w:numPr>
+          <w:ilvl w:val="0"/>
+          <w:numId w:val="8"/>
+        </w:numPr>
+      </w:pPr>
+      <w:r>
+        <w:t xml:space="preserve">Il metodo </w:t>
+      </w:r>
+      <w:proofErr w:type="spellStart"/>
+      <w:r>
+        <w:rPr>
+          <w:b/>
+          <w:bCs/>
+        </w:rPr>
+        <w:t>setMatrix</w:t>
+      </w:r>
+      <w:proofErr w:type="spellEnd"/>
+      <w:r>
+        <w:t xml:space="preserve"> che inizializza le matrici utilizzate per i vari calcoli all’interno del nostro codice (secondo le richieste date)</w:t>
+      </w:r>
+      <w:r>
+        <w:t>.</w:t>
+      </w:r>
+    </w:p>
+    <w:p>
+      <w:pPr>
+        <w:pStyle w:val="Paragrafoelenco"/>
+        <w:numPr>
+          <w:ilvl w:val="0"/>
+          <w:numId w:val="8"/>
+        </w:numPr>
+      </w:pPr>
+      <w:r>
+        <w:t xml:space="preserve">All’interno del metodo </w:t>
+      </w:r>
+      <w:proofErr w:type="spellStart"/>
+      <w:r>
+        <w:rPr>
+          <w:b/>
+          <w:bCs/>
+        </w:rPr>
+        <w:t>executeMethods</w:t>
+      </w:r>
+      <w:proofErr w:type="spellEnd"/>
+      <w:r>
+        <w:t xml:space="preserve"> vengono inserite le iterazioni uguali per tutti e quattro gli algoritmi (per esempio il controllo sulla tolleranza e il numero di iterazioni)</w:t>
+      </w:r>
+      <w:r>
+        <w:t>.</w:t>
+      </w:r>
+    </w:p>
+    <w:p>
+      <w:pPr>
+        <w:pStyle w:val="Paragrafoelenco"/>
+        <w:numPr>
+          <w:ilvl w:val="0"/>
+          <w:numId w:val="8"/>
+        </w:numPr>
+      </w:pPr>
+      <w:r>
+        <w:t xml:space="preserve">Un metodo </w:t>
+      </w:r>
+      <w:r>
+        <w:rPr>
+          <w:b/>
+          <w:bCs/>
+        </w:rPr>
+        <w:t>risoluzione</w:t>
+      </w:r>
+      <w:r>
+        <w:t xml:space="preserve"> che viene creato come astratto di conseguenza non presenterà alcun corpo all’interno di questa classe che verrà poi ridefinito in ognuna delle classi figlie dando la possibilità di definire quelle iterazioni che si differenziano tra gli algoritmi.</w:t>
+      </w:r>
+    </w:p>
+    <w:p>
+      <w:pPr>
+        <w:pStyle w:val="Paragrafoelenco"/>
+        <w:numPr>
+          <w:ilvl w:val="0"/>
+          <w:numId w:val="8"/>
+        </w:numPr>
+      </w:pPr>
+      <w:r>
+        <w:t xml:space="preserve">I metodi </w:t>
+      </w:r>
+      <w:r>
+        <w:rPr>
+          <w:b/>
+          <w:bCs/>
+        </w:rPr>
+        <w:t>norma2</w:t>
+      </w:r>
+      <w:r>
+        <w:t xml:space="preserve">, </w:t>
+      </w:r>
+      <w:r>
+        <w:rPr>
+          <w:b/>
+          <w:bCs/>
+        </w:rPr>
+        <w:t>inversa</w:t>
+      </w:r>
+      <w:r>
+        <w:t xml:space="preserve"> e </w:t>
+      </w:r>
+      <w:r>
+        <w:rPr>
+          <w:b/>
+          <w:bCs/>
+        </w:rPr>
+        <w:t>prodotto scalare</w:t>
+      </w:r>
+      <w:r>
+        <w:t xml:space="preserve"> che servono per calcolare ciò che effettivamente viene definito nel loro titolo.</w:t>
+      </w:r>
+    </w:p>
+    <w:p>
+      <w:pPr>
+        <w:pStyle w:val="Paragrafoelenco"/>
+        <w:numPr>
+          <w:ilvl w:val="0"/>
+          <w:numId w:val="8"/>
+        </w:numPr>
+      </w:pPr>
+      <w:r>
+        <w:t xml:space="preserve">Infine un metodo </w:t>
+      </w:r>
+      <w:proofErr w:type="spellStart"/>
+      <w:r>
+        <w:rPr>
+          <w:b/>
+          <w:bCs/>
+        </w:rPr>
+        <w:t>importMtxFile</w:t>
+      </w:r>
+      <w:proofErr w:type="spellEnd"/>
+      <w:r>
+        <w:t xml:space="preserve"> che permette la lettura dei </w:t>
+      </w:r>
+      <w:proofErr w:type="gramStart"/>
+      <w:r>
+        <w:t>file .</w:t>
+      </w:r>
+      <w:proofErr w:type="spellStart"/>
+      <w:r>
+        <w:t>mtx</w:t>
+      </w:r>
+      <w:proofErr w:type="spellEnd"/>
+      <w:proofErr w:type="gramEnd"/>
+      <w:r>
+        <w:t xml:space="preserve"> inserendo i valori nelle matrici istanziate precedentemente.</w:t>
+      </w:r>
+    </w:p>
+    <w:p>
+      <w:pPr>
+        <w:rPr>
+          <w:rFonts w:asciiTheme="majorHAnsi" w:eastAsiaTheme="majorEastAsia" w:hAnsiTheme="majorHAnsi" w:cstheme="majorBidi"/>
+          <w:spacing w:val="-10"/>
+          <w:kern w:val="28"/>
+          <w:sz w:val="56"/>
+          <w:szCs w:val="56"/>
+        </w:rPr>
+      </w:pPr>
+    </w:p>
+    <w:p>
+      <w:pPr>
+        <w:rPr>
+          <w:rFonts w:asciiTheme="majorHAnsi" w:eastAsiaTheme="majorEastAsia" w:hAnsiTheme="majorHAnsi" w:cstheme="majorBidi"/>
+          <w:spacing w:val="-10"/>
+          <w:kern w:val="28"/>
+          <w:sz w:val="56"/>
+          <w:szCs w:val="56"/>
+        </w:rPr>
+      </w:pPr>
+    </w:p>
+    <w:p>
+      <w:r>
+        <w:lastRenderedPageBreak/>
+        <w:t xml:space="preserve">Come accennato precedentemente all’interno di questa classe andiamo a definire i due criteri di arresto sia le tempistiche impiegate da ogni algoritmo per ogni </w:t>
+      </w:r>
+      <w:proofErr w:type="gramStart"/>
+      <w:r>
+        <w:t>file .</w:t>
+      </w:r>
+      <w:proofErr w:type="spellStart"/>
+      <w:r>
+        <w:t>mtx</w:t>
+      </w:r>
+      <w:proofErr w:type="spellEnd"/>
+      <w:proofErr w:type="gramEnd"/>
+      <w:r>
+        <w:t xml:space="preserve"> fornito con tutte le 4 tolleranze indicate.</w:t>
+      </w:r>
+    </w:p>
+    <w:p>
+      <w:r>
+        <w:t xml:space="preserve">Come </w:t>
+      </w:r>
+      <w:r>
+        <w:t xml:space="preserve">primo </w:t>
+      </w:r>
+      <w:r>
+        <w:t>metodo di arresto abbiamo confrontato il camb</w:t>
+      </w:r>
+      <w:r>
+        <w:t>i</w:t>
+      </w:r>
+      <w:r>
+        <w:t>amento della soluzione tra un passo e il successivo e l’abbiamo confrontata con la tolleranza secondo questa disequazione che utilizza la norma 2</w:t>
+      </w:r>
+      <w:r>
+        <w:t xml:space="preserve"> (da noi descritta in questa classe)</w:t>
+      </w:r>
+      <w:r>
+        <w:t>:</w:t>
+      </w:r>
+      <w:r>
+        <w:br/>
+      </w:r>
+    </w:p>
+    <w:p>
+      <m:oMathPara>
+        <m:oMath>
+          <m:f>
+            <m:fPr>
+              <m:ctrlPr>
+                <w:rPr>
+                  <w:rFonts w:ascii="Cambria Math" w:hAnsi="Cambria Math"/>
+                  <w:i/>
+                </w:rPr>
+              </m:ctrlPr>
+            </m:fPr>
+            <m:num>
+              <m:d>
+                <m:dPr>
+                  <m:begChr m:val="‖"/>
+                  <m:endChr m:val="‖"/>
+                  <m:ctrlPr>
+                    <w:rPr>
+                      <w:rFonts w:ascii="Cambria Math" w:hAnsi="Cambria Math"/>
+                      <w:i/>
+                    </w:rPr>
+                  </m:ctrlPr>
+                </m:dPr>
+                <m:e>
+                  <m:sSup>
+                    <m:sSupPr>
+                      <m:ctrlPr>
+                        <w:rPr>
+                          <w:rFonts w:ascii="Cambria Math" w:hAnsi="Cambria Math"/>
+                          <w:i/>
+                        </w:rPr>
+                      </m:ctrlPr>
+                    </m:sSupPr>
+                    <m:e>
+                      <m:r>
+                        <w:rPr>
+                          <w:rFonts w:ascii="Cambria Math" w:hAnsi="Cambria Math"/>
+                        </w:rPr>
+                        <m:t>x</m:t>
+                      </m:r>
+                    </m:e>
+                    <m:sup>
+                      <m:r>
+                        <w:rPr>
+                          <w:rFonts w:ascii="Cambria Math" w:hAnsi="Cambria Math"/>
+                        </w:rPr>
+                        <m:t>(k)</m:t>
+                      </m:r>
+                    </m:sup>
+                  </m:sSup>
+                  <m:r>
+                    <w:rPr>
+                      <w:rFonts w:ascii="Cambria Math" w:hAnsi="Cambria Math"/>
+                    </w:rPr>
+                    <m:t xml:space="preserve">- </m:t>
+                  </m:r>
+                  <m:sSup>
+                    <m:sSupPr>
+                      <m:ctrlPr>
+                        <w:rPr>
+                          <w:rFonts w:ascii="Cambria Math" w:hAnsi="Cambria Math"/>
+                          <w:i/>
+                        </w:rPr>
+                      </m:ctrlPr>
+                    </m:sSupPr>
+                    <m:e>
+                      <m:r>
+                        <w:rPr>
+                          <w:rFonts w:ascii="Cambria Math" w:hAnsi="Cambria Math"/>
+                        </w:rPr>
+                        <m:t>x</m:t>
+                      </m:r>
+                    </m:e>
+                    <m:sup>
+                      <m:r>
+                        <w:rPr>
+                          <w:rFonts w:ascii="Cambria Math" w:hAnsi="Cambria Math"/>
+                        </w:rPr>
+                        <m:t>(k-1)</m:t>
+                      </m:r>
+                    </m:sup>
+                  </m:sSup>
+                </m:e>
+              </m:d>
+            </m:num>
+            <m:den>
+              <m:d>
+                <m:dPr>
+                  <m:begChr m:val="‖"/>
+                  <m:endChr m:val="‖"/>
+                  <m:ctrlPr>
+                    <w:rPr>
+                      <w:rFonts w:ascii="Cambria Math" w:hAnsi="Cambria Math"/>
+                      <w:i/>
+                    </w:rPr>
+                  </m:ctrlPr>
+                </m:dPr>
+                <m:e>
+                  <m:sSup>
+                    <m:sSupPr>
+                      <m:ctrlPr>
+                        <w:rPr>
+                          <w:rFonts w:ascii="Cambria Math" w:hAnsi="Cambria Math"/>
+                          <w:i/>
+                        </w:rPr>
+                      </m:ctrlPr>
+                    </m:sSupPr>
+                    <m:e>
+                      <m:r>
+                        <w:rPr>
+                          <w:rFonts w:ascii="Cambria Math" w:hAnsi="Cambria Math"/>
+                        </w:rPr>
+                        <m:t>x</m:t>
+                      </m:r>
+                    </m:e>
+                    <m:sup>
+                      <m:r>
+                        <w:rPr>
+                          <w:rFonts w:ascii="Cambria Math" w:hAnsi="Cambria Math"/>
+                        </w:rPr>
+                        <m:t>(k)</m:t>
+                      </m:r>
+                    </m:sup>
+                  </m:sSup>
+                </m:e>
+              </m:d>
+            </m:den>
+          </m:f>
+          <m:r>
+            <w:rPr>
+              <w:rFonts w:ascii="Cambria Math" w:hAnsi="Cambria Math"/>
+            </w:rPr>
+            <m:t>&lt;tolleranza</m:t>
+          </m:r>
+        </m:oMath>
+      </m:oMathPara>
+    </w:p>
+    <w:p>
+      <w:r>
+        <w:br/>
+        <w:t xml:space="preserve">Se questa condizione </w:t>
+      </w:r>
+      <w:r>
+        <w:t>venisse</w:t>
+      </w:r>
+      <w:r>
+        <w:t xml:space="preserve"> verificata allora l’iterazione termin</w:t>
+      </w:r>
+      <w:r>
+        <w:t>erebbe</w:t>
+      </w:r>
+      <w:r>
+        <w:t xml:space="preserve"> e </w:t>
+      </w:r>
+      <w:r>
+        <w:t>verrebbe</w:t>
+      </w:r>
+      <w:r>
+        <w:t xml:space="preserve"> calcolato l’errore come norma della differenza tra la soluzione calcolata e quella esatta. </w:t>
+      </w:r>
+    </w:p>
+    <w:p>
+      <w:r>
+        <w:t>Mentre per il secondo metodo di arresto i</w:t>
+      </w:r>
+      <w:r>
+        <w:t xml:space="preserve">l ciclo iterativo </w:t>
+      </w:r>
+      <w:r>
+        <w:t>verrebbe</w:t>
+      </w:r>
+      <w:r>
+        <w:t xml:space="preserve"> arrestato anche nel caso in cui si </w:t>
+      </w:r>
+      <w:r>
+        <w:t>superasse</w:t>
+      </w:r>
+      <w:r>
+        <w:t xml:space="preserve"> il numero massimo di iterazioni (20000)</w:t>
+      </w:r>
+      <w:r>
+        <w:t>.</w:t>
+      </w:r>
+    </w:p>
+    <w:p>
+      <w:pPr>
+        <w:rPr>
+          <w:rFonts w:eastAsiaTheme="majorEastAsia" w:cstheme="majorBidi"/>
+          <w:spacing w:val="-10"/>
+          <w:kern w:val="28"/>
+          <w:szCs w:val="28"/>
+        </w:rPr>
+      </w:pPr>
+    </w:p>
+    <w:p>
+      <w:pPr>
+        <w:rPr>
+          <w:rFonts w:asciiTheme="majorHAnsi" w:eastAsiaTheme="majorEastAsia" w:hAnsiTheme="majorHAnsi" w:cstheme="majorBidi"/>
+          <w:spacing w:val="-10"/>
+          <w:kern w:val="28"/>
+          <w:sz w:val="56"/>
+          <w:szCs w:val="56"/>
+        </w:rPr>
+      </w:pPr>
+      <w:r>
+        <w:br w:type="page"/>
+      </w:r>
     </w:p>
     <w:p>
       <w:pPr>
         <w:pStyle w:val="Titolo"/>
       </w:pPr>
       <w:r>
+        <w:lastRenderedPageBreak/>
         <w:t>JACOBI</w:t>
       </w:r>
     </w:p>
@@ -653,7 +1212,15 @@
         </w:rPr>
       </w:pPr>
       <w:r>
-        <w:t xml:space="preserve">Per l’implementazione del metodo di Jacobi </w:t>
+        <w:t xml:space="preserve">Per l’implementazione del metodo di </w:t>
+      </w:r>
+      <w:proofErr w:type="spellStart"/>
+      <w:r>
+        <w:t>Jacobi</w:t>
+      </w:r>
+      <w:proofErr w:type="spellEnd"/>
+      <w:r>
+        <w:t xml:space="preserve"> </w:t>
       </w:r>
       <w:r>
         <w:t>abbiamo seguito l’equazione per il calcolo della soluzione al passo successivo:</w:t>
@@ -923,172 +1490,10 @@
     </w:p>
     <w:p>
       <w:r>
-        <w:t xml:space="preserve">Come metodo di arresto abbiamo confrontato il cambamento della soluzione tra un passo e il successivo e l’abbiamo confrontata con la tolleranza secondo questa </w:t>
-      </w:r>
-      <w:r>
-        <w:t>disequazione</w:t>
-      </w:r>
-      <w:r>
-        <w:t xml:space="preserve"> che utilizza la norma 2:</w:t>
-      </w:r>
-      <w:r>
-        <w:br/>
-      </w:r>
-    </w:p>
-    <w:p>
-      <m:oMathPara>
-        <m:oMath>
-          <m:f>
-            <m:fPr>
-              <m:ctrlPr>
-                <w:rPr>
-                  <w:rFonts w:ascii="Cambria Math" w:hAnsi="Cambria Math"/>
-                  <w:i/>
-                </w:rPr>
-              </m:ctrlPr>
-            </m:fPr>
-            <m:num>
-              <m:d>
-                <m:dPr>
-                  <m:begChr m:val="‖"/>
-                  <m:endChr m:val="‖"/>
-                  <m:ctrlPr>
-                    <w:rPr>
-                      <w:rFonts w:ascii="Cambria Math" w:hAnsi="Cambria Math"/>
-                      <w:i/>
-                    </w:rPr>
-                  </m:ctrlPr>
-                </m:dPr>
-                <m:e>
-                  <m:sSup>
-                    <m:sSupPr>
-                      <m:ctrlPr>
-                        <w:rPr>
-                          <w:rFonts w:ascii="Cambria Math" w:hAnsi="Cambria Math"/>
-                          <w:i/>
-                        </w:rPr>
-                      </m:ctrlPr>
-                    </m:sSupPr>
-                    <m:e>
-                      <m:r>
-                        <w:rPr>
-                          <w:rFonts w:ascii="Cambria Math" w:hAnsi="Cambria Math"/>
-                        </w:rPr>
-                        <m:t>x</m:t>
-                      </m:r>
-                    </m:e>
-                    <m:sup>
-                      <m:r>
-                        <w:rPr>
-                          <w:rFonts w:ascii="Cambria Math" w:hAnsi="Cambria Math"/>
-                        </w:rPr>
-                        <m:t>(k)</m:t>
-                      </m:r>
-                    </m:sup>
-                  </m:sSup>
-                  <m:r>
-                    <w:rPr>
-                      <w:rFonts w:ascii="Cambria Math" w:hAnsi="Cambria Math"/>
-                    </w:rPr>
-                    <m:t xml:space="preserve">- </m:t>
-                  </m:r>
-                  <m:sSup>
-                    <m:sSupPr>
-                      <m:ctrlPr>
-                        <w:rPr>
-                          <w:rFonts w:ascii="Cambria Math" w:hAnsi="Cambria Math"/>
-                          <w:i/>
-                        </w:rPr>
-                      </m:ctrlPr>
-                    </m:sSupPr>
-                    <m:e>
-                      <m:r>
-                        <w:rPr>
-                          <w:rFonts w:ascii="Cambria Math" w:hAnsi="Cambria Math"/>
-                        </w:rPr>
-                        <m:t>x</m:t>
-                      </m:r>
-                    </m:e>
-                    <m:sup>
-                      <m:r>
-                        <w:rPr>
-                          <w:rFonts w:ascii="Cambria Math" w:hAnsi="Cambria Math"/>
-                        </w:rPr>
-                        <m:t>(k-1)</m:t>
-                      </m:r>
-                    </m:sup>
-                  </m:sSup>
-                </m:e>
-              </m:d>
-            </m:num>
-            <m:den>
-              <m:d>
-                <m:dPr>
-                  <m:begChr m:val="‖"/>
-                  <m:endChr m:val="‖"/>
-                  <m:ctrlPr>
-                    <w:rPr>
-                      <w:rFonts w:ascii="Cambria Math" w:hAnsi="Cambria Math"/>
-                      <w:i/>
-                    </w:rPr>
-                  </m:ctrlPr>
-                </m:dPr>
-                <m:e>
-                  <m:sSup>
-                    <m:sSupPr>
-                      <m:ctrlPr>
-                        <w:rPr>
-                          <w:rFonts w:ascii="Cambria Math" w:hAnsi="Cambria Math"/>
-                          <w:i/>
-                        </w:rPr>
-                      </m:ctrlPr>
-                    </m:sSupPr>
-                    <m:e>
-                      <m:r>
-                        <w:rPr>
-                          <w:rFonts w:ascii="Cambria Math" w:hAnsi="Cambria Math"/>
-                        </w:rPr>
-                        <m:t>x</m:t>
-                      </m:r>
-                    </m:e>
-                    <m:sup>
-                      <m:r>
-                        <w:rPr>
-                          <w:rFonts w:ascii="Cambria Math" w:hAnsi="Cambria Math"/>
-                        </w:rPr>
-                        <m:t>(k)</m:t>
-                      </m:r>
-                    </m:sup>
-                  </m:sSup>
-                </m:e>
-              </m:d>
-            </m:den>
-          </m:f>
-          <m:r>
-            <w:rPr>
-              <w:rFonts w:ascii="Cambria Math" w:hAnsi="Cambria Math"/>
-            </w:rPr>
-            <m:t>&lt;tolleranza</m:t>
-          </m:r>
-        </m:oMath>
-      </m:oMathPara>
-    </w:p>
-    <w:p>
-      <w:r>
-        <w:br/>
-        <w:t xml:space="preserve">Se questa condizione è verificata allora l’iterazione termina e viene calcolato l’errore come norma della differenza tra la soluzione calcolata e quella esatta. </w:t>
-      </w:r>
-    </w:p>
-    <w:p>
-      <w:r>
-        <w:t>Il ciclo iterativo viene arrestato anche nel caso in cui si supera il numero massimo di iterazioni (20000)</w:t>
-      </w:r>
-    </w:p>
-    <w:p>
-      <w:r>
         <w:t>Con questo metodo applicato alle 4 matrici (spa1, spa2, vem1, vem2) sono stati ottenuti i seguenti risultati:</w:t>
       </w:r>
     </w:p>
+    <w:p/>
     <w:p>
       <w:pPr>
         <w:jc w:val="center"/>
@@ -1102,9 +1507,9 @@
           <w:szCs w:val="28"/>
         </w:rPr>
         <w:drawing>
-          <wp:inline distT="0" distB="0" distL="0" distR="0" wp14:anchorId="3A3DBDED" wp14:editId="28431C90">
-            <wp:extent cx="4905375" cy="2619375"/>
-            <wp:effectExtent l="0" t="0" r="9525" b="9525"/>
+          <wp:inline distT="0" distB="0" distL="0" distR="0" wp14:anchorId="3A3DBDED" wp14:editId="110E2F34">
+            <wp:extent cx="5237018" cy="2778826"/>
+            <wp:effectExtent l="0" t="0" r="1905" b="2540"/>
             <wp:docPr id="3" name="Grafico 3"/>
             <wp:cNvGraphicFramePr/>
             <a:graphic xmlns:a="http://schemas.openxmlformats.org/drawingml/2006/main">
@@ -1115,6 +1520,14 @@
           </wp:inline>
         </w:drawing>
       </w:r>
+    </w:p>
+    <w:p>
+      <w:pPr>
+        <w:jc w:val="center"/>
+        <w:rPr>
+          <w:szCs w:val="28"/>
+        </w:rPr>
+      </w:pPr>
     </w:p>
     <w:p>
       <w:pPr>
@@ -1151,6 +1564,14 @@
           <w:szCs w:val="28"/>
         </w:rPr>
       </w:pPr>
+    </w:p>
+    <w:p>
+      <w:pPr>
+        <w:jc w:val="center"/>
+        <w:rPr>
+          <w:szCs w:val="28"/>
+        </w:rPr>
+      </w:pPr>
       <w:r>
         <w:rPr>
           <w:noProof/>
@@ -1178,11 +1599,603 @@
           <w:szCs w:val="28"/>
         </w:rPr>
       </w:pPr>
-      <w:r>
+    </w:p>
+    <w:p>
+      <w:pPr>
         <w:rPr>
           <w:szCs w:val="28"/>
         </w:rPr>
-        <w:t>Come si vede in questi grafici</w:t>
+      </w:pPr>
+      <w:r>
+        <w:rPr>
+          <w:szCs w:val="28"/>
+        </w:rPr>
+        <w:br w:type="page"/>
+      </w:r>
+    </w:p>
+    <w:p>
+      <w:pPr>
+        <w:rPr>
+          <w:rFonts w:asciiTheme="majorHAnsi" w:hAnsiTheme="majorHAnsi" w:cstheme="majorHAnsi"/>
+          <w:sz w:val="48"/>
+          <w:szCs w:val="48"/>
+        </w:rPr>
+      </w:pPr>
+      <w:proofErr w:type="spellStart"/>
+      <w:r>
+        <w:rPr>
+          <w:rFonts w:asciiTheme="majorHAnsi" w:hAnsiTheme="majorHAnsi" w:cstheme="majorHAnsi"/>
+          <w:sz w:val="48"/>
+          <w:szCs w:val="48"/>
+        </w:rPr>
+        <w:lastRenderedPageBreak/>
+        <w:t>GAU</w:t>
+      </w:r>
+      <w:r>
+        <w:rPr>
+          <w:rFonts w:asciiTheme="majorHAnsi" w:hAnsiTheme="majorHAnsi" w:cstheme="majorHAnsi"/>
+          <w:sz w:val="48"/>
+          <w:szCs w:val="48"/>
+        </w:rPr>
+        <w:t>ß</w:t>
+      </w:r>
+      <w:proofErr w:type="spellEnd"/>
+      <w:r>
+        <w:rPr>
+          <w:rFonts w:asciiTheme="majorHAnsi" w:hAnsiTheme="majorHAnsi" w:cstheme="majorHAnsi"/>
+          <w:sz w:val="48"/>
+          <w:szCs w:val="48"/>
+        </w:rPr>
+        <w:t>-S</w:t>
+      </w:r>
+      <w:r>
+        <w:rPr>
+          <w:rFonts w:asciiTheme="majorHAnsi" w:hAnsiTheme="majorHAnsi" w:cstheme="majorHAnsi"/>
+          <w:sz w:val="48"/>
+          <w:szCs w:val="48"/>
+        </w:rPr>
+        <w:t>EIDEL</w:t>
+      </w:r>
+    </w:p>
+    <w:p>
+      <w:pPr>
+        <w:rPr>
+          <w:rFonts w:cstheme="majorHAnsi"/>
+          <w:szCs w:val="28"/>
+        </w:rPr>
+      </w:pPr>
+    </w:p>
+    <w:p>
+      <w:pPr>
+        <w:rPr>
+          <w:rFonts w:cstheme="minorHAnsi"/>
+          <w:szCs w:val="28"/>
+        </w:rPr>
+      </w:pPr>
+      <w:r>
+        <w:rPr>
+          <w:rFonts w:cstheme="minorHAnsi"/>
+          <w:szCs w:val="28"/>
+        </w:rPr>
+        <w:t xml:space="preserve">Per l’implementazione del metodo di </w:t>
+      </w:r>
+      <w:proofErr w:type="spellStart"/>
+      <w:r>
+        <w:rPr>
+          <w:rFonts w:asciiTheme="majorHAnsi" w:hAnsiTheme="majorHAnsi" w:cstheme="majorHAnsi"/>
+          <w:szCs w:val="28"/>
+        </w:rPr>
+        <w:t>Gauß-Seidel</w:t>
+      </w:r>
+      <w:proofErr w:type="spellEnd"/>
+      <w:r>
+        <w:rPr>
+          <w:rFonts w:asciiTheme="majorHAnsi" w:hAnsiTheme="majorHAnsi" w:cstheme="majorHAnsi"/>
+          <w:szCs w:val="28"/>
+        </w:rPr>
+        <w:t xml:space="preserve"> (variante del metodo di </w:t>
+      </w:r>
+      <w:proofErr w:type="spellStart"/>
+      <w:r>
+        <w:rPr>
+          <w:rFonts w:asciiTheme="majorHAnsi" w:hAnsiTheme="majorHAnsi" w:cstheme="majorHAnsi"/>
+          <w:szCs w:val="28"/>
+        </w:rPr>
+        <w:t>jacobi</w:t>
+      </w:r>
+      <w:proofErr w:type="spellEnd"/>
+      <w:r>
+        <w:rPr>
+          <w:rFonts w:asciiTheme="majorHAnsi" w:hAnsiTheme="majorHAnsi" w:cstheme="majorHAnsi"/>
+          <w:szCs w:val="28"/>
+        </w:rPr>
+        <w:t xml:space="preserve">) </w:t>
+      </w:r>
+      <w:r>
+        <w:rPr>
+          <w:rFonts w:cstheme="minorHAnsi"/>
+          <w:szCs w:val="28"/>
+        </w:rPr>
+        <w:t>abbiamo seguito l’equazione per il calcolo della soluzione che sfrutta le entrate del vettore x già calcolate durante l’iterazione attuale, come viene mostrato nella seguente formula:</w:t>
+      </w:r>
+    </w:p>
+    <w:p>
+      <w:pPr>
+        <w:rPr>
+          <w:rFonts w:asciiTheme="majorHAnsi" w:hAnsiTheme="majorHAnsi" w:cstheme="majorHAnsi"/>
+          <w:sz w:val="36"/>
+          <w:szCs w:val="36"/>
+        </w:rPr>
+      </w:pPr>
+    </w:p>
+    <w:p>
+      <w:pPr>
+        <w:jc w:val="center"/>
+        <w:rPr>
+          <w:rFonts w:eastAsiaTheme="minorEastAsia"/>
+          <w:sz w:val="32"/>
+          <w:szCs w:val="32"/>
+        </w:rPr>
+      </w:pPr>
+      <m:oMathPara>
+        <m:oMath>
+          <m:sSubSup>
+            <m:sSubSupPr>
+              <m:ctrlPr>
+                <w:rPr>
+                  <w:rFonts w:ascii="Cambria Math" w:hAnsi="Cambria Math"/>
+                  <w:i/>
+                  <w:sz w:val="32"/>
+                  <w:szCs w:val="32"/>
+                </w:rPr>
+              </m:ctrlPr>
+            </m:sSubSupPr>
+            <m:e>
+              <m:r>
+                <w:rPr>
+                  <w:rFonts w:ascii="Cambria Math" w:hAnsi="Cambria Math"/>
+                  <w:sz w:val="32"/>
+                  <w:szCs w:val="32"/>
+                </w:rPr>
+                <m:t>x</m:t>
+              </m:r>
+            </m:e>
+            <m:sub>
+              <m:r>
+                <w:rPr>
+                  <w:rFonts w:ascii="Cambria Math" w:hAnsi="Cambria Math"/>
+                  <w:sz w:val="32"/>
+                  <w:szCs w:val="32"/>
+                </w:rPr>
+                <m:t>i</m:t>
+              </m:r>
+            </m:sub>
+            <m:sup>
+              <m:r>
+                <w:rPr>
+                  <w:rFonts w:ascii="Cambria Math" w:hAnsi="Cambria Math"/>
+                  <w:sz w:val="32"/>
+                  <w:szCs w:val="32"/>
+                </w:rPr>
+                <m:t>(k+1)</m:t>
+              </m:r>
+            </m:sup>
+          </m:sSubSup>
+          <m:r>
+            <w:rPr>
+              <w:rFonts w:ascii="Cambria Math" w:hAnsi="Cambria Math"/>
+              <w:sz w:val="32"/>
+              <w:szCs w:val="32"/>
+            </w:rPr>
+            <m:t xml:space="preserve">= </m:t>
+          </m:r>
+          <m:f>
+            <m:fPr>
+              <m:ctrlPr>
+                <w:rPr>
+                  <w:rFonts w:ascii="Cambria Math" w:hAnsi="Cambria Math"/>
+                  <w:i/>
+                  <w:sz w:val="32"/>
+                  <w:szCs w:val="32"/>
+                </w:rPr>
+              </m:ctrlPr>
+            </m:fPr>
+            <m:num>
+              <m:sSub>
+                <m:sSubPr>
+                  <m:ctrlPr>
+                    <w:rPr>
+                      <w:rFonts w:ascii="Cambria Math" w:hAnsi="Cambria Math"/>
+                      <w:i/>
+                      <w:sz w:val="32"/>
+                      <w:szCs w:val="32"/>
+                    </w:rPr>
+                  </m:ctrlPr>
+                </m:sSubPr>
+                <m:e>
+                  <m:r>
+                    <w:rPr>
+                      <w:rFonts w:ascii="Cambria Math" w:hAnsi="Cambria Math"/>
+                      <w:sz w:val="32"/>
+                      <w:szCs w:val="32"/>
+                    </w:rPr>
+                    <m:t>b</m:t>
+                  </m:r>
+                </m:e>
+                <m:sub>
+                  <m:r>
+                    <w:rPr>
+                      <w:rFonts w:ascii="Cambria Math" w:hAnsi="Cambria Math"/>
+                      <w:sz w:val="32"/>
+                      <w:szCs w:val="32"/>
+                    </w:rPr>
+                    <m:t>i</m:t>
+                  </m:r>
+                </m:sub>
+              </m:sSub>
+              <m:r>
+                <w:rPr>
+                  <w:rFonts w:ascii="Cambria Math" w:hAnsi="Cambria Math"/>
+                  <w:sz w:val="32"/>
+                  <w:szCs w:val="32"/>
+                </w:rPr>
+                <m:t xml:space="preserve">- </m:t>
+              </m:r>
+              <m:nary>
+                <m:naryPr>
+                  <m:chr m:val="∑"/>
+                  <m:limLoc m:val="undOvr"/>
+                  <m:supHide m:val="1"/>
+                  <m:ctrlPr>
+                    <w:rPr>
+                      <w:rFonts w:ascii="Cambria Math" w:hAnsi="Cambria Math"/>
+                      <w:i/>
+                      <w:sz w:val="32"/>
+                      <w:szCs w:val="32"/>
+                    </w:rPr>
+                  </m:ctrlPr>
+                </m:naryPr>
+                <m:sub>
+                  <m:r>
+                    <w:rPr>
+                      <w:rFonts w:ascii="Cambria Math" w:hAnsi="Cambria Math"/>
+                      <w:sz w:val="32"/>
+                      <w:szCs w:val="32"/>
+                    </w:rPr>
+                    <m:t>j&lt;i</m:t>
+                  </m:r>
+                </m:sub>
+                <m:sup/>
+                <m:e>
+                  <m:sSub>
+                    <m:sSubPr>
+                      <m:ctrlPr>
+                        <w:rPr>
+                          <w:rFonts w:ascii="Cambria Math" w:hAnsi="Cambria Math"/>
+                          <w:i/>
+                          <w:sz w:val="32"/>
+                          <w:szCs w:val="32"/>
+                        </w:rPr>
+                      </m:ctrlPr>
+                    </m:sSubPr>
+                    <m:e>
+                      <m:r>
+                        <w:rPr>
+                          <w:rFonts w:ascii="Cambria Math" w:hAnsi="Cambria Math"/>
+                          <w:sz w:val="32"/>
+                          <w:szCs w:val="32"/>
+                        </w:rPr>
+                        <m:t xml:space="preserve"> a</m:t>
+                      </m:r>
+                    </m:e>
+                    <m:sub>
+                      <m:r>
+                        <w:rPr>
+                          <w:rFonts w:ascii="Cambria Math" w:hAnsi="Cambria Math"/>
+                          <w:sz w:val="32"/>
+                          <w:szCs w:val="32"/>
+                        </w:rPr>
+                        <m:t>ij</m:t>
+                      </m:r>
+                    </m:sub>
+                  </m:sSub>
+                  <m:r>
+                    <w:rPr>
+                      <w:rFonts w:ascii="Cambria Math" w:hAnsi="Cambria Math"/>
+                      <w:sz w:val="32"/>
+                      <w:szCs w:val="32"/>
+                    </w:rPr>
+                    <m:t xml:space="preserve"> </m:t>
+                  </m:r>
+                  <m:sSubSup>
+                    <m:sSubSupPr>
+                      <m:ctrlPr>
+                        <w:rPr>
+                          <w:rFonts w:ascii="Cambria Math" w:hAnsi="Cambria Math"/>
+                          <w:i/>
+                          <w:sz w:val="32"/>
+                          <w:szCs w:val="32"/>
+                        </w:rPr>
+                      </m:ctrlPr>
+                    </m:sSubSupPr>
+                    <m:e>
+                      <m:r>
+                        <w:rPr>
+                          <w:rFonts w:ascii="Cambria Math" w:hAnsi="Cambria Math"/>
+                          <w:sz w:val="32"/>
+                          <w:szCs w:val="32"/>
+                        </w:rPr>
+                        <m:t>x</m:t>
+                      </m:r>
+                    </m:e>
+                    <m:sub>
+                      <m:r>
+                        <w:rPr>
+                          <w:rFonts w:ascii="Cambria Math" w:hAnsi="Cambria Math"/>
+                          <w:sz w:val="32"/>
+                          <w:szCs w:val="32"/>
+                        </w:rPr>
+                        <m:t>j</m:t>
+                      </m:r>
+                    </m:sub>
+                    <m:sup>
+                      <m:r>
+                        <w:rPr>
+                          <w:rFonts w:ascii="Cambria Math" w:hAnsi="Cambria Math"/>
+                          <w:sz w:val="32"/>
+                          <w:szCs w:val="32"/>
+                        </w:rPr>
+                        <m:t>(k+1)</m:t>
+                      </m:r>
+                    </m:sup>
+                  </m:sSubSup>
+                </m:e>
+              </m:nary>
+              <m:r>
+                <w:rPr>
+                  <w:rFonts w:ascii="Cambria Math" w:hAnsi="Cambria Math"/>
+                  <w:sz w:val="32"/>
+                  <w:szCs w:val="32"/>
+                </w:rPr>
+                <m:t xml:space="preserve">-  </m:t>
+              </m:r>
+              <m:nary>
+                <m:naryPr>
+                  <m:chr m:val="∑"/>
+                  <m:limLoc m:val="undOvr"/>
+                  <m:supHide m:val="1"/>
+                  <m:ctrlPr>
+                    <w:rPr>
+                      <w:rFonts w:ascii="Cambria Math" w:hAnsi="Cambria Math"/>
+                      <w:i/>
+                      <w:sz w:val="32"/>
+                      <w:szCs w:val="32"/>
+                    </w:rPr>
+                  </m:ctrlPr>
+                </m:naryPr>
+                <m:sub>
+                  <m:r>
+                    <w:rPr>
+                      <w:rFonts w:ascii="Cambria Math" w:hAnsi="Cambria Math"/>
+                      <w:sz w:val="32"/>
+                      <w:szCs w:val="32"/>
+                    </w:rPr>
+                    <m:t>j&gt;i</m:t>
+                  </m:r>
+                </m:sub>
+                <m:sup/>
+                <m:e>
+                  <m:sSub>
+                    <m:sSubPr>
+                      <m:ctrlPr>
+                        <w:rPr>
+                          <w:rFonts w:ascii="Cambria Math" w:hAnsi="Cambria Math"/>
+                          <w:i/>
+                          <w:sz w:val="32"/>
+                          <w:szCs w:val="32"/>
+                        </w:rPr>
+                      </m:ctrlPr>
+                    </m:sSubPr>
+                    <m:e>
+                      <m:r>
+                        <w:rPr>
+                          <w:rFonts w:ascii="Cambria Math" w:hAnsi="Cambria Math"/>
+                          <w:sz w:val="32"/>
+                          <w:szCs w:val="32"/>
+                        </w:rPr>
+                        <m:t xml:space="preserve"> a</m:t>
+                      </m:r>
+                    </m:e>
+                    <m:sub>
+                      <m:r>
+                        <w:rPr>
+                          <w:rFonts w:ascii="Cambria Math" w:hAnsi="Cambria Math"/>
+                          <w:sz w:val="32"/>
+                          <w:szCs w:val="32"/>
+                        </w:rPr>
+                        <m:t>ij</m:t>
+                      </m:r>
+                    </m:sub>
+                  </m:sSub>
+                  <m:r>
+                    <w:rPr>
+                      <w:rFonts w:ascii="Cambria Math" w:hAnsi="Cambria Math"/>
+                      <w:sz w:val="32"/>
+                      <w:szCs w:val="32"/>
+                    </w:rPr>
+                    <m:t xml:space="preserve"> </m:t>
+                  </m:r>
+                  <m:sSubSup>
+                    <m:sSubSupPr>
+                      <m:ctrlPr>
+                        <w:rPr>
+                          <w:rFonts w:ascii="Cambria Math" w:hAnsi="Cambria Math"/>
+                          <w:i/>
+                          <w:sz w:val="32"/>
+                          <w:szCs w:val="32"/>
+                        </w:rPr>
+                      </m:ctrlPr>
+                    </m:sSubSupPr>
+                    <m:e>
+                      <m:r>
+                        <w:rPr>
+                          <w:rFonts w:ascii="Cambria Math" w:hAnsi="Cambria Math"/>
+                          <w:sz w:val="32"/>
+                          <w:szCs w:val="32"/>
+                        </w:rPr>
+                        <m:t>x</m:t>
+                      </m:r>
+                    </m:e>
+                    <m:sub>
+                      <m:r>
+                        <w:rPr>
+                          <w:rFonts w:ascii="Cambria Math" w:hAnsi="Cambria Math"/>
+                          <w:sz w:val="32"/>
+                          <w:szCs w:val="32"/>
+                        </w:rPr>
+                        <m:t>j</m:t>
+                      </m:r>
+                    </m:sub>
+                    <m:sup>
+                      <m:r>
+                        <w:rPr>
+                          <w:rFonts w:ascii="Cambria Math" w:hAnsi="Cambria Math"/>
+                          <w:sz w:val="32"/>
+                          <w:szCs w:val="32"/>
+                        </w:rPr>
+                        <m:t>(k)</m:t>
+                      </m:r>
+                    </m:sup>
+                  </m:sSubSup>
+                </m:e>
+              </m:nary>
+            </m:num>
+            <m:den>
+              <m:sSub>
+                <m:sSubPr>
+                  <m:ctrlPr>
+                    <w:rPr>
+                      <w:rFonts w:ascii="Cambria Math" w:hAnsi="Cambria Math"/>
+                      <w:i/>
+                      <w:sz w:val="32"/>
+                      <w:szCs w:val="32"/>
+                    </w:rPr>
+                  </m:ctrlPr>
+                </m:sSubPr>
+                <m:e>
+                  <m:r>
+                    <w:rPr>
+                      <w:rFonts w:ascii="Cambria Math" w:hAnsi="Cambria Math"/>
+                      <w:sz w:val="32"/>
+                      <w:szCs w:val="32"/>
+                    </w:rPr>
+                    <m:t>a</m:t>
+                  </m:r>
+                </m:e>
+                <m:sub>
+                  <m:r>
+                    <w:rPr>
+                      <w:rFonts w:ascii="Cambria Math" w:hAnsi="Cambria Math"/>
+                      <w:sz w:val="32"/>
+                      <w:szCs w:val="32"/>
+                    </w:rPr>
+                    <m:t>ii</m:t>
+                  </m:r>
+                </m:sub>
+              </m:sSub>
+            </m:den>
+          </m:f>
+        </m:oMath>
+      </m:oMathPara>
+    </w:p>
+    <w:p>
+      <w:pPr>
+        <w:rPr>
+          <w:rFonts w:cstheme="majorHAnsi"/>
+          <w:szCs w:val="28"/>
+        </w:rPr>
+      </w:pPr>
+    </w:p>
+    <w:p>
+      <w:pPr>
+        <w:rPr>
+          <w:rFonts w:cstheme="majorHAnsi"/>
+          <w:szCs w:val="28"/>
+        </w:rPr>
+      </w:pPr>
+    </w:p>
+    <w:p>
+      <w:pPr>
+        <w:rPr>
+          <w:rFonts w:cstheme="majorHAnsi"/>
+          <w:szCs w:val="28"/>
+        </w:rPr>
+      </w:pPr>
+      <w:r>
+        <w:rPr>
+          <w:rFonts w:cstheme="majorHAnsi"/>
+          <w:szCs w:val="28"/>
+        </w:rPr>
+        <w:br w:type="page"/>
+      </w:r>
+    </w:p>
+    <w:p>
+      <w:pPr>
+        <w:rPr>
+          <w:rFonts w:asciiTheme="majorHAnsi" w:hAnsiTheme="majorHAnsi" w:cstheme="majorHAnsi"/>
+          <w:sz w:val="56"/>
+          <w:szCs w:val="56"/>
+        </w:rPr>
+      </w:pPr>
+      <w:r>
+        <w:rPr>
+          <w:rFonts w:asciiTheme="majorHAnsi" w:hAnsiTheme="majorHAnsi" w:cstheme="majorHAnsi"/>
+          <w:sz w:val="56"/>
+          <w:szCs w:val="56"/>
+        </w:rPr>
+        <w:lastRenderedPageBreak/>
+        <w:t>GRADIENTE</w:t>
+      </w:r>
+    </w:p>
+    <w:p>
+      <w:pPr>
+        <w:rPr>
+          <w:rFonts w:asciiTheme="majorHAnsi" w:hAnsiTheme="majorHAnsi" w:cstheme="majorHAnsi"/>
+          <w:szCs w:val="28"/>
+        </w:rPr>
+      </w:pPr>
+    </w:p>
+    <w:p>
+      <w:pPr>
+        <w:rPr>
+          <w:rFonts w:asciiTheme="majorHAnsi" w:hAnsiTheme="majorHAnsi" w:cstheme="majorHAnsi"/>
+          <w:szCs w:val="28"/>
+        </w:rPr>
+      </w:pPr>
+      <w:r>
+        <w:rPr>
+          <w:rFonts w:asciiTheme="majorHAnsi" w:hAnsiTheme="majorHAnsi" w:cstheme="majorHAnsi"/>
+          <w:szCs w:val="28"/>
+        </w:rPr>
+        <w:br w:type="page"/>
+      </w:r>
+    </w:p>
+    <w:p>
+      <w:pPr>
+        <w:rPr>
+          <w:rFonts w:asciiTheme="majorHAnsi" w:hAnsiTheme="majorHAnsi" w:cstheme="majorHAnsi"/>
+          <w:sz w:val="56"/>
+          <w:szCs w:val="56"/>
+        </w:rPr>
+      </w:pPr>
+      <w:r>
+        <w:rPr>
+          <w:rFonts w:asciiTheme="majorHAnsi" w:hAnsiTheme="majorHAnsi" w:cstheme="majorHAnsi"/>
+          <w:sz w:val="56"/>
+          <w:szCs w:val="56"/>
+        </w:rPr>
+        <w:lastRenderedPageBreak/>
+        <w:t>GRADIENTE CONIUGATO</w:t>
       </w:r>
     </w:p>
     <w:sectPr>
@@ -1426,6 +2439,119 @@
     </w:lvl>
   </w:abstractNum>
   <w:abstractNum w:abstractNumId="1" w15:restartNumberingAfterBreak="0">
+    <w:nsid w:val="0A9B0E80"/>
+    <w:multiLevelType w:val="hybridMultilevel"/>
+    <w:tmpl w:val="D8968546"/>
+    <w:lvl w:ilvl="0" w:tplc="04100001">
+      <w:start w:val="1"/>
+      <w:numFmt w:val="bullet"/>
+      <w:lvlText w:val=""/>
+      <w:lvlJc w:val="left"/>
+      <w:pPr>
+        <w:ind w:left="720" w:hanging="360"/>
+      </w:pPr>
+      <w:rPr>
+        <w:rFonts w:ascii="Symbol" w:hAnsi="Symbol" w:hint="default"/>
+      </w:rPr>
+    </w:lvl>
+    <w:lvl w:ilvl="1" w:tplc="04100003" w:tentative="1">
+      <w:start w:val="1"/>
+      <w:numFmt w:val="bullet"/>
+      <w:lvlText w:val="o"/>
+      <w:lvlJc w:val="left"/>
+      <w:pPr>
+        <w:ind w:left="1440" w:hanging="360"/>
+      </w:pPr>
+      <w:rPr>
+        <w:rFonts w:ascii="Courier New" w:hAnsi="Courier New" w:cs="Courier New" w:hint="default"/>
+      </w:rPr>
+    </w:lvl>
+    <w:lvl w:ilvl="2" w:tplc="04100005" w:tentative="1">
+      <w:start w:val="1"/>
+      <w:numFmt w:val="bullet"/>
+      <w:lvlText w:val=""/>
+      <w:lvlJc w:val="left"/>
+      <w:pPr>
+        <w:ind w:left="2160" w:hanging="360"/>
+      </w:pPr>
+      <w:rPr>
+        <w:rFonts w:ascii="Wingdings" w:hAnsi="Wingdings" w:hint="default"/>
+      </w:rPr>
+    </w:lvl>
+    <w:lvl w:ilvl="3" w:tplc="04100001" w:tentative="1">
+      <w:start w:val="1"/>
+      <w:numFmt w:val="bullet"/>
+      <w:lvlText w:val=""/>
+      <w:lvlJc w:val="left"/>
+      <w:pPr>
+        <w:ind w:left="2880" w:hanging="360"/>
+      </w:pPr>
+      <w:rPr>
+        <w:rFonts w:ascii="Symbol" w:hAnsi="Symbol" w:hint="default"/>
+      </w:rPr>
+    </w:lvl>
+    <w:lvl w:ilvl="4" w:tplc="04100003" w:tentative="1">
+      <w:start w:val="1"/>
+      <w:numFmt w:val="bullet"/>
+      <w:lvlText w:val="o"/>
+      <w:lvlJc w:val="left"/>
+      <w:pPr>
+        <w:ind w:left="3600" w:hanging="360"/>
+      </w:pPr>
+      <w:rPr>
+        <w:rFonts w:ascii="Courier New" w:hAnsi="Courier New" w:cs="Courier New" w:hint="default"/>
+      </w:rPr>
+    </w:lvl>
+    <w:lvl w:ilvl="5" w:tplc="04100005" w:tentative="1">
+      <w:start w:val="1"/>
+      <w:numFmt w:val="bullet"/>
+      <w:lvlText w:val=""/>
+      <w:lvlJc w:val="left"/>
+      <w:pPr>
+        <w:ind w:left="4320" w:hanging="360"/>
+      </w:pPr>
+      <w:rPr>
+        <w:rFonts w:ascii="Wingdings" w:hAnsi="Wingdings" w:hint="default"/>
+      </w:rPr>
+    </w:lvl>
+    <w:lvl w:ilvl="6" w:tplc="04100001" w:tentative="1">
+      <w:start w:val="1"/>
+      <w:numFmt w:val="bullet"/>
+      <w:lvlText w:val=""/>
+      <w:lvlJc w:val="left"/>
+      <w:pPr>
+        <w:ind w:left="5040" w:hanging="360"/>
+      </w:pPr>
+      <w:rPr>
+        <w:rFonts w:ascii="Symbol" w:hAnsi="Symbol" w:hint="default"/>
+      </w:rPr>
+    </w:lvl>
+    <w:lvl w:ilvl="7" w:tplc="04100003" w:tentative="1">
+      <w:start w:val="1"/>
+      <w:numFmt w:val="bullet"/>
+      <w:lvlText w:val="o"/>
+      <w:lvlJc w:val="left"/>
+      <w:pPr>
+        <w:ind w:left="5760" w:hanging="360"/>
+      </w:pPr>
+      <w:rPr>
+        <w:rFonts w:ascii="Courier New" w:hAnsi="Courier New" w:cs="Courier New" w:hint="default"/>
+      </w:rPr>
+    </w:lvl>
+    <w:lvl w:ilvl="8" w:tplc="04100005" w:tentative="1">
+      <w:start w:val="1"/>
+      <w:numFmt w:val="bullet"/>
+      <w:lvlText w:val=""/>
+      <w:lvlJc w:val="left"/>
+      <w:pPr>
+        <w:ind w:left="6480" w:hanging="360"/>
+      </w:pPr>
+      <w:rPr>
+        <w:rFonts w:ascii="Wingdings" w:hAnsi="Wingdings" w:hint="default"/>
+      </w:rPr>
+    </w:lvl>
+  </w:abstractNum>
+  <w:abstractNum w:abstractNumId="2" w15:restartNumberingAfterBreak="0">
     <w:nsid w:val="2C196E42"/>
     <w:multiLevelType w:val="hybridMultilevel"/>
     <w:tmpl w:val="A9280E6C"/>
@@ -1540,7 +2666,7 @@
       </w:rPr>
     </w:lvl>
   </w:abstractNum>
-  <w:abstractNum w:abstractNumId="2" w15:restartNumberingAfterBreak="0">
+  <w:abstractNum w:abstractNumId="3" w15:restartNumberingAfterBreak="0">
     <w:nsid w:val="4CD8497A"/>
     <w:multiLevelType w:val="hybridMultilevel"/>
     <w:tmpl w:val="40F6A9BE"/>
@@ -1653,7 +2779,7 @@
       </w:rPr>
     </w:lvl>
   </w:abstractNum>
-  <w:abstractNum w:abstractNumId="3" w15:restartNumberingAfterBreak="0">
+  <w:abstractNum w:abstractNumId="4" w15:restartNumberingAfterBreak="0">
     <w:nsid w:val="52967D38"/>
     <w:multiLevelType w:val="hybridMultilevel"/>
     <w:tmpl w:val="672C747C"/>
@@ -1766,7 +2892,7 @@
       </w:rPr>
     </w:lvl>
   </w:abstractNum>
-  <w:abstractNum w:abstractNumId="4" w15:restartNumberingAfterBreak="0">
+  <w:abstractNum w:abstractNumId="5" w15:restartNumberingAfterBreak="0">
     <w:nsid w:val="5CB71EFB"/>
     <w:multiLevelType w:val="hybridMultilevel"/>
     <w:tmpl w:val="7AEAE2EA"/>
@@ -1879,7 +3005,7 @@
       </w:rPr>
     </w:lvl>
   </w:abstractNum>
-  <w:abstractNum w:abstractNumId="5" w15:restartNumberingAfterBreak="0">
+  <w:abstractNum w:abstractNumId="6" w15:restartNumberingAfterBreak="0">
     <w:nsid w:val="70E30906"/>
     <w:multiLevelType w:val="hybridMultilevel"/>
     <w:tmpl w:val="9162C0F8"/>
@@ -1992,7 +3118,7 @@
       </w:rPr>
     </w:lvl>
   </w:abstractNum>
-  <w:abstractNum w:abstractNumId="6" w15:restartNumberingAfterBreak="0">
+  <w:abstractNum w:abstractNumId="7" w15:restartNumberingAfterBreak="0">
     <w:nsid w:val="7E19487F"/>
     <w:multiLevelType w:val="hybridMultilevel"/>
     <w:tmpl w:val="FB64F5C6"/>
@@ -2106,24 +3232,27 @@
     </w:lvl>
   </w:abstractNum>
   <w:num w:numId="1" w16cid:durableId="1533614399">
-    <w:abstractNumId w:val="2"/>
+    <w:abstractNumId w:val="3"/>
   </w:num>
   <w:num w:numId="2" w16cid:durableId="702874194">
-    <w:abstractNumId w:val="3"/>
+    <w:abstractNumId w:val="4"/>
   </w:num>
   <w:num w:numId="3" w16cid:durableId="1811628021">
-    <w:abstractNumId w:val="5"/>
+    <w:abstractNumId w:val="6"/>
   </w:num>
   <w:num w:numId="4" w16cid:durableId="402417380">
     <w:abstractNumId w:val="0"/>
   </w:num>
   <w:num w:numId="5" w16cid:durableId="854883982">
-    <w:abstractNumId w:val="4"/>
+    <w:abstractNumId w:val="5"/>
   </w:num>
   <w:num w:numId="6" w16cid:durableId="1824151790">
-    <w:abstractNumId w:val="6"/>
+    <w:abstractNumId w:val="7"/>
   </w:num>
   <w:num w:numId="7" w16cid:durableId="694624198">
+    <w:abstractNumId w:val="2"/>
+  </w:num>
+  <w:num w:numId="8" w16cid:durableId="1444610674">
     <w:abstractNumId w:val="1"/>
   </w:num>
 </w:numbering>
@@ -2529,7 +3658,7 @@
   <w:style w:type="paragraph" w:default="1" w:styleId="Normale">
     <w:name w:val="Normal"/>
     <w:qFormat/>
-    <w:rsid w:val="00CC0BF9"/>
+    <w:rsid w:val="00D40C39"/>
     <w:rPr>
       <w:sz w:val="28"/>
     </w:rPr>

--- a/LSSolver.docx
+++ b/LSSolver.docx
@@ -13,7 +13,6 @@
           <w:szCs w:val="96"/>
         </w:rPr>
       </w:pPr>
-      <w:proofErr w:type="spellStart"/>
       <w:r>
         <w:rPr>
           <w:b/>
@@ -24,7 +23,6 @@
         </w:rPr>
         <w:t>LSSolver</w:t>
       </w:r>
-      <w:proofErr w:type="spellEnd"/>
     </w:p>
     <w:p>
       <w:pPr>
@@ -234,14 +232,12 @@
           <w:szCs w:val="28"/>
         </w:rPr>
       </w:pPr>
-      <w:proofErr w:type="spellStart"/>
       <w:r>
         <w:rPr>
           <w:szCs w:val="28"/>
         </w:rPr>
         <w:t>Jacobi</w:t>
       </w:r>
-      <w:proofErr w:type="spellEnd"/>
     </w:p>
     <w:p>
       <w:pPr>
@@ -255,14 +251,12 @@
           <w:szCs w:val="36"/>
         </w:rPr>
       </w:pPr>
-      <w:proofErr w:type="spellStart"/>
       <w:r>
         <w:rPr>
           <w:szCs w:val="28"/>
         </w:rPr>
         <w:t>Gauß-Seidel</w:t>
       </w:r>
-      <w:proofErr w:type="spellEnd"/>
     </w:p>
     <w:p>
       <w:pPr>
@@ -312,15 +306,7 @@
     </w:p>
     <w:p>
       <w:r>
-        <w:t xml:space="preserve">Per la gestione di: matrici, vettori e operazioni tra di essi ci siamo appoggiati a due librerie offerte da java, ovvero: </w:t>
-      </w:r>
-      <w:proofErr w:type="spellStart"/>
-      <w:r>
-        <w:t>Maths</w:t>
-      </w:r>
-      <w:proofErr w:type="spellEnd"/>
-      <w:r>
-        <w:t xml:space="preserve"> che è una delle librerie più utilizzate e la4j che per quanto riguarda le operazioni tra matrici e vettori risulta essere una delle più efficienti.</w:t>
+        <w:t>Per la gestione di: matrici, vettori e operazioni tra di essi ci siamo appoggiati a due librerie offerte da java, ovvero: Maths che è una delle librerie più utilizzate e la4j che per quanto riguarda le operazioni tra matrici e vettori risulta essere una delle più efficienti.</w:t>
       </w:r>
     </w:p>
     <w:p>
@@ -487,16 +473,8 @@
         <w:rPr>
           <w:szCs w:val="28"/>
         </w:rPr>
-        <w:t xml:space="preserve">lasse </w:t>
+        <w:t>lasse LSSolver</w:t>
       </w:r>
-      <w:proofErr w:type="spellStart"/>
-      <w:r>
-        <w:rPr>
-          <w:szCs w:val="28"/>
-        </w:rPr>
-        <w:t>LSSolver</w:t>
-      </w:r>
-      <w:proofErr w:type="spellEnd"/>
       <w:r>
         <w:rPr>
           <w:szCs w:val="28"/>
@@ -532,21 +510,7 @@
         <w:rPr>
           <w:szCs w:val="28"/>
         </w:rPr>
-        <w:t xml:space="preserve">invece i 4 metodi richiesti sotto la forma di classi figlie di </w:t>
-      </w:r>
-      <w:proofErr w:type="spellStart"/>
-      <w:r>
-        <w:rPr>
-          <w:szCs w:val="28"/>
-        </w:rPr>
-        <w:t>LSSolver</w:t>
-      </w:r>
-      <w:proofErr w:type="spellEnd"/>
-      <w:r>
-        <w:rPr>
-          <w:szCs w:val="28"/>
-        </w:rPr>
-        <w:t>. In queste classi viene inizialmente istanziato un oggetto della loro classe padre tramite i loro costruttore, e successivamente da un file eseguibile esterno creato appositamente per testare la libreria viene chiamata la funzione che eseguirà effettivamente il metodo generato nella classe riportando tutto a console.</w:t>
+        <w:t>invece i 4 metodi richiesti sotto la forma di classi figlie di LSSolver. In queste classi viene inizialmente istanziato un oggetto della loro classe padre tramite i loro costruttore, e successivamente da un file eseguibile esterno creato appositamente per testare la libreria viene chiamata la funzione che eseguirà effettivamente il metodo generato nella classe riportando tutto a console.</w:t>
       </w:r>
     </w:p>
     <w:p>
@@ -731,7 +695,6 @@
       <w:r>
         <w:t xml:space="preserve">Un metodo </w:t>
       </w:r>
-      <w:proofErr w:type="spellStart"/>
       <w:r>
         <w:rPr>
           <w:b/>
@@ -739,7 +702,6 @@
         </w:rPr>
         <w:t>LSSolver</w:t>
       </w:r>
-      <w:proofErr w:type="spellEnd"/>
       <w:r>
         <w:t>, ovvero il costruttore, che serve per istanziare nuovi og</w:t>
       </w:r>
@@ -764,7 +726,6 @@
       <w:r>
         <w:t xml:space="preserve">Il metodo </w:t>
       </w:r>
-      <w:proofErr w:type="spellStart"/>
       <w:r>
         <w:rPr>
           <w:b/>
@@ -772,7 +733,6 @@
         </w:rPr>
         <w:t>setMatrix</w:t>
       </w:r>
-      <w:proofErr w:type="spellEnd"/>
       <w:r>
         <w:t xml:space="preserve"> che inizializza le matrici utilizzate per i vari calcoli all’interno del nostro codice (secondo le richieste date)</w:t>
       </w:r>
@@ -791,7 +751,6 @@
       <w:r>
         <w:t xml:space="preserve">All’interno del metodo </w:t>
       </w:r>
-      <w:proofErr w:type="spellStart"/>
       <w:r>
         <w:rPr>
           <w:b/>
@@ -799,7 +758,6 @@
         </w:rPr>
         <w:t>executeMethods</w:t>
       </w:r>
-      <w:proofErr w:type="spellEnd"/>
       <w:r>
         <w:t xml:space="preserve"> vengono inserite le iterazioni uguali per tutti e quattro gli algoritmi (per esempio il controllo sulla tolleranza e il numero di iterazioni)</w:t>
       </w:r>
@@ -888,7 +846,6 @@
       <w:r>
         <w:t xml:space="preserve">Infine un metodo </w:t>
       </w:r>
-      <w:proofErr w:type="spellStart"/>
       <w:r>
         <w:rPr>
           <w:b/>
@@ -896,17 +853,8 @@
         </w:rPr>
         <w:t>importMtxFile</w:t>
       </w:r>
-      <w:proofErr w:type="spellEnd"/>
       <w:r>
-        <w:t xml:space="preserve"> che permette la lettura dei file .</w:t>
-      </w:r>
-      <w:proofErr w:type="spellStart"/>
-      <w:r>
-        <w:t>mtx</w:t>
-      </w:r>
-      <w:proofErr w:type="spellEnd"/>
-      <w:r>
-        <w:t xml:space="preserve"> inserendo i valori nelle matrici istanziate precedentemente.</w:t>
+        <w:t xml:space="preserve"> che permette la lettura dei file .mtx inserendo i valori nelle matrici istanziate precedentemente.</w:t>
       </w:r>
     </w:p>
     <w:p>
@@ -945,15 +893,7 @@
         <w:t>e</w:t>
       </w:r>
       <w:r>
-        <w:t xml:space="preserve"> le tempistiche impiegate da ogni algoritmo per ogni file .</w:t>
-      </w:r>
-      <w:proofErr w:type="spellStart"/>
-      <w:r>
-        <w:t>mtx</w:t>
-      </w:r>
-      <w:proofErr w:type="spellEnd"/>
-      <w:r>
-        <w:t xml:space="preserve"> fornito con tutte le 4 tolleranze indicate.</w:t>
+        <w:t xml:space="preserve"> le tempistiche impiegate da ogni algoritmo per ogni file .mtx fornito con tutte le 4 tolleranze indicate.</w:t>
       </w:r>
     </w:p>
     <w:p>
@@ -1161,15 +1101,7 @@
         </w:rPr>
       </w:pPr>
       <w:r>
-        <w:t xml:space="preserve">Per l’implementazione del metodo di </w:t>
-      </w:r>
-      <w:proofErr w:type="spellStart"/>
-      <w:r>
-        <w:t>Jacobi</w:t>
-      </w:r>
-      <w:proofErr w:type="spellEnd"/>
-      <w:r>
-        <w:t xml:space="preserve"> </w:t>
+        <w:t xml:space="preserve">Per l’implementazione del metodo di Jacobi </w:t>
       </w:r>
       <w:r>
         <w:t>abbiamo seguito l’equazione per il calcolo della soluzione al passo successivo:</w:t>
@@ -1456,9 +1388,9 @@
           <w:szCs w:val="28"/>
         </w:rPr>
         <w:drawing>
-          <wp:inline distT="0" distB="0" distL="0" distR="0" wp14:anchorId="64F0B289" wp14:editId="00FE2FE1">
-            <wp:extent cx="4905375" cy="2619375"/>
-            <wp:effectExtent l="0" t="0" r="9525" b="9525"/>
+          <wp:inline distT="0" distB="0" distL="0" distR="0" wp14:anchorId="64F0B289" wp14:editId="02B7D0BE">
+            <wp:extent cx="5229225" cy="2762250"/>
+            <wp:effectExtent l="0" t="0" r="9525" b="0"/>
             <wp:docPr id="3" name="Grafico 3"/>
             <wp:cNvGraphicFramePr/>
             <a:graphic xmlns:a="http://schemas.openxmlformats.org/drawingml/2006/main">
@@ -1477,23 +1409,14 @@
           <w:szCs w:val="28"/>
         </w:rPr>
       </w:pPr>
-    </w:p>
-    <w:p>
-      <w:pPr>
-        <w:jc w:val="center"/>
-        <w:rPr>
-          <w:szCs w:val="28"/>
-        </w:rPr>
-      </w:pPr>
       <w:r>
         <w:rPr>
           <w:noProof/>
           <w:szCs w:val="28"/>
         </w:rPr>
-        <w:lastRenderedPageBreak/>
         <w:drawing>
-          <wp:inline distT="0" distB="0" distL="0" distR="0" wp14:anchorId="5AE22AD8" wp14:editId="2A7A0EF3">
-            <wp:extent cx="5486400" cy="3200400"/>
+          <wp:inline distT="0" distB="0" distL="0" distR="0" wp14:anchorId="5AE22AD8" wp14:editId="4EE7AAF7">
+            <wp:extent cx="5238750" cy="3086100"/>
             <wp:effectExtent l="0" t="0" r="0" b="0"/>
             <wp:docPr id="7" name="Grafico 7"/>
             <wp:cNvGraphicFramePr/>
@@ -1543,6 +1466,623 @@
     </w:p>
     <w:p>
       <w:pPr>
+        <w:rPr>
+          <w:szCs w:val="28"/>
+        </w:rPr>
+      </w:pPr>
+      <w:r>
+        <w:rPr>
+          <w:szCs w:val="28"/>
+        </w:rPr>
+        <w:t>Seguono i tempi di esecuzione del metodo di Jacobi espressi in secondi:</w:t>
+      </w:r>
+    </w:p>
+    <w:tbl>
+      <w:tblPr>
+        <w:tblStyle w:val="Tabellasemplice5"/>
+        <w:tblpPr w:leftFromText="141" w:rightFromText="141" w:vertAnchor="text" w:horzAnchor="margin" w:tblpXSpec="center" w:tblpY="230"/>
+        <w:tblW w:w="0" w:type="auto"/>
+        <w:tblLook w:val="04A0" w:firstRow="1" w:lastRow="0" w:firstColumn="1" w:lastColumn="0" w:noHBand="0" w:noVBand="1"/>
+      </w:tblPr>
+      <w:tblGrid>
+        <w:gridCol w:w="1925"/>
+        <w:gridCol w:w="1925"/>
+        <w:gridCol w:w="1926"/>
+        <w:gridCol w:w="1926"/>
+        <w:gridCol w:w="1926"/>
+      </w:tblGrid>
+      <w:tr>
+        <w:trPr>
+          <w:cnfStyle w:val="100000000000" w:firstRow="1" w:lastRow="0" w:firstColumn="0" w:lastColumn="0" w:oddVBand="0" w:evenVBand="0" w:oddHBand="0" w:evenHBand="0" w:firstRowFirstColumn="0" w:firstRowLastColumn="0" w:lastRowFirstColumn="0" w:lastRowLastColumn="0"/>
+        </w:trPr>
+        <w:tc>
+          <w:tcPr>
+            <w:cnfStyle w:val="001000000100" w:firstRow="0" w:lastRow="0" w:firstColumn="1" w:lastColumn="0" w:oddVBand="0" w:evenVBand="0" w:oddHBand="0" w:evenHBand="0" w:firstRowFirstColumn="1" w:firstRowLastColumn="0" w:lastRowFirstColumn="0" w:lastRowLastColumn="0"/>
+            <w:tcW w:w="1925" w:type="dxa"/>
+          </w:tcPr>
+          <w:p>
+            <w:pPr>
+              <w:jc w:val="center"/>
+              <w:rPr>
+                <w:szCs w:val="28"/>
+              </w:rPr>
+            </w:pPr>
+          </w:p>
+        </w:tc>
+        <w:tc>
+          <w:tcPr>
+            <w:tcW w:w="1925" w:type="dxa"/>
+          </w:tcPr>
+          <w:p>
+            <w:pPr>
+              <w:jc w:val="center"/>
+              <w:cnfStyle w:val="100000000000" w:firstRow="1" w:lastRow="0" w:firstColumn="0" w:lastColumn="0" w:oddVBand="0" w:evenVBand="0" w:oddHBand="0" w:evenHBand="0" w:firstRowFirstColumn="0" w:firstRowLastColumn="0" w:lastRowFirstColumn="0" w:lastRowLastColumn="0"/>
+              <w:rPr>
+                <w:szCs w:val="28"/>
+              </w:rPr>
+            </w:pPr>
+            <w:r>
+              <w:rPr>
+                <w:szCs w:val="28"/>
+              </w:rPr>
+              <w:t>1.0E-4</w:t>
+            </w:r>
+          </w:p>
+        </w:tc>
+        <w:tc>
+          <w:tcPr>
+            <w:tcW w:w="1926" w:type="dxa"/>
+          </w:tcPr>
+          <w:p>
+            <w:pPr>
+              <w:jc w:val="center"/>
+              <w:cnfStyle w:val="100000000000" w:firstRow="1" w:lastRow="0" w:firstColumn="0" w:lastColumn="0" w:oddVBand="0" w:evenVBand="0" w:oddHBand="0" w:evenHBand="0" w:firstRowFirstColumn="0" w:firstRowLastColumn="0" w:lastRowFirstColumn="0" w:lastRowLastColumn="0"/>
+              <w:rPr>
+                <w:szCs w:val="28"/>
+              </w:rPr>
+            </w:pPr>
+            <w:r>
+              <w:rPr>
+                <w:szCs w:val="28"/>
+              </w:rPr>
+              <w:t>1.0E-6</w:t>
+            </w:r>
+          </w:p>
+        </w:tc>
+        <w:tc>
+          <w:tcPr>
+            <w:tcW w:w="1926" w:type="dxa"/>
+          </w:tcPr>
+          <w:p>
+            <w:pPr>
+              <w:jc w:val="center"/>
+              <w:cnfStyle w:val="100000000000" w:firstRow="1" w:lastRow="0" w:firstColumn="0" w:lastColumn="0" w:oddVBand="0" w:evenVBand="0" w:oddHBand="0" w:evenHBand="0" w:firstRowFirstColumn="0" w:firstRowLastColumn="0" w:lastRowFirstColumn="0" w:lastRowLastColumn="0"/>
+              <w:rPr>
+                <w:szCs w:val="28"/>
+              </w:rPr>
+            </w:pPr>
+            <w:r>
+              <w:rPr>
+                <w:szCs w:val="28"/>
+              </w:rPr>
+              <w:t>1.0E-8</w:t>
+            </w:r>
+          </w:p>
+        </w:tc>
+        <w:tc>
+          <w:tcPr>
+            <w:tcW w:w="1926" w:type="dxa"/>
+          </w:tcPr>
+          <w:p>
+            <w:pPr>
+              <w:jc w:val="center"/>
+              <w:cnfStyle w:val="100000000000" w:firstRow="1" w:lastRow="0" w:firstColumn="0" w:lastColumn="0" w:oddVBand="0" w:evenVBand="0" w:oddHBand="0" w:evenHBand="0" w:firstRowFirstColumn="0" w:firstRowLastColumn="0" w:lastRowFirstColumn="0" w:lastRowLastColumn="0"/>
+              <w:rPr>
+                <w:szCs w:val="28"/>
+              </w:rPr>
+            </w:pPr>
+            <w:r>
+              <w:rPr>
+                <w:szCs w:val="28"/>
+              </w:rPr>
+              <w:t>1.0E-10</w:t>
+            </w:r>
+          </w:p>
+        </w:tc>
+      </w:tr>
+      <w:tr>
+        <w:trPr>
+          <w:cnfStyle w:val="000000100000" w:firstRow="0" w:lastRow="0" w:firstColumn="0" w:lastColumn="0" w:oddVBand="0" w:evenVBand="0" w:oddHBand="1" w:evenHBand="0" w:firstRowFirstColumn="0" w:firstRowLastColumn="0" w:lastRowFirstColumn="0" w:lastRowLastColumn="0"/>
+        </w:trPr>
+        <w:tc>
+          <w:tcPr>
+            <w:cnfStyle w:val="001000000000" w:firstRow="0" w:lastRow="0" w:firstColumn="1" w:lastColumn="0" w:oddVBand="0" w:evenVBand="0" w:oddHBand="0" w:evenHBand="0" w:firstRowFirstColumn="0" w:firstRowLastColumn="0" w:lastRowFirstColumn="0" w:lastRowLastColumn="0"/>
+            <w:tcW w:w="1925" w:type="dxa"/>
+          </w:tcPr>
+          <w:p>
+            <w:pPr>
+              <w:jc w:val="center"/>
+              <w:rPr>
+                <w:szCs w:val="28"/>
+              </w:rPr>
+            </w:pPr>
+            <w:r>
+              <w:rPr>
+                <w:szCs w:val="28"/>
+              </w:rPr>
+              <w:t>Spa1</w:t>
+            </w:r>
+          </w:p>
+        </w:tc>
+        <w:tc>
+          <w:tcPr>
+            <w:tcW w:w="1925" w:type="dxa"/>
+          </w:tcPr>
+          <w:p>
+            <w:pPr>
+              <w:jc w:val="center"/>
+              <w:cnfStyle w:val="000000100000" w:firstRow="0" w:lastRow="0" w:firstColumn="0" w:lastColumn="0" w:oddVBand="0" w:evenVBand="0" w:oddHBand="1" w:evenHBand="0" w:firstRowFirstColumn="0" w:firstRowLastColumn="0" w:lastRowFirstColumn="0" w:lastRowLastColumn="0"/>
+              <w:rPr>
+                <w:rFonts w:ascii="Roboto" w:hAnsi="Roboto"/>
+                <w:sz w:val="20"/>
+                <w:szCs w:val="20"/>
+              </w:rPr>
+            </w:pPr>
+            <w:r>
+              <w:rPr>
+                <w:rFonts w:ascii="Roboto" w:hAnsi="Roboto"/>
+                <w:color w:val="202124"/>
+                <w:sz w:val="20"/>
+                <w:szCs w:val="20"/>
+                <w:shd w:val="clear" w:color="auto" w:fill="FFFFFF"/>
+              </w:rPr>
+              <w:t>5.144</w:t>
+            </w:r>
+          </w:p>
+        </w:tc>
+        <w:tc>
+          <w:tcPr>
+            <w:tcW w:w="1926" w:type="dxa"/>
+          </w:tcPr>
+          <w:p>
+            <w:pPr>
+              <w:jc w:val="center"/>
+              <w:cnfStyle w:val="000000100000" w:firstRow="0" w:lastRow="0" w:firstColumn="0" w:lastColumn="0" w:oddVBand="0" w:evenVBand="0" w:oddHBand="1" w:evenHBand="0" w:firstRowFirstColumn="0" w:firstRowLastColumn="0" w:lastRowFirstColumn="0" w:lastRowLastColumn="0"/>
+              <w:rPr>
+                <w:rFonts w:ascii="Roboto" w:hAnsi="Roboto"/>
+                <w:sz w:val="20"/>
+                <w:szCs w:val="20"/>
+              </w:rPr>
+            </w:pPr>
+            <w:r>
+              <w:rPr>
+                <w:rFonts w:ascii="Roboto" w:hAnsi="Roboto"/>
+                <w:color w:val="202124"/>
+                <w:sz w:val="20"/>
+                <w:szCs w:val="20"/>
+                <w:shd w:val="clear" w:color="auto" w:fill="FFFFFF"/>
+              </w:rPr>
+              <w:t>7.211</w:t>
+            </w:r>
+          </w:p>
+        </w:tc>
+        <w:tc>
+          <w:tcPr>
+            <w:tcW w:w="1926" w:type="dxa"/>
+          </w:tcPr>
+          <w:p>
+            <w:pPr>
+              <w:jc w:val="center"/>
+              <w:cnfStyle w:val="000000100000" w:firstRow="0" w:lastRow="0" w:firstColumn="0" w:lastColumn="0" w:oddVBand="0" w:evenVBand="0" w:oddHBand="1" w:evenHBand="0" w:firstRowFirstColumn="0" w:firstRowLastColumn="0" w:lastRowFirstColumn="0" w:lastRowLastColumn="0"/>
+              <w:rPr>
+                <w:rFonts w:ascii="Roboto" w:hAnsi="Roboto"/>
+                <w:sz w:val="20"/>
+                <w:szCs w:val="20"/>
+              </w:rPr>
+            </w:pPr>
+            <w:r>
+              <w:rPr>
+                <w:rFonts w:ascii="Roboto" w:hAnsi="Roboto"/>
+                <w:color w:val="202124"/>
+                <w:sz w:val="20"/>
+                <w:szCs w:val="20"/>
+                <w:shd w:val="clear" w:color="auto" w:fill="FFFFFF"/>
+              </w:rPr>
+              <w:t>9.229</w:t>
+            </w:r>
+          </w:p>
+        </w:tc>
+        <w:tc>
+          <w:tcPr>
+            <w:tcW w:w="1926" w:type="dxa"/>
+          </w:tcPr>
+          <w:p>
+            <w:pPr>
+              <w:jc w:val="center"/>
+              <w:cnfStyle w:val="000000100000" w:firstRow="0" w:lastRow="0" w:firstColumn="0" w:lastColumn="0" w:oddVBand="0" w:evenVBand="0" w:oddHBand="1" w:evenHBand="0" w:firstRowFirstColumn="0" w:firstRowLastColumn="0" w:lastRowFirstColumn="0" w:lastRowLastColumn="0"/>
+              <w:rPr>
+                <w:rFonts w:ascii="Roboto" w:hAnsi="Roboto"/>
+                <w:sz w:val="20"/>
+                <w:szCs w:val="20"/>
+              </w:rPr>
+            </w:pPr>
+            <w:r>
+              <w:rPr>
+                <w:rFonts w:ascii="Roboto" w:hAnsi="Roboto"/>
+                <w:color w:val="202124"/>
+                <w:sz w:val="20"/>
+                <w:szCs w:val="20"/>
+                <w:shd w:val="clear" w:color="auto" w:fill="FFFFFF"/>
+              </w:rPr>
+              <w:t>11.32</w:t>
+            </w:r>
+          </w:p>
+        </w:tc>
+      </w:tr>
+      <w:tr>
+        <w:tc>
+          <w:tcPr>
+            <w:cnfStyle w:val="001000000000" w:firstRow="0" w:lastRow="0" w:firstColumn="1" w:lastColumn="0" w:oddVBand="0" w:evenVBand="0" w:oddHBand="0" w:evenHBand="0" w:firstRowFirstColumn="0" w:firstRowLastColumn="0" w:lastRowFirstColumn="0" w:lastRowLastColumn="0"/>
+            <w:tcW w:w="1925" w:type="dxa"/>
+          </w:tcPr>
+          <w:p>
+            <w:pPr>
+              <w:jc w:val="center"/>
+              <w:rPr>
+                <w:szCs w:val="28"/>
+              </w:rPr>
+            </w:pPr>
+            <w:r>
+              <w:rPr>
+                <w:szCs w:val="28"/>
+              </w:rPr>
+              <w:t>Spa2</w:t>
+            </w:r>
+          </w:p>
+        </w:tc>
+        <w:tc>
+          <w:tcPr>
+            <w:tcW w:w="1925" w:type="dxa"/>
+          </w:tcPr>
+          <w:p>
+            <w:pPr>
+              <w:jc w:val="center"/>
+              <w:cnfStyle w:val="000000000000" w:firstRow="0" w:lastRow="0" w:firstColumn="0" w:lastColumn="0" w:oddVBand="0" w:evenVBand="0" w:oddHBand="0" w:evenHBand="0" w:firstRowFirstColumn="0" w:firstRowLastColumn="0" w:lastRowFirstColumn="0" w:lastRowLastColumn="0"/>
+              <w:rPr>
+                <w:rFonts w:ascii="Roboto" w:hAnsi="Roboto"/>
+                <w:sz w:val="20"/>
+                <w:szCs w:val="20"/>
+              </w:rPr>
+            </w:pPr>
+            <w:r>
+              <w:rPr>
+                <w:rFonts w:ascii="Roboto" w:hAnsi="Roboto"/>
+                <w:color w:val="202124"/>
+                <w:sz w:val="20"/>
+                <w:szCs w:val="20"/>
+                <w:shd w:val="clear" w:color="auto" w:fill="FFFFFF"/>
+              </w:rPr>
+              <w:t>21.328</w:t>
+            </w:r>
+          </w:p>
+        </w:tc>
+        <w:tc>
+          <w:tcPr>
+            <w:tcW w:w="1926" w:type="dxa"/>
+          </w:tcPr>
+          <w:p>
+            <w:pPr>
+              <w:jc w:val="center"/>
+              <w:cnfStyle w:val="000000000000" w:firstRow="0" w:lastRow="0" w:firstColumn="0" w:lastColumn="0" w:oddVBand="0" w:evenVBand="0" w:oddHBand="0" w:evenHBand="0" w:firstRowFirstColumn="0" w:firstRowLastColumn="0" w:lastRowFirstColumn="0" w:lastRowLastColumn="0"/>
+              <w:rPr>
+                <w:rFonts w:ascii="Roboto" w:hAnsi="Roboto"/>
+                <w:sz w:val="20"/>
+                <w:szCs w:val="20"/>
+              </w:rPr>
+            </w:pPr>
+            <w:r>
+              <w:rPr>
+                <w:rFonts w:ascii="Roboto" w:hAnsi="Roboto"/>
+                <w:color w:val="202124"/>
+                <w:sz w:val="20"/>
+                <w:szCs w:val="20"/>
+                <w:shd w:val="clear" w:color="auto" w:fill="FFFFFF"/>
+              </w:rPr>
+              <w:t>29.555</w:t>
+            </w:r>
+          </w:p>
+        </w:tc>
+        <w:tc>
+          <w:tcPr>
+            <w:tcW w:w="1926" w:type="dxa"/>
+          </w:tcPr>
+          <w:p>
+            <w:pPr>
+              <w:jc w:val="center"/>
+              <w:cnfStyle w:val="000000000000" w:firstRow="0" w:lastRow="0" w:firstColumn="0" w:lastColumn="0" w:oddVBand="0" w:evenVBand="0" w:oddHBand="0" w:evenHBand="0" w:firstRowFirstColumn="0" w:firstRowLastColumn="0" w:lastRowFirstColumn="0" w:lastRowLastColumn="0"/>
+              <w:rPr>
+                <w:rFonts w:ascii="Roboto" w:hAnsi="Roboto"/>
+                <w:sz w:val="20"/>
+                <w:szCs w:val="20"/>
+              </w:rPr>
+            </w:pPr>
+            <w:r>
+              <w:rPr>
+                <w:rFonts w:ascii="Roboto" w:hAnsi="Roboto"/>
+                <w:sz w:val="20"/>
+                <w:szCs w:val="20"/>
+              </w:rPr>
+              <w:t>37.738</w:t>
+            </w:r>
+          </w:p>
+        </w:tc>
+        <w:tc>
+          <w:tcPr>
+            <w:tcW w:w="1926" w:type="dxa"/>
+          </w:tcPr>
+          <w:p>
+            <w:pPr>
+              <w:jc w:val="center"/>
+              <w:cnfStyle w:val="000000000000" w:firstRow="0" w:lastRow="0" w:firstColumn="0" w:lastColumn="0" w:oddVBand="0" w:evenVBand="0" w:oddHBand="0" w:evenHBand="0" w:firstRowFirstColumn="0" w:firstRowLastColumn="0" w:lastRowFirstColumn="0" w:lastRowLastColumn="0"/>
+              <w:rPr>
+                <w:rFonts w:ascii="Roboto" w:hAnsi="Roboto"/>
+                <w:sz w:val="20"/>
+                <w:szCs w:val="20"/>
+              </w:rPr>
+            </w:pPr>
+            <w:r>
+              <w:rPr>
+                <w:rFonts w:ascii="Roboto" w:hAnsi="Roboto"/>
+                <w:sz w:val="20"/>
+                <w:szCs w:val="20"/>
+              </w:rPr>
+              <w:t>45.657</w:t>
+            </w:r>
+          </w:p>
+        </w:tc>
+      </w:tr>
+      <w:tr>
+        <w:trPr>
+          <w:cnfStyle w:val="000000100000" w:firstRow="0" w:lastRow="0" w:firstColumn="0" w:lastColumn="0" w:oddVBand="0" w:evenVBand="0" w:oddHBand="1" w:evenHBand="0" w:firstRowFirstColumn="0" w:firstRowLastColumn="0" w:lastRowFirstColumn="0" w:lastRowLastColumn="0"/>
+        </w:trPr>
+        <w:tc>
+          <w:tcPr>
+            <w:cnfStyle w:val="001000000000" w:firstRow="0" w:lastRow="0" w:firstColumn="1" w:lastColumn="0" w:oddVBand="0" w:evenVBand="0" w:oddHBand="0" w:evenHBand="0" w:firstRowFirstColumn="0" w:firstRowLastColumn="0" w:lastRowFirstColumn="0" w:lastRowLastColumn="0"/>
+            <w:tcW w:w="1925" w:type="dxa"/>
+          </w:tcPr>
+          <w:p>
+            <w:pPr>
+              <w:jc w:val="center"/>
+              <w:rPr>
+                <w:szCs w:val="28"/>
+              </w:rPr>
+            </w:pPr>
+            <w:r>
+              <w:rPr>
+                <w:szCs w:val="28"/>
+              </w:rPr>
+              <w:t>Vem1</w:t>
+            </w:r>
+          </w:p>
+        </w:tc>
+        <w:tc>
+          <w:tcPr>
+            <w:tcW w:w="1925" w:type="dxa"/>
+          </w:tcPr>
+          <w:p>
+            <w:pPr>
+              <w:jc w:val="center"/>
+              <w:cnfStyle w:val="000000100000" w:firstRow="0" w:lastRow="0" w:firstColumn="0" w:lastColumn="0" w:oddVBand="0" w:evenVBand="0" w:oddHBand="1" w:evenHBand="0" w:firstRowFirstColumn="0" w:firstRowLastColumn="0" w:lastRowFirstColumn="0" w:lastRowLastColumn="0"/>
+              <w:rPr>
+                <w:rFonts w:ascii="Roboto" w:hAnsi="Roboto"/>
+                <w:sz w:val="20"/>
+                <w:szCs w:val="20"/>
+              </w:rPr>
+            </w:pPr>
+            <w:r>
+              <w:rPr>
+                <w:rFonts w:ascii="Roboto" w:hAnsi="Roboto"/>
+                <w:sz w:val="20"/>
+                <w:szCs w:val="20"/>
+              </w:rPr>
+              <w:t>9.117</w:t>
+            </w:r>
+          </w:p>
+        </w:tc>
+        <w:tc>
+          <w:tcPr>
+            <w:tcW w:w="1926" w:type="dxa"/>
+          </w:tcPr>
+          <w:p>
+            <w:pPr>
+              <w:jc w:val="center"/>
+              <w:cnfStyle w:val="000000100000" w:firstRow="0" w:lastRow="0" w:firstColumn="0" w:lastColumn="0" w:oddVBand="0" w:evenVBand="0" w:oddHBand="1" w:evenHBand="0" w:firstRowFirstColumn="0" w:firstRowLastColumn="0" w:lastRowFirstColumn="0" w:lastRowLastColumn="0"/>
+              <w:rPr>
+                <w:rFonts w:ascii="Roboto" w:hAnsi="Roboto"/>
+                <w:sz w:val="20"/>
+                <w:szCs w:val="20"/>
+              </w:rPr>
+            </w:pPr>
+            <w:r>
+              <w:rPr>
+                <w:rFonts w:ascii="Roboto" w:hAnsi="Roboto"/>
+                <w:sz w:val="20"/>
+                <w:szCs w:val="20"/>
+              </w:rPr>
+              <w:t>21.145</w:t>
+            </w:r>
+          </w:p>
+        </w:tc>
+        <w:tc>
+          <w:tcPr>
+            <w:tcW w:w="1926" w:type="dxa"/>
+          </w:tcPr>
+          <w:p>
+            <w:pPr>
+              <w:jc w:val="center"/>
+              <w:cnfStyle w:val="000000100000" w:firstRow="0" w:lastRow="0" w:firstColumn="0" w:lastColumn="0" w:oddVBand="0" w:evenVBand="0" w:oddHBand="1" w:evenHBand="0" w:firstRowFirstColumn="0" w:firstRowLastColumn="0" w:lastRowFirstColumn="0" w:lastRowLastColumn="0"/>
+              <w:rPr>
+                <w:rFonts w:ascii="Roboto" w:hAnsi="Roboto"/>
+                <w:sz w:val="20"/>
+                <w:szCs w:val="20"/>
+              </w:rPr>
+            </w:pPr>
+            <w:r>
+              <w:rPr>
+                <w:rFonts w:ascii="Roboto" w:hAnsi="Roboto"/>
+                <w:sz w:val="20"/>
+                <w:szCs w:val="20"/>
+              </w:rPr>
+              <w:t>33.038</w:t>
+            </w:r>
+          </w:p>
+        </w:tc>
+        <w:tc>
+          <w:tcPr>
+            <w:tcW w:w="1926" w:type="dxa"/>
+          </w:tcPr>
+          <w:p>
+            <w:pPr>
+              <w:jc w:val="center"/>
+              <w:cnfStyle w:val="000000100000" w:firstRow="0" w:lastRow="0" w:firstColumn="0" w:lastColumn="0" w:oddVBand="0" w:evenVBand="0" w:oddHBand="1" w:evenHBand="0" w:firstRowFirstColumn="0" w:firstRowLastColumn="0" w:lastRowFirstColumn="0" w:lastRowLastColumn="0"/>
+              <w:rPr>
+                <w:rFonts w:ascii="Roboto" w:hAnsi="Roboto"/>
+                <w:sz w:val="20"/>
+                <w:szCs w:val="20"/>
+              </w:rPr>
+            </w:pPr>
+            <w:r>
+              <w:rPr>
+                <w:rFonts w:ascii="Roboto" w:hAnsi="Roboto"/>
+                <w:sz w:val="20"/>
+                <w:szCs w:val="20"/>
+              </w:rPr>
+              <w:t>44.987</w:t>
+            </w:r>
+          </w:p>
+        </w:tc>
+      </w:tr>
+      <w:tr>
+        <w:tc>
+          <w:tcPr>
+            <w:cnfStyle w:val="001000000000" w:firstRow="0" w:lastRow="0" w:firstColumn="1" w:lastColumn="0" w:oddVBand="0" w:evenVBand="0" w:oddHBand="0" w:evenHBand="0" w:firstRowFirstColumn="0" w:firstRowLastColumn="0" w:lastRowFirstColumn="0" w:lastRowLastColumn="0"/>
+            <w:tcW w:w="1925" w:type="dxa"/>
+          </w:tcPr>
+          <w:p>
+            <w:pPr>
+              <w:jc w:val="center"/>
+              <w:rPr>
+                <w:szCs w:val="28"/>
+              </w:rPr>
+            </w:pPr>
+            <w:r>
+              <w:rPr>
+                <w:szCs w:val="28"/>
+              </w:rPr>
+              <w:t>Vem2</w:t>
+            </w:r>
+          </w:p>
+        </w:tc>
+        <w:tc>
+          <w:tcPr>
+            <w:tcW w:w="1925" w:type="dxa"/>
+          </w:tcPr>
+          <w:p>
+            <w:pPr>
+              <w:jc w:val="center"/>
+              <w:cnfStyle w:val="000000000000" w:firstRow="0" w:lastRow="0" w:firstColumn="0" w:lastColumn="0" w:oddVBand="0" w:evenVBand="0" w:oddHBand="0" w:evenHBand="0" w:firstRowFirstColumn="0" w:firstRowLastColumn="0" w:lastRowFirstColumn="0" w:lastRowLastColumn="0"/>
+              <w:rPr>
+                <w:rFonts w:ascii="Roboto" w:hAnsi="Roboto"/>
+                <w:sz w:val="20"/>
+                <w:szCs w:val="20"/>
+              </w:rPr>
+            </w:pPr>
+            <w:r>
+              <w:rPr>
+                <w:rFonts w:ascii="Roboto" w:hAnsi="Roboto"/>
+                <w:sz w:val="20"/>
+                <w:szCs w:val="20"/>
+              </w:rPr>
+              <w:t>29.792</w:t>
+            </w:r>
+          </w:p>
+        </w:tc>
+        <w:tc>
+          <w:tcPr>
+            <w:tcW w:w="1926" w:type="dxa"/>
+          </w:tcPr>
+          <w:p>
+            <w:pPr>
+              <w:jc w:val="center"/>
+              <w:cnfStyle w:val="000000000000" w:firstRow="0" w:lastRow="0" w:firstColumn="0" w:lastColumn="0" w:oddVBand="0" w:evenVBand="0" w:oddHBand="0" w:evenHBand="0" w:firstRowFirstColumn="0" w:firstRowLastColumn="0" w:lastRowFirstColumn="0" w:lastRowLastColumn="0"/>
+              <w:rPr>
+                <w:rFonts w:ascii="Roboto" w:hAnsi="Roboto"/>
+                <w:sz w:val="20"/>
+                <w:szCs w:val="20"/>
+              </w:rPr>
+            </w:pPr>
+            <w:r>
+              <w:rPr>
+                <w:rFonts w:ascii="Roboto" w:hAnsi="Roboto"/>
+                <w:sz w:val="20"/>
+                <w:szCs w:val="20"/>
+              </w:rPr>
+              <w:t>74.149</w:t>
+            </w:r>
+          </w:p>
+        </w:tc>
+        <w:tc>
+          <w:tcPr>
+            <w:tcW w:w="1926" w:type="dxa"/>
+          </w:tcPr>
+          <w:p>
+            <w:pPr>
+              <w:jc w:val="center"/>
+              <w:cnfStyle w:val="000000000000" w:firstRow="0" w:lastRow="0" w:firstColumn="0" w:lastColumn="0" w:oddVBand="0" w:evenVBand="0" w:oddHBand="0" w:evenHBand="0" w:firstRowFirstColumn="0" w:firstRowLastColumn="0" w:lastRowFirstColumn="0" w:lastRowLastColumn="0"/>
+              <w:rPr>
+                <w:rFonts w:ascii="Roboto" w:hAnsi="Roboto"/>
+                <w:sz w:val="20"/>
+                <w:szCs w:val="20"/>
+              </w:rPr>
+            </w:pPr>
+            <w:r>
+              <w:rPr>
+                <w:rFonts w:ascii="Roboto" w:hAnsi="Roboto"/>
+                <w:sz w:val="20"/>
+                <w:szCs w:val="20"/>
+              </w:rPr>
+              <w:t>119.318</w:t>
+            </w:r>
+          </w:p>
+        </w:tc>
+        <w:tc>
+          <w:tcPr>
+            <w:tcW w:w="1926" w:type="dxa"/>
+          </w:tcPr>
+          <w:p>
+            <w:pPr>
+              <w:jc w:val="center"/>
+              <w:cnfStyle w:val="000000000000" w:firstRow="0" w:lastRow="0" w:firstColumn="0" w:lastColumn="0" w:oddVBand="0" w:evenVBand="0" w:oddHBand="0" w:evenHBand="0" w:firstRowFirstColumn="0" w:firstRowLastColumn="0" w:lastRowFirstColumn="0" w:lastRowLastColumn="0"/>
+              <w:rPr>
+                <w:rFonts w:ascii="Roboto" w:hAnsi="Roboto"/>
+                <w:sz w:val="20"/>
+                <w:szCs w:val="20"/>
+              </w:rPr>
+            </w:pPr>
+            <w:r>
+              <w:rPr>
+                <w:rFonts w:ascii="Roboto" w:hAnsi="Roboto"/>
+                <w:sz w:val="20"/>
+                <w:szCs w:val="20"/>
+              </w:rPr>
+              <w:t>162.679</w:t>
+            </w:r>
+          </w:p>
+        </w:tc>
+      </w:tr>
+    </w:tbl>
+    <w:p>
+      <w:pPr>
         <w:jc w:val="center"/>
         <w:rPr>
           <w:szCs w:val="28"/>
@@ -1559,8 +2099,27 @@
         <w:rPr>
           <w:szCs w:val="28"/>
         </w:rPr>
+        <w:t>Come si può notare dai grafici questo metodo performa meglio per quanto riguarda l’errore sulle matrici più piccole quali Spa1 e Spa2, inoltre per queste matrici ha un incremento minore del numero di iterazioni al diminuire della tolleranza</w:t>
+      </w:r>
+      <w:r>
+        <w:rPr>
+          <w:szCs w:val="28"/>
+        </w:rPr>
+        <w:t xml:space="preserve"> che risulta in una crescita più graduale dei tempi di esecuzione al diminuire della tolleranza.</w:t>
+      </w:r>
+      <w:r>
+        <w:rPr>
+          <w:szCs w:val="28"/>
+        </w:rPr>
         <w:br w:type="page"/>
       </w:r>
+    </w:p>
+    <w:p>
+      <w:pPr>
+        <w:rPr>
+          <w:szCs w:val="28"/>
+        </w:rPr>
+      </w:pPr>
     </w:p>
     <w:p>
       <w:pPr>
@@ -1570,14 +2129,12 @@
           <w:szCs w:val="48"/>
         </w:rPr>
       </w:pPr>
-      <w:proofErr w:type="spellStart"/>
       <w:r>
         <w:rPr>
           <w:rFonts w:asciiTheme="majorHAnsi" w:hAnsiTheme="majorHAnsi" w:cstheme="majorHAnsi"/>
           <w:sz w:val="48"/>
           <w:szCs w:val="48"/>
         </w:rPr>
-        <w:lastRenderedPageBreak/>
         <w:t>GAU</w:t>
       </w:r>
       <w:r>
@@ -1586,16 +2143,7 @@
           <w:sz w:val="48"/>
           <w:szCs w:val="48"/>
         </w:rPr>
-        <w:t>ß</w:t>
-      </w:r>
-      <w:proofErr w:type="spellEnd"/>
-      <w:r>
-        <w:rPr>
-          <w:rFonts w:asciiTheme="majorHAnsi" w:hAnsiTheme="majorHAnsi" w:cstheme="majorHAnsi"/>
-          <w:sz w:val="48"/>
-          <w:szCs w:val="48"/>
-        </w:rPr>
-        <w:t>-S</w:t>
+        <w:t>ß-S</w:t>
       </w:r>
       <w:r>
         <w:rPr>
@@ -1628,37 +2176,12 @@
         </w:rPr>
         <w:t xml:space="preserve">Per l’implementazione del metodo di </w:t>
       </w:r>
-      <w:proofErr w:type="spellStart"/>
       <w:r>
         <w:rPr>
           <w:rFonts w:asciiTheme="majorHAnsi" w:hAnsiTheme="majorHAnsi" w:cstheme="majorHAnsi"/>
           <w:szCs w:val="28"/>
         </w:rPr>
-        <w:t>Gauß-Seidel</w:t>
-      </w:r>
-      <w:proofErr w:type="spellEnd"/>
-      <w:r>
-        <w:rPr>
-          <w:rFonts w:asciiTheme="majorHAnsi" w:hAnsiTheme="majorHAnsi" w:cstheme="majorHAnsi"/>
-          <w:szCs w:val="28"/>
-        </w:rPr>
-        <w:t xml:space="preserve"> (variante del metodo di </w:t>
-      </w:r>
-      <w:proofErr w:type="spellStart"/>
-      <w:r>
-        <w:rPr>
-          <w:rFonts w:asciiTheme="majorHAnsi" w:hAnsiTheme="majorHAnsi" w:cstheme="majorHAnsi"/>
-          <w:szCs w:val="28"/>
-        </w:rPr>
-        <w:t>jacobi</w:t>
-      </w:r>
-      <w:proofErr w:type="spellEnd"/>
-      <w:r>
-        <w:rPr>
-          <w:rFonts w:asciiTheme="majorHAnsi" w:hAnsiTheme="majorHAnsi" w:cstheme="majorHAnsi"/>
-          <w:szCs w:val="28"/>
-        </w:rPr>
-        <w:t xml:space="preserve">) </w:t>
+        <w:t xml:space="preserve">Gauß-Seidel (variante del metodo di jacobi) </w:t>
       </w:r>
       <w:r>
         <w:rPr>
@@ -2158,6 +2681,619 @@
         </w:drawing>
       </w:r>
     </w:p>
+    <w:tbl>
+      <w:tblPr>
+        <w:tblStyle w:val="Tabellasemplice5"/>
+        <w:tblpPr w:leftFromText="141" w:rightFromText="141" w:vertAnchor="text" w:horzAnchor="margin" w:tblpXSpec="center" w:tblpY="230"/>
+        <w:tblW w:w="0" w:type="auto"/>
+        <w:tblLook w:val="04A0" w:firstRow="1" w:lastRow="0" w:firstColumn="1" w:lastColumn="0" w:noHBand="0" w:noVBand="1"/>
+      </w:tblPr>
+      <w:tblGrid>
+        <w:gridCol w:w="1925"/>
+        <w:gridCol w:w="1925"/>
+        <w:gridCol w:w="1926"/>
+        <w:gridCol w:w="1926"/>
+        <w:gridCol w:w="1926"/>
+      </w:tblGrid>
+      <w:tr>
+        <w:trPr>
+          <w:cnfStyle w:val="100000000000" w:firstRow="1" w:lastRow="0" w:firstColumn="0" w:lastColumn="0" w:oddVBand="0" w:evenVBand="0" w:oddHBand="0" w:evenHBand="0" w:firstRowFirstColumn="0" w:firstRowLastColumn="0" w:lastRowFirstColumn="0" w:lastRowLastColumn="0"/>
+        </w:trPr>
+        <w:tc>
+          <w:tcPr>
+            <w:cnfStyle w:val="001000000100" w:firstRow="0" w:lastRow="0" w:firstColumn="1" w:lastColumn="0" w:oddVBand="0" w:evenVBand="0" w:oddHBand="0" w:evenHBand="0" w:firstRowFirstColumn="1" w:firstRowLastColumn="0" w:lastRowFirstColumn="0" w:lastRowLastColumn="0"/>
+            <w:tcW w:w="1925" w:type="dxa"/>
+          </w:tcPr>
+          <w:p>
+            <w:pPr>
+              <w:jc w:val="center"/>
+              <w:rPr>
+                <w:szCs w:val="28"/>
+              </w:rPr>
+            </w:pPr>
+          </w:p>
+        </w:tc>
+        <w:tc>
+          <w:tcPr>
+            <w:tcW w:w="1925" w:type="dxa"/>
+          </w:tcPr>
+          <w:p>
+            <w:pPr>
+              <w:jc w:val="center"/>
+              <w:cnfStyle w:val="100000000000" w:firstRow="1" w:lastRow="0" w:firstColumn="0" w:lastColumn="0" w:oddVBand="0" w:evenVBand="0" w:oddHBand="0" w:evenHBand="0" w:firstRowFirstColumn="0" w:firstRowLastColumn="0" w:lastRowFirstColumn="0" w:lastRowLastColumn="0"/>
+              <w:rPr>
+                <w:szCs w:val="28"/>
+              </w:rPr>
+            </w:pPr>
+            <w:r>
+              <w:rPr>
+                <w:szCs w:val="28"/>
+              </w:rPr>
+              <w:t>1.0E-4</w:t>
+            </w:r>
+          </w:p>
+        </w:tc>
+        <w:tc>
+          <w:tcPr>
+            <w:tcW w:w="1926" w:type="dxa"/>
+          </w:tcPr>
+          <w:p>
+            <w:pPr>
+              <w:jc w:val="center"/>
+              <w:cnfStyle w:val="100000000000" w:firstRow="1" w:lastRow="0" w:firstColumn="0" w:lastColumn="0" w:oddVBand="0" w:evenVBand="0" w:oddHBand="0" w:evenHBand="0" w:firstRowFirstColumn="0" w:firstRowLastColumn="0" w:lastRowFirstColumn="0" w:lastRowLastColumn="0"/>
+              <w:rPr>
+                <w:szCs w:val="28"/>
+              </w:rPr>
+            </w:pPr>
+            <w:r>
+              <w:rPr>
+                <w:szCs w:val="28"/>
+              </w:rPr>
+              <w:t>1.0E-6</w:t>
+            </w:r>
+          </w:p>
+        </w:tc>
+        <w:tc>
+          <w:tcPr>
+            <w:tcW w:w="1926" w:type="dxa"/>
+          </w:tcPr>
+          <w:p>
+            <w:pPr>
+              <w:jc w:val="center"/>
+              <w:cnfStyle w:val="100000000000" w:firstRow="1" w:lastRow="0" w:firstColumn="0" w:lastColumn="0" w:oddVBand="0" w:evenVBand="0" w:oddHBand="0" w:evenHBand="0" w:firstRowFirstColumn="0" w:firstRowLastColumn="0" w:lastRowFirstColumn="0" w:lastRowLastColumn="0"/>
+              <w:rPr>
+                <w:szCs w:val="28"/>
+              </w:rPr>
+            </w:pPr>
+            <w:r>
+              <w:rPr>
+                <w:szCs w:val="28"/>
+              </w:rPr>
+              <w:t>1.0E-8</w:t>
+            </w:r>
+          </w:p>
+        </w:tc>
+        <w:tc>
+          <w:tcPr>
+            <w:tcW w:w="1926" w:type="dxa"/>
+          </w:tcPr>
+          <w:p>
+            <w:pPr>
+              <w:jc w:val="center"/>
+              <w:cnfStyle w:val="100000000000" w:firstRow="1" w:lastRow="0" w:firstColumn="0" w:lastColumn="0" w:oddVBand="0" w:evenVBand="0" w:oddHBand="0" w:evenHBand="0" w:firstRowFirstColumn="0" w:firstRowLastColumn="0" w:lastRowFirstColumn="0" w:lastRowLastColumn="0"/>
+              <w:rPr>
+                <w:szCs w:val="28"/>
+              </w:rPr>
+            </w:pPr>
+            <w:r>
+              <w:rPr>
+                <w:szCs w:val="28"/>
+              </w:rPr>
+              <w:t>1.0E-10</w:t>
+            </w:r>
+          </w:p>
+        </w:tc>
+      </w:tr>
+      <w:tr>
+        <w:trPr>
+          <w:cnfStyle w:val="000000100000" w:firstRow="0" w:lastRow="0" w:firstColumn="0" w:lastColumn="0" w:oddVBand="0" w:evenVBand="0" w:oddHBand="1" w:evenHBand="0" w:firstRowFirstColumn="0" w:firstRowLastColumn="0" w:lastRowFirstColumn="0" w:lastRowLastColumn="0"/>
+        </w:trPr>
+        <w:tc>
+          <w:tcPr>
+            <w:cnfStyle w:val="001000000000" w:firstRow="0" w:lastRow="0" w:firstColumn="1" w:lastColumn="0" w:oddVBand="0" w:evenVBand="0" w:oddHBand="0" w:evenHBand="0" w:firstRowFirstColumn="0" w:firstRowLastColumn="0" w:lastRowFirstColumn="0" w:lastRowLastColumn="0"/>
+            <w:tcW w:w="1925" w:type="dxa"/>
+          </w:tcPr>
+          <w:p>
+            <w:pPr>
+              <w:jc w:val="center"/>
+              <w:rPr>
+                <w:szCs w:val="28"/>
+              </w:rPr>
+            </w:pPr>
+            <w:r>
+              <w:rPr>
+                <w:szCs w:val="28"/>
+              </w:rPr>
+              <w:t>Spa1</w:t>
+            </w:r>
+          </w:p>
+        </w:tc>
+        <w:tc>
+          <w:tcPr>
+            <w:tcW w:w="1925" w:type="dxa"/>
+          </w:tcPr>
+          <w:p>
+            <w:pPr>
+              <w:jc w:val="center"/>
+              <w:cnfStyle w:val="000000100000" w:firstRow="0" w:lastRow="0" w:firstColumn="0" w:lastColumn="0" w:oddVBand="0" w:evenVBand="0" w:oddHBand="1" w:evenHBand="0" w:firstRowFirstColumn="0" w:firstRowLastColumn="0" w:lastRowFirstColumn="0" w:lastRowLastColumn="0"/>
+              <w:rPr>
+                <w:rFonts w:ascii="Roboto" w:hAnsi="Roboto"/>
+                <w:sz w:val="20"/>
+                <w:szCs w:val="20"/>
+              </w:rPr>
+            </w:pPr>
+            <w:r>
+              <w:rPr>
+                <w:rFonts w:ascii="Roboto" w:hAnsi="Roboto"/>
+                <w:color w:val="202124"/>
+                <w:sz w:val="20"/>
+                <w:szCs w:val="20"/>
+                <w:shd w:val="clear" w:color="auto" w:fill="FFFFFF"/>
+              </w:rPr>
+              <w:t>0.63</w:t>
+            </w:r>
+          </w:p>
+        </w:tc>
+        <w:tc>
+          <w:tcPr>
+            <w:tcW w:w="1926" w:type="dxa"/>
+          </w:tcPr>
+          <w:p>
+            <w:pPr>
+              <w:jc w:val="center"/>
+              <w:cnfStyle w:val="000000100000" w:firstRow="0" w:lastRow="0" w:firstColumn="0" w:lastColumn="0" w:oddVBand="0" w:evenVBand="0" w:oddHBand="1" w:evenHBand="0" w:firstRowFirstColumn="0" w:firstRowLastColumn="0" w:lastRowFirstColumn="0" w:lastRowLastColumn="0"/>
+              <w:rPr>
+                <w:rFonts w:ascii="Roboto" w:hAnsi="Roboto"/>
+                <w:sz w:val="20"/>
+                <w:szCs w:val="20"/>
+              </w:rPr>
+            </w:pPr>
+            <w:r>
+              <w:rPr>
+                <w:rFonts w:ascii="Roboto" w:hAnsi="Roboto"/>
+                <w:color w:val="202124"/>
+                <w:sz w:val="20"/>
+                <w:szCs w:val="20"/>
+                <w:shd w:val="clear" w:color="auto" w:fill="FFFFFF"/>
+              </w:rPr>
+              <w:t>0.83</w:t>
+            </w:r>
+          </w:p>
+        </w:tc>
+        <w:tc>
+          <w:tcPr>
+            <w:tcW w:w="1926" w:type="dxa"/>
+          </w:tcPr>
+          <w:p>
+            <w:pPr>
+              <w:jc w:val="center"/>
+              <w:cnfStyle w:val="000000100000" w:firstRow="0" w:lastRow="0" w:firstColumn="0" w:lastColumn="0" w:oddVBand="0" w:evenVBand="0" w:oddHBand="1" w:evenHBand="0" w:firstRowFirstColumn="0" w:firstRowLastColumn="0" w:lastRowFirstColumn="0" w:lastRowLastColumn="0"/>
+              <w:rPr>
+                <w:rFonts w:ascii="Roboto" w:hAnsi="Roboto"/>
+                <w:sz w:val="20"/>
+                <w:szCs w:val="20"/>
+              </w:rPr>
+            </w:pPr>
+            <w:r>
+              <w:rPr>
+                <w:rFonts w:ascii="Roboto" w:hAnsi="Roboto"/>
+                <w:color w:val="202124"/>
+                <w:sz w:val="20"/>
+                <w:szCs w:val="20"/>
+                <w:shd w:val="clear" w:color="auto" w:fill="FFFFFF"/>
+              </w:rPr>
+              <w:t>1.101</w:t>
+            </w:r>
+          </w:p>
+        </w:tc>
+        <w:tc>
+          <w:tcPr>
+            <w:tcW w:w="1926" w:type="dxa"/>
+          </w:tcPr>
+          <w:p>
+            <w:pPr>
+              <w:jc w:val="center"/>
+              <w:cnfStyle w:val="000000100000" w:firstRow="0" w:lastRow="0" w:firstColumn="0" w:lastColumn="0" w:oddVBand="0" w:evenVBand="0" w:oddHBand="1" w:evenHBand="0" w:firstRowFirstColumn="0" w:firstRowLastColumn="0" w:lastRowFirstColumn="0" w:lastRowLastColumn="0"/>
+              <w:rPr>
+                <w:rFonts w:ascii="Roboto" w:hAnsi="Roboto"/>
+                <w:sz w:val="20"/>
+                <w:szCs w:val="20"/>
+              </w:rPr>
+            </w:pPr>
+            <w:r>
+              <w:rPr>
+                <w:rFonts w:ascii="Roboto" w:hAnsi="Roboto"/>
+                <w:color w:val="202124"/>
+                <w:sz w:val="20"/>
+                <w:szCs w:val="20"/>
+                <w:shd w:val="clear" w:color="auto" w:fill="FFFFFF"/>
+              </w:rPr>
+              <w:t>1.318</w:t>
+            </w:r>
+          </w:p>
+        </w:tc>
+      </w:tr>
+      <w:tr>
+        <w:tc>
+          <w:tcPr>
+            <w:cnfStyle w:val="001000000000" w:firstRow="0" w:lastRow="0" w:firstColumn="1" w:lastColumn="0" w:oddVBand="0" w:evenVBand="0" w:oddHBand="0" w:evenHBand="0" w:firstRowFirstColumn="0" w:firstRowLastColumn="0" w:lastRowFirstColumn="0" w:lastRowLastColumn="0"/>
+            <w:tcW w:w="1925" w:type="dxa"/>
+          </w:tcPr>
+          <w:p>
+            <w:pPr>
+              <w:jc w:val="center"/>
+              <w:rPr>
+                <w:szCs w:val="28"/>
+              </w:rPr>
+            </w:pPr>
+            <w:r>
+              <w:rPr>
+                <w:szCs w:val="28"/>
+              </w:rPr>
+              <w:t>Spa2</w:t>
+            </w:r>
+          </w:p>
+        </w:tc>
+        <w:tc>
+          <w:tcPr>
+            <w:tcW w:w="1925" w:type="dxa"/>
+          </w:tcPr>
+          <w:p>
+            <w:pPr>
+              <w:jc w:val="center"/>
+              <w:cnfStyle w:val="000000000000" w:firstRow="0" w:lastRow="0" w:firstColumn="0" w:lastColumn="0" w:oddVBand="0" w:evenVBand="0" w:oddHBand="0" w:evenHBand="0" w:firstRowFirstColumn="0" w:firstRowLastColumn="0" w:lastRowFirstColumn="0" w:lastRowLastColumn="0"/>
+              <w:rPr>
+                <w:rFonts w:ascii="Roboto" w:hAnsi="Roboto"/>
+                <w:sz w:val="20"/>
+                <w:szCs w:val="20"/>
+              </w:rPr>
+            </w:pPr>
+            <w:r>
+              <w:rPr>
+                <w:rFonts w:ascii="Roboto" w:hAnsi="Roboto"/>
+                <w:color w:val="202124"/>
+                <w:sz w:val="20"/>
+                <w:szCs w:val="20"/>
+                <w:shd w:val="clear" w:color="auto" w:fill="FFFFFF"/>
+              </w:rPr>
+              <w:t>3.801</w:t>
+            </w:r>
+          </w:p>
+        </w:tc>
+        <w:tc>
+          <w:tcPr>
+            <w:tcW w:w="1926" w:type="dxa"/>
+          </w:tcPr>
+          <w:p>
+            <w:pPr>
+              <w:jc w:val="center"/>
+              <w:cnfStyle w:val="000000000000" w:firstRow="0" w:lastRow="0" w:firstColumn="0" w:lastColumn="0" w:oddVBand="0" w:evenVBand="0" w:oddHBand="0" w:evenHBand="0" w:firstRowFirstColumn="0" w:firstRowLastColumn="0" w:lastRowFirstColumn="0" w:lastRowLastColumn="0"/>
+              <w:rPr>
+                <w:rFonts w:ascii="Roboto" w:hAnsi="Roboto"/>
+                <w:sz w:val="20"/>
+                <w:szCs w:val="20"/>
+              </w:rPr>
+            </w:pPr>
+            <w:r>
+              <w:rPr>
+                <w:rFonts w:ascii="Roboto" w:hAnsi="Roboto"/>
+                <w:color w:val="202124"/>
+                <w:sz w:val="20"/>
+                <w:szCs w:val="20"/>
+                <w:shd w:val="clear" w:color="auto" w:fill="FFFFFF"/>
+              </w:rPr>
+              <w:t>4.937</w:t>
+            </w:r>
+          </w:p>
+        </w:tc>
+        <w:tc>
+          <w:tcPr>
+            <w:tcW w:w="1926" w:type="dxa"/>
+          </w:tcPr>
+          <w:p>
+            <w:pPr>
+              <w:jc w:val="center"/>
+              <w:cnfStyle w:val="000000000000" w:firstRow="0" w:lastRow="0" w:firstColumn="0" w:lastColumn="0" w:oddVBand="0" w:evenVBand="0" w:oddHBand="0" w:evenHBand="0" w:firstRowFirstColumn="0" w:firstRowLastColumn="0" w:lastRowFirstColumn="0" w:lastRowLastColumn="0"/>
+              <w:rPr>
+                <w:rFonts w:ascii="Roboto" w:hAnsi="Roboto"/>
+                <w:sz w:val="20"/>
+                <w:szCs w:val="20"/>
+              </w:rPr>
+            </w:pPr>
+            <w:r>
+              <w:rPr>
+                <w:rFonts w:ascii="Roboto" w:hAnsi="Roboto"/>
+                <w:sz w:val="20"/>
+                <w:szCs w:val="20"/>
+              </w:rPr>
+              <w:t>6.582</w:t>
+            </w:r>
+          </w:p>
+        </w:tc>
+        <w:tc>
+          <w:tcPr>
+            <w:tcW w:w="1926" w:type="dxa"/>
+          </w:tcPr>
+          <w:p>
+            <w:pPr>
+              <w:jc w:val="center"/>
+              <w:cnfStyle w:val="000000000000" w:firstRow="0" w:lastRow="0" w:firstColumn="0" w:lastColumn="0" w:oddVBand="0" w:evenVBand="0" w:oddHBand="0" w:evenHBand="0" w:firstRowFirstColumn="0" w:firstRowLastColumn="0" w:lastRowFirstColumn="0" w:lastRowLastColumn="0"/>
+              <w:rPr>
+                <w:rFonts w:ascii="Roboto" w:hAnsi="Roboto"/>
+                <w:sz w:val="20"/>
+                <w:szCs w:val="20"/>
+              </w:rPr>
+            </w:pPr>
+            <w:r>
+              <w:rPr>
+                <w:rFonts w:ascii="Roboto" w:hAnsi="Roboto"/>
+                <w:sz w:val="20"/>
+                <w:szCs w:val="20"/>
+              </w:rPr>
+              <w:t>8.045</w:t>
+            </w:r>
+          </w:p>
+        </w:tc>
+      </w:tr>
+      <w:tr>
+        <w:trPr>
+          <w:cnfStyle w:val="000000100000" w:firstRow="0" w:lastRow="0" w:firstColumn="0" w:lastColumn="0" w:oddVBand="0" w:evenVBand="0" w:oddHBand="1" w:evenHBand="0" w:firstRowFirstColumn="0" w:firstRowLastColumn="0" w:lastRowFirstColumn="0" w:lastRowLastColumn="0"/>
+        </w:trPr>
+        <w:tc>
+          <w:tcPr>
+            <w:cnfStyle w:val="001000000000" w:firstRow="0" w:lastRow="0" w:firstColumn="1" w:lastColumn="0" w:oddVBand="0" w:evenVBand="0" w:oddHBand="0" w:evenHBand="0" w:firstRowFirstColumn="0" w:firstRowLastColumn="0" w:lastRowFirstColumn="0" w:lastRowLastColumn="0"/>
+            <w:tcW w:w="1925" w:type="dxa"/>
+          </w:tcPr>
+          <w:p>
+            <w:pPr>
+              <w:jc w:val="center"/>
+              <w:rPr>
+                <w:szCs w:val="28"/>
+              </w:rPr>
+            </w:pPr>
+            <w:r>
+              <w:rPr>
+                <w:szCs w:val="28"/>
+              </w:rPr>
+              <w:t>Vem1</w:t>
+            </w:r>
+          </w:p>
+        </w:tc>
+        <w:tc>
+          <w:tcPr>
+            <w:tcW w:w="1925" w:type="dxa"/>
+          </w:tcPr>
+          <w:p>
+            <w:pPr>
+              <w:jc w:val="center"/>
+              <w:cnfStyle w:val="000000100000" w:firstRow="0" w:lastRow="0" w:firstColumn="0" w:lastColumn="0" w:oddVBand="0" w:evenVBand="0" w:oddHBand="1" w:evenHBand="0" w:firstRowFirstColumn="0" w:firstRowLastColumn="0" w:lastRowFirstColumn="0" w:lastRowLastColumn="0"/>
+              <w:rPr>
+                <w:rFonts w:ascii="Roboto" w:hAnsi="Roboto"/>
+                <w:sz w:val="20"/>
+                <w:szCs w:val="20"/>
+              </w:rPr>
+            </w:pPr>
+            <w:r>
+              <w:rPr>
+                <w:rFonts w:ascii="Roboto" w:hAnsi="Roboto"/>
+                <w:sz w:val="20"/>
+                <w:szCs w:val="20"/>
+              </w:rPr>
+              <w:t>6.662</w:t>
+            </w:r>
+          </w:p>
+        </w:tc>
+        <w:tc>
+          <w:tcPr>
+            <w:tcW w:w="1926" w:type="dxa"/>
+          </w:tcPr>
+          <w:p>
+            <w:pPr>
+              <w:jc w:val="center"/>
+              <w:cnfStyle w:val="000000100000" w:firstRow="0" w:lastRow="0" w:firstColumn="0" w:lastColumn="0" w:oddVBand="0" w:evenVBand="0" w:oddHBand="1" w:evenHBand="0" w:firstRowFirstColumn="0" w:firstRowLastColumn="0" w:lastRowFirstColumn="0" w:lastRowLastColumn="0"/>
+              <w:rPr>
+                <w:rFonts w:ascii="Roboto" w:hAnsi="Roboto"/>
+                <w:sz w:val="20"/>
+                <w:szCs w:val="20"/>
+              </w:rPr>
+            </w:pPr>
+            <w:r>
+              <w:rPr>
+                <w:rFonts w:ascii="Roboto" w:hAnsi="Roboto"/>
+                <w:sz w:val="20"/>
+                <w:szCs w:val="20"/>
+              </w:rPr>
+              <w:t>13.927</w:t>
+            </w:r>
+          </w:p>
+        </w:tc>
+        <w:tc>
+          <w:tcPr>
+            <w:tcW w:w="1926" w:type="dxa"/>
+          </w:tcPr>
+          <w:p>
+            <w:pPr>
+              <w:jc w:val="center"/>
+              <w:cnfStyle w:val="000000100000" w:firstRow="0" w:lastRow="0" w:firstColumn="0" w:lastColumn="0" w:oddVBand="0" w:evenVBand="0" w:oddHBand="1" w:evenHBand="0" w:firstRowFirstColumn="0" w:firstRowLastColumn="0" w:lastRowFirstColumn="0" w:lastRowLastColumn="0"/>
+              <w:rPr>
+                <w:rFonts w:ascii="Roboto" w:hAnsi="Roboto"/>
+                <w:sz w:val="20"/>
+                <w:szCs w:val="20"/>
+              </w:rPr>
+            </w:pPr>
+            <w:r>
+              <w:rPr>
+                <w:rFonts w:ascii="Roboto" w:hAnsi="Roboto"/>
+                <w:sz w:val="20"/>
+                <w:szCs w:val="20"/>
+              </w:rPr>
+              <w:t>21.262</w:t>
+            </w:r>
+          </w:p>
+        </w:tc>
+        <w:tc>
+          <w:tcPr>
+            <w:tcW w:w="1926" w:type="dxa"/>
+          </w:tcPr>
+          <w:p>
+            <w:pPr>
+              <w:jc w:val="center"/>
+              <w:cnfStyle w:val="000000100000" w:firstRow="0" w:lastRow="0" w:firstColumn="0" w:lastColumn="0" w:oddVBand="0" w:evenVBand="0" w:oddHBand="1" w:evenHBand="0" w:firstRowFirstColumn="0" w:firstRowLastColumn="0" w:lastRowFirstColumn="0" w:lastRowLastColumn="0"/>
+              <w:rPr>
+                <w:rFonts w:ascii="Roboto" w:hAnsi="Roboto"/>
+                <w:sz w:val="20"/>
+                <w:szCs w:val="20"/>
+              </w:rPr>
+            </w:pPr>
+            <w:r>
+              <w:rPr>
+                <w:rFonts w:ascii="Roboto" w:hAnsi="Roboto"/>
+                <w:sz w:val="20"/>
+                <w:szCs w:val="20"/>
+              </w:rPr>
+              <w:t>28.32</w:t>
+            </w:r>
+          </w:p>
+        </w:tc>
+      </w:tr>
+      <w:tr>
+        <w:tc>
+          <w:tcPr>
+            <w:cnfStyle w:val="001000000000" w:firstRow="0" w:lastRow="0" w:firstColumn="1" w:lastColumn="0" w:oddVBand="0" w:evenVBand="0" w:oddHBand="0" w:evenHBand="0" w:firstRowFirstColumn="0" w:firstRowLastColumn="0" w:lastRowFirstColumn="0" w:lastRowLastColumn="0"/>
+            <w:tcW w:w="1925" w:type="dxa"/>
+          </w:tcPr>
+          <w:p>
+            <w:pPr>
+              <w:jc w:val="center"/>
+              <w:rPr>
+                <w:szCs w:val="28"/>
+              </w:rPr>
+            </w:pPr>
+            <w:r>
+              <w:rPr>
+                <w:szCs w:val="28"/>
+              </w:rPr>
+              <w:t>Vem2</w:t>
+            </w:r>
+          </w:p>
+        </w:tc>
+        <w:tc>
+          <w:tcPr>
+            <w:tcW w:w="1925" w:type="dxa"/>
+          </w:tcPr>
+          <w:p>
+            <w:pPr>
+              <w:jc w:val="center"/>
+              <w:cnfStyle w:val="000000000000" w:firstRow="0" w:lastRow="0" w:firstColumn="0" w:lastColumn="0" w:oddVBand="0" w:evenVBand="0" w:oddHBand="0" w:evenHBand="0" w:firstRowFirstColumn="0" w:firstRowLastColumn="0" w:lastRowFirstColumn="0" w:lastRowLastColumn="0"/>
+              <w:rPr>
+                <w:rFonts w:ascii="Roboto" w:hAnsi="Roboto"/>
+                <w:sz w:val="20"/>
+                <w:szCs w:val="20"/>
+              </w:rPr>
+            </w:pPr>
+            <w:r>
+              <w:rPr>
+                <w:rFonts w:ascii="Roboto" w:hAnsi="Roboto"/>
+                <w:sz w:val="20"/>
+                <w:szCs w:val="20"/>
+              </w:rPr>
+              <w:t>22.117</w:t>
+            </w:r>
+          </w:p>
+        </w:tc>
+        <w:tc>
+          <w:tcPr>
+            <w:tcW w:w="1926" w:type="dxa"/>
+          </w:tcPr>
+          <w:p>
+            <w:pPr>
+              <w:jc w:val="center"/>
+              <w:cnfStyle w:val="000000000000" w:firstRow="0" w:lastRow="0" w:firstColumn="0" w:lastColumn="0" w:oddVBand="0" w:evenVBand="0" w:oddHBand="0" w:evenHBand="0" w:firstRowFirstColumn="0" w:firstRowLastColumn="0" w:lastRowFirstColumn="0" w:lastRowLastColumn="0"/>
+              <w:rPr>
+                <w:rFonts w:ascii="Roboto" w:hAnsi="Roboto"/>
+                <w:sz w:val="20"/>
+                <w:szCs w:val="20"/>
+              </w:rPr>
+            </w:pPr>
+            <w:r>
+              <w:rPr>
+                <w:rFonts w:ascii="Roboto" w:hAnsi="Roboto"/>
+                <w:sz w:val="20"/>
+                <w:szCs w:val="20"/>
+              </w:rPr>
+              <w:t>49.105</w:t>
+            </w:r>
+          </w:p>
+        </w:tc>
+        <w:tc>
+          <w:tcPr>
+            <w:tcW w:w="1926" w:type="dxa"/>
+          </w:tcPr>
+          <w:p>
+            <w:pPr>
+              <w:jc w:val="center"/>
+              <w:cnfStyle w:val="000000000000" w:firstRow="0" w:lastRow="0" w:firstColumn="0" w:lastColumn="0" w:oddVBand="0" w:evenVBand="0" w:oddHBand="0" w:evenHBand="0" w:firstRowFirstColumn="0" w:firstRowLastColumn="0" w:lastRowFirstColumn="0" w:lastRowLastColumn="0"/>
+              <w:rPr>
+                <w:rFonts w:ascii="Roboto" w:hAnsi="Roboto"/>
+                <w:sz w:val="20"/>
+                <w:szCs w:val="20"/>
+              </w:rPr>
+            </w:pPr>
+            <w:r>
+              <w:rPr>
+                <w:rFonts w:ascii="Roboto" w:hAnsi="Roboto"/>
+                <w:sz w:val="20"/>
+                <w:szCs w:val="20"/>
+              </w:rPr>
+              <w:t>76.627</w:t>
+            </w:r>
+          </w:p>
+        </w:tc>
+        <w:tc>
+          <w:tcPr>
+            <w:tcW w:w="1926" w:type="dxa"/>
+          </w:tcPr>
+          <w:p>
+            <w:pPr>
+              <w:jc w:val="center"/>
+              <w:cnfStyle w:val="000000000000" w:firstRow="0" w:lastRow="0" w:firstColumn="0" w:lastColumn="0" w:oddVBand="0" w:evenVBand="0" w:oddHBand="0" w:evenHBand="0" w:firstRowFirstColumn="0" w:firstRowLastColumn="0" w:lastRowFirstColumn="0" w:lastRowLastColumn="0"/>
+              <w:rPr>
+                <w:rFonts w:ascii="Roboto" w:hAnsi="Roboto"/>
+                <w:sz w:val="20"/>
+                <w:szCs w:val="20"/>
+              </w:rPr>
+            </w:pPr>
+            <w:r>
+              <w:rPr>
+                <w:rFonts w:ascii="Roboto" w:hAnsi="Roboto"/>
+                <w:sz w:val="20"/>
+                <w:szCs w:val="20"/>
+              </w:rPr>
+              <w:t>103.372</w:t>
+            </w:r>
+          </w:p>
+        </w:tc>
+      </w:tr>
+    </w:tbl>
+    <w:p>
+      <w:pPr>
+        <w:jc w:val="center"/>
+        <w:rPr>
+          <w:rFonts w:cstheme="majorHAnsi"/>
+          <w:szCs w:val="28"/>
+        </w:rPr>
+      </w:pPr>
+    </w:p>
     <w:p>
       <w:pPr>
         <w:rPr>
@@ -2220,7 +3356,6 @@
           <w:sz w:val="56"/>
           <w:szCs w:val="56"/>
         </w:rPr>
-        <w:lastRenderedPageBreak/>
         <w:t>GRADIENTE</w:t>
       </w:r>
     </w:p>
@@ -2309,6 +3444,619 @@
         </w:drawing>
       </w:r>
     </w:p>
+    <w:tbl>
+      <w:tblPr>
+        <w:tblStyle w:val="Tabellasemplice5"/>
+        <w:tblpPr w:leftFromText="141" w:rightFromText="141" w:vertAnchor="text" w:horzAnchor="margin" w:tblpXSpec="center" w:tblpY="230"/>
+        <w:tblW w:w="0" w:type="auto"/>
+        <w:tblLook w:val="04A0" w:firstRow="1" w:lastRow="0" w:firstColumn="1" w:lastColumn="0" w:noHBand="0" w:noVBand="1"/>
+      </w:tblPr>
+      <w:tblGrid>
+        <w:gridCol w:w="1925"/>
+        <w:gridCol w:w="1925"/>
+        <w:gridCol w:w="1926"/>
+        <w:gridCol w:w="1926"/>
+        <w:gridCol w:w="1926"/>
+      </w:tblGrid>
+      <w:tr>
+        <w:trPr>
+          <w:cnfStyle w:val="100000000000" w:firstRow="1" w:lastRow="0" w:firstColumn="0" w:lastColumn="0" w:oddVBand="0" w:evenVBand="0" w:oddHBand="0" w:evenHBand="0" w:firstRowFirstColumn="0" w:firstRowLastColumn="0" w:lastRowFirstColumn="0" w:lastRowLastColumn="0"/>
+        </w:trPr>
+        <w:tc>
+          <w:tcPr>
+            <w:cnfStyle w:val="001000000100" w:firstRow="0" w:lastRow="0" w:firstColumn="1" w:lastColumn="0" w:oddVBand="0" w:evenVBand="0" w:oddHBand="0" w:evenHBand="0" w:firstRowFirstColumn="1" w:firstRowLastColumn="0" w:lastRowFirstColumn="0" w:lastRowLastColumn="0"/>
+            <w:tcW w:w="1925" w:type="dxa"/>
+          </w:tcPr>
+          <w:p>
+            <w:pPr>
+              <w:jc w:val="center"/>
+              <w:rPr>
+                <w:szCs w:val="28"/>
+              </w:rPr>
+            </w:pPr>
+          </w:p>
+        </w:tc>
+        <w:tc>
+          <w:tcPr>
+            <w:tcW w:w="1925" w:type="dxa"/>
+          </w:tcPr>
+          <w:p>
+            <w:pPr>
+              <w:jc w:val="center"/>
+              <w:cnfStyle w:val="100000000000" w:firstRow="1" w:lastRow="0" w:firstColumn="0" w:lastColumn="0" w:oddVBand="0" w:evenVBand="0" w:oddHBand="0" w:evenHBand="0" w:firstRowFirstColumn="0" w:firstRowLastColumn="0" w:lastRowFirstColumn="0" w:lastRowLastColumn="0"/>
+              <w:rPr>
+                <w:szCs w:val="28"/>
+              </w:rPr>
+            </w:pPr>
+            <w:r>
+              <w:rPr>
+                <w:szCs w:val="28"/>
+              </w:rPr>
+              <w:t>1.0E-4</w:t>
+            </w:r>
+          </w:p>
+        </w:tc>
+        <w:tc>
+          <w:tcPr>
+            <w:tcW w:w="1926" w:type="dxa"/>
+          </w:tcPr>
+          <w:p>
+            <w:pPr>
+              <w:jc w:val="center"/>
+              <w:cnfStyle w:val="100000000000" w:firstRow="1" w:lastRow="0" w:firstColumn="0" w:lastColumn="0" w:oddVBand="0" w:evenVBand="0" w:oddHBand="0" w:evenHBand="0" w:firstRowFirstColumn="0" w:firstRowLastColumn="0" w:lastRowFirstColumn="0" w:lastRowLastColumn="0"/>
+              <w:rPr>
+                <w:szCs w:val="28"/>
+              </w:rPr>
+            </w:pPr>
+            <w:r>
+              <w:rPr>
+                <w:szCs w:val="28"/>
+              </w:rPr>
+              <w:t>1.0E-6</w:t>
+            </w:r>
+          </w:p>
+        </w:tc>
+        <w:tc>
+          <w:tcPr>
+            <w:tcW w:w="1926" w:type="dxa"/>
+          </w:tcPr>
+          <w:p>
+            <w:pPr>
+              <w:jc w:val="center"/>
+              <w:cnfStyle w:val="100000000000" w:firstRow="1" w:lastRow="0" w:firstColumn="0" w:lastColumn="0" w:oddVBand="0" w:evenVBand="0" w:oddHBand="0" w:evenHBand="0" w:firstRowFirstColumn="0" w:firstRowLastColumn="0" w:lastRowFirstColumn="0" w:lastRowLastColumn="0"/>
+              <w:rPr>
+                <w:szCs w:val="28"/>
+              </w:rPr>
+            </w:pPr>
+            <w:r>
+              <w:rPr>
+                <w:szCs w:val="28"/>
+              </w:rPr>
+              <w:t>1.0E-8</w:t>
+            </w:r>
+          </w:p>
+        </w:tc>
+        <w:tc>
+          <w:tcPr>
+            <w:tcW w:w="1926" w:type="dxa"/>
+          </w:tcPr>
+          <w:p>
+            <w:pPr>
+              <w:jc w:val="center"/>
+              <w:cnfStyle w:val="100000000000" w:firstRow="1" w:lastRow="0" w:firstColumn="0" w:lastColumn="0" w:oddVBand="0" w:evenVBand="0" w:oddHBand="0" w:evenHBand="0" w:firstRowFirstColumn="0" w:firstRowLastColumn="0" w:lastRowFirstColumn="0" w:lastRowLastColumn="0"/>
+              <w:rPr>
+                <w:szCs w:val="28"/>
+              </w:rPr>
+            </w:pPr>
+            <w:r>
+              <w:rPr>
+                <w:szCs w:val="28"/>
+              </w:rPr>
+              <w:t>1.0E-10</w:t>
+            </w:r>
+          </w:p>
+        </w:tc>
+      </w:tr>
+      <w:tr>
+        <w:trPr>
+          <w:cnfStyle w:val="000000100000" w:firstRow="0" w:lastRow="0" w:firstColumn="0" w:lastColumn="0" w:oddVBand="0" w:evenVBand="0" w:oddHBand="1" w:evenHBand="0" w:firstRowFirstColumn="0" w:firstRowLastColumn="0" w:lastRowFirstColumn="0" w:lastRowLastColumn="0"/>
+        </w:trPr>
+        <w:tc>
+          <w:tcPr>
+            <w:cnfStyle w:val="001000000000" w:firstRow="0" w:lastRow="0" w:firstColumn="1" w:lastColumn="0" w:oddVBand="0" w:evenVBand="0" w:oddHBand="0" w:evenHBand="0" w:firstRowFirstColumn="0" w:firstRowLastColumn="0" w:lastRowFirstColumn="0" w:lastRowLastColumn="0"/>
+            <w:tcW w:w="1925" w:type="dxa"/>
+          </w:tcPr>
+          <w:p>
+            <w:pPr>
+              <w:jc w:val="center"/>
+              <w:rPr>
+                <w:szCs w:val="28"/>
+              </w:rPr>
+            </w:pPr>
+            <w:r>
+              <w:rPr>
+                <w:szCs w:val="28"/>
+              </w:rPr>
+              <w:t>Spa1</w:t>
+            </w:r>
+          </w:p>
+        </w:tc>
+        <w:tc>
+          <w:tcPr>
+            <w:tcW w:w="1925" w:type="dxa"/>
+          </w:tcPr>
+          <w:p>
+            <w:pPr>
+              <w:jc w:val="center"/>
+              <w:cnfStyle w:val="000000100000" w:firstRow="0" w:lastRow="0" w:firstColumn="0" w:lastColumn="0" w:oddVBand="0" w:evenVBand="0" w:oddHBand="1" w:evenHBand="0" w:firstRowFirstColumn="0" w:firstRowLastColumn="0" w:lastRowFirstColumn="0" w:lastRowLastColumn="0"/>
+              <w:rPr>
+                <w:rFonts w:ascii="Roboto" w:hAnsi="Roboto"/>
+                <w:sz w:val="20"/>
+                <w:szCs w:val="20"/>
+              </w:rPr>
+            </w:pPr>
+            <w:r>
+              <w:rPr>
+                <w:rFonts w:ascii="Roboto" w:hAnsi="Roboto"/>
+                <w:color w:val="202124"/>
+                <w:sz w:val="20"/>
+                <w:szCs w:val="20"/>
+                <w:shd w:val="clear" w:color="auto" w:fill="FFFFFF"/>
+              </w:rPr>
+              <w:t>0.117</w:t>
+            </w:r>
+          </w:p>
+        </w:tc>
+        <w:tc>
+          <w:tcPr>
+            <w:tcW w:w="1926" w:type="dxa"/>
+          </w:tcPr>
+          <w:p>
+            <w:pPr>
+              <w:jc w:val="center"/>
+              <w:cnfStyle w:val="000000100000" w:firstRow="0" w:lastRow="0" w:firstColumn="0" w:lastColumn="0" w:oddVBand="0" w:evenVBand="0" w:oddHBand="1" w:evenHBand="0" w:firstRowFirstColumn="0" w:firstRowLastColumn="0" w:lastRowFirstColumn="0" w:lastRowLastColumn="0"/>
+              <w:rPr>
+                <w:rFonts w:ascii="Roboto" w:hAnsi="Roboto"/>
+                <w:sz w:val="20"/>
+                <w:szCs w:val="20"/>
+              </w:rPr>
+            </w:pPr>
+            <w:r>
+              <w:rPr>
+                <w:rFonts w:ascii="Roboto" w:hAnsi="Roboto"/>
+                <w:color w:val="202124"/>
+                <w:sz w:val="20"/>
+                <w:szCs w:val="20"/>
+                <w:shd w:val="clear" w:color="auto" w:fill="FFFFFF"/>
+              </w:rPr>
+              <w:t>0.14</w:t>
+            </w:r>
+          </w:p>
+        </w:tc>
+        <w:tc>
+          <w:tcPr>
+            <w:tcW w:w="1926" w:type="dxa"/>
+          </w:tcPr>
+          <w:p>
+            <w:pPr>
+              <w:jc w:val="center"/>
+              <w:cnfStyle w:val="000000100000" w:firstRow="0" w:lastRow="0" w:firstColumn="0" w:lastColumn="0" w:oddVBand="0" w:evenVBand="0" w:oddHBand="1" w:evenHBand="0" w:firstRowFirstColumn="0" w:firstRowLastColumn="0" w:lastRowFirstColumn="0" w:lastRowLastColumn="0"/>
+              <w:rPr>
+                <w:rFonts w:ascii="Roboto" w:hAnsi="Roboto"/>
+                <w:sz w:val="20"/>
+                <w:szCs w:val="20"/>
+              </w:rPr>
+            </w:pPr>
+            <w:r>
+              <w:rPr>
+                <w:rFonts w:ascii="Roboto" w:hAnsi="Roboto"/>
+                <w:color w:val="202124"/>
+                <w:sz w:val="20"/>
+                <w:szCs w:val="20"/>
+                <w:shd w:val="clear" w:color="auto" w:fill="FFFFFF"/>
+              </w:rPr>
+              <w:t>0.239</w:t>
+            </w:r>
+          </w:p>
+        </w:tc>
+        <w:tc>
+          <w:tcPr>
+            <w:tcW w:w="1926" w:type="dxa"/>
+          </w:tcPr>
+          <w:p>
+            <w:pPr>
+              <w:jc w:val="center"/>
+              <w:cnfStyle w:val="000000100000" w:firstRow="0" w:lastRow="0" w:firstColumn="0" w:lastColumn="0" w:oddVBand="0" w:evenVBand="0" w:oddHBand="1" w:evenHBand="0" w:firstRowFirstColumn="0" w:firstRowLastColumn="0" w:lastRowFirstColumn="0" w:lastRowLastColumn="0"/>
+              <w:rPr>
+                <w:rFonts w:ascii="Roboto" w:hAnsi="Roboto"/>
+                <w:sz w:val="20"/>
+                <w:szCs w:val="20"/>
+              </w:rPr>
+            </w:pPr>
+            <w:r>
+              <w:rPr>
+                <w:rFonts w:ascii="Roboto" w:hAnsi="Roboto"/>
+                <w:color w:val="202124"/>
+                <w:sz w:val="20"/>
+                <w:szCs w:val="20"/>
+                <w:shd w:val="clear" w:color="auto" w:fill="FFFFFF"/>
+              </w:rPr>
+              <w:t>0.262</w:t>
+            </w:r>
+          </w:p>
+        </w:tc>
+      </w:tr>
+      <w:tr>
+        <w:tc>
+          <w:tcPr>
+            <w:cnfStyle w:val="001000000000" w:firstRow="0" w:lastRow="0" w:firstColumn="1" w:lastColumn="0" w:oddVBand="0" w:evenVBand="0" w:oddHBand="0" w:evenHBand="0" w:firstRowFirstColumn="0" w:firstRowLastColumn="0" w:lastRowFirstColumn="0" w:lastRowLastColumn="0"/>
+            <w:tcW w:w="1925" w:type="dxa"/>
+          </w:tcPr>
+          <w:p>
+            <w:pPr>
+              <w:jc w:val="center"/>
+              <w:rPr>
+                <w:szCs w:val="28"/>
+              </w:rPr>
+            </w:pPr>
+            <w:r>
+              <w:rPr>
+                <w:szCs w:val="28"/>
+              </w:rPr>
+              <w:t>Spa2</w:t>
+            </w:r>
+          </w:p>
+        </w:tc>
+        <w:tc>
+          <w:tcPr>
+            <w:tcW w:w="1925" w:type="dxa"/>
+          </w:tcPr>
+          <w:p>
+            <w:pPr>
+              <w:jc w:val="center"/>
+              <w:cnfStyle w:val="000000000000" w:firstRow="0" w:lastRow="0" w:firstColumn="0" w:lastColumn="0" w:oddVBand="0" w:evenVBand="0" w:oddHBand="0" w:evenHBand="0" w:firstRowFirstColumn="0" w:firstRowLastColumn="0" w:lastRowFirstColumn="0" w:lastRowLastColumn="0"/>
+              <w:rPr>
+                <w:rFonts w:ascii="Roboto" w:hAnsi="Roboto"/>
+                <w:sz w:val="20"/>
+                <w:szCs w:val="20"/>
+              </w:rPr>
+            </w:pPr>
+            <w:r>
+              <w:rPr>
+                <w:rFonts w:ascii="Roboto" w:hAnsi="Roboto"/>
+                <w:color w:val="202124"/>
+                <w:sz w:val="20"/>
+                <w:szCs w:val="20"/>
+                <w:shd w:val="clear" w:color="auto" w:fill="FFFFFF"/>
+              </w:rPr>
+              <w:t>1.967</w:t>
+            </w:r>
+          </w:p>
+        </w:tc>
+        <w:tc>
+          <w:tcPr>
+            <w:tcW w:w="1926" w:type="dxa"/>
+          </w:tcPr>
+          <w:p>
+            <w:pPr>
+              <w:jc w:val="center"/>
+              <w:cnfStyle w:val="000000000000" w:firstRow="0" w:lastRow="0" w:firstColumn="0" w:lastColumn="0" w:oddVBand="0" w:evenVBand="0" w:oddHBand="0" w:evenHBand="0" w:firstRowFirstColumn="0" w:firstRowLastColumn="0" w:lastRowFirstColumn="0" w:lastRowLastColumn="0"/>
+              <w:rPr>
+                <w:rFonts w:ascii="Roboto" w:hAnsi="Roboto"/>
+                <w:sz w:val="20"/>
+                <w:szCs w:val="20"/>
+              </w:rPr>
+            </w:pPr>
+            <w:r>
+              <w:rPr>
+                <w:rFonts w:ascii="Roboto" w:hAnsi="Roboto"/>
+                <w:color w:val="202124"/>
+                <w:sz w:val="20"/>
+                <w:szCs w:val="20"/>
+                <w:shd w:val="clear" w:color="auto" w:fill="FFFFFF"/>
+              </w:rPr>
+              <w:t>22.197</w:t>
+            </w:r>
+          </w:p>
+        </w:tc>
+        <w:tc>
+          <w:tcPr>
+            <w:tcW w:w="1926" w:type="dxa"/>
+          </w:tcPr>
+          <w:p>
+            <w:pPr>
+              <w:jc w:val="center"/>
+              <w:cnfStyle w:val="000000000000" w:firstRow="0" w:lastRow="0" w:firstColumn="0" w:lastColumn="0" w:oddVBand="0" w:evenVBand="0" w:oddHBand="0" w:evenHBand="0" w:firstRowFirstColumn="0" w:firstRowLastColumn="0" w:lastRowFirstColumn="0" w:lastRowLastColumn="0"/>
+              <w:rPr>
+                <w:rFonts w:ascii="Roboto" w:hAnsi="Roboto"/>
+                <w:sz w:val="20"/>
+                <w:szCs w:val="20"/>
+              </w:rPr>
+            </w:pPr>
+            <w:r>
+              <w:rPr>
+                <w:rFonts w:ascii="Roboto" w:hAnsi="Roboto"/>
+                <w:sz w:val="20"/>
+                <w:szCs w:val="20"/>
+              </w:rPr>
+              <w:t>54.187</w:t>
+            </w:r>
+          </w:p>
+        </w:tc>
+        <w:tc>
+          <w:tcPr>
+            <w:tcW w:w="1926" w:type="dxa"/>
+          </w:tcPr>
+          <w:p>
+            <w:pPr>
+              <w:jc w:val="center"/>
+              <w:cnfStyle w:val="000000000000" w:firstRow="0" w:lastRow="0" w:firstColumn="0" w:lastColumn="0" w:oddVBand="0" w:evenVBand="0" w:oddHBand="0" w:evenHBand="0" w:firstRowFirstColumn="0" w:firstRowLastColumn="0" w:lastRowFirstColumn="0" w:lastRowLastColumn="0"/>
+              <w:rPr>
+                <w:rFonts w:ascii="Roboto" w:hAnsi="Roboto"/>
+                <w:sz w:val="20"/>
+                <w:szCs w:val="20"/>
+              </w:rPr>
+            </w:pPr>
+            <w:r>
+              <w:rPr>
+                <w:rFonts w:ascii="Roboto" w:hAnsi="Roboto"/>
+                <w:sz w:val="20"/>
+                <w:szCs w:val="20"/>
+              </w:rPr>
+              <w:t>85.977</w:t>
+            </w:r>
+          </w:p>
+        </w:tc>
+      </w:tr>
+      <w:tr>
+        <w:trPr>
+          <w:cnfStyle w:val="000000100000" w:firstRow="0" w:lastRow="0" w:firstColumn="0" w:lastColumn="0" w:oddVBand="0" w:evenVBand="0" w:oddHBand="1" w:evenHBand="0" w:firstRowFirstColumn="0" w:firstRowLastColumn="0" w:lastRowFirstColumn="0" w:lastRowLastColumn="0"/>
+        </w:trPr>
+        <w:tc>
+          <w:tcPr>
+            <w:cnfStyle w:val="001000000000" w:firstRow="0" w:lastRow="0" w:firstColumn="1" w:lastColumn="0" w:oddVBand="0" w:evenVBand="0" w:oddHBand="0" w:evenHBand="0" w:firstRowFirstColumn="0" w:firstRowLastColumn="0" w:lastRowFirstColumn="0" w:lastRowLastColumn="0"/>
+            <w:tcW w:w="1925" w:type="dxa"/>
+          </w:tcPr>
+          <w:p>
+            <w:pPr>
+              <w:jc w:val="center"/>
+              <w:rPr>
+                <w:szCs w:val="28"/>
+              </w:rPr>
+            </w:pPr>
+            <w:r>
+              <w:rPr>
+                <w:szCs w:val="28"/>
+              </w:rPr>
+              <w:t>Vem1</w:t>
+            </w:r>
+          </w:p>
+        </w:tc>
+        <w:tc>
+          <w:tcPr>
+            <w:tcW w:w="1925" w:type="dxa"/>
+          </w:tcPr>
+          <w:p>
+            <w:pPr>
+              <w:jc w:val="center"/>
+              <w:cnfStyle w:val="000000100000" w:firstRow="0" w:lastRow="0" w:firstColumn="0" w:lastColumn="0" w:oddVBand="0" w:evenVBand="0" w:oddHBand="1" w:evenHBand="0" w:firstRowFirstColumn="0" w:firstRowLastColumn="0" w:lastRowFirstColumn="0" w:lastRowLastColumn="0"/>
+              <w:rPr>
+                <w:rFonts w:ascii="Roboto" w:hAnsi="Roboto"/>
+                <w:sz w:val="20"/>
+                <w:szCs w:val="20"/>
+              </w:rPr>
+            </w:pPr>
+            <w:r>
+              <w:rPr>
+                <w:rFonts w:ascii="Roboto" w:hAnsi="Roboto"/>
+                <w:sz w:val="20"/>
+                <w:szCs w:val="20"/>
+              </w:rPr>
+              <w:t>0.063</w:t>
+            </w:r>
+          </w:p>
+        </w:tc>
+        <w:tc>
+          <w:tcPr>
+            <w:tcW w:w="1926" w:type="dxa"/>
+          </w:tcPr>
+          <w:p>
+            <w:pPr>
+              <w:jc w:val="center"/>
+              <w:cnfStyle w:val="000000100000" w:firstRow="0" w:lastRow="0" w:firstColumn="0" w:lastColumn="0" w:oddVBand="0" w:evenVBand="0" w:oddHBand="1" w:evenHBand="0" w:firstRowFirstColumn="0" w:firstRowLastColumn="0" w:lastRowFirstColumn="0" w:lastRowLastColumn="0"/>
+              <w:rPr>
+                <w:rFonts w:ascii="Roboto" w:hAnsi="Roboto"/>
+                <w:sz w:val="20"/>
+                <w:szCs w:val="20"/>
+              </w:rPr>
+            </w:pPr>
+            <w:r>
+              <w:rPr>
+                <w:rFonts w:ascii="Roboto" w:hAnsi="Roboto"/>
+                <w:sz w:val="20"/>
+                <w:szCs w:val="20"/>
+              </w:rPr>
+              <w:t>0.125</w:t>
+            </w:r>
+          </w:p>
+        </w:tc>
+        <w:tc>
+          <w:tcPr>
+            <w:tcW w:w="1926" w:type="dxa"/>
+          </w:tcPr>
+          <w:p>
+            <w:pPr>
+              <w:jc w:val="center"/>
+              <w:cnfStyle w:val="000000100000" w:firstRow="0" w:lastRow="0" w:firstColumn="0" w:lastColumn="0" w:oddVBand="0" w:evenVBand="0" w:oddHBand="1" w:evenHBand="0" w:firstRowFirstColumn="0" w:firstRowLastColumn="0" w:lastRowFirstColumn="0" w:lastRowLastColumn="0"/>
+              <w:rPr>
+                <w:rFonts w:ascii="Roboto" w:hAnsi="Roboto"/>
+                <w:sz w:val="20"/>
+                <w:szCs w:val="20"/>
+              </w:rPr>
+            </w:pPr>
+            <w:r>
+              <w:rPr>
+                <w:rFonts w:ascii="Roboto" w:hAnsi="Roboto"/>
+                <w:sz w:val="20"/>
+                <w:szCs w:val="20"/>
+              </w:rPr>
+              <w:t>0.188</w:t>
+            </w:r>
+          </w:p>
+        </w:tc>
+        <w:tc>
+          <w:tcPr>
+            <w:tcW w:w="1926" w:type="dxa"/>
+          </w:tcPr>
+          <w:p>
+            <w:pPr>
+              <w:jc w:val="center"/>
+              <w:cnfStyle w:val="000000100000" w:firstRow="0" w:lastRow="0" w:firstColumn="0" w:lastColumn="0" w:oddVBand="0" w:evenVBand="0" w:oddHBand="1" w:evenHBand="0" w:firstRowFirstColumn="0" w:firstRowLastColumn="0" w:lastRowFirstColumn="0" w:lastRowLastColumn="0"/>
+              <w:rPr>
+                <w:rFonts w:ascii="Roboto" w:hAnsi="Roboto"/>
+                <w:sz w:val="20"/>
+                <w:szCs w:val="20"/>
+              </w:rPr>
+            </w:pPr>
+            <w:r>
+              <w:rPr>
+                <w:rFonts w:ascii="Roboto" w:hAnsi="Roboto"/>
+                <w:sz w:val="20"/>
+                <w:szCs w:val="20"/>
+              </w:rPr>
+              <w:t>0.257</w:t>
+            </w:r>
+          </w:p>
+        </w:tc>
+      </w:tr>
+      <w:tr>
+        <w:tc>
+          <w:tcPr>
+            <w:cnfStyle w:val="001000000000" w:firstRow="0" w:lastRow="0" w:firstColumn="1" w:lastColumn="0" w:oddVBand="0" w:evenVBand="0" w:oddHBand="0" w:evenHBand="0" w:firstRowFirstColumn="0" w:firstRowLastColumn="0" w:lastRowFirstColumn="0" w:lastRowLastColumn="0"/>
+            <w:tcW w:w="1925" w:type="dxa"/>
+          </w:tcPr>
+          <w:p>
+            <w:pPr>
+              <w:jc w:val="center"/>
+              <w:rPr>
+                <w:szCs w:val="28"/>
+              </w:rPr>
+            </w:pPr>
+            <w:r>
+              <w:rPr>
+                <w:szCs w:val="28"/>
+              </w:rPr>
+              <w:t>Vem2</w:t>
+            </w:r>
+          </w:p>
+        </w:tc>
+        <w:tc>
+          <w:tcPr>
+            <w:tcW w:w="1925" w:type="dxa"/>
+          </w:tcPr>
+          <w:p>
+            <w:pPr>
+              <w:jc w:val="center"/>
+              <w:cnfStyle w:val="000000000000" w:firstRow="0" w:lastRow="0" w:firstColumn="0" w:lastColumn="0" w:oddVBand="0" w:evenVBand="0" w:oddHBand="0" w:evenHBand="0" w:firstRowFirstColumn="0" w:firstRowLastColumn="0" w:lastRowFirstColumn="0" w:lastRowLastColumn="0"/>
+              <w:rPr>
+                <w:rFonts w:ascii="Roboto" w:hAnsi="Roboto"/>
+                <w:sz w:val="20"/>
+                <w:szCs w:val="20"/>
+              </w:rPr>
+            </w:pPr>
+            <w:r>
+              <w:rPr>
+                <w:rFonts w:ascii="Roboto" w:hAnsi="Roboto"/>
+                <w:sz w:val="20"/>
+                <w:szCs w:val="20"/>
+              </w:rPr>
+              <w:t>0.131</w:t>
+            </w:r>
+          </w:p>
+        </w:tc>
+        <w:tc>
+          <w:tcPr>
+            <w:tcW w:w="1926" w:type="dxa"/>
+          </w:tcPr>
+          <w:p>
+            <w:pPr>
+              <w:jc w:val="center"/>
+              <w:cnfStyle w:val="000000000000" w:firstRow="0" w:lastRow="0" w:firstColumn="0" w:lastColumn="0" w:oddVBand="0" w:evenVBand="0" w:oddHBand="0" w:evenHBand="0" w:firstRowFirstColumn="0" w:firstRowLastColumn="0" w:lastRowFirstColumn="0" w:lastRowLastColumn="0"/>
+              <w:rPr>
+                <w:rFonts w:ascii="Roboto" w:hAnsi="Roboto"/>
+                <w:sz w:val="20"/>
+                <w:szCs w:val="20"/>
+              </w:rPr>
+            </w:pPr>
+            <w:r>
+              <w:rPr>
+                <w:rFonts w:ascii="Roboto" w:hAnsi="Roboto"/>
+                <w:sz w:val="20"/>
+                <w:szCs w:val="20"/>
+              </w:rPr>
+              <w:t>0.301</w:t>
+            </w:r>
+          </w:p>
+        </w:tc>
+        <w:tc>
+          <w:tcPr>
+            <w:tcW w:w="1926" w:type="dxa"/>
+          </w:tcPr>
+          <w:p>
+            <w:pPr>
+              <w:jc w:val="center"/>
+              <w:cnfStyle w:val="000000000000" w:firstRow="0" w:lastRow="0" w:firstColumn="0" w:lastColumn="0" w:oddVBand="0" w:evenVBand="0" w:oddHBand="0" w:evenHBand="0" w:firstRowFirstColumn="0" w:firstRowLastColumn="0" w:lastRowFirstColumn="0" w:lastRowLastColumn="0"/>
+              <w:rPr>
+                <w:rFonts w:ascii="Roboto" w:hAnsi="Roboto"/>
+                <w:sz w:val="20"/>
+                <w:szCs w:val="20"/>
+              </w:rPr>
+            </w:pPr>
+            <w:r>
+              <w:rPr>
+                <w:rFonts w:ascii="Roboto" w:hAnsi="Roboto"/>
+                <w:sz w:val="20"/>
+                <w:szCs w:val="20"/>
+              </w:rPr>
+              <w:t>0.455</w:t>
+            </w:r>
+          </w:p>
+        </w:tc>
+        <w:tc>
+          <w:tcPr>
+            <w:tcW w:w="1926" w:type="dxa"/>
+          </w:tcPr>
+          <w:p>
+            <w:pPr>
+              <w:jc w:val="center"/>
+              <w:cnfStyle w:val="000000000000" w:firstRow="0" w:lastRow="0" w:firstColumn="0" w:lastColumn="0" w:oddVBand="0" w:evenVBand="0" w:oddHBand="0" w:evenHBand="0" w:firstRowFirstColumn="0" w:firstRowLastColumn="0" w:lastRowFirstColumn="0" w:lastRowLastColumn="0"/>
+              <w:rPr>
+                <w:rFonts w:ascii="Roboto" w:hAnsi="Roboto"/>
+                <w:sz w:val="20"/>
+                <w:szCs w:val="20"/>
+              </w:rPr>
+            </w:pPr>
+            <w:r>
+              <w:rPr>
+                <w:rFonts w:ascii="Roboto" w:hAnsi="Roboto"/>
+                <w:sz w:val="20"/>
+                <w:szCs w:val="20"/>
+              </w:rPr>
+              <w:t>0.612</w:t>
+            </w:r>
+          </w:p>
+        </w:tc>
+      </w:tr>
+    </w:tbl>
+    <w:p>
+      <w:pPr>
+        <w:jc w:val="center"/>
+        <w:rPr>
+          <w:rFonts w:asciiTheme="majorHAnsi" w:hAnsiTheme="majorHAnsi" w:cstheme="majorHAnsi"/>
+          <w:szCs w:val="28"/>
+        </w:rPr>
+      </w:pPr>
+    </w:p>
     <w:p>
       <w:pPr>
         <w:rPr>
@@ -2354,6 +4102,16 @@
           </wp:inline>
         </w:drawing>
       </w:r>
+    </w:p>
+    <w:p>
+      <w:pPr>
+        <w:jc w:val="center"/>
+        <w:rPr>
+          <w:rFonts w:asciiTheme="majorHAnsi" w:hAnsiTheme="majorHAnsi" w:cstheme="majorHAnsi"/>
+          <w:sz w:val="56"/>
+          <w:szCs w:val="56"/>
+        </w:rPr>
+      </w:pPr>
     </w:p>
     <w:p>
       <w:pPr>
@@ -2413,6 +4171,612 @@
           </wp:inline>
         </w:drawing>
       </w:r>
+    </w:p>
+    <w:tbl>
+      <w:tblPr>
+        <w:tblStyle w:val="Tabellasemplice5"/>
+        <w:tblpPr w:leftFromText="141" w:rightFromText="141" w:vertAnchor="text" w:horzAnchor="margin" w:tblpXSpec="center" w:tblpY="230"/>
+        <w:tblW w:w="0" w:type="auto"/>
+        <w:tblLook w:val="04A0" w:firstRow="1" w:lastRow="0" w:firstColumn="1" w:lastColumn="0" w:noHBand="0" w:noVBand="1"/>
+      </w:tblPr>
+      <w:tblGrid>
+        <w:gridCol w:w="1925"/>
+        <w:gridCol w:w="1925"/>
+        <w:gridCol w:w="1926"/>
+        <w:gridCol w:w="1926"/>
+        <w:gridCol w:w="1926"/>
+      </w:tblGrid>
+      <w:tr>
+        <w:trPr>
+          <w:cnfStyle w:val="100000000000" w:firstRow="1" w:lastRow="0" w:firstColumn="0" w:lastColumn="0" w:oddVBand="0" w:evenVBand="0" w:oddHBand="0" w:evenHBand="0" w:firstRowFirstColumn="0" w:firstRowLastColumn="0" w:lastRowFirstColumn="0" w:lastRowLastColumn="0"/>
+        </w:trPr>
+        <w:tc>
+          <w:tcPr>
+            <w:cnfStyle w:val="001000000100" w:firstRow="0" w:lastRow="0" w:firstColumn="1" w:lastColumn="0" w:oddVBand="0" w:evenVBand="0" w:oddHBand="0" w:evenHBand="0" w:firstRowFirstColumn="1" w:firstRowLastColumn="0" w:lastRowFirstColumn="0" w:lastRowLastColumn="0"/>
+            <w:tcW w:w="1925" w:type="dxa"/>
+          </w:tcPr>
+          <w:p>
+            <w:pPr>
+              <w:jc w:val="center"/>
+              <w:rPr>
+                <w:szCs w:val="28"/>
+              </w:rPr>
+            </w:pPr>
+          </w:p>
+        </w:tc>
+        <w:tc>
+          <w:tcPr>
+            <w:tcW w:w="1925" w:type="dxa"/>
+          </w:tcPr>
+          <w:p>
+            <w:pPr>
+              <w:jc w:val="center"/>
+              <w:cnfStyle w:val="100000000000" w:firstRow="1" w:lastRow="0" w:firstColumn="0" w:lastColumn="0" w:oddVBand="0" w:evenVBand="0" w:oddHBand="0" w:evenHBand="0" w:firstRowFirstColumn="0" w:firstRowLastColumn="0" w:lastRowFirstColumn="0" w:lastRowLastColumn="0"/>
+              <w:rPr>
+                <w:szCs w:val="28"/>
+              </w:rPr>
+            </w:pPr>
+            <w:r>
+              <w:rPr>
+                <w:szCs w:val="28"/>
+              </w:rPr>
+              <w:t>1.0E-4</w:t>
+            </w:r>
+          </w:p>
+        </w:tc>
+        <w:tc>
+          <w:tcPr>
+            <w:tcW w:w="1926" w:type="dxa"/>
+          </w:tcPr>
+          <w:p>
+            <w:pPr>
+              <w:jc w:val="center"/>
+              <w:cnfStyle w:val="100000000000" w:firstRow="1" w:lastRow="0" w:firstColumn="0" w:lastColumn="0" w:oddVBand="0" w:evenVBand="0" w:oddHBand="0" w:evenHBand="0" w:firstRowFirstColumn="0" w:firstRowLastColumn="0" w:lastRowFirstColumn="0" w:lastRowLastColumn="0"/>
+              <w:rPr>
+                <w:szCs w:val="28"/>
+              </w:rPr>
+            </w:pPr>
+            <w:r>
+              <w:rPr>
+                <w:szCs w:val="28"/>
+              </w:rPr>
+              <w:t>1.0E-6</w:t>
+            </w:r>
+          </w:p>
+        </w:tc>
+        <w:tc>
+          <w:tcPr>
+            <w:tcW w:w="1926" w:type="dxa"/>
+          </w:tcPr>
+          <w:p>
+            <w:pPr>
+              <w:jc w:val="center"/>
+              <w:cnfStyle w:val="100000000000" w:firstRow="1" w:lastRow="0" w:firstColumn="0" w:lastColumn="0" w:oddVBand="0" w:evenVBand="0" w:oddHBand="0" w:evenHBand="0" w:firstRowFirstColumn="0" w:firstRowLastColumn="0" w:lastRowFirstColumn="0" w:lastRowLastColumn="0"/>
+              <w:rPr>
+                <w:szCs w:val="28"/>
+              </w:rPr>
+            </w:pPr>
+            <w:r>
+              <w:rPr>
+                <w:szCs w:val="28"/>
+              </w:rPr>
+              <w:t>1.0E-8</w:t>
+            </w:r>
+          </w:p>
+        </w:tc>
+        <w:tc>
+          <w:tcPr>
+            <w:tcW w:w="1926" w:type="dxa"/>
+          </w:tcPr>
+          <w:p>
+            <w:pPr>
+              <w:jc w:val="center"/>
+              <w:cnfStyle w:val="100000000000" w:firstRow="1" w:lastRow="0" w:firstColumn="0" w:lastColumn="0" w:oddVBand="0" w:evenVBand="0" w:oddHBand="0" w:evenHBand="0" w:firstRowFirstColumn="0" w:firstRowLastColumn="0" w:lastRowFirstColumn="0" w:lastRowLastColumn="0"/>
+              <w:rPr>
+                <w:szCs w:val="28"/>
+              </w:rPr>
+            </w:pPr>
+            <w:r>
+              <w:rPr>
+                <w:szCs w:val="28"/>
+              </w:rPr>
+              <w:t>1.0E-10</w:t>
+            </w:r>
+          </w:p>
+        </w:tc>
+      </w:tr>
+      <w:tr>
+        <w:trPr>
+          <w:cnfStyle w:val="000000100000" w:firstRow="0" w:lastRow="0" w:firstColumn="0" w:lastColumn="0" w:oddVBand="0" w:evenVBand="0" w:oddHBand="1" w:evenHBand="0" w:firstRowFirstColumn="0" w:firstRowLastColumn="0" w:lastRowFirstColumn="0" w:lastRowLastColumn="0"/>
+        </w:trPr>
+        <w:tc>
+          <w:tcPr>
+            <w:cnfStyle w:val="001000000000" w:firstRow="0" w:lastRow="0" w:firstColumn="1" w:lastColumn="0" w:oddVBand="0" w:evenVBand="0" w:oddHBand="0" w:evenHBand="0" w:firstRowFirstColumn="0" w:firstRowLastColumn="0" w:lastRowFirstColumn="0" w:lastRowLastColumn="0"/>
+            <w:tcW w:w="1925" w:type="dxa"/>
+          </w:tcPr>
+          <w:p>
+            <w:pPr>
+              <w:jc w:val="center"/>
+              <w:rPr>
+                <w:szCs w:val="28"/>
+              </w:rPr>
+            </w:pPr>
+            <w:r>
+              <w:rPr>
+                <w:szCs w:val="28"/>
+              </w:rPr>
+              <w:t>Spa1</w:t>
+            </w:r>
+          </w:p>
+        </w:tc>
+        <w:tc>
+          <w:tcPr>
+            <w:tcW w:w="1925" w:type="dxa"/>
+          </w:tcPr>
+          <w:p>
+            <w:pPr>
+              <w:jc w:val="center"/>
+              <w:cnfStyle w:val="000000100000" w:firstRow="0" w:lastRow="0" w:firstColumn="0" w:lastColumn="0" w:oddVBand="0" w:evenVBand="0" w:oddHBand="1" w:evenHBand="0" w:firstRowFirstColumn="0" w:firstRowLastColumn="0" w:lastRowFirstColumn="0" w:lastRowLastColumn="0"/>
+              <w:rPr>
+                <w:rFonts w:ascii="Roboto" w:hAnsi="Roboto"/>
+                <w:sz w:val="20"/>
+                <w:szCs w:val="20"/>
+              </w:rPr>
+            </w:pPr>
+            <w:r>
+              <w:rPr>
+                <w:rFonts w:ascii="Roboto" w:hAnsi="Roboto"/>
+                <w:color w:val="202124"/>
+                <w:sz w:val="20"/>
+                <w:szCs w:val="20"/>
+                <w:shd w:val="clear" w:color="auto" w:fill="FFFFFF"/>
+              </w:rPr>
+              <w:t>0.225</w:t>
+            </w:r>
+          </w:p>
+        </w:tc>
+        <w:tc>
+          <w:tcPr>
+            <w:tcW w:w="1926" w:type="dxa"/>
+          </w:tcPr>
+          <w:p>
+            <w:pPr>
+              <w:jc w:val="center"/>
+              <w:cnfStyle w:val="000000100000" w:firstRow="0" w:lastRow="0" w:firstColumn="0" w:lastColumn="0" w:oddVBand="0" w:evenVBand="0" w:oddHBand="1" w:evenHBand="0" w:firstRowFirstColumn="0" w:firstRowLastColumn="0" w:lastRowFirstColumn="0" w:lastRowLastColumn="0"/>
+              <w:rPr>
+                <w:rFonts w:ascii="Roboto" w:hAnsi="Roboto"/>
+                <w:sz w:val="20"/>
+                <w:szCs w:val="20"/>
+              </w:rPr>
+            </w:pPr>
+            <w:r>
+              <w:rPr>
+                <w:rFonts w:ascii="Roboto" w:hAnsi="Roboto"/>
+                <w:color w:val="202124"/>
+                <w:sz w:val="20"/>
+                <w:szCs w:val="20"/>
+                <w:shd w:val="clear" w:color="auto" w:fill="FFFFFF"/>
+              </w:rPr>
+              <w:t>0.309</w:t>
+            </w:r>
+          </w:p>
+        </w:tc>
+        <w:tc>
+          <w:tcPr>
+            <w:tcW w:w="1926" w:type="dxa"/>
+          </w:tcPr>
+          <w:p>
+            <w:pPr>
+              <w:jc w:val="center"/>
+              <w:cnfStyle w:val="000000100000" w:firstRow="0" w:lastRow="0" w:firstColumn="0" w:lastColumn="0" w:oddVBand="0" w:evenVBand="0" w:oddHBand="1" w:evenHBand="0" w:firstRowFirstColumn="0" w:firstRowLastColumn="0" w:lastRowFirstColumn="0" w:lastRowLastColumn="0"/>
+              <w:rPr>
+                <w:rFonts w:ascii="Roboto" w:hAnsi="Roboto"/>
+                <w:sz w:val="20"/>
+                <w:szCs w:val="20"/>
+              </w:rPr>
+            </w:pPr>
+            <w:r>
+              <w:rPr>
+                <w:rFonts w:ascii="Roboto" w:hAnsi="Roboto"/>
+                <w:sz w:val="20"/>
+                <w:szCs w:val="20"/>
+              </w:rPr>
+              <w:t>0.434</w:t>
+            </w:r>
+          </w:p>
+        </w:tc>
+        <w:tc>
+          <w:tcPr>
+            <w:tcW w:w="1926" w:type="dxa"/>
+          </w:tcPr>
+          <w:p>
+            <w:pPr>
+              <w:jc w:val="center"/>
+              <w:cnfStyle w:val="000000100000" w:firstRow="0" w:lastRow="0" w:firstColumn="0" w:lastColumn="0" w:oddVBand="0" w:evenVBand="0" w:oddHBand="1" w:evenHBand="0" w:firstRowFirstColumn="0" w:firstRowLastColumn="0" w:lastRowFirstColumn="0" w:lastRowLastColumn="0"/>
+              <w:rPr>
+                <w:rFonts w:ascii="Roboto" w:hAnsi="Roboto"/>
+                <w:sz w:val="20"/>
+                <w:szCs w:val="20"/>
+              </w:rPr>
+            </w:pPr>
+            <w:r>
+              <w:rPr>
+                <w:rFonts w:ascii="Roboto" w:hAnsi="Roboto"/>
+                <w:sz w:val="20"/>
+                <w:szCs w:val="20"/>
+              </w:rPr>
+              <w:t>0.498</w:t>
+            </w:r>
+          </w:p>
+        </w:tc>
+      </w:tr>
+      <w:tr>
+        <w:tc>
+          <w:tcPr>
+            <w:cnfStyle w:val="001000000000" w:firstRow="0" w:lastRow="0" w:firstColumn="1" w:lastColumn="0" w:oddVBand="0" w:evenVBand="0" w:oddHBand="0" w:evenHBand="0" w:firstRowFirstColumn="0" w:firstRowLastColumn="0" w:lastRowFirstColumn="0" w:lastRowLastColumn="0"/>
+            <w:tcW w:w="1925" w:type="dxa"/>
+          </w:tcPr>
+          <w:p>
+            <w:pPr>
+              <w:jc w:val="center"/>
+              <w:rPr>
+                <w:szCs w:val="28"/>
+              </w:rPr>
+            </w:pPr>
+            <w:r>
+              <w:rPr>
+                <w:szCs w:val="28"/>
+              </w:rPr>
+              <w:t>Spa2</w:t>
+            </w:r>
+          </w:p>
+        </w:tc>
+        <w:tc>
+          <w:tcPr>
+            <w:tcW w:w="1925" w:type="dxa"/>
+          </w:tcPr>
+          <w:p>
+            <w:pPr>
+              <w:jc w:val="center"/>
+              <w:cnfStyle w:val="000000000000" w:firstRow="0" w:lastRow="0" w:firstColumn="0" w:lastColumn="0" w:oddVBand="0" w:evenVBand="0" w:oddHBand="0" w:evenHBand="0" w:firstRowFirstColumn="0" w:firstRowLastColumn="0" w:lastRowFirstColumn="0" w:lastRowLastColumn="0"/>
+              <w:rPr>
+                <w:rFonts w:ascii="Roboto" w:hAnsi="Roboto"/>
+                <w:sz w:val="20"/>
+                <w:szCs w:val="20"/>
+              </w:rPr>
+            </w:pPr>
+            <w:r>
+              <w:rPr>
+                <w:rFonts w:ascii="Roboto" w:hAnsi="Roboto"/>
+                <w:sz w:val="20"/>
+                <w:szCs w:val="20"/>
+              </w:rPr>
+              <w:t>1.958</w:t>
+            </w:r>
+          </w:p>
+        </w:tc>
+        <w:tc>
+          <w:tcPr>
+            <w:tcW w:w="1926" w:type="dxa"/>
+          </w:tcPr>
+          <w:p>
+            <w:pPr>
+              <w:jc w:val="center"/>
+              <w:cnfStyle w:val="000000000000" w:firstRow="0" w:lastRow="0" w:firstColumn="0" w:lastColumn="0" w:oddVBand="0" w:evenVBand="0" w:oddHBand="0" w:evenHBand="0" w:firstRowFirstColumn="0" w:firstRowLastColumn="0" w:lastRowFirstColumn="0" w:lastRowLastColumn="0"/>
+              <w:rPr>
+                <w:rFonts w:ascii="Roboto" w:hAnsi="Roboto"/>
+                <w:sz w:val="20"/>
+                <w:szCs w:val="20"/>
+              </w:rPr>
+            </w:pPr>
+            <w:r>
+              <w:rPr>
+                <w:rFonts w:ascii="Roboto" w:hAnsi="Roboto"/>
+                <w:sz w:val="20"/>
+                <w:szCs w:val="20"/>
+              </w:rPr>
+              <w:t>3.729</w:t>
+            </w:r>
+          </w:p>
+        </w:tc>
+        <w:tc>
+          <w:tcPr>
+            <w:tcW w:w="1926" w:type="dxa"/>
+          </w:tcPr>
+          <w:p>
+            <w:pPr>
+              <w:jc w:val="center"/>
+              <w:cnfStyle w:val="000000000000" w:firstRow="0" w:lastRow="0" w:firstColumn="0" w:lastColumn="0" w:oddVBand="0" w:evenVBand="0" w:oddHBand="0" w:evenHBand="0" w:firstRowFirstColumn="0" w:firstRowLastColumn="0" w:lastRowFirstColumn="0" w:lastRowLastColumn="0"/>
+              <w:rPr>
+                <w:rFonts w:ascii="Roboto" w:hAnsi="Roboto"/>
+                <w:sz w:val="20"/>
+                <w:szCs w:val="20"/>
+              </w:rPr>
+            </w:pPr>
+            <w:r>
+              <w:rPr>
+                <w:rFonts w:ascii="Roboto" w:hAnsi="Roboto"/>
+                <w:sz w:val="20"/>
+                <w:szCs w:val="20"/>
+              </w:rPr>
+              <w:t>4.827</w:t>
+            </w:r>
+          </w:p>
+        </w:tc>
+        <w:tc>
+          <w:tcPr>
+            <w:tcW w:w="1926" w:type="dxa"/>
+          </w:tcPr>
+          <w:p>
+            <w:pPr>
+              <w:jc w:val="center"/>
+              <w:cnfStyle w:val="000000000000" w:firstRow="0" w:lastRow="0" w:firstColumn="0" w:lastColumn="0" w:oddVBand="0" w:evenVBand="0" w:oddHBand="0" w:evenHBand="0" w:firstRowFirstColumn="0" w:firstRowLastColumn="0" w:lastRowFirstColumn="0" w:lastRowLastColumn="0"/>
+              <w:rPr>
+                <w:rFonts w:ascii="Roboto" w:hAnsi="Roboto"/>
+                <w:sz w:val="20"/>
+                <w:szCs w:val="20"/>
+              </w:rPr>
+            </w:pPr>
+            <w:r>
+              <w:rPr>
+                <w:rFonts w:ascii="Roboto" w:hAnsi="Roboto"/>
+                <w:sz w:val="20"/>
+                <w:szCs w:val="20"/>
+              </w:rPr>
+              <w:t>5.901</w:t>
+            </w:r>
+          </w:p>
+        </w:tc>
+      </w:tr>
+      <w:tr>
+        <w:trPr>
+          <w:cnfStyle w:val="000000100000" w:firstRow="0" w:lastRow="0" w:firstColumn="0" w:lastColumn="0" w:oddVBand="0" w:evenVBand="0" w:oddHBand="1" w:evenHBand="0" w:firstRowFirstColumn="0" w:firstRowLastColumn="0" w:lastRowFirstColumn="0" w:lastRowLastColumn="0"/>
+        </w:trPr>
+        <w:tc>
+          <w:tcPr>
+            <w:cnfStyle w:val="001000000000" w:firstRow="0" w:lastRow="0" w:firstColumn="1" w:lastColumn="0" w:oddVBand="0" w:evenVBand="0" w:oddHBand="0" w:evenHBand="0" w:firstRowFirstColumn="0" w:firstRowLastColumn="0" w:lastRowFirstColumn="0" w:lastRowLastColumn="0"/>
+            <w:tcW w:w="1925" w:type="dxa"/>
+          </w:tcPr>
+          <w:p>
+            <w:pPr>
+              <w:jc w:val="center"/>
+              <w:rPr>
+                <w:szCs w:val="28"/>
+              </w:rPr>
+            </w:pPr>
+            <w:r>
+              <w:rPr>
+                <w:szCs w:val="28"/>
+              </w:rPr>
+              <w:t>Vem1</w:t>
+            </w:r>
+          </w:p>
+        </w:tc>
+        <w:tc>
+          <w:tcPr>
+            <w:tcW w:w="1925" w:type="dxa"/>
+          </w:tcPr>
+          <w:p>
+            <w:pPr>
+              <w:jc w:val="center"/>
+              <w:cnfStyle w:val="000000100000" w:firstRow="0" w:lastRow="0" w:firstColumn="0" w:lastColumn="0" w:oddVBand="0" w:evenVBand="0" w:oddHBand="1" w:evenHBand="0" w:firstRowFirstColumn="0" w:firstRowLastColumn="0" w:lastRowFirstColumn="0" w:lastRowLastColumn="0"/>
+              <w:rPr>
+                <w:rFonts w:ascii="Roboto" w:hAnsi="Roboto"/>
+                <w:sz w:val="20"/>
+                <w:szCs w:val="20"/>
+              </w:rPr>
+            </w:pPr>
+            <w:r>
+              <w:rPr>
+                <w:rFonts w:ascii="Roboto" w:hAnsi="Roboto"/>
+                <w:sz w:val="20"/>
+                <w:szCs w:val="20"/>
+              </w:rPr>
+              <w:t>0.008</w:t>
+            </w:r>
+          </w:p>
+        </w:tc>
+        <w:tc>
+          <w:tcPr>
+            <w:tcW w:w="1926" w:type="dxa"/>
+          </w:tcPr>
+          <w:p>
+            <w:pPr>
+              <w:jc w:val="center"/>
+              <w:cnfStyle w:val="000000100000" w:firstRow="0" w:lastRow="0" w:firstColumn="0" w:lastColumn="0" w:oddVBand="0" w:evenVBand="0" w:oddHBand="1" w:evenHBand="0" w:firstRowFirstColumn="0" w:firstRowLastColumn="0" w:lastRowFirstColumn="0" w:lastRowLastColumn="0"/>
+              <w:rPr>
+                <w:rFonts w:ascii="Roboto" w:hAnsi="Roboto"/>
+                <w:sz w:val="20"/>
+                <w:szCs w:val="20"/>
+              </w:rPr>
+            </w:pPr>
+            <w:r>
+              <w:rPr>
+                <w:rFonts w:ascii="Roboto" w:hAnsi="Roboto"/>
+                <w:sz w:val="20"/>
+                <w:szCs w:val="20"/>
+              </w:rPr>
+              <w:t>0.009</w:t>
+            </w:r>
+          </w:p>
+        </w:tc>
+        <w:tc>
+          <w:tcPr>
+            <w:tcW w:w="1926" w:type="dxa"/>
+          </w:tcPr>
+          <w:p>
+            <w:pPr>
+              <w:jc w:val="center"/>
+              <w:cnfStyle w:val="000000100000" w:firstRow="0" w:lastRow="0" w:firstColumn="0" w:lastColumn="0" w:oddVBand="0" w:evenVBand="0" w:oddHBand="1" w:evenHBand="0" w:firstRowFirstColumn="0" w:firstRowLastColumn="0" w:lastRowFirstColumn="0" w:lastRowLastColumn="0"/>
+              <w:rPr>
+                <w:rFonts w:ascii="Roboto" w:hAnsi="Roboto"/>
+                <w:sz w:val="20"/>
+                <w:szCs w:val="20"/>
+              </w:rPr>
+            </w:pPr>
+            <w:r>
+              <w:rPr>
+                <w:rFonts w:ascii="Roboto" w:hAnsi="Roboto"/>
+                <w:sz w:val="20"/>
+                <w:szCs w:val="20"/>
+              </w:rPr>
+              <w:t>0.011</w:t>
+            </w:r>
+          </w:p>
+        </w:tc>
+        <w:tc>
+          <w:tcPr>
+            <w:tcW w:w="1926" w:type="dxa"/>
+          </w:tcPr>
+          <w:p>
+            <w:pPr>
+              <w:jc w:val="center"/>
+              <w:cnfStyle w:val="000000100000" w:firstRow="0" w:lastRow="0" w:firstColumn="0" w:lastColumn="0" w:oddVBand="0" w:evenVBand="0" w:oddHBand="1" w:evenHBand="0" w:firstRowFirstColumn="0" w:firstRowLastColumn="0" w:lastRowFirstColumn="0" w:lastRowLastColumn="0"/>
+              <w:rPr>
+                <w:rFonts w:ascii="Roboto" w:hAnsi="Roboto"/>
+                <w:sz w:val="20"/>
+                <w:szCs w:val="20"/>
+              </w:rPr>
+            </w:pPr>
+            <w:r>
+              <w:rPr>
+                <w:rFonts w:ascii="Roboto" w:hAnsi="Roboto"/>
+                <w:sz w:val="20"/>
+                <w:szCs w:val="20"/>
+              </w:rPr>
+              <w:t>0.012</w:t>
+            </w:r>
+          </w:p>
+        </w:tc>
+      </w:tr>
+      <w:tr>
+        <w:tc>
+          <w:tcPr>
+            <w:cnfStyle w:val="001000000000" w:firstRow="0" w:lastRow="0" w:firstColumn="1" w:lastColumn="0" w:oddVBand="0" w:evenVBand="0" w:oddHBand="0" w:evenHBand="0" w:firstRowFirstColumn="0" w:firstRowLastColumn="0" w:lastRowFirstColumn="0" w:lastRowLastColumn="0"/>
+            <w:tcW w:w="1925" w:type="dxa"/>
+          </w:tcPr>
+          <w:p>
+            <w:pPr>
+              <w:jc w:val="center"/>
+              <w:rPr>
+                <w:szCs w:val="28"/>
+              </w:rPr>
+            </w:pPr>
+            <w:r>
+              <w:rPr>
+                <w:szCs w:val="28"/>
+              </w:rPr>
+              <w:t>Vem2</w:t>
+            </w:r>
+          </w:p>
+        </w:tc>
+        <w:tc>
+          <w:tcPr>
+            <w:tcW w:w="1925" w:type="dxa"/>
+          </w:tcPr>
+          <w:p>
+            <w:pPr>
+              <w:jc w:val="center"/>
+              <w:cnfStyle w:val="000000000000" w:firstRow="0" w:lastRow="0" w:firstColumn="0" w:lastColumn="0" w:oddVBand="0" w:evenVBand="0" w:oddHBand="0" w:evenHBand="0" w:firstRowFirstColumn="0" w:firstRowLastColumn="0" w:lastRowFirstColumn="0" w:lastRowLastColumn="0"/>
+              <w:rPr>
+                <w:rFonts w:ascii="Roboto" w:hAnsi="Roboto"/>
+                <w:sz w:val="20"/>
+                <w:szCs w:val="20"/>
+              </w:rPr>
+            </w:pPr>
+            <w:r>
+              <w:rPr>
+                <w:rFonts w:ascii="Roboto" w:hAnsi="Roboto"/>
+                <w:sz w:val="20"/>
+                <w:szCs w:val="20"/>
+              </w:rPr>
+              <w:t>0.013</w:t>
+            </w:r>
+          </w:p>
+        </w:tc>
+        <w:tc>
+          <w:tcPr>
+            <w:tcW w:w="1926" w:type="dxa"/>
+          </w:tcPr>
+          <w:p>
+            <w:pPr>
+              <w:jc w:val="center"/>
+              <w:cnfStyle w:val="000000000000" w:firstRow="0" w:lastRow="0" w:firstColumn="0" w:lastColumn="0" w:oddVBand="0" w:evenVBand="0" w:oddHBand="0" w:evenHBand="0" w:firstRowFirstColumn="0" w:firstRowLastColumn="0" w:lastRowFirstColumn="0" w:lastRowLastColumn="0"/>
+              <w:rPr>
+                <w:rFonts w:ascii="Roboto" w:hAnsi="Roboto"/>
+                <w:sz w:val="20"/>
+                <w:szCs w:val="20"/>
+              </w:rPr>
+            </w:pPr>
+            <w:r>
+              <w:rPr>
+                <w:rFonts w:ascii="Roboto" w:hAnsi="Roboto"/>
+                <w:sz w:val="20"/>
+                <w:szCs w:val="20"/>
+              </w:rPr>
+              <w:t>0.017</w:t>
+            </w:r>
+          </w:p>
+        </w:tc>
+        <w:tc>
+          <w:tcPr>
+            <w:tcW w:w="1926" w:type="dxa"/>
+          </w:tcPr>
+          <w:p>
+            <w:pPr>
+              <w:jc w:val="center"/>
+              <w:cnfStyle w:val="000000000000" w:firstRow="0" w:lastRow="0" w:firstColumn="0" w:lastColumn="0" w:oddVBand="0" w:evenVBand="0" w:oddHBand="0" w:evenHBand="0" w:firstRowFirstColumn="0" w:firstRowLastColumn="0" w:lastRowFirstColumn="0" w:lastRowLastColumn="0"/>
+              <w:rPr>
+                <w:rFonts w:ascii="Roboto" w:hAnsi="Roboto"/>
+                <w:sz w:val="20"/>
+                <w:szCs w:val="20"/>
+              </w:rPr>
+            </w:pPr>
+            <w:r>
+              <w:rPr>
+                <w:rFonts w:ascii="Roboto" w:hAnsi="Roboto"/>
+                <w:sz w:val="20"/>
+                <w:szCs w:val="20"/>
+              </w:rPr>
+              <w:t>0.02</w:t>
+            </w:r>
+          </w:p>
+        </w:tc>
+        <w:tc>
+          <w:tcPr>
+            <w:tcW w:w="1926" w:type="dxa"/>
+          </w:tcPr>
+          <w:p>
+            <w:pPr>
+              <w:jc w:val="center"/>
+              <w:cnfStyle w:val="000000000000" w:firstRow="0" w:lastRow="0" w:firstColumn="0" w:lastColumn="0" w:oddVBand="0" w:evenVBand="0" w:oddHBand="0" w:evenHBand="0" w:firstRowFirstColumn="0" w:firstRowLastColumn="0" w:lastRowFirstColumn="0" w:lastRowLastColumn="0"/>
+              <w:rPr>
+                <w:rFonts w:ascii="Roboto" w:hAnsi="Roboto"/>
+                <w:sz w:val="20"/>
+                <w:szCs w:val="20"/>
+              </w:rPr>
+            </w:pPr>
+            <w:r>
+              <w:rPr>
+                <w:rFonts w:ascii="Roboto" w:hAnsi="Roboto"/>
+                <w:sz w:val="20"/>
+                <w:szCs w:val="20"/>
+              </w:rPr>
+              <w:t>0.023</w:t>
+            </w:r>
+          </w:p>
+        </w:tc>
+      </w:tr>
+    </w:tbl>
+    <w:p>
+      <w:pPr>
+        <w:jc w:val="center"/>
+        <w:rPr>
+          <w:rFonts w:asciiTheme="majorHAnsi" w:hAnsiTheme="majorHAnsi" w:cstheme="majorHAnsi"/>
+          <w:sz w:val="56"/>
+          <w:szCs w:val="56"/>
+        </w:rPr>
+      </w:pPr>
     </w:p>
     <w:sectPr>
       <w:footerReference w:type="default" r:id="rId22"/>
@@ -4024,6 +6388,318 @@
       </w:tblBorders>
     </w:tblPr>
   </w:style>
+  <w:style w:type="table" w:styleId="Tabellasemplice5">
+    <w:name w:val="Plain Table 5"/>
+    <w:basedOn w:val="Tabellanormale"/>
+    <w:uiPriority w:val="45"/>
+    <w:rsid w:val="00E51B8A"/>
+    <w:pPr>
+      <w:spacing w:after="0" w:line="240" w:lineRule="auto"/>
+    </w:pPr>
+    <w:tblPr>
+      <w:tblStyleRowBandSize w:val="1"/>
+      <w:tblStyleColBandSize w:val="1"/>
+    </w:tblPr>
+    <w:tblStylePr w:type="firstRow">
+      <w:rPr>
+        <w:rFonts w:asciiTheme="majorHAnsi" w:eastAsiaTheme="majorEastAsia" w:hAnsiTheme="majorHAnsi" w:cstheme="majorBidi"/>
+        <w:i/>
+        <w:iCs/>
+        <w:sz w:val="26"/>
+      </w:rPr>
+      <w:tblPr/>
+      <w:tcPr>
+        <w:tcBorders>
+          <w:bottom w:val="single" w:sz="4" w:space="0" w:color="7F7F7F" w:themeColor="text1" w:themeTint="80"/>
+        </w:tcBorders>
+        <w:shd w:val="clear" w:color="auto" w:fill="FFFFFF" w:themeFill="background1"/>
+      </w:tcPr>
+    </w:tblStylePr>
+    <w:tblStylePr w:type="lastRow">
+      <w:rPr>
+        <w:rFonts w:asciiTheme="majorHAnsi" w:eastAsiaTheme="majorEastAsia" w:hAnsiTheme="majorHAnsi" w:cstheme="majorBidi"/>
+        <w:i/>
+        <w:iCs/>
+        <w:sz w:val="26"/>
+      </w:rPr>
+      <w:tblPr/>
+      <w:tcPr>
+        <w:tcBorders>
+          <w:top w:val="single" w:sz="4" w:space="0" w:color="7F7F7F" w:themeColor="text1" w:themeTint="80"/>
+        </w:tcBorders>
+        <w:shd w:val="clear" w:color="auto" w:fill="FFFFFF" w:themeFill="background1"/>
+      </w:tcPr>
+    </w:tblStylePr>
+    <w:tblStylePr w:type="firstCol">
+      <w:pPr>
+        <w:jc w:val="right"/>
+      </w:pPr>
+      <w:rPr>
+        <w:rFonts w:asciiTheme="majorHAnsi" w:eastAsiaTheme="majorEastAsia" w:hAnsiTheme="majorHAnsi" w:cstheme="majorBidi"/>
+        <w:i/>
+        <w:iCs/>
+        <w:sz w:val="26"/>
+      </w:rPr>
+      <w:tblPr/>
+      <w:tcPr>
+        <w:tcBorders>
+          <w:right w:val="single" w:sz="4" w:space="0" w:color="7F7F7F" w:themeColor="text1" w:themeTint="80"/>
+        </w:tcBorders>
+        <w:shd w:val="clear" w:color="auto" w:fill="FFFFFF" w:themeFill="background1"/>
+      </w:tcPr>
+    </w:tblStylePr>
+    <w:tblStylePr w:type="lastCol">
+      <w:rPr>
+        <w:rFonts w:asciiTheme="majorHAnsi" w:eastAsiaTheme="majorEastAsia" w:hAnsiTheme="majorHAnsi" w:cstheme="majorBidi"/>
+        <w:i/>
+        <w:iCs/>
+        <w:sz w:val="26"/>
+      </w:rPr>
+      <w:tblPr/>
+      <w:tcPr>
+        <w:tcBorders>
+          <w:left w:val="single" w:sz="4" w:space="0" w:color="7F7F7F" w:themeColor="text1" w:themeTint="80"/>
+        </w:tcBorders>
+        <w:shd w:val="clear" w:color="auto" w:fill="FFFFFF" w:themeFill="background1"/>
+      </w:tcPr>
+    </w:tblStylePr>
+    <w:tblStylePr w:type="band1Vert">
+      <w:tblPr/>
+      <w:tcPr>
+        <w:shd w:val="clear" w:color="auto" w:fill="F2F2F2" w:themeFill="background1" w:themeFillShade="F2"/>
+      </w:tcPr>
+    </w:tblStylePr>
+    <w:tblStylePr w:type="band1Horz">
+      <w:tblPr/>
+      <w:tcPr>
+        <w:shd w:val="clear" w:color="auto" w:fill="F2F2F2" w:themeFill="background1" w:themeFillShade="F2"/>
+      </w:tcPr>
+    </w:tblStylePr>
+    <w:tblStylePr w:type="neCell">
+      <w:tblPr/>
+      <w:tcPr>
+        <w:tcBorders>
+          <w:left w:val="nil"/>
+        </w:tcBorders>
+      </w:tcPr>
+    </w:tblStylePr>
+    <w:tblStylePr w:type="nwCell">
+      <w:tblPr/>
+      <w:tcPr>
+        <w:tcBorders>
+          <w:right w:val="nil"/>
+        </w:tcBorders>
+      </w:tcPr>
+    </w:tblStylePr>
+    <w:tblStylePr w:type="seCell">
+      <w:tblPr/>
+      <w:tcPr>
+        <w:tcBorders>
+          <w:left w:val="nil"/>
+        </w:tcBorders>
+      </w:tcPr>
+    </w:tblStylePr>
+    <w:tblStylePr w:type="swCell">
+      <w:tblPr/>
+      <w:tcPr>
+        <w:tcBorders>
+          <w:right w:val="nil"/>
+        </w:tcBorders>
+      </w:tcPr>
+    </w:tblStylePr>
+  </w:style>
+  <w:style w:type="table" w:styleId="Tabellasemplice-3">
+    <w:name w:val="Plain Table 3"/>
+    <w:basedOn w:val="Tabellanormale"/>
+    <w:uiPriority w:val="43"/>
+    <w:rsid w:val="00E51B8A"/>
+    <w:pPr>
+      <w:spacing w:after="0" w:line="240" w:lineRule="auto"/>
+    </w:pPr>
+    <w:tblPr>
+      <w:tblStyleRowBandSize w:val="1"/>
+      <w:tblStyleColBandSize w:val="1"/>
+    </w:tblPr>
+    <w:tblStylePr w:type="firstRow">
+      <w:rPr>
+        <w:b/>
+        <w:bCs/>
+        <w:caps/>
+      </w:rPr>
+      <w:tblPr/>
+      <w:tcPr>
+        <w:tcBorders>
+          <w:bottom w:val="single" w:sz="4" w:space="0" w:color="7F7F7F" w:themeColor="text1" w:themeTint="80"/>
+        </w:tcBorders>
+      </w:tcPr>
+    </w:tblStylePr>
+    <w:tblStylePr w:type="lastRow">
+      <w:rPr>
+        <w:b/>
+        <w:bCs/>
+        <w:caps/>
+      </w:rPr>
+      <w:tblPr/>
+      <w:tcPr>
+        <w:tcBorders>
+          <w:top w:val="nil"/>
+        </w:tcBorders>
+      </w:tcPr>
+    </w:tblStylePr>
+    <w:tblStylePr w:type="firstCol">
+      <w:rPr>
+        <w:b/>
+        <w:bCs/>
+        <w:caps/>
+      </w:rPr>
+      <w:tblPr/>
+      <w:tcPr>
+        <w:tcBorders>
+          <w:right w:val="single" w:sz="4" w:space="0" w:color="7F7F7F" w:themeColor="text1" w:themeTint="80"/>
+        </w:tcBorders>
+      </w:tcPr>
+    </w:tblStylePr>
+    <w:tblStylePr w:type="lastCol">
+      <w:rPr>
+        <w:b/>
+        <w:bCs/>
+        <w:caps/>
+      </w:rPr>
+      <w:tblPr/>
+      <w:tcPr>
+        <w:tcBorders>
+          <w:left w:val="nil"/>
+        </w:tcBorders>
+      </w:tcPr>
+    </w:tblStylePr>
+    <w:tblStylePr w:type="band1Vert">
+      <w:tblPr/>
+      <w:tcPr>
+        <w:shd w:val="clear" w:color="auto" w:fill="F2F2F2" w:themeFill="background1" w:themeFillShade="F2"/>
+      </w:tcPr>
+    </w:tblStylePr>
+    <w:tblStylePr w:type="band1Horz">
+      <w:tblPr/>
+      <w:tcPr>
+        <w:shd w:val="clear" w:color="auto" w:fill="F2F2F2" w:themeFill="background1" w:themeFillShade="F2"/>
+      </w:tcPr>
+    </w:tblStylePr>
+    <w:tblStylePr w:type="neCell">
+      <w:tblPr/>
+      <w:tcPr>
+        <w:tcBorders>
+          <w:left w:val="nil"/>
+        </w:tcBorders>
+      </w:tcPr>
+    </w:tblStylePr>
+    <w:tblStylePr w:type="nwCell">
+      <w:tblPr/>
+      <w:tcPr>
+        <w:tcBorders>
+          <w:right w:val="nil"/>
+        </w:tcBorders>
+      </w:tcPr>
+    </w:tblStylePr>
+  </w:style>
+  <w:style w:type="table" w:styleId="Tabellasemplice-2">
+    <w:name w:val="Plain Table 2"/>
+    <w:basedOn w:val="Tabellanormale"/>
+    <w:uiPriority w:val="42"/>
+    <w:rsid w:val="00E51B8A"/>
+    <w:pPr>
+      <w:spacing w:after="0" w:line="240" w:lineRule="auto"/>
+    </w:pPr>
+    <w:tblPr>
+      <w:tblStyleRowBandSize w:val="1"/>
+      <w:tblStyleColBandSize w:val="1"/>
+      <w:tblBorders>
+        <w:top w:val="single" w:sz="4" w:space="0" w:color="7F7F7F" w:themeColor="text1" w:themeTint="80"/>
+        <w:bottom w:val="single" w:sz="4" w:space="0" w:color="7F7F7F" w:themeColor="text1" w:themeTint="80"/>
+      </w:tblBorders>
+    </w:tblPr>
+    <w:tblStylePr w:type="firstRow">
+      <w:rPr>
+        <w:b/>
+        <w:bCs/>
+      </w:rPr>
+      <w:tblPr/>
+      <w:tcPr>
+        <w:tcBorders>
+          <w:bottom w:val="single" w:sz="4" w:space="0" w:color="7F7F7F" w:themeColor="text1" w:themeTint="80"/>
+        </w:tcBorders>
+      </w:tcPr>
+    </w:tblStylePr>
+    <w:tblStylePr w:type="lastRow">
+      <w:rPr>
+        <w:b/>
+        <w:bCs/>
+      </w:rPr>
+      <w:tblPr/>
+      <w:tcPr>
+        <w:tcBorders>
+          <w:top w:val="single" w:sz="4" w:space="0" w:color="7F7F7F" w:themeColor="text1" w:themeTint="80"/>
+        </w:tcBorders>
+      </w:tcPr>
+    </w:tblStylePr>
+    <w:tblStylePr w:type="firstCol">
+      <w:rPr>
+        <w:b/>
+        <w:bCs/>
+      </w:rPr>
+    </w:tblStylePr>
+    <w:tblStylePr w:type="lastCol">
+      <w:rPr>
+        <w:b/>
+        <w:bCs/>
+      </w:rPr>
+    </w:tblStylePr>
+    <w:tblStylePr w:type="band1Vert">
+      <w:tblPr/>
+      <w:tcPr>
+        <w:tcBorders>
+          <w:left w:val="single" w:sz="4" w:space="0" w:color="7F7F7F" w:themeColor="text1" w:themeTint="80"/>
+          <w:right w:val="single" w:sz="4" w:space="0" w:color="7F7F7F" w:themeColor="text1" w:themeTint="80"/>
+        </w:tcBorders>
+      </w:tcPr>
+    </w:tblStylePr>
+    <w:tblStylePr w:type="band2Vert">
+      <w:tblPr/>
+      <w:tcPr>
+        <w:tcBorders>
+          <w:left w:val="single" w:sz="4" w:space="0" w:color="7F7F7F" w:themeColor="text1" w:themeTint="80"/>
+          <w:right w:val="single" w:sz="4" w:space="0" w:color="7F7F7F" w:themeColor="text1" w:themeTint="80"/>
+        </w:tcBorders>
+      </w:tcPr>
+    </w:tblStylePr>
+    <w:tblStylePr w:type="band1Horz">
+      <w:tblPr/>
+      <w:tcPr>
+        <w:tcBorders>
+          <w:top w:val="single" w:sz="4" w:space="0" w:color="7F7F7F" w:themeColor="text1" w:themeTint="80"/>
+          <w:bottom w:val="single" w:sz="4" w:space="0" w:color="7F7F7F" w:themeColor="text1" w:themeTint="80"/>
+        </w:tcBorders>
+      </w:tcPr>
+    </w:tblStylePr>
+  </w:style>
+  <w:style w:type="table" w:styleId="Grigliatabellachiara">
+    <w:name w:val="Grid Table Light"/>
+    <w:basedOn w:val="Tabellanormale"/>
+    <w:uiPriority w:val="40"/>
+    <w:rsid w:val="00E51B8A"/>
+    <w:pPr>
+      <w:spacing w:after="0" w:line="240" w:lineRule="auto"/>
+    </w:pPr>
+    <w:tblPr>
+      <w:tblBorders>
+        <w:top w:val="single" w:sz="4" w:space="0" w:color="BFBFBF" w:themeColor="background1" w:themeShade="BF"/>
+        <w:left w:val="single" w:sz="4" w:space="0" w:color="BFBFBF" w:themeColor="background1" w:themeShade="BF"/>
+        <w:bottom w:val="single" w:sz="4" w:space="0" w:color="BFBFBF" w:themeColor="background1" w:themeShade="BF"/>
+        <w:right w:val="single" w:sz="4" w:space="0" w:color="BFBFBF" w:themeColor="background1" w:themeShade="BF"/>
+        <w:insideH w:val="single" w:sz="4" w:space="0" w:color="BFBFBF" w:themeColor="background1" w:themeShade="BF"/>
+        <w:insideV w:val="single" w:sz="4" w:space="0" w:color="BFBFBF" w:themeColor="background1" w:themeShade="BF"/>
+      </w:tblBorders>
+    </w:tblPr>
+  </w:style>
 </w:styles>
 </file>
 

--- a/LSSolver.docx
+++ b/LSSolver.docx
@@ -13,6 +13,7 @@
           <w:szCs w:val="96"/>
         </w:rPr>
       </w:pPr>
+      <w:proofErr w:type="spellStart"/>
       <w:r>
         <w:rPr>
           <w:b/>
@@ -23,6 +24,7 @@
         </w:rPr>
         <w:t>LSSolver</w:t>
       </w:r>
+      <w:proofErr w:type="spellEnd"/>
     </w:p>
     <w:p>
       <w:pPr>
@@ -232,12 +234,14 @@
           <w:szCs w:val="28"/>
         </w:rPr>
       </w:pPr>
+      <w:proofErr w:type="spellStart"/>
       <w:r>
         <w:rPr>
           <w:szCs w:val="28"/>
         </w:rPr>
         <w:t>Jacobi</w:t>
       </w:r>
+      <w:proofErr w:type="spellEnd"/>
     </w:p>
     <w:p>
       <w:pPr>
@@ -251,12 +255,14 @@
           <w:szCs w:val="36"/>
         </w:rPr>
       </w:pPr>
+      <w:proofErr w:type="spellStart"/>
       <w:r>
         <w:rPr>
           <w:szCs w:val="28"/>
         </w:rPr>
         <w:t>Gauß-Seidel</w:t>
       </w:r>
+      <w:proofErr w:type="spellEnd"/>
     </w:p>
     <w:p>
       <w:pPr>
@@ -306,7 +312,15 @@
     </w:p>
     <w:p>
       <w:r>
-        <w:t>Per la gestione di: matrici, vettori e operazioni tra di essi ci siamo appoggiati a due librerie offerte da java, ovvero: Maths che è una delle librerie più utilizzate e la4j che per quanto riguarda le operazioni tra matrici e vettori risulta essere una delle più efficienti.</w:t>
+        <w:t xml:space="preserve">Per la gestione di: matrici, vettori e operazioni tra di essi ci siamo appoggiati a due librerie offerte da java, ovvero: </w:t>
+      </w:r>
+      <w:proofErr w:type="spellStart"/>
+      <w:r>
+        <w:t>Maths</w:t>
+      </w:r>
+      <w:proofErr w:type="spellEnd"/>
+      <w:r>
+        <w:t xml:space="preserve"> che è una delle librerie più utilizzate e la4j che per quanto riguarda le operazioni tra matrici e vettori risulta essere una delle più efficienti.</w:t>
       </w:r>
     </w:p>
     <w:p>
@@ -454,7 +468,21 @@
         <w:rPr>
           <w:szCs w:val="28"/>
         </w:rPr>
-        <w:t>bbiamo diviso la libreria in 5 differenti file (una classe padre e quattro classi figlie):</w:t>
+        <w:t xml:space="preserve">bbiamo diviso la libreria in </w:t>
+      </w:r>
+      <w:proofErr w:type="gramStart"/>
+      <w:r>
+        <w:rPr>
+          <w:szCs w:val="28"/>
+        </w:rPr>
+        <w:t>5</w:t>
+      </w:r>
+      <w:proofErr w:type="gramEnd"/>
+      <w:r>
+        <w:rPr>
+          <w:szCs w:val="28"/>
+        </w:rPr>
+        <w:t xml:space="preserve"> differenti file (una classe padre e quattro classi figlie):</w:t>
       </w:r>
     </w:p>
     <w:p>
@@ -473,8 +501,16 @@
         <w:rPr>
           <w:szCs w:val="28"/>
         </w:rPr>
-        <w:t>lasse LSSolver</w:t>
+        <w:t xml:space="preserve">lasse </w:t>
       </w:r>
+      <w:proofErr w:type="spellStart"/>
+      <w:r>
+        <w:rPr>
+          <w:szCs w:val="28"/>
+        </w:rPr>
+        <w:t>LSSolver</w:t>
+      </w:r>
+      <w:proofErr w:type="spellEnd"/>
       <w:r>
         <w:rPr>
           <w:szCs w:val="28"/>
@@ -510,7 +546,21 @@
         <w:rPr>
           <w:szCs w:val="28"/>
         </w:rPr>
-        <w:t>invece i 4 metodi richiesti sotto la forma di classi figlie di LSSolver. In queste classi viene inizialmente istanziato un oggetto della loro classe padre tramite i loro costruttore, e successivamente da un file eseguibile esterno creato appositamente per testare la libreria viene chiamata la funzione che eseguirà effettivamente il metodo generato nella classe riportando tutto a console.</w:t>
+        <w:t xml:space="preserve">invece i 4 metodi richiesti sotto la forma di classi figlie di </w:t>
+      </w:r>
+      <w:proofErr w:type="spellStart"/>
+      <w:r>
+        <w:rPr>
+          <w:szCs w:val="28"/>
+        </w:rPr>
+        <w:t>LSSolver</w:t>
+      </w:r>
+      <w:proofErr w:type="spellEnd"/>
+      <w:r>
+        <w:rPr>
+          <w:szCs w:val="28"/>
+        </w:rPr>
+        <w:t>. In queste classi viene inizialmente istanziato un oggetto della loro classe padre tramite i loro costruttore, e successivamente da un file eseguibile esterno creato appositamente per testare la libreria viene chiamata la funzione che eseguirà effettivamente il metodo generato nella classe riportando tutto a console.</w:t>
       </w:r>
     </w:p>
     <w:p>
@@ -665,7 +715,15 @@
         <w:t>quattro</w:t>
       </w:r>
       <w:r>
-        <w:t xml:space="preserve"> classi che rappresentano i metodi iterativi, abbiamo scelto di utilizzare una classe padre per far si che tutte le iterazioni comuni tra le varie classi dei metodi venissero scritte solamente una volta senza andare a riscrivere ogni volta il codice all’interno di ogni classe di metodo</w:t>
+        <w:t xml:space="preserve"> classi che rappresentano i metodi iterativi, abbiamo scelto di utilizzare una classe padre per far </w:t>
+      </w:r>
+      <w:proofErr w:type="spellStart"/>
+      <w:r>
+        <w:t>si</w:t>
+      </w:r>
+      <w:proofErr w:type="spellEnd"/>
+      <w:r>
+        <w:t xml:space="preserve"> che tutte le iterazioni comuni tra le varie classi dei metodi venissero scritte solamente una volta senza andare a riscrivere ogni volta il codice all’interno di ogni classe di metodo</w:t>
       </w:r>
       <w:r>
         <w:t>, evitando quindi codice ripetuto</w:t>
@@ -695,6 +753,7 @@
       <w:r>
         <w:t xml:space="preserve">Un metodo </w:t>
       </w:r>
+      <w:proofErr w:type="spellStart"/>
       <w:r>
         <w:rPr>
           <w:b/>
@@ -702,6 +761,7 @@
         </w:rPr>
         <w:t>LSSolver</w:t>
       </w:r>
+      <w:proofErr w:type="spellEnd"/>
       <w:r>
         <w:t>, ovvero il costruttore, che serve per istanziare nuovi og</w:t>
       </w:r>
@@ -726,6 +786,7 @@
       <w:r>
         <w:t xml:space="preserve">Il metodo </w:t>
       </w:r>
+      <w:proofErr w:type="spellStart"/>
       <w:r>
         <w:rPr>
           <w:b/>
@@ -733,6 +794,7 @@
         </w:rPr>
         <w:t>setMatrix</w:t>
       </w:r>
+      <w:proofErr w:type="spellEnd"/>
       <w:r>
         <w:t xml:space="preserve"> che inizializza le matrici utilizzate per i vari calcoli all’interno del nostro codice (secondo le richieste date)</w:t>
       </w:r>
@@ -751,6 +813,7 @@
       <w:r>
         <w:t xml:space="preserve">All’interno del metodo </w:t>
       </w:r>
+      <w:proofErr w:type="spellStart"/>
       <w:r>
         <w:rPr>
           <w:b/>
@@ -758,6 +821,7 @@
         </w:rPr>
         <w:t>executeMethods</w:t>
       </w:r>
+      <w:proofErr w:type="spellEnd"/>
       <w:r>
         <w:t xml:space="preserve"> vengono inserite le iterazioni uguali per tutti e quattro gli algoritmi (per esempio il controllo sulla tolleranza e il numero di iterazioni)</w:t>
       </w:r>
@@ -846,6 +910,7 @@
       <w:r>
         <w:t xml:space="preserve">Infine un metodo </w:t>
       </w:r>
+      <w:proofErr w:type="spellStart"/>
       <w:r>
         <w:rPr>
           <w:b/>
@@ -853,8 +918,22 @@
         </w:rPr>
         <w:t>importMtxFile</w:t>
       </w:r>
+      <w:proofErr w:type="spellEnd"/>
       <w:r>
-        <w:t xml:space="preserve"> che permette la lettura dei file .mtx inserendo i valori nelle matrici istanziate precedentemente.</w:t>
+        <w:t xml:space="preserve"> che permette la lettura dei </w:t>
+      </w:r>
+      <w:proofErr w:type="gramStart"/>
+      <w:r>
+        <w:t>file .</w:t>
+      </w:r>
+      <w:proofErr w:type="spellStart"/>
+      <w:r>
+        <w:t>mtx</w:t>
+      </w:r>
+      <w:proofErr w:type="spellEnd"/>
+      <w:proofErr w:type="gramEnd"/>
+      <w:r>
+        <w:t xml:space="preserve"> inserendo i valori nelle matrici istanziate precedentemente.</w:t>
       </w:r>
     </w:p>
     <w:p>
@@ -893,7 +972,20 @@
         <w:t>e</w:t>
       </w:r>
       <w:r>
-        <w:t xml:space="preserve"> le tempistiche impiegate da ogni algoritmo per ogni file .mtx fornito con tutte le 4 tolleranze indicate.</w:t>
+        <w:t xml:space="preserve"> le tempistiche impiegate da ogni algoritmo per ogni </w:t>
+      </w:r>
+      <w:proofErr w:type="gramStart"/>
+      <w:r>
+        <w:t>file .</w:t>
+      </w:r>
+      <w:proofErr w:type="spellStart"/>
+      <w:r>
+        <w:t>mtx</w:t>
+      </w:r>
+      <w:proofErr w:type="spellEnd"/>
+      <w:proofErr w:type="gramEnd"/>
+      <w:r>
+        <w:t xml:space="preserve"> fornito con tutte le 4 tolleranze indicate.</w:t>
       </w:r>
     </w:p>
     <w:p>
@@ -1101,7 +1193,15 @@
         </w:rPr>
       </w:pPr>
       <w:r>
-        <w:t xml:space="preserve">Per l’implementazione del metodo di Jacobi </w:t>
+        <w:t xml:space="preserve">Per l’implementazione del metodo di </w:t>
+      </w:r>
+      <w:proofErr w:type="spellStart"/>
+      <w:r>
+        <w:t>Jacobi</w:t>
+      </w:r>
+      <w:proofErr w:type="spellEnd"/>
+      <w:r>
+        <w:t xml:space="preserve"> </w:t>
       </w:r>
       <w:r>
         <w:t>abbiamo seguito l’equazione per il calcolo della soluzione al passo successivo:</w:t>
@@ -1474,7 +1574,21 @@
         <w:rPr>
           <w:szCs w:val="28"/>
         </w:rPr>
-        <w:t>Seguono i tempi di esecuzione del metodo di Jacobi espressi in secondi:</w:t>
+        <w:t xml:space="preserve">Seguono i tempi di esecuzione del metodo di </w:t>
+      </w:r>
+      <w:proofErr w:type="spellStart"/>
+      <w:r>
+        <w:rPr>
+          <w:szCs w:val="28"/>
+        </w:rPr>
+        <w:t>Jacobi</w:t>
+      </w:r>
+      <w:proofErr w:type="spellEnd"/>
+      <w:r>
+        <w:rPr>
+          <w:szCs w:val="28"/>
+        </w:rPr>
+        <w:t xml:space="preserve"> espressi in secondi:</w:t>
       </w:r>
     </w:p>
     <w:tbl>
@@ -2129,6 +2243,7 @@
           <w:szCs w:val="48"/>
         </w:rPr>
       </w:pPr>
+      <w:proofErr w:type="spellStart"/>
       <w:r>
         <w:rPr>
           <w:rFonts w:asciiTheme="majorHAnsi" w:hAnsiTheme="majorHAnsi" w:cstheme="majorHAnsi"/>
@@ -2143,7 +2258,16 @@
           <w:sz w:val="48"/>
           <w:szCs w:val="48"/>
         </w:rPr>
-        <w:t>ß-S</w:t>
+        <w:t>ß</w:t>
+      </w:r>
+      <w:proofErr w:type="spellEnd"/>
+      <w:r>
+        <w:rPr>
+          <w:rFonts w:asciiTheme="majorHAnsi" w:hAnsiTheme="majorHAnsi" w:cstheme="majorHAnsi"/>
+          <w:sz w:val="48"/>
+          <w:szCs w:val="48"/>
+        </w:rPr>
+        <w:t>-S</w:t>
       </w:r>
       <w:r>
         <w:rPr>
@@ -2176,12 +2300,37 @@
         </w:rPr>
         <w:t xml:space="preserve">Per l’implementazione del metodo di </w:t>
       </w:r>
+      <w:proofErr w:type="spellStart"/>
       <w:r>
         <w:rPr>
           <w:rFonts w:asciiTheme="majorHAnsi" w:hAnsiTheme="majorHAnsi" w:cstheme="majorHAnsi"/>
           <w:szCs w:val="28"/>
         </w:rPr>
-        <w:t xml:space="preserve">Gauß-Seidel (variante del metodo di jacobi) </w:t>
+        <w:t>Gauß-Seidel</w:t>
+      </w:r>
+      <w:proofErr w:type="spellEnd"/>
+      <w:r>
+        <w:rPr>
+          <w:rFonts w:asciiTheme="majorHAnsi" w:hAnsiTheme="majorHAnsi" w:cstheme="majorHAnsi"/>
+          <w:szCs w:val="28"/>
+        </w:rPr>
+        <w:t xml:space="preserve"> (variante del metodo di </w:t>
+      </w:r>
+      <w:proofErr w:type="spellStart"/>
+      <w:r>
+        <w:rPr>
+          <w:rFonts w:asciiTheme="majorHAnsi" w:hAnsiTheme="majorHAnsi" w:cstheme="majorHAnsi"/>
+          <w:szCs w:val="28"/>
+        </w:rPr>
+        <w:t>jacobi</w:t>
+      </w:r>
+      <w:proofErr w:type="spellEnd"/>
+      <w:r>
+        <w:rPr>
+          <w:rFonts w:asciiTheme="majorHAnsi" w:hAnsiTheme="majorHAnsi" w:cstheme="majorHAnsi"/>
+          <w:szCs w:val="28"/>
+        </w:rPr>
+        <w:t xml:space="preserve">) </w:t>
       </w:r>
       <w:r>
         <w:rPr>
@@ -3313,10 +3462,20 @@
     <w:p>
       <w:pPr>
         <w:rPr>
-          <w:rFonts w:cstheme="majorHAnsi"/>
-          <w:szCs w:val="28"/>
+          <w:rFonts w:asciiTheme="majorHAnsi" w:hAnsiTheme="majorHAnsi" w:cstheme="majorHAnsi"/>
+          <w:sz w:val="56"/>
+          <w:szCs w:val="56"/>
         </w:rPr>
       </w:pPr>
+      <w:r>
+        <w:rPr>
+          <w:rFonts w:asciiTheme="majorHAnsi" w:hAnsiTheme="majorHAnsi" w:cstheme="majorHAnsi"/>
+          <w:sz w:val="56"/>
+          <w:szCs w:val="56"/>
+        </w:rPr>
+        <w:lastRenderedPageBreak/>
+        <w:t>GRADIENTE</w:t>
+      </w:r>
     </w:p>
     <w:p>
       <w:pPr>
@@ -3329,10 +3488,670 @@
     <w:p>
       <w:pPr>
         <w:rPr>
-          <w:rFonts w:cstheme="majorHAnsi"/>
+          <w:rFonts w:cstheme="minorHAnsi"/>
+        </w:rPr>
+      </w:pPr>
+      <w:r>
+        <w:rPr>
+          <w:rFonts w:cstheme="minorHAnsi"/>
+        </w:rPr>
+        <w:t>Per l’implementazione del metodo d</w:t>
+      </w:r>
+      <w:r>
+        <w:rPr>
+          <w:rFonts w:cstheme="minorHAnsi"/>
+        </w:rPr>
+        <w:t>el Gradiente</w:t>
+      </w:r>
+      <w:r>
+        <w:rPr>
+          <w:rFonts w:asciiTheme="majorHAnsi" w:hAnsiTheme="majorHAnsi" w:cstheme="majorHAnsi"/>
+          <w:sz w:val="36"/>
+          <w:szCs w:val="36"/>
+        </w:rPr>
+        <w:t xml:space="preserve"> </w:t>
+      </w:r>
+      <w:r>
+        <w:rPr>
+          <w:rFonts w:cstheme="minorHAnsi"/>
+        </w:rPr>
+        <w:t xml:space="preserve">abbiamo </w:t>
+      </w:r>
+      <w:r>
+        <w:rPr>
+          <w:rFonts w:cstheme="minorHAnsi"/>
+        </w:rPr>
+        <w:t>suddiviso le operazioni</w:t>
+      </w:r>
+      <w:r>
+        <w:rPr>
+          <w:rFonts w:cstheme="minorHAnsi"/>
+        </w:rPr>
+        <w:t xml:space="preserve"> per il calcolo della soluzione</w:t>
+      </w:r>
+      <w:r>
+        <w:rPr>
+          <w:rFonts w:cstheme="minorHAnsi"/>
+        </w:rPr>
+        <w:t>, inizialmente viene calcolata la direzione di discesa che coincide con il residuo al passo k:</w:t>
+      </w:r>
+    </w:p>
+    <w:p>
+      <w:pPr>
+        <w:rPr>
+          <w:rFonts w:asciiTheme="majorHAnsi" w:hAnsiTheme="majorHAnsi" w:cstheme="majorHAnsi"/>
+          <w:sz w:val="36"/>
+          <w:szCs w:val="36"/>
+        </w:rPr>
+      </w:pPr>
+    </w:p>
+    <w:p>
+      <w:pPr>
+        <w:jc w:val="center"/>
+        <w:rPr>
+          <w:rFonts w:eastAsiaTheme="minorEastAsia"/>
+          <w:sz w:val="32"/>
+          <w:szCs w:val="32"/>
+        </w:rPr>
+      </w:pPr>
+      <m:oMathPara>
+        <m:oMath>
+          <m:sSup>
+            <m:sSupPr>
+              <m:ctrlPr>
+                <w:rPr>
+                  <w:rFonts w:ascii="Cambria Math" w:hAnsi="Cambria Math"/>
+                  <w:i/>
+                  <w:sz w:val="32"/>
+                  <w:szCs w:val="32"/>
+                </w:rPr>
+              </m:ctrlPr>
+            </m:sSupPr>
+            <m:e>
+              <m:sSubSup>
+                <m:sSubSupPr>
+                  <m:ctrlPr>
+                    <w:rPr>
+                      <w:rFonts w:ascii="Cambria Math" w:hAnsi="Cambria Math"/>
+                      <w:i/>
+                      <w:sz w:val="32"/>
+                      <w:szCs w:val="32"/>
+                    </w:rPr>
+                  </m:ctrlPr>
+                </m:sSubSupPr>
+                <m:e>
+                  <m:r>
+                    <w:rPr>
+                      <w:rFonts w:ascii="Cambria Math" w:hAnsi="Cambria Math"/>
+                      <w:sz w:val="32"/>
+                      <w:szCs w:val="32"/>
+                    </w:rPr>
+                    <m:t>r</m:t>
+                  </m:r>
+                </m:e>
+                <m:sub/>
+                <m:sup>
+                  <m:d>
+                    <m:dPr>
+                      <m:ctrlPr>
+                        <w:rPr>
+                          <w:rFonts w:ascii="Cambria Math" w:hAnsi="Cambria Math"/>
+                          <w:i/>
+                          <w:sz w:val="32"/>
+                          <w:szCs w:val="32"/>
+                        </w:rPr>
+                      </m:ctrlPr>
+                    </m:dPr>
+                    <m:e>
+                      <m:r>
+                        <w:rPr>
+                          <w:rFonts w:ascii="Cambria Math" w:hAnsi="Cambria Math"/>
+                          <w:sz w:val="32"/>
+                          <w:szCs w:val="32"/>
+                        </w:rPr>
+                        <m:t>k</m:t>
+                      </m:r>
+                    </m:e>
+                  </m:d>
+                </m:sup>
+              </m:sSubSup>
+              <m:r>
+                <w:rPr>
+                  <w:rFonts w:ascii="Cambria Math" w:hAnsi="Cambria Math"/>
+                  <w:sz w:val="32"/>
+                  <w:szCs w:val="32"/>
+                </w:rPr>
+                <m:t>= b-Ax</m:t>
+              </m:r>
+            </m:e>
+            <m:sup>
+              <m:r>
+                <w:rPr>
+                  <w:rFonts w:ascii="Cambria Math" w:hAnsi="Cambria Math"/>
+                  <w:sz w:val="32"/>
+                  <w:szCs w:val="32"/>
+                </w:rPr>
+                <m:t>(k)</m:t>
+              </m:r>
+            </m:sup>
+          </m:sSup>
+        </m:oMath>
+      </m:oMathPara>
+    </w:p>
+    <w:p>
+      <w:pPr>
+        <w:rPr>
+          <w:rFonts w:cstheme="minorHAnsi"/>
+        </w:rPr>
+      </w:pPr>
+    </w:p>
+    <w:p>
+      <w:pPr>
+        <w:rPr>
+          <w:rFonts w:cstheme="minorHAnsi"/>
+        </w:rPr>
+      </w:pPr>
+      <w:r>
+        <w:rPr>
+          <w:rFonts w:cstheme="minorHAnsi"/>
+        </w:rPr>
+        <w:t>E per andare ad aggiornare la variabile x(k), otterremo la seguente equazione:</w:t>
+      </w:r>
+    </w:p>
+    <w:p>
+      <w:pPr>
+        <w:rPr>
+          <w:rFonts w:cstheme="minorHAnsi"/>
+        </w:rPr>
+      </w:pPr>
+    </w:p>
+    <w:p>
+      <w:pPr>
+        <w:jc w:val="center"/>
+        <w:rPr>
+          <w:rFonts w:eastAsiaTheme="minorEastAsia"/>
+          <w:sz w:val="32"/>
+          <w:szCs w:val="32"/>
+        </w:rPr>
+      </w:pPr>
+      <m:oMathPara>
+        <m:oMath>
+          <m:sSup>
+            <m:sSupPr>
+              <m:ctrlPr>
+                <w:rPr>
+                  <w:rFonts w:ascii="Cambria Math" w:hAnsi="Cambria Math"/>
+                  <w:i/>
+                  <w:sz w:val="32"/>
+                  <w:szCs w:val="32"/>
+                </w:rPr>
+              </m:ctrlPr>
+            </m:sSupPr>
+            <m:e>
+              <m:sSubSup>
+                <m:sSubSupPr>
+                  <m:ctrlPr>
+                    <w:rPr>
+                      <w:rFonts w:ascii="Cambria Math" w:hAnsi="Cambria Math"/>
+                      <w:i/>
+                      <w:sz w:val="32"/>
+                      <w:szCs w:val="32"/>
+                    </w:rPr>
+                  </m:ctrlPr>
+                </m:sSubSupPr>
+                <m:e>
+                  <m:r>
+                    <w:rPr>
+                      <w:rFonts w:ascii="Cambria Math" w:hAnsi="Cambria Math"/>
+                      <w:sz w:val="32"/>
+                      <w:szCs w:val="32"/>
+                    </w:rPr>
+                    <m:t>x</m:t>
+                  </m:r>
+                </m:e>
+                <m:sub/>
+                <m:sup>
+                  <m:d>
+                    <m:dPr>
+                      <m:ctrlPr>
+                        <w:rPr>
+                          <w:rFonts w:ascii="Cambria Math" w:hAnsi="Cambria Math"/>
+                          <w:i/>
+                          <w:sz w:val="32"/>
+                          <w:szCs w:val="32"/>
+                        </w:rPr>
+                      </m:ctrlPr>
+                    </m:dPr>
+                    <m:e>
+                      <m:r>
+                        <w:rPr>
+                          <w:rFonts w:ascii="Cambria Math" w:hAnsi="Cambria Math"/>
+                          <w:sz w:val="32"/>
+                          <w:szCs w:val="32"/>
+                        </w:rPr>
+                        <m:t>k+1</m:t>
+                      </m:r>
+                    </m:e>
+                  </m:d>
+                </m:sup>
+              </m:sSubSup>
+              <m:r>
+                <w:rPr>
+                  <w:rFonts w:ascii="Cambria Math" w:hAnsi="Cambria Math"/>
+                  <w:sz w:val="32"/>
+                  <w:szCs w:val="32"/>
+                </w:rPr>
+                <m:t xml:space="preserve">= </m:t>
+              </m:r>
+              <m:sSubSup>
+                <m:sSubSupPr>
+                  <m:ctrlPr>
+                    <w:rPr>
+                      <w:rFonts w:ascii="Cambria Math" w:hAnsi="Cambria Math"/>
+                      <w:i/>
+                      <w:sz w:val="32"/>
+                      <w:szCs w:val="32"/>
+                    </w:rPr>
+                  </m:ctrlPr>
+                </m:sSubSupPr>
+                <m:e>
+                  <m:r>
+                    <w:rPr>
+                      <w:rFonts w:ascii="Cambria Math" w:hAnsi="Cambria Math"/>
+                      <w:sz w:val="32"/>
+                      <w:szCs w:val="32"/>
+                    </w:rPr>
+                    <m:t>x</m:t>
+                  </m:r>
+                </m:e>
+                <m:sub/>
+                <m:sup>
+                  <m:d>
+                    <m:dPr>
+                      <m:ctrlPr>
+                        <w:rPr>
+                          <w:rFonts w:ascii="Cambria Math" w:hAnsi="Cambria Math"/>
+                          <w:i/>
+                          <w:sz w:val="32"/>
+                          <w:szCs w:val="32"/>
+                        </w:rPr>
+                      </m:ctrlPr>
+                    </m:dPr>
+                    <m:e>
+                      <m:r>
+                        <w:rPr>
+                          <w:rFonts w:ascii="Cambria Math" w:hAnsi="Cambria Math"/>
+                          <w:sz w:val="32"/>
+                          <w:szCs w:val="32"/>
+                        </w:rPr>
+                        <m:t>k</m:t>
+                      </m:r>
+                    </m:e>
+                  </m:d>
+                </m:sup>
+              </m:sSubSup>
+              <m:r>
+                <w:rPr>
+                  <w:rFonts w:ascii="Cambria Math" w:hAnsi="Cambria Math"/>
+                  <w:sz w:val="32"/>
+                  <w:szCs w:val="32"/>
+                </w:rPr>
+                <m:t>-</m:t>
+              </m:r>
+              <m:sSub>
+                <m:sSubPr>
+                  <m:ctrlPr>
+                    <w:rPr>
+                      <w:rFonts w:ascii="Cambria Math" w:hAnsi="Cambria Math"/>
+                      <w:i/>
+                      <w:sz w:val="32"/>
+                      <w:szCs w:val="32"/>
+                    </w:rPr>
+                  </m:ctrlPr>
+                </m:sSubPr>
+                <m:e>
+                  <m:r>
+                    <w:rPr>
+                      <w:rFonts w:ascii="Cambria Math" w:hAnsi="Cambria Math"/>
+                      <w:sz w:val="32"/>
+                      <w:szCs w:val="32"/>
+                    </w:rPr>
+                    <m:t>α</m:t>
+                  </m:r>
+                </m:e>
+                <m:sub>
+                  <m:r>
+                    <w:rPr>
+                      <w:rFonts w:ascii="Cambria Math" w:hAnsi="Cambria Math"/>
+                      <w:sz w:val="32"/>
+                      <w:szCs w:val="32"/>
+                    </w:rPr>
+                    <m:t>k</m:t>
+                  </m:r>
+                </m:sub>
+              </m:sSub>
+              <m:r>
+                <w:rPr>
+                  <w:rFonts w:ascii="Cambria Math" w:hAnsi="Cambria Math"/>
+                  <w:sz w:val="32"/>
+                  <w:szCs w:val="32"/>
+                </w:rPr>
+                <m:t xml:space="preserve"> r</m:t>
+              </m:r>
+            </m:e>
+            <m:sup>
+              <m:r>
+                <w:rPr>
+                  <w:rFonts w:ascii="Cambria Math" w:hAnsi="Cambria Math"/>
+                  <w:sz w:val="32"/>
+                  <w:szCs w:val="32"/>
+                </w:rPr>
+                <m:t>(k)</m:t>
+              </m:r>
+            </m:sup>
+          </m:sSup>
+        </m:oMath>
+      </m:oMathPara>
+    </w:p>
+    <w:p>
+      <w:pPr>
+        <w:rPr>
+          <w:rFonts w:eastAsiaTheme="minorEastAsia"/>
+          <w:sz w:val="32"/>
+          <w:szCs w:val="32"/>
+        </w:rPr>
+      </w:pPr>
+      <w:r>
+        <w:rPr>
+          <w:rFonts w:eastAsiaTheme="minorEastAsia"/>
           <w:szCs w:val="28"/>
         </w:rPr>
+        <w:t>Dove</w:t>
+      </w:r>
+      <w:r>
+        <w:rPr>
+          <w:rFonts w:eastAsiaTheme="minorEastAsia"/>
+          <w:sz w:val="32"/>
+          <w:szCs w:val="32"/>
+        </w:rPr>
+        <w:t>:</w:t>
+      </w:r>
+    </w:p>
+    <w:p>
+      <w:pPr>
+        <w:rPr>
+          <w:rFonts w:eastAsiaTheme="minorEastAsia"/>
+          <w:sz w:val="32"/>
+          <w:szCs w:val="32"/>
+        </w:rPr>
       </w:pPr>
+      <m:oMathPara>
+        <m:oMath>
+          <m:sSubSup>
+            <m:sSubSupPr>
+              <m:ctrlPr>
+                <w:rPr>
+                  <w:rFonts w:ascii="Cambria Math" w:hAnsi="Cambria Math"/>
+                  <w:i/>
+                  <w:sz w:val="32"/>
+                  <w:szCs w:val="32"/>
+                </w:rPr>
+              </m:ctrlPr>
+            </m:sSubSupPr>
+            <m:e>
+              <m:r>
+                <w:rPr>
+                  <w:rFonts w:ascii="Cambria Math" w:hAnsi="Cambria Math"/>
+                  <w:sz w:val="32"/>
+                  <w:szCs w:val="32"/>
+                </w:rPr>
+                <m:t>α</m:t>
+              </m:r>
+            </m:e>
+            <m:sub/>
+            <m:sup>
+              <m:d>
+                <m:dPr>
+                  <m:ctrlPr>
+                    <w:rPr>
+                      <w:rFonts w:ascii="Cambria Math" w:hAnsi="Cambria Math"/>
+                      <w:i/>
+                      <w:sz w:val="32"/>
+                      <w:szCs w:val="32"/>
+                    </w:rPr>
+                  </m:ctrlPr>
+                </m:dPr>
+                <m:e>
+                  <m:r>
+                    <w:rPr>
+                      <w:rFonts w:ascii="Cambria Math" w:hAnsi="Cambria Math"/>
+                      <w:sz w:val="32"/>
+                      <w:szCs w:val="32"/>
+                    </w:rPr>
+                    <m:t>k</m:t>
+                  </m:r>
+                </m:e>
+              </m:d>
+            </m:sup>
+          </m:sSubSup>
+          <m:r>
+            <w:rPr>
+              <w:rFonts w:ascii="Cambria Math" w:hAnsi="Cambria Math"/>
+              <w:sz w:val="32"/>
+              <w:szCs w:val="32"/>
+            </w:rPr>
+            <m:t xml:space="preserve">= </m:t>
+          </m:r>
+          <m:f>
+            <m:fPr>
+              <m:ctrlPr>
+                <w:rPr>
+                  <w:rFonts w:ascii="Cambria Math" w:hAnsi="Cambria Math"/>
+                  <w:i/>
+                  <w:sz w:val="32"/>
+                  <w:szCs w:val="32"/>
+                </w:rPr>
+              </m:ctrlPr>
+            </m:fPr>
+            <m:num>
+              <m:sSup>
+                <m:sSupPr>
+                  <m:ctrlPr>
+                    <w:rPr>
+                      <w:rFonts w:ascii="Cambria Math" w:hAnsi="Cambria Math"/>
+                      <w:i/>
+                      <w:sz w:val="32"/>
+                      <w:szCs w:val="32"/>
+                    </w:rPr>
+                  </m:ctrlPr>
+                </m:sSupPr>
+                <m:e>
+                  <m:sSup>
+                    <m:sSupPr>
+                      <m:ctrlPr>
+                        <w:rPr>
+                          <w:rFonts w:ascii="Cambria Math" w:hAnsi="Cambria Math"/>
+                          <w:i/>
+                          <w:sz w:val="32"/>
+                          <w:szCs w:val="32"/>
+                        </w:rPr>
+                      </m:ctrlPr>
+                    </m:sSupPr>
+                    <m:e>
+                      <m:r>
+                        <w:rPr>
+                          <w:rFonts w:ascii="Cambria Math" w:hAnsi="Cambria Math"/>
+                          <w:sz w:val="32"/>
+                          <w:szCs w:val="32"/>
+                        </w:rPr>
+                        <m:t>(r</m:t>
+                      </m:r>
+                    </m:e>
+                    <m:sup>
+                      <m:r>
+                        <w:rPr>
+                          <w:rFonts w:ascii="Cambria Math" w:hAnsi="Cambria Math"/>
+                          <w:sz w:val="32"/>
+                          <w:szCs w:val="32"/>
+                        </w:rPr>
+                        <m:t>(k)</m:t>
+                      </m:r>
+                    </m:sup>
+                  </m:sSup>
+                  <m:r>
+                    <w:rPr>
+                      <w:rFonts w:ascii="Cambria Math" w:hAnsi="Cambria Math"/>
+                      <w:sz w:val="32"/>
+                      <w:szCs w:val="32"/>
+                    </w:rPr>
+                    <m:t>)</m:t>
+                  </m:r>
+                </m:e>
+                <m:sup>
+                  <m:r>
+                    <w:rPr>
+                      <w:rFonts w:ascii="Cambria Math" w:hAnsi="Cambria Math"/>
+                      <w:sz w:val="32"/>
+                      <w:szCs w:val="32"/>
+                    </w:rPr>
+                    <m:t>t</m:t>
+                  </m:r>
+                </m:sup>
+              </m:sSup>
+              <m:sSup>
+                <m:sSupPr>
+                  <m:ctrlPr>
+                    <w:rPr>
+                      <w:rFonts w:ascii="Cambria Math" w:hAnsi="Cambria Math"/>
+                      <w:i/>
+                      <w:sz w:val="32"/>
+                      <w:szCs w:val="32"/>
+                    </w:rPr>
+                  </m:ctrlPr>
+                </m:sSupPr>
+                <m:e>
+                  <m:r>
+                    <w:rPr>
+                      <w:rFonts w:ascii="Cambria Math" w:hAnsi="Cambria Math"/>
+                      <w:sz w:val="32"/>
+                      <w:szCs w:val="32"/>
+                    </w:rPr>
+                    <m:t>r</m:t>
+                  </m:r>
+                </m:e>
+                <m:sup>
+                  <m:r>
+                    <w:rPr>
+                      <w:rFonts w:ascii="Cambria Math" w:hAnsi="Cambria Math"/>
+                      <w:sz w:val="32"/>
+                      <w:szCs w:val="32"/>
+                    </w:rPr>
+                    <m:t>(k)</m:t>
+                  </m:r>
+                </m:sup>
+              </m:sSup>
+            </m:num>
+            <m:den>
+              <m:sSup>
+                <m:sSupPr>
+                  <m:ctrlPr>
+                    <w:rPr>
+                      <w:rFonts w:ascii="Cambria Math" w:hAnsi="Cambria Math"/>
+                      <w:i/>
+                      <w:sz w:val="32"/>
+                      <w:szCs w:val="32"/>
+                    </w:rPr>
+                  </m:ctrlPr>
+                </m:sSupPr>
+                <m:e>
+                  <m:sSup>
+                    <m:sSupPr>
+                      <m:ctrlPr>
+                        <w:rPr>
+                          <w:rFonts w:ascii="Cambria Math" w:hAnsi="Cambria Math"/>
+                          <w:i/>
+                          <w:sz w:val="32"/>
+                          <w:szCs w:val="32"/>
+                        </w:rPr>
+                      </m:ctrlPr>
+                    </m:sSupPr>
+                    <m:e>
+                      <m:r>
+                        <w:rPr>
+                          <w:rFonts w:ascii="Cambria Math" w:hAnsi="Cambria Math"/>
+                          <w:sz w:val="32"/>
+                          <w:szCs w:val="32"/>
+                        </w:rPr>
+                        <m:t>(r</m:t>
+                      </m:r>
+                    </m:e>
+                    <m:sup>
+                      <m:r>
+                        <w:rPr>
+                          <w:rFonts w:ascii="Cambria Math" w:hAnsi="Cambria Math"/>
+                          <w:sz w:val="32"/>
+                          <w:szCs w:val="32"/>
+                        </w:rPr>
+                        <m:t>(k)</m:t>
+                      </m:r>
+                    </m:sup>
+                  </m:sSup>
+                  <m:r>
+                    <w:rPr>
+                      <w:rFonts w:ascii="Cambria Math" w:hAnsi="Cambria Math"/>
+                      <w:sz w:val="32"/>
+                      <w:szCs w:val="32"/>
+                    </w:rPr>
+                    <m:t>)</m:t>
+                  </m:r>
+                </m:e>
+                <m:sup>
+                  <m:r>
+                    <w:rPr>
+                      <w:rFonts w:ascii="Cambria Math" w:hAnsi="Cambria Math"/>
+                      <w:sz w:val="32"/>
+                      <w:szCs w:val="32"/>
+                    </w:rPr>
+                    <m:t>t</m:t>
+                  </m:r>
+                </m:sup>
+              </m:sSup>
+              <m:sSup>
+                <m:sSupPr>
+                  <m:ctrlPr>
+                    <w:rPr>
+                      <w:rFonts w:ascii="Cambria Math" w:hAnsi="Cambria Math"/>
+                      <w:i/>
+                      <w:sz w:val="32"/>
+                      <w:szCs w:val="32"/>
+                    </w:rPr>
+                  </m:ctrlPr>
+                </m:sSupPr>
+                <m:e>
+                  <m:r>
+                    <w:rPr>
+                      <w:rFonts w:ascii="Cambria Math" w:hAnsi="Cambria Math"/>
+                      <w:sz w:val="32"/>
+                      <w:szCs w:val="32"/>
+                    </w:rPr>
+                    <m:t>Ar</m:t>
+                  </m:r>
+                </m:e>
+                <m:sup>
+                  <m:r>
+                    <w:rPr>
+                      <w:rFonts w:ascii="Cambria Math" w:hAnsi="Cambria Math"/>
+                      <w:sz w:val="32"/>
+                      <w:szCs w:val="32"/>
+                    </w:rPr>
+                    <m:t>(k)</m:t>
+                  </m:r>
+                </m:sup>
+              </m:sSup>
+            </m:den>
+          </m:f>
+        </m:oMath>
+      </m:oMathPara>
     </w:p>
     <w:p>
       <w:pPr>
@@ -3350,14 +4169,6 @@
           <w:szCs w:val="56"/>
         </w:rPr>
       </w:pPr>
-      <w:r>
-        <w:rPr>
-          <w:rFonts w:asciiTheme="majorHAnsi" w:hAnsiTheme="majorHAnsi" w:cstheme="majorHAnsi"/>
-          <w:sz w:val="56"/>
-          <w:szCs w:val="56"/>
-        </w:rPr>
-        <w:t>GRADIENTE</w:t>
-      </w:r>
     </w:p>
     <w:p>
       <w:pPr>
@@ -3400,6 +4211,7 @@
           <w:noProof/>
           <w:szCs w:val="28"/>
         </w:rPr>
+        <w:lastRenderedPageBreak/>
         <w:drawing>
           <wp:inline distT="0" distB="0" distL="0" distR="0" wp14:anchorId="6AEDC2BA" wp14:editId="3E543D86">
             <wp:extent cx="5486400" cy="3200400"/>
@@ -3428,7 +4240,6 @@
           <w:noProof/>
           <w:szCs w:val="28"/>
         </w:rPr>
-        <w:lastRenderedPageBreak/>
         <w:drawing>
           <wp:inline distT="0" distB="0" distL="0" distR="0" wp14:anchorId="0BF79BCA" wp14:editId="352053D9">
             <wp:extent cx="5486400" cy="3200400"/>
@@ -4065,14 +4876,1121 @@
           <w:szCs w:val="56"/>
         </w:rPr>
       </w:pPr>
+    </w:p>
+    <w:p>
+      <w:pPr>
+        <w:rPr>
+          <w:rFonts w:asciiTheme="majorHAnsi" w:hAnsiTheme="majorHAnsi" w:cstheme="majorHAnsi"/>
+          <w:sz w:val="56"/>
+          <w:szCs w:val="56"/>
+        </w:rPr>
+      </w:pPr>
       <w:r>
         <w:rPr>
           <w:rFonts w:asciiTheme="majorHAnsi" w:hAnsiTheme="majorHAnsi" w:cstheme="majorHAnsi"/>
           <w:sz w:val="56"/>
           <w:szCs w:val="56"/>
         </w:rPr>
+        <w:lastRenderedPageBreak/>
         <w:t>GRADIENTE CONIUGATO</w:t>
       </w:r>
+    </w:p>
+    <w:p>
+      <w:pPr>
+        <w:rPr>
+          <w:rFonts w:cstheme="majorHAnsi"/>
+          <w:szCs w:val="28"/>
+        </w:rPr>
+      </w:pPr>
+    </w:p>
+    <w:p>
+      <w:r>
+        <w:rPr>
+          <w:rFonts w:cstheme="majorHAnsi"/>
+          <w:szCs w:val="28"/>
+        </w:rPr>
+        <w:t xml:space="preserve">Possiamo considerarlo come un miglioramento del metodo del Gradiente in quanto si rimedia all’effetto di “convergenza a zig-zag” quando </w:t>
+      </w:r>
+      <w:proofErr w:type="spellStart"/>
+      <w:r>
+        <w:t>λmin</w:t>
+      </w:r>
+      <w:proofErr w:type="spellEnd"/>
+      <w:r>
+        <w:t xml:space="preserve"> </w:t>
+      </w:r>
+      <w:r>
+        <w:rPr>
+          <w:rFonts w:ascii="Cambria Math" w:hAnsi="Cambria Math" w:cs="Cambria Math"/>
+        </w:rPr>
+        <w:t>≪</w:t>
+      </w:r>
+      <w:r>
+        <w:t xml:space="preserve"> </w:t>
+      </w:r>
+      <w:proofErr w:type="spellStart"/>
+      <w:r>
+        <w:rPr>
+          <w:rFonts w:ascii="Century Gothic" w:hAnsi="Century Gothic" w:cs="Century Gothic"/>
+        </w:rPr>
+        <w:t>λ</w:t>
+      </w:r>
+      <w:r>
+        <w:t>max</w:t>
+      </w:r>
+      <w:proofErr w:type="spellEnd"/>
+      <w:r>
+        <w:t>.</w:t>
+      </w:r>
+    </w:p>
+    <w:p/>
+    <w:p>
+      <w:pPr>
+        <w:rPr>
+          <w:rFonts w:cstheme="minorHAnsi"/>
+        </w:rPr>
+      </w:pPr>
+      <w:bookmarkStart w:id="0" w:name="_Hlk133243474"/>
+      <w:r>
+        <w:rPr>
+          <w:rFonts w:cstheme="minorHAnsi"/>
+        </w:rPr>
+        <w:t>Per il seguente metodo alla k-esima iterazione ci sarà il seguente aggiornamento della soluzione:</w:t>
+      </w:r>
+    </w:p>
+    <w:p>
+      <w:pPr>
+        <w:rPr>
+          <w:rFonts w:cstheme="minorHAnsi"/>
+        </w:rPr>
+      </w:pPr>
+    </w:p>
+    <w:p>
+      <w:pPr>
+        <w:rPr>
+          <w:rFonts w:eastAsiaTheme="minorEastAsia" w:cstheme="minorHAnsi"/>
+          <w:sz w:val="32"/>
+          <w:szCs w:val="32"/>
+        </w:rPr>
+      </w:pPr>
+      <m:oMathPara>
+        <m:oMath>
+          <m:sSup>
+            <m:sSupPr>
+              <m:ctrlPr>
+                <w:rPr>
+                  <w:rFonts w:ascii="Cambria Math" w:hAnsi="Cambria Math"/>
+                  <w:i/>
+                  <w:sz w:val="32"/>
+                  <w:szCs w:val="32"/>
+                </w:rPr>
+              </m:ctrlPr>
+            </m:sSupPr>
+            <m:e>
+              <m:r>
+                <w:rPr>
+                  <w:rFonts w:ascii="Cambria Math" w:hAnsi="Cambria Math"/>
+                  <w:sz w:val="32"/>
+                  <w:szCs w:val="32"/>
+                </w:rPr>
+                <m:t>x</m:t>
+              </m:r>
+            </m:e>
+            <m:sup>
+              <m:r>
+                <w:rPr>
+                  <w:rFonts w:ascii="Cambria Math" w:hAnsi="Cambria Math"/>
+                  <w:sz w:val="32"/>
+                  <w:szCs w:val="32"/>
+                </w:rPr>
+                <m:t>(k+1)</m:t>
+              </m:r>
+            </m:sup>
+          </m:sSup>
+          <m:r>
+            <w:rPr>
+              <w:rFonts w:ascii="Cambria Math" w:hAnsi="Cambria Math"/>
+              <w:sz w:val="32"/>
+              <w:szCs w:val="32"/>
+            </w:rPr>
+            <m:t xml:space="preserve">= </m:t>
+          </m:r>
+          <m:sSup>
+            <m:sSupPr>
+              <m:ctrlPr>
+                <w:rPr>
+                  <w:rFonts w:ascii="Cambria Math" w:hAnsi="Cambria Math"/>
+                  <w:i/>
+                  <w:sz w:val="32"/>
+                  <w:szCs w:val="32"/>
+                </w:rPr>
+              </m:ctrlPr>
+            </m:sSupPr>
+            <m:e>
+              <m:r>
+                <w:rPr>
+                  <w:rFonts w:ascii="Cambria Math" w:hAnsi="Cambria Math"/>
+                  <w:sz w:val="32"/>
+                  <w:szCs w:val="32"/>
+                </w:rPr>
+                <m:t>x</m:t>
+              </m:r>
+            </m:e>
+            <m:sup>
+              <m:r>
+                <w:rPr>
+                  <w:rFonts w:ascii="Cambria Math" w:hAnsi="Cambria Math"/>
+                  <w:sz w:val="32"/>
+                  <w:szCs w:val="32"/>
+                </w:rPr>
+                <m:t>(k)</m:t>
+              </m:r>
+            </m:sup>
+          </m:sSup>
+          <m:r>
+            <w:rPr>
+              <w:rFonts w:ascii="Cambria Math" w:hAnsi="Cambria Math"/>
+              <w:sz w:val="32"/>
+              <w:szCs w:val="32"/>
+            </w:rPr>
+            <m:t xml:space="preserve">+ </m:t>
+          </m:r>
+          <m:sSup>
+            <m:sSupPr>
+              <m:ctrlPr>
+                <w:rPr>
+                  <w:rFonts w:ascii="Cambria Math" w:hAnsi="Cambria Math"/>
+                  <w:i/>
+                  <w:sz w:val="32"/>
+                  <w:szCs w:val="32"/>
+                </w:rPr>
+              </m:ctrlPr>
+            </m:sSupPr>
+            <m:e>
+              <m:r>
+                <w:rPr>
+                  <w:rFonts w:ascii="Cambria Math" w:hAnsi="Cambria Math"/>
+                  <w:sz w:val="32"/>
+                  <w:szCs w:val="32"/>
+                </w:rPr>
+                <m:t>α</m:t>
+              </m:r>
+            </m:e>
+            <m:sup>
+              <m:d>
+                <m:dPr>
+                  <m:ctrlPr>
+                    <w:rPr>
+                      <w:rFonts w:ascii="Cambria Math" w:hAnsi="Cambria Math"/>
+                      <w:i/>
+                      <w:sz w:val="32"/>
+                      <w:szCs w:val="32"/>
+                    </w:rPr>
+                  </m:ctrlPr>
+                </m:dPr>
+                <m:e>
+                  <m:r>
+                    <w:rPr>
+                      <w:rFonts w:ascii="Cambria Math" w:hAnsi="Cambria Math"/>
+                      <w:sz w:val="32"/>
+                      <w:szCs w:val="32"/>
+                    </w:rPr>
+                    <m:t>k</m:t>
+                  </m:r>
+                </m:e>
+              </m:d>
+            </m:sup>
+          </m:sSup>
+          <m:sSup>
+            <m:sSupPr>
+              <m:ctrlPr>
+                <w:rPr>
+                  <w:rFonts w:ascii="Cambria Math" w:hAnsi="Cambria Math"/>
+                  <w:i/>
+                  <w:sz w:val="32"/>
+                  <w:szCs w:val="32"/>
+                </w:rPr>
+              </m:ctrlPr>
+            </m:sSupPr>
+            <m:e>
+              <m:r>
+                <w:rPr>
+                  <w:rFonts w:ascii="Cambria Math" w:hAnsi="Cambria Math"/>
+                  <w:sz w:val="32"/>
+                  <w:szCs w:val="32"/>
+                </w:rPr>
+                <m:t>P</m:t>
+              </m:r>
+            </m:e>
+            <m:sup>
+              <m:r>
+                <w:rPr>
+                  <w:rFonts w:ascii="Cambria Math" w:hAnsi="Cambria Math"/>
+                  <w:sz w:val="32"/>
+                  <w:szCs w:val="32"/>
+                </w:rPr>
+                <m:t>(k)</m:t>
+              </m:r>
+            </m:sup>
+          </m:sSup>
+        </m:oMath>
+      </m:oMathPara>
+    </w:p>
+    <w:p>
+      <w:pPr>
+        <w:rPr>
+          <w:rFonts w:cstheme="minorHAnsi"/>
+        </w:rPr>
+      </w:pPr>
+      <w:r>
+        <w:rPr>
+          <w:rFonts w:cstheme="minorHAnsi"/>
+        </w:rPr>
+        <w:t xml:space="preserve">dove </w:t>
+      </w:r>
+      <m:oMath>
+        <m:sSubSup>
+          <m:sSubSupPr>
+            <m:ctrlPr>
+              <w:rPr>
+                <w:rFonts w:ascii="Cambria Math" w:hAnsi="Cambria Math"/>
+                <w:i/>
+                <w:sz w:val="32"/>
+                <w:szCs w:val="32"/>
+              </w:rPr>
+            </m:ctrlPr>
+          </m:sSubSupPr>
+          <m:e>
+            <m:r>
+              <w:rPr>
+                <w:rFonts w:ascii="Cambria Math" w:hAnsi="Cambria Math"/>
+                <w:sz w:val="32"/>
+                <w:szCs w:val="32"/>
+              </w:rPr>
+              <m:t>α</m:t>
+            </m:r>
+          </m:e>
+          <m:sub/>
+          <m:sup>
+            <m:d>
+              <m:dPr>
+                <m:ctrlPr>
+                  <w:rPr>
+                    <w:rFonts w:ascii="Cambria Math" w:hAnsi="Cambria Math"/>
+                    <w:i/>
+                    <w:sz w:val="32"/>
+                    <w:szCs w:val="32"/>
+                  </w:rPr>
+                </m:ctrlPr>
+              </m:dPr>
+              <m:e>
+                <m:r>
+                  <w:rPr>
+                    <w:rFonts w:ascii="Cambria Math" w:hAnsi="Cambria Math"/>
+                    <w:sz w:val="32"/>
+                    <w:szCs w:val="32"/>
+                  </w:rPr>
+                  <m:t>k</m:t>
+                </m:r>
+              </m:e>
+            </m:d>
+          </m:sup>
+        </m:sSubSup>
+      </m:oMath>
+      <w:r>
+        <w:rPr>
+          <w:rFonts w:eastAsiaTheme="minorEastAsia" w:cstheme="minorHAnsi"/>
+          <w:sz w:val="32"/>
+          <w:szCs w:val="32"/>
+        </w:rPr>
+        <w:t xml:space="preserve"> è:</w:t>
+      </w:r>
+    </w:p>
+    <w:p>
+      <w:pPr>
+        <w:rPr>
+          <w:rFonts w:eastAsiaTheme="minorEastAsia"/>
+          <w:sz w:val="32"/>
+          <w:szCs w:val="32"/>
+        </w:rPr>
+      </w:pPr>
+      <m:oMathPara>
+        <m:oMath>
+          <m:sSubSup>
+            <m:sSubSupPr>
+              <m:ctrlPr>
+                <w:rPr>
+                  <w:rFonts w:ascii="Cambria Math" w:hAnsi="Cambria Math"/>
+                  <w:i/>
+                  <w:sz w:val="32"/>
+                  <w:szCs w:val="32"/>
+                </w:rPr>
+              </m:ctrlPr>
+            </m:sSubSupPr>
+            <m:e>
+              <m:r>
+                <w:rPr>
+                  <w:rFonts w:ascii="Cambria Math" w:hAnsi="Cambria Math"/>
+                  <w:sz w:val="32"/>
+                  <w:szCs w:val="32"/>
+                </w:rPr>
+                <m:t>α</m:t>
+              </m:r>
+            </m:e>
+            <m:sub/>
+            <m:sup>
+              <m:d>
+                <m:dPr>
+                  <m:ctrlPr>
+                    <w:rPr>
+                      <w:rFonts w:ascii="Cambria Math" w:hAnsi="Cambria Math"/>
+                      <w:i/>
+                      <w:sz w:val="32"/>
+                      <w:szCs w:val="32"/>
+                    </w:rPr>
+                  </m:ctrlPr>
+                </m:dPr>
+                <m:e>
+                  <m:r>
+                    <w:rPr>
+                      <w:rFonts w:ascii="Cambria Math" w:hAnsi="Cambria Math"/>
+                      <w:sz w:val="32"/>
+                      <w:szCs w:val="32"/>
+                    </w:rPr>
+                    <m:t>k</m:t>
+                  </m:r>
+                </m:e>
+              </m:d>
+            </m:sup>
+          </m:sSubSup>
+          <m:r>
+            <w:rPr>
+              <w:rFonts w:ascii="Cambria Math" w:hAnsi="Cambria Math"/>
+              <w:sz w:val="32"/>
+              <w:szCs w:val="32"/>
+            </w:rPr>
+            <m:t xml:space="preserve">= </m:t>
+          </m:r>
+          <m:f>
+            <m:fPr>
+              <m:ctrlPr>
+                <w:rPr>
+                  <w:rFonts w:ascii="Cambria Math" w:hAnsi="Cambria Math"/>
+                  <w:i/>
+                  <w:sz w:val="32"/>
+                  <w:szCs w:val="32"/>
+                </w:rPr>
+              </m:ctrlPr>
+            </m:fPr>
+            <m:num>
+              <m:sSup>
+                <m:sSupPr>
+                  <m:ctrlPr>
+                    <w:rPr>
+                      <w:rFonts w:ascii="Cambria Math" w:hAnsi="Cambria Math"/>
+                      <w:i/>
+                      <w:sz w:val="32"/>
+                      <w:szCs w:val="32"/>
+                    </w:rPr>
+                  </m:ctrlPr>
+                </m:sSupPr>
+                <m:e>
+                  <m:sSup>
+                    <m:sSupPr>
+                      <m:ctrlPr>
+                        <w:rPr>
+                          <w:rFonts w:ascii="Cambria Math" w:hAnsi="Cambria Math"/>
+                          <w:i/>
+                          <w:sz w:val="32"/>
+                          <w:szCs w:val="32"/>
+                        </w:rPr>
+                      </m:ctrlPr>
+                    </m:sSupPr>
+                    <m:e>
+                      <m:r>
+                        <w:rPr>
+                          <w:rFonts w:ascii="Cambria Math" w:hAnsi="Cambria Math"/>
+                          <w:sz w:val="32"/>
+                          <w:szCs w:val="32"/>
+                        </w:rPr>
+                        <m:t>(P</m:t>
+                      </m:r>
+                    </m:e>
+                    <m:sup>
+                      <m:r>
+                        <w:rPr>
+                          <w:rFonts w:ascii="Cambria Math" w:hAnsi="Cambria Math"/>
+                          <w:sz w:val="32"/>
+                          <w:szCs w:val="32"/>
+                        </w:rPr>
+                        <m:t>(k)</m:t>
+                      </m:r>
+                    </m:sup>
+                  </m:sSup>
+                  <m:r>
+                    <w:rPr>
+                      <w:rFonts w:ascii="Cambria Math" w:hAnsi="Cambria Math"/>
+                      <w:sz w:val="32"/>
+                      <w:szCs w:val="32"/>
+                    </w:rPr>
+                    <m:t>)</m:t>
+                  </m:r>
+                </m:e>
+                <m:sup>
+                  <m:r>
+                    <w:rPr>
+                      <w:rFonts w:ascii="Cambria Math" w:hAnsi="Cambria Math"/>
+                      <w:sz w:val="32"/>
+                      <w:szCs w:val="32"/>
+                    </w:rPr>
+                    <m:t>T</m:t>
+                  </m:r>
+                </m:sup>
+              </m:sSup>
+              <m:sSup>
+                <m:sSupPr>
+                  <m:ctrlPr>
+                    <w:rPr>
+                      <w:rFonts w:ascii="Cambria Math" w:hAnsi="Cambria Math"/>
+                      <w:i/>
+                      <w:sz w:val="32"/>
+                      <w:szCs w:val="32"/>
+                    </w:rPr>
+                  </m:ctrlPr>
+                </m:sSupPr>
+                <m:e>
+                  <m:r>
+                    <w:rPr>
+                      <w:rFonts w:ascii="Cambria Math" w:hAnsi="Cambria Math"/>
+                      <w:sz w:val="32"/>
+                      <w:szCs w:val="32"/>
+                    </w:rPr>
+                    <m:t>r</m:t>
+                  </m:r>
+                </m:e>
+                <m:sup>
+                  <m:r>
+                    <w:rPr>
+                      <w:rFonts w:ascii="Cambria Math" w:hAnsi="Cambria Math"/>
+                      <w:sz w:val="32"/>
+                      <w:szCs w:val="32"/>
+                    </w:rPr>
+                    <m:t>(k)</m:t>
+                  </m:r>
+                </m:sup>
+              </m:sSup>
+            </m:num>
+            <m:den>
+              <m:sSup>
+                <m:sSupPr>
+                  <m:ctrlPr>
+                    <w:rPr>
+                      <w:rFonts w:ascii="Cambria Math" w:hAnsi="Cambria Math"/>
+                      <w:i/>
+                      <w:sz w:val="32"/>
+                      <w:szCs w:val="32"/>
+                    </w:rPr>
+                  </m:ctrlPr>
+                </m:sSupPr>
+                <m:e>
+                  <m:sSup>
+                    <m:sSupPr>
+                      <m:ctrlPr>
+                        <w:rPr>
+                          <w:rFonts w:ascii="Cambria Math" w:hAnsi="Cambria Math"/>
+                          <w:i/>
+                          <w:sz w:val="32"/>
+                          <w:szCs w:val="32"/>
+                        </w:rPr>
+                      </m:ctrlPr>
+                    </m:sSupPr>
+                    <m:e>
+                      <m:r>
+                        <w:rPr>
+                          <w:rFonts w:ascii="Cambria Math" w:hAnsi="Cambria Math"/>
+                          <w:sz w:val="32"/>
+                          <w:szCs w:val="32"/>
+                        </w:rPr>
+                        <m:t>(P</m:t>
+                      </m:r>
+                    </m:e>
+                    <m:sup>
+                      <m:r>
+                        <w:rPr>
+                          <w:rFonts w:ascii="Cambria Math" w:hAnsi="Cambria Math"/>
+                          <w:sz w:val="32"/>
+                          <w:szCs w:val="32"/>
+                        </w:rPr>
+                        <m:t>(k)</m:t>
+                      </m:r>
+                    </m:sup>
+                  </m:sSup>
+                  <m:r>
+                    <w:rPr>
+                      <w:rFonts w:ascii="Cambria Math" w:hAnsi="Cambria Math"/>
+                      <w:sz w:val="32"/>
+                      <w:szCs w:val="32"/>
+                    </w:rPr>
+                    <m:t>)</m:t>
+                  </m:r>
+                </m:e>
+                <m:sup>
+                  <m:r>
+                    <w:rPr>
+                      <w:rFonts w:ascii="Cambria Math" w:hAnsi="Cambria Math"/>
+                      <w:sz w:val="32"/>
+                      <w:szCs w:val="32"/>
+                    </w:rPr>
+                    <m:t>T</m:t>
+                  </m:r>
+                </m:sup>
+              </m:sSup>
+              <m:sSup>
+                <m:sSupPr>
+                  <m:ctrlPr>
+                    <w:rPr>
+                      <w:rFonts w:ascii="Cambria Math" w:hAnsi="Cambria Math"/>
+                      <w:i/>
+                      <w:sz w:val="32"/>
+                      <w:szCs w:val="32"/>
+                    </w:rPr>
+                  </m:ctrlPr>
+                </m:sSupPr>
+                <m:e>
+                  <m:r>
+                    <w:rPr>
+                      <w:rFonts w:ascii="Cambria Math" w:hAnsi="Cambria Math"/>
+                      <w:sz w:val="32"/>
+                      <w:szCs w:val="32"/>
+                    </w:rPr>
+                    <m:t>AP</m:t>
+                  </m:r>
+                </m:e>
+                <m:sup>
+                  <m:r>
+                    <w:rPr>
+                      <w:rFonts w:ascii="Cambria Math" w:hAnsi="Cambria Math"/>
+                      <w:sz w:val="32"/>
+                      <w:szCs w:val="32"/>
+                    </w:rPr>
+                    <m:t>(k)</m:t>
+                  </m:r>
+                </m:sup>
+              </m:sSup>
+            </m:den>
+          </m:f>
+        </m:oMath>
+      </m:oMathPara>
+    </w:p>
+    <w:p>
+      <w:pPr>
+        <w:rPr>
+          <w:rFonts w:eastAsiaTheme="minorEastAsia"/>
+          <w:sz w:val="32"/>
+          <w:szCs w:val="32"/>
+        </w:rPr>
+      </w:pPr>
+    </w:p>
+    <w:bookmarkEnd w:id="0"/>
+    <w:p>
+      <w:pPr>
+        <w:rPr>
+          <w:rFonts w:cstheme="minorHAnsi"/>
+        </w:rPr>
+      </w:pPr>
+      <w:r>
+        <w:rPr>
+          <w:rFonts w:cstheme="minorHAnsi"/>
+        </w:rPr>
+        <w:t xml:space="preserve">Nel passo successivo calcoliamo: </w:t>
+      </w:r>
+    </w:p>
+    <w:p>
+      <w:pPr>
+        <w:rPr>
+          <w:rFonts w:cstheme="minorHAnsi"/>
+        </w:rPr>
+      </w:pPr>
+    </w:p>
+    <w:p>
+      <w:pPr>
+        <w:rPr>
+          <w:rFonts w:eastAsiaTheme="minorEastAsia" w:cstheme="minorHAnsi"/>
+          <w:sz w:val="32"/>
+          <w:szCs w:val="32"/>
+        </w:rPr>
+      </w:pPr>
+      <m:oMathPara>
+        <m:oMath>
+          <m:sSup>
+            <m:sSupPr>
+              <m:ctrlPr>
+                <w:rPr>
+                  <w:rFonts w:ascii="Cambria Math" w:hAnsi="Cambria Math"/>
+                  <w:i/>
+                  <w:sz w:val="32"/>
+                  <w:szCs w:val="32"/>
+                </w:rPr>
+              </m:ctrlPr>
+            </m:sSupPr>
+            <m:e>
+              <m:r>
+                <w:rPr>
+                  <w:rFonts w:ascii="Cambria Math" w:hAnsi="Cambria Math"/>
+                  <w:sz w:val="32"/>
+                  <w:szCs w:val="32"/>
+                </w:rPr>
+                <m:t>P</m:t>
+              </m:r>
+            </m:e>
+            <m:sup>
+              <m:r>
+                <w:rPr>
+                  <w:rFonts w:ascii="Cambria Math" w:hAnsi="Cambria Math"/>
+                  <w:sz w:val="32"/>
+                  <w:szCs w:val="32"/>
+                </w:rPr>
+                <m:t>(k+1)</m:t>
+              </m:r>
+            </m:sup>
+          </m:sSup>
+          <m:r>
+            <w:rPr>
+              <w:rFonts w:ascii="Cambria Math" w:hAnsi="Cambria Math"/>
+              <w:sz w:val="32"/>
+              <w:szCs w:val="32"/>
+            </w:rPr>
+            <m:t xml:space="preserve">= </m:t>
+          </m:r>
+          <m:sSup>
+            <m:sSupPr>
+              <m:ctrlPr>
+                <w:rPr>
+                  <w:rFonts w:ascii="Cambria Math" w:hAnsi="Cambria Math"/>
+                  <w:i/>
+                  <w:sz w:val="32"/>
+                  <w:szCs w:val="32"/>
+                </w:rPr>
+              </m:ctrlPr>
+            </m:sSupPr>
+            <m:e>
+              <m:r>
+                <w:rPr>
+                  <w:rFonts w:ascii="Cambria Math" w:hAnsi="Cambria Math"/>
+                  <w:sz w:val="32"/>
+                  <w:szCs w:val="32"/>
+                </w:rPr>
+                <m:t>r</m:t>
+              </m:r>
+            </m:e>
+            <m:sup>
+              <m:r>
+                <w:rPr>
+                  <w:rFonts w:ascii="Cambria Math" w:hAnsi="Cambria Math"/>
+                  <w:sz w:val="32"/>
+                  <w:szCs w:val="32"/>
+                </w:rPr>
+                <m:t>(k+1)</m:t>
+              </m:r>
+            </m:sup>
+          </m:sSup>
+          <m:r>
+            <w:rPr>
+              <w:rFonts w:ascii="Cambria Math" w:hAnsi="Cambria Math"/>
+              <w:sz w:val="32"/>
+              <w:szCs w:val="32"/>
+            </w:rPr>
+            <m:t xml:space="preserve">- </m:t>
+          </m:r>
+          <m:sSup>
+            <m:sSupPr>
+              <m:ctrlPr>
+                <w:rPr>
+                  <w:rFonts w:ascii="Cambria Math" w:hAnsi="Cambria Math"/>
+                  <w:i/>
+                  <w:sz w:val="32"/>
+                  <w:szCs w:val="32"/>
+                </w:rPr>
+              </m:ctrlPr>
+            </m:sSupPr>
+            <m:e>
+              <m:r>
+                <w:rPr>
+                  <w:rFonts w:ascii="Cambria Math" w:hAnsi="Cambria Math"/>
+                  <w:sz w:val="32"/>
+                  <w:szCs w:val="32"/>
+                </w:rPr>
+                <m:t>β</m:t>
+              </m:r>
+            </m:e>
+            <m:sup>
+              <m:d>
+                <m:dPr>
+                  <m:ctrlPr>
+                    <w:rPr>
+                      <w:rFonts w:ascii="Cambria Math" w:hAnsi="Cambria Math"/>
+                      <w:i/>
+                      <w:sz w:val="32"/>
+                      <w:szCs w:val="32"/>
+                    </w:rPr>
+                  </m:ctrlPr>
+                </m:dPr>
+                <m:e>
+                  <m:r>
+                    <w:rPr>
+                      <w:rFonts w:ascii="Cambria Math" w:hAnsi="Cambria Math"/>
+                      <w:sz w:val="32"/>
+                      <w:szCs w:val="32"/>
+                    </w:rPr>
+                    <m:t>k</m:t>
+                  </m:r>
+                </m:e>
+              </m:d>
+            </m:sup>
+          </m:sSup>
+          <m:sSup>
+            <m:sSupPr>
+              <m:ctrlPr>
+                <w:rPr>
+                  <w:rFonts w:ascii="Cambria Math" w:hAnsi="Cambria Math"/>
+                  <w:i/>
+                  <w:sz w:val="32"/>
+                  <w:szCs w:val="32"/>
+                </w:rPr>
+              </m:ctrlPr>
+            </m:sSupPr>
+            <m:e>
+              <m:r>
+                <w:rPr>
+                  <w:rFonts w:ascii="Cambria Math" w:hAnsi="Cambria Math"/>
+                  <w:sz w:val="32"/>
+                  <w:szCs w:val="32"/>
+                </w:rPr>
+                <m:t>P</m:t>
+              </m:r>
+            </m:e>
+            <m:sup>
+              <m:r>
+                <w:rPr>
+                  <w:rFonts w:ascii="Cambria Math" w:hAnsi="Cambria Math"/>
+                  <w:sz w:val="32"/>
+                  <w:szCs w:val="32"/>
+                </w:rPr>
+                <m:t>(k)</m:t>
+              </m:r>
+            </m:sup>
+          </m:sSup>
+        </m:oMath>
+      </m:oMathPara>
+    </w:p>
+    <w:p>
+      <w:pPr>
+        <w:rPr>
+          <w:rFonts w:eastAsiaTheme="minorEastAsia" w:cstheme="minorHAnsi"/>
+          <w:sz w:val="32"/>
+          <w:szCs w:val="32"/>
+        </w:rPr>
+      </w:pPr>
+    </w:p>
+    <w:p>
+      <w:pPr>
+        <w:rPr>
+          <w:rFonts w:eastAsiaTheme="minorEastAsia" w:cstheme="minorHAnsi"/>
+          <w:szCs w:val="28"/>
+        </w:rPr>
+      </w:pPr>
+      <w:r>
+        <w:rPr>
+          <w:rFonts w:eastAsiaTheme="minorEastAsia" w:cstheme="minorHAnsi"/>
+          <w:szCs w:val="28"/>
+        </w:rPr>
+        <w:t>Dove:</w:t>
+      </w:r>
+    </w:p>
+    <w:p>
+      <w:pPr>
+        <w:rPr>
+          <w:rFonts w:eastAsiaTheme="minorEastAsia"/>
+          <w:sz w:val="32"/>
+          <w:szCs w:val="32"/>
+        </w:rPr>
+      </w:pPr>
+      <m:oMathPara>
+        <m:oMath>
+          <m:sSubSup>
+            <m:sSubSupPr>
+              <m:ctrlPr>
+                <w:rPr>
+                  <w:rFonts w:ascii="Cambria Math" w:hAnsi="Cambria Math"/>
+                  <w:i/>
+                  <w:sz w:val="32"/>
+                  <w:szCs w:val="32"/>
+                </w:rPr>
+              </m:ctrlPr>
+            </m:sSubSupPr>
+            <m:e>
+              <m:r>
+                <w:rPr>
+                  <w:rFonts w:ascii="Cambria Math" w:hAnsi="Cambria Math"/>
+                  <w:sz w:val="32"/>
+                  <w:szCs w:val="32"/>
+                </w:rPr>
+                <m:t>β</m:t>
+              </m:r>
+            </m:e>
+            <m:sub/>
+            <m:sup>
+              <m:d>
+                <m:dPr>
+                  <m:ctrlPr>
+                    <w:rPr>
+                      <w:rFonts w:ascii="Cambria Math" w:hAnsi="Cambria Math"/>
+                      <w:i/>
+                      <w:sz w:val="32"/>
+                      <w:szCs w:val="32"/>
+                    </w:rPr>
+                  </m:ctrlPr>
+                </m:dPr>
+                <m:e>
+                  <m:r>
+                    <w:rPr>
+                      <w:rFonts w:ascii="Cambria Math" w:hAnsi="Cambria Math"/>
+                      <w:sz w:val="32"/>
+                      <w:szCs w:val="32"/>
+                    </w:rPr>
+                    <m:t>k</m:t>
+                  </m:r>
+                </m:e>
+              </m:d>
+            </m:sup>
+          </m:sSubSup>
+          <m:r>
+            <w:rPr>
+              <w:rFonts w:ascii="Cambria Math" w:hAnsi="Cambria Math"/>
+              <w:sz w:val="32"/>
+              <w:szCs w:val="32"/>
+            </w:rPr>
+            <m:t xml:space="preserve">= </m:t>
+          </m:r>
+          <m:f>
+            <m:fPr>
+              <m:ctrlPr>
+                <w:rPr>
+                  <w:rFonts w:ascii="Cambria Math" w:hAnsi="Cambria Math"/>
+                  <w:i/>
+                  <w:sz w:val="32"/>
+                  <w:szCs w:val="32"/>
+                </w:rPr>
+              </m:ctrlPr>
+            </m:fPr>
+            <m:num>
+              <m:sSup>
+                <m:sSupPr>
+                  <m:ctrlPr>
+                    <w:rPr>
+                      <w:rFonts w:ascii="Cambria Math" w:hAnsi="Cambria Math"/>
+                      <w:i/>
+                      <w:sz w:val="32"/>
+                      <w:szCs w:val="32"/>
+                    </w:rPr>
+                  </m:ctrlPr>
+                </m:sSupPr>
+                <m:e>
+                  <m:sSup>
+                    <m:sSupPr>
+                      <m:ctrlPr>
+                        <w:rPr>
+                          <w:rFonts w:ascii="Cambria Math" w:hAnsi="Cambria Math"/>
+                          <w:i/>
+                          <w:sz w:val="32"/>
+                          <w:szCs w:val="32"/>
+                        </w:rPr>
+                      </m:ctrlPr>
+                    </m:sSupPr>
+                    <m:e>
+                      <m:r>
+                        <w:rPr>
+                          <w:rFonts w:ascii="Cambria Math" w:hAnsi="Cambria Math"/>
+                          <w:sz w:val="32"/>
+                          <w:szCs w:val="32"/>
+                        </w:rPr>
+                        <m:t>(P</m:t>
+                      </m:r>
+                    </m:e>
+                    <m:sup>
+                      <m:r>
+                        <w:rPr>
+                          <w:rFonts w:ascii="Cambria Math" w:hAnsi="Cambria Math"/>
+                          <w:sz w:val="32"/>
+                          <w:szCs w:val="32"/>
+                        </w:rPr>
+                        <m:t>(k)</m:t>
+                      </m:r>
+                    </m:sup>
+                  </m:sSup>
+                  <m:r>
+                    <w:rPr>
+                      <w:rFonts w:ascii="Cambria Math" w:hAnsi="Cambria Math"/>
+                      <w:sz w:val="32"/>
+                      <w:szCs w:val="32"/>
+                    </w:rPr>
+                    <m:t>)</m:t>
+                  </m:r>
+                </m:e>
+                <m:sup>
+                  <m:r>
+                    <w:rPr>
+                      <w:rFonts w:ascii="Cambria Math" w:hAnsi="Cambria Math"/>
+                      <w:sz w:val="32"/>
+                      <w:szCs w:val="32"/>
+                    </w:rPr>
+                    <m:t>T</m:t>
+                  </m:r>
+                </m:sup>
+              </m:sSup>
+              <m:sSup>
+                <m:sSupPr>
+                  <m:ctrlPr>
+                    <w:rPr>
+                      <w:rFonts w:ascii="Cambria Math" w:hAnsi="Cambria Math"/>
+                      <w:i/>
+                      <w:sz w:val="32"/>
+                      <w:szCs w:val="32"/>
+                    </w:rPr>
+                  </m:ctrlPr>
+                </m:sSupPr>
+                <m:e>
+                  <m:r>
+                    <w:rPr>
+                      <w:rFonts w:ascii="Cambria Math" w:hAnsi="Cambria Math"/>
+                      <w:sz w:val="32"/>
+                      <w:szCs w:val="32"/>
+                    </w:rPr>
+                    <m:t>Ar</m:t>
+                  </m:r>
+                </m:e>
+                <m:sup>
+                  <m:r>
+                    <w:rPr>
+                      <w:rFonts w:ascii="Cambria Math" w:hAnsi="Cambria Math"/>
+                      <w:sz w:val="32"/>
+                      <w:szCs w:val="32"/>
+                    </w:rPr>
+                    <m:t>(k+1)</m:t>
+                  </m:r>
+                </m:sup>
+              </m:sSup>
+            </m:num>
+            <m:den>
+              <m:sSup>
+                <m:sSupPr>
+                  <m:ctrlPr>
+                    <w:rPr>
+                      <w:rFonts w:ascii="Cambria Math" w:hAnsi="Cambria Math"/>
+                      <w:i/>
+                      <w:sz w:val="32"/>
+                      <w:szCs w:val="32"/>
+                    </w:rPr>
+                  </m:ctrlPr>
+                </m:sSupPr>
+                <m:e>
+                  <m:sSup>
+                    <m:sSupPr>
+                      <m:ctrlPr>
+                        <w:rPr>
+                          <w:rFonts w:ascii="Cambria Math" w:hAnsi="Cambria Math"/>
+                          <w:i/>
+                          <w:sz w:val="32"/>
+                          <w:szCs w:val="32"/>
+                        </w:rPr>
+                      </m:ctrlPr>
+                    </m:sSupPr>
+                    <m:e>
+                      <m:r>
+                        <w:rPr>
+                          <w:rFonts w:ascii="Cambria Math" w:hAnsi="Cambria Math"/>
+                          <w:sz w:val="32"/>
+                          <w:szCs w:val="32"/>
+                        </w:rPr>
+                        <m:t>(P</m:t>
+                      </m:r>
+                    </m:e>
+                    <m:sup>
+                      <m:r>
+                        <w:rPr>
+                          <w:rFonts w:ascii="Cambria Math" w:hAnsi="Cambria Math"/>
+                          <w:sz w:val="32"/>
+                          <w:szCs w:val="32"/>
+                        </w:rPr>
+                        <m:t>(k)</m:t>
+                      </m:r>
+                    </m:sup>
+                  </m:sSup>
+                  <m:r>
+                    <w:rPr>
+                      <w:rFonts w:ascii="Cambria Math" w:hAnsi="Cambria Math"/>
+                      <w:sz w:val="32"/>
+                      <w:szCs w:val="32"/>
+                    </w:rPr>
+                    <m:t>)</m:t>
+                  </m:r>
+                </m:e>
+                <m:sup>
+                  <m:r>
+                    <w:rPr>
+                      <w:rFonts w:ascii="Cambria Math" w:hAnsi="Cambria Math"/>
+                      <w:sz w:val="32"/>
+                      <w:szCs w:val="32"/>
+                    </w:rPr>
+                    <m:t>T</m:t>
+                  </m:r>
+                </m:sup>
+              </m:sSup>
+              <m:sSup>
+                <m:sSupPr>
+                  <m:ctrlPr>
+                    <w:rPr>
+                      <w:rFonts w:ascii="Cambria Math" w:hAnsi="Cambria Math"/>
+                      <w:i/>
+                      <w:sz w:val="32"/>
+                      <w:szCs w:val="32"/>
+                    </w:rPr>
+                  </m:ctrlPr>
+                </m:sSupPr>
+                <m:e>
+                  <m:r>
+                    <w:rPr>
+                      <w:rFonts w:ascii="Cambria Math" w:hAnsi="Cambria Math"/>
+                      <w:sz w:val="32"/>
+                      <w:szCs w:val="32"/>
+                    </w:rPr>
+                    <m:t>AP</m:t>
+                  </m:r>
+                </m:e>
+                <m:sup>
+                  <m:r>
+                    <w:rPr>
+                      <w:rFonts w:ascii="Cambria Math" w:hAnsi="Cambria Math"/>
+                      <w:sz w:val="32"/>
+                      <w:szCs w:val="32"/>
+                    </w:rPr>
+                    <m:t>(k)</m:t>
+                  </m:r>
+                </m:sup>
+              </m:sSup>
+            </m:den>
+          </m:f>
+        </m:oMath>
+      </m:oMathPara>
+    </w:p>
+    <w:p/>
+    <w:p>
+      <w:pPr>
+        <w:rPr>
+          <w:rFonts w:cstheme="majorHAnsi"/>
+          <w:szCs w:val="28"/>
+        </w:rPr>
+      </w:pPr>
     </w:p>
     <w:p>
       <w:pPr>
@@ -4088,6 +6006,7 @@
           <w:noProof/>
           <w:szCs w:val="28"/>
         </w:rPr>
+        <w:lastRenderedPageBreak/>
         <w:drawing>
           <wp:inline distT="0" distB="0" distL="0" distR="0" wp14:anchorId="4B2E8E50" wp14:editId="54165E84">
             <wp:extent cx="4905375" cy="2619375"/>
@@ -4127,7 +6046,6 @@
           <w:noProof/>
           <w:szCs w:val="28"/>
         </w:rPr>
-        <w:lastRenderedPageBreak/>
         <w:drawing>
           <wp:inline distT="0" distB="0" distL="0" distR="0" wp14:anchorId="272764F4" wp14:editId="2D58AA8D">
             <wp:extent cx="5486400" cy="3200400"/>
@@ -4157,6 +6075,7 @@
           <w:noProof/>
           <w:szCs w:val="28"/>
         </w:rPr>
+        <w:lastRenderedPageBreak/>
         <w:drawing>
           <wp:inline distT="0" distB="0" distL="0" distR="0" wp14:anchorId="6103AD09" wp14:editId="651220F0">
             <wp:extent cx="5486400" cy="3200400"/>

--- a/LSSolver.docx
+++ b/LSSolver.docx
@@ -13,7 +13,6 @@
           <w:szCs w:val="96"/>
         </w:rPr>
       </w:pPr>
-      <w:proofErr w:type="spellStart"/>
       <w:r>
         <w:rPr>
           <w:b/>
@@ -24,7 +23,6 @@
         </w:rPr>
         <w:t>LSSolver</w:t>
       </w:r>
-      <w:proofErr w:type="spellEnd"/>
     </w:p>
     <w:p>
       <w:pPr>
@@ -234,14 +232,12 @@
           <w:szCs w:val="28"/>
         </w:rPr>
       </w:pPr>
-      <w:proofErr w:type="spellStart"/>
       <w:r>
         <w:rPr>
           <w:szCs w:val="28"/>
         </w:rPr>
         <w:t>Jacobi</w:t>
       </w:r>
-      <w:proofErr w:type="spellEnd"/>
     </w:p>
     <w:p>
       <w:pPr>
@@ -255,14 +251,12 @@
           <w:szCs w:val="36"/>
         </w:rPr>
       </w:pPr>
-      <w:proofErr w:type="spellStart"/>
       <w:r>
         <w:rPr>
           <w:szCs w:val="28"/>
         </w:rPr>
         <w:t>Gauß-Seidel</w:t>
       </w:r>
-      <w:proofErr w:type="spellEnd"/>
     </w:p>
     <w:p>
       <w:pPr>
@@ -312,15 +306,7 @@
     </w:p>
     <w:p>
       <w:r>
-        <w:t xml:space="preserve">Per la gestione di: matrici, vettori e operazioni tra di essi ci siamo appoggiati a due librerie offerte da java, ovvero: </w:t>
-      </w:r>
-      <w:proofErr w:type="spellStart"/>
-      <w:r>
-        <w:t>Maths</w:t>
-      </w:r>
-      <w:proofErr w:type="spellEnd"/>
-      <w:r>
-        <w:t xml:space="preserve"> che è una delle librerie più utilizzate e la4j che per quanto riguarda le operazioni tra matrici e vettori risulta essere una delle più efficienti.</w:t>
+        <w:t>Per la gestione di: matrici, vettori e operazioni tra di essi ci siamo appoggiati a due librerie offerte da java, ovvero: Maths che è una delle librerie più utilizzate e la4j che per quanto riguarda le operazioni tra matrici e vettori risulta essere una delle più efficienti.</w:t>
       </w:r>
     </w:p>
     <w:p>
@@ -468,21 +454,7 @@
         <w:rPr>
           <w:szCs w:val="28"/>
         </w:rPr>
-        <w:t xml:space="preserve">bbiamo diviso la libreria in </w:t>
-      </w:r>
-      <w:proofErr w:type="gramStart"/>
-      <w:r>
-        <w:rPr>
-          <w:szCs w:val="28"/>
-        </w:rPr>
-        <w:t>5</w:t>
-      </w:r>
-      <w:proofErr w:type="gramEnd"/>
-      <w:r>
-        <w:rPr>
-          <w:szCs w:val="28"/>
-        </w:rPr>
-        <w:t xml:space="preserve"> differenti file (una classe padre e quattro classi figlie):</w:t>
+        <w:t>bbiamo diviso la libreria in 5 differenti file (una classe padre e quattro classi figlie):</w:t>
       </w:r>
     </w:p>
     <w:p>
@@ -501,16 +473,8 @@
         <w:rPr>
           <w:szCs w:val="28"/>
         </w:rPr>
-        <w:t xml:space="preserve">lasse </w:t>
+        <w:t>lasse LSSolver</w:t>
       </w:r>
-      <w:proofErr w:type="spellStart"/>
-      <w:r>
-        <w:rPr>
-          <w:szCs w:val="28"/>
-        </w:rPr>
-        <w:t>LSSolver</w:t>
-      </w:r>
-      <w:proofErr w:type="spellEnd"/>
       <w:r>
         <w:rPr>
           <w:szCs w:val="28"/>
@@ -546,21 +510,7 @@
         <w:rPr>
           <w:szCs w:val="28"/>
         </w:rPr>
-        <w:t xml:space="preserve">invece i 4 metodi richiesti sotto la forma di classi figlie di </w:t>
-      </w:r>
-      <w:proofErr w:type="spellStart"/>
-      <w:r>
-        <w:rPr>
-          <w:szCs w:val="28"/>
-        </w:rPr>
-        <w:t>LSSolver</w:t>
-      </w:r>
-      <w:proofErr w:type="spellEnd"/>
-      <w:r>
-        <w:rPr>
-          <w:szCs w:val="28"/>
-        </w:rPr>
-        <w:t>. In queste classi viene inizialmente istanziato un oggetto della loro classe padre tramite i loro costruttore, e successivamente da un file eseguibile esterno creato appositamente per testare la libreria viene chiamata la funzione che eseguirà effettivamente il metodo generato nella classe riportando tutto a console.</w:t>
+        <w:t>invece i 4 metodi richiesti sotto la forma di classi figlie di LSSolver. In queste classi viene inizialmente istanziato un oggetto della loro classe padre tramite i loro costruttore, e successivamente da un file eseguibile esterno creato appositamente per testare la libreria viene chiamata la funzione che eseguirà effettivamente il metodo generato nella classe riportando tutto a console.</w:t>
       </w:r>
     </w:p>
     <w:p>
@@ -715,15 +665,7 @@
         <w:t>quattro</w:t>
       </w:r>
       <w:r>
-        <w:t xml:space="preserve"> classi che rappresentano i metodi iterativi, abbiamo scelto di utilizzare una classe padre per far </w:t>
-      </w:r>
-      <w:proofErr w:type="spellStart"/>
-      <w:r>
-        <w:t>si</w:t>
-      </w:r>
-      <w:proofErr w:type="spellEnd"/>
-      <w:r>
-        <w:t xml:space="preserve"> che tutte le iterazioni comuni tra le varie classi dei metodi venissero scritte solamente una volta senza andare a riscrivere ogni volta il codice all’interno di ogni classe di metodo</w:t>
+        <w:t xml:space="preserve"> classi che rappresentano i metodi iterativi, abbiamo scelto di utilizzare una classe padre per far si che tutte le iterazioni comuni tra le varie classi dei metodi venissero scritte solamente una volta senza andare a riscrivere ogni volta il codice all’interno di ogni classe di metodo</w:t>
       </w:r>
       <w:r>
         <w:t>, evitando quindi codice ripetuto</w:t>
@@ -753,7 +695,6 @@
       <w:r>
         <w:t xml:space="preserve">Un metodo </w:t>
       </w:r>
-      <w:proofErr w:type="spellStart"/>
       <w:r>
         <w:rPr>
           <w:b/>
@@ -761,7 +702,6 @@
         </w:rPr>
         <w:t>LSSolver</w:t>
       </w:r>
-      <w:proofErr w:type="spellEnd"/>
       <w:r>
         <w:t>, ovvero il costruttore, che serve per istanziare nuovi og</w:t>
       </w:r>
@@ -786,7 +726,6 @@
       <w:r>
         <w:t xml:space="preserve">Il metodo </w:t>
       </w:r>
-      <w:proofErr w:type="spellStart"/>
       <w:r>
         <w:rPr>
           <w:b/>
@@ -794,7 +733,6 @@
         </w:rPr>
         <w:t>setMatrix</w:t>
       </w:r>
-      <w:proofErr w:type="spellEnd"/>
       <w:r>
         <w:t xml:space="preserve"> che inizializza le matrici utilizzate per i vari calcoli all’interno del nostro codice (secondo le richieste date)</w:t>
       </w:r>
@@ -813,7 +751,6 @@
       <w:r>
         <w:t xml:space="preserve">All’interno del metodo </w:t>
       </w:r>
-      <w:proofErr w:type="spellStart"/>
       <w:r>
         <w:rPr>
           <w:b/>
@@ -821,7 +758,6 @@
         </w:rPr>
         <w:t>executeMethods</w:t>
       </w:r>
-      <w:proofErr w:type="spellEnd"/>
       <w:r>
         <w:t xml:space="preserve"> vengono inserite le iterazioni uguali per tutti e quattro gli algoritmi (per esempio il controllo sulla tolleranza e il numero di iterazioni)</w:t>
       </w:r>
@@ -910,7 +846,6 @@
       <w:r>
         <w:t xml:space="preserve">Infine un metodo </w:t>
       </w:r>
-      <w:proofErr w:type="spellStart"/>
       <w:r>
         <w:rPr>
           <w:b/>
@@ -918,22 +853,8 @@
         </w:rPr>
         <w:t>importMtxFile</w:t>
       </w:r>
-      <w:proofErr w:type="spellEnd"/>
       <w:r>
-        <w:t xml:space="preserve"> che permette la lettura dei </w:t>
-      </w:r>
-      <w:proofErr w:type="gramStart"/>
-      <w:r>
-        <w:t>file .</w:t>
-      </w:r>
-      <w:proofErr w:type="spellStart"/>
-      <w:r>
-        <w:t>mtx</w:t>
-      </w:r>
-      <w:proofErr w:type="spellEnd"/>
-      <w:proofErr w:type="gramEnd"/>
-      <w:r>
-        <w:t xml:space="preserve"> inserendo i valori nelle matrici istanziate precedentemente.</w:t>
+        <w:t xml:space="preserve"> che permette la lettura dei file .mtx inserendo i valori nelle matrici istanziate precedentemente.</w:t>
       </w:r>
     </w:p>
     <w:p>
@@ -972,20 +893,7 @@
         <w:t>e</w:t>
       </w:r>
       <w:r>
-        <w:t xml:space="preserve"> le tempistiche impiegate da ogni algoritmo per ogni </w:t>
-      </w:r>
-      <w:proofErr w:type="gramStart"/>
-      <w:r>
-        <w:t>file .</w:t>
-      </w:r>
-      <w:proofErr w:type="spellStart"/>
-      <w:r>
-        <w:t>mtx</w:t>
-      </w:r>
-      <w:proofErr w:type="spellEnd"/>
-      <w:proofErr w:type="gramEnd"/>
-      <w:r>
-        <w:t xml:space="preserve"> fornito con tutte le 4 tolleranze indicate.</w:t>
+        <w:t xml:space="preserve"> le tempistiche impiegate da ogni algoritmo per ogni file .mtx fornito con tutte le 4 tolleranze indicate.</w:t>
       </w:r>
     </w:p>
     <w:p>
@@ -1193,15 +1101,7 @@
         </w:rPr>
       </w:pPr>
       <w:r>
-        <w:t xml:space="preserve">Per l’implementazione del metodo di </w:t>
-      </w:r>
-      <w:proofErr w:type="spellStart"/>
-      <w:r>
-        <w:t>Jacobi</w:t>
-      </w:r>
-      <w:proofErr w:type="spellEnd"/>
-      <w:r>
-        <w:t xml:space="preserve"> </w:t>
+        <w:t xml:space="preserve">Per l’implementazione del metodo di Jacobi </w:t>
       </w:r>
       <w:r>
         <w:t>abbiamo seguito l’equazione per il calcolo della soluzione al passo successivo:</w:t>
@@ -1574,21 +1474,7 @@
         <w:rPr>
           <w:szCs w:val="28"/>
         </w:rPr>
-        <w:t xml:space="preserve">Seguono i tempi di esecuzione del metodo di </w:t>
-      </w:r>
-      <w:proofErr w:type="spellStart"/>
-      <w:r>
-        <w:rPr>
-          <w:szCs w:val="28"/>
-        </w:rPr>
-        <w:t>Jacobi</w:t>
-      </w:r>
-      <w:proofErr w:type="spellEnd"/>
-      <w:r>
-        <w:rPr>
-          <w:szCs w:val="28"/>
-        </w:rPr>
-        <w:t xml:space="preserve"> espressi in secondi:</w:t>
+        <w:t>Seguono i tempi di esecuzione del metodo di Jacobi espressi in secondi:</w:t>
       </w:r>
     </w:p>
     <w:tbl>
@@ -2243,7 +2129,6 @@
           <w:szCs w:val="48"/>
         </w:rPr>
       </w:pPr>
-      <w:proofErr w:type="spellStart"/>
       <w:r>
         <w:rPr>
           <w:rFonts w:asciiTheme="majorHAnsi" w:hAnsiTheme="majorHAnsi" w:cstheme="majorHAnsi"/>
@@ -2258,16 +2143,7 @@
           <w:sz w:val="48"/>
           <w:szCs w:val="48"/>
         </w:rPr>
-        <w:t>ß</w:t>
-      </w:r>
-      <w:proofErr w:type="spellEnd"/>
-      <w:r>
-        <w:rPr>
-          <w:rFonts w:asciiTheme="majorHAnsi" w:hAnsiTheme="majorHAnsi" w:cstheme="majorHAnsi"/>
-          <w:sz w:val="48"/>
-          <w:szCs w:val="48"/>
-        </w:rPr>
-        <w:t>-S</w:t>
+        <w:t>ß-S</w:t>
       </w:r>
       <w:r>
         <w:rPr>
@@ -2300,37 +2176,12 @@
         </w:rPr>
         <w:t xml:space="preserve">Per l’implementazione del metodo di </w:t>
       </w:r>
-      <w:proofErr w:type="spellStart"/>
       <w:r>
         <w:rPr>
           <w:rFonts w:asciiTheme="majorHAnsi" w:hAnsiTheme="majorHAnsi" w:cstheme="majorHAnsi"/>
           <w:szCs w:val="28"/>
         </w:rPr>
-        <w:t>Gauß-Seidel</w:t>
-      </w:r>
-      <w:proofErr w:type="spellEnd"/>
-      <w:r>
-        <w:rPr>
-          <w:rFonts w:asciiTheme="majorHAnsi" w:hAnsiTheme="majorHAnsi" w:cstheme="majorHAnsi"/>
-          <w:szCs w:val="28"/>
-        </w:rPr>
-        <w:t xml:space="preserve"> (variante del metodo di </w:t>
-      </w:r>
-      <w:proofErr w:type="spellStart"/>
-      <w:r>
-        <w:rPr>
-          <w:rFonts w:asciiTheme="majorHAnsi" w:hAnsiTheme="majorHAnsi" w:cstheme="majorHAnsi"/>
-          <w:szCs w:val="28"/>
-        </w:rPr>
-        <w:t>jacobi</w:t>
-      </w:r>
-      <w:proofErr w:type="spellEnd"/>
-      <w:r>
-        <w:rPr>
-          <w:rFonts w:asciiTheme="majorHAnsi" w:hAnsiTheme="majorHAnsi" w:cstheme="majorHAnsi"/>
-          <w:szCs w:val="28"/>
-        </w:rPr>
-        <w:t xml:space="preserve">) </w:t>
+        <w:t xml:space="preserve">Gauß-Seidel (variante del metodo di jacobi) </w:t>
       </w:r>
       <w:r>
         <w:rPr>
@@ -3436,7 +3287,6 @@
     </w:tbl>
     <w:p>
       <w:pPr>
-        <w:jc w:val="center"/>
         <w:rPr>
           <w:rFonts w:cstheme="majorHAnsi"/>
           <w:szCs w:val="28"/>
@@ -3450,6 +3300,21 @@
           <w:szCs w:val="28"/>
         </w:rPr>
       </w:pPr>
+      <w:r>
+        <w:rPr>
+          <w:rFonts w:cstheme="majorHAnsi"/>
+          <w:szCs w:val="28"/>
+        </w:rPr>
+        <w:t xml:space="preserve">Possiamo osservare che anche in questo caso il metodo performa meglio per la risoluzione delle matrici Spa1 e Spa2, che vengono risolte in un tempo più contenuto e con un errore migliore rispetto alle matrici </w:t>
+      </w:r>
+      <w:r>
+        <w:rPr>
+          <w:rFonts w:cstheme="majorHAnsi"/>
+          <w:szCs w:val="28"/>
+        </w:rPr>
+        <w:lastRenderedPageBreak/>
+        <w:t>più grandi; infatti, come si vede dal grafo delle iterazioni per le matrici più piccole al diminuire della tolleranza la crescita del numero delle iterazioni è meno ripida rispetto a Vem1 e Vem2.</w:t>
+      </w:r>
     </w:p>
     <w:p>
       <w:pPr>
@@ -3473,7 +3338,6 @@
           <w:sz w:val="56"/>
           <w:szCs w:val="56"/>
         </w:rPr>
-        <w:lastRenderedPageBreak/>
         <w:t>GRADIENTE</w:t>
       </w:r>
     </w:p>
@@ -3568,8 +3432,8 @@
               </m:ctrlPr>
             </m:sSupPr>
             <m:e>
-              <m:sSubSup>
-                <m:sSubSupPr>
+              <m:sSup>
+                <m:sSupPr>
                   <m:ctrlPr>
                     <w:rPr>
                       <w:rFonts w:ascii="Cambria Math" w:hAnsi="Cambria Math"/>
@@ -3578,7 +3442,7 @@
                       <w:szCs w:val="32"/>
                     </w:rPr>
                   </m:ctrlPr>
-                </m:sSubSupPr>
+                </m:sSupPr>
                 <m:e>
                   <m:r>
                     <w:rPr>
@@ -3589,32 +3453,17 @@
                     <m:t>r</m:t>
                   </m:r>
                 </m:e>
-                <m:sub/>
                 <m:sup>
-                  <m:d>
-                    <m:dPr>
-                      <m:ctrlPr>
-                        <w:rPr>
-                          <w:rFonts w:ascii="Cambria Math" w:hAnsi="Cambria Math"/>
-                          <w:i/>
-                          <w:sz w:val="32"/>
-                          <w:szCs w:val="32"/>
-                        </w:rPr>
-                      </m:ctrlPr>
-                    </m:dPr>
-                    <m:e>
-                      <m:r>
-                        <w:rPr>
-                          <w:rFonts w:ascii="Cambria Math" w:hAnsi="Cambria Math"/>
-                          <w:sz w:val="32"/>
-                          <w:szCs w:val="32"/>
-                        </w:rPr>
-                        <m:t>k</m:t>
-                      </m:r>
-                    </m:e>
-                  </m:d>
+                  <m:r>
+                    <w:rPr>
+                      <w:rFonts w:ascii="Cambria Math" w:hAnsi="Cambria Math"/>
+                      <w:sz w:val="32"/>
+                      <w:szCs w:val="32"/>
+                    </w:rPr>
+                    <m:t>(k)</m:t>
+                  </m:r>
                 </m:sup>
-              </m:sSubSup>
+              </m:sSup>
               <m:r>
                 <w:rPr>
                   <w:rFonts w:ascii="Cambria Math" w:hAnsi="Cambria Math"/>
@@ -3709,7 +3558,16 @@
                     <m:t>x</m:t>
                   </m:r>
                 </m:e>
-                <m:sub/>
+                <m:sub>
+                  <m:r>
+                    <w:rPr>
+                      <w:rFonts w:ascii="Cambria Math" w:hAnsi="Cambria Math"/>
+                      <w:sz w:val="32"/>
+                      <w:szCs w:val="32"/>
+                    </w:rPr>
+                    <m:t xml:space="preserve"> </m:t>
+                  </m:r>
+                </m:sub>
                 <m:sup>
                   <m:d>
                     <m:dPr>
@@ -3764,7 +3622,16 @@
                     <m:t>x</m:t>
                   </m:r>
                 </m:e>
-                <m:sub/>
+                <m:sub>
+                  <m:r>
+                    <w:rPr>
+                      <w:rFonts w:ascii="Cambria Math" w:hAnsi="Cambria Math"/>
+                      <w:sz w:val="32"/>
+                      <w:szCs w:val="32"/>
+                    </w:rPr>
+                    <m:t xml:space="preserve"> </m:t>
+                  </m:r>
+                </m:sub>
                 <m:sup>
                   <m:d>
                     <m:dPr>
@@ -3908,7 +3775,16 @@
                 <m:t>α</m:t>
               </m:r>
             </m:e>
-            <m:sub/>
+            <m:sub>
+              <m:r>
+                <w:rPr>
+                  <w:rFonts w:ascii="Cambria Math" w:hAnsi="Cambria Math"/>
+                  <w:sz w:val="32"/>
+                  <w:szCs w:val="32"/>
+                </w:rPr>
+                <m:t xml:space="preserve"> </m:t>
+              </m:r>
+            </m:sub>
             <m:sup>
               <m:d>
                 <m:dPr>
@@ -4183,6 +4059,7 @@
           <w:noProof/>
           <w:szCs w:val="28"/>
         </w:rPr>
+        <w:lastRenderedPageBreak/>
         <w:drawing>
           <wp:inline distT="0" distB="0" distL="0" distR="0" wp14:anchorId="242AEC9C" wp14:editId="1DC3F34B">
             <wp:extent cx="4905375" cy="2619375"/>
@@ -4211,7 +4088,6 @@
           <w:noProof/>
           <w:szCs w:val="28"/>
         </w:rPr>
-        <w:lastRenderedPageBreak/>
         <w:drawing>
           <wp:inline distT="0" distB="0" distL="0" distR="0" wp14:anchorId="6AEDC2BA" wp14:editId="3E543D86">
             <wp:extent cx="5486400" cy="3200400"/>
@@ -4240,6 +4116,7 @@
           <w:noProof/>
           <w:szCs w:val="28"/>
         </w:rPr>
+        <w:lastRenderedPageBreak/>
         <w:drawing>
           <wp:inline distT="0" distB="0" distL="0" distR="0" wp14:anchorId="0BF79BCA" wp14:editId="352053D9">
             <wp:extent cx="5486400" cy="3200400"/>
@@ -4414,7 +4291,7 @@
                 <w:szCs w:val="20"/>
                 <w:shd w:val="clear" w:color="auto" w:fill="FFFFFF"/>
               </w:rPr>
-              <w:t>0.117</w:t>
+              <w:t>0.225</w:t>
             </w:r>
           </w:p>
         </w:tc>
@@ -4440,7 +4317,7 @@
                 <w:szCs w:val="20"/>
                 <w:shd w:val="clear" w:color="auto" w:fill="FFFFFF"/>
               </w:rPr>
-              <w:t>0.14</w:t>
+              <w:t>4.716</w:t>
             </w:r>
           </w:p>
         </w:tc>
@@ -4466,7 +4343,7 @@
                 <w:szCs w:val="20"/>
                 <w:shd w:val="clear" w:color="auto" w:fill="FFFFFF"/>
               </w:rPr>
-              <w:t>0.239</w:t>
+              <w:t>9.331</w:t>
             </w:r>
           </w:p>
         </w:tc>
@@ -4492,7 +4369,7 @@
                 <w:szCs w:val="20"/>
                 <w:shd w:val="clear" w:color="auto" w:fill="FFFFFF"/>
               </w:rPr>
-              <w:t>0.262</w:t>
+              <w:t>13.598</w:t>
             </w:r>
           </w:p>
         </w:tc>
@@ -4861,12 +4738,19 @@
     </w:tbl>
     <w:p>
       <w:pPr>
-        <w:jc w:val="center"/>
         <w:rPr>
           <w:rFonts w:asciiTheme="majorHAnsi" w:hAnsiTheme="majorHAnsi" w:cstheme="majorHAnsi"/>
           <w:szCs w:val="28"/>
         </w:rPr>
       </w:pPr>
+      <w:r>
+        <w:rPr>
+          <w:rFonts w:asciiTheme="majorHAnsi" w:hAnsiTheme="majorHAnsi" w:cstheme="majorHAnsi"/>
+          <w:szCs w:val="28"/>
+        </w:rPr>
+        <w:br/>
+        <w:t>Il gradiente è piuttosto consistente per quanto riguarda l’errore, infatti rispetto ai metodi visti in precedenza questo non cambia molto tra una matrice e l’altra. Nonostante ciò, ha tempi di esecuzione piuttosto dipendenti dalla matrice su cui viene eseguito, che lo porta ad avere un numero di iterazioni che cresce in maniera più accentuata per le matrici Spa1 e Spa2.</w:t>
+      </w:r>
     </w:p>
     <w:p>
       <w:pPr>
@@ -4891,7 +4775,6 @@
           <w:sz w:val="56"/>
           <w:szCs w:val="56"/>
         </w:rPr>
-        <w:lastRenderedPageBreak/>
         <w:t>GRADIENTE CONIUGATO</w:t>
       </w:r>
     </w:p>
@@ -4911,13 +4794,8 @@
         </w:rPr>
         <w:t xml:space="preserve">Possiamo considerarlo come un miglioramento del metodo del Gradiente in quanto si rimedia all’effetto di “convergenza a zig-zag” quando </w:t>
       </w:r>
-      <w:proofErr w:type="spellStart"/>
       <w:r>
-        <w:t>λmin</w:t>
-      </w:r>
-      <w:proofErr w:type="spellEnd"/>
-      <w:r>
-        <w:t xml:space="preserve"> </w:t>
+        <w:t xml:space="preserve">λmin </w:t>
       </w:r>
       <w:r>
         <w:rPr>
@@ -4928,7 +4806,6 @@
       <w:r>
         <w:t xml:space="preserve"> </w:t>
       </w:r>
-      <w:proofErr w:type="spellStart"/>
       <w:r>
         <w:rPr>
           <w:rFonts w:ascii="Century Gothic" w:hAnsi="Century Gothic" w:cs="Century Gothic"/>
@@ -4936,11 +4813,7 @@
         <w:t>λ</w:t>
       </w:r>
       <w:r>
-        <w:t>max</w:t>
-      </w:r>
-      <w:proofErr w:type="spellEnd"/>
-      <w:r>
-        <w:t>.</w:t>
+        <w:t>max.</w:t>
       </w:r>
     </w:p>
     <w:p/>
@@ -4955,6 +4828,7 @@
         <w:rPr>
           <w:rFonts w:cstheme="minorHAnsi"/>
         </w:rPr>
+        <w:lastRenderedPageBreak/>
         <w:t>Per il seguente metodo alla k-esima iterazione ci sarà il seguente aggiornamento della soluzione:</w:t>
       </w:r>
     </w:p>
@@ -5149,17 +5023,15 @@
         <w:t xml:space="preserve">dove </w:t>
       </w:r>
       <m:oMath>
-        <m:sSubSup>
-          <m:sSubSupPr>
+        <m:sSup>
+          <m:sSupPr>
             <m:ctrlPr>
               <w:rPr>
-                <w:rFonts w:ascii="Cambria Math" w:hAnsi="Cambria Math"/>
+                <w:rFonts w:ascii="Cambria Math" w:hAnsi="Cambria Math" w:cstheme="minorHAnsi"/>
                 <w:i/>
-                <w:sz w:val="32"/>
-                <w:szCs w:val="32"/>
               </w:rPr>
             </m:ctrlPr>
-          </m:sSubSupPr>
+          </m:sSupPr>
           <m:e>
             <m:r>
               <w:rPr>
@@ -5170,32 +5042,15 @@
               <m:t>α</m:t>
             </m:r>
           </m:e>
-          <m:sub/>
           <m:sup>
-            <m:d>
-              <m:dPr>
-                <m:ctrlPr>
-                  <w:rPr>
-                    <w:rFonts w:ascii="Cambria Math" w:hAnsi="Cambria Math"/>
-                    <w:i/>
-                    <w:sz w:val="32"/>
-                    <w:szCs w:val="32"/>
-                  </w:rPr>
-                </m:ctrlPr>
-              </m:dPr>
-              <m:e>
-                <m:r>
-                  <w:rPr>
-                    <w:rFonts w:ascii="Cambria Math" w:hAnsi="Cambria Math"/>
-                    <w:sz w:val="32"/>
-                    <w:szCs w:val="32"/>
-                  </w:rPr>
-                  <m:t>k</m:t>
-                </m:r>
-              </m:e>
-            </m:d>
+            <m:r>
+              <w:rPr>
+                <w:rFonts w:ascii="Cambria Math" w:hAnsi="Cambria Math" w:cstheme="minorHAnsi"/>
+              </w:rPr>
+              <m:t>(k)</m:t>
+            </m:r>
           </m:sup>
-        </m:sSubSup>
+        </m:sSup>
       </m:oMath>
       <w:r>
         <w:rPr>
@@ -5216,8 +5071,8 @@
       </w:pPr>
       <m:oMathPara>
         <m:oMath>
-          <m:sSubSup>
-            <m:sSubSupPr>
+          <m:sSup>
+            <m:sSupPr>
               <m:ctrlPr>
                 <w:rPr>
                   <w:rFonts w:ascii="Cambria Math" w:hAnsi="Cambria Math"/>
@@ -5226,7 +5081,7 @@
                   <w:szCs w:val="32"/>
                 </w:rPr>
               </m:ctrlPr>
-            </m:sSubSupPr>
+            </m:sSupPr>
             <m:e>
               <m:r>
                 <w:rPr>
@@ -5237,32 +5092,17 @@
                 <m:t>α</m:t>
               </m:r>
             </m:e>
-            <m:sub/>
             <m:sup>
-              <m:d>
-                <m:dPr>
-                  <m:ctrlPr>
-                    <w:rPr>
-                      <w:rFonts w:ascii="Cambria Math" w:hAnsi="Cambria Math"/>
-                      <w:i/>
-                      <w:sz w:val="32"/>
-                      <w:szCs w:val="32"/>
-                    </w:rPr>
-                  </m:ctrlPr>
-                </m:dPr>
-                <m:e>
-                  <m:r>
-                    <w:rPr>
-                      <w:rFonts w:ascii="Cambria Math" w:hAnsi="Cambria Math"/>
-                      <w:sz w:val="32"/>
-                      <w:szCs w:val="32"/>
-                    </w:rPr>
-                    <m:t>k</m:t>
-                  </m:r>
-                </m:e>
-              </m:d>
+              <m:r>
+                <w:rPr>
+                  <w:rFonts w:ascii="Cambria Math" w:hAnsi="Cambria Math"/>
+                  <w:sz w:val="32"/>
+                  <w:szCs w:val="32"/>
+                </w:rPr>
+                <m:t>(k)</m:t>
+              </m:r>
             </m:sup>
-          </m:sSubSup>
+          </m:sSup>
           <m:r>
             <w:rPr>
               <w:rFonts w:ascii="Cambria Math" w:hAnsi="Cambria Math"/>
@@ -5717,8 +5557,8 @@
       </w:pPr>
       <m:oMathPara>
         <m:oMath>
-          <m:sSubSup>
-            <m:sSubSupPr>
+          <m:sSup>
+            <m:sSupPr>
               <m:ctrlPr>
                 <w:rPr>
                   <w:rFonts w:ascii="Cambria Math" w:hAnsi="Cambria Math"/>
@@ -5727,7 +5567,7 @@
                   <w:szCs w:val="32"/>
                 </w:rPr>
               </m:ctrlPr>
-            </m:sSubSupPr>
+            </m:sSupPr>
             <m:e>
               <m:r>
                 <w:rPr>
@@ -5738,32 +5578,17 @@
                 <m:t>β</m:t>
               </m:r>
             </m:e>
-            <m:sub/>
             <m:sup>
-              <m:d>
-                <m:dPr>
-                  <m:ctrlPr>
-                    <w:rPr>
-                      <w:rFonts w:ascii="Cambria Math" w:hAnsi="Cambria Math"/>
-                      <w:i/>
-                      <w:sz w:val="32"/>
-                      <w:szCs w:val="32"/>
-                    </w:rPr>
-                  </m:ctrlPr>
-                </m:dPr>
-                <m:e>
-                  <m:r>
-                    <w:rPr>
-                      <w:rFonts w:ascii="Cambria Math" w:hAnsi="Cambria Math"/>
-                      <w:sz w:val="32"/>
-                      <w:szCs w:val="32"/>
-                    </w:rPr>
-                    <m:t>k</m:t>
-                  </m:r>
-                </m:e>
-              </m:d>
+              <m:r>
+                <w:rPr>
+                  <w:rFonts w:ascii="Cambria Math" w:hAnsi="Cambria Math"/>
+                  <w:sz w:val="32"/>
+                  <w:szCs w:val="32"/>
+                </w:rPr>
+                <m:t>(k)</m:t>
+              </m:r>
             </m:sup>
-          </m:sSubSup>
+          </m:sSup>
           <m:r>
             <w:rPr>
               <w:rFonts w:ascii="Cambria Math" w:hAnsi="Cambria Math"/>
@@ -6006,7 +5831,6 @@
           <w:noProof/>
           <w:szCs w:val="28"/>
         </w:rPr>
-        <w:lastRenderedPageBreak/>
         <w:drawing>
           <wp:inline distT="0" distB="0" distL="0" distR="0" wp14:anchorId="4B2E8E50" wp14:editId="54165E84">
             <wp:extent cx="4905375" cy="2619375"/>
@@ -6075,7 +5899,6 @@
           <w:noProof/>
           <w:szCs w:val="28"/>
         </w:rPr>
-        <w:lastRenderedPageBreak/>
         <w:drawing>
           <wp:inline distT="0" distB="0" distL="0" distR="0" wp14:anchorId="6103AD09" wp14:editId="651220F0">
             <wp:extent cx="5486400" cy="3200400"/>
@@ -6688,14 +6511,14 @@
       </w:tr>
     </w:tbl>
     <w:p>
-      <w:pPr>
-        <w:jc w:val="center"/>
-        <w:rPr>
-          <w:rFonts w:asciiTheme="majorHAnsi" w:hAnsiTheme="majorHAnsi" w:cstheme="majorHAnsi"/>
-          <w:sz w:val="56"/>
-          <w:szCs w:val="56"/>
-        </w:rPr>
-      </w:pPr>
+      <w:r>
+        <w:br/>
+        <w:t xml:space="preserve">Questo metodo è molto consistente riguardo sia i tempi di esecuzione </w:t>
+      </w:r>
+      <w:r>
+        <w:lastRenderedPageBreak/>
+        <w:t>che l’errore, avendo infatti cambiamenti minimi nei tempi di esecuzione per le quattro matrici con solo un leggero aumento nei tempi di Spa2. Anche in questo caso però si può notare una pendenza leggermente maggiore per le due matrici Spa1 e Spa2 rispetto alle altre due che però non impatta pesantemente i tempi. Gli errori rimangono simili per le tolleranze più basse, con un aumento della differenza tra le due coppie di matrici quando la tolleranza aumenta.</w:t>
+      </w:r>
     </w:p>
     <w:sectPr>
       <w:footerReference w:type="default" r:id="rId22"/>

--- a/LSSolver.docx
+++ b/LSSolver.docx
@@ -84,12 +84,14 @@
       <w:pPr>
         <w:jc w:val="center"/>
         <w:rPr>
+          <w:color w:val="000000" w:themeColor="text1"/>
           <w:sz w:val="36"/>
           <w:szCs w:val="36"/>
         </w:rPr>
       </w:pPr>
       <w:r>
         <w:rPr>
+          <w:color w:val="000000" w:themeColor="text1"/>
           <w:sz w:val="36"/>
           <w:szCs w:val="36"/>
         </w:rPr>
@@ -100,12 +102,14 @@
       <w:pPr>
         <w:jc w:val="center"/>
         <w:rPr>
+          <w:color w:val="000000" w:themeColor="text1"/>
           <w:sz w:val="36"/>
           <w:szCs w:val="36"/>
         </w:rPr>
       </w:pPr>
       <w:r>
         <w:rPr>
+          <w:color w:val="000000" w:themeColor="text1"/>
           <w:sz w:val="36"/>
           <w:szCs w:val="36"/>
         </w:rPr>
@@ -192,8 +196,18 @@
     <w:p>
       <w:pPr>
         <w:pStyle w:val="Titolo"/>
+        <w:rPr>
+          <w:b/>
+          <w:bCs/>
+          <w:color w:val="FFC000"/>
+        </w:rPr>
       </w:pPr>
       <w:r>
+        <w:rPr>
+          <w:b/>
+          <w:bCs/>
+          <w:color w:val="FFC000"/>
+        </w:rPr>
         <w:lastRenderedPageBreak/>
         <w:t>INTRODUZIONE</w:t>
       </w:r>
@@ -412,8 +426,18 @@
     <w:p>
       <w:pPr>
         <w:pStyle w:val="Titolo"/>
+        <w:rPr>
+          <w:b/>
+          <w:bCs/>
+          <w:color w:val="FFC000"/>
+        </w:rPr>
       </w:pPr>
       <w:r>
+        <w:rPr>
+          <w:b/>
+          <w:bCs/>
+          <w:color w:val="FFC000"/>
+        </w:rPr>
         <w:lastRenderedPageBreak/>
         <w:t>ARCHITETTURA</w:t>
       </w:r>
@@ -643,6 +667,9 @@
     <w:p>
       <w:pPr>
         <w:rPr>
+          <w:b/>
+          <w:bCs/>
+          <w:color w:val="FFC000"/>
           <w:sz w:val="56"/>
           <w:szCs w:val="56"/>
         </w:rPr>
@@ -650,6 +677,9 @@
       <w:r>
         <w:rPr>
           <w:rFonts w:asciiTheme="majorHAnsi" w:hAnsiTheme="majorHAnsi"/>
+          <w:b/>
+          <w:bCs/>
+          <w:color w:val="FFC000"/>
           <w:sz w:val="56"/>
           <w:szCs w:val="56"/>
         </w:rPr>
@@ -683,7 +713,6 @@
         <w:t>:</w:t>
       </w:r>
     </w:p>
-    <w:p/>
     <w:p>
       <w:pPr>
         <w:pStyle w:val="Paragrafoelenco"/>
@@ -881,6 +910,7 @@
     </w:p>
     <w:p>
       <w:r>
+        <w:lastRenderedPageBreak/>
         <w:t xml:space="preserve">Come accennato precedentemente all’interno di questa classe andiamo a </w:t>
       </w:r>
       <w:r>
@@ -1086,8 +1116,18 @@
     <w:p>
       <w:pPr>
         <w:pStyle w:val="Titolo"/>
+        <w:rPr>
+          <w:b/>
+          <w:bCs/>
+          <w:color w:val="FFC000"/>
+        </w:rPr>
       </w:pPr>
       <w:r>
+        <w:rPr>
+          <w:b/>
+          <w:bCs/>
+          <w:color w:val="FFC000"/>
+        </w:rPr>
         <w:lastRenderedPageBreak/>
         <w:t>JACOBI</w:t>
       </w:r>
@@ -1463,6 +1503,14 @@
           </wp:inline>
         </w:drawing>
       </w:r>
+    </w:p>
+    <w:p>
+      <w:pPr>
+        <w:jc w:val="center"/>
+        <w:rPr>
+          <w:szCs w:val="28"/>
+        </w:rPr>
+      </w:pPr>
     </w:p>
     <w:p>
       <w:pPr>
@@ -2125,6 +2173,9 @@
       <w:pPr>
         <w:rPr>
           <w:rFonts w:asciiTheme="majorHAnsi" w:hAnsiTheme="majorHAnsi" w:cstheme="majorHAnsi"/>
+          <w:b/>
+          <w:bCs/>
+          <w:color w:val="FFC000"/>
           <w:sz w:val="48"/>
           <w:szCs w:val="48"/>
         </w:rPr>
@@ -2132,26 +2183,13 @@
       <w:r>
         <w:rPr>
           <w:rFonts w:asciiTheme="majorHAnsi" w:hAnsiTheme="majorHAnsi" w:cstheme="majorHAnsi"/>
+          <w:b/>
+          <w:bCs/>
+          <w:color w:val="FFC000"/>
           <w:sz w:val="48"/>
           <w:szCs w:val="48"/>
         </w:rPr>
-        <w:t>GAU</w:t>
-      </w:r>
-      <w:r>
-        <w:rPr>
-          <w:rFonts w:asciiTheme="majorHAnsi" w:hAnsiTheme="majorHAnsi" w:cstheme="majorHAnsi"/>
-          <w:sz w:val="48"/>
-          <w:szCs w:val="48"/>
-        </w:rPr>
-        <w:t>ß-S</w:t>
-      </w:r>
-      <w:r>
-        <w:rPr>
-          <w:rFonts w:asciiTheme="majorHAnsi" w:hAnsiTheme="majorHAnsi" w:cstheme="majorHAnsi"/>
-          <w:sz w:val="48"/>
-          <w:szCs w:val="48"/>
-        </w:rPr>
-        <w:t>EIDEL</w:t>
+        <w:t>GAUß-SEIDEL</w:t>
       </w:r>
     </w:p>
     <w:p>
@@ -3300,20 +3338,21 @@
           <w:szCs w:val="28"/>
         </w:rPr>
       </w:pPr>
-      <w:r>
+    </w:p>
+    <w:p>
+      <w:pPr>
         <w:rPr>
           <w:rFonts w:cstheme="majorHAnsi"/>
           <w:szCs w:val="28"/>
         </w:rPr>
-        <w:t xml:space="preserve">Possiamo osservare che anche in questo caso il metodo performa meglio per la risoluzione delle matrici Spa1 e Spa2, che vengono risolte in un tempo più contenuto e con un errore migliore rispetto alle matrici </w:t>
-      </w:r>
+      </w:pPr>
       <w:r>
         <w:rPr>
           <w:rFonts w:cstheme="majorHAnsi"/>
           <w:szCs w:val="28"/>
         </w:rPr>
         <w:lastRenderedPageBreak/>
-        <w:t>più grandi; infatti, come si vede dal grafo delle iterazioni per le matrici più piccole al diminuire della tolleranza la crescita del numero delle iterazioni è meno ripida rispetto a Vem1 e Vem2.</w:t>
+        <w:t>Possiamo osservare che anche in questo caso il metodo performa meglio per la risoluzione delle matrici Spa1 e Spa2, che vengono risolte in un tempo più contenuto e con un errore migliore rispetto alle matrici più grandi; infatti, come si vede dal grafo delle iterazioni per le matrici più piccole al diminuire della tolleranza la crescita del numero delle iterazioni è meno ripida rispetto a Vem1 e Vem2.</w:t>
       </w:r>
     </w:p>
     <w:p>
@@ -3332,12 +3371,45 @@
           <w:szCs w:val="56"/>
         </w:rPr>
       </w:pPr>
+    </w:p>
+    <w:p>
+      <w:pPr>
+        <w:rPr>
+          <w:rFonts w:asciiTheme="majorHAnsi" w:hAnsiTheme="majorHAnsi" w:cstheme="majorHAnsi"/>
+          <w:sz w:val="56"/>
+          <w:szCs w:val="56"/>
+        </w:rPr>
+      </w:pPr>
       <w:r>
         <w:rPr>
           <w:rFonts w:asciiTheme="majorHAnsi" w:hAnsiTheme="majorHAnsi" w:cstheme="majorHAnsi"/>
           <w:sz w:val="56"/>
           <w:szCs w:val="56"/>
         </w:rPr>
+        <w:br w:type="page"/>
+      </w:r>
+    </w:p>
+    <w:p>
+      <w:pPr>
+        <w:rPr>
+          <w:rFonts w:asciiTheme="majorHAnsi" w:hAnsiTheme="majorHAnsi" w:cstheme="majorHAnsi"/>
+          <w:b/>
+          <w:bCs/>
+          <w:color w:val="FFC000"/>
+          <w:sz w:val="56"/>
+          <w:szCs w:val="56"/>
+        </w:rPr>
+      </w:pPr>
+      <w:r>
+        <w:rPr>
+          <w:rFonts w:asciiTheme="majorHAnsi" w:hAnsiTheme="majorHAnsi" w:cstheme="majorHAnsi"/>
+          <w:b/>
+          <w:bCs/>
+          <w:color w:val="FFC000"/>
+          <w:sz w:val="56"/>
+          <w:szCs w:val="56"/>
+        </w:rPr>
+        <w:lastRenderedPageBreak/>
         <w:t>GRADIENTE</w:t>
       </w:r>
     </w:p>
@@ -4059,7 +4131,6 @@
           <w:noProof/>
           <w:szCs w:val="28"/>
         </w:rPr>
-        <w:lastRenderedPageBreak/>
         <w:drawing>
           <wp:inline distT="0" distB="0" distL="0" distR="0" wp14:anchorId="242AEC9C" wp14:editId="1DC3F34B">
             <wp:extent cx="4905375" cy="2619375"/>
@@ -4088,6 +4159,7 @@
           <w:noProof/>
           <w:szCs w:val="28"/>
         </w:rPr>
+        <w:lastRenderedPageBreak/>
         <w:drawing>
           <wp:inline distT="0" distB="0" distL="0" distR="0" wp14:anchorId="6AEDC2BA" wp14:editId="3E543D86">
             <wp:extent cx="5486400" cy="3200400"/>
@@ -4111,12 +4183,20 @@
           <w:szCs w:val="28"/>
         </w:rPr>
       </w:pPr>
+    </w:p>
+    <w:p>
+      <w:pPr>
+        <w:jc w:val="center"/>
+        <w:rPr>
+          <w:rFonts w:asciiTheme="majorHAnsi" w:hAnsiTheme="majorHAnsi" w:cstheme="majorHAnsi"/>
+          <w:szCs w:val="28"/>
+        </w:rPr>
+      </w:pPr>
       <w:r>
         <w:rPr>
           <w:noProof/>
           <w:szCs w:val="28"/>
         </w:rPr>
-        <w:lastRenderedPageBreak/>
         <w:drawing>
           <wp:inline distT="0" distB="0" distL="0" distR="0" wp14:anchorId="0BF79BCA" wp14:editId="352053D9">
             <wp:extent cx="5486400" cy="3200400"/>
@@ -4131,6 +4211,15 @@
           </wp:inline>
         </w:drawing>
       </w:r>
+    </w:p>
+    <w:p>
+      <w:pPr>
+        <w:jc w:val="center"/>
+        <w:rPr>
+          <w:rFonts w:asciiTheme="majorHAnsi" w:hAnsiTheme="majorHAnsi" w:cstheme="majorHAnsi"/>
+          <w:szCs w:val="28"/>
+        </w:rPr>
+      </w:pPr>
     </w:p>
     <w:tbl>
       <w:tblPr>
@@ -4743,12 +4832,20 @@
           <w:szCs w:val="28"/>
         </w:rPr>
       </w:pPr>
+    </w:p>
+    <w:p>
+      <w:pPr>
+        <w:rPr>
+          <w:rFonts w:asciiTheme="majorHAnsi" w:hAnsiTheme="majorHAnsi" w:cstheme="majorHAnsi"/>
+          <w:szCs w:val="28"/>
+        </w:rPr>
+      </w:pPr>
       <w:r>
         <w:rPr>
           <w:rFonts w:asciiTheme="majorHAnsi" w:hAnsiTheme="majorHAnsi" w:cstheme="majorHAnsi"/>
           <w:szCs w:val="28"/>
         </w:rPr>
-        <w:br/>
+        <w:lastRenderedPageBreak/>
         <w:t>Il gradiente è piuttosto consistente per quanto riguarda l’errore, infatti rispetto ai metodi visti in precedenza questo non cambia molto tra una matrice e l’altra. Nonostante ciò, ha tempi di esecuzione piuttosto dipendenti dalla matrice su cui viene eseguito, che lo porta ad avere un numero di iterazioni che cresce in maniera più accentuata per le matrici Spa1 e Spa2.</w:t>
       </w:r>
     </w:p>
@@ -4765,6 +4862,21 @@
       <w:pPr>
         <w:rPr>
           <w:rFonts w:asciiTheme="majorHAnsi" w:hAnsiTheme="majorHAnsi" w:cstheme="majorHAnsi"/>
+          <w:b/>
+          <w:bCs/>
+          <w:color w:val="FFC000"/>
+          <w:sz w:val="56"/>
+          <w:szCs w:val="56"/>
+        </w:rPr>
+      </w:pPr>
+    </w:p>
+    <w:p>
+      <w:pPr>
+        <w:rPr>
+          <w:rFonts w:asciiTheme="majorHAnsi" w:hAnsiTheme="majorHAnsi" w:cstheme="majorHAnsi"/>
+          <w:b/>
+          <w:bCs/>
+          <w:color w:val="FFC000"/>
           <w:sz w:val="56"/>
           <w:szCs w:val="56"/>
         </w:rPr>
@@ -4772,9 +4884,36 @@
       <w:r>
         <w:rPr>
           <w:rFonts w:asciiTheme="majorHAnsi" w:hAnsiTheme="majorHAnsi" w:cstheme="majorHAnsi"/>
+          <w:b/>
+          <w:bCs/>
+          <w:color w:val="FFC000"/>
           <w:sz w:val="56"/>
           <w:szCs w:val="56"/>
         </w:rPr>
+        <w:br w:type="page"/>
+      </w:r>
+    </w:p>
+    <w:p>
+      <w:pPr>
+        <w:rPr>
+          <w:rFonts w:asciiTheme="majorHAnsi" w:hAnsiTheme="majorHAnsi" w:cstheme="majorHAnsi"/>
+          <w:b/>
+          <w:bCs/>
+          <w:color w:val="FFC000"/>
+          <w:sz w:val="56"/>
+          <w:szCs w:val="56"/>
+        </w:rPr>
+      </w:pPr>
+      <w:r>
+        <w:rPr>
+          <w:rFonts w:asciiTheme="majorHAnsi" w:hAnsiTheme="majorHAnsi" w:cstheme="majorHAnsi"/>
+          <w:b/>
+          <w:bCs/>
+          <w:color w:val="FFC000"/>
+          <w:sz w:val="56"/>
+          <w:szCs w:val="56"/>
+        </w:rPr>
+        <w:lastRenderedPageBreak/>
         <w:t>GRADIENTE CONIUGATO</w:t>
       </w:r>
     </w:p>
@@ -4828,7 +4967,6 @@
         <w:rPr>
           <w:rFonts w:cstheme="minorHAnsi"/>
         </w:rPr>
-        <w:lastRenderedPageBreak/>
         <w:t>Per il seguente metodo alla k-esima iterazione ci sarà il seguente aggiornamento della soluzione:</w:t>
       </w:r>
     </w:p>
@@ -5831,6 +5969,7 @@
           <w:noProof/>
           <w:szCs w:val="28"/>
         </w:rPr>
+        <w:lastRenderedPageBreak/>
         <w:drawing>
           <wp:inline distT="0" distB="0" distL="0" distR="0" wp14:anchorId="4B2E8E50" wp14:editId="54165E84">
             <wp:extent cx="4905375" cy="2619375"/>
@@ -5899,6 +6038,7 @@
           <w:noProof/>
           <w:szCs w:val="28"/>
         </w:rPr>
+        <w:lastRenderedPageBreak/>
         <w:drawing>
           <wp:inline distT="0" distB="0" distL="0" distR="0" wp14:anchorId="6103AD09" wp14:editId="651220F0">
             <wp:extent cx="5486400" cy="3200400"/>
@@ -6513,11 +6653,36 @@
     <w:p>
       <w:r>
         <w:br/>
-        <w:t xml:space="preserve">Questo metodo è molto consistente riguardo sia i tempi di esecuzione </w:t>
+        <w:t>Questo metodo è molto consistente riguardo sia i tempi di esecuzione che l’errore, avendo infatti cambiamenti minimi nei tempi di esecuzione per le quattro matrici con solo un leggero aumento nei tempi di Spa2. Anche in questo caso però si può notare una pendenza leggermente maggiore per le due matrici Spa1 e Spa2 rispetto alle altre due che però non impatta pesantemente i tempi. Gli errori rimangono simili per le tolleranze più basse, con un aumento della differenza tra le due coppie di matrici quando la tolleranza aumenta.</w:t>
       </w:r>
+    </w:p>
+    <w:p>
       <w:r>
+        <w:br w:type="page"/>
+      </w:r>
+    </w:p>
+    <w:p>
+      <w:pPr>
+        <w:rPr>
+          <w:rFonts w:asciiTheme="majorHAnsi" w:hAnsiTheme="majorHAnsi" w:cstheme="majorHAnsi"/>
+          <w:b/>
+          <w:bCs/>
+          <w:color w:val="FFC000"/>
+          <w:sz w:val="56"/>
+          <w:szCs w:val="56"/>
+        </w:rPr>
+      </w:pPr>
+      <w:r>
+        <w:rPr>
+          <w:rFonts w:asciiTheme="majorHAnsi" w:hAnsiTheme="majorHAnsi" w:cstheme="majorHAnsi"/>
+          <w:b/>
+          <w:bCs/>
+          <w:color w:val="FFC000"/>
+          <w:sz w:val="56"/>
+          <w:szCs w:val="56"/>
+        </w:rPr>
         <w:lastRenderedPageBreak/>
-        <w:t>che l’errore, avendo infatti cambiamenti minimi nei tempi di esecuzione per le quattro matrici con solo un leggero aumento nei tempi di Spa2. Anche in questo caso però si può notare una pendenza leggermente maggiore per le due matrici Spa1 e Spa2 rispetto alle altre due che però non impatta pesantemente i tempi. Gli errori rimangono simili per le tolleranze più basse, con un aumento della differenza tra le due coppie di matrici quando la tolleranza aumenta.</w:t>
+        <w:t>OSSERVAZIONI E CONLUSIONI</w:t>
       </w:r>
     </w:p>
     <w:sectPr>
@@ -7980,7 +8145,7 @@
   <w:style w:type="paragraph" w:default="1" w:styleId="Normale">
     <w:name w:val="Normal"/>
     <w:qFormat/>
-    <w:rsid w:val="00D40C39"/>
+    <w:rsid w:val="001A3088"/>
     <w:rPr>
       <w:sz w:val="28"/>
     </w:rPr>

--- a/LSSolver.docx
+++ b/LSSolver.docx
@@ -13,6 +13,7 @@
           <w:szCs w:val="96"/>
         </w:rPr>
       </w:pPr>
+      <w:proofErr w:type="spellStart"/>
       <w:r>
         <w:rPr>
           <w:b/>
@@ -23,6 +24,7 @@
         </w:rPr>
         <w:t>LSSolver</w:t>
       </w:r>
+      <w:proofErr w:type="spellEnd"/>
     </w:p>
     <w:p>
       <w:pPr>
@@ -246,12 +248,14 @@
           <w:szCs w:val="28"/>
         </w:rPr>
       </w:pPr>
+      <w:proofErr w:type="spellStart"/>
       <w:r>
         <w:rPr>
           <w:szCs w:val="28"/>
         </w:rPr>
         <w:t>Jacobi</w:t>
       </w:r>
+      <w:proofErr w:type="spellEnd"/>
     </w:p>
     <w:p>
       <w:pPr>
@@ -265,12 +269,14 @@
           <w:szCs w:val="36"/>
         </w:rPr>
       </w:pPr>
+      <w:proofErr w:type="spellStart"/>
       <w:r>
         <w:rPr>
           <w:szCs w:val="28"/>
         </w:rPr>
         <w:t>Gauß-Seidel</w:t>
       </w:r>
+      <w:proofErr w:type="spellEnd"/>
     </w:p>
     <w:p>
       <w:pPr>
@@ -320,7 +326,15 @@
     </w:p>
     <w:p>
       <w:r>
-        <w:t>Per la gestione di: matrici, vettori e operazioni tra di essi ci siamo appoggiati a due librerie offerte da java, ovvero: Maths che è una delle librerie più utilizzate e la4j che per quanto riguarda le operazioni tra matrici e vettori risulta essere una delle più efficienti.</w:t>
+        <w:t xml:space="preserve">Per la gestione di: matrici, vettori e operazioni tra di essi ci siamo appoggiati a due librerie offerte da java, ovvero: </w:t>
+      </w:r>
+      <w:proofErr w:type="spellStart"/>
+      <w:r>
+        <w:t>Maths</w:t>
+      </w:r>
+      <w:proofErr w:type="spellEnd"/>
+      <w:r>
+        <w:t xml:space="preserve"> che è una delle librerie più utilizzate e la4j che per quanto riguarda le operazioni tra matrici e vettori risulta essere una delle più efficienti.</w:t>
       </w:r>
     </w:p>
     <w:p>
@@ -478,7 +492,21 @@
         <w:rPr>
           <w:szCs w:val="28"/>
         </w:rPr>
-        <w:t>bbiamo diviso la libreria in 5 differenti file (una classe padre e quattro classi figlie):</w:t>
+        <w:t xml:space="preserve">bbiamo diviso la libreria in </w:t>
+      </w:r>
+      <w:proofErr w:type="gramStart"/>
+      <w:r>
+        <w:rPr>
+          <w:szCs w:val="28"/>
+        </w:rPr>
+        <w:t>5</w:t>
+      </w:r>
+      <w:proofErr w:type="gramEnd"/>
+      <w:r>
+        <w:rPr>
+          <w:szCs w:val="28"/>
+        </w:rPr>
+        <w:t xml:space="preserve"> differenti file (una classe padre e quattro classi figlie):</w:t>
       </w:r>
     </w:p>
     <w:p>
@@ -497,8 +525,16 @@
         <w:rPr>
           <w:szCs w:val="28"/>
         </w:rPr>
-        <w:t>lasse LSSolver</w:t>
+        <w:t xml:space="preserve">lasse </w:t>
       </w:r>
+      <w:proofErr w:type="spellStart"/>
+      <w:r>
+        <w:rPr>
+          <w:szCs w:val="28"/>
+        </w:rPr>
+        <w:t>LSSolver</w:t>
+      </w:r>
+      <w:proofErr w:type="spellEnd"/>
       <w:r>
         <w:rPr>
           <w:szCs w:val="28"/>
@@ -534,7 +570,21 @@
         <w:rPr>
           <w:szCs w:val="28"/>
         </w:rPr>
-        <w:t>invece i 4 metodi richiesti sotto la forma di classi figlie di LSSolver. In queste classi viene inizialmente istanziato un oggetto della loro classe padre tramite i loro costruttore, e successivamente da un file eseguibile esterno creato appositamente per testare la libreria viene chiamata la funzione che eseguirà effettivamente il metodo generato nella classe riportando tutto a console.</w:t>
+        <w:t xml:space="preserve">invece i 4 metodi richiesti sotto la forma di classi figlie di </w:t>
+      </w:r>
+      <w:proofErr w:type="spellStart"/>
+      <w:r>
+        <w:rPr>
+          <w:szCs w:val="28"/>
+        </w:rPr>
+        <w:t>LSSolver</w:t>
+      </w:r>
+      <w:proofErr w:type="spellEnd"/>
+      <w:r>
+        <w:rPr>
+          <w:szCs w:val="28"/>
+        </w:rPr>
+        <w:t>. In queste classi viene inizialmente istanziato un oggetto della loro classe padre tramite i loro costruttore, e successivamente da un file eseguibile esterno creato appositamente per testare la libreria viene chiamata la funzione che eseguirà effettivamente il metodo generato nella classe riportando tutto a console.</w:t>
       </w:r>
     </w:p>
     <w:p>
@@ -695,7 +745,15 @@
         <w:t>quattro</w:t>
       </w:r>
       <w:r>
-        <w:t xml:space="preserve"> classi che rappresentano i metodi iterativi, abbiamo scelto di utilizzare una classe padre per far si che tutte le iterazioni comuni tra le varie classi dei metodi venissero scritte solamente una volta senza andare a riscrivere ogni volta il codice all’interno di ogni classe di metodo</w:t>
+        <w:t xml:space="preserve"> classi che rappresentano i metodi iterativi, abbiamo scelto di utilizzare una classe padre per far </w:t>
+      </w:r>
+      <w:proofErr w:type="spellStart"/>
+      <w:r>
+        <w:t>si</w:t>
+      </w:r>
+      <w:proofErr w:type="spellEnd"/>
+      <w:r>
+        <w:t xml:space="preserve"> che tutte le iterazioni comuni tra le varie classi dei metodi venissero scritte solamente una volta senza andare a riscrivere ogni volta il codice all’interno di ogni classe di metodo</w:t>
       </w:r>
       <w:r>
         <w:t>, evitando quindi codice ripetuto</w:t>
@@ -724,6 +782,7 @@
       <w:r>
         <w:t xml:space="preserve">Un metodo </w:t>
       </w:r>
+      <w:proofErr w:type="spellStart"/>
       <w:r>
         <w:rPr>
           <w:b/>
@@ -731,6 +790,7 @@
         </w:rPr>
         <w:t>LSSolver</w:t>
       </w:r>
+      <w:proofErr w:type="spellEnd"/>
       <w:r>
         <w:t>, ovvero il costruttore, che serve per istanziare nuovi og</w:t>
       </w:r>
@@ -755,6 +815,7 @@
       <w:r>
         <w:t xml:space="preserve">Il metodo </w:t>
       </w:r>
+      <w:proofErr w:type="spellStart"/>
       <w:r>
         <w:rPr>
           <w:b/>
@@ -762,6 +823,7 @@
         </w:rPr>
         <w:t>setMatrix</w:t>
       </w:r>
+      <w:proofErr w:type="spellEnd"/>
       <w:r>
         <w:t xml:space="preserve"> che inizializza le matrici utilizzate per i vari calcoli all’interno del nostro codice (secondo le richieste date)</w:t>
       </w:r>
@@ -780,6 +842,7 @@
       <w:r>
         <w:t xml:space="preserve">All’interno del metodo </w:t>
       </w:r>
+      <w:proofErr w:type="spellStart"/>
       <w:r>
         <w:rPr>
           <w:b/>
@@ -787,6 +850,7 @@
         </w:rPr>
         <w:t>executeMethods</w:t>
       </w:r>
+      <w:proofErr w:type="spellEnd"/>
       <w:r>
         <w:t xml:space="preserve"> vengono inserite le iterazioni uguali per tutti e quattro gli algoritmi (per esempio il controllo sulla tolleranza e il numero di iterazioni)</w:t>
       </w:r>
@@ -875,6 +939,7 @@
       <w:r>
         <w:t xml:space="preserve">Infine un metodo </w:t>
       </w:r>
+      <w:proofErr w:type="spellStart"/>
       <w:r>
         <w:rPr>
           <w:b/>
@@ -882,8 +947,22 @@
         </w:rPr>
         <w:t>importMtxFile</w:t>
       </w:r>
+      <w:proofErr w:type="spellEnd"/>
       <w:r>
-        <w:t xml:space="preserve"> che permette la lettura dei file .mtx inserendo i valori nelle matrici istanziate precedentemente.</w:t>
+        <w:t xml:space="preserve"> che permette la lettura dei </w:t>
+      </w:r>
+      <w:proofErr w:type="gramStart"/>
+      <w:r>
+        <w:t>file .</w:t>
+      </w:r>
+      <w:proofErr w:type="spellStart"/>
+      <w:r>
+        <w:t>mtx</w:t>
+      </w:r>
+      <w:proofErr w:type="spellEnd"/>
+      <w:proofErr w:type="gramEnd"/>
+      <w:r>
+        <w:t xml:space="preserve"> inserendo i valori nelle matrici istanziate precedentemente.</w:t>
       </w:r>
     </w:p>
     <w:p>
@@ -923,7 +1002,20 @@
         <w:t>e</w:t>
       </w:r>
       <w:r>
-        <w:t xml:space="preserve"> le tempistiche impiegate da ogni algoritmo per ogni file .mtx fornito con tutte le 4 tolleranze indicate.</w:t>
+        <w:t xml:space="preserve"> le tempistiche impiegate da ogni algoritmo per ogni </w:t>
+      </w:r>
+      <w:proofErr w:type="gramStart"/>
+      <w:r>
+        <w:t>file .</w:t>
+      </w:r>
+      <w:proofErr w:type="spellStart"/>
+      <w:r>
+        <w:t>mtx</w:t>
+      </w:r>
+      <w:proofErr w:type="spellEnd"/>
+      <w:proofErr w:type="gramEnd"/>
+      <w:r>
+        <w:t xml:space="preserve"> fornito con tutte le 4 tolleranze indicate.</w:t>
       </w:r>
     </w:p>
     <w:p>
@@ -1141,7 +1233,15 @@
         </w:rPr>
       </w:pPr>
       <w:r>
-        <w:t xml:space="preserve">Per l’implementazione del metodo di Jacobi </w:t>
+        <w:t xml:space="preserve">Per l’implementazione del metodo di </w:t>
+      </w:r>
+      <w:proofErr w:type="spellStart"/>
+      <w:r>
+        <w:t>Jacobi</w:t>
+      </w:r>
+      <w:proofErr w:type="spellEnd"/>
+      <w:r>
+        <w:t xml:space="preserve"> </w:t>
       </w:r>
       <w:r>
         <w:t>abbiamo seguito l’equazione per il calcolo della soluzione al passo successivo:</w:t>
@@ -1522,7 +1622,21 @@
         <w:rPr>
           <w:szCs w:val="28"/>
         </w:rPr>
-        <w:t>Seguono i tempi di esecuzione del metodo di Jacobi espressi in secondi:</w:t>
+        <w:t xml:space="preserve">Seguono i tempi di esecuzione del metodo di </w:t>
+      </w:r>
+      <w:proofErr w:type="spellStart"/>
+      <w:r>
+        <w:rPr>
+          <w:szCs w:val="28"/>
+        </w:rPr>
+        <w:t>Jacobi</w:t>
+      </w:r>
+      <w:proofErr w:type="spellEnd"/>
+      <w:r>
+        <w:rPr>
+          <w:szCs w:val="28"/>
+        </w:rPr>
+        <w:t xml:space="preserve"> espressi in secondi:</w:t>
       </w:r>
     </w:p>
     <w:tbl>
@@ -2180,6 +2294,7 @@
           <w:szCs w:val="48"/>
         </w:rPr>
       </w:pPr>
+      <w:proofErr w:type="spellStart"/>
       <w:r>
         <w:rPr>
           <w:rFonts w:asciiTheme="majorHAnsi" w:hAnsiTheme="majorHAnsi" w:cstheme="majorHAnsi"/>
@@ -2189,7 +2304,19 @@
           <w:sz w:val="48"/>
           <w:szCs w:val="48"/>
         </w:rPr>
-        <w:t>GAUß-SEIDEL</w:t>
+        <w:t>GAUß</w:t>
+      </w:r>
+      <w:proofErr w:type="spellEnd"/>
+      <w:r>
+        <w:rPr>
+          <w:rFonts w:asciiTheme="majorHAnsi" w:hAnsiTheme="majorHAnsi" w:cstheme="majorHAnsi"/>
+          <w:b/>
+          <w:bCs/>
+          <w:color w:val="FFC000"/>
+          <w:sz w:val="48"/>
+          <w:szCs w:val="48"/>
+        </w:rPr>
+        <w:t>-SEIDEL</w:t>
       </w:r>
     </w:p>
     <w:p>
@@ -2214,12 +2341,37 @@
         </w:rPr>
         <w:t xml:space="preserve">Per l’implementazione del metodo di </w:t>
       </w:r>
+      <w:proofErr w:type="spellStart"/>
       <w:r>
         <w:rPr>
           <w:rFonts w:asciiTheme="majorHAnsi" w:hAnsiTheme="majorHAnsi" w:cstheme="majorHAnsi"/>
           <w:szCs w:val="28"/>
         </w:rPr>
-        <w:t xml:space="preserve">Gauß-Seidel (variante del metodo di jacobi) </w:t>
+        <w:t>Gauß-Seidel</w:t>
+      </w:r>
+      <w:proofErr w:type="spellEnd"/>
+      <w:r>
+        <w:rPr>
+          <w:rFonts w:asciiTheme="majorHAnsi" w:hAnsiTheme="majorHAnsi" w:cstheme="majorHAnsi"/>
+          <w:szCs w:val="28"/>
+        </w:rPr>
+        <w:t xml:space="preserve"> (variante del metodo di </w:t>
+      </w:r>
+      <w:proofErr w:type="spellStart"/>
+      <w:r>
+        <w:rPr>
+          <w:rFonts w:asciiTheme="majorHAnsi" w:hAnsiTheme="majorHAnsi" w:cstheme="majorHAnsi"/>
+          <w:szCs w:val="28"/>
+        </w:rPr>
+        <w:t>jacobi</w:t>
+      </w:r>
+      <w:proofErr w:type="spellEnd"/>
+      <w:r>
+        <w:rPr>
+          <w:rFonts w:asciiTheme="majorHAnsi" w:hAnsiTheme="majorHAnsi" w:cstheme="majorHAnsi"/>
+          <w:szCs w:val="28"/>
+        </w:rPr>
+        <w:t xml:space="preserve">) </w:t>
       </w:r>
       <w:r>
         <w:rPr>
@@ -4933,8 +5085,13 @@
         </w:rPr>
         <w:t xml:space="preserve">Possiamo considerarlo come un miglioramento del metodo del Gradiente in quanto si rimedia all’effetto di “convergenza a zig-zag” quando </w:t>
       </w:r>
+      <w:proofErr w:type="spellStart"/>
       <w:r>
-        <w:t xml:space="preserve">λmin </w:t>
+        <w:t>λmin</w:t>
+      </w:r>
+      <w:proofErr w:type="spellEnd"/>
+      <w:r>
+        <w:t xml:space="preserve"> </w:t>
       </w:r>
       <w:r>
         <w:rPr>
@@ -4945,6 +5102,7 @@
       <w:r>
         <w:t xml:space="preserve"> </w:t>
       </w:r>
+      <w:proofErr w:type="spellStart"/>
       <w:r>
         <w:rPr>
           <w:rFonts w:ascii="Century Gothic" w:hAnsi="Century Gothic" w:cs="Century Gothic"/>
@@ -4952,7 +5110,11 @@
         <w:t>λ</w:t>
       </w:r>
       <w:r>
-        <w:t>max.</w:t>
+        <w:t>max</w:t>
+      </w:r>
+      <w:proofErr w:type="spellEnd"/>
+      <w:r>
+        <w:t>.</w:t>
       </w:r>
     </w:p>
     <w:p/>
@@ -6682,8 +6844,366 @@
           <w:szCs w:val="56"/>
         </w:rPr>
         <w:lastRenderedPageBreak/>
-        <w:t>OSSERVAZIONI E CONLUSIONI</w:t>
+        <w:t>OSSERVAZIONI E ANALISI FINALE</w:t>
       </w:r>
+    </w:p>
+    <w:p>
+      <w:pPr>
+        <w:rPr>
+          <w:rFonts w:asciiTheme="majorHAnsi" w:hAnsiTheme="majorHAnsi" w:cstheme="majorHAnsi"/>
+          <w:b/>
+          <w:bCs/>
+          <w:color w:val="FFC000"/>
+          <w:sz w:val="56"/>
+          <w:szCs w:val="56"/>
+        </w:rPr>
+      </w:pPr>
+    </w:p>
+    <w:p>
+      <w:pPr>
+        <w:rPr>
+          <w:rFonts w:asciiTheme="majorHAnsi" w:hAnsiTheme="majorHAnsi" w:cstheme="majorHAnsi"/>
+          <w:b/>
+          <w:bCs/>
+          <w:color w:val="FFC000"/>
+          <w:sz w:val="36"/>
+          <w:szCs w:val="36"/>
+        </w:rPr>
+      </w:pPr>
+      <w:r>
+        <w:rPr>
+          <w:rFonts w:asciiTheme="majorHAnsi" w:hAnsiTheme="majorHAnsi" w:cstheme="majorHAnsi"/>
+          <w:b/>
+          <w:bCs/>
+          <w:color w:val="FFC000"/>
+          <w:sz w:val="36"/>
+          <w:szCs w:val="36"/>
+        </w:rPr>
+        <w:t>Numero di iterazioni</w:t>
+      </w:r>
+    </w:p>
+    <w:p>
+      <w:pPr>
+        <w:rPr>
+          <w:rFonts w:cstheme="majorHAnsi"/>
+          <w:color w:val="000000" w:themeColor="text1"/>
+          <w:szCs w:val="28"/>
+        </w:rPr>
+      </w:pPr>
+      <w:r>
+        <w:rPr>
+          <w:rFonts w:cstheme="majorHAnsi"/>
+          <w:color w:val="000000" w:themeColor="text1"/>
+          <w:szCs w:val="28"/>
+        </w:rPr>
+        <w:t>Come prima analisi confrontiamo il numero di iterazioni impiegate per la risoluzione del sistema tramite i vari metodi. Analizzando i grafici delle iterazioni possiamo notare come i due metodi iterativi stazionari risultino essere più prestanti sulle matrici più dense (spa1 e spa2) mentre per i metodi iterativi non stazionari le migliori prestazioni, a livello di iterazioni, le si notano sulle due matrici meno dense (vem1 e vem2).</w:t>
+      </w:r>
+    </w:p>
+    <w:p>
+      <w:pPr>
+        <w:rPr>
+          <w:rFonts w:asciiTheme="majorHAnsi" w:hAnsiTheme="majorHAnsi" w:cstheme="majorHAnsi"/>
+          <w:szCs w:val="28"/>
+        </w:rPr>
+      </w:pPr>
+      <w:r>
+        <w:rPr>
+          <w:rFonts w:cstheme="majorHAnsi"/>
+          <w:color w:val="000000" w:themeColor="text1"/>
+          <w:szCs w:val="28"/>
+        </w:rPr>
+        <w:t xml:space="preserve">Confrontando i due metodi stazionari notiamo che per le matrici più grandi </w:t>
+      </w:r>
+      <w:proofErr w:type="spellStart"/>
+      <w:r>
+        <w:rPr>
+          <w:rFonts w:asciiTheme="majorHAnsi" w:hAnsiTheme="majorHAnsi" w:cstheme="majorHAnsi"/>
+          <w:szCs w:val="28"/>
+        </w:rPr>
+        <w:t>Gauß-Seidel</w:t>
+      </w:r>
+      <w:proofErr w:type="spellEnd"/>
+      <w:r>
+        <w:rPr>
+          <w:rFonts w:asciiTheme="majorHAnsi" w:hAnsiTheme="majorHAnsi" w:cstheme="majorHAnsi"/>
+          <w:szCs w:val="28"/>
+        </w:rPr>
+        <w:t xml:space="preserve"> risulti eseguire molte meno iterazioni che </w:t>
+      </w:r>
+      <w:proofErr w:type="spellStart"/>
+      <w:r>
+        <w:rPr>
+          <w:rFonts w:asciiTheme="majorHAnsi" w:hAnsiTheme="majorHAnsi" w:cstheme="majorHAnsi"/>
+          <w:szCs w:val="28"/>
+        </w:rPr>
+        <w:t>Jacobi</w:t>
+      </w:r>
+      <w:proofErr w:type="spellEnd"/>
+      <w:r>
+        <w:rPr>
+          <w:rFonts w:asciiTheme="majorHAnsi" w:hAnsiTheme="majorHAnsi" w:cstheme="majorHAnsi"/>
+          <w:szCs w:val="28"/>
+        </w:rPr>
+        <w:t xml:space="preserve">, questo perché durante l’esecuzione del codice di </w:t>
+      </w:r>
+      <w:proofErr w:type="spellStart"/>
+      <w:r>
+        <w:rPr>
+          <w:rFonts w:asciiTheme="majorHAnsi" w:hAnsiTheme="majorHAnsi" w:cstheme="majorHAnsi"/>
+          <w:szCs w:val="28"/>
+        </w:rPr>
+        <w:t>Gauß-Seidel</w:t>
+      </w:r>
+      <w:proofErr w:type="spellEnd"/>
+      <w:r>
+        <w:rPr>
+          <w:rFonts w:asciiTheme="majorHAnsi" w:hAnsiTheme="majorHAnsi" w:cstheme="majorHAnsi"/>
+          <w:szCs w:val="28"/>
+        </w:rPr>
+        <w:t xml:space="preserve"> vengono utilizzati subito i risultati appena calcolati senza dover poi aspettare la successiva iterazione come per </w:t>
+      </w:r>
+      <w:proofErr w:type="spellStart"/>
+      <w:r>
+        <w:rPr>
+          <w:rFonts w:asciiTheme="majorHAnsi" w:hAnsiTheme="majorHAnsi" w:cstheme="majorHAnsi"/>
+          <w:szCs w:val="28"/>
+        </w:rPr>
+        <w:t>Jacobi</w:t>
+      </w:r>
+      <w:proofErr w:type="spellEnd"/>
+      <w:r>
+        <w:rPr>
+          <w:rFonts w:asciiTheme="majorHAnsi" w:hAnsiTheme="majorHAnsi" w:cstheme="majorHAnsi"/>
+          <w:szCs w:val="28"/>
+        </w:rPr>
+        <w:t>.</w:t>
+      </w:r>
+    </w:p>
+    <w:p>
+      <w:pPr>
+        <w:rPr>
+          <w:rFonts w:cstheme="majorHAnsi"/>
+          <w:color w:val="000000" w:themeColor="text1"/>
+          <w:szCs w:val="28"/>
+        </w:rPr>
+      </w:pPr>
+      <w:r>
+        <w:rPr>
+          <w:rFonts w:cstheme="majorHAnsi"/>
+          <w:color w:val="000000" w:themeColor="text1"/>
+          <w:szCs w:val="28"/>
+        </w:rPr>
+        <w:t>I due metodi iterativi non stazionari invece, differiscono in maniera sostanziale per il numero di iterazioni, infatti il metodo del gradiente coniugato è un miglioramento del metodo del gradiente, il miglioramento consiste nell’eliminazione del comportamento a “zig-zag” scegliendo le direzioni di discesa A-ortogonali consentendo di calcolare la soluzione in un numero di passi &lt;= n.</w:t>
+      </w:r>
+    </w:p>
+    <w:p>
+      <w:pPr>
+        <w:rPr>
+          <w:rFonts w:cstheme="majorHAnsi"/>
+          <w:color w:val="000000" w:themeColor="text1"/>
+          <w:szCs w:val="28"/>
+        </w:rPr>
+      </w:pPr>
+    </w:p>
+    <w:p>
+      <w:pPr>
+        <w:rPr>
+          <w:rFonts w:cstheme="majorHAnsi"/>
+          <w:color w:val="000000" w:themeColor="text1"/>
+          <w:szCs w:val="28"/>
+        </w:rPr>
+      </w:pPr>
+    </w:p>
+    <w:p>
+      <w:pPr>
+        <w:rPr>
+          <w:rFonts w:asciiTheme="majorHAnsi" w:hAnsiTheme="majorHAnsi" w:cstheme="majorHAnsi"/>
+          <w:b/>
+          <w:bCs/>
+          <w:color w:val="FFC000"/>
+          <w:sz w:val="36"/>
+          <w:szCs w:val="36"/>
+        </w:rPr>
+      </w:pPr>
+      <w:r>
+        <w:rPr>
+          <w:rFonts w:asciiTheme="majorHAnsi" w:hAnsiTheme="majorHAnsi" w:cstheme="majorHAnsi"/>
+          <w:b/>
+          <w:bCs/>
+          <w:color w:val="FFC000"/>
+          <w:sz w:val="36"/>
+          <w:szCs w:val="36"/>
+        </w:rPr>
+        <w:t>Errore assoluto e relativo</w:t>
+      </w:r>
+    </w:p>
+    <w:p>
+      <w:pPr>
+        <w:rPr>
+          <w:rFonts w:cstheme="majorHAnsi"/>
+          <w:color w:val="000000" w:themeColor="text1"/>
+          <w:szCs w:val="28"/>
+        </w:rPr>
+      </w:pPr>
+      <w:r>
+        <w:rPr>
+          <w:rFonts w:cstheme="majorHAnsi"/>
+          <w:color w:val="000000" w:themeColor="text1"/>
+          <w:szCs w:val="28"/>
+        </w:rPr>
+        <w:t>In generale i metodi stazionari ottengono un errore che risulta essere minore sulle matrici spa1 e spa2 (quelle più dense), mente per i due metodi iterativi non stazionari l’errore risulta calare per le matrici vem1 e vem2 (meno dense).</w:t>
+      </w:r>
+    </w:p>
+    <w:p>
+      <w:pPr>
+        <w:rPr>
+          <w:rFonts w:asciiTheme="majorHAnsi" w:hAnsiTheme="majorHAnsi" w:cstheme="majorHAnsi"/>
+          <w:szCs w:val="28"/>
+        </w:rPr>
+      </w:pPr>
+      <w:r>
+        <w:rPr>
+          <w:rFonts w:cstheme="majorHAnsi"/>
+          <w:color w:val="000000" w:themeColor="text1"/>
+          <w:szCs w:val="28"/>
+        </w:rPr>
+        <w:t xml:space="preserve">Tra </w:t>
+      </w:r>
+      <w:proofErr w:type="spellStart"/>
+      <w:r>
+        <w:rPr>
+          <w:rFonts w:asciiTheme="majorHAnsi" w:hAnsiTheme="majorHAnsi" w:cstheme="majorHAnsi"/>
+          <w:szCs w:val="28"/>
+        </w:rPr>
+        <w:t>Gauß-Seidel</w:t>
+      </w:r>
+      <w:proofErr w:type="spellEnd"/>
+      <w:r>
+        <w:rPr>
+          <w:rFonts w:asciiTheme="majorHAnsi" w:hAnsiTheme="majorHAnsi" w:cstheme="majorHAnsi"/>
+          <w:szCs w:val="28"/>
+        </w:rPr>
+        <w:t xml:space="preserve"> e </w:t>
+      </w:r>
+      <w:proofErr w:type="spellStart"/>
+      <w:r>
+        <w:rPr>
+          <w:rFonts w:asciiTheme="majorHAnsi" w:hAnsiTheme="majorHAnsi" w:cstheme="majorHAnsi"/>
+          <w:szCs w:val="28"/>
+        </w:rPr>
+        <w:t>Jacobi</w:t>
+      </w:r>
+      <w:proofErr w:type="spellEnd"/>
+      <w:r>
+        <w:rPr>
+          <w:rFonts w:asciiTheme="majorHAnsi" w:hAnsiTheme="majorHAnsi" w:cstheme="majorHAnsi"/>
+          <w:szCs w:val="28"/>
+        </w:rPr>
+        <w:t xml:space="preserve"> gli errori sono molto simili (possono quasi essere considerati uguali) anche se, osservando attentamente i due grafici possiamo notare dei leggeri vantaggi sull’errore da parte di </w:t>
+      </w:r>
+      <w:r>
+        <w:rPr>
+          <w:rFonts w:asciiTheme="majorHAnsi" w:hAnsiTheme="majorHAnsi" w:cstheme="majorHAnsi"/>
+          <w:szCs w:val="28"/>
+        </w:rPr>
+        <w:lastRenderedPageBreak/>
+        <w:t>entrambi i metodi (l’uno con l’altro) dati dal tipo di matrice utilizzata e dalla tolleranza impostata.</w:t>
+      </w:r>
+    </w:p>
+    <w:p>
+      <w:pPr>
+        <w:rPr>
+          <w:rFonts w:asciiTheme="majorHAnsi" w:hAnsiTheme="majorHAnsi" w:cstheme="majorHAnsi"/>
+          <w:szCs w:val="28"/>
+        </w:rPr>
+      </w:pPr>
+      <w:r>
+        <w:rPr>
+          <w:rFonts w:asciiTheme="majorHAnsi" w:hAnsiTheme="majorHAnsi" w:cstheme="majorHAnsi"/>
+          <w:szCs w:val="28"/>
+        </w:rPr>
+        <w:t>Tra Gradiente e Gradiente coniugato invece la differenza di errore è visibilmente riconoscibile dai grafici; infatti, il secondo metodo ottiene degli errori nettamente inferiori rispetto al metodo del gradiente.</w:t>
+      </w:r>
+    </w:p>
+    <w:p>
+      <w:pPr>
+        <w:rPr>
+          <w:rFonts w:cstheme="majorHAnsi"/>
+          <w:color w:val="000000" w:themeColor="text1"/>
+          <w:szCs w:val="28"/>
+        </w:rPr>
+      </w:pPr>
+    </w:p>
+    <w:p>
+      <w:pPr>
+        <w:rPr>
+          <w:rFonts w:cstheme="majorHAnsi"/>
+          <w:color w:val="000000" w:themeColor="text1"/>
+          <w:szCs w:val="28"/>
+        </w:rPr>
+      </w:pPr>
+    </w:p>
+    <w:p>
+      <w:pPr>
+        <w:rPr>
+          <w:rFonts w:asciiTheme="majorHAnsi" w:hAnsiTheme="majorHAnsi" w:cstheme="majorHAnsi"/>
+          <w:b/>
+          <w:bCs/>
+          <w:color w:val="FFC000"/>
+          <w:sz w:val="36"/>
+          <w:szCs w:val="36"/>
+        </w:rPr>
+      </w:pPr>
+      <w:r>
+        <w:rPr>
+          <w:rFonts w:asciiTheme="majorHAnsi" w:hAnsiTheme="majorHAnsi" w:cstheme="majorHAnsi"/>
+          <w:b/>
+          <w:bCs/>
+          <w:color w:val="FFC000"/>
+          <w:sz w:val="36"/>
+          <w:szCs w:val="36"/>
+        </w:rPr>
+        <w:t>Tempo impiegato</w:t>
+      </w:r>
+    </w:p>
+    <w:p>
+      <w:pPr>
+        <w:rPr>
+          <w:rFonts w:cstheme="majorHAnsi"/>
+          <w:color w:val="000000" w:themeColor="text1"/>
+          <w:szCs w:val="28"/>
+        </w:rPr>
+      </w:pPr>
+      <w:r>
+        <w:rPr>
+          <w:rFonts w:cstheme="majorHAnsi"/>
+          <w:color w:val="000000" w:themeColor="text1"/>
+          <w:szCs w:val="28"/>
+        </w:rPr>
+        <w:t xml:space="preserve">In generale i metodi stazionari ottengono un errore che risulta essere minore sulle </w:t>
+      </w:r>
+      <w:proofErr w:type="spellStart"/>
+      <w:r>
+        <w:rPr>
+          <w:rFonts w:cstheme="majorHAnsi"/>
+          <w:color w:val="000000" w:themeColor="text1"/>
+          <w:szCs w:val="28"/>
+        </w:rPr>
+        <w:t>matric</w:t>
+      </w:r>
+      <w:proofErr w:type="spellEnd"/>
+    </w:p>
+    <w:p>
+      <w:pPr>
+        <w:rPr>
+          <w:rFonts w:asciiTheme="majorHAnsi" w:hAnsiTheme="majorHAnsi" w:cstheme="majorHAnsi"/>
+          <w:b/>
+          <w:bCs/>
+          <w:color w:val="FFC000"/>
+          <w:sz w:val="56"/>
+          <w:szCs w:val="56"/>
+        </w:rPr>
+      </w:pPr>
     </w:p>
     <w:sectPr>
       <w:footerReference w:type="default" r:id="rId22"/>

--- a/LSSolver.docx
+++ b/LSSolver.docx
@@ -492,21 +492,7 @@
         <w:rPr>
           <w:szCs w:val="28"/>
         </w:rPr>
-        <w:t xml:space="preserve">bbiamo diviso la libreria in </w:t>
-      </w:r>
-      <w:proofErr w:type="gramStart"/>
-      <w:r>
-        <w:rPr>
-          <w:szCs w:val="28"/>
-        </w:rPr>
-        <w:t>5</w:t>
-      </w:r>
-      <w:proofErr w:type="gramEnd"/>
-      <w:r>
-        <w:rPr>
-          <w:szCs w:val="28"/>
-        </w:rPr>
-        <w:t xml:space="preserve"> differenti file (una classe padre e quattro classi figlie):</w:t>
+        <w:t>bbiamo diviso la libreria in 5 differenti file (una classe padre e quattro classi figlie):</w:t>
       </w:r>
     </w:p>
     <w:p>
@@ -949,18 +935,13 @@
       </w:r>
       <w:proofErr w:type="spellEnd"/>
       <w:r>
-        <w:t xml:space="preserve"> che permette la lettura dei </w:t>
-      </w:r>
-      <w:proofErr w:type="gramStart"/>
-      <w:r>
-        <w:t>file .</w:t>
+        <w:t xml:space="preserve"> che permette la lettura dei file .</w:t>
       </w:r>
       <w:proofErr w:type="spellStart"/>
       <w:r>
         <w:t>mtx</w:t>
       </w:r>
       <w:proofErr w:type="spellEnd"/>
-      <w:proofErr w:type="gramEnd"/>
       <w:r>
         <w:t xml:space="preserve"> inserendo i valori nelle matrici istanziate precedentemente.</w:t>
       </w:r>
@@ -1002,18 +983,13 @@
         <w:t>e</w:t>
       </w:r>
       <w:r>
-        <w:t xml:space="preserve"> le tempistiche impiegate da ogni algoritmo per ogni </w:t>
-      </w:r>
-      <w:proofErr w:type="gramStart"/>
-      <w:r>
-        <w:t>file .</w:t>
+        <w:t xml:space="preserve"> le tempistiche impiegate da ogni algoritmo per ogni file .</w:t>
       </w:r>
       <w:proofErr w:type="spellStart"/>
       <w:r>
         <w:t>mtx</w:t>
       </w:r>
       <w:proofErr w:type="spellEnd"/>
-      <w:proofErr w:type="gramEnd"/>
       <w:r>
         <w:t xml:space="preserve"> fornito con tutte le 4 tolleranze indicate.</w:t>
       </w:r>
@@ -7169,29 +7145,66 @@
     <w:p>
       <w:pPr>
         <w:rPr>
+          <w:rFonts w:asciiTheme="majorHAnsi" w:hAnsiTheme="majorHAnsi" w:cstheme="majorHAnsi"/>
+          <w:szCs w:val="28"/>
+        </w:rPr>
+      </w:pPr>
+      <w:r>
+        <w:rPr>
           <w:rFonts w:cstheme="majorHAnsi"/>
           <w:color w:val="000000" w:themeColor="text1"/>
           <w:szCs w:val="28"/>
         </w:rPr>
-      </w:pPr>
-      <w:r>
-        <w:rPr>
-          <w:rFonts w:cstheme="majorHAnsi"/>
-          <w:color w:val="000000" w:themeColor="text1"/>
-          <w:szCs w:val="28"/>
-        </w:rPr>
-        <w:t xml:space="preserve">In generale i metodi stazionari ottengono un errore che risulta essere minore sulle </w:t>
+        <w:t xml:space="preserve">I due metodi non stazionari risultano avere tempi nettamente minori di quelli stazionari per quanto riguarda le matrici meno dense. Inoltre, tra i metodi stazionari </w:t>
       </w:r>
       <w:proofErr w:type="spellStart"/>
       <w:r>
         <w:rPr>
-          <w:rFonts w:cstheme="majorHAnsi"/>
-          <w:color w:val="000000" w:themeColor="text1"/>
+          <w:rFonts w:asciiTheme="majorHAnsi" w:hAnsiTheme="majorHAnsi" w:cstheme="majorHAnsi"/>
           <w:szCs w:val="28"/>
         </w:rPr>
-        <w:t>matric</w:t>
+        <w:t>Gauß-Seidel</w:t>
       </w:r>
       <w:proofErr w:type="spellEnd"/>
+      <w:r>
+        <w:rPr>
+          <w:rFonts w:asciiTheme="majorHAnsi" w:hAnsiTheme="majorHAnsi" w:cstheme="majorHAnsi"/>
+          <w:szCs w:val="28"/>
+        </w:rPr>
+        <w:t xml:space="preserve"> è tendenzialmente più veloce del metodo di </w:t>
+      </w:r>
+      <w:proofErr w:type="spellStart"/>
+      <w:r>
+        <w:rPr>
+          <w:rFonts w:asciiTheme="majorHAnsi" w:hAnsiTheme="majorHAnsi" w:cstheme="majorHAnsi"/>
+          <w:szCs w:val="28"/>
+        </w:rPr>
+        <w:t>Jacobi</w:t>
+      </w:r>
+      <w:proofErr w:type="spellEnd"/>
+      <w:r>
+        <w:rPr>
+          <w:rFonts w:asciiTheme="majorHAnsi" w:hAnsiTheme="majorHAnsi" w:cstheme="majorHAnsi"/>
+          <w:szCs w:val="28"/>
+        </w:rPr>
+        <w:t xml:space="preserve">, dato che utilizza immediatamente risultati già calcolati, senza dover aspettare l’iterazione successiva per poterli usare. </w:t>
+      </w:r>
+      <w:r>
+        <w:rPr>
+          <w:rFonts w:asciiTheme="majorHAnsi" w:hAnsiTheme="majorHAnsi" w:cstheme="majorHAnsi"/>
+          <w:szCs w:val="28"/>
+        </w:rPr>
+        <w:br/>
+        <w:t>Nei metodi non stazionari il metodo del Gradiente coniugato è più veloce del metodo del Gradiente, con tempi inferiori al mezzo secondo in tutti i casi, tranne per Spa2, che ha creato rallentamenti anche nel metodo del Gradiente.</w:t>
+      </w:r>
+    </w:p>
+    <w:p>
+      <w:pPr>
+        <w:rPr>
+          <w:rFonts w:asciiTheme="majorHAnsi" w:hAnsiTheme="majorHAnsi" w:cstheme="majorHAnsi"/>
+          <w:szCs w:val="28"/>
+        </w:rPr>
+      </w:pPr>
     </w:p>
     <w:p>
       <w:pPr>
@@ -7204,6 +7217,54 @@
           <w:szCs w:val="56"/>
         </w:rPr>
       </w:pPr>
+      <w:r>
+        <w:rPr>
+          <w:rFonts w:asciiTheme="majorHAnsi" w:hAnsiTheme="majorHAnsi" w:cstheme="majorHAnsi"/>
+          <w:b/>
+          <w:bCs/>
+          <w:color w:val="FFC000"/>
+          <w:sz w:val="56"/>
+          <w:szCs w:val="56"/>
+        </w:rPr>
+        <w:t>Conclusioni</w:t>
+      </w:r>
+    </w:p>
+    <w:p>
+      <w:pPr>
+        <w:rPr>
+          <w:rFonts w:asciiTheme="majorHAnsi" w:hAnsiTheme="majorHAnsi" w:cstheme="majorHAnsi"/>
+          <w:szCs w:val="28"/>
+        </w:rPr>
+      </w:pPr>
+      <w:r>
+        <w:rPr>
+          <w:rFonts w:asciiTheme="majorHAnsi" w:hAnsiTheme="majorHAnsi" w:cstheme="majorHAnsi"/>
+          <w:szCs w:val="28"/>
+        </w:rPr>
+        <w:t>Possiamo concludere che è opportuno utilizzare metodi diversi per bisogni diversi, scegliendo il metodo e la relativa tolleranza a seconda del sistema lineare da risolvere e il tempo a disposizione.</w:t>
+      </w:r>
+    </w:p>
+    <w:p>
+      <w:pPr>
+        <w:rPr>
+          <w:rFonts w:asciiTheme="majorHAnsi" w:hAnsiTheme="majorHAnsi" w:cstheme="majorHAnsi"/>
+          <w:szCs w:val="28"/>
+        </w:rPr>
+      </w:pPr>
+      <w:r>
+        <w:rPr>
+          <w:rFonts w:asciiTheme="majorHAnsi" w:hAnsiTheme="majorHAnsi" w:cstheme="majorHAnsi"/>
+          <w:szCs w:val="28"/>
+        </w:rPr>
+        <w:t>Nonostante ciò,</w:t>
+      </w:r>
+      <w:r>
+        <w:rPr>
+          <w:rFonts w:asciiTheme="majorHAnsi" w:hAnsiTheme="majorHAnsi" w:cstheme="majorHAnsi"/>
+          <w:szCs w:val="28"/>
+        </w:rPr>
+        <w:t xml:space="preserve"> abbiamo osservato che il metodo del Gradiente coniugato ha tempi di esecuzione molto bassi e errori abbastanza simili tra le varie tipologie di matrici; di conseguenza è possibile utilizzare questo metodo quando si è incerti su quale utilizzare e impostare la tolleranza ad un numero molto basso, dato che i tempi sono comunque molto contenuti.</w:t>
+      </w:r>
     </w:p>
     <w:sectPr>
       <w:footerReference w:type="default" r:id="rId22"/>

--- a/LSSolver.docx
+++ b/LSSolver.docx
@@ -492,7 +492,21 @@
         <w:rPr>
           <w:szCs w:val="28"/>
         </w:rPr>
-        <w:t>bbiamo diviso la libreria in 5 differenti file (una classe padre e quattro classi figlie):</w:t>
+        <w:t xml:space="preserve">bbiamo diviso la libreria in </w:t>
+      </w:r>
+      <w:proofErr w:type="gramStart"/>
+      <w:r>
+        <w:rPr>
+          <w:szCs w:val="28"/>
+        </w:rPr>
+        <w:t>5</w:t>
+      </w:r>
+      <w:proofErr w:type="gramEnd"/>
+      <w:r>
+        <w:rPr>
+          <w:szCs w:val="28"/>
+        </w:rPr>
+        <w:t xml:space="preserve"> differenti file (una classe padre e quattro classi figlie):</w:t>
       </w:r>
     </w:p>
     <w:p>
@@ -935,13 +949,18 @@
       </w:r>
       <w:proofErr w:type="spellEnd"/>
       <w:r>
-        <w:t xml:space="preserve"> che permette la lettura dei file .</w:t>
+        <w:t xml:space="preserve"> che permette la lettura dei </w:t>
+      </w:r>
+      <w:proofErr w:type="gramStart"/>
+      <w:r>
+        <w:t>file .</w:t>
       </w:r>
       <w:proofErr w:type="spellStart"/>
       <w:r>
         <w:t>mtx</w:t>
       </w:r>
       <w:proofErr w:type="spellEnd"/>
+      <w:proofErr w:type="gramEnd"/>
       <w:r>
         <w:t xml:space="preserve"> inserendo i valori nelle matrici istanziate precedentemente.</w:t>
       </w:r>
@@ -983,13 +1002,18 @@
         <w:t>e</w:t>
       </w:r>
       <w:r>
-        <w:t xml:space="preserve"> le tempistiche impiegate da ogni algoritmo per ogni file .</w:t>
+        <w:t xml:space="preserve"> le tempistiche impiegate da ogni algoritmo per ogni </w:t>
+      </w:r>
+      <w:proofErr w:type="gramStart"/>
+      <w:r>
+        <w:t>file .</w:t>
       </w:r>
       <w:proofErr w:type="spellStart"/>
       <w:r>
         <w:t>mtx</w:t>
       </w:r>
       <w:proofErr w:type="spellEnd"/>
+      <w:proofErr w:type="gramEnd"/>
       <w:r>
         <w:t xml:space="preserve"> fornito con tutte le 4 tolleranze indicate.</w:t>
       </w:r>
@@ -1033,6 +1057,12 @@
                   </m:ctrlPr>
                 </m:dPr>
                 <m:e>
+                  <m:r>
+                    <w:rPr>
+                      <w:rFonts w:ascii="Cambria Math" w:hAnsi="Cambria Math"/>
+                    </w:rPr>
+                    <m:t>A</m:t>
+                  </m:r>
                   <m:sSup>
                     <m:sSupPr>
                       <m:ctrlPr>
@@ -1065,32 +1095,12 @@
                     </w:rPr>
                     <m:t xml:space="preserve">- </m:t>
                   </m:r>
-                  <m:sSup>
-                    <m:sSupPr>
-                      <m:ctrlPr>
-                        <w:rPr>
-                          <w:rFonts w:ascii="Cambria Math" w:hAnsi="Cambria Math"/>
-                          <w:i/>
-                        </w:rPr>
-                      </m:ctrlPr>
-                    </m:sSupPr>
-                    <m:e>
-                      <m:r>
-                        <w:rPr>
-                          <w:rFonts w:ascii="Cambria Math" w:hAnsi="Cambria Math"/>
-                        </w:rPr>
-                        <m:t>x</m:t>
-                      </m:r>
-                    </m:e>
-                    <m:sup>
-                      <m:r>
-                        <w:rPr>
-                          <w:rFonts w:ascii="Cambria Math" w:hAnsi="Cambria Math"/>
-                        </w:rPr>
-                        <m:t>(k-1)</m:t>
-                      </m:r>
-                    </m:sup>
-                  </m:sSup>
+                  <m:r>
+                    <w:rPr>
+                      <w:rFonts w:ascii="Cambria Math" w:hAnsi="Cambria Math"/>
+                    </w:rPr>
+                    <m:t>b</m:t>
+                  </m:r>
                 </m:e>
               </m:d>
             </m:num>
@@ -1107,32 +1117,12 @@
                   </m:ctrlPr>
                 </m:dPr>
                 <m:e>
-                  <m:sSup>
-                    <m:sSupPr>
-                      <m:ctrlPr>
-                        <w:rPr>
-                          <w:rFonts w:ascii="Cambria Math" w:hAnsi="Cambria Math"/>
-                          <w:i/>
-                        </w:rPr>
-                      </m:ctrlPr>
-                    </m:sSupPr>
-                    <m:e>
-                      <m:r>
-                        <w:rPr>
-                          <w:rFonts w:ascii="Cambria Math" w:hAnsi="Cambria Math"/>
-                        </w:rPr>
-                        <m:t>x</m:t>
-                      </m:r>
-                    </m:e>
-                    <m:sup>
-                      <m:r>
-                        <w:rPr>
-                          <w:rFonts w:ascii="Cambria Math" w:hAnsi="Cambria Math"/>
-                        </w:rPr>
-                        <m:t>(k)</m:t>
-                      </m:r>
-                    </m:sup>
-                  </m:sSup>
+                  <m:r>
+                    <w:rPr>
+                      <w:rFonts w:ascii="Cambria Math" w:hAnsi="Cambria Math"/>
+                    </w:rPr>
+                    <m:t>b</m:t>
+                  </m:r>
                 </m:e>
               </m:d>
             </m:den>
@@ -1504,7 +1494,7 @@
           <w:szCs w:val="28"/>
         </w:rPr>
         <w:drawing>
-          <wp:inline distT="0" distB="0" distL="0" distR="0" wp14:anchorId="64F0B289" wp14:editId="02B7D0BE">
+          <wp:inline distT="0" distB="0" distL="0" distR="0" wp14:anchorId="64F0B289" wp14:editId="5D8157FF">
             <wp:extent cx="5229225" cy="2762250"/>
             <wp:effectExtent l="0" t="0" r="9525" b="0"/>
             <wp:docPr id="3" name="Grafico 3"/>
@@ -1531,49 +1521,14 @@
           <w:szCs w:val="28"/>
         </w:rPr>
         <w:drawing>
-          <wp:inline distT="0" distB="0" distL="0" distR="0" wp14:anchorId="5AE22AD8" wp14:editId="4EE7AAF7">
-            <wp:extent cx="5238750" cy="3086100"/>
-            <wp:effectExtent l="0" t="0" r="0" b="0"/>
-            <wp:docPr id="7" name="Grafico 7"/>
+          <wp:inline distT="0" distB="0" distL="0" distR="0" wp14:anchorId="78D034E0" wp14:editId="4DC24FE3">
+            <wp:extent cx="5267325" cy="2847975"/>
+            <wp:effectExtent l="0" t="0" r="9525" b="9525"/>
+            <wp:docPr id="9" name="Grafico 9"/>
             <wp:cNvGraphicFramePr/>
             <a:graphic xmlns:a="http://schemas.openxmlformats.org/drawingml/2006/main">
               <a:graphicData uri="http://schemas.openxmlformats.org/drawingml/2006/chart">
                 <c:chart xmlns:c="http://schemas.openxmlformats.org/drawingml/2006/chart" xmlns:r="http://schemas.openxmlformats.org/officeDocument/2006/relationships" r:id="rId11"/>
-              </a:graphicData>
-            </a:graphic>
-          </wp:inline>
-        </w:drawing>
-      </w:r>
-    </w:p>
-    <w:p>
-      <w:pPr>
-        <w:jc w:val="center"/>
-        <w:rPr>
-          <w:szCs w:val="28"/>
-        </w:rPr>
-      </w:pPr>
-    </w:p>
-    <w:p>
-      <w:pPr>
-        <w:jc w:val="center"/>
-        <w:rPr>
-          <w:szCs w:val="28"/>
-        </w:rPr>
-      </w:pPr>
-      <w:r>
-        <w:rPr>
-          <w:noProof/>
-          <w:szCs w:val="28"/>
-        </w:rPr>
-        <w:drawing>
-          <wp:inline distT="0" distB="0" distL="0" distR="0" wp14:anchorId="78D034E0" wp14:editId="4ABB3D82">
-            <wp:extent cx="5486400" cy="3200400"/>
-            <wp:effectExtent l="0" t="0" r="0" b="0"/>
-            <wp:docPr id="9" name="Grafico 9"/>
-            <wp:cNvGraphicFramePr/>
-            <a:graphic xmlns:a="http://schemas.openxmlformats.org/drawingml/2006/main">
-              <a:graphicData uri="http://schemas.openxmlformats.org/drawingml/2006/chart">
-                <c:chart xmlns:c="http://schemas.openxmlformats.org/drawingml/2006/chart" xmlns:r="http://schemas.openxmlformats.org/officeDocument/2006/relationships" r:id="rId12"/>
               </a:graphicData>
             </a:graphic>
           </wp:inline>
@@ -1769,12 +1724,10 @@
             <w:r>
               <w:rPr>
                 <w:rFonts w:ascii="Roboto" w:hAnsi="Roboto"/>
-                <w:color w:val="202124"/>
                 <w:sz w:val="20"/>
                 <w:szCs w:val="20"/>
-                <w:shd w:val="clear" w:color="auto" w:fill="FFFFFF"/>
-              </w:rPr>
-              <w:t>5.144</w:t>
+              </w:rPr>
+              <w:t>3.753</w:t>
             </w:r>
           </w:p>
         </w:tc>
@@ -1795,12 +1748,10 @@
             <w:r>
               <w:rPr>
                 <w:rFonts w:ascii="Roboto" w:hAnsi="Roboto"/>
-                <w:color w:val="202124"/>
                 <w:sz w:val="20"/>
                 <w:szCs w:val="20"/>
-                <w:shd w:val="clear" w:color="auto" w:fill="FFFFFF"/>
-              </w:rPr>
-              <w:t>7.211</w:t>
+              </w:rPr>
+              <w:t>7.809</w:t>
             </w:r>
           </w:p>
         </w:tc>
@@ -1821,12 +1772,10 @@
             <w:r>
               <w:rPr>
                 <w:rFonts w:ascii="Roboto" w:hAnsi="Roboto"/>
-                <w:color w:val="202124"/>
                 <w:sz w:val="20"/>
                 <w:szCs w:val="20"/>
-                <w:shd w:val="clear" w:color="auto" w:fill="FFFFFF"/>
-              </w:rPr>
-              <w:t>9.229</w:t>
+              </w:rPr>
+              <w:t>8.017</w:t>
             </w:r>
           </w:p>
         </w:tc>
@@ -1852,7 +1801,17 @@
                 <w:szCs w:val="20"/>
                 <w:shd w:val="clear" w:color="auto" w:fill="FFFFFF"/>
               </w:rPr>
-              <w:t>11.32</w:t>
+              <w:t>1</w:t>
+            </w:r>
+            <w:r>
+              <w:rPr>
+                <w:rFonts w:ascii="Roboto" w:hAnsi="Roboto"/>
+                <w:color w:val="202124"/>
+                <w:sz w:val="20"/>
+                <w:szCs w:val="20"/>
+                <w:shd w:val="clear" w:color="auto" w:fill="FFFFFF"/>
+              </w:rPr>
+              <w:t>0.373</w:t>
             </w:r>
           </w:p>
         </w:tc>
@@ -1895,12 +1854,10 @@
             <w:r>
               <w:rPr>
                 <w:rFonts w:ascii="Roboto" w:hAnsi="Roboto"/>
-                <w:color w:val="202124"/>
                 <w:sz w:val="20"/>
                 <w:szCs w:val="20"/>
-                <w:shd w:val="clear" w:color="auto" w:fill="FFFFFF"/>
-              </w:rPr>
-              <w:t>21.328</w:t>
+              </w:rPr>
+              <w:t>15.041</w:t>
             </w:r>
           </w:p>
         </w:tc>
@@ -1921,12 +1878,10 @@
             <w:r>
               <w:rPr>
                 <w:rFonts w:ascii="Roboto" w:hAnsi="Roboto"/>
-                <w:color w:val="202124"/>
                 <w:sz w:val="20"/>
                 <w:szCs w:val="20"/>
-                <w:shd w:val="clear" w:color="auto" w:fill="FFFFFF"/>
-              </w:rPr>
-              <w:t>29.555</w:t>
+              </w:rPr>
+              <w:t>24.492</w:t>
             </w:r>
           </w:p>
         </w:tc>
@@ -1950,7 +1905,7 @@
                 <w:sz w:val="20"/>
                 <w:szCs w:val="20"/>
               </w:rPr>
-              <w:t>37.738</w:t>
+              <w:t>33.363</w:t>
             </w:r>
           </w:p>
         </w:tc>
@@ -1974,7 +1929,15 @@
                 <w:sz w:val="20"/>
                 <w:szCs w:val="20"/>
               </w:rPr>
-              <w:t>45.657</w:t>
+              <w:t>4</w:t>
+            </w:r>
+            <w:r>
+              <w:rPr>
+                <w:rFonts w:ascii="Roboto" w:hAnsi="Roboto"/>
+                <w:sz w:val="20"/>
+                <w:szCs w:val="20"/>
+              </w:rPr>
+              <w:t>2.214</w:t>
             </w:r>
           </w:p>
         </w:tc>
@@ -2023,7 +1986,7 @@
                 <w:sz w:val="20"/>
                 <w:szCs w:val="20"/>
               </w:rPr>
-              <w:t>9.117</w:t>
+              <w:t>15.074</w:t>
             </w:r>
           </w:p>
         </w:tc>
@@ -2047,7 +2010,15 @@
                 <w:sz w:val="20"/>
                 <w:szCs w:val="20"/>
               </w:rPr>
-              <w:t>21.145</w:t>
+              <w:t>2</w:t>
+            </w:r>
+            <w:r>
+              <w:rPr>
+                <w:rFonts w:ascii="Roboto" w:hAnsi="Roboto"/>
+                <w:sz w:val="20"/>
+                <w:szCs w:val="20"/>
+              </w:rPr>
+              <w:t>8.229</w:t>
             </w:r>
           </w:p>
         </w:tc>
@@ -2071,7 +2042,7 @@
                 <w:sz w:val="20"/>
                 <w:szCs w:val="20"/>
               </w:rPr>
-              <w:t>33.038</w:t>
+              <w:t>40.461</w:t>
             </w:r>
           </w:p>
         </w:tc>
@@ -2095,7 +2066,7 @@
                 <w:sz w:val="20"/>
                 <w:szCs w:val="20"/>
               </w:rPr>
-              <w:t>44.987</w:t>
+              <w:t>51.115</w:t>
             </w:r>
           </w:p>
         </w:tc>
@@ -2141,7 +2112,15 @@
                 <w:sz w:val="20"/>
                 <w:szCs w:val="20"/>
               </w:rPr>
-              <w:t>29.792</w:t>
+              <w:t>4</w:t>
+            </w:r>
+            <w:r>
+              <w:rPr>
+                <w:rFonts w:ascii="Roboto" w:hAnsi="Roboto"/>
+                <w:sz w:val="20"/>
+                <w:szCs w:val="20"/>
+              </w:rPr>
+              <w:t>9.792</w:t>
             </w:r>
           </w:p>
         </w:tc>
@@ -2165,7 +2144,23 @@
                 <w:sz w:val="20"/>
                 <w:szCs w:val="20"/>
               </w:rPr>
-              <w:t>74.149</w:t>
+              <w:t>96</w:t>
+            </w:r>
+            <w:r>
+              <w:rPr>
+                <w:rFonts w:ascii="Roboto" w:hAnsi="Roboto"/>
+                <w:sz w:val="20"/>
+                <w:szCs w:val="20"/>
+              </w:rPr>
+              <w:t>.</w:t>
+            </w:r>
+            <w:r>
+              <w:rPr>
+                <w:rFonts w:ascii="Roboto" w:hAnsi="Roboto"/>
+                <w:sz w:val="20"/>
+                <w:szCs w:val="20"/>
+              </w:rPr>
+              <w:t>237</w:t>
             </w:r>
           </w:p>
         </w:tc>
@@ -2189,7 +2184,7 @@
                 <w:sz w:val="20"/>
                 <w:szCs w:val="20"/>
               </w:rPr>
-              <w:t>119.318</w:t>
+              <w:t>141.098</w:t>
             </w:r>
           </w:p>
         </w:tc>
@@ -2213,7 +2208,7 @@
                 <w:sz w:val="20"/>
                 <w:szCs w:val="20"/>
               </w:rPr>
-              <w:t>162.679</w:t>
+              <w:t>185.05</w:t>
             </w:r>
           </w:p>
         </w:tc>
@@ -2776,14 +2771,14 @@
           <w:szCs w:val="28"/>
         </w:rPr>
         <w:drawing>
-          <wp:inline distT="0" distB="0" distL="0" distR="0" wp14:anchorId="1BE44B23" wp14:editId="20233251">
+          <wp:inline distT="0" distB="0" distL="0" distR="0" wp14:anchorId="1BE44B23" wp14:editId="7EF90AD5">
             <wp:extent cx="4905375" cy="2619375"/>
             <wp:effectExtent l="0" t="0" r="9525" b="9525"/>
             <wp:docPr id="8" name="Grafico 8"/>
             <wp:cNvGraphicFramePr/>
             <a:graphic xmlns:a="http://schemas.openxmlformats.org/drawingml/2006/main">
               <a:graphicData uri="http://schemas.openxmlformats.org/drawingml/2006/chart">
-                <c:chart xmlns:c="http://schemas.openxmlformats.org/drawingml/2006/chart" xmlns:r="http://schemas.openxmlformats.org/officeDocument/2006/relationships" r:id="rId13"/>
+                <c:chart xmlns:c="http://schemas.openxmlformats.org/drawingml/2006/chart" xmlns:r="http://schemas.openxmlformats.org/officeDocument/2006/relationships" r:id="rId12"/>
               </a:graphicData>
             </a:graphic>
           </wp:inline>
@@ -2798,6 +2793,15 @@
           <w:szCs w:val="28"/>
         </w:rPr>
       </w:pPr>
+    </w:p>
+    <w:p>
+      <w:pPr>
+        <w:jc w:val="center"/>
+        <w:rPr>
+          <w:rFonts w:cstheme="majorHAnsi"/>
+          <w:szCs w:val="28"/>
+        </w:rPr>
+      </w:pPr>
       <w:r>
         <w:rPr>
           <w:noProof/>
@@ -2805,42 +2809,14 @@
         </w:rPr>
         <w:lastRenderedPageBreak/>
         <w:drawing>
-          <wp:inline distT="0" distB="0" distL="0" distR="0" wp14:anchorId="73C725E6" wp14:editId="3A05EA08">
-            <wp:extent cx="5486400" cy="3200400"/>
-            <wp:effectExtent l="0" t="0" r="0" b="0"/>
-            <wp:docPr id="10" name="Grafico 10"/>
-            <wp:cNvGraphicFramePr/>
-            <a:graphic xmlns:a="http://schemas.openxmlformats.org/drawingml/2006/main">
-              <a:graphicData uri="http://schemas.openxmlformats.org/drawingml/2006/chart">
-                <c:chart xmlns:c="http://schemas.openxmlformats.org/drawingml/2006/chart" xmlns:r="http://schemas.openxmlformats.org/officeDocument/2006/relationships" r:id="rId14"/>
-              </a:graphicData>
-            </a:graphic>
-          </wp:inline>
-        </w:drawing>
-      </w:r>
-    </w:p>
-    <w:p>
-      <w:pPr>
-        <w:jc w:val="center"/>
-        <w:rPr>
-          <w:rFonts w:cstheme="majorHAnsi"/>
-          <w:szCs w:val="28"/>
-        </w:rPr>
-      </w:pPr>
-      <w:r>
-        <w:rPr>
-          <w:noProof/>
-          <w:szCs w:val="28"/>
-        </w:rPr>
-        <w:drawing>
-          <wp:inline distT="0" distB="0" distL="0" distR="0" wp14:anchorId="3D18DB80" wp14:editId="7DA98521">
+          <wp:inline distT="0" distB="0" distL="0" distR="0" wp14:anchorId="3D18DB80" wp14:editId="2494109B">
             <wp:extent cx="5486400" cy="3200400"/>
             <wp:effectExtent l="0" t="0" r="0" b="0"/>
             <wp:docPr id="11" name="Grafico 11"/>
             <wp:cNvGraphicFramePr/>
             <a:graphic xmlns:a="http://schemas.openxmlformats.org/drawingml/2006/main">
               <a:graphicData uri="http://schemas.openxmlformats.org/drawingml/2006/chart">
-                <c:chart xmlns:c="http://schemas.openxmlformats.org/drawingml/2006/chart" xmlns:r="http://schemas.openxmlformats.org/officeDocument/2006/relationships" r:id="rId15"/>
+                <c:chart xmlns:c="http://schemas.openxmlformats.org/drawingml/2006/chart" xmlns:r="http://schemas.openxmlformats.org/officeDocument/2006/relationships" r:id="rId13"/>
               </a:graphicData>
             </a:graphic>
           </wp:inline>
@@ -3001,12 +2977,10 @@
             <w:r>
               <w:rPr>
                 <w:rFonts w:ascii="Roboto" w:hAnsi="Roboto"/>
-                <w:color w:val="202124"/>
                 <w:sz w:val="20"/>
                 <w:szCs w:val="20"/>
-                <w:shd w:val="clear" w:color="auto" w:fill="FFFFFF"/>
-              </w:rPr>
-              <w:t>0.63</w:t>
+              </w:rPr>
+              <w:t>0.317</w:t>
             </w:r>
           </w:p>
         </w:tc>
@@ -3032,7 +3006,17 @@
                 <w:szCs w:val="20"/>
                 <w:shd w:val="clear" w:color="auto" w:fill="FFFFFF"/>
               </w:rPr>
-              <w:t>0.83</w:t>
+              <w:t>0.</w:t>
+            </w:r>
+            <w:r>
+              <w:rPr>
+                <w:rFonts w:ascii="Roboto" w:hAnsi="Roboto"/>
+                <w:color w:val="202124"/>
+                <w:sz w:val="20"/>
+                <w:szCs w:val="20"/>
+                <w:shd w:val="clear" w:color="auto" w:fill="FFFFFF"/>
+              </w:rPr>
+              <w:t>557</w:t>
             </w:r>
           </w:p>
         </w:tc>
@@ -3053,12 +3037,10 @@
             <w:r>
               <w:rPr>
                 <w:rFonts w:ascii="Roboto" w:hAnsi="Roboto"/>
-                <w:color w:val="202124"/>
                 <w:sz w:val="20"/>
                 <w:szCs w:val="20"/>
-                <w:shd w:val="clear" w:color="auto" w:fill="FFFFFF"/>
-              </w:rPr>
-              <w:t>1.101</w:t>
+              </w:rPr>
+              <w:t>0.76</w:t>
             </w:r>
           </w:p>
         </w:tc>
@@ -3079,12 +3061,10 @@
             <w:r>
               <w:rPr>
                 <w:rFonts w:ascii="Roboto" w:hAnsi="Roboto"/>
-                <w:color w:val="202124"/>
                 <w:sz w:val="20"/>
                 <w:szCs w:val="20"/>
-                <w:shd w:val="clear" w:color="auto" w:fill="FFFFFF"/>
-              </w:rPr>
-              <w:t>1.318</w:t>
+              </w:rPr>
+              <w:t>0.973</w:t>
             </w:r>
           </w:p>
         </w:tc>
@@ -3127,12 +3107,10 @@
             <w:r>
               <w:rPr>
                 <w:rFonts w:ascii="Roboto" w:hAnsi="Roboto"/>
-                <w:color w:val="202124"/>
                 <w:sz w:val="20"/>
                 <w:szCs w:val="20"/>
-                <w:shd w:val="clear" w:color="auto" w:fill="FFFFFF"/>
-              </w:rPr>
-              <w:t>3.801</w:t>
+              </w:rPr>
+              <w:t>2.101</w:t>
             </w:r>
           </w:p>
         </w:tc>
@@ -3153,12 +3131,10 @@
             <w:r>
               <w:rPr>
                 <w:rFonts w:ascii="Roboto" w:hAnsi="Roboto"/>
-                <w:color w:val="202124"/>
                 <w:sz w:val="20"/>
                 <w:szCs w:val="20"/>
-                <w:shd w:val="clear" w:color="auto" w:fill="FFFFFF"/>
-              </w:rPr>
-              <w:t>4.937</w:t>
+              </w:rPr>
+              <w:t>3.182</w:t>
             </w:r>
           </w:p>
         </w:tc>
@@ -3182,7 +3158,7 @@
                 <w:sz w:val="20"/>
                 <w:szCs w:val="20"/>
               </w:rPr>
-              <w:t>6.582</w:t>
+              <w:t>4.886</w:t>
             </w:r>
           </w:p>
         </w:tc>
@@ -3206,7 +3182,7 @@
                 <w:sz w:val="20"/>
                 <w:szCs w:val="20"/>
               </w:rPr>
-              <w:t>8.045</w:t>
+              <w:t>5.928</w:t>
             </w:r>
           </w:p>
         </w:tc>
@@ -3255,7 +3231,7 @@
                 <w:sz w:val="20"/>
                 <w:szCs w:val="20"/>
               </w:rPr>
-              <w:t>6.662</w:t>
+              <w:t>7.528</w:t>
             </w:r>
           </w:p>
         </w:tc>
@@ -3279,7 +3255,7 @@
                 <w:sz w:val="20"/>
                 <w:szCs w:val="20"/>
               </w:rPr>
-              <w:t>13.927</w:t>
+              <w:t>13.952</w:t>
             </w:r>
           </w:p>
         </w:tc>
@@ -3303,7 +3279,7 @@
                 <w:sz w:val="20"/>
                 <w:szCs w:val="20"/>
               </w:rPr>
-              <w:t>21.262</w:t>
+              <w:t>20.245</w:t>
             </w:r>
           </w:p>
         </w:tc>
@@ -3327,7 +3303,7 @@
                 <w:sz w:val="20"/>
                 <w:szCs w:val="20"/>
               </w:rPr>
-              <w:t>28.32</w:t>
+              <w:t>27.225</w:t>
             </w:r>
           </w:p>
         </w:tc>
@@ -3373,7 +3349,7 @@
                 <w:sz w:val="20"/>
                 <w:szCs w:val="20"/>
               </w:rPr>
-              <w:t>22.117</w:t>
+              <w:t>26.91</w:t>
             </w:r>
           </w:p>
         </w:tc>
@@ -3397,7 +3373,15 @@
                 <w:sz w:val="20"/>
                 <w:szCs w:val="20"/>
               </w:rPr>
-              <w:t>49.105</w:t>
+              <w:t>49.</w:t>
+            </w:r>
+            <w:r>
+              <w:rPr>
+                <w:rFonts w:ascii="Roboto" w:hAnsi="Roboto"/>
+                <w:sz w:val="20"/>
+                <w:szCs w:val="20"/>
+              </w:rPr>
+              <w:t>974</w:t>
             </w:r>
           </w:p>
         </w:tc>
@@ -3421,7 +3405,31 @@
                 <w:sz w:val="20"/>
                 <w:szCs w:val="20"/>
               </w:rPr>
-              <w:t>76.627</w:t>
+              <w:t>7</w:t>
+            </w:r>
+            <w:r>
+              <w:rPr>
+                <w:rFonts w:ascii="Roboto" w:hAnsi="Roboto"/>
+                <w:sz w:val="20"/>
+                <w:szCs w:val="20"/>
+              </w:rPr>
+              <w:t>2</w:t>
+            </w:r>
+            <w:r>
+              <w:rPr>
+                <w:rFonts w:ascii="Roboto" w:hAnsi="Roboto"/>
+                <w:sz w:val="20"/>
+                <w:szCs w:val="20"/>
+              </w:rPr>
+              <w:t>.6</w:t>
+            </w:r>
+            <w:r>
+              <w:rPr>
+                <w:rFonts w:ascii="Roboto" w:hAnsi="Roboto"/>
+                <w:sz w:val="20"/>
+                <w:szCs w:val="20"/>
+              </w:rPr>
+              <w:t>63</w:t>
             </w:r>
           </w:p>
         </w:tc>
@@ -3445,7 +3453,7 @@
                 <w:sz w:val="20"/>
                 <w:szCs w:val="20"/>
               </w:rPr>
-              <w:t>103.372</w:t>
+              <w:t>95.915</w:t>
             </w:r>
           </w:p>
         </w:tc>
@@ -3464,6 +3472,7 @@
         <w:rPr>
           <w:rFonts w:cstheme="majorHAnsi"/>
           <w:szCs w:val="28"/>
+          <w:u w:val="single"/>
         </w:rPr>
       </w:pPr>
     </w:p>
@@ -3479,7 +3488,6 @@
           <w:rFonts w:cstheme="majorHAnsi"/>
           <w:szCs w:val="28"/>
         </w:rPr>
-        <w:lastRenderedPageBreak/>
         <w:t>Possiamo osservare che anche in questo caso il metodo performa meglio per la risoluzione delle matrici Spa1 e Spa2, che vengono risolte in un tempo più contenuto e con un errore migliore rispetto alle matrici più grandi; infatti, come si vede dal grafo delle iterazioni per le matrici più piccole al diminuire della tolleranza la crescita del numero delle iterazioni è meno ripida rispetto a Vem1 e Vem2.</w:t>
       </w:r>
     </w:p>
@@ -4260,14 +4268,14 @@
           <w:szCs w:val="28"/>
         </w:rPr>
         <w:drawing>
-          <wp:inline distT="0" distB="0" distL="0" distR="0" wp14:anchorId="242AEC9C" wp14:editId="1DC3F34B">
+          <wp:inline distT="0" distB="0" distL="0" distR="0" wp14:anchorId="242AEC9C" wp14:editId="01B1A2CF">
             <wp:extent cx="4905375" cy="2619375"/>
             <wp:effectExtent l="0" t="0" r="9525" b="9525"/>
             <wp:docPr id="4" name="Grafico 4"/>
             <wp:cNvGraphicFramePr/>
             <a:graphic xmlns:a="http://schemas.openxmlformats.org/drawingml/2006/main">
               <a:graphicData uri="http://schemas.openxmlformats.org/drawingml/2006/chart">
-                <c:chart xmlns:c="http://schemas.openxmlformats.org/drawingml/2006/chart" xmlns:r="http://schemas.openxmlformats.org/officeDocument/2006/relationships" r:id="rId16"/>
+                <c:chart xmlns:c="http://schemas.openxmlformats.org/drawingml/2006/chart" xmlns:r="http://schemas.openxmlformats.org/officeDocument/2006/relationships" r:id="rId14"/>
               </a:graphicData>
             </a:graphic>
           </wp:inline>
@@ -4282,58 +4290,29 @@
           <w:szCs w:val="28"/>
         </w:rPr>
       </w:pPr>
+    </w:p>
+    <w:p>
+      <w:pPr>
+        <w:jc w:val="center"/>
+        <w:rPr>
+          <w:rFonts w:asciiTheme="majorHAnsi" w:hAnsiTheme="majorHAnsi" w:cstheme="majorHAnsi"/>
+          <w:szCs w:val="28"/>
+        </w:rPr>
+      </w:pPr>
       <w:r>
         <w:rPr>
           <w:noProof/>
           <w:szCs w:val="28"/>
         </w:rPr>
-        <w:lastRenderedPageBreak/>
         <w:drawing>
-          <wp:inline distT="0" distB="0" distL="0" distR="0" wp14:anchorId="6AEDC2BA" wp14:editId="3E543D86">
-            <wp:extent cx="5486400" cy="3200400"/>
-            <wp:effectExtent l="0" t="0" r="0" b="0"/>
-            <wp:docPr id="5" name="Grafico 5"/>
-            <wp:cNvGraphicFramePr/>
-            <a:graphic xmlns:a="http://schemas.openxmlformats.org/drawingml/2006/main">
-              <a:graphicData uri="http://schemas.openxmlformats.org/drawingml/2006/chart">
-                <c:chart xmlns:c="http://schemas.openxmlformats.org/drawingml/2006/chart" xmlns:r="http://schemas.openxmlformats.org/officeDocument/2006/relationships" r:id="rId17"/>
-              </a:graphicData>
-            </a:graphic>
-          </wp:inline>
-        </w:drawing>
-      </w:r>
-    </w:p>
-    <w:p>
-      <w:pPr>
-        <w:jc w:val="center"/>
-        <w:rPr>
-          <w:rFonts w:asciiTheme="majorHAnsi" w:hAnsiTheme="majorHAnsi" w:cstheme="majorHAnsi"/>
-          <w:szCs w:val="28"/>
-        </w:rPr>
-      </w:pPr>
-    </w:p>
-    <w:p>
-      <w:pPr>
-        <w:jc w:val="center"/>
-        <w:rPr>
-          <w:rFonts w:asciiTheme="majorHAnsi" w:hAnsiTheme="majorHAnsi" w:cstheme="majorHAnsi"/>
-          <w:szCs w:val="28"/>
-        </w:rPr>
-      </w:pPr>
-      <w:r>
-        <w:rPr>
-          <w:noProof/>
-          <w:szCs w:val="28"/>
-        </w:rPr>
-        <w:drawing>
-          <wp:inline distT="0" distB="0" distL="0" distR="0" wp14:anchorId="0BF79BCA" wp14:editId="352053D9">
+          <wp:inline distT="0" distB="0" distL="0" distR="0" wp14:anchorId="0BF79BCA" wp14:editId="03BA7B6F">
             <wp:extent cx="5486400" cy="3200400"/>
             <wp:effectExtent l="0" t="0" r="0" b="0"/>
             <wp:docPr id="6" name="Grafico 6"/>
             <wp:cNvGraphicFramePr/>
             <a:graphic xmlns:a="http://schemas.openxmlformats.org/drawingml/2006/main">
               <a:graphicData uri="http://schemas.openxmlformats.org/drawingml/2006/chart">
-                <c:chart xmlns:c="http://schemas.openxmlformats.org/drawingml/2006/chart" xmlns:r="http://schemas.openxmlformats.org/officeDocument/2006/relationships" r:id="rId18"/>
+                <c:chart xmlns:c="http://schemas.openxmlformats.org/drawingml/2006/chart" xmlns:r="http://schemas.openxmlformats.org/officeDocument/2006/relationships" r:id="rId15"/>
               </a:graphicData>
             </a:graphic>
           </wp:inline>
@@ -4503,12 +4482,10 @@
             <w:r>
               <w:rPr>
                 <w:rFonts w:ascii="Roboto" w:hAnsi="Roboto"/>
-                <w:color w:val="202124"/>
                 <w:sz w:val="20"/>
                 <w:szCs w:val="20"/>
-                <w:shd w:val="clear" w:color="auto" w:fill="FFFFFF"/>
-              </w:rPr>
-              <w:t>0.225</w:t>
+              </w:rPr>
+              <w:t>0.298</w:t>
             </w:r>
           </w:p>
         </w:tc>
@@ -4529,12 +4506,10 @@
             <w:r>
               <w:rPr>
                 <w:rFonts w:ascii="Roboto" w:hAnsi="Roboto"/>
-                <w:color w:val="202124"/>
                 <w:sz w:val="20"/>
                 <w:szCs w:val="20"/>
-                <w:shd w:val="clear" w:color="auto" w:fill="FFFFFF"/>
-              </w:rPr>
-              <w:t>4.716</w:t>
+              </w:rPr>
+              <w:t>6.586</w:t>
             </w:r>
           </w:p>
         </w:tc>
@@ -4555,12 +4530,10 @@
             <w:r>
               <w:rPr>
                 <w:rFonts w:ascii="Roboto" w:hAnsi="Roboto"/>
-                <w:color w:val="202124"/>
                 <w:sz w:val="20"/>
                 <w:szCs w:val="20"/>
-                <w:shd w:val="clear" w:color="auto" w:fill="FFFFFF"/>
-              </w:rPr>
-              <w:t>9.331</w:t>
+              </w:rPr>
+              <w:t>13.435</w:t>
             </w:r>
           </w:p>
         </w:tc>
@@ -4581,12 +4554,10 @@
             <w:r>
               <w:rPr>
                 <w:rFonts w:ascii="Roboto" w:hAnsi="Roboto"/>
-                <w:color w:val="202124"/>
                 <w:sz w:val="20"/>
                 <w:szCs w:val="20"/>
-                <w:shd w:val="clear" w:color="auto" w:fill="FFFFFF"/>
-              </w:rPr>
-              <w:t>13.598</w:t>
+              </w:rPr>
+              <w:t>20.306</w:t>
             </w:r>
           </w:p>
         </w:tc>
@@ -4629,12 +4600,10 @@
             <w:r>
               <w:rPr>
                 <w:rFonts w:ascii="Roboto" w:hAnsi="Roboto"/>
-                <w:color w:val="202124"/>
                 <w:sz w:val="20"/>
                 <w:szCs w:val="20"/>
-                <w:shd w:val="clear" w:color="auto" w:fill="FFFFFF"/>
-              </w:rPr>
-              <w:t>1.967</w:t>
+              </w:rPr>
+              <w:t>2.407</w:t>
             </w:r>
           </w:p>
         </w:tc>
@@ -4655,12 +4624,10 @@
             <w:r>
               <w:rPr>
                 <w:rFonts w:ascii="Roboto" w:hAnsi="Roboto"/>
-                <w:color w:val="202124"/>
                 <w:sz w:val="20"/>
                 <w:szCs w:val="20"/>
-                <w:shd w:val="clear" w:color="auto" w:fill="FFFFFF"/>
-              </w:rPr>
-              <w:t>22.197</w:t>
+              </w:rPr>
+              <w:t>29.046</w:t>
             </w:r>
           </w:p>
         </w:tc>
@@ -4684,7 +4651,7 @@
                 <w:sz w:val="20"/>
                 <w:szCs w:val="20"/>
               </w:rPr>
-              <w:t>54.187</w:t>
+              <w:t>76.322</w:t>
             </w:r>
           </w:p>
         </w:tc>
@@ -4708,7 +4675,7 @@
                 <w:sz w:val="20"/>
                 <w:szCs w:val="20"/>
               </w:rPr>
-              <w:t>85.977</w:t>
+              <w:t>125.418</w:t>
             </w:r>
           </w:p>
         </w:tc>
@@ -4757,7 +4724,7 @@
                 <w:sz w:val="20"/>
                 <w:szCs w:val="20"/>
               </w:rPr>
-              <w:t>0.063</w:t>
+              <w:t>0.128</w:t>
             </w:r>
           </w:p>
         </w:tc>
@@ -4781,7 +4748,7 @@
                 <w:sz w:val="20"/>
                 <w:szCs w:val="20"/>
               </w:rPr>
-              <w:t>0.125</w:t>
+              <w:t>0.217</w:t>
             </w:r>
           </w:p>
         </w:tc>
@@ -4805,7 +4772,7 @@
                 <w:sz w:val="20"/>
                 <w:szCs w:val="20"/>
               </w:rPr>
-              <w:t>0.188</w:t>
+              <w:t>0.314</w:t>
             </w:r>
           </w:p>
         </w:tc>
@@ -4829,7 +4796,7 @@
                 <w:sz w:val="20"/>
                 <w:szCs w:val="20"/>
               </w:rPr>
-              <w:t>0.257</w:t>
+              <w:t>0.413</w:t>
             </w:r>
           </w:p>
         </w:tc>
@@ -4875,7 +4842,7 @@
                 <w:sz w:val="20"/>
                 <w:szCs w:val="20"/>
               </w:rPr>
-              <w:t>0.131</w:t>
+              <w:t>0.292</w:t>
             </w:r>
           </w:p>
         </w:tc>
@@ -4899,7 +4866,7 @@
                 <w:sz w:val="20"/>
                 <w:szCs w:val="20"/>
               </w:rPr>
-              <w:t>0.301</w:t>
+              <w:t>0.526</w:t>
             </w:r>
           </w:p>
         </w:tc>
@@ -4923,7 +4890,15 @@
                 <w:sz w:val="20"/>
                 <w:szCs w:val="20"/>
               </w:rPr>
-              <w:t>0.455</w:t>
+              <w:t>0</w:t>
+            </w:r>
+            <w:r>
+              <w:rPr>
+                <w:rFonts w:ascii="Roboto" w:hAnsi="Roboto"/>
+                <w:sz w:val="20"/>
+                <w:szCs w:val="20"/>
+              </w:rPr>
+              <w:t>.769</w:t>
             </w:r>
           </w:p>
         </w:tc>
@@ -4947,7 +4922,7 @@
                 <w:sz w:val="20"/>
                 <w:szCs w:val="20"/>
               </w:rPr>
-              <w:t>0.612</w:t>
+              <w:t>1.029</w:t>
             </w:r>
           </w:p>
         </w:tc>
@@ -4973,7 +4948,6 @@
           <w:rFonts w:asciiTheme="majorHAnsi" w:hAnsiTheme="majorHAnsi" w:cstheme="majorHAnsi"/>
           <w:szCs w:val="28"/>
         </w:rPr>
-        <w:lastRenderedPageBreak/>
         <w:t>Il gradiente è piuttosto consistente per quanto riguarda l’errore, infatti rispetto ai metodi visti in precedenza questo non cambia molto tra una matrice e l’altra. Nonostante ciò, ha tempi di esecuzione piuttosto dipendenti dalla matrice su cui viene eseguito, che lo porta ad avere un numero di iterazioni che cresce in maniera più accentuata per le matrici Spa1 e Spa2.</w:t>
       </w:r>
     </w:p>
@@ -6109,14 +6083,14 @@
         </w:rPr>
         <w:lastRenderedPageBreak/>
         <w:drawing>
-          <wp:inline distT="0" distB="0" distL="0" distR="0" wp14:anchorId="4B2E8E50" wp14:editId="54165E84">
+          <wp:inline distT="0" distB="0" distL="0" distR="0" wp14:anchorId="4B2E8E50" wp14:editId="43160D7A">
             <wp:extent cx="4905375" cy="2619375"/>
             <wp:effectExtent l="0" t="0" r="9525" b="9525"/>
             <wp:docPr id="12" name="Grafico 12"/>
             <wp:cNvGraphicFramePr/>
             <a:graphic xmlns:a="http://schemas.openxmlformats.org/drawingml/2006/main">
               <a:graphicData uri="http://schemas.openxmlformats.org/drawingml/2006/chart">
-                <c:chart xmlns:c="http://schemas.openxmlformats.org/drawingml/2006/chart" xmlns:r="http://schemas.openxmlformats.org/officeDocument/2006/relationships" r:id="rId19"/>
+                <c:chart xmlns:c="http://schemas.openxmlformats.org/drawingml/2006/chart" xmlns:r="http://schemas.openxmlformats.org/officeDocument/2006/relationships" r:id="rId16"/>
               </a:graphicData>
             </a:graphic>
           </wp:inline>
@@ -6125,7 +6099,6 @@
     </w:p>
     <w:p>
       <w:pPr>
-        <w:jc w:val="center"/>
         <w:rPr>
           <w:rFonts w:asciiTheme="majorHAnsi" w:hAnsiTheme="majorHAnsi" w:cstheme="majorHAnsi"/>
           <w:sz w:val="56"/>
@@ -6148,44 +6121,14 @@
           <w:szCs w:val="28"/>
         </w:rPr>
         <w:drawing>
-          <wp:inline distT="0" distB="0" distL="0" distR="0" wp14:anchorId="272764F4" wp14:editId="2D58AA8D">
-            <wp:extent cx="5486400" cy="3200400"/>
-            <wp:effectExtent l="0" t="0" r="0" b="0"/>
-            <wp:docPr id="13" name="Grafico 13"/>
-            <wp:cNvGraphicFramePr/>
-            <a:graphic xmlns:a="http://schemas.openxmlformats.org/drawingml/2006/main">
-              <a:graphicData uri="http://schemas.openxmlformats.org/drawingml/2006/chart">
-                <c:chart xmlns:c="http://schemas.openxmlformats.org/drawingml/2006/chart" xmlns:r="http://schemas.openxmlformats.org/officeDocument/2006/relationships" r:id="rId20"/>
-              </a:graphicData>
-            </a:graphic>
-          </wp:inline>
-        </w:drawing>
-      </w:r>
-    </w:p>
-    <w:p>
-      <w:pPr>
-        <w:jc w:val="center"/>
-        <w:rPr>
-          <w:rFonts w:asciiTheme="majorHAnsi" w:hAnsiTheme="majorHAnsi" w:cstheme="majorHAnsi"/>
-          <w:sz w:val="56"/>
-          <w:szCs w:val="56"/>
-        </w:rPr>
-      </w:pPr>
-      <w:r>
-        <w:rPr>
-          <w:noProof/>
-          <w:szCs w:val="28"/>
-        </w:rPr>
-        <w:lastRenderedPageBreak/>
-        <w:drawing>
-          <wp:inline distT="0" distB="0" distL="0" distR="0" wp14:anchorId="6103AD09" wp14:editId="651220F0">
+          <wp:inline distT="0" distB="0" distL="0" distR="0" wp14:anchorId="6103AD09" wp14:editId="6168A6A6">
             <wp:extent cx="5486400" cy="3200400"/>
             <wp:effectExtent l="0" t="0" r="0" b="0"/>
             <wp:docPr id="14" name="Grafico 14"/>
             <wp:cNvGraphicFramePr/>
             <a:graphic xmlns:a="http://schemas.openxmlformats.org/drawingml/2006/main">
               <a:graphicData uri="http://schemas.openxmlformats.org/drawingml/2006/chart">
-                <c:chart xmlns:c="http://schemas.openxmlformats.org/drawingml/2006/chart" xmlns:r="http://schemas.openxmlformats.org/officeDocument/2006/relationships" r:id="rId21"/>
+                <c:chart xmlns:c="http://schemas.openxmlformats.org/drawingml/2006/chart" xmlns:r="http://schemas.openxmlformats.org/officeDocument/2006/relationships" r:id="rId17"/>
               </a:graphicData>
             </a:graphic>
           </wp:inline>
@@ -6351,7 +6294,17 @@
                 <w:szCs w:val="20"/>
                 <w:shd w:val="clear" w:color="auto" w:fill="FFFFFF"/>
               </w:rPr>
-              <w:t>0.225</w:t>
+              <w:t>0.</w:t>
+            </w:r>
+            <w:r>
+              <w:rPr>
+                <w:rFonts w:ascii="Roboto" w:hAnsi="Roboto"/>
+                <w:color w:val="202124"/>
+                <w:sz w:val="20"/>
+                <w:szCs w:val="20"/>
+                <w:shd w:val="clear" w:color="auto" w:fill="FFFFFF"/>
+              </w:rPr>
+              <w:t>169</w:t>
             </w:r>
           </w:p>
         </w:tc>
@@ -6377,7 +6330,17 @@
                 <w:szCs w:val="20"/>
                 <w:shd w:val="clear" w:color="auto" w:fill="FFFFFF"/>
               </w:rPr>
-              <w:t>0.309</w:t>
+              <w:t>0.</w:t>
+            </w:r>
+            <w:r>
+              <w:rPr>
+                <w:rFonts w:ascii="Roboto" w:hAnsi="Roboto"/>
+                <w:color w:val="202124"/>
+                <w:sz w:val="20"/>
+                <w:szCs w:val="20"/>
+                <w:shd w:val="clear" w:color="auto" w:fill="FFFFFF"/>
+              </w:rPr>
+              <w:t>459</w:t>
             </w:r>
           </w:p>
         </w:tc>
@@ -6401,7 +6364,15 @@
                 <w:sz w:val="20"/>
                 <w:szCs w:val="20"/>
               </w:rPr>
-              <w:t>0.434</w:t>
+              <w:t>0.</w:t>
+            </w:r>
+            <w:r>
+              <w:rPr>
+                <w:rFonts w:ascii="Roboto" w:hAnsi="Roboto"/>
+                <w:sz w:val="20"/>
+                <w:szCs w:val="20"/>
+              </w:rPr>
+              <w:t>551</w:t>
             </w:r>
           </w:p>
         </w:tc>
@@ -6425,7 +6396,15 @@
                 <w:sz w:val="20"/>
                 <w:szCs w:val="20"/>
               </w:rPr>
-              <w:t>0.498</w:t>
+              <w:t>0.</w:t>
+            </w:r>
+            <w:r>
+              <w:rPr>
+                <w:rFonts w:ascii="Roboto" w:hAnsi="Roboto"/>
+                <w:sz w:val="20"/>
+                <w:szCs w:val="20"/>
+              </w:rPr>
+              <w:t>608</w:t>
             </w:r>
           </w:p>
         </w:tc>
@@ -6471,7 +6450,7 @@
                 <w:sz w:val="20"/>
                 <w:szCs w:val="20"/>
               </w:rPr>
-              <w:t>1.958</w:t>
+              <w:t>1.16</w:t>
             </w:r>
           </w:p>
         </w:tc>
@@ -6495,7 +6474,15 @@
                 <w:sz w:val="20"/>
                 <w:szCs w:val="20"/>
               </w:rPr>
-              <w:t>3.729</w:t>
+              <w:t>3.</w:t>
+            </w:r>
+            <w:r>
+              <w:rPr>
+                <w:rFonts w:ascii="Roboto" w:hAnsi="Roboto"/>
+                <w:sz w:val="20"/>
+                <w:szCs w:val="20"/>
+              </w:rPr>
+              <w:t>351</w:t>
             </w:r>
           </w:p>
         </w:tc>
@@ -6519,7 +6506,7 @@
                 <w:sz w:val="20"/>
                 <w:szCs w:val="20"/>
               </w:rPr>
-              <w:t>4.827</w:t>
+              <w:t>5.424</w:t>
             </w:r>
           </w:p>
         </w:tc>
@@ -6543,7 +6530,7 @@
                 <w:sz w:val="20"/>
                 <w:szCs w:val="20"/>
               </w:rPr>
-              <w:t>5.901</w:t>
+              <w:t>6.995</w:t>
             </w:r>
           </w:p>
         </w:tc>
@@ -6592,7 +6579,15 @@
                 <w:sz w:val="20"/>
                 <w:szCs w:val="20"/>
               </w:rPr>
-              <w:t>0.008</w:t>
+              <w:t>0.0</w:t>
+            </w:r>
+            <w:r>
+              <w:rPr>
+                <w:rFonts w:ascii="Roboto" w:hAnsi="Roboto"/>
+                <w:sz w:val="20"/>
+                <w:szCs w:val="20"/>
+              </w:rPr>
+              <w:t>12</w:t>
             </w:r>
           </w:p>
         </w:tc>
@@ -6616,7 +6611,15 @@
                 <w:sz w:val="20"/>
                 <w:szCs w:val="20"/>
               </w:rPr>
-              <w:t>0.009</w:t>
+              <w:t>0.0</w:t>
+            </w:r>
+            <w:r>
+              <w:rPr>
+                <w:rFonts w:ascii="Roboto" w:hAnsi="Roboto"/>
+                <w:sz w:val="20"/>
+                <w:szCs w:val="20"/>
+              </w:rPr>
+              <w:t>13</w:t>
             </w:r>
           </w:p>
         </w:tc>
@@ -6640,7 +6643,15 @@
                 <w:sz w:val="20"/>
                 <w:szCs w:val="20"/>
               </w:rPr>
-              <w:t>0.011</w:t>
+              <w:t>0.01</w:t>
+            </w:r>
+            <w:r>
+              <w:rPr>
+                <w:rFonts w:ascii="Roboto" w:hAnsi="Roboto"/>
+                <w:sz w:val="20"/>
+                <w:szCs w:val="20"/>
+              </w:rPr>
+              <w:t>6</w:t>
             </w:r>
           </w:p>
         </w:tc>
@@ -6664,7 +6675,15 @@
                 <w:sz w:val="20"/>
                 <w:szCs w:val="20"/>
               </w:rPr>
-              <w:t>0.012</w:t>
+              <w:t>0.01</w:t>
+            </w:r>
+            <w:r>
+              <w:rPr>
+                <w:rFonts w:ascii="Roboto" w:hAnsi="Roboto"/>
+                <w:sz w:val="20"/>
+                <w:szCs w:val="20"/>
+              </w:rPr>
+              <w:t>5</w:t>
             </w:r>
           </w:p>
         </w:tc>
@@ -6710,7 +6729,15 @@
                 <w:sz w:val="20"/>
                 <w:szCs w:val="20"/>
               </w:rPr>
-              <w:t>0.013</w:t>
+              <w:t>0.01</w:t>
+            </w:r>
+            <w:r>
+              <w:rPr>
+                <w:rFonts w:ascii="Roboto" w:hAnsi="Roboto"/>
+                <w:sz w:val="20"/>
+                <w:szCs w:val="20"/>
+              </w:rPr>
+              <w:t>9</w:t>
             </w:r>
           </w:p>
         </w:tc>
@@ -6734,7 +6761,15 @@
                 <w:sz w:val="20"/>
                 <w:szCs w:val="20"/>
               </w:rPr>
-              <w:t>0.017</w:t>
+              <w:t>0.0</w:t>
+            </w:r>
+            <w:r>
+              <w:rPr>
+                <w:rFonts w:ascii="Roboto" w:hAnsi="Roboto"/>
+                <w:sz w:val="20"/>
+                <w:szCs w:val="20"/>
+              </w:rPr>
+              <w:t>21</w:t>
             </w:r>
           </w:p>
         </w:tc>
@@ -6760,6 +6795,14 @@
               </w:rPr>
               <w:t>0.02</w:t>
             </w:r>
+            <w:r>
+              <w:rPr>
+                <w:rFonts w:ascii="Roboto" w:hAnsi="Roboto"/>
+                <w:sz w:val="20"/>
+                <w:szCs w:val="20"/>
+              </w:rPr>
+              <w:t>9</w:t>
+            </w:r>
           </w:p>
         </w:tc>
         <w:tc>
@@ -6782,7 +6825,15 @@
                 <w:sz w:val="20"/>
                 <w:szCs w:val="20"/>
               </w:rPr>
-              <w:t>0.023</w:t>
+              <w:t>0.0</w:t>
+            </w:r>
+            <w:r>
+              <w:rPr>
+                <w:rFonts w:ascii="Roboto" w:hAnsi="Roboto"/>
+                <w:sz w:val="20"/>
+                <w:szCs w:val="20"/>
+              </w:rPr>
+              <w:t>3</w:t>
             </w:r>
           </w:p>
         </w:tc>
@@ -6791,7 +6842,11 @@
     <w:p>
       <w:r>
         <w:br/>
-        <w:t>Questo metodo è molto consistente riguardo sia i tempi di esecuzione che l’errore, avendo infatti cambiamenti minimi nei tempi di esecuzione per le quattro matrici con solo un leggero aumento nei tempi di Spa2. Anche in questo caso però si può notare una pendenza leggermente maggiore per le due matrici Spa1 e Spa2 rispetto alle altre due che però non impatta pesantemente i tempi. Gli errori rimangono simili per le tolleranze più basse, con un aumento della differenza tra le due coppie di matrici quando la tolleranza aumenta.</w:t>
+        <w:t xml:space="preserve">Questo metodo è molto consistente riguardo sia i tempi di esecuzione che l’errore, avendo infatti cambiamenti minimi nei tempi di esecuzione per le quattro matrici con solo un leggero aumento nei </w:t>
+      </w:r>
+      <w:r>
+        <w:lastRenderedPageBreak/>
+        <w:t>tempi di Spa2. Anche in questo caso però si può notare una pendenza leggermente maggiore per le due matrici Spa1 e Spa2 rispetto alle altre due che però non impatta pesantemente i tempi. Gli errori rimangono simili per le tolleranze più basse, con un aumento della differenza tra le due coppie di matrici quando la tolleranza aumenta.</w:t>
       </w:r>
     </w:p>
     <w:p>
@@ -7263,11 +7318,27 @@
           <w:rFonts w:asciiTheme="majorHAnsi" w:hAnsiTheme="majorHAnsi" w:cstheme="majorHAnsi"/>
           <w:szCs w:val="28"/>
         </w:rPr>
-        <w:t xml:space="preserve"> abbiamo osservato che il metodo del Gradiente coniugato ha tempi di esecuzione molto bassi e errori abbastanza simili tra le varie tipologie di matrici; di conseguenza è possibile utilizzare questo metodo quando si è incerti su quale utilizzare e impostare la tolleranza ad un numero molto basso, dato che i tempi sono comunque molto contenuti.</w:t>
+        <w:t xml:space="preserve"> abbiamo osservato che il metodo del Gradiente coniugato ha tempi di esecuzione molto bassi </w:t>
+      </w:r>
+      <w:proofErr w:type="gramStart"/>
+      <w:r>
+        <w:rPr>
+          <w:rFonts w:asciiTheme="majorHAnsi" w:hAnsiTheme="majorHAnsi" w:cstheme="majorHAnsi"/>
+          <w:szCs w:val="28"/>
+        </w:rPr>
+        <w:t>e</w:t>
+      </w:r>
+      <w:proofErr w:type="gramEnd"/>
+      <w:r>
+        <w:rPr>
+          <w:rFonts w:asciiTheme="majorHAnsi" w:hAnsiTheme="majorHAnsi" w:cstheme="majorHAnsi"/>
+          <w:szCs w:val="28"/>
+        </w:rPr>
+        <w:t xml:space="preserve"> errori abbastanza simili tra le varie tipologie di matrici; di conseguenza è possibile utilizzare questo metodo quando si è incerti su quale utilizzare e impostare la tolleranza ad un numero molto basso, dato che i tempi sono comunque molto contenuti.</w:t>
       </w:r>
     </w:p>
     <w:sectPr>
-      <w:footerReference w:type="default" r:id="rId22"/>
+      <w:footerReference w:type="default" r:id="rId18"/>
       <w:pgSz w:w="11906" w:h="16838"/>
       <w:pgMar w:top="1417" w:right="1134" w:bottom="1134" w:left="1134" w:header="708" w:footer="708" w:gutter="0"/>
       <w:cols w:space="708"/>
@@ -9331,16 +9402,16 @@
                 <c:formatCode>General</c:formatCode>
                 <c:ptCount val="4"/>
                 <c:pt idx="0">
-                  <c:v>167</c:v>
+                  <c:v>115</c:v>
                 </c:pt>
                 <c:pt idx="1">
-                  <c:v>234</c:v>
+                  <c:v>181</c:v>
                 </c:pt>
                 <c:pt idx="2">
-                  <c:v>300</c:v>
+                  <c:v>247</c:v>
                 </c:pt>
                 <c:pt idx="3">
-                  <c:v>366</c:v>
+                  <c:v>313</c:v>
                 </c:pt>
               </c:numCache>
             </c:numRef>
@@ -9417,16 +9488,16 @@
                 <c:formatCode>General</c:formatCode>
                 <c:ptCount val="4"/>
                 <c:pt idx="0">
-                  <c:v>53</c:v>
+                  <c:v>36</c:v>
                 </c:pt>
                 <c:pt idx="1">
-                  <c:v>74</c:v>
+                  <c:v>57</c:v>
                 </c:pt>
                 <c:pt idx="2">
-                  <c:v>95</c:v>
+                  <c:v>78</c:v>
                 </c:pt>
                 <c:pt idx="3">
-                  <c:v>115</c:v>
+                  <c:v>99</c:v>
                 </c:pt>
               </c:numCache>
             </c:numRef>
@@ -9503,16 +9574,16 @@
                 <c:formatCode>General</c:formatCode>
                 <c:ptCount val="4"/>
                 <c:pt idx="0">
-                  <c:v>852</c:v>
+                  <c:v>1314</c:v>
                 </c:pt>
                 <c:pt idx="1">
-                  <c:v>1966</c:v>
+                  <c:v>2433</c:v>
                 </c:pt>
                 <c:pt idx="2">
-                  <c:v>3085</c:v>
+                  <c:v>3552</c:v>
                 </c:pt>
                 <c:pt idx="3">
-                  <c:v>4204</c:v>
+                  <c:v>4671</c:v>
                 </c:pt>
               </c:numCache>
             </c:numRef>
@@ -9589,16 +9660,16 @@
                 <c:formatCode>General</c:formatCode>
                 <c:ptCount val="4"/>
                 <c:pt idx="0">
-                  <c:v>1167</c:v>
+                  <c:v>1972</c:v>
                 </c:pt>
                 <c:pt idx="1">
-                  <c:v>2905</c:v>
+                  <c:v>3676</c:v>
                 </c:pt>
                 <c:pt idx="2">
-                  <c:v>4653</c:v>
+                  <c:v>5425</c:v>
                 </c:pt>
                 <c:pt idx="3">
-                  <c:v>6402</c:v>
+                  <c:v>7174</c:v>
                 </c:pt>
               </c:numCache>
             </c:numRef>
@@ -9921,1283 +9992,7 @@
 </c:chartSpace>
 </file>
 
-<file path=word/charts/chart10.xml><?xml version="1.0" encoding="utf-8"?>
-<c:chartSpace xmlns:c="http://schemas.openxmlformats.org/drawingml/2006/chart" xmlns:a="http://schemas.openxmlformats.org/drawingml/2006/main" xmlns:r="http://schemas.openxmlformats.org/officeDocument/2006/relationships" xmlns:c16r2="http://schemas.microsoft.com/office/drawing/2015/06/chart">
-  <c:date1904 val="0"/>
-  <c:lang val="it-IT"/>
-  <c:roundedCorners val="0"/>
-  <mc:AlternateContent xmlns:mc="http://schemas.openxmlformats.org/markup-compatibility/2006">
-    <mc:Choice xmlns:c14="http://schemas.microsoft.com/office/drawing/2007/8/2/chart" Requires="c14">
-      <c14:style val="102"/>
-    </mc:Choice>
-    <mc:Fallback>
-      <c:style val="2"/>
-    </mc:Fallback>
-  </mc:AlternateContent>
-  <c:chart>
-    <c:title>
-      <c:tx>
-        <c:rich>
-          <a:bodyPr rot="0" spcFirstLastPara="1" vertOverflow="ellipsis" vert="horz" wrap="square" anchor="ctr" anchorCtr="1"/>
-          <a:lstStyle/>
-          <a:p>
-            <a:pPr>
-              <a:defRPr sz="1400" b="0" i="0" u="none" strike="noStrike" kern="1200" spc="0" baseline="0">
-                <a:solidFill>
-                  <a:schemeClr val="tx1">
-                    <a:lumMod val="65000"/>
-                    <a:lumOff val="35000"/>
-                  </a:schemeClr>
-                </a:solidFill>
-                <a:latin typeface="+mn-lt"/>
-                <a:ea typeface="+mn-ea"/>
-                <a:cs typeface="+mn-cs"/>
-              </a:defRPr>
-            </a:pPr>
-            <a:r>
-              <a:rPr lang="it-IT"/>
-              <a:t>Numero iterazioni rispetto alla tolleranza</a:t>
-            </a:r>
-          </a:p>
-        </c:rich>
-      </c:tx>
-      <c:overlay val="0"/>
-      <c:spPr>
-        <a:noFill/>
-        <a:ln>
-          <a:noFill/>
-        </a:ln>
-        <a:effectLst/>
-      </c:spPr>
-      <c:txPr>
-        <a:bodyPr rot="0" spcFirstLastPara="1" vertOverflow="ellipsis" vert="horz" wrap="square" anchor="ctr" anchorCtr="1"/>
-        <a:lstStyle/>
-        <a:p>
-          <a:pPr>
-            <a:defRPr sz="1400" b="0" i="0" u="none" strike="noStrike" kern="1200" spc="0" baseline="0">
-              <a:solidFill>
-                <a:schemeClr val="tx1">
-                  <a:lumMod val="65000"/>
-                  <a:lumOff val="35000"/>
-                </a:schemeClr>
-              </a:solidFill>
-              <a:latin typeface="+mn-lt"/>
-              <a:ea typeface="+mn-ea"/>
-              <a:cs typeface="+mn-cs"/>
-            </a:defRPr>
-          </a:pPr>
-          <a:endParaRPr lang="it-IT"/>
-        </a:p>
-      </c:txPr>
-    </c:title>
-    <c:autoTitleDeleted val="0"/>
-    <c:plotArea>
-      <c:layout/>
-      <c:lineChart>
-        <c:grouping val="standard"/>
-        <c:varyColors val="0"/>
-        <c:ser>
-          <c:idx val="0"/>
-          <c:order val="0"/>
-          <c:tx>
-            <c:strRef>
-              <c:f>Foglio1!$B$1</c:f>
-              <c:strCache>
-                <c:ptCount val="1"/>
-                <c:pt idx="0">
-                  <c:v>Spa1</c:v>
-                </c:pt>
-              </c:strCache>
-            </c:strRef>
-          </c:tx>
-          <c:spPr>
-            <a:ln w="28575" cap="rnd">
-              <a:solidFill>
-                <a:schemeClr val="accent1"/>
-              </a:solidFill>
-              <a:round/>
-            </a:ln>
-            <a:effectLst/>
-          </c:spPr>
-          <c:marker>
-            <c:symbol val="circle"/>
-            <c:size val="5"/>
-            <c:spPr>
-              <a:solidFill>
-                <a:schemeClr val="accent1"/>
-              </a:solidFill>
-              <a:ln w="9525">
-                <a:solidFill>
-                  <a:schemeClr val="accent1"/>
-                </a:solidFill>
-              </a:ln>
-              <a:effectLst/>
-            </c:spPr>
-          </c:marker>
-          <c:cat>
-            <c:strRef>
-              <c:f>Foglio1!$A$2:$A$5</c:f>
-              <c:strCache>
-                <c:ptCount val="4"/>
-                <c:pt idx="0">
-                  <c:v>1.0E-4</c:v>
-                </c:pt>
-                <c:pt idx="1">
-                  <c:v>1.0E-6</c:v>
-                </c:pt>
-                <c:pt idx="2">
-                  <c:v>1.0E-8</c:v>
-                </c:pt>
-                <c:pt idx="3">
-                  <c:v>1.0E-10</c:v>
-                </c:pt>
-              </c:strCache>
-            </c:strRef>
-          </c:cat>
-          <c:val>
-            <c:numRef>
-              <c:f>Foglio1!$B$2:$B$5</c:f>
-              <c:numCache>
-                <c:formatCode>General</c:formatCode>
-                <c:ptCount val="4"/>
-                <c:pt idx="0">
-                  <c:v>98</c:v>
-                </c:pt>
-                <c:pt idx="1">
-                  <c:v>145</c:v>
-                </c:pt>
-                <c:pt idx="2">
-                  <c:v>185</c:v>
-                </c:pt>
-                <c:pt idx="3">
-                  <c:v>210</c:v>
-                </c:pt>
-              </c:numCache>
-            </c:numRef>
-          </c:val>
-          <c:smooth val="0"/>
-          <c:extLst>
-            <c:ext xmlns:c16="http://schemas.microsoft.com/office/drawing/2014/chart" uri="{C3380CC4-5D6E-409C-BE32-E72D297353CC}">
-              <c16:uniqueId val="{00000000-56C7-4D78-B2B7-0AF1FD0BD2C2}"/>
-            </c:ext>
-          </c:extLst>
-        </c:ser>
-        <c:ser>
-          <c:idx val="1"/>
-          <c:order val="1"/>
-          <c:tx>
-            <c:strRef>
-              <c:f>Foglio1!$C$1</c:f>
-              <c:strCache>
-                <c:ptCount val="1"/>
-                <c:pt idx="0">
-                  <c:v>Spa2</c:v>
-                </c:pt>
-              </c:strCache>
-            </c:strRef>
-          </c:tx>
-          <c:spPr>
-            <a:ln w="28575" cap="rnd">
-              <a:solidFill>
-                <a:schemeClr val="accent2"/>
-              </a:solidFill>
-              <a:round/>
-            </a:ln>
-            <a:effectLst/>
-          </c:spPr>
-          <c:marker>
-            <c:symbol val="circle"/>
-            <c:size val="5"/>
-            <c:spPr>
-              <a:solidFill>
-                <a:schemeClr val="accent2"/>
-              </a:solidFill>
-              <a:ln w="9525">
-                <a:solidFill>
-                  <a:schemeClr val="accent2"/>
-                </a:solidFill>
-              </a:ln>
-              <a:effectLst/>
-            </c:spPr>
-          </c:marker>
-          <c:cat>
-            <c:strRef>
-              <c:f>Foglio1!$A$2:$A$5</c:f>
-              <c:strCache>
-                <c:ptCount val="4"/>
-                <c:pt idx="0">
-                  <c:v>1.0E-4</c:v>
-                </c:pt>
-                <c:pt idx="1">
-                  <c:v>1.0E-6</c:v>
-                </c:pt>
-                <c:pt idx="2">
-                  <c:v>1.0E-8</c:v>
-                </c:pt>
-                <c:pt idx="3">
-                  <c:v>1.0E-10</c:v>
-                </c:pt>
-              </c:strCache>
-            </c:strRef>
-          </c:cat>
-          <c:val>
-            <c:numRef>
-              <c:f>Foglio1!$C$2:$C$5</c:f>
-              <c:numCache>
-                <c:formatCode>General</c:formatCode>
-                <c:ptCount val="4"/>
-                <c:pt idx="0">
-                  <c:v>89</c:v>
-                </c:pt>
-                <c:pt idx="1">
-                  <c:v>166</c:v>
-                </c:pt>
-                <c:pt idx="2">
-                  <c:v>218</c:v>
-                </c:pt>
-                <c:pt idx="3">
-                  <c:v>268</c:v>
-                </c:pt>
-              </c:numCache>
-            </c:numRef>
-          </c:val>
-          <c:smooth val="0"/>
-          <c:extLst>
-            <c:ext xmlns:c16="http://schemas.microsoft.com/office/drawing/2014/chart" uri="{C3380CC4-5D6E-409C-BE32-E72D297353CC}">
-              <c16:uniqueId val="{00000001-56C7-4D78-B2B7-0AF1FD0BD2C2}"/>
-            </c:ext>
-          </c:extLst>
-        </c:ser>
-        <c:ser>
-          <c:idx val="2"/>
-          <c:order val="2"/>
-          <c:tx>
-            <c:strRef>
-              <c:f>Foglio1!$D$1</c:f>
-              <c:strCache>
-                <c:ptCount val="1"/>
-                <c:pt idx="0">
-                  <c:v>Vem1</c:v>
-                </c:pt>
-              </c:strCache>
-            </c:strRef>
-          </c:tx>
-          <c:spPr>
-            <a:ln w="28575" cap="rnd">
-              <a:solidFill>
-                <a:schemeClr val="accent3"/>
-              </a:solidFill>
-              <a:round/>
-            </a:ln>
-            <a:effectLst/>
-          </c:spPr>
-          <c:marker>
-            <c:symbol val="circle"/>
-            <c:size val="5"/>
-            <c:spPr>
-              <a:solidFill>
-                <a:schemeClr val="accent3"/>
-              </a:solidFill>
-              <a:ln w="9525">
-                <a:solidFill>
-                  <a:schemeClr val="accent3"/>
-                </a:solidFill>
-              </a:ln>
-              <a:effectLst/>
-            </c:spPr>
-          </c:marker>
-          <c:cat>
-            <c:strRef>
-              <c:f>Foglio1!$A$2:$A$5</c:f>
-              <c:strCache>
-                <c:ptCount val="4"/>
-                <c:pt idx="0">
-                  <c:v>1.0E-4</c:v>
-                </c:pt>
-                <c:pt idx="1">
-                  <c:v>1.0E-6</c:v>
-                </c:pt>
-                <c:pt idx="2">
-                  <c:v>1.0E-8</c:v>
-                </c:pt>
-                <c:pt idx="3">
-                  <c:v>1.0E-10</c:v>
-                </c:pt>
-              </c:strCache>
-            </c:strRef>
-          </c:cat>
-          <c:val>
-            <c:numRef>
-              <c:f>Foglio1!$D$2:$D$5</c:f>
-              <c:numCache>
-                <c:formatCode>General</c:formatCode>
-                <c:ptCount val="4"/>
-                <c:pt idx="0">
-                  <c:v>38</c:v>
-                </c:pt>
-                <c:pt idx="1">
-                  <c:v>45</c:v>
-                </c:pt>
-                <c:pt idx="2">
-                  <c:v>54</c:v>
-                </c:pt>
-                <c:pt idx="3">
-                  <c:v>60</c:v>
-                </c:pt>
-              </c:numCache>
-            </c:numRef>
-          </c:val>
-          <c:smooth val="0"/>
-          <c:extLst>
-            <c:ext xmlns:c16="http://schemas.microsoft.com/office/drawing/2014/chart" uri="{C3380CC4-5D6E-409C-BE32-E72D297353CC}">
-              <c16:uniqueId val="{00000002-56C7-4D78-B2B7-0AF1FD0BD2C2}"/>
-            </c:ext>
-          </c:extLst>
-        </c:ser>
-        <c:ser>
-          <c:idx val="3"/>
-          <c:order val="3"/>
-          <c:tx>
-            <c:strRef>
-              <c:f>Foglio1!$E$1</c:f>
-              <c:strCache>
-                <c:ptCount val="1"/>
-                <c:pt idx="0">
-                  <c:v>Vem2</c:v>
-                </c:pt>
-              </c:strCache>
-            </c:strRef>
-          </c:tx>
-          <c:spPr>
-            <a:ln w="28575" cap="rnd">
-              <a:solidFill>
-                <a:schemeClr val="accent4"/>
-              </a:solidFill>
-              <a:round/>
-            </a:ln>
-            <a:effectLst/>
-          </c:spPr>
-          <c:marker>
-            <c:symbol val="circle"/>
-            <c:size val="5"/>
-            <c:spPr>
-              <a:solidFill>
-                <a:schemeClr val="accent4"/>
-              </a:solidFill>
-              <a:ln w="9525">
-                <a:solidFill>
-                  <a:schemeClr val="accent4"/>
-                </a:solidFill>
-              </a:ln>
-              <a:effectLst/>
-            </c:spPr>
-          </c:marker>
-          <c:cat>
-            <c:strRef>
-              <c:f>Foglio1!$A$2:$A$5</c:f>
-              <c:strCache>
-                <c:ptCount val="4"/>
-                <c:pt idx="0">
-                  <c:v>1.0E-4</c:v>
-                </c:pt>
-                <c:pt idx="1">
-                  <c:v>1.0E-6</c:v>
-                </c:pt>
-                <c:pt idx="2">
-                  <c:v>1.0E-8</c:v>
-                </c:pt>
-                <c:pt idx="3">
-                  <c:v>1.0E-10</c:v>
-                </c:pt>
-              </c:strCache>
-            </c:strRef>
-          </c:cat>
-          <c:val>
-            <c:numRef>
-              <c:f>Foglio1!$E$2:$E$5</c:f>
-              <c:numCache>
-                <c:formatCode>General</c:formatCode>
-                <c:ptCount val="4"/>
-                <c:pt idx="0">
-                  <c:v>46</c:v>
-                </c:pt>
-                <c:pt idx="1">
-                  <c:v>56</c:v>
-                </c:pt>
-                <c:pt idx="2">
-                  <c:v>66</c:v>
-                </c:pt>
-                <c:pt idx="3">
-                  <c:v>74</c:v>
-                </c:pt>
-              </c:numCache>
-            </c:numRef>
-          </c:val>
-          <c:smooth val="0"/>
-          <c:extLst>
-            <c:ext xmlns:c16="http://schemas.microsoft.com/office/drawing/2014/chart" uri="{C3380CC4-5D6E-409C-BE32-E72D297353CC}">
-              <c16:uniqueId val="{00000003-56C7-4D78-B2B7-0AF1FD0BD2C2}"/>
-            </c:ext>
-          </c:extLst>
-        </c:ser>
-        <c:dLbls>
-          <c:showLegendKey val="0"/>
-          <c:showVal val="0"/>
-          <c:showCatName val="0"/>
-          <c:showSerName val="0"/>
-          <c:showPercent val="0"/>
-          <c:showBubbleSize val="0"/>
-        </c:dLbls>
-        <c:marker val="1"/>
-        <c:smooth val="0"/>
-        <c:axId val="1474638592"/>
-        <c:axId val="1474646272"/>
-      </c:lineChart>
-      <c:catAx>
-        <c:axId val="1474638592"/>
-        <c:scaling>
-          <c:orientation val="minMax"/>
-        </c:scaling>
-        <c:delete val="0"/>
-        <c:axPos val="b"/>
-        <c:title>
-          <c:tx>
-            <c:rich>
-              <a:bodyPr rot="0" spcFirstLastPara="1" vertOverflow="ellipsis" vert="horz" wrap="square" anchor="ctr" anchorCtr="1"/>
-              <a:lstStyle/>
-              <a:p>
-                <a:pPr>
-                  <a:defRPr sz="1000" b="0" i="0" u="none" strike="noStrike" kern="1200" baseline="0">
-                    <a:solidFill>
-                      <a:schemeClr val="tx1">
-                        <a:lumMod val="65000"/>
-                        <a:lumOff val="35000"/>
-                      </a:schemeClr>
-                    </a:solidFill>
-                    <a:latin typeface="+mn-lt"/>
-                    <a:ea typeface="+mn-ea"/>
-                    <a:cs typeface="+mn-cs"/>
-                  </a:defRPr>
-                </a:pPr>
-                <a:r>
-                  <a:rPr lang="it-IT"/>
-                  <a:t>Tolleranza</a:t>
-                </a:r>
-              </a:p>
-            </c:rich>
-          </c:tx>
-          <c:overlay val="0"/>
-          <c:spPr>
-            <a:noFill/>
-            <a:ln>
-              <a:noFill/>
-            </a:ln>
-            <a:effectLst/>
-          </c:spPr>
-          <c:txPr>
-            <a:bodyPr rot="0" spcFirstLastPara="1" vertOverflow="ellipsis" vert="horz" wrap="square" anchor="ctr" anchorCtr="1"/>
-            <a:lstStyle/>
-            <a:p>
-              <a:pPr>
-                <a:defRPr sz="1000" b="0" i="0" u="none" strike="noStrike" kern="1200" baseline="0">
-                  <a:solidFill>
-                    <a:schemeClr val="tx1">
-                      <a:lumMod val="65000"/>
-                      <a:lumOff val="35000"/>
-                    </a:schemeClr>
-                  </a:solidFill>
-                  <a:latin typeface="+mn-lt"/>
-                  <a:ea typeface="+mn-ea"/>
-                  <a:cs typeface="+mn-cs"/>
-                </a:defRPr>
-              </a:pPr>
-              <a:endParaRPr lang="it-IT"/>
-            </a:p>
-          </c:txPr>
-        </c:title>
-        <c:numFmt formatCode="General" sourceLinked="1"/>
-        <c:majorTickMark val="none"/>
-        <c:minorTickMark val="none"/>
-        <c:tickLblPos val="nextTo"/>
-        <c:spPr>
-          <a:noFill/>
-          <a:ln w="9525" cap="flat" cmpd="sng" algn="ctr">
-            <a:solidFill>
-              <a:schemeClr val="tx1">
-                <a:lumMod val="15000"/>
-                <a:lumOff val="85000"/>
-              </a:schemeClr>
-            </a:solidFill>
-            <a:round/>
-          </a:ln>
-          <a:effectLst/>
-        </c:spPr>
-        <c:txPr>
-          <a:bodyPr rot="-60000000" spcFirstLastPara="1" vertOverflow="ellipsis" vert="horz" wrap="square" anchor="ctr" anchorCtr="1"/>
-          <a:lstStyle/>
-          <a:p>
-            <a:pPr>
-              <a:defRPr sz="900" b="0" i="0" u="none" strike="noStrike" kern="1200" baseline="0">
-                <a:solidFill>
-                  <a:schemeClr val="tx1">
-                    <a:lumMod val="65000"/>
-                    <a:lumOff val="35000"/>
-                  </a:schemeClr>
-                </a:solidFill>
-                <a:latin typeface="+mn-lt"/>
-                <a:ea typeface="+mn-ea"/>
-                <a:cs typeface="+mn-cs"/>
-              </a:defRPr>
-            </a:pPr>
-            <a:endParaRPr lang="it-IT"/>
-          </a:p>
-        </c:txPr>
-        <c:crossAx val="1474646272"/>
-        <c:crosses val="autoZero"/>
-        <c:auto val="1"/>
-        <c:lblAlgn val="ctr"/>
-        <c:lblOffset val="100"/>
-        <c:noMultiLvlLbl val="0"/>
-      </c:catAx>
-      <c:valAx>
-        <c:axId val="1474646272"/>
-        <c:scaling>
-          <c:orientation val="minMax"/>
-        </c:scaling>
-        <c:delete val="0"/>
-        <c:axPos val="l"/>
-        <c:majorGridlines>
-          <c:spPr>
-            <a:ln w="9525" cap="flat" cmpd="sng" algn="ctr">
-              <a:solidFill>
-                <a:schemeClr val="tx1">
-                  <a:lumMod val="15000"/>
-                  <a:lumOff val="85000"/>
-                </a:schemeClr>
-              </a:solidFill>
-              <a:round/>
-            </a:ln>
-            <a:effectLst/>
-          </c:spPr>
-        </c:majorGridlines>
-        <c:title>
-          <c:tx>
-            <c:rich>
-              <a:bodyPr rot="-5400000" spcFirstLastPara="1" vertOverflow="ellipsis" vert="horz" wrap="square" anchor="ctr" anchorCtr="1"/>
-              <a:lstStyle/>
-              <a:p>
-                <a:pPr>
-                  <a:defRPr sz="1000" b="0" i="0" u="none" strike="noStrike" kern="1200" baseline="0">
-                    <a:solidFill>
-                      <a:schemeClr val="tx1">
-                        <a:lumMod val="65000"/>
-                        <a:lumOff val="35000"/>
-                      </a:schemeClr>
-                    </a:solidFill>
-                    <a:latin typeface="+mn-lt"/>
-                    <a:ea typeface="+mn-ea"/>
-                    <a:cs typeface="+mn-cs"/>
-                  </a:defRPr>
-                </a:pPr>
-                <a:r>
-                  <a:rPr lang="it-IT"/>
-                  <a:t>Numero iterazioni</a:t>
-                </a:r>
-              </a:p>
-            </c:rich>
-          </c:tx>
-          <c:overlay val="0"/>
-          <c:spPr>
-            <a:noFill/>
-            <a:ln>
-              <a:noFill/>
-            </a:ln>
-            <a:effectLst/>
-          </c:spPr>
-          <c:txPr>
-            <a:bodyPr rot="-5400000" spcFirstLastPara="1" vertOverflow="ellipsis" vert="horz" wrap="square" anchor="ctr" anchorCtr="1"/>
-            <a:lstStyle/>
-            <a:p>
-              <a:pPr>
-                <a:defRPr sz="1000" b="0" i="0" u="none" strike="noStrike" kern="1200" baseline="0">
-                  <a:solidFill>
-                    <a:schemeClr val="tx1">
-                      <a:lumMod val="65000"/>
-                      <a:lumOff val="35000"/>
-                    </a:schemeClr>
-                  </a:solidFill>
-                  <a:latin typeface="+mn-lt"/>
-                  <a:ea typeface="+mn-ea"/>
-                  <a:cs typeface="+mn-cs"/>
-                </a:defRPr>
-              </a:pPr>
-              <a:endParaRPr lang="it-IT"/>
-            </a:p>
-          </c:txPr>
-        </c:title>
-        <c:numFmt formatCode="General" sourceLinked="1"/>
-        <c:majorTickMark val="none"/>
-        <c:minorTickMark val="none"/>
-        <c:tickLblPos val="nextTo"/>
-        <c:spPr>
-          <a:noFill/>
-          <a:ln>
-            <a:noFill/>
-          </a:ln>
-          <a:effectLst/>
-        </c:spPr>
-        <c:txPr>
-          <a:bodyPr rot="-60000000" spcFirstLastPara="1" vertOverflow="ellipsis" vert="horz" wrap="square" anchor="ctr" anchorCtr="1"/>
-          <a:lstStyle/>
-          <a:p>
-            <a:pPr>
-              <a:defRPr sz="900" b="0" i="0" u="none" strike="noStrike" kern="1200" baseline="0">
-                <a:solidFill>
-                  <a:schemeClr val="tx1">
-                    <a:lumMod val="65000"/>
-                    <a:lumOff val="35000"/>
-                  </a:schemeClr>
-                </a:solidFill>
-                <a:latin typeface="+mn-lt"/>
-                <a:ea typeface="+mn-ea"/>
-                <a:cs typeface="+mn-cs"/>
-              </a:defRPr>
-            </a:pPr>
-            <a:endParaRPr lang="it-IT"/>
-          </a:p>
-        </c:txPr>
-        <c:crossAx val="1474638592"/>
-        <c:crosses val="autoZero"/>
-        <c:crossBetween val="between"/>
-      </c:valAx>
-      <c:spPr>
-        <a:noFill/>
-        <a:ln>
-          <a:noFill/>
-        </a:ln>
-        <a:effectLst/>
-      </c:spPr>
-    </c:plotArea>
-    <c:legend>
-      <c:legendPos val="b"/>
-      <c:overlay val="0"/>
-      <c:spPr>
-        <a:noFill/>
-        <a:ln>
-          <a:noFill/>
-        </a:ln>
-        <a:effectLst/>
-      </c:spPr>
-      <c:txPr>
-        <a:bodyPr rot="0" spcFirstLastPara="1" vertOverflow="ellipsis" vert="horz" wrap="square" anchor="ctr" anchorCtr="1"/>
-        <a:lstStyle/>
-        <a:p>
-          <a:pPr>
-            <a:defRPr sz="900" b="0" i="0" u="none" strike="noStrike" kern="1200" baseline="0">
-              <a:solidFill>
-                <a:schemeClr val="tx1">
-                  <a:lumMod val="65000"/>
-                  <a:lumOff val="35000"/>
-                </a:schemeClr>
-              </a:solidFill>
-              <a:latin typeface="+mn-lt"/>
-              <a:ea typeface="+mn-ea"/>
-              <a:cs typeface="+mn-cs"/>
-            </a:defRPr>
-          </a:pPr>
-          <a:endParaRPr lang="it-IT"/>
-        </a:p>
-      </c:txPr>
-    </c:legend>
-    <c:plotVisOnly val="1"/>
-    <c:dispBlanksAs val="gap"/>
-    <c:extLst>
-      <c:ext xmlns:c16r3="http://schemas.microsoft.com/office/drawing/2017/03/chart" uri="{56B9EC1D-385E-4148-901F-78D8002777C0}">
-        <c16r3:dataDisplayOptions16>
-          <c16r3:dispNaAsBlank val="1"/>
-        </c16r3:dataDisplayOptions16>
-      </c:ext>
-    </c:extLst>
-    <c:showDLblsOverMax val="0"/>
-  </c:chart>
-  <c:spPr>
-    <a:solidFill>
-      <a:schemeClr val="bg1"/>
-    </a:solidFill>
-    <a:ln w="9525" cap="flat" cmpd="sng" algn="ctr">
-      <a:solidFill>
-        <a:schemeClr val="tx1">
-          <a:lumMod val="15000"/>
-          <a:lumOff val="85000"/>
-        </a:schemeClr>
-      </a:solidFill>
-      <a:round/>
-    </a:ln>
-    <a:effectLst/>
-  </c:spPr>
-  <c:txPr>
-    <a:bodyPr/>
-    <a:lstStyle/>
-    <a:p>
-      <a:pPr>
-        <a:defRPr/>
-      </a:pPr>
-      <a:endParaRPr lang="it-IT"/>
-    </a:p>
-  </c:txPr>
-  <c:externalData r:id="rId3">
-    <c:autoUpdate val="0"/>
-  </c:externalData>
-</c:chartSpace>
-</file>
-
-<file path=word/charts/chart11.xml><?xml version="1.0" encoding="utf-8"?>
-<c:chartSpace xmlns:c="http://schemas.openxmlformats.org/drawingml/2006/chart" xmlns:a="http://schemas.openxmlformats.org/drawingml/2006/main" xmlns:r="http://schemas.openxmlformats.org/officeDocument/2006/relationships" xmlns:c16r2="http://schemas.microsoft.com/office/drawing/2015/06/chart">
-  <c:date1904 val="0"/>
-  <c:lang val="it-IT"/>
-  <c:roundedCorners val="0"/>
-  <mc:AlternateContent xmlns:mc="http://schemas.openxmlformats.org/markup-compatibility/2006">
-    <mc:Choice xmlns:c14="http://schemas.microsoft.com/office/drawing/2007/8/2/chart" Requires="c14">
-      <c14:style val="102"/>
-    </mc:Choice>
-    <mc:Fallback>
-      <c:style val="2"/>
-    </mc:Fallback>
-  </mc:AlternateContent>
-  <c:chart>
-    <c:title>
-      <c:tx>
-        <c:rich>
-          <a:bodyPr rot="0" spcFirstLastPara="1" vertOverflow="ellipsis" vert="horz" wrap="square" anchor="ctr" anchorCtr="1"/>
-          <a:lstStyle/>
-          <a:p>
-            <a:pPr>
-              <a:defRPr sz="1400" b="0" i="0" u="none" strike="noStrike" kern="1200" spc="0" baseline="0">
-                <a:solidFill>
-                  <a:schemeClr val="tx1">
-                    <a:lumMod val="65000"/>
-                    <a:lumOff val="35000"/>
-                  </a:schemeClr>
-                </a:solidFill>
-                <a:latin typeface="+mn-lt"/>
-                <a:ea typeface="+mn-ea"/>
-                <a:cs typeface="+mn-cs"/>
-              </a:defRPr>
-            </a:pPr>
-            <a:r>
-              <a:rPr lang="it-IT"/>
-              <a:t>Errore</a:t>
-            </a:r>
-            <a:r>
-              <a:rPr lang="it-IT" baseline="0"/>
-              <a:t> assoluto</a:t>
-            </a:r>
-          </a:p>
-        </c:rich>
-      </c:tx>
-      <c:overlay val="0"/>
-      <c:spPr>
-        <a:noFill/>
-        <a:ln>
-          <a:noFill/>
-        </a:ln>
-        <a:effectLst/>
-      </c:spPr>
-      <c:txPr>
-        <a:bodyPr rot="0" spcFirstLastPara="1" vertOverflow="ellipsis" vert="horz" wrap="square" anchor="ctr" anchorCtr="1"/>
-        <a:lstStyle/>
-        <a:p>
-          <a:pPr>
-            <a:defRPr sz="1400" b="0" i="0" u="none" strike="noStrike" kern="1200" spc="0" baseline="0">
-              <a:solidFill>
-                <a:schemeClr val="tx1">
-                  <a:lumMod val="65000"/>
-                  <a:lumOff val="35000"/>
-                </a:schemeClr>
-              </a:solidFill>
-              <a:latin typeface="+mn-lt"/>
-              <a:ea typeface="+mn-ea"/>
-              <a:cs typeface="+mn-cs"/>
-            </a:defRPr>
-          </a:pPr>
-          <a:endParaRPr lang="it-IT"/>
-        </a:p>
-      </c:txPr>
-    </c:title>
-    <c:autoTitleDeleted val="0"/>
-    <c:plotArea>
-      <c:layout/>
-      <c:barChart>
-        <c:barDir val="col"/>
-        <c:grouping val="clustered"/>
-        <c:varyColors val="0"/>
-        <c:ser>
-          <c:idx val="0"/>
-          <c:order val="0"/>
-          <c:tx>
-            <c:strRef>
-              <c:f>Foglio1!$B$1</c:f>
-              <c:strCache>
-                <c:ptCount val="1"/>
-                <c:pt idx="0">
-                  <c:v>Spa1</c:v>
-                </c:pt>
-              </c:strCache>
-            </c:strRef>
-          </c:tx>
-          <c:spPr>
-            <a:solidFill>
-              <a:schemeClr val="accent1"/>
-            </a:solidFill>
-            <a:ln>
-              <a:noFill/>
-            </a:ln>
-            <a:effectLst/>
-          </c:spPr>
-          <c:invertIfNegative val="0"/>
-          <c:cat>
-            <c:strRef>
-              <c:f>Foglio1!$A$2:$A$5</c:f>
-              <c:strCache>
-                <c:ptCount val="4"/>
-                <c:pt idx="0">
-                  <c:v>1.0E-4</c:v>
-                </c:pt>
-                <c:pt idx="1">
-                  <c:v>1.0E-6</c:v>
-                </c:pt>
-                <c:pt idx="2">
-                  <c:v>1.0E-8</c:v>
-                </c:pt>
-                <c:pt idx="3">
-                  <c:v>1.0E-10</c:v>
-                </c:pt>
-              </c:strCache>
-            </c:strRef>
-          </c:cat>
-          <c:val>
-            <c:numRef>
-              <c:f>Foglio1!$B$2:$B$5</c:f>
-              <c:numCache>
-                <c:formatCode>General</c:formatCode>
-                <c:ptCount val="4"/>
-                <c:pt idx="0">
-                  <c:v>4.9468891298433397E-2</c:v>
-                </c:pt>
-                <c:pt idx="1">
-                  <c:v>4.8606274593984602E-4</c:v>
-                </c:pt>
-                <c:pt idx="2">
-                  <c:v>1.0579177816673299E-6</c:v>
-                </c:pt>
-                <c:pt idx="3">
-                  <c:v>5.7559329605800004E-9</c:v>
-                </c:pt>
-              </c:numCache>
-            </c:numRef>
-          </c:val>
-          <c:extLst>
-            <c:ext xmlns:c16="http://schemas.microsoft.com/office/drawing/2014/chart" uri="{C3380CC4-5D6E-409C-BE32-E72D297353CC}">
-              <c16:uniqueId val="{00000000-7AAE-4A98-9040-6CC9C99072F5}"/>
-            </c:ext>
-          </c:extLst>
-        </c:ser>
-        <c:ser>
-          <c:idx val="1"/>
-          <c:order val="1"/>
-          <c:tx>
-            <c:strRef>
-              <c:f>Foglio1!$C$1</c:f>
-              <c:strCache>
-                <c:ptCount val="1"/>
-                <c:pt idx="0">
-                  <c:v>Spa2</c:v>
-                </c:pt>
-              </c:strCache>
-            </c:strRef>
-          </c:tx>
-          <c:spPr>
-            <a:solidFill>
-              <a:schemeClr val="accent2"/>
-            </a:solidFill>
-            <a:ln>
-              <a:noFill/>
-            </a:ln>
-            <a:effectLst/>
-          </c:spPr>
-          <c:invertIfNegative val="0"/>
-          <c:cat>
-            <c:strRef>
-              <c:f>Foglio1!$A$2:$A$5</c:f>
-              <c:strCache>
-                <c:ptCount val="4"/>
-                <c:pt idx="0">
-                  <c:v>1.0E-4</c:v>
-                </c:pt>
-                <c:pt idx="1">
-                  <c:v>1.0E-6</c:v>
-                </c:pt>
-                <c:pt idx="2">
-                  <c:v>1.0E-8</c:v>
-                </c:pt>
-                <c:pt idx="3">
-                  <c:v>1.0E-10</c:v>
-                </c:pt>
-              </c:strCache>
-            </c:strRef>
-          </c:cat>
-          <c:val>
-            <c:numRef>
-              <c:f>Foglio1!$C$2:$C$5</c:f>
-              <c:numCache>
-                <c:formatCode>General</c:formatCode>
-                <c:ptCount val="4"/>
-                <c:pt idx="0">
-                  <c:v>6.0138065304984299E-2</c:v>
-                </c:pt>
-                <c:pt idx="1">
-                  <c:v>5.4487644865886995E-4</c:v>
-                </c:pt>
-                <c:pt idx="2">
-                  <c:v>2.2038174982851398E-6</c:v>
-                </c:pt>
-                <c:pt idx="3">
-                  <c:v>2.3049253950999999E-8</c:v>
-                </c:pt>
-              </c:numCache>
-            </c:numRef>
-          </c:val>
-          <c:extLst>
-            <c:ext xmlns:c16="http://schemas.microsoft.com/office/drawing/2014/chart" uri="{C3380CC4-5D6E-409C-BE32-E72D297353CC}">
-              <c16:uniqueId val="{00000001-7AAE-4A98-9040-6CC9C99072F5}"/>
-            </c:ext>
-          </c:extLst>
-        </c:ser>
-        <c:ser>
-          <c:idx val="2"/>
-          <c:order val="2"/>
-          <c:tx>
-            <c:strRef>
-              <c:f>Foglio1!$D$1</c:f>
-              <c:strCache>
-                <c:ptCount val="1"/>
-                <c:pt idx="0">
-                  <c:v>Vem1</c:v>
-                </c:pt>
-              </c:strCache>
-            </c:strRef>
-          </c:tx>
-          <c:spPr>
-            <a:solidFill>
-              <a:schemeClr val="accent3"/>
-            </a:solidFill>
-            <a:ln>
-              <a:noFill/>
-            </a:ln>
-            <a:effectLst/>
-          </c:spPr>
-          <c:invertIfNegative val="0"/>
-          <c:cat>
-            <c:strRef>
-              <c:f>Foglio1!$A$2:$A$5</c:f>
-              <c:strCache>
-                <c:ptCount val="4"/>
-                <c:pt idx="0">
-                  <c:v>1.0E-4</c:v>
-                </c:pt>
-                <c:pt idx="1">
-                  <c:v>1.0E-6</c:v>
-                </c:pt>
-                <c:pt idx="2">
-                  <c:v>1.0E-8</c:v>
-                </c:pt>
-                <c:pt idx="3">
-                  <c:v>1.0E-10</c:v>
-                </c:pt>
-              </c:strCache>
-            </c:strRef>
-          </c:cat>
-          <c:val>
-            <c:numRef>
-              <c:f>Foglio1!$D$2:$D$5</c:f>
-              <c:numCache>
-                <c:formatCode>General</c:formatCode>
-                <c:ptCount val="4"/>
-                <c:pt idx="0">
-                  <c:v>1.6739451950639301E-3</c:v>
-                </c:pt>
-                <c:pt idx="1">
-                  <c:v>3.1215652870884699E-5</c:v>
-                </c:pt>
-                <c:pt idx="2">
-                  <c:v>1.1618835861693E-7</c:v>
-                </c:pt>
-                <c:pt idx="3">
-                  <c:v>6.1972346887300004E-9</c:v>
-                </c:pt>
-              </c:numCache>
-            </c:numRef>
-          </c:val>
-          <c:extLst>
-            <c:ext xmlns:c16="http://schemas.microsoft.com/office/drawing/2014/chart" uri="{C3380CC4-5D6E-409C-BE32-E72D297353CC}">
-              <c16:uniqueId val="{00000002-7AAE-4A98-9040-6CC9C99072F5}"/>
-            </c:ext>
-          </c:extLst>
-        </c:ser>
-        <c:ser>
-          <c:idx val="3"/>
-          <c:order val="3"/>
-          <c:tx>
-            <c:strRef>
-              <c:f>Foglio1!$E$1</c:f>
-              <c:strCache>
-                <c:ptCount val="1"/>
-                <c:pt idx="0">
-                  <c:v>Vem2</c:v>
-                </c:pt>
-              </c:strCache>
-            </c:strRef>
-          </c:tx>
-          <c:spPr>
-            <a:solidFill>
-              <a:schemeClr val="accent4"/>
-            </a:solidFill>
-            <a:ln>
-              <a:noFill/>
-            </a:ln>
-            <a:effectLst/>
-          </c:spPr>
-          <c:invertIfNegative val="0"/>
-          <c:cat>
-            <c:strRef>
-              <c:f>Foglio1!$A$2:$A$5</c:f>
-              <c:strCache>
-                <c:ptCount val="4"/>
-                <c:pt idx="0">
-                  <c:v>1.0E-4</c:v>
-                </c:pt>
-                <c:pt idx="1">
-                  <c:v>1.0E-6</c:v>
-                </c:pt>
-                <c:pt idx="2">
-                  <c:v>1.0E-8</c:v>
-                </c:pt>
-                <c:pt idx="3">
-                  <c:v>1.0E-10</c:v>
-                </c:pt>
-              </c:strCache>
-            </c:strRef>
-          </c:cat>
-          <c:val>
-            <c:numRef>
-              <c:f>Foglio1!$E$2:$E$5</c:f>
-              <c:numCache>
-                <c:formatCode>General</c:formatCode>
-                <c:ptCount val="4"/>
-                <c:pt idx="0">
-                  <c:v>4.8011150027415196E-3</c:v>
-                </c:pt>
-                <c:pt idx="1">
-                  <c:v>3.9776068379204703E-5</c:v>
-                </c:pt>
-                <c:pt idx="2">
-                  <c:v>4.514233728685E-7</c:v>
-                </c:pt>
-                <c:pt idx="3">
-                  <c:v>5.2213958863199999E-9</c:v>
-                </c:pt>
-              </c:numCache>
-            </c:numRef>
-          </c:val>
-          <c:extLst>
-            <c:ext xmlns:c16="http://schemas.microsoft.com/office/drawing/2014/chart" uri="{C3380CC4-5D6E-409C-BE32-E72D297353CC}">
-              <c16:uniqueId val="{00000003-7AAE-4A98-9040-6CC9C99072F5}"/>
-            </c:ext>
-          </c:extLst>
-        </c:ser>
-        <c:dLbls>
-          <c:showLegendKey val="0"/>
-          <c:showVal val="0"/>
-          <c:showCatName val="0"/>
-          <c:showSerName val="0"/>
-          <c:showPercent val="0"/>
-          <c:showBubbleSize val="0"/>
-        </c:dLbls>
-        <c:gapWidth val="300"/>
-        <c:axId val="1586286720"/>
-        <c:axId val="1586284800"/>
-      </c:barChart>
-      <c:catAx>
-        <c:axId val="1586286720"/>
-        <c:scaling>
-          <c:orientation val="minMax"/>
-        </c:scaling>
-        <c:delete val="1"/>
-        <c:axPos val="t"/>
-        <c:numFmt formatCode="General" sourceLinked="1"/>
-        <c:majorTickMark val="none"/>
-        <c:minorTickMark val="none"/>
-        <c:tickLblPos val="nextTo"/>
-        <c:crossAx val="1586284800"/>
-        <c:crosses val="autoZero"/>
-        <c:auto val="1"/>
-        <c:lblAlgn val="ctr"/>
-        <c:lblOffset val="100"/>
-        <c:noMultiLvlLbl val="0"/>
-      </c:catAx>
-      <c:valAx>
-        <c:axId val="1586284800"/>
-        <c:scaling>
-          <c:logBase val="10"/>
-          <c:orientation val="maxMin"/>
-        </c:scaling>
-        <c:delete val="0"/>
-        <c:axPos val="l"/>
-        <c:majorGridlines>
-          <c:spPr>
-            <a:ln w="9525" cap="flat" cmpd="sng" algn="ctr">
-              <a:solidFill>
-                <a:schemeClr val="tx1">
-                  <a:lumMod val="15000"/>
-                  <a:lumOff val="85000"/>
-                </a:schemeClr>
-              </a:solidFill>
-              <a:round/>
-            </a:ln>
-            <a:effectLst/>
-          </c:spPr>
-        </c:majorGridlines>
-        <c:minorGridlines>
-          <c:spPr>
-            <a:ln w="9525" cap="flat" cmpd="sng" algn="ctr">
-              <a:solidFill>
-                <a:schemeClr val="tx1">
-                  <a:lumMod val="5000"/>
-                  <a:lumOff val="95000"/>
-                </a:schemeClr>
-              </a:solidFill>
-              <a:round/>
-            </a:ln>
-            <a:effectLst/>
-          </c:spPr>
-        </c:minorGridlines>
-        <c:numFmt formatCode="0.00E+00" sourceLinked="0"/>
-        <c:majorTickMark val="out"/>
-        <c:minorTickMark val="none"/>
-        <c:tickLblPos val="nextTo"/>
-        <c:spPr>
-          <a:noFill/>
-          <a:ln>
-            <a:noFill/>
-          </a:ln>
-          <a:effectLst/>
-        </c:spPr>
-        <c:txPr>
-          <a:bodyPr rot="-60000000" spcFirstLastPara="1" vertOverflow="ellipsis" vert="horz" wrap="square" anchor="ctr" anchorCtr="1"/>
-          <a:lstStyle/>
-          <a:p>
-            <a:pPr>
-              <a:defRPr sz="900" b="0" i="0" u="none" strike="noStrike" kern="1200" baseline="0">
-                <a:solidFill>
-                  <a:schemeClr val="tx1">
-                    <a:lumMod val="65000"/>
-                    <a:lumOff val="35000"/>
-                  </a:schemeClr>
-                </a:solidFill>
-                <a:latin typeface="+mn-lt"/>
-                <a:ea typeface="+mn-ea"/>
-                <a:cs typeface="+mn-cs"/>
-              </a:defRPr>
-            </a:pPr>
-            <a:endParaRPr lang="it-IT"/>
-          </a:p>
-        </c:txPr>
-        <c:crossAx val="1586286720"/>
-        <c:crosses val="autoZero"/>
-        <c:crossBetween val="between"/>
-      </c:valAx>
-      <c:spPr>
-        <a:noFill/>
-        <a:ln>
-          <a:noFill/>
-        </a:ln>
-        <a:effectLst/>
-      </c:spPr>
-    </c:plotArea>
-    <c:legend>
-      <c:legendPos val="r"/>
-      <c:overlay val="0"/>
-      <c:spPr>
-        <a:noFill/>
-        <a:ln>
-          <a:noFill/>
-        </a:ln>
-        <a:effectLst/>
-      </c:spPr>
-      <c:txPr>
-        <a:bodyPr rot="0" spcFirstLastPara="1" vertOverflow="ellipsis" vert="horz" wrap="square" anchor="ctr" anchorCtr="1"/>
-        <a:lstStyle/>
-        <a:p>
-          <a:pPr>
-            <a:defRPr sz="900" b="0" i="0" u="none" strike="noStrike" kern="1200" baseline="0">
-              <a:solidFill>
-                <a:schemeClr val="tx1">
-                  <a:lumMod val="65000"/>
-                  <a:lumOff val="35000"/>
-                </a:schemeClr>
-              </a:solidFill>
-              <a:latin typeface="+mn-lt"/>
-              <a:ea typeface="+mn-ea"/>
-              <a:cs typeface="+mn-cs"/>
-            </a:defRPr>
-          </a:pPr>
-          <a:endParaRPr lang="it-IT"/>
-        </a:p>
-      </c:txPr>
-    </c:legend>
-    <c:plotVisOnly val="1"/>
-    <c:dispBlanksAs val="gap"/>
-    <c:extLst>
-      <c:ext xmlns:c16r3="http://schemas.microsoft.com/office/drawing/2017/03/chart" uri="{56B9EC1D-385E-4148-901F-78D8002777C0}">
-        <c16r3:dataDisplayOptions16>
-          <c16r3:dispNaAsBlank val="1"/>
-        </c16r3:dataDisplayOptions16>
-      </c:ext>
-    </c:extLst>
-    <c:showDLblsOverMax val="0"/>
-  </c:chart>
-  <c:spPr>
-    <a:solidFill>
-      <a:schemeClr val="bg1"/>
-    </a:solidFill>
-    <a:ln w="9525" cap="flat" cmpd="sng" algn="ctr">
-      <a:solidFill>
-        <a:schemeClr val="tx1">
-          <a:lumMod val="15000"/>
-          <a:lumOff val="85000"/>
-        </a:schemeClr>
-      </a:solidFill>
-      <a:round/>
-    </a:ln>
-    <a:effectLst/>
-  </c:spPr>
-  <c:txPr>
-    <a:bodyPr/>
-    <a:lstStyle/>
-    <a:p>
-      <a:pPr>
-        <a:defRPr/>
-      </a:pPr>
-      <a:endParaRPr lang="it-IT"/>
-    </a:p>
-  </c:txPr>
-  <c:externalData r:id="rId3">
-    <c:autoUpdate val="0"/>
-  </c:externalData>
-</c:chartSpace>
-</file>
-
-<file path=word/charts/chart12.xml><?xml version="1.0" encoding="utf-8"?>
+<file path=word/charts/chart2.xml><?xml version="1.0" encoding="utf-8"?>
 <c:chartSpace xmlns:c="http://schemas.openxmlformats.org/drawingml/2006/chart" xmlns:a="http://schemas.openxmlformats.org/drawingml/2006/main" xmlns:r="http://schemas.openxmlformats.org/officeDocument/2006/relationships" xmlns:c16r2="http://schemas.microsoft.com/office/drawing/2015/06/chart">
   <c:date1904 val="0"/>
   <c:lang val="it-IT"/>
@@ -11329,23 +10124,23 @@
                 <c:formatCode>General</c:formatCode>
                 <c:ptCount val="4"/>
                 <c:pt idx="0">
-                  <c:v>1.5643436982633401E-3</c:v>
+                  <c:v>1.7712811483060701E-3</c:v>
                 </c:pt>
                 <c:pt idx="1">
-                  <c:v>1.53706536292567E-5</c:v>
+                  <c:v>1.79792954338125E-5</c:v>
                 </c:pt>
                 <c:pt idx="2">
-                  <c:v>3.3454297672609999E-8</c:v>
+                  <c:v>1.8249788574094999E-7</c:v>
                 </c:pt>
                 <c:pt idx="3">
-                  <c:v>1.8201858215000001E-10</c:v>
+                  <c:v>1.8524357405899999E-9</c:v>
                 </c:pt>
               </c:numCache>
             </c:numRef>
           </c:val>
           <c:extLst>
             <c:ext xmlns:c16="http://schemas.microsoft.com/office/drawing/2014/chart" uri="{C3380CC4-5D6E-409C-BE32-E72D297353CC}">
-              <c16:uniqueId val="{00000000-9F37-4D2E-A4DE-B1F76457DD84}"/>
+              <c16:uniqueId val="{00000000-38E4-4D2E-A31A-09EAB7AE949C}"/>
             </c:ext>
           </c:extLst>
         </c:ser>
@@ -11400,23 +10195,23 @@
                 <c:formatCode>General</c:formatCode>
                 <c:ptCount val="4"/>
                 <c:pt idx="0">
-                  <c:v>1.09796583107529E-3</c:v>
+                  <c:v>1.7662465191144699E-3</c:v>
                 </c:pt>
                 <c:pt idx="1">
-                  <c:v>9.9480373994589505E-6</c:v>
+                  <c:v>1.6667561365822999E-5</c:v>
                 </c:pt>
                 <c:pt idx="2">
-                  <c:v>4.0236018547850001E-8</c:v>
+                  <c:v>1.5728698870823999E-7</c:v>
                 </c:pt>
                 <c:pt idx="3">
-                  <c:v>4.2081987741999997E-10</c:v>
+                  <c:v>1.4842740470000001E-9</c:v>
                 </c:pt>
               </c:numCache>
             </c:numRef>
           </c:val>
           <c:extLst>
             <c:ext xmlns:c16="http://schemas.microsoft.com/office/drawing/2014/chart" uri="{C3380CC4-5D6E-409C-BE32-E72D297353CC}">
-              <c16:uniqueId val="{00000001-9F37-4D2E-A4DE-B1F76457DD84}"/>
+              <c16:uniqueId val="{00000001-38E4-4D2E-A31A-09EAB7AE949C}"/>
             </c:ext>
           </c:extLst>
         </c:ser>
@@ -11471,23 +10266,23 @@
                 <c:formatCode>General</c:formatCode>
                 <c:ptCount val="4"/>
                 <c:pt idx="0">
-                  <c:v>4.0827931586925101E-5</c:v>
+                  <c:v>3.5403807574043598E-3</c:v>
                 </c:pt>
                 <c:pt idx="1">
-                  <c:v>7.6135738709474999E-7</c:v>
+                  <c:v>3.54007334272601E-5</c:v>
                 </c:pt>
                 <c:pt idx="2">
-                  <c:v>2.8338624052899998E-9</c:v>
+                  <c:v>3.5397659296367999E-7</c:v>
                 </c:pt>
                 <c:pt idx="3">
-                  <c:v>1.5115206558000001E-10</c:v>
+                  <c:v>3.5394560423900001E-9</c:v>
                 </c:pt>
               </c:numCache>
             </c:numRef>
           </c:val>
           <c:extLst>
             <c:ext xmlns:c16="http://schemas.microsoft.com/office/drawing/2014/chart" uri="{C3380CC4-5D6E-409C-BE32-E72D297353CC}">
-              <c16:uniqueId val="{00000002-9F37-4D2E-A4DE-B1F76457DD84}"/>
+              <c16:uniqueId val="{00000002-38E4-4D2E-A31A-09EAB7AE949C}"/>
             </c:ext>
           </c:extLst>
         </c:ser>
@@ -11542,569 +10337,23 @@
                 <c:formatCode>General</c:formatCode>
                 <c:ptCount val="4"/>
                 <c:pt idx="0">
-                  <c:v>9.4139509857676994E-5</c:v>
+                  <c:v>4.9684614061967797E-3</c:v>
                 </c:pt>
                 <c:pt idx="1">
-                  <c:v>7.7992290939617004E-7</c:v>
+                  <c:v>4.9670344317189002E-5</c:v>
                 </c:pt>
                 <c:pt idx="2">
-                  <c:v>8.8514386836999993E-9</c:v>
+                  <c:v>4.9656078597728997E-7</c:v>
                 </c:pt>
                 <c:pt idx="3">
-                  <c:v>1.023803115E-10</c:v>
+                  <c:v>4.9641808803000001E-9</c:v>
                 </c:pt>
               </c:numCache>
             </c:numRef>
           </c:val>
           <c:extLst>
             <c:ext xmlns:c16="http://schemas.microsoft.com/office/drawing/2014/chart" uri="{C3380CC4-5D6E-409C-BE32-E72D297353CC}">
-              <c16:uniqueId val="{00000003-9F37-4D2E-A4DE-B1F76457DD84}"/>
-            </c:ext>
-          </c:extLst>
-        </c:ser>
-        <c:dLbls>
-          <c:showLegendKey val="0"/>
-          <c:showVal val="0"/>
-          <c:showCatName val="0"/>
-          <c:showSerName val="0"/>
-          <c:showPercent val="0"/>
-          <c:showBubbleSize val="0"/>
-        </c:dLbls>
-        <c:gapWidth val="300"/>
-        <c:axId val="1586286720"/>
-        <c:axId val="1586284800"/>
-      </c:barChart>
-      <c:catAx>
-        <c:axId val="1586286720"/>
-        <c:scaling>
-          <c:orientation val="minMax"/>
-        </c:scaling>
-        <c:delete val="1"/>
-        <c:axPos val="t"/>
-        <c:numFmt formatCode="General" sourceLinked="1"/>
-        <c:majorTickMark val="none"/>
-        <c:minorTickMark val="none"/>
-        <c:tickLblPos val="nextTo"/>
-        <c:crossAx val="1586284800"/>
-        <c:crosses val="autoZero"/>
-        <c:auto val="1"/>
-        <c:lblAlgn val="ctr"/>
-        <c:lblOffset val="100"/>
-        <c:noMultiLvlLbl val="0"/>
-      </c:catAx>
-      <c:valAx>
-        <c:axId val="1586284800"/>
-        <c:scaling>
-          <c:logBase val="10"/>
-          <c:orientation val="maxMin"/>
-        </c:scaling>
-        <c:delete val="0"/>
-        <c:axPos val="l"/>
-        <c:majorGridlines>
-          <c:spPr>
-            <a:ln w="9525" cap="flat" cmpd="sng" algn="ctr">
-              <a:solidFill>
-                <a:schemeClr val="tx1">
-                  <a:lumMod val="15000"/>
-                  <a:lumOff val="85000"/>
-                </a:schemeClr>
-              </a:solidFill>
-              <a:round/>
-            </a:ln>
-            <a:effectLst/>
-          </c:spPr>
-        </c:majorGridlines>
-        <c:minorGridlines>
-          <c:spPr>
-            <a:ln w="9525" cap="flat" cmpd="sng" algn="ctr">
-              <a:solidFill>
-                <a:schemeClr val="tx1">
-                  <a:lumMod val="5000"/>
-                  <a:lumOff val="95000"/>
-                </a:schemeClr>
-              </a:solidFill>
-              <a:round/>
-            </a:ln>
-            <a:effectLst/>
-          </c:spPr>
-        </c:minorGridlines>
-        <c:numFmt formatCode="0.00E+00" sourceLinked="0"/>
-        <c:majorTickMark val="out"/>
-        <c:minorTickMark val="none"/>
-        <c:tickLblPos val="nextTo"/>
-        <c:spPr>
-          <a:noFill/>
-          <a:ln>
-            <a:noFill/>
-          </a:ln>
-          <a:effectLst/>
-        </c:spPr>
-        <c:txPr>
-          <a:bodyPr rot="-60000000" spcFirstLastPara="1" vertOverflow="ellipsis" vert="horz" wrap="square" anchor="ctr" anchorCtr="1"/>
-          <a:lstStyle/>
-          <a:p>
-            <a:pPr>
-              <a:defRPr sz="900" b="0" i="0" u="none" strike="noStrike" kern="1200" baseline="0">
-                <a:solidFill>
-                  <a:schemeClr val="tx1">
-                    <a:lumMod val="65000"/>
-                    <a:lumOff val="35000"/>
-                  </a:schemeClr>
-                </a:solidFill>
-                <a:latin typeface="+mn-lt"/>
-                <a:ea typeface="+mn-ea"/>
-                <a:cs typeface="+mn-cs"/>
-              </a:defRPr>
-            </a:pPr>
-            <a:endParaRPr lang="it-IT"/>
-          </a:p>
-        </c:txPr>
-        <c:crossAx val="1586286720"/>
-        <c:crosses val="autoZero"/>
-        <c:crossBetween val="between"/>
-      </c:valAx>
-      <c:spPr>
-        <a:noFill/>
-        <a:ln>
-          <a:noFill/>
-        </a:ln>
-        <a:effectLst/>
-      </c:spPr>
-    </c:plotArea>
-    <c:legend>
-      <c:legendPos val="r"/>
-      <c:overlay val="0"/>
-      <c:spPr>
-        <a:noFill/>
-        <a:ln>
-          <a:noFill/>
-        </a:ln>
-        <a:effectLst/>
-      </c:spPr>
-      <c:txPr>
-        <a:bodyPr rot="0" spcFirstLastPara="1" vertOverflow="ellipsis" vert="horz" wrap="square" anchor="ctr" anchorCtr="1"/>
-        <a:lstStyle/>
-        <a:p>
-          <a:pPr>
-            <a:defRPr sz="900" b="0" i="0" u="none" strike="noStrike" kern="1200" baseline="0">
-              <a:solidFill>
-                <a:schemeClr val="tx1">
-                  <a:lumMod val="65000"/>
-                  <a:lumOff val="35000"/>
-                </a:schemeClr>
-              </a:solidFill>
-              <a:latin typeface="+mn-lt"/>
-              <a:ea typeface="+mn-ea"/>
-              <a:cs typeface="+mn-cs"/>
-            </a:defRPr>
-          </a:pPr>
-          <a:endParaRPr lang="it-IT"/>
-        </a:p>
-      </c:txPr>
-    </c:legend>
-    <c:plotVisOnly val="1"/>
-    <c:dispBlanksAs val="gap"/>
-    <c:extLst>
-      <c:ext xmlns:c16r3="http://schemas.microsoft.com/office/drawing/2017/03/chart" uri="{56B9EC1D-385E-4148-901F-78D8002777C0}">
-        <c16r3:dataDisplayOptions16>
-          <c16r3:dispNaAsBlank val="1"/>
-        </c16r3:dataDisplayOptions16>
-      </c:ext>
-    </c:extLst>
-    <c:showDLblsOverMax val="0"/>
-  </c:chart>
-  <c:spPr>
-    <a:solidFill>
-      <a:schemeClr val="bg1"/>
-    </a:solidFill>
-    <a:ln w="9525" cap="flat" cmpd="sng" algn="ctr">
-      <a:solidFill>
-        <a:schemeClr val="tx1">
-          <a:lumMod val="15000"/>
-          <a:lumOff val="85000"/>
-        </a:schemeClr>
-      </a:solidFill>
-      <a:round/>
-    </a:ln>
-    <a:effectLst/>
-  </c:spPr>
-  <c:txPr>
-    <a:bodyPr/>
-    <a:lstStyle/>
-    <a:p>
-      <a:pPr>
-        <a:defRPr/>
-      </a:pPr>
-      <a:endParaRPr lang="it-IT"/>
-    </a:p>
-  </c:txPr>
-  <c:externalData r:id="rId3">
-    <c:autoUpdate val="0"/>
-  </c:externalData>
-</c:chartSpace>
-</file>
-
-<file path=word/charts/chart2.xml><?xml version="1.0" encoding="utf-8"?>
-<c:chartSpace xmlns:c="http://schemas.openxmlformats.org/drawingml/2006/chart" xmlns:a="http://schemas.openxmlformats.org/drawingml/2006/main" xmlns:r="http://schemas.openxmlformats.org/officeDocument/2006/relationships" xmlns:c16r2="http://schemas.microsoft.com/office/drawing/2015/06/chart">
-  <c:date1904 val="0"/>
-  <c:lang val="it-IT"/>
-  <c:roundedCorners val="0"/>
-  <mc:AlternateContent xmlns:mc="http://schemas.openxmlformats.org/markup-compatibility/2006">
-    <mc:Choice xmlns:c14="http://schemas.microsoft.com/office/drawing/2007/8/2/chart" Requires="c14">
-      <c14:style val="102"/>
-    </mc:Choice>
-    <mc:Fallback>
-      <c:style val="2"/>
-    </mc:Fallback>
-  </mc:AlternateContent>
-  <c:chart>
-    <c:title>
-      <c:tx>
-        <c:rich>
-          <a:bodyPr rot="0" spcFirstLastPara="1" vertOverflow="ellipsis" vert="horz" wrap="square" anchor="ctr" anchorCtr="1"/>
-          <a:lstStyle/>
-          <a:p>
-            <a:pPr>
-              <a:defRPr sz="1400" b="0" i="0" u="none" strike="noStrike" kern="1200" spc="0" baseline="0">
-                <a:solidFill>
-                  <a:schemeClr val="tx1">
-                    <a:lumMod val="65000"/>
-                    <a:lumOff val="35000"/>
-                  </a:schemeClr>
-                </a:solidFill>
-                <a:latin typeface="+mn-lt"/>
-                <a:ea typeface="+mn-ea"/>
-                <a:cs typeface="+mn-cs"/>
-              </a:defRPr>
-            </a:pPr>
-            <a:r>
-              <a:rPr lang="it-IT"/>
-              <a:t>Errore</a:t>
-            </a:r>
-            <a:r>
-              <a:rPr lang="it-IT" baseline="0"/>
-              <a:t> assoluto</a:t>
-            </a:r>
-          </a:p>
-        </c:rich>
-      </c:tx>
-      <c:overlay val="0"/>
-      <c:spPr>
-        <a:noFill/>
-        <a:ln>
-          <a:noFill/>
-        </a:ln>
-        <a:effectLst/>
-      </c:spPr>
-      <c:txPr>
-        <a:bodyPr rot="0" spcFirstLastPara="1" vertOverflow="ellipsis" vert="horz" wrap="square" anchor="ctr" anchorCtr="1"/>
-        <a:lstStyle/>
-        <a:p>
-          <a:pPr>
-            <a:defRPr sz="1400" b="0" i="0" u="none" strike="noStrike" kern="1200" spc="0" baseline="0">
-              <a:solidFill>
-                <a:schemeClr val="tx1">
-                  <a:lumMod val="65000"/>
-                  <a:lumOff val="35000"/>
-                </a:schemeClr>
-              </a:solidFill>
-              <a:latin typeface="+mn-lt"/>
-              <a:ea typeface="+mn-ea"/>
-              <a:cs typeface="+mn-cs"/>
-            </a:defRPr>
-          </a:pPr>
-          <a:endParaRPr lang="it-IT"/>
-        </a:p>
-      </c:txPr>
-    </c:title>
-    <c:autoTitleDeleted val="0"/>
-    <c:plotArea>
-      <c:layout/>
-      <c:barChart>
-        <c:barDir val="col"/>
-        <c:grouping val="clustered"/>
-        <c:varyColors val="0"/>
-        <c:ser>
-          <c:idx val="0"/>
-          <c:order val="0"/>
-          <c:tx>
-            <c:strRef>
-              <c:f>Foglio1!$B$1</c:f>
-              <c:strCache>
-                <c:ptCount val="1"/>
-                <c:pt idx="0">
-                  <c:v>Spa1</c:v>
-                </c:pt>
-              </c:strCache>
-            </c:strRef>
-          </c:tx>
-          <c:spPr>
-            <a:solidFill>
-              <a:schemeClr val="accent1"/>
-            </a:solidFill>
-            <a:ln>
-              <a:noFill/>
-            </a:ln>
-            <a:effectLst/>
-          </c:spPr>
-          <c:invertIfNegative val="0"/>
-          <c:cat>
-            <c:strRef>
-              <c:f>Foglio1!$A$2:$A$5</c:f>
-              <c:strCache>
-                <c:ptCount val="4"/>
-                <c:pt idx="0">
-                  <c:v>1.0E-4</c:v>
-                </c:pt>
-                <c:pt idx="1">
-                  <c:v>1.0E-6</c:v>
-                </c:pt>
-                <c:pt idx="2">
-                  <c:v>1.0E-8</c:v>
-                </c:pt>
-                <c:pt idx="3">
-                  <c:v>1.0E-10</c:v>
-                </c:pt>
-              </c:strCache>
-            </c:strRef>
-          </c:cat>
-          <c:val>
-            <c:numRef>
-              <c:f>Foglio1!$B$2:$B$5</c:f>
-              <c:numCache>
-                <c:formatCode>General</c:formatCode>
-                <c:ptCount val="4"/>
-                <c:pt idx="0">
-                  <c:v>1.5053568089654101E-3</c:v>
-                </c:pt>
-                <c:pt idx="1">
-                  <c:v>1.4253445148890101E-5</c:v>
-                </c:pt>
-                <c:pt idx="2">
-                  <c:v>1.4467883209119E-7</c:v>
-                </c:pt>
-                <c:pt idx="3">
-                  <c:v>1.46859950385E-9</c:v>
-                </c:pt>
-              </c:numCache>
-            </c:numRef>
-          </c:val>
-          <c:extLst>
-            <c:ext xmlns:c16="http://schemas.microsoft.com/office/drawing/2014/chart" uri="{C3380CC4-5D6E-409C-BE32-E72D297353CC}">
-              <c16:uniqueId val="{00000000-CF94-4072-83C6-F125CD609E25}"/>
-            </c:ext>
-          </c:extLst>
-        </c:ser>
-        <c:ser>
-          <c:idx val="1"/>
-          <c:order val="1"/>
-          <c:tx>
-            <c:strRef>
-              <c:f>Foglio1!$C$1</c:f>
-              <c:strCache>
-                <c:ptCount val="1"/>
-                <c:pt idx="0">
-                  <c:v>Spa2</c:v>
-                </c:pt>
-              </c:strCache>
-            </c:strRef>
-          </c:tx>
-          <c:spPr>
-            <a:solidFill>
-              <a:schemeClr val="accent2"/>
-            </a:solidFill>
-            <a:ln>
-              <a:noFill/>
-            </a:ln>
-            <a:effectLst/>
-          </c:spPr>
-          <c:invertIfNegative val="0"/>
-          <c:cat>
-            <c:strRef>
-              <c:f>Foglio1!$A$2:$A$5</c:f>
-              <c:strCache>
-                <c:ptCount val="4"/>
-                <c:pt idx="0">
-                  <c:v>1.0E-4</c:v>
-                </c:pt>
-                <c:pt idx="1">
-                  <c:v>1.0E-6</c:v>
-                </c:pt>
-                <c:pt idx="2">
-                  <c:v>1.0E-8</c:v>
-                </c:pt>
-                <c:pt idx="3">
-                  <c:v>1.0E-10</c:v>
-                </c:pt>
-              </c:strCache>
-            </c:strRef>
-          </c:cat>
-          <c:val>
-            <c:numRef>
-              <c:f>Foglio1!$C$2:$C$5</c:f>
-              <c:numCache>
-                <c:formatCode>General</c:formatCode>
-                <c:ptCount val="4"/>
-                <c:pt idx="0">
-                  <c:v>2.2191217065818201E-3</c:v>
-                </c:pt>
-                <c:pt idx="1">
-                  <c:v>2.0941214108924101E-5</c:v>
-                </c:pt>
-                <c:pt idx="2">
-                  <c:v>1.9761622564219E-7</c:v>
-                </c:pt>
-                <c:pt idx="3">
-                  <c:v>2.3285728787E-9</c:v>
-                </c:pt>
-              </c:numCache>
-            </c:numRef>
-          </c:val>
-          <c:extLst>
-            <c:ext xmlns:c16="http://schemas.microsoft.com/office/drawing/2014/chart" uri="{C3380CC4-5D6E-409C-BE32-E72D297353CC}">
-              <c16:uniqueId val="{00000001-CF94-4072-83C6-F125CD609E25}"/>
-            </c:ext>
-          </c:extLst>
-        </c:ser>
-        <c:ser>
-          <c:idx val="2"/>
-          <c:order val="2"/>
-          <c:tx>
-            <c:strRef>
-              <c:f>Foglio1!$D$1</c:f>
-              <c:strCache>
-                <c:ptCount val="1"/>
-                <c:pt idx="0">
-                  <c:v>Vem1</c:v>
-                </c:pt>
-              </c:strCache>
-            </c:strRef>
-          </c:tx>
-          <c:spPr>
-            <a:solidFill>
-              <a:schemeClr val="accent3"/>
-            </a:solidFill>
-            <a:ln>
-              <a:noFill/>
-            </a:ln>
-            <a:effectLst/>
-          </c:spPr>
-          <c:invertIfNegative val="0"/>
-          <c:cat>
-            <c:strRef>
-              <c:f>Foglio1!$A$2:$A$5</c:f>
-              <c:strCache>
-                <c:ptCount val="4"/>
-                <c:pt idx="0">
-                  <c:v>1.0E-4</c:v>
-                </c:pt>
-                <c:pt idx="1">
-                  <c:v>1.0E-6</c:v>
-                </c:pt>
-                <c:pt idx="2">
-                  <c:v>1.0E-8</c:v>
-                </c:pt>
-                <c:pt idx="3">
-                  <c:v>1.0E-10</c:v>
-                </c:pt>
-              </c:strCache>
-            </c:strRef>
-          </c:cat>
-          <c:val>
-            <c:numRef>
-              <c:f>Foglio1!$D$2:$D$5</c:f>
-              <c:numCache>
-                <c:formatCode>General</c:formatCode>
-                <c:ptCount val="4"/>
-                <c:pt idx="0">
-                  <c:v>0.97182185998110604</c:v>
-                </c:pt>
-                <c:pt idx="1">
-                  <c:v>9.9194061076478008E-3</c:v>
-                </c:pt>
-                <c:pt idx="2">
-                  <c:v>9.9185447862611993E-5</c:v>
-                </c:pt>
-                <c:pt idx="3">
-                  <c:v>9.9176825170916002E-7</c:v>
-                </c:pt>
-              </c:numCache>
-            </c:numRef>
-          </c:val>
-          <c:extLst>
-            <c:ext xmlns:c16="http://schemas.microsoft.com/office/drawing/2014/chart" uri="{C3380CC4-5D6E-409C-BE32-E72D297353CC}">
-              <c16:uniqueId val="{00000003-CF94-4072-83C6-F125CD609E25}"/>
-            </c:ext>
-          </c:extLst>
-        </c:ser>
-        <c:ser>
-          <c:idx val="3"/>
-          <c:order val="3"/>
-          <c:tx>
-            <c:strRef>
-              <c:f>Foglio1!$E$1</c:f>
-              <c:strCache>
-                <c:ptCount val="1"/>
-                <c:pt idx="0">
-                  <c:v>Vem2</c:v>
-                </c:pt>
-              </c:strCache>
-            </c:strRef>
-          </c:tx>
-          <c:spPr>
-            <a:solidFill>
-              <a:schemeClr val="accent4"/>
-            </a:solidFill>
-            <a:ln>
-              <a:noFill/>
-            </a:ln>
-            <a:effectLst/>
-          </c:spPr>
-          <c:invertIfNegative val="0"/>
-          <c:cat>
-            <c:strRef>
-              <c:f>Foglio1!$A$2:$A$5</c:f>
-              <c:strCache>
-                <c:ptCount val="4"/>
-                <c:pt idx="0">
-                  <c:v>1.0E-4</c:v>
-                </c:pt>
-                <c:pt idx="1">
-                  <c:v>1.0E-6</c:v>
-                </c:pt>
-                <c:pt idx="2">
-                  <c:v>1.0E-8</c:v>
-                </c:pt>
-                <c:pt idx="3">
-                  <c:v>1.0E-10</c:v>
-                </c:pt>
-              </c:strCache>
-            </c:strRef>
-          </c:cat>
-          <c:val>
-            <c:numRef>
-              <c:f>Foglio1!$E$2:$E$5</c:f>
-              <c:numCache>
-                <c:formatCode>General</c:formatCode>
-                <c:ptCount val="4"/>
-                <c:pt idx="0">
-                  <c:v>1.8746247381660699</c:v>
-                </c:pt>
-                <c:pt idx="1">
-                  <c:v>1.9291633144376201E-2</c:v>
-                </c:pt>
-                <c:pt idx="2">
-                  <c:v>1.9336943414358801E-4</c:v>
-                </c:pt>
-                <c:pt idx="3">
-                  <c:v>1.9331389332332799E-6</c:v>
-                </c:pt>
-              </c:numCache>
-            </c:numRef>
-          </c:val>
-          <c:extLst>
-            <c:ext xmlns:c16="http://schemas.microsoft.com/office/drawing/2014/chart" uri="{C3380CC4-5D6E-409C-BE32-E72D297353CC}">
-              <c16:uniqueId val="{00000004-CF94-4072-83C6-F125CD609E25}"/>
+              <c16:uniqueId val="{00000003-38E4-4D2E-A31A-09EAB7AE949C}"/>
             </c:ext>
           </c:extLst>
         </c:ser>
@@ -12325,553 +10574,6 @@
             </a:pPr>
             <a:r>
               <a:rPr lang="it-IT"/>
-              <a:t>Errore</a:t>
-            </a:r>
-            <a:r>
-              <a:rPr lang="it-IT" baseline="0"/>
-              <a:t> relativo</a:t>
-            </a:r>
-            <a:endParaRPr lang="it-IT"/>
-          </a:p>
-        </c:rich>
-      </c:tx>
-      <c:overlay val="0"/>
-      <c:spPr>
-        <a:noFill/>
-        <a:ln>
-          <a:noFill/>
-        </a:ln>
-        <a:effectLst/>
-      </c:spPr>
-      <c:txPr>
-        <a:bodyPr rot="0" spcFirstLastPara="1" vertOverflow="ellipsis" vert="horz" wrap="square" anchor="ctr" anchorCtr="1"/>
-        <a:lstStyle/>
-        <a:p>
-          <a:pPr>
-            <a:defRPr sz="1400" b="0" i="0" u="none" strike="noStrike" kern="1200" spc="0" baseline="0">
-              <a:solidFill>
-                <a:schemeClr val="tx1">
-                  <a:lumMod val="65000"/>
-                  <a:lumOff val="35000"/>
-                </a:schemeClr>
-              </a:solidFill>
-              <a:latin typeface="+mn-lt"/>
-              <a:ea typeface="+mn-ea"/>
-              <a:cs typeface="+mn-cs"/>
-            </a:defRPr>
-          </a:pPr>
-          <a:endParaRPr lang="it-IT"/>
-        </a:p>
-      </c:txPr>
-    </c:title>
-    <c:autoTitleDeleted val="0"/>
-    <c:plotArea>
-      <c:layout/>
-      <c:barChart>
-        <c:barDir val="col"/>
-        <c:grouping val="clustered"/>
-        <c:varyColors val="0"/>
-        <c:ser>
-          <c:idx val="0"/>
-          <c:order val="0"/>
-          <c:tx>
-            <c:strRef>
-              <c:f>Foglio1!$B$1</c:f>
-              <c:strCache>
-                <c:ptCount val="1"/>
-                <c:pt idx="0">
-                  <c:v>Spa1</c:v>
-                </c:pt>
-              </c:strCache>
-            </c:strRef>
-          </c:tx>
-          <c:spPr>
-            <a:solidFill>
-              <a:schemeClr val="accent1"/>
-            </a:solidFill>
-            <a:ln>
-              <a:noFill/>
-            </a:ln>
-            <a:effectLst/>
-          </c:spPr>
-          <c:invertIfNegative val="0"/>
-          <c:cat>
-            <c:strRef>
-              <c:f>Foglio1!$A$2:$A$5</c:f>
-              <c:strCache>
-                <c:ptCount val="4"/>
-                <c:pt idx="0">
-                  <c:v>1.0E-4</c:v>
-                </c:pt>
-                <c:pt idx="1">
-                  <c:v>1.0E-6</c:v>
-                </c:pt>
-                <c:pt idx="2">
-                  <c:v>1.0E-8</c:v>
-                </c:pt>
-                <c:pt idx="3">
-                  <c:v>1.0E-10</c:v>
-                </c:pt>
-              </c:strCache>
-            </c:strRef>
-          </c:cat>
-          <c:val>
-            <c:numRef>
-              <c:f>Foglio1!$B$2:$B$5</c:f>
-              <c:numCache>
-                <c:formatCode>General</c:formatCode>
-                <c:ptCount val="4"/>
-                <c:pt idx="0">
-                  <c:v>4.7603562075736701E-5</c:v>
-                </c:pt>
-                <c:pt idx="1">
-                  <c:v>4.5073351174771001E-7</c:v>
-                </c:pt>
-                <c:pt idx="2">
-                  <c:v>4.57514638621E-9</c:v>
-                </c:pt>
-                <c:pt idx="3">
-                  <c:v>4.644119403E-11</c:v>
-                </c:pt>
-              </c:numCache>
-            </c:numRef>
-          </c:val>
-          <c:extLst>
-            <c:ext xmlns:c16="http://schemas.microsoft.com/office/drawing/2014/chart" uri="{C3380CC4-5D6E-409C-BE32-E72D297353CC}">
-              <c16:uniqueId val="{00000000-38E4-4D2E-A31A-09EAB7AE949C}"/>
-            </c:ext>
-          </c:extLst>
-        </c:ser>
-        <c:ser>
-          <c:idx val="1"/>
-          <c:order val="1"/>
-          <c:tx>
-            <c:strRef>
-              <c:f>Foglio1!$C$1</c:f>
-              <c:strCache>
-                <c:ptCount val="1"/>
-                <c:pt idx="0">
-                  <c:v>Spa2</c:v>
-                </c:pt>
-              </c:strCache>
-            </c:strRef>
-          </c:tx>
-          <c:spPr>
-            <a:solidFill>
-              <a:schemeClr val="accent2"/>
-            </a:solidFill>
-            <a:ln>
-              <a:noFill/>
-            </a:ln>
-            <a:effectLst/>
-          </c:spPr>
-          <c:invertIfNegative val="0"/>
-          <c:cat>
-            <c:strRef>
-              <c:f>Foglio1!$A$2:$A$5</c:f>
-              <c:strCache>
-                <c:ptCount val="4"/>
-                <c:pt idx="0">
-                  <c:v>1.0E-4</c:v>
-                </c:pt>
-                <c:pt idx="1">
-                  <c:v>1.0E-6</c:v>
-                </c:pt>
-                <c:pt idx="2">
-                  <c:v>1.0E-8</c:v>
-                </c:pt>
-                <c:pt idx="3">
-                  <c:v>1.0E-10</c:v>
-                </c:pt>
-              </c:strCache>
-            </c:strRef>
-          </c:cat>
-          <c:val>
-            <c:numRef>
-              <c:f>Foglio1!$C$2:$C$5</c:f>
-              <c:numCache>
-                <c:formatCode>General</c:formatCode>
-                <c:ptCount val="4"/>
-                <c:pt idx="0">
-                  <c:v>4.0515433884807498E-5</c:v>
-                </c:pt>
-                <c:pt idx="1">
-                  <c:v>3.8233251163344E-7</c:v>
-                </c:pt>
-                <c:pt idx="2">
-                  <c:v>3.60796215044E-9</c:v>
-                </c:pt>
-                <c:pt idx="3">
-                  <c:v>4.251372975E-11</c:v>
-                </c:pt>
-              </c:numCache>
-            </c:numRef>
-          </c:val>
-          <c:extLst>
-            <c:ext xmlns:c16="http://schemas.microsoft.com/office/drawing/2014/chart" uri="{C3380CC4-5D6E-409C-BE32-E72D297353CC}">
-              <c16:uniqueId val="{00000001-38E4-4D2E-A31A-09EAB7AE949C}"/>
-            </c:ext>
-          </c:extLst>
-        </c:ser>
-        <c:ser>
-          <c:idx val="2"/>
-          <c:order val="2"/>
-          <c:tx>
-            <c:strRef>
-              <c:f>Foglio1!$D$1</c:f>
-              <c:strCache>
-                <c:ptCount val="1"/>
-                <c:pt idx="0">
-                  <c:v>Vem1</c:v>
-                </c:pt>
-              </c:strCache>
-            </c:strRef>
-          </c:tx>
-          <c:spPr>
-            <a:solidFill>
-              <a:schemeClr val="accent3"/>
-            </a:solidFill>
-            <a:ln>
-              <a:noFill/>
-            </a:ln>
-            <a:effectLst/>
-          </c:spPr>
-          <c:invertIfNegative val="0"/>
-          <c:cat>
-            <c:strRef>
-              <c:f>Foglio1!$A$2:$A$5</c:f>
-              <c:strCache>
-                <c:ptCount val="4"/>
-                <c:pt idx="0">
-                  <c:v>1.0E-4</c:v>
-                </c:pt>
-                <c:pt idx="1">
-                  <c:v>1.0E-6</c:v>
-                </c:pt>
-                <c:pt idx="2">
-                  <c:v>1.0E-8</c:v>
-                </c:pt>
-                <c:pt idx="3">
-                  <c:v>1.0E-10</c:v>
-                </c:pt>
-              </c:strCache>
-            </c:strRef>
-          </c:cat>
-          <c:val>
-            <c:numRef>
-              <c:f>Foglio1!$D$2:$D$5</c:f>
-              <c:numCache>
-                <c:formatCode>General</c:formatCode>
-                <c:ptCount val="4"/>
-                <c:pt idx="0">
-                  <c:v>2.3702972194661099E-2</c:v>
-                </c:pt>
-                <c:pt idx="1">
-                  <c:v>2.4193673433287299E-4</c:v>
-                </c:pt>
-                <c:pt idx="2">
-                  <c:v>2.4191572649417601E-6</c:v>
-                </c:pt>
-                <c:pt idx="3">
-                  <c:v>2.4189469553879999E-8</c:v>
-                </c:pt>
-              </c:numCache>
-            </c:numRef>
-          </c:val>
-          <c:extLst>
-            <c:ext xmlns:c16="http://schemas.microsoft.com/office/drawing/2014/chart" uri="{C3380CC4-5D6E-409C-BE32-E72D297353CC}">
-              <c16:uniqueId val="{00000002-38E4-4D2E-A31A-09EAB7AE949C}"/>
-            </c:ext>
-          </c:extLst>
-        </c:ser>
-        <c:ser>
-          <c:idx val="3"/>
-          <c:order val="3"/>
-          <c:tx>
-            <c:strRef>
-              <c:f>Foglio1!$E$1</c:f>
-              <c:strCache>
-                <c:ptCount val="1"/>
-                <c:pt idx="0">
-                  <c:v>Vem2</c:v>
-                </c:pt>
-              </c:strCache>
-            </c:strRef>
-          </c:tx>
-          <c:spPr>
-            <a:solidFill>
-              <a:schemeClr val="accent4"/>
-            </a:solidFill>
-            <a:ln>
-              <a:noFill/>
-            </a:ln>
-            <a:effectLst/>
-          </c:spPr>
-          <c:invertIfNegative val="0"/>
-          <c:cat>
-            <c:strRef>
-              <c:f>Foglio1!$A$2:$A$5</c:f>
-              <c:strCache>
-                <c:ptCount val="4"/>
-                <c:pt idx="0">
-                  <c:v>1.0E-4</c:v>
-                </c:pt>
-                <c:pt idx="1">
-                  <c:v>1.0E-6</c:v>
-                </c:pt>
-                <c:pt idx="2">
-                  <c:v>1.0E-8</c:v>
-                </c:pt>
-                <c:pt idx="3">
-                  <c:v>1.0E-10</c:v>
-                </c:pt>
-              </c:strCache>
-            </c:strRef>
-          </c:cat>
-          <c:val>
-            <c:numRef>
-              <c:f>Foglio1!$E$2:$E$5</c:f>
-              <c:numCache>
-                <c:formatCode>General</c:formatCode>
-                <c:ptCount val="4"/>
-                <c:pt idx="0">
-                  <c:v>3.6757347807177897E-2</c:v>
-                </c:pt>
-                <c:pt idx="1">
-                  <c:v>3.7826731655639698E-4</c:v>
-                </c:pt>
-                <c:pt idx="2">
-                  <c:v>3.7915575322272301E-6</c:v>
-                </c:pt>
-                <c:pt idx="3">
-                  <c:v>3.7904684965360002E-8</c:v>
-                </c:pt>
-              </c:numCache>
-            </c:numRef>
-          </c:val>
-          <c:extLst>
-            <c:ext xmlns:c16="http://schemas.microsoft.com/office/drawing/2014/chart" uri="{C3380CC4-5D6E-409C-BE32-E72D297353CC}">
-              <c16:uniqueId val="{00000003-38E4-4D2E-A31A-09EAB7AE949C}"/>
-            </c:ext>
-          </c:extLst>
-        </c:ser>
-        <c:dLbls>
-          <c:showLegendKey val="0"/>
-          <c:showVal val="0"/>
-          <c:showCatName val="0"/>
-          <c:showSerName val="0"/>
-          <c:showPercent val="0"/>
-          <c:showBubbleSize val="0"/>
-        </c:dLbls>
-        <c:gapWidth val="300"/>
-        <c:axId val="1586286720"/>
-        <c:axId val="1586284800"/>
-      </c:barChart>
-      <c:catAx>
-        <c:axId val="1586286720"/>
-        <c:scaling>
-          <c:orientation val="minMax"/>
-        </c:scaling>
-        <c:delete val="1"/>
-        <c:axPos val="t"/>
-        <c:numFmt formatCode="General" sourceLinked="1"/>
-        <c:majorTickMark val="none"/>
-        <c:minorTickMark val="none"/>
-        <c:tickLblPos val="nextTo"/>
-        <c:crossAx val="1586284800"/>
-        <c:crosses val="autoZero"/>
-        <c:auto val="1"/>
-        <c:lblAlgn val="ctr"/>
-        <c:lblOffset val="100"/>
-        <c:noMultiLvlLbl val="0"/>
-      </c:catAx>
-      <c:valAx>
-        <c:axId val="1586284800"/>
-        <c:scaling>
-          <c:logBase val="10"/>
-          <c:orientation val="maxMin"/>
-        </c:scaling>
-        <c:delete val="0"/>
-        <c:axPos val="l"/>
-        <c:majorGridlines>
-          <c:spPr>
-            <a:ln w="9525" cap="flat" cmpd="sng" algn="ctr">
-              <a:solidFill>
-                <a:schemeClr val="tx1">
-                  <a:lumMod val="15000"/>
-                  <a:lumOff val="85000"/>
-                </a:schemeClr>
-              </a:solidFill>
-              <a:round/>
-            </a:ln>
-            <a:effectLst/>
-          </c:spPr>
-        </c:majorGridlines>
-        <c:minorGridlines>
-          <c:spPr>
-            <a:ln w="9525" cap="flat" cmpd="sng" algn="ctr">
-              <a:solidFill>
-                <a:schemeClr val="tx1">
-                  <a:lumMod val="5000"/>
-                  <a:lumOff val="95000"/>
-                </a:schemeClr>
-              </a:solidFill>
-              <a:round/>
-            </a:ln>
-            <a:effectLst/>
-          </c:spPr>
-        </c:minorGridlines>
-        <c:numFmt formatCode="0.00E+00" sourceLinked="0"/>
-        <c:majorTickMark val="out"/>
-        <c:minorTickMark val="none"/>
-        <c:tickLblPos val="nextTo"/>
-        <c:spPr>
-          <a:noFill/>
-          <a:ln>
-            <a:noFill/>
-          </a:ln>
-          <a:effectLst/>
-        </c:spPr>
-        <c:txPr>
-          <a:bodyPr rot="-60000000" spcFirstLastPara="1" vertOverflow="ellipsis" vert="horz" wrap="square" anchor="ctr" anchorCtr="1"/>
-          <a:lstStyle/>
-          <a:p>
-            <a:pPr>
-              <a:defRPr sz="900" b="0" i="0" u="none" strike="noStrike" kern="1200" baseline="0">
-                <a:solidFill>
-                  <a:schemeClr val="tx1">
-                    <a:lumMod val="65000"/>
-                    <a:lumOff val="35000"/>
-                  </a:schemeClr>
-                </a:solidFill>
-                <a:latin typeface="+mn-lt"/>
-                <a:ea typeface="+mn-ea"/>
-                <a:cs typeface="+mn-cs"/>
-              </a:defRPr>
-            </a:pPr>
-            <a:endParaRPr lang="it-IT"/>
-          </a:p>
-        </c:txPr>
-        <c:crossAx val="1586286720"/>
-        <c:crosses val="autoZero"/>
-        <c:crossBetween val="between"/>
-      </c:valAx>
-      <c:spPr>
-        <a:noFill/>
-        <a:ln>
-          <a:noFill/>
-        </a:ln>
-        <a:effectLst/>
-      </c:spPr>
-    </c:plotArea>
-    <c:legend>
-      <c:legendPos val="r"/>
-      <c:overlay val="0"/>
-      <c:spPr>
-        <a:noFill/>
-        <a:ln>
-          <a:noFill/>
-        </a:ln>
-        <a:effectLst/>
-      </c:spPr>
-      <c:txPr>
-        <a:bodyPr rot="0" spcFirstLastPara="1" vertOverflow="ellipsis" vert="horz" wrap="square" anchor="ctr" anchorCtr="1"/>
-        <a:lstStyle/>
-        <a:p>
-          <a:pPr>
-            <a:defRPr sz="900" b="0" i="0" u="none" strike="noStrike" kern="1200" baseline="0">
-              <a:solidFill>
-                <a:schemeClr val="tx1">
-                  <a:lumMod val="65000"/>
-                  <a:lumOff val="35000"/>
-                </a:schemeClr>
-              </a:solidFill>
-              <a:latin typeface="+mn-lt"/>
-              <a:ea typeface="+mn-ea"/>
-              <a:cs typeface="+mn-cs"/>
-            </a:defRPr>
-          </a:pPr>
-          <a:endParaRPr lang="it-IT"/>
-        </a:p>
-      </c:txPr>
-    </c:legend>
-    <c:plotVisOnly val="1"/>
-    <c:dispBlanksAs val="gap"/>
-    <c:extLst>
-      <c:ext xmlns:c16r3="http://schemas.microsoft.com/office/drawing/2017/03/chart" uri="{56B9EC1D-385E-4148-901F-78D8002777C0}">
-        <c16r3:dataDisplayOptions16>
-          <c16r3:dispNaAsBlank val="1"/>
-        </c16r3:dataDisplayOptions16>
-      </c:ext>
-    </c:extLst>
-    <c:showDLblsOverMax val="0"/>
-  </c:chart>
-  <c:spPr>
-    <a:solidFill>
-      <a:schemeClr val="bg1"/>
-    </a:solidFill>
-    <a:ln w="9525" cap="flat" cmpd="sng" algn="ctr">
-      <a:solidFill>
-        <a:schemeClr val="tx1">
-          <a:lumMod val="15000"/>
-          <a:lumOff val="85000"/>
-        </a:schemeClr>
-      </a:solidFill>
-      <a:round/>
-    </a:ln>
-    <a:effectLst/>
-  </c:spPr>
-  <c:txPr>
-    <a:bodyPr/>
-    <a:lstStyle/>
-    <a:p>
-      <a:pPr>
-        <a:defRPr/>
-      </a:pPr>
-      <a:endParaRPr lang="it-IT"/>
-    </a:p>
-  </c:txPr>
-  <c:externalData r:id="rId3">
-    <c:autoUpdate val="0"/>
-  </c:externalData>
-</c:chartSpace>
-</file>
-
-<file path=word/charts/chart4.xml><?xml version="1.0" encoding="utf-8"?>
-<c:chartSpace xmlns:c="http://schemas.openxmlformats.org/drawingml/2006/chart" xmlns:a="http://schemas.openxmlformats.org/drawingml/2006/main" xmlns:r="http://schemas.openxmlformats.org/officeDocument/2006/relationships" xmlns:c16r2="http://schemas.microsoft.com/office/drawing/2015/06/chart">
-  <c:date1904 val="0"/>
-  <c:lang val="it-IT"/>
-  <c:roundedCorners val="0"/>
-  <mc:AlternateContent xmlns:mc="http://schemas.openxmlformats.org/markup-compatibility/2006">
-    <mc:Choice xmlns:c14="http://schemas.microsoft.com/office/drawing/2007/8/2/chart" Requires="c14">
-      <c14:style val="102"/>
-    </mc:Choice>
-    <mc:Fallback>
-      <c:style val="2"/>
-    </mc:Fallback>
-  </mc:AlternateContent>
-  <c:chart>
-    <c:title>
-      <c:tx>
-        <c:rich>
-          <a:bodyPr rot="0" spcFirstLastPara="1" vertOverflow="ellipsis" vert="horz" wrap="square" anchor="ctr" anchorCtr="1"/>
-          <a:lstStyle/>
-          <a:p>
-            <a:pPr>
-              <a:defRPr sz="1400" b="0" i="0" u="none" strike="noStrike" kern="1200" spc="0" baseline="0">
-                <a:solidFill>
-                  <a:schemeClr val="tx1">
-                    <a:lumMod val="65000"/>
-                    <a:lumOff val="35000"/>
-                  </a:schemeClr>
-                </a:solidFill>
-                <a:latin typeface="+mn-lt"/>
-                <a:ea typeface="+mn-ea"/>
-                <a:cs typeface="+mn-cs"/>
-              </a:defRPr>
-            </a:pPr>
-            <a:r>
-              <a:rPr lang="it-IT"/>
               <a:t>Numero iterazioni rispetto alla tolleranza</a:t>
             </a:r>
           </a:p>
@@ -12977,16 +10679,16 @@
                 <c:formatCode>General</c:formatCode>
                 <c:ptCount val="4"/>
                 <c:pt idx="0">
-                  <c:v>18</c:v>
+                  <c:v>9</c:v>
                 </c:pt>
                 <c:pt idx="1">
-                  <c:v>25</c:v>
+                  <c:v>1</c:v>
                 </c:pt>
                 <c:pt idx="2">
-                  <c:v>33</c:v>
+                  <c:v>24</c:v>
                 </c:pt>
                 <c:pt idx="3">
-                  <c:v>40</c:v>
+                  <c:v>31</c:v>
                 </c:pt>
               </c:numCache>
             </c:numRef>
@@ -13063,16 +10765,16 @@
                 <c:formatCode>General</c:formatCode>
                 <c:ptCount val="4"/>
                 <c:pt idx="0">
-                  <c:v>9</c:v>
+                  <c:v>5</c:v>
                 </c:pt>
                 <c:pt idx="1">
+                  <c:v>8</c:v>
+                </c:pt>
+                <c:pt idx="2">
                   <c:v>12</c:v>
                 </c:pt>
-                <c:pt idx="2">
-                  <c:v>16</c:v>
-                </c:pt>
                 <c:pt idx="3">
-                  <c:v>19</c:v>
+                  <c:v>15</c:v>
                 </c:pt>
               </c:numCache>
             </c:numRef>
@@ -13149,16 +10851,16 @@
                 <c:formatCode>General</c:formatCode>
                 <c:ptCount val="4"/>
                 <c:pt idx="0">
-                  <c:v>510</c:v>
+                  <c:v>659</c:v>
                 </c:pt>
                 <c:pt idx="1">
-                  <c:v>1069</c:v>
+                  <c:v>1218</c:v>
                 </c:pt>
                 <c:pt idx="2">
-                  <c:v>1628</c:v>
+                  <c:v>1778</c:v>
                 </c:pt>
                 <c:pt idx="3">
-                  <c:v>2188</c:v>
+                  <c:v>2338</c:v>
                 </c:pt>
               </c:numCache>
             </c:numRef>
@@ -13235,16 +10937,16 @@
                 <c:formatCode>General</c:formatCode>
                 <c:ptCount val="4"/>
                 <c:pt idx="0">
-                  <c:v>713</c:v>
+                  <c:v>956</c:v>
                 </c:pt>
                 <c:pt idx="1">
-                  <c:v>1585</c:v>
+                  <c:v>1840</c:v>
                 </c:pt>
                 <c:pt idx="2">
-                  <c:v>2460</c:v>
+                  <c:v>2714</c:v>
                 </c:pt>
                 <c:pt idx="3">
-                  <c:v>3335</c:v>
+                  <c:v>3589</c:v>
                 </c:pt>
               </c:numCache>
             </c:numRef>
@@ -13567,7 +11269,7 @@
 </c:chartSpace>
 </file>
 
-<file path=word/charts/chart5.xml><?xml version="1.0" encoding="utf-8"?>
+<file path=word/charts/chart4.xml><?xml version="1.0" encoding="utf-8"?>
 <c:chartSpace xmlns:c="http://schemas.openxmlformats.org/drawingml/2006/chart" xmlns:a="http://schemas.openxmlformats.org/drawingml/2006/main" xmlns:r="http://schemas.openxmlformats.org/officeDocument/2006/relationships" xmlns:c16r2="http://schemas.microsoft.com/office/drawing/2015/06/chart">
   <c:date1904 val="0"/>
   <c:lang val="it-IT"/>
@@ -13606,8 +11308,9 @@
             </a:r>
             <a:r>
               <a:rPr lang="it-IT" baseline="0"/>
-              <a:t> assoluto</a:t>
+              <a:t> relativo</a:t>
             </a:r>
+            <a:endParaRPr lang="it-IT"/>
           </a:p>
         </c:rich>
       </c:tx>
@@ -13698,23 +11401,23 @@
                 <c:formatCode>General</c:formatCode>
                 <c:ptCount val="4"/>
                 <c:pt idx="0">
-                  <c:v>2.21400632388538E-3</c:v>
+                  <c:v>1.8205942995190599E-2</c:v>
                 </c:pt>
                 <c:pt idx="1">
-                  <c:v>2.91206478770099E-5</c:v>
+                  <c:v>1.2996939586009399E-4</c:v>
                 </c:pt>
                 <c:pt idx="2">
-                  <c:v>2.0622780102816999E-7</c:v>
+                  <c:v>1.7097329006109901E-6</c:v>
                 </c:pt>
                 <c:pt idx="3">
-                  <c:v>2.7115120583799998E-9</c:v>
+                  <c:v>2.2480880848500001E-8</c:v>
                 </c:pt>
               </c:numCache>
             </c:numRef>
           </c:val>
           <c:extLst>
             <c:ext xmlns:c16="http://schemas.microsoft.com/office/drawing/2014/chart" uri="{C3380CC4-5D6E-409C-BE32-E72D297353CC}">
-              <c16:uniqueId val="{00000000-E78B-4C11-B38F-9B6601F45F04}"/>
+              <c16:uniqueId val="{00000000-2978-42B2-8F98-1D6BEBFA212D}"/>
             </c:ext>
           </c:extLst>
         </c:ser>
@@ -13769,23 +11472,23 @@
                 <c:formatCode>General</c:formatCode>
                 <c:ptCount val="4"/>
                 <c:pt idx="0">
-                  <c:v>7.6713627055423296E-4</c:v>
+                  <c:v>2.5988955874530601E-3</c:v>
                 </c:pt>
                 <c:pt idx="1">
-                  <c:v>1.5305132111300899E-5</c:v>
+                  <c:v>5.1416412593647999E-5</c:v>
                 </c:pt>
                 <c:pt idx="2">
-                  <c:v>8.2720325236020003E-8</c:v>
+                  <c:v>2.7943220343187002E-7</c:v>
                 </c:pt>
                 <c:pt idx="3">
-                  <c:v>1.64804190161E-9</c:v>
+                  <c:v>5.57074196299E-9</c:v>
                 </c:pt>
               </c:numCache>
             </c:numRef>
           </c:val>
           <c:extLst>
             <c:ext xmlns:c16="http://schemas.microsoft.com/office/drawing/2014/chart" uri="{C3380CC4-5D6E-409C-BE32-E72D297353CC}">
-              <c16:uniqueId val="{00000001-E78B-4C11-B38F-9B6601F45F04}"/>
+              <c16:uniqueId val="{00000001-2978-42B2-8F98-1D6BEBFA212D}"/>
             </c:ext>
           </c:extLst>
         </c:ser>
@@ -13840,23 +11543,23 @@
                 <c:formatCode>General</c:formatCode>
                 <c:ptCount val="4"/>
                 <c:pt idx="0">
-                  <c:v>0.48995204742941001</c:v>
+                  <c:v>3.5069725970330199E-3</c:v>
                 </c:pt>
                 <c:pt idx="1">
-                  <c:v>4.9271749128029898E-3</c:v>
+                  <c:v>3.5266968490416002E-5</c:v>
                 </c:pt>
                 <c:pt idx="2">
-                  <c:v>4.9548683075650602E-5</c:v>
+                  <c:v>3.5174569605908999E-7</c:v>
                 </c:pt>
                 <c:pt idx="3">
-                  <c:v>4.9418856185099005E-7</c:v>
+                  <c:v>3.5082387076299999E-9</c:v>
                 </c:pt>
               </c:numCache>
             </c:numRef>
           </c:val>
           <c:extLst>
             <c:ext xmlns:c16="http://schemas.microsoft.com/office/drawing/2014/chart" uri="{C3380CC4-5D6E-409C-BE32-E72D297353CC}">
-              <c16:uniqueId val="{00000002-E78B-4C11-B38F-9B6601F45F04}"/>
+              <c16:uniqueId val="{00000002-2978-42B2-8F98-1D6BEBFA212D}"/>
             </c:ext>
           </c:extLst>
         </c:ser>
@@ -13911,23 +11614,23 @@
                 <c:formatCode>General</c:formatCode>
                 <c:ptCount val="4"/>
                 <c:pt idx="0">
-                  <c:v>0.95171628362669003</c:v>
+                  <c:v>4.9511892915460598E-3</c:v>
                 </c:pt>
                 <c:pt idx="1">
-                  <c:v>9.6505222467180695E-3</c:v>
+                  <c:v>4.94176126777696E-5</c:v>
                 </c:pt>
                 <c:pt idx="2">
-                  <c:v>9.63210711748736E-5</c:v>
+                  <c:v>4.9583696328762001E-7</c:v>
                 </c:pt>
                 <c:pt idx="3">
-                  <c:v>9.6137264367381004E-7</c:v>
+                  <c:v>4.9489072130200002E-9</c:v>
                 </c:pt>
               </c:numCache>
             </c:numRef>
           </c:val>
           <c:extLst>
             <c:ext xmlns:c16="http://schemas.microsoft.com/office/drawing/2014/chart" uri="{C3380CC4-5D6E-409C-BE32-E72D297353CC}">
-              <c16:uniqueId val="{00000003-E78B-4C11-B38F-9B6601F45F04}"/>
+              <c16:uniqueId val="{00000003-2978-42B2-8F98-1D6BEBFA212D}"/>
             </c:ext>
           </c:extLst>
         </c:ser>
@@ -14113,6 +11816,736 @@
 </c:chartSpace>
 </file>
 
+<file path=word/charts/chart5.xml><?xml version="1.0" encoding="utf-8"?>
+<c:chartSpace xmlns:c="http://schemas.openxmlformats.org/drawingml/2006/chart" xmlns:a="http://schemas.openxmlformats.org/drawingml/2006/main" xmlns:r="http://schemas.openxmlformats.org/officeDocument/2006/relationships" xmlns:c16r2="http://schemas.microsoft.com/office/drawing/2015/06/chart">
+  <c:date1904 val="0"/>
+  <c:lang val="it-IT"/>
+  <c:roundedCorners val="0"/>
+  <mc:AlternateContent xmlns:mc="http://schemas.openxmlformats.org/markup-compatibility/2006">
+    <mc:Choice xmlns:c14="http://schemas.microsoft.com/office/drawing/2007/8/2/chart" Requires="c14">
+      <c14:style val="102"/>
+    </mc:Choice>
+    <mc:Fallback>
+      <c:style val="2"/>
+    </mc:Fallback>
+  </mc:AlternateContent>
+  <c:chart>
+    <c:title>
+      <c:tx>
+        <c:rich>
+          <a:bodyPr rot="0" spcFirstLastPara="1" vertOverflow="ellipsis" vert="horz" wrap="square" anchor="ctr" anchorCtr="1"/>
+          <a:lstStyle/>
+          <a:p>
+            <a:pPr>
+              <a:defRPr sz="1400" b="0" i="0" u="none" strike="noStrike" kern="1200" spc="0" baseline="0">
+                <a:solidFill>
+                  <a:schemeClr val="tx1">
+                    <a:lumMod val="65000"/>
+                    <a:lumOff val="35000"/>
+                  </a:schemeClr>
+                </a:solidFill>
+                <a:latin typeface="+mn-lt"/>
+                <a:ea typeface="+mn-ea"/>
+                <a:cs typeface="+mn-cs"/>
+              </a:defRPr>
+            </a:pPr>
+            <a:r>
+              <a:rPr lang="it-IT"/>
+              <a:t>Numero iterazioni rispetto alla tolleranza</a:t>
+            </a:r>
+          </a:p>
+        </c:rich>
+      </c:tx>
+      <c:overlay val="0"/>
+      <c:spPr>
+        <a:noFill/>
+        <a:ln>
+          <a:noFill/>
+        </a:ln>
+        <a:effectLst/>
+      </c:spPr>
+      <c:txPr>
+        <a:bodyPr rot="0" spcFirstLastPara="1" vertOverflow="ellipsis" vert="horz" wrap="square" anchor="ctr" anchorCtr="1"/>
+        <a:lstStyle/>
+        <a:p>
+          <a:pPr>
+            <a:defRPr sz="1400" b="0" i="0" u="none" strike="noStrike" kern="1200" spc="0" baseline="0">
+              <a:solidFill>
+                <a:schemeClr val="tx1">
+                  <a:lumMod val="65000"/>
+                  <a:lumOff val="35000"/>
+                </a:schemeClr>
+              </a:solidFill>
+              <a:latin typeface="+mn-lt"/>
+              <a:ea typeface="+mn-ea"/>
+              <a:cs typeface="+mn-cs"/>
+            </a:defRPr>
+          </a:pPr>
+          <a:endParaRPr lang="it-IT"/>
+        </a:p>
+      </c:txPr>
+    </c:title>
+    <c:autoTitleDeleted val="0"/>
+    <c:plotArea>
+      <c:layout/>
+      <c:lineChart>
+        <c:grouping val="standard"/>
+        <c:varyColors val="0"/>
+        <c:ser>
+          <c:idx val="0"/>
+          <c:order val="0"/>
+          <c:tx>
+            <c:strRef>
+              <c:f>Foglio1!$B$1</c:f>
+              <c:strCache>
+                <c:ptCount val="1"/>
+                <c:pt idx="0">
+                  <c:v>Spa1</c:v>
+                </c:pt>
+              </c:strCache>
+            </c:strRef>
+          </c:tx>
+          <c:spPr>
+            <a:ln w="28575" cap="rnd">
+              <a:solidFill>
+                <a:schemeClr val="accent1"/>
+              </a:solidFill>
+              <a:round/>
+            </a:ln>
+            <a:effectLst/>
+          </c:spPr>
+          <c:marker>
+            <c:symbol val="circle"/>
+            <c:size val="5"/>
+            <c:spPr>
+              <a:solidFill>
+                <a:schemeClr val="accent1"/>
+              </a:solidFill>
+              <a:ln w="9525">
+                <a:solidFill>
+                  <a:schemeClr val="accent1"/>
+                </a:solidFill>
+              </a:ln>
+              <a:effectLst/>
+            </c:spPr>
+          </c:marker>
+          <c:cat>
+            <c:strRef>
+              <c:f>Foglio1!$A$2:$A$5</c:f>
+              <c:strCache>
+                <c:ptCount val="4"/>
+                <c:pt idx="0">
+                  <c:v>1.0E-4</c:v>
+                </c:pt>
+                <c:pt idx="1">
+                  <c:v>1.0E-6</c:v>
+                </c:pt>
+                <c:pt idx="2">
+                  <c:v>1.0E-8</c:v>
+                </c:pt>
+                <c:pt idx="3">
+                  <c:v>1.0E-10</c:v>
+                </c:pt>
+              </c:strCache>
+            </c:strRef>
+          </c:cat>
+          <c:val>
+            <c:numRef>
+              <c:f>Foglio1!$B$2:$B$5</c:f>
+              <c:numCache>
+                <c:formatCode>General</c:formatCode>
+                <c:ptCount val="4"/>
+                <c:pt idx="0">
+                  <c:v>143</c:v>
+                </c:pt>
+                <c:pt idx="1">
+                  <c:v>3577</c:v>
+                </c:pt>
+                <c:pt idx="2">
+                  <c:v>8233</c:v>
+                </c:pt>
+                <c:pt idx="3">
+                  <c:v>12919</c:v>
+                </c:pt>
+              </c:numCache>
+            </c:numRef>
+          </c:val>
+          <c:smooth val="0"/>
+          <c:extLst>
+            <c:ext xmlns:c16="http://schemas.microsoft.com/office/drawing/2014/chart" uri="{C3380CC4-5D6E-409C-BE32-E72D297353CC}">
+              <c16:uniqueId val="{00000000-E33D-4B63-B443-1D4771745002}"/>
+            </c:ext>
+          </c:extLst>
+        </c:ser>
+        <c:ser>
+          <c:idx val="1"/>
+          <c:order val="1"/>
+          <c:tx>
+            <c:strRef>
+              <c:f>Foglio1!$C$1</c:f>
+              <c:strCache>
+                <c:ptCount val="1"/>
+                <c:pt idx="0">
+                  <c:v>Spa2</c:v>
+                </c:pt>
+              </c:strCache>
+            </c:strRef>
+          </c:tx>
+          <c:spPr>
+            <a:ln w="28575" cap="rnd">
+              <a:solidFill>
+                <a:schemeClr val="accent2"/>
+              </a:solidFill>
+              <a:round/>
+            </a:ln>
+            <a:effectLst/>
+          </c:spPr>
+          <c:marker>
+            <c:symbol val="circle"/>
+            <c:size val="5"/>
+            <c:spPr>
+              <a:solidFill>
+                <a:schemeClr val="accent2"/>
+              </a:solidFill>
+              <a:ln w="9525">
+                <a:solidFill>
+                  <a:schemeClr val="accent2"/>
+                </a:solidFill>
+              </a:ln>
+              <a:effectLst/>
+            </c:spPr>
+          </c:marker>
+          <c:cat>
+            <c:strRef>
+              <c:f>Foglio1!$A$2:$A$5</c:f>
+              <c:strCache>
+                <c:ptCount val="4"/>
+                <c:pt idx="0">
+                  <c:v>1.0E-4</c:v>
+                </c:pt>
+                <c:pt idx="1">
+                  <c:v>1.0E-6</c:v>
+                </c:pt>
+                <c:pt idx="2">
+                  <c:v>1.0E-8</c:v>
+                </c:pt>
+                <c:pt idx="3">
+                  <c:v>1.0E-10</c:v>
+                </c:pt>
+              </c:strCache>
+            </c:strRef>
+          </c:cat>
+          <c:val>
+            <c:numRef>
+              <c:f>Foglio1!$C$2:$C$5</c:f>
+              <c:numCache>
+                <c:formatCode>General</c:formatCode>
+                <c:ptCount val="4"/>
+                <c:pt idx="0">
+                  <c:v>161</c:v>
+                </c:pt>
+                <c:pt idx="1">
+                  <c:v>1949</c:v>
+                </c:pt>
+                <c:pt idx="2">
+                  <c:v>5087</c:v>
+                </c:pt>
+                <c:pt idx="3">
+                  <c:v>8285</c:v>
+                </c:pt>
+              </c:numCache>
+            </c:numRef>
+          </c:val>
+          <c:smooth val="0"/>
+          <c:extLst>
+            <c:ext xmlns:c16="http://schemas.microsoft.com/office/drawing/2014/chart" uri="{C3380CC4-5D6E-409C-BE32-E72D297353CC}">
+              <c16:uniqueId val="{00000001-E33D-4B63-B443-1D4771745002}"/>
+            </c:ext>
+          </c:extLst>
+        </c:ser>
+        <c:ser>
+          <c:idx val="2"/>
+          <c:order val="2"/>
+          <c:tx>
+            <c:strRef>
+              <c:f>Foglio1!$D$1</c:f>
+              <c:strCache>
+                <c:ptCount val="1"/>
+                <c:pt idx="0">
+                  <c:v>Vem1</c:v>
+                </c:pt>
+              </c:strCache>
+            </c:strRef>
+          </c:tx>
+          <c:spPr>
+            <a:ln w="28575" cap="rnd">
+              <a:solidFill>
+                <a:schemeClr val="accent3"/>
+              </a:solidFill>
+              <a:round/>
+            </a:ln>
+            <a:effectLst/>
+          </c:spPr>
+          <c:marker>
+            <c:symbol val="circle"/>
+            <c:size val="5"/>
+            <c:spPr>
+              <a:solidFill>
+                <a:schemeClr val="accent3"/>
+              </a:solidFill>
+              <a:ln w="9525">
+                <a:solidFill>
+                  <a:schemeClr val="accent3"/>
+                </a:solidFill>
+              </a:ln>
+              <a:effectLst/>
+            </c:spPr>
+          </c:marker>
+          <c:cat>
+            <c:strRef>
+              <c:f>Foglio1!$A$2:$A$5</c:f>
+              <c:strCache>
+                <c:ptCount val="4"/>
+                <c:pt idx="0">
+                  <c:v>1.0E-4</c:v>
+                </c:pt>
+                <c:pt idx="1">
+                  <c:v>1.0E-6</c:v>
+                </c:pt>
+                <c:pt idx="2">
+                  <c:v>1.0E-8</c:v>
+                </c:pt>
+                <c:pt idx="3">
+                  <c:v>1.0E-10</c:v>
+                </c:pt>
+              </c:strCache>
+            </c:strRef>
+          </c:cat>
+          <c:val>
+            <c:numRef>
+              <c:f>Foglio1!$D$2:$D$5</c:f>
+              <c:numCache>
+                <c:formatCode>General</c:formatCode>
+                <c:ptCount val="4"/>
+                <c:pt idx="0">
+                  <c:v>890</c:v>
+                </c:pt>
+                <c:pt idx="1">
+                  <c:v>1612</c:v>
+                </c:pt>
+                <c:pt idx="2">
+                  <c:v>2336</c:v>
+                </c:pt>
+                <c:pt idx="3">
+                  <c:v>3058</c:v>
+                </c:pt>
+              </c:numCache>
+            </c:numRef>
+          </c:val>
+          <c:smooth val="0"/>
+          <c:extLst>
+            <c:ext xmlns:c16="http://schemas.microsoft.com/office/drawing/2014/chart" uri="{C3380CC4-5D6E-409C-BE32-E72D297353CC}">
+              <c16:uniqueId val="{00000002-E33D-4B63-B443-1D4771745002}"/>
+            </c:ext>
+          </c:extLst>
+        </c:ser>
+        <c:ser>
+          <c:idx val="3"/>
+          <c:order val="3"/>
+          <c:tx>
+            <c:strRef>
+              <c:f>Foglio1!$E$1</c:f>
+              <c:strCache>
+                <c:ptCount val="1"/>
+                <c:pt idx="0">
+                  <c:v>Vem2</c:v>
+                </c:pt>
+              </c:strCache>
+            </c:strRef>
+          </c:tx>
+          <c:spPr>
+            <a:ln w="28575" cap="rnd">
+              <a:solidFill>
+                <a:schemeClr val="accent4"/>
+              </a:solidFill>
+              <a:round/>
+            </a:ln>
+            <a:effectLst/>
+          </c:spPr>
+          <c:marker>
+            <c:symbol val="circle"/>
+            <c:size val="5"/>
+            <c:spPr>
+              <a:solidFill>
+                <a:schemeClr val="accent4"/>
+              </a:solidFill>
+              <a:ln w="9525">
+                <a:solidFill>
+                  <a:schemeClr val="accent4"/>
+                </a:solidFill>
+              </a:ln>
+              <a:effectLst/>
+            </c:spPr>
+          </c:marker>
+          <c:cat>
+            <c:strRef>
+              <c:f>Foglio1!$A$2:$A$5</c:f>
+              <c:strCache>
+                <c:ptCount val="4"/>
+                <c:pt idx="0">
+                  <c:v>1.0E-4</c:v>
+                </c:pt>
+                <c:pt idx="1">
+                  <c:v>1.0E-6</c:v>
+                </c:pt>
+                <c:pt idx="2">
+                  <c:v>1.0E-8</c:v>
+                </c:pt>
+                <c:pt idx="3">
+                  <c:v>1.0E-10</c:v>
+                </c:pt>
+              </c:strCache>
+            </c:strRef>
+          </c:cat>
+          <c:val>
+            <c:numRef>
+              <c:f>Foglio1!$E$2:$E$5</c:f>
+              <c:numCache>
+                <c:formatCode>General</c:formatCode>
+                <c:ptCount val="4"/>
+                <c:pt idx="0">
+                  <c:v>1308</c:v>
+                </c:pt>
+                <c:pt idx="1">
+                  <c:v>2438</c:v>
+                </c:pt>
+                <c:pt idx="2">
+                  <c:v>3566</c:v>
+                </c:pt>
+                <c:pt idx="3">
+                  <c:v>4696</c:v>
+                </c:pt>
+              </c:numCache>
+            </c:numRef>
+          </c:val>
+          <c:smooth val="0"/>
+          <c:extLst>
+            <c:ext xmlns:c16="http://schemas.microsoft.com/office/drawing/2014/chart" uri="{C3380CC4-5D6E-409C-BE32-E72D297353CC}">
+              <c16:uniqueId val="{00000003-E33D-4B63-B443-1D4771745002}"/>
+            </c:ext>
+          </c:extLst>
+        </c:ser>
+        <c:dLbls>
+          <c:showLegendKey val="0"/>
+          <c:showVal val="0"/>
+          <c:showCatName val="0"/>
+          <c:showSerName val="0"/>
+          <c:showPercent val="0"/>
+          <c:showBubbleSize val="0"/>
+        </c:dLbls>
+        <c:marker val="1"/>
+        <c:smooth val="0"/>
+        <c:axId val="1474638592"/>
+        <c:axId val="1474646272"/>
+      </c:lineChart>
+      <c:catAx>
+        <c:axId val="1474638592"/>
+        <c:scaling>
+          <c:orientation val="minMax"/>
+        </c:scaling>
+        <c:delete val="0"/>
+        <c:axPos val="b"/>
+        <c:title>
+          <c:tx>
+            <c:rich>
+              <a:bodyPr rot="0" spcFirstLastPara="1" vertOverflow="ellipsis" vert="horz" wrap="square" anchor="ctr" anchorCtr="1"/>
+              <a:lstStyle/>
+              <a:p>
+                <a:pPr>
+                  <a:defRPr sz="1000" b="0" i="0" u="none" strike="noStrike" kern="1200" baseline="0">
+                    <a:solidFill>
+                      <a:schemeClr val="tx1">
+                        <a:lumMod val="65000"/>
+                        <a:lumOff val="35000"/>
+                      </a:schemeClr>
+                    </a:solidFill>
+                    <a:latin typeface="+mn-lt"/>
+                    <a:ea typeface="+mn-ea"/>
+                    <a:cs typeface="+mn-cs"/>
+                  </a:defRPr>
+                </a:pPr>
+                <a:r>
+                  <a:rPr lang="it-IT"/>
+                  <a:t>Tolleranza</a:t>
+                </a:r>
+              </a:p>
+            </c:rich>
+          </c:tx>
+          <c:overlay val="0"/>
+          <c:spPr>
+            <a:noFill/>
+            <a:ln>
+              <a:noFill/>
+            </a:ln>
+            <a:effectLst/>
+          </c:spPr>
+          <c:txPr>
+            <a:bodyPr rot="0" spcFirstLastPara="1" vertOverflow="ellipsis" vert="horz" wrap="square" anchor="ctr" anchorCtr="1"/>
+            <a:lstStyle/>
+            <a:p>
+              <a:pPr>
+                <a:defRPr sz="1000" b="0" i="0" u="none" strike="noStrike" kern="1200" baseline="0">
+                  <a:solidFill>
+                    <a:schemeClr val="tx1">
+                      <a:lumMod val="65000"/>
+                      <a:lumOff val="35000"/>
+                    </a:schemeClr>
+                  </a:solidFill>
+                  <a:latin typeface="+mn-lt"/>
+                  <a:ea typeface="+mn-ea"/>
+                  <a:cs typeface="+mn-cs"/>
+                </a:defRPr>
+              </a:pPr>
+              <a:endParaRPr lang="it-IT"/>
+            </a:p>
+          </c:txPr>
+        </c:title>
+        <c:numFmt formatCode="General" sourceLinked="1"/>
+        <c:majorTickMark val="none"/>
+        <c:minorTickMark val="none"/>
+        <c:tickLblPos val="nextTo"/>
+        <c:spPr>
+          <a:noFill/>
+          <a:ln w="9525" cap="flat" cmpd="sng" algn="ctr">
+            <a:solidFill>
+              <a:schemeClr val="tx1">
+                <a:lumMod val="15000"/>
+                <a:lumOff val="85000"/>
+              </a:schemeClr>
+            </a:solidFill>
+            <a:round/>
+          </a:ln>
+          <a:effectLst/>
+        </c:spPr>
+        <c:txPr>
+          <a:bodyPr rot="-60000000" spcFirstLastPara="1" vertOverflow="ellipsis" vert="horz" wrap="square" anchor="ctr" anchorCtr="1"/>
+          <a:lstStyle/>
+          <a:p>
+            <a:pPr>
+              <a:defRPr sz="900" b="0" i="0" u="none" strike="noStrike" kern="1200" baseline="0">
+                <a:solidFill>
+                  <a:schemeClr val="tx1">
+                    <a:lumMod val="65000"/>
+                    <a:lumOff val="35000"/>
+                  </a:schemeClr>
+                </a:solidFill>
+                <a:latin typeface="+mn-lt"/>
+                <a:ea typeface="+mn-ea"/>
+                <a:cs typeface="+mn-cs"/>
+              </a:defRPr>
+            </a:pPr>
+            <a:endParaRPr lang="it-IT"/>
+          </a:p>
+        </c:txPr>
+        <c:crossAx val="1474646272"/>
+        <c:crosses val="autoZero"/>
+        <c:auto val="1"/>
+        <c:lblAlgn val="ctr"/>
+        <c:lblOffset val="100"/>
+        <c:noMultiLvlLbl val="0"/>
+      </c:catAx>
+      <c:valAx>
+        <c:axId val="1474646272"/>
+        <c:scaling>
+          <c:orientation val="minMax"/>
+        </c:scaling>
+        <c:delete val="0"/>
+        <c:axPos val="l"/>
+        <c:majorGridlines>
+          <c:spPr>
+            <a:ln w="9525" cap="flat" cmpd="sng" algn="ctr">
+              <a:solidFill>
+                <a:schemeClr val="tx1">
+                  <a:lumMod val="15000"/>
+                  <a:lumOff val="85000"/>
+                </a:schemeClr>
+              </a:solidFill>
+              <a:round/>
+            </a:ln>
+            <a:effectLst/>
+          </c:spPr>
+        </c:majorGridlines>
+        <c:title>
+          <c:tx>
+            <c:rich>
+              <a:bodyPr rot="-5400000" spcFirstLastPara="1" vertOverflow="ellipsis" vert="horz" wrap="square" anchor="ctr" anchorCtr="1"/>
+              <a:lstStyle/>
+              <a:p>
+                <a:pPr>
+                  <a:defRPr sz="1000" b="0" i="0" u="none" strike="noStrike" kern="1200" baseline="0">
+                    <a:solidFill>
+                      <a:schemeClr val="tx1">
+                        <a:lumMod val="65000"/>
+                        <a:lumOff val="35000"/>
+                      </a:schemeClr>
+                    </a:solidFill>
+                    <a:latin typeface="+mn-lt"/>
+                    <a:ea typeface="+mn-ea"/>
+                    <a:cs typeface="+mn-cs"/>
+                  </a:defRPr>
+                </a:pPr>
+                <a:r>
+                  <a:rPr lang="it-IT"/>
+                  <a:t>Numero iterazioni</a:t>
+                </a:r>
+              </a:p>
+            </c:rich>
+          </c:tx>
+          <c:overlay val="0"/>
+          <c:spPr>
+            <a:noFill/>
+            <a:ln>
+              <a:noFill/>
+            </a:ln>
+            <a:effectLst/>
+          </c:spPr>
+          <c:txPr>
+            <a:bodyPr rot="-5400000" spcFirstLastPara="1" vertOverflow="ellipsis" vert="horz" wrap="square" anchor="ctr" anchorCtr="1"/>
+            <a:lstStyle/>
+            <a:p>
+              <a:pPr>
+                <a:defRPr sz="1000" b="0" i="0" u="none" strike="noStrike" kern="1200" baseline="0">
+                  <a:solidFill>
+                    <a:schemeClr val="tx1">
+                      <a:lumMod val="65000"/>
+                      <a:lumOff val="35000"/>
+                    </a:schemeClr>
+                  </a:solidFill>
+                  <a:latin typeface="+mn-lt"/>
+                  <a:ea typeface="+mn-ea"/>
+                  <a:cs typeface="+mn-cs"/>
+                </a:defRPr>
+              </a:pPr>
+              <a:endParaRPr lang="it-IT"/>
+            </a:p>
+          </c:txPr>
+        </c:title>
+        <c:numFmt formatCode="General" sourceLinked="1"/>
+        <c:majorTickMark val="none"/>
+        <c:minorTickMark val="none"/>
+        <c:tickLblPos val="nextTo"/>
+        <c:spPr>
+          <a:noFill/>
+          <a:ln>
+            <a:noFill/>
+          </a:ln>
+          <a:effectLst/>
+        </c:spPr>
+        <c:txPr>
+          <a:bodyPr rot="-60000000" spcFirstLastPara="1" vertOverflow="ellipsis" vert="horz" wrap="square" anchor="ctr" anchorCtr="1"/>
+          <a:lstStyle/>
+          <a:p>
+            <a:pPr>
+              <a:defRPr sz="900" b="0" i="0" u="none" strike="noStrike" kern="1200" baseline="0">
+                <a:solidFill>
+                  <a:schemeClr val="tx1">
+                    <a:lumMod val="65000"/>
+                    <a:lumOff val="35000"/>
+                  </a:schemeClr>
+                </a:solidFill>
+                <a:latin typeface="+mn-lt"/>
+                <a:ea typeface="+mn-ea"/>
+                <a:cs typeface="+mn-cs"/>
+              </a:defRPr>
+            </a:pPr>
+            <a:endParaRPr lang="it-IT"/>
+          </a:p>
+        </c:txPr>
+        <c:crossAx val="1474638592"/>
+        <c:crosses val="autoZero"/>
+        <c:crossBetween val="between"/>
+      </c:valAx>
+      <c:spPr>
+        <a:noFill/>
+        <a:ln>
+          <a:noFill/>
+        </a:ln>
+        <a:effectLst/>
+      </c:spPr>
+    </c:plotArea>
+    <c:legend>
+      <c:legendPos val="b"/>
+      <c:overlay val="0"/>
+      <c:spPr>
+        <a:noFill/>
+        <a:ln>
+          <a:noFill/>
+        </a:ln>
+        <a:effectLst/>
+      </c:spPr>
+      <c:txPr>
+        <a:bodyPr rot="0" spcFirstLastPara="1" vertOverflow="ellipsis" vert="horz" wrap="square" anchor="ctr" anchorCtr="1"/>
+        <a:lstStyle/>
+        <a:p>
+          <a:pPr>
+            <a:defRPr sz="900" b="0" i="0" u="none" strike="noStrike" kern="1200" baseline="0">
+              <a:solidFill>
+                <a:schemeClr val="tx1">
+                  <a:lumMod val="65000"/>
+                  <a:lumOff val="35000"/>
+                </a:schemeClr>
+              </a:solidFill>
+              <a:latin typeface="+mn-lt"/>
+              <a:ea typeface="+mn-ea"/>
+              <a:cs typeface="+mn-cs"/>
+            </a:defRPr>
+          </a:pPr>
+          <a:endParaRPr lang="it-IT"/>
+        </a:p>
+      </c:txPr>
+    </c:legend>
+    <c:plotVisOnly val="1"/>
+    <c:dispBlanksAs val="gap"/>
+    <c:extLst>
+      <c:ext xmlns:c16r3="http://schemas.microsoft.com/office/drawing/2017/03/chart" uri="{56B9EC1D-385E-4148-901F-78D8002777C0}">
+        <c16r3:dataDisplayOptions16>
+          <c16r3:dispNaAsBlank val="1"/>
+        </c16r3:dataDisplayOptions16>
+      </c:ext>
+    </c:extLst>
+    <c:showDLblsOverMax val="0"/>
+  </c:chart>
+  <c:spPr>
+    <a:solidFill>
+      <a:schemeClr val="bg1"/>
+    </a:solidFill>
+    <a:ln w="9525" cap="flat" cmpd="sng" algn="ctr">
+      <a:solidFill>
+        <a:schemeClr val="tx1">
+          <a:lumMod val="15000"/>
+          <a:lumOff val="85000"/>
+        </a:schemeClr>
+      </a:solidFill>
+      <a:round/>
+    </a:ln>
+    <a:effectLst/>
+  </c:spPr>
+  <c:txPr>
+    <a:bodyPr/>
+    <a:lstStyle/>
+    <a:p>
+      <a:pPr>
+        <a:defRPr/>
+      </a:pPr>
+      <a:endParaRPr lang="it-IT"/>
+    </a:p>
+  </c:txPr>
+  <c:externalData r:id="rId3">
+    <c:autoUpdate val="0"/>
+  </c:externalData>
+</c:chartSpace>
+</file>
+
 <file path=word/charts/chart6.xml><?xml version="1.0" encoding="utf-8"?>
 <c:chartSpace xmlns:c="http://schemas.openxmlformats.org/drawingml/2006/chart" xmlns:a="http://schemas.openxmlformats.org/drawingml/2006/main" xmlns:r="http://schemas.openxmlformats.org/officeDocument/2006/relationships" xmlns:c16r2="http://schemas.microsoft.com/office/drawing/2015/06/chart">
   <c:date1904 val="0"/>
@@ -14245,23 +12678,23 @@
                 <c:formatCode>General</c:formatCode>
                 <c:ptCount val="4"/>
                 <c:pt idx="0">
-                  <c:v>7.0013027374942803E-5</c:v>
+                  <c:v>3.4574700773010801E-2</c:v>
                 </c:pt>
                 <c:pt idx="1">
-                  <c:v>9.2087574231098003E-7</c:v>
+                  <c:v>9.6804573106420403E-4</c:v>
                 </c:pt>
                 <c:pt idx="2">
-                  <c:v>6.5214956809699996E-9</c:v>
+                  <c:v>9.8163637581104596E-6</c:v>
                 </c:pt>
                 <c:pt idx="3">
-                  <c:v>8.5745540070000003E-11</c:v>
+                  <c:v>9.8203896513319996E-8</c:v>
                 </c:pt>
               </c:numCache>
             </c:numRef>
           </c:val>
           <c:extLst>
             <c:ext xmlns:c16="http://schemas.microsoft.com/office/drawing/2014/chart" uri="{C3380CC4-5D6E-409C-BE32-E72D297353CC}">
-              <c16:uniqueId val="{00000000-2978-42B2-8F98-1D6BEBFA212D}"/>
+              <c16:uniqueId val="{00000000-5329-4994-82B7-8B44ABB3531F}"/>
             </c:ext>
           </c:extLst>
         </c:ser>
@@ -14316,23 +12749,23 @@
                 <c:formatCode>General</c:formatCode>
                 <c:ptCount val="4"/>
                 <c:pt idx="0">
-                  <c:v>1.40059280020979E-5</c:v>
+                  <c:v>1.8129645117112399E-2</c:v>
                 </c:pt>
                 <c:pt idx="1">
-                  <c:v>2.7943220343187002E-7</c:v>
-                </c:pt>
-                <c:pt idx="2">
-                  <c:v>1.5102596032000001E-9</c:v>
-                </c:pt>
-                <c:pt idx="3">
-                  <c:v>3.0088990840000001E-11</c:v>
+                  <c:v>6.6942292538606295E-4</c:v>
+                </c:pt>
+                <c:pt idx="2" formatCode="0.00E+00">
+                  <c:v>6.8652401248972199E-6</c:v>
+                </c:pt>
+                <c:pt idx="3" formatCode="0.00E+00">
+                  <c:v>6.9378154255519999E-8</c:v>
                 </c:pt>
               </c:numCache>
             </c:numRef>
           </c:val>
           <c:extLst>
             <c:ext xmlns:c16="http://schemas.microsoft.com/office/drawing/2014/chart" uri="{C3380CC4-5D6E-409C-BE32-E72D297353CC}">
-              <c16:uniqueId val="{00000001-2978-42B2-8F98-1D6BEBFA212D}"/>
+              <c16:uniqueId val="{00000001-5329-4994-82B7-8B44ABB3531F}"/>
             </c:ext>
           </c:extLst>
         </c:ser>
@@ -14387,23 +12820,23 @@
                 <c:formatCode>General</c:formatCode>
                 <c:ptCount val="4"/>
                 <c:pt idx="0">
-                  <c:v>1.1950049937302599E-2</c:v>
+                  <c:v>2.7045724093645298E-3</c:v>
                 </c:pt>
                 <c:pt idx="1">
-                  <c:v>1.20174997873243E-4</c:v>
-                </c:pt>
-                <c:pt idx="2">
-                  <c:v>1.2085044652597699E-6</c:v>
-                </c:pt>
-                <c:pt idx="3">
-                  <c:v>1.205337955734E-8</c:v>
+                  <c:v>2.7133391836511201E-5</c:v>
+                </c:pt>
+                <c:pt idx="2" formatCode="0.00E+00">
+                  <c:v>2.6953374238694998E-7</c:v>
+                </c:pt>
+                <c:pt idx="3" formatCode="0.00E+00">
+                  <c:v>2.71316706268E-9</c:v>
                 </c:pt>
               </c:numCache>
             </c:numRef>
           </c:val>
           <c:extLst>
             <c:ext xmlns:c16="http://schemas.microsoft.com/office/drawing/2014/chart" uri="{C3380CC4-5D6E-409C-BE32-E72D297353CC}">
-              <c16:uniqueId val="{00000002-2978-42B2-8F98-1D6BEBFA212D}"/>
+              <c16:uniqueId val="{00000002-5329-4994-82B7-8B44ABB3531F}"/>
             </c:ext>
           </c:extLst>
         </c:ser>
@@ -14458,23 +12891,23 @@
                 <c:formatCode>General</c:formatCode>
                 <c:ptCount val="4"/>
                 <c:pt idx="0">
-                  <c:v>1.86611036005233E-2</c:v>
+                  <c:v>3.8119295293905101E-3</c:v>
                 </c:pt>
                 <c:pt idx="1">
-                  <c:v>1.8922592640623599E-4</c:v>
-                </c:pt>
-                <c:pt idx="2">
-                  <c:v>1.8886484544092899E-6</c:v>
+                  <c:v>3.79141897871289E-5</c:v>
+                </c:pt>
+                <c:pt idx="2" formatCode="0.00E+00">
+                  <c:v>3.8098506200517998E-7</c:v>
                 </c:pt>
                 <c:pt idx="3">
-                  <c:v>1.88504439936E-8</c:v>
+                  <c:v>3.7987732918599996E-9</c:v>
                 </c:pt>
               </c:numCache>
             </c:numRef>
           </c:val>
           <c:extLst>
             <c:ext xmlns:c16="http://schemas.microsoft.com/office/drawing/2014/chart" uri="{C3380CC4-5D6E-409C-BE32-E72D297353CC}">
-              <c16:uniqueId val="{00000003-2978-42B2-8F98-1D6BEBFA212D}"/>
+              <c16:uniqueId val="{00000003-5329-4994-82B7-8B44ABB3531F}"/>
             </c:ext>
           </c:extLst>
         </c:ser>
@@ -14800,16 +13233,16 @@
                 <c:formatCode>General</c:formatCode>
                 <c:ptCount val="4"/>
                 <c:pt idx="0">
-                  <c:v>171</c:v>
+                  <c:v>49</c:v>
                 </c:pt>
                 <c:pt idx="1">
-                  <c:v>3847</c:v>
+                  <c:v>135</c:v>
                 </c:pt>
                 <c:pt idx="2">
-                  <c:v>8509</c:v>
+                  <c:v>178</c:v>
                 </c:pt>
                 <c:pt idx="3">
-                  <c:v>13195</c:v>
+                  <c:v>201</c:v>
                 </c:pt>
               </c:numCache>
             </c:numRef>
@@ -14817,7 +13250,7 @@
           <c:smooth val="0"/>
           <c:extLst>
             <c:ext xmlns:c16="http://schemas.microsoft.com/office/drawing/2014/chart" uri="{C3380CC4-5D6E-409C-BE32-E72D297353CC}">
-              <c16:uniqueId val="{00000000-E33D-4B63-B443-1D4771745002}"/>
+              <c16:uniqueId val="{00000000-56C7-4D78-B2B7-0AF1FD0BD2C2}"/>
             </c:ext>
           </c:extLst>
         </c:ser>
@@ -14886,16 +13319,16 @@
                 <c:formatCode>General</c:formatCode>
                 <c:ptCount val="4"/>
                 <c:pt idx="0">
-                  <c:v>195</c:v>
+                  <c:v>42</c:v>
                 </c:pt>
                 <c:pt idx="1">
-                  <c:v>2149</c:v>
+                  <c:v>122</c:v>
                 </c:pt>
                 <c:pt idx="2">
-                  <c:v>5293</c:v>
+                  <c:v>197</c:v>
                 </c:pt>
                 <c:pt idx="3">
-                  <c:v>8495</c:v>
+                  <c:v>253</c:v>
                 </c:pt>
               </c:numCache>
             </c:numRef>
@@ -14903,7 +13336,7 @@
           <c:smooth val="0"/>
           <c:extLst>
             <c:ext xmlns:c16="http://schemas.microsoft.com/office/drawing/2014/chart" uri="{C3380CC4-5D6E-409C-BE32-E72D297353CC}">
-              <c16:uniqueId val="{00000001-E33D-4B63-B443-1D4771745002}"/>
+              <c16:uniqueId val="{00000001-56C7-4D78-B2B7-0AF1FD0BD2C2}"/>
             </c:ext>
           </c:extLst>
         </c:ser>
@@ -14972,16 +13405,16 @@
                 <c:formatCode>General</c:formatCode>
                 <c:ptCount val="4"/>
                 <c:pt idx="0">
-                  <c:v>656</c:v>
+                  <c:v>38</c:v>
                 </c:pt>
                 <c:pt idx="1">
-                  <c:v>1376</c:v>
+                  <c:v>46</c:v>
                 </c:pt>
                 <c:pt idx="2">
-                  <c:v>2100</c:v>
+                  <c:v>54</c:v>
                 </c:pt>
                 <c:pt idx="3">
-                  <c:v>2822</c:v>
+                  <c:v>60</c:v>
                 </c:pt>
               </c:numCache>
             </c:numRef>
@@ -14989,7 +13422,7 @@
           <c:smooth val="0"/>
           <c:extLst>
             <c:ext xmlns:c16="http://schemas.microsoft.com/office/drawing/2014/chart" uri="{C3380CC4-5D6E-409C-BE32-E72D297353CC}">
-              <c16:uniqueId val="{00000002-E33D-4B63-B443-1D4771745002}"/>
+              <c16:uniqueId val="{00000002-56C7-4D78-B2B7-0AF1FD0BD2C2}"/>
             </c:ext>
           </c:extLst>
         </c:ser>
@@ -15058,16 +13491,16 @@
                 <c:formatCode>General</c:formatCode>
                 <c:ptCount val="4"/>
                 <c:pt idx="0">
-                  <c:v>918</c:v>
+                  <c:v>47</c:v>
                 </c:pt>
                 <c:pt idx="1">
-                  <c:v>2042</c:v>
+                  <c:v>57</c:v>
                 </c:pt>
                 <c:pt idx="2">
-                  <c:v>3172</c:v>
+                  <c:v>67</c:v>
                 </c:pt>
                 <c:pt idx="3">
-                  <c:v>4300</c:v>
+                  <c:v>75</c:v>
                 </c:pt>
               </c:numCache>
             </c:numRef>
@@ -15075,7 +13508,7 @@
           <c:smooth val="0"/>
           <c:extLst>
             <c:ext xmlns:c16="http://schemas.microsoft.com/office/drawing/2014/chart" uri="{C3380CC4-5D6E-409C-BE32-E72D297353CC}">
-              <c16:uniqueId val="{00000003-E33D-4B63-B443-1D4771745002}"/>
+              <c16:uniqueId val="{00000003-56C7-4D78-B2B7-0AF1FD0BD2C2}"/>
             </c:ext>
           </c:extLst>
         </c:ser>
@@ -15429,552 +13862,6 @@
             </a:r>
             <a:r>
               <a:rPr lang="it-IT" baseline="0"/>
-              <a:t> assoluto</a:t>
-            </a:r>
-          </a:p>
-        </c:rich>
-      </c:tx>
-      <c:overlay val="0"/>
-      <c:spPr>
-        <a:noFill/>
-        <a:ln>
-          <a:noFill/>
-        </a:ln>
-        <a:effectLst/>
-      </c:spPr>
-      <c:txPr>
-        <a:bodyPr rot="0" spcFirstLastPara="1" vertOverflow="ellipsis" vert="horz" wrap="square" anchor="ctr" anchorCtr="1"/>
-        <a:lstStyle/>
-        <a:p>
-          <a:pPr>
-            <a:defRPr sz="1400" b="0" i="0" u="none" strike="noStrike" kern="1200" spc="0" baseline="0">
-              <a:solidFill>
-                <a:schemeClr val="tx1">
-                  <a:lumMod val="65000"/>
-                  <a:lumOff val="35000"/>
-                </a:schemeClr>
-              </a:solidFill>
-              <a:latin typeface="+mn-lt"/>
-              <a:ea typeface="+mn-ea"/>
-              <a:cs typeface="+mn-cs"/>
-            </a:defRPr>
-          </a:pPr>
-          <a:endParaRPr lang="it-IT"/>
-        </a:p>
-      </c:txPr>
-    </c:title>
-    <c:autoTitleDeleted val="0"/>
-    <c:plotArea>
-      <c:layout/>
-      <c:barChart>
-        <c:barDir val="col"/>
-        <c:grouping val="clustered"/>
-        <c:varyColors val="0"/>
-        <c:ser>
-          <c:idx val="0"/>
-          <c:order val="0"/>
-          <c:tx>
-            <c:strRef>
-              <c:f>Foglio1!$B$1</c:f>
-              <c:strCache>
-                <c:ptCount val="1"/>
-                <c:pt idx="0">
-                  <c:v>Spa1</c:v>
-                </c:pt>
-              </c:strCache>
-            </c:strRef>
-          </c:tx>
-          <c:spPr>
-            <a:solidFill>
-              <a:schemeClr val="accent1"/>
-            </a:solidFill>
-            <a:ln>
-              <a:noFill/>
-            </a:ln>
-            <a:effectLst/>
-          </c:spPr>
-          <c:invertIfNegative val="0"/>
-          <c:cat>
-            <c:strRef>
-              <c:f>Foglio1!$A$2:$A$5</c:f>
-              <c:strCache>
-                <c:ptCount val="4"/>
-                <c:pt idx="0">
-                  <c:v>1.0E-4</c:v>
-                </c:pt>
-                <c:pt idx="1">
-                  <c:v>1.0E-6</c:v>
-                </c:pt>
-                <c:pt idx="2">
-                  <c:v>1.0E-8</c:v>
-                </c:pt>
-                <c:pt idx="3">
-                  <c:v>1.0E-10</c:v>
-                </c:pt>
-              </c:strCache>
-            </c:strRef>
-          </c:cat>
-          <c:val>
-            <c:numRef>
-              <c:f>Foglio1!$B$2:$B$5</c:f>
-              <c:numCache>
-                <c:formatCode>General</c:formatCode>
-                <c:ptCount val="4"/>
-                <c:pt idx="0">
-                  <c:v>1.0458754397852801</c:v>
-                </c:pt>
-                <c:pt idx="1">
-                  <c:v>2.3412892277227901E-2</c:v>
-                </c:pt>
-                <c:pt idx="2">
-                  <c:v>2.3665969652602101E-4</c:v>
-                </c:pt>
-                <c:pt idx="3">
-                  <c:v>2.3678756046033702E-6</c:v>
-                </c:pt>
-              </c:numCache>
-            </c:numRef>
-          </c:val>
-          <c:extLst>
-            <c:ext xmlns:c16="http://schemas.microsoft.com/office/drawing/2014/chart" uri="{C3380CC4-5D6E-409C-BE32-E72D297353CC}">
-              <c16:uniqueId val="{00000000-58A0-43C4-8074-172179856D16}"/>
-            </c:ext>
-          </c:extLst>
-        </c:ser>
-        <c:ser>
-          <c:idx val="1"/>
-          <c:order val="1"/>
-          <c:tx>
-            <c:strRef>
-              <c:f>Foglio1!$C$1</c:f>
-              <c:strCache>
-                <c:ptCount val="1"/>
-                <c:pt idx="0">
-                  <c:v>Spa2</c:v>
-                </c:pt>
-              </c:strCache>
-            </c:strRef>
-          </c:tx>
-          <c:spPr>
-            <a:solidFill>
-              <a:schemeClr val="accent2"/>
-            </a:solidFill>
-            <a:ln>
-              <a:noFill/>
-            </a:ln>
-            <a:effectLst/>
-          </c:spPr>
-          <c:invertIfNegative val="0"/>
-          <c:cat>
-            <c:strRef>
-              <c:f>Foglio1!$A$2:$A$5</c:f>
-              <c:strCache>
-                <c:ptCount val="4"/>
-                <c:pt idx="0">
-                  <c:v>1.0E-4</c:v>
-                </c:pt>
-                <c:pt idx="1">
-                  <c:v>1.0E-6</c:v>
-                </c:pt>
-                <c:pt idx="2">
-                  <c:v>1.0E-8</c:v>
-                </c:pt>
-                <c:pt idx="3">
-                  <c:v>1.0E-10</c:v>
-                </c:pt>
-              </c:strCache>
-            </c:strRef>
-          </c:cat>
-          <c:val>
-            <c:numRef>
-              <c:f>Foglio1!$C$2:$C$5</c:f>
-              <c:numCache>
-                <c:formatCode>General</c:formatCode>
-                <c:ptCount val="4"/>
-                <c:pt idx="0">
-                  <c:v>0.86346731768597496</c:v>
-                </c:pt>
-                <c:pt idx="1">
-                  <c:v>2.72788100650296E-2</c:v>
-                </c:pt>
-                <c:pt idx="2">
-                  <c:v>2.7928368486639403E-4</c:v>
-                </c:pt>
-                <c:pt idx="3">
-                  <c:v>2.8135770975617301E-6</c:v>
-                </c:pt>
-              </c:numCache>
-            </c:numRef>
-          </c:val>
-          <c:extLst>
-            <c:ext xmlns:c16="http://schemas.microsoft.com/office/drawing/2014/chart" uri="{C3380CC4-5D6E-409C-BE32-E72D297353CC}">
-              <c16:uniqueId val="{00000001-58A0-43C4-8074-172179856D16}"/>
-            </c:ext>
-          </c:extLst>
-        </c:ser>
-        <c:ser>
-          <c:idx val="2"/>
-          <c:order val="2"/>
-          <c:tx>
-            <c:strRef>
-              <c:f>Foglio1!$D$1</c:f>
-              <c:strCache>
-                <c:ptCount val="1"/>
-                <c:pt idx="0">
-                  <c:v>Vem1</c:v>
-                </c:pt>
-              </c:strCache>
-            </c:strRef>
-          </c:tx>
-          <c:spPr>
-            <a:solidFill>
-              <a:schemeClr val="accent3"/>
-            </a:solidFill>
-            <a:ln>
-              <a:noFill/>
-            </a:ln>
-            <a:effectLst/>
-          </c:spPr>
-          <c:invertIfNegative val="0"/>
-          <c:cat>
-            <c:strRef>
-              <c:f>Foglio1!$A$2:$A$5</c:f>
-              <c:strCache>
-                <c:ptCount val="4"/>
-                <c:pt idx="0">
-                  <c:v>1.0E-4</c:v>
-                </c:pt>
-                <c:pt idx="1">
-                  <c:v>1.0E-6</c:v>
-                </c:pt>
-                <c:pt idx="2">
-                  <c:v>1.0E-8</c:v>
-                </c:pt>
-                <c:pt idx="3">
-                  <c:v>1.0E-10</c:v>
-                </c:pt>
-              </c:strCache>
-            </c:strRef>
-          </c:cat>
-          <c:val>
-            <c:numRef>
-              <c:f>Foglio1!$D$2:$D$5</c:f>
-              <c:numCache>
-                <c:formatCode>General</c:formatCode>
-                <c:ptCount val="4"/>
-                <c:pt idx="0">
-                  <c:v>0.49316492097958797</c:v>
-                </c:pt>
-                <c:pt idx="1">
-                  <c:v>5.0043173387388402E-3</c:v>
-                </c:pt>
-                <c:pt idx="2">
-                  <c:v>4.9685663860249599E-5</c:v>
-                </c:pt>
-                <c:pt idx="3">
-                  <c:v>5.0009539522077004E-7</c:v>
-                </c:pt>
-              </c:numCache>
-            </c:numRef>
-          </c:val>
-          <c:extLst>
-            <c:ext xmlns:c16="http://schemas.microsoft.com/office/drawing/2014/chart" uri="{C3380CC4-5D6E-409C-BE32-E72D297353CC}">
-              <c16:uniqueId val="{00000002-58A0-43C4-8074-172179856D16}"/>
-            </c:ext>
-          </c:extLst>
-        </c:ser>
-        <c:ser>
-          <c:idx val="3"/>
-          <c:order val="3"/>
-          <c:tx>
-            <c:strRef>
-              <c:f>Foglio1!$E$1</c:f>
-              <c:strCache>
-                <c:ptCount val="1"/>
-                <c:pt idx="0">
-                  <c:v>Vem2</c:v>
-                </c:pt>
-              </c:strCache>
-            </c:strRef>
-          </c:tx>
-          <c:spPr>
-            <a:solidFill>
-              <a:schemeClr val="accent4"/>
-            </a:solidFill>
-            <a:ln>
-              <a:noFill/>
-            </a:ln>
-            <a:effectLst/>
-          </c:spPr>
-          <c:invertIfNegative val="0"/>
-          <c:cat>
-            <c:strRef>
-              <c:f>Foglio1!$A$2:$A$5</c:f>
-              <c:strCache>
-                <c:ptCount val="4"/>
-                <c:pt idx="0">
-                  <c:v>1.0E-4</c:v>
-                </c:pt>
-                <c:pt idx="1">
-                  <c:v>1.0E-6</c:v>
-                </c:pt>
-                <c:pt idx="2">
-                  <c:v>1.0E-8</c:v>
-                </c:pt>
-                <c:pt idx="3">
-                  <c:v>1.0E-10</c:v>
-                </c:pt>
-              </c:strCache>
-            </c:strRef>
-          </c:cat>
-          <c:val>
-            <c:numRef>
-              <c:f>Foglio1!$E$2:$E$5</c:f>
-              <c:numCache>
-                <c:formatCode>General</c:formatCode>
-                <c:ptCount val="4"/>
-                <c:pt idx="0">
-                  <c:v>0.95502221468069104</c:v>
-                </c:pt>
-                <c:pt idx="1">
-                  <c:v>9.7257738326251598E-3</c:v>
-                </c:pt>
-                <c:pt idx="2">
-                  <c:v>9.6892110271547895E-5</c:v>
-                </c:pt>
-                <c:pt idx="3">
-                  <c:v>9.7394241447817998E-7</c:v>
-                </c:pt>
-              </c:numCache>
-            </c:numRef>
-          </c:val>
-          <c:extLst>
-            <c:ext xmlns:c16="http://schemas.microsoft.com/office/drawing/2014/chart" uri="{C3380CC4-5D6E-409C-BE32-E72D297353CC}">
-              <c16:uniqueId val="{00000003-58A0-43C4-8074-172179856D16}"/>
-            </c:ext>
-          </c:extLst>
-        </c:ser>
-        <c:dLbls>
-          <c:showLegendKey val="0"/>
-          <c:showVal val="0"/>
-          <c:showCatName val="0"/>
-          <c:showSerName val="0"/>
-          <c:showPercent val="0"/>
-          <c:showBubbleSize val="0"/>
-        </c:dLbls>
-        <c:gapWidth val="300"/>
-        <c:axId val="1586286720"/>
-        <c:axId val="1586284800"/>
-      </c:barChart>
-      <c:catAx>
-        <c:axId val="1586286720"/>
-        <c:scaling>
-          <c:orientation val="minMax"/>
-        </c:scaling>
-        <c:delete val="1"/>
-        <c:axPos val="t"/>
-        <c:numFmt formatCode="General" sourceLinked="1"/>
-        <c:majorTickMark val="none"/>
-        <c:minorTickMark val="none"/>
-        <c:tickLblPos val="nextTo"/>
-        <c:crossAx val="1586284800"/>
-        <c:crosses val="autoZero"/>
-        <c:auto val="1"/>
-        <c:lblAlgn val="ctr"/>
-        <c:lblOffset val="100"/>
-        <c:noMultiLvlLbl val="0"/>
-      </c:catAx>
-      <c:valAx>
-        <c:axId val="1586284800"/>
-        <c:scaling>
-          <c:logBase val="10"/>
-          <c:orientation val="maxMin"/>
-        </c:scaling>
-        <c:delete val="0"/>
-        <c:axPos val="l"/>
-        <c:majorGridlines>
-          <c:spPr>
-            <a:ln w="9525" cap="flat" cmpd="sng" algn="ctr">
-              <a:solidFill>
-                <a:schemeClr val="tx1">
-                  <a:lumMod val="15000"/>
-                  <a:lumOff val="85000"/>
-                </a:schemeClr>
-              </a:solidFill>
-              <a:round/>
-            </a:ln>
-            <a:effectLst/>
-          </c:spPr>
-        </c:majorGridlines>
-        <c:minorGridlines>
-          <c:spPr>
-            <a:ln w="9525" cap="flat" cmpd="sng" algn="ctr">
-              <a:solidFill>
-                <a:schemeClr val="tx1">
-                  <a:lumMod val="5000"/>
-                  <a:lumOff val="95000"/>
-                </a:schemeClr>
-              </a:solidFill>
-              <a:round/>
-            </a:ln>
-            <a:effectLst/>
-          </c:spPr>
-        </c:minorGridlines>
-        <c:numFmt formatCode="0.00E+00" sourceLinked="0"/>
-        <c:majorTickMark val="out"/>
-        <c:minorTickMark val="none"/>
-        <c:tickLblPos val="nextTo"/>
-        <c:spPr>
-          <a:noFill/>
-          <a:ln>
-            <a:noFill/>
-          </a:ln>
-          <a:effectLst/>
-        </c:spPr>
-        <c:txPr>
-          <a:bodyPr rot="-60000000" spcFirstLastPara="1" vertOverflow="ellipsis" vert="horz" wrap="square" anchor="ctr" anchorCtr="1"/>
-          <a:lstStyle/>
-          <a:p>
-            <a:pPr>
-              <a:defRPr sz="900" b="0" i="0" u="none" strike="noStrike" kern="1200" baseline="0">
-                <a:solidFill>
-                  <a:schemeClr val="tx1">
-                    <a:lumMod val="65000"/>
-                    <a:lumOff val="35000"/>
-                  </a:schemeClr>
-                </a:solidFill>
-                <a:latin typeface="+mn-lt"/>
-                <a:ea typeface="+mn-ea"/>
-                <a:cs typeface="+mn-cs"/>
-              </a:defRPr>
-            </a:pPr>
-            <a:endParaRPr lang="it-IT"/>
-          </a:p>
-        </c:txPr>
-        <c:crossAx val="1586286720"/>
-        <c:crosses val="autoZero"/>
-        <c:crossBetween val="between"/>
-      </c:valAx>
-      <c:spPr>
-        <a:noFill/>
-        <a:ln>
-          <a:noFill/>
-        </a:ln>
-        <a:effectLst/>
-      </c:spPr>
-    </c:plotArea>
-    <c:legend>
-      <c:legendPos val="r"/>
-      <c:overlay val="0"/>
-      <c:spPr>
-        <a:noFill/>
-        <a:ln>
-          <a:noFill/>
-        </a:ln>
-        <a:effectLst/>
-      </c:spPr>
-      <c:txPr>
-        <a:bodyPr rot="0" spcFirstLastPara="1" vertOverflow="ellipsis" vert="horz" wrap="square" anchor="ctr" anchorCtr="1"/>
-        <a:lstStyle/>
-        <a:p>
-          <a:pPr>
-            <a:defRPr sz="900" b="0" i="0" u="none" strike="noStrike" kern="1200" baseline="0">
-              <a:solidFill>
-                <a:schemeClr val="tx1">
-                  <a:lumMod val="65000"/>
-                  <a:lumOff val="35000"/>
-                </a:schemeClr>
-              </a:solidFill>
-              <a:latin typeface="+mn-lt"/>
-              <a:ea typeface="+mn-ea"/>
-              <a:cs typeface="+mn-cs"/>
-            </a:defRPr>
-          </a:pPr>
-          <a:endParaRPr lang="it-IT"/>
-        </a:p>
-      </c:txPr>
-    </c:legend>
-    <c:plotVisOnly val="1"/>
-    <c:dispBlanksAs val="gap"/>
-    <c:extLst>
-      <c:ext xmlns:c16r3="http://schemas.microsoft.com/office/drawing/2017/03/chart" uri="{56B9EC1D-385E-4148-901F-78D8002777C0}">
-        <c16r3:dataDisplayOptions16>
-          <c16r3:dispNaAsBlank val="1"/>
-        </c16r3:dataDisplayOptions16>
-      </c:ext>
-    </c:extLst>
-    <c:showDLblsOverMax val="0"/>
-  </c:chart>
-  <c:spPr>
-    <a:solidFill>
-      <a:schemeClr val="bg1"/>
-    </a:solidFill>
-    <a:ln w="9525" cap="flat" cmpd="sng" algn="ctr">
-      <a:solidFill>
-        <a:schemeClr val="tx1">
-          <a:lumMod val="15000"/>
-          <a:lumOff val="85000"/>
-        </a:schemeClr>
-      </a:solidFill>
-      <a:round/>
-    </a:ln>
-    <a:effectLst/>
-  </c:spPr>
-  <c:txPr>
-    <a:bodyPr/>
-    <a:lstStyle/>
-    <a:p>
-      <a:pPr>
-        <a:defRPr/>
-      </a:pPr>
-      <a:endParaRPr lang="it-IT"/>
-    </a:p>
-  </c:txPr>
-  <c:externalData r:id="rId3">
-    <c:autoUpdate val="0"/>
-  </c:externalData>
-</c:chartSpace>
-</file>
-
-<file path=word/charts/chart9.xml><?xml version="1.0" encoding="utf-8"?>
-<c:chartSpace xmlns:c="http://schemas.openxmlformats.org/drawingml/2006/chart" xmlns:a="http://schemas.openxmlformats.org/drawingml/2006/main" xmlns:r="http://schemas.openxmlformats.org/officeDocument/2006/relationships" xmlns:c16r2="http://schemas.microsoft.com/office/drawing/2015/06/chart">
-  <c:date1904 val="0"/>
-  <c:lang val="it-IT"/>
-  <c:roundedCorners val="0"/>
-  <mc:AlternateContent xmlns:mc="http://schemas.openxmlformats.org/markup-compatibility/2006">
-    <mc:Choice xmlns:c14="http://schemas.microsoft.com/office/drawing/2007/8/2/chart" Requires="c14">
-      <c14:style val="102"/>
-    </mc:Choice>
-    <mc:Fallback>
-      <c:style val="2"/>
-    </mc:Fallback>
-  </mc:AlternateContent>
-  <c:chart>
-    <c:title>
-      <c:tx>
-        <c:rich>
-          <a:bodyPr rot="0" spcFirstLastPara="1" vertOverflow="ellipsis" vert="horz" wrap="square" anchor="ctr" anchorCtr="1"/>
-          <a:lstStyle/>
-          <a:p>
-            <a:pPr>
-              <a:defRPr sz="1400" b="0" i="0" u="none" strike="noStrike" kern="1200" spc="0" baseline="0">
-                <a:solidFill>
-                  <a:schemeClr val="tx1">
-                    <a:lumMod val="65000"/>
-                    <a:lumOff val="35000"/>
-                  </a:schemeClr>
-                </a:solidFill>
-                <a:latin typeface="+mn-lt"/>
-                <a:ea typeface="+mn-ea"/>
-                <a:cs typeface="+mn-cs"/>
-              </a:defRPr>
-            </a:pPr>
-            <a:r>
-              <a:rPr lang="it-IT"/>
-              <a:t>Errore</a:t>
-            </a:r>
-            <a:r>
-              <a:rPr lang="it-IT" baseline="0"/>
               <a:t> relativo</a:t>
             </a:r>
             <a:endParaRPr lang="it-IT"/>
@@ -16068,23 +13955,23 @@
                 <c:formatCode>General</c:formatCode>
                 <c:ptCount val="4"/>
                 <c:pt idx="0">
-                  <c:v>3.3073485385517701E-2</c:v>
+                  <c:v>2.0789760009958101E-2</c:v>
                 </c:pt>
                 <c:pt idx="1">
-                  <c:v>7.4038066208206702E-4</c:v>
-                </c:pt>
-                <c:pt idx="2">
-                  <c:v>7.4838367138646596E-6</c:v>
+                  <c:v>2.5444381701728698E-5</c:v>
+                </c:pt>
+                <c:pt idx="2" formatCode="0.00E+00">
+                  <c:v>1.4538143663246999E-7</c:v>
                 </c:pt>
                 <c:pt idx="3">
-                  <c:v>7.4878801264949998E-8</c:v>
+                  <c:v>1.3360416021999999E-9</c:v>
                 </c:pt>
               </c:numCache>
             </c:numRef>
           </c:val>
           <c:extLst>
             <c:ext xmlns:c16="http://schemas.microsoft.com/office/drawing/2014/chart" uri="{C3380CC4-5D6E-409C-BE32-E72D297353CC}">
-              <c16:uniqueId val="{00000000-5329-4994-82B7-8B44ABB3531F}"/>
+              <c16:uniqueId val="{00000000-9F37-4D2E-A4DE-B1F76457DD84}"/>
             </c:ext>
           </c:extLst>
         </c:ser>
@@ -16139,23 +14026,23 @@
                 <c:formatCode>General</c:formatCode>
                 <c:ptCount val="4"/>
                 <c:pt idx="0">
-                  <c:v>1.5764684252169599E-2</c:v>
+                  <c:v>9.8211284572649604E-3</c:v>
                 </c:pt>
                 <c:pt idx="1">
-                  <c:v>4.9804065381719E-4</c:v>
-                </c:pt>
-                <c:pt idx="2">
-                  <c:v>5.0989991381496096E-6</c:v>
+                  <c:v>1.20118382768471E-4</c:v>
+                </c:pt>
+                <c:pt idx="2" formatCode="0.00E+00">
+                  <c:v>5.8552688076297005E-7</c:v>
                 </c:pt>
                 <c:pt idx="3">
-                  <c:v>5.1368654787149998E-8</c:v>
+                  <c:v>3.85531329877E-9</c:v>
                 </c:pt>
               </c:numCache>
             </c:numRef>
           </c:val>
           <c:extLst>
             <c:ext xmlns:c16="http://schemas.microsoft.com/office/drawing/2014/chart" uri="{C3380CC4-5D6E-409C-BE32-E72D297353CC}">
-              <c16:uniqueId val="{00000001-5329-4994-82B7-8B44ABB3531F}"/>
+              <c16:uniqueId val="{00000001-9F37-4D2E-A4DE-B1F76457DD84}"/>
             </c:ext>
           </c:extLst>
         </c:ser>
@@ -16207,26 +14094,26 @@
             <c:numRef>
               <c:f>Foglio1!$D$2:$D$5</c:f>
               <c:numCache>
-                <c:formatCode>General</c:formatCode>
+                <c:formatCode>0.00E+00</c:formatCode>
                 <c:ptCount val="4"/>
-                <c:pt idx="0">
-                  <c:v>1.2028412706819199E-2</c:v>
+                <c:pt idx="0" formatCode="General">
+                  <c:v>4.0827931586925101E-5</c:v>
                 </c:pt>
                 <c:pt idx="1">
-                  <c:v>1.22056520457045E-4</c:v>
+                  <c:v>3.7326785676847002E-7</c:v>
                 </c:pt>
                 <c:pt idx="2">
-                  <c:v>1.2118454600060901E-6</c:v>
+                  <c:v>2.8319028182199998E-9</c:v>
                 </c:pt>
                 <c:pt idx="3">
-                  <c:v>1.219744866392E-8</c:v>
+                  <c:v>2.1917996090000001E-11</c:v>
                 </c:pt>
               </c:numCache>
             </c:numRef>
           </c:val>
           <c:extLst>
             <c:ext xmlns:c16="http://schemas.microsoft.com/office/drawing/2014/chart" uri="{C3380CC4-5D6E-409C-BE32-E72D297353CC}">
-              <c16:uniqueId val="{00000002-5329-4994-82B7-8B44ABB3531F}"/>
+              <c16:uniqueId val="{00000002-9F37-4D2E-A4DE-B1F76457DD84}"/>
             </c:ext>
           </c:extLst>
         </c:ser>
@@ -16278,26 +14165,26 @@
             <c:numRef>
               <c:f>Foglio1!$E$2:$E$5</c:f>
               <c:numCache>
-                <c:formatCode>General</c:formatCode>
+                <c:formatCode>0.00E+00</c:formatCode>
                 <c:ptCount val="4"/>
-                <c:pt idx="0">
-                  <c:v>1.87259257780527E-2</c:v>
+                <c:pt idx="0" formatCode="General">
+                  <c:v>5.7290172222380998E-5</c:v>
                 </c:pt>
                 <c:pt idx="1">
-                  <c:v>1.9070144769853199E-4</c:v>
+                  <c:v>4.7426478574746E-7</c:v>
                 </c:pt>
                 <c:pt idx="2">
-                  <c:v>1.89984529944212E-6</c:v>
-                </c:pt>
-                <c:pt idx="3">
-                  <c:v>1.909691008781E-8</c:v>
+                  <c:v>4.3031083854400003E-9</c:v>
+                </c:pt>
+                <c:pt idx="3" formatCode="General">
+                  <c:v>2.303428118E-11</c:v>
                 </c:pt>
               </c:numCache>
             </c:numRef>
           </c:val>
           <c:extLst>
             <c:ext xmlns:c16="http://schemas.microsoft.com/office/drawing/2014/chart" uri="{C3380CC4-5D6E-409C-BE32-E72D297353CC}">
-              <c16:uniqueId val="{00000003-5329-4994-82B7-8B44ABB3531F}"/>
+              <c16:uniqueId val="{00000003-9F37-4D2E-A4DE-B1F76457DD84}"/>
             </c:ext>
           </c:extLst>
         </c:ser>
@@ -16484,126 +14371,6 @@
 </file>
 
 <file path=word/charts/colors1.xml><?xml version="1.0" encoding="utf-8"?>
-<cs:colorStyle xmlns:cs="http://schemas.microsoft.com/office/drawing/2012/chartStyle" xmlns:a="http://schemas.openxmlformats.org/drawingml/2006/main" meth="cycle" id="10">
-  <a:schemeClr val="accent1"/>
-  <a:schemeClr val="accent2"/>
-  <a:schemeClr val="accent3"/>
-  <a:schemeClr val="accent4"/>
-  <a:schemeClr val="accent5"/>
-  <a:schemeClr val="accent6"/>
-  <cs:variation/>
-  <cs:variation>
-    <a:lumMod val="60000"/>
-  </cs:variation>
-  <cs:variation>
-    <a:lumMod val="80000"/>
-    <a:lumOff val="20000"/>
-  </cs:variation>
-  <cs:variation>
-    <a:lumMod val="80000"/>
-  </cs:variation>
-  <cs:variation>
-    <a:lumMod val="60000"/>
-    <a:lumOff val="40000"/>
-  </cs:variation>
-  <cs:variation>
-    <a:lumMod val="50000"/>
-  </cs:variation>
-  <cs:variation>
-    <a:lumMod val="70000"/>
-    <a:lumOff val="30000"/>
-  </cs:variation>
-  <cs:variation>
-    <a:lumMod val="70000"/>
-  </cs:variation>
-  <cs:variation>
-    <a:lumMod val="50000"/>
-    <a:lumOff val="50000"/>
-  </cs:variation>
-</cs:colorStyle>
-</file>
-
-<file path=word/charts/colors10.xml><?xml version="1.0" encoding="utf-8"?>
-<cs:colorStyle xmlns:cs="http://schemas.microsoft.com/office/drawing/2012/chartStyle" xmlns:a="http://schemas.openxmlformats.org/drawingml/2006/main" meth="cycle" id="10">
-  <a:schemeClr val="accent1"/>
-  <a:schemeClr val="accent2"/>
-  <a:schemeClr val="accent3"/>
-  <a:schemeClr val="accent4"/>
-  <a:schemeClr val="accent5"/>
-  <a:schemeClr val="accent6"/>
-  <cs:variation/>
-  <cs:variation>
-    <a:lumMod val="60000"/>
-  </cs:variation>
-  <cs:variation>
-    <a:lumMod val="80000"/>
-    <a:lumOff val="20000"/>
-  </cs:variation>
-  <cs:variation>
-    <a:lumMod val="80000"/>
-  </cs:variation>
-  <cs:variation>
-    <a:lumMod val="60000"/>
-    <a:lumOff val="40000"/>
-  </cs:variation>
-  <cs:variation>
-    <a:lumMod val="50000"/>
-  </cs:variation>
-  <cs:variation>
-    <a:lumMod val="70000"/>
-    <a:lumOff val="30000"/>
-  </cs:variation>
-  <cs:variation>
-    <a:lumMod val="70000"/>
-  </cs:variation>
-  <cs:variation>
-    <a:lumMod val="50000"/>
-    <a:lumOff val="50000"/>
-  </cs:variation>
-</cs:colorStyle>
-</file>
-
-<file path=word/charts/colors11.xml><?xml version="1.0" encoding="utf-8"?>
-<cs:colorStyle xmlns:cs="http://schemas.microsoft.com/office/drawing/2012/chartStyle" xmlns:a="http://schemas.openxmlformats.org/drawingml/2006/main" meth="cycle" id="10">
-  <a:schemeClr val="accent1"/>
-  <a:schemeClr val="accent2"/>
-  <a:schemeClr val="accent3"/>
-  <a:schemeClr val="accent4"/>
-  <a:schemeClr val="accent5"/>
-  <a:schemeClr val="accent6"/>
-  <cs:variation/>
-  <cs:variation>
-    <a:lumMod val="60000"/>
-  </cs:variation>
-  <cs:variation>
-    <a:lumMod val="80000"/>
-    <a:lumOff val="20000"/>
-  </cs:variation>
-  <cs:variation>
-    <a:lumMod val="80000"/>
-  </cs:variation>
-  <cs:variation>
-    <a:lumMod val="60000"/>
-    <a:lumOff val="40000"/>
-  </cs:variation>
-  <cs:variation>
-    <a:lumMod val="50000"/>
-  </cs:variation>
-  <cs:variation>
-    <a:lumMod val="70000"/>
-    <a:lumOff val="30000"/>
-  </cs:variation>
-  <cs:variation>
-    <a:lumMod val="70000"/>
-  </cs:variation>
-  <cs:variation>
-    <a:lumMod val="50000"/>
-    <a:lumOff val="50000"/>
-  </cs:variation>
-</cs:colorStyle>
-</file>
-
-<file path=word/charts/colors12.xml><?xml version="1.0" encoding="utf-8"?>
 <cs:colorStyle xmlns:cs="http://schemas.microsoft.com/office/drawing/2012/chartStyle" xmlns:a="http://schemas.openxmlformats.org/drawingml/2006/main" meth="cycle" id="10">
   <a:schemeClr val="accent1"/>
   <a:schemeClr val="accent2"/>
@@ -16923,46 +14690,6 @@
 </cs:colorStyle>
 </file>
 
-<file path=word/charts/colors9.xml><?xml version="1.0" encoding="utf-8"?>
-<cs:colorStyle xmlns:cs="http://schemas.microsoft.com/office/drawing/2012/chartStyle" xmlns:a="http://schemas.openxmlformats.org/drawingml/2006/main" meth="cycle" id="10">
-  <a:schemeClr val="accent1"/>
-  <a:schemeClr val="accent2"/>
-  <a:schemeClr val="accent3"/>
-  <a:schemeClr val="accent4"/>
-  <a:schemeClr val="accent5"/>
-  <a:schemeClr val="accent6"/>
-  <cs:variation/>
-  <cs:variation>
-    <a:lumMod val="60000"/>
-  </cs:variation>
-  <cs:variation>
-    <a:lumMod val="80000"/>
-    <a:lumOff val="20000"/>
-  </cs:variation>
-  <cs:variation>
-    <a:lumMod val="80000"/>
-  </cs:variation>
-  <cs:variation>
-    <a:lumMod val="60000"/>
-    <a:lumOff val="40000"/>
-  </cs:variation>
-  <cs:variation>
-    <a:lumMod val="50000"/>
-  </cs:variation>
-  <cs:variation>
-    <a:lumMod val="70000"/>
-    <a:lumOff val="30000"/>
-  </cs:variation>
-  <cs:variation>
-    <a:lumMod val="70000"/>
-  </cs:variation>
-  <cs:variation>
-    <a:lumMod val="50000"/>
-    <a:lumOff val="50000"/>
-  </cs:variation>
-</cs:colorStyle>
-</file>
-
 <file path=word/charts/style1.xml><?xml version="1.0" encoding="utf-8"?>
 <cs:chartStyle xmlns:cs="http://schemas.microsoft.com/office/drawing/2012/chartStyle" xmlns:a="http://schemas.openxmlformats.org/drawingml/2006/main" id="332">
   <cs:axisTitle>
@@ -17466,8 +15193,8 @@
 </cs:chartStyle>
 </file>
 
-<file path=word/charts/style10.xml><?xml version="1.0" encoding="utf-8"?>
-<cs:chartStyle xmlns:cs="http://schemas.microsoft.com/office/drawing/2012/chartStyle" xmlns:a="http://schemas.openxmlformats.org/drawingml/2006/main" id="332">
+<file path=word/charts/style2.xml><?xml version="1.0" encoding="utf-8"?>
+<cs:chartStyle xmlns:cs="http://schemas.microsoft.com/office/drawing/2012/chartStyle" xmlns:a="http://schemas.openxmlformats.org/drawingml/2006/main" id="201">
   <cs:axisTitle>
     <cs:lnRef idx="0"/>
     <cs:fillRef idx="0"/>
@@ -17969,8 +15696,8 @@
 </cs:chartStyle>
 </file>
 
-<file path=word/charts/style11.xml><?xml version="1.0" encoding="utf-8"?>
-<cs:chartStyle xmlns:cs="http://schemas.microsoft.com/office/drawing/2012/chartStyle" xmlns:a="http://schemas.openxmlformats.org/drawingml/2006/main" id="201">
+<file path=word/charts/style3.xml><?xml version="1.0" encoding="utf-8"?>
+<cs:chartStyle xmlns:cs="http://schemas.microsoft.com/office/drawing/2012/chartStyle" xmlns:a="http://schemas.openxmlformats.org/drawingml/2006/main" id="332">
   <cs:axisTitle>
     <cs:lnRef idx="0"/>
     <cs:fillRef idx="0"/>
@@ -18472,7 +16199,7 @@
 </cs:chartStyle>
 </file>
 
-<file path=word/charts/style12.xml><?xml version="1.0" encoding="utf-8"?>
+<file path=word/charts/style4.xml><?xml version="1.0" encoding="utf-8"?>
 <cs:chartStyle xmlns:cs="http://schemas.microsoft.com/office/drawing/2012/chartStyle" xmlns:a="http://schemas.openxmlformats.org/drawingml/2006/main" id="201">
   <cs:axisTitle>
     <cs:lnRef idx="0"/>
@@ -18975,8 +16702,8 @@
 </cs:chartStyle>
 </file>
 
-<file path=word/charts/style2.xml><?xml version="1.0" encoding="utf-8"?>
-<cs:chartStyle xmlns:cs="http://schemas.microsoft.com/office/drawing/2012/chartStyle" xmlns:a="http://schemas.openxmlformats.org/drawingml/2006/main" id="201">
+<file path=word/charts/style5.xml><?xml version="1.0" encoding="utf-8"?>
+<cs:chartStyle xmlns:cs="http://schemas.microsoft.com/office/drawing/2012/chartStyle" xmlns:a="http://schemas.openxmlformats.org/drawingml/2006/main" id="332">
   <cs:axisTitle>
     <cs:lnRef idx="0"/>
     <cs:fillRef idx="0"/>
@@ -19478,7 +17205,7 @@
 </cs:chartStyle>
 </file>
 
-<file path=word/charts/style3.xml><?xml version="1.0" encoding="utf-8"?>
+<file path=word/charts/style6.xml><?xml version="1.0" encoding="utf-8"?>
 <cs:chartStyle xmlns:cs="http://schemas.microsoft.com/office/drawing/2012/chartStyle" xmlns:a="http://schemas.openxmlformats.org/drawingml/2006/main" id="201">
   <cs:axisTitle>
     <cs:lnRef idx="0"/>
@@ -19981,7 +17708,7 @@
 </cs:chartStyle>
 </file>
 
-<file path=word/charts/style4.xml><?xml version="1.0" encoding="utf-8"?>
+<file path=word/charts/style7.xml><?xml version="1.0" encoding="utf-8"?>
 <cs:chartStyle xmlns:cs="http://schemas.microsoft.com/office/drawing/2012/chartStyle" xmlns:a="http://schemas.openxmlformats.org/drawingml/2006/main" id="332">
   <cs:axisTitle>
     <cs:lnRef idx="0"/>
@@ -20484,2019 +18211,7 @@
 </cs:chartStyle>
 </file>
 
-<file path=word/charts/style5.xml><?xml version="1.0" encoding="utf-8"?>
-<cs:chartStyle xmlns:cs="http://schemas.microsoft.com/office/drawing/2012/chartStyle" xmlns:a="http://schemas.openxmlformats.org/drawingml/2006/main" id="201">
-  <cs:axisTitle>
-    <cs:lnRef idx="0"/>
-    <cs:fillRef idx="0"/>
-    <cs:effectRef idx="0"/>
-    <cs:fontRef idx="minor">
-      <a:schemeClr val="tx1">
-        <a:lumMod val="65000"/>
-        <a:lumOff val="35000"/>
-      </a:schemeClr>
-    </cs:fontRef>
-    <cs:defRPr sz="1000" kern="1200"/>
-  </cs:axisTitle>
-  <cs:categoryAxis>
-    <cs:lnRef idx="0"/>
-    <cs:fillRef idx="0"/>
-    <cs:effectRef idx="0"/>
-    <cs:fontRef idx="minor">
-      <a:schemeClr val="tx1">
-        <a:lumMod val="65000"/>
-        <a:lumOff val="35000"/>
-      </a:schemeClr>
-    </cs:fontRef>
-    <cs:spPr>
-      <a:ln w="9525" cap="flat" cmpd="sng" algn="ctr">
-        <a:solidFill>
-          <a:schemeClr val="tx1">
-            <a:lumMod val="15000"/>
-            <a:lumOff val="85000"/>
-          </a:schemeClr>
-        </a:solidFill>
-        <a:round/>
-      </a:ln>
-    </cs:spPr>
-    <cs:defRPr sz="900" kern="1200"/>
-  </cs:categoryAxis>
-  <cs:chartArea mods="allowNoFillOverride allowNoLineOverride">
-    <cs:lnRef idx="0"/>
-    <cs:fillRef idx="0"/>
-    <cs:effectRef idx="0"/>
-    <cs:fontRef idx="minor">
-      <a:schemeClr val="tx1"/>
-    </cs:fontRef>
-    <cs:spPr>
-      <a:solidFill>
-        <a:schemeClr val="bg1"/>
-      </a:solidFill>
-      <a:ln w="9525" cap="flat" cmpd="sng" algn="ctr">
-        <a:solidFill>
-          <a:schemeClr val="tx1">
-            <a:lumMod val="15000"/>
-            <a:lumOff val="85000"/>
-          </a:schemeClr>
-        </a:solidFill>
-        <a:round/>
-      </a:ln>
-    </cs:spPr>
-    <cs:defRPr sz="1000" kern="1200"/>
-  </cs:chartArea>
-  <cs:dataLabel>
-    <cs:lnRef idx="0"/>
-    <cs:fillRef idx="0"/>
-    <cs:effectRef idx="0"/>
-    <cs:fontRef idx="minor">
-      <a:schemeClr val="tx1">
-        <a:lumMod val="75000"/>
-        <a:lumOff val="25000"/>
-      </a:schemeClr>
-    </cs:fontRef>
-    <cs:defRPr sz="900" kern="1200"/>
-  </cs:dataLabel>
-  <cs:dataLabelCallout>
-    <cs:lnRef idx="0"/>
-    <cs:fillRef idx="0"/>
-    <cs:effectRef idx="0"/>
-    <cs:fontRef idx="minor">
-      <a:schemeClr val="dk1">
-        <a:lumMod val="65000"/>
-        <a:lumOff val="35000"/>
-      </a:schemeClr>
-    </cs:fontRef>
-    <cs:spPr>
-      <a:solidFill>
-        <a:schemeClr val="lt1"/>
-      </a:solidFill>
-      <a:ln>
-        <a:solidFill>
-          <a:schemeClr val="dk1">
-            <a:lumMod val="25000"/>
-            <a:lumOff val="75000"/>
-          </a:schemeClr>
-        </a:solidFill>
-      </a:ln>
-    </cs:spPr>
-    <cs:defRPr sz="900" kern="1200"/>
-    <cs:bodyPr rot="0" spcFirstLastPara="1" vertOverflow="clip" horzOverflow="clip" vert="horz" wrap="square" lIns="36576" tIns="18288" rIns="36576" bIns="18288" anchor="ctr" anchorCtr="1">
-      <a:spAutoFit/>
-    </cs:bodyPr>
-  </cs:dataLabelCallout>
-  <cs:dataPoint>
-    <cs:lnRef idx="0"/>
-    <cs:fillRef idx="1">
-      <cs:styleClr val="auto"/>
-    </cs:fillRef>
-    <cs:effectRef idx="0"/>
-    <cs:fontRef idx="minor">
-      <a:schemeClr val="tx1"/>
-    </cs:fontRef>
-  </cs:dataPoint>
-  <cs:dataPoint3D>
-    <cs:lnRef idx="0"/>
-    <cs:fillRef idx="1">
-      <cs:styleClr val="auto"/>
-    </cs:fillRef>
-    <cs:effectRef idx="0"/>
-    <cs:fontRef idx="minor">
-      <a:schemeClr val="tx1"/>
-    </cs:fontRef>
-  </cs:dataPoint3D>
-  <cs:dataPointLine>
-    <cs:lnRef idx="0">
-      <cs:styleClr val="auto"/>
-    </cs:lnRef>
-    <cs:fillRef idx="1"/>
-    <cs:effectRef idx="0"/>
-    <cs:fontRef idx="minor">
-      <a:schemeClr val="tx1"/>
-    </cs:fontRef>
-    <cs:spPr>
-      <a:ln w="28575" cap="rnd">
-        <a:solidFill>
-          <a:schemeClr val="phClr"/>
-        </a:solidFill>
-        <a:round/>
-      </a:ln>
-    </cs:spPr>
-  </cs:dataPointLine>
-  <cs:dataPointMarker>
-    <cs:lnRef idx="0">
-      <cs:styleClr val="auto"/>
-    </cs:lnRef>
-    <cs:fillRef idx="1">
-      <cs:styleClr val="auto"/>
-    </cs:fillRef>
-    <cs:effectRef idx="0"/>
-    <cs:fontRef idx="minor">
-      <a:schemeClr val="tx1"/>
-    </cs:fontRef>
-    <cs:spPr>
-      <a:ln w="9525">
-        <a:solidFill>
-          <a:schemeClr val="phClr"/>
-        </a:solidFill>
-      </a:ln>
-    </cs:spPr>
-  </cs:dataPointMarker>
-  <cs:dataPointMarkerLayout symbol="circle" size="5"/>
-  <cs:dataPointWireframe>
-    <cs:lnRef idx="0">
-      <cs:styleClr val="auto"/>
-    </cs:lnRef>
-    <cs:fillRef idx="1"/>
-    <cs:effectRef idx="0"/>
-    <cs:fontRef idx="minor">
-      <a:schemeClr val="tx1"/>
-    </cs:fontRef>
-    <cs:spPr>
-      <a:ln w="9525" cap="rnd">
-        <a:solidFill>
-          <a:schemeClr val="phClr"/>
-        </a:solidFill>
-        <a:round/>
-      </a:ln>
-    </cs:spPr>
-  </cs:dataPointWireframe>
-  <cs:dataTable>
-    <cs:lnRef idx="0"/>
-    <cs:fillRef idx="0"/>
-    <cs:effectRef idx="0"/>
-    <cs:fontRef idx="minor">
-      <a:schemeClr val="tx1">
-        <a:lumMod val="65000"/>
-        <a:lumOff val="35000"/>
-      </a:schemeClr>
-    </cs:fontRef>
-    <cs:spPr>
-      <a:noFill/>
-      <a:ln w="9525" cap="flat" cmpd="sng" algn="ctr">
-        <a:solidFill>
-          <a:schemeClr val="tx1">
-            <a:lumMod val="15000"/>
-            <a:lumOff val="85000"/>
-          </a:schemeClr>
-        </a:solidFill>
-        <a:round/>
-      </a:ln>
-    </cs:spPr>
-    <cs:defRPr sz="900" kern="1200"/>
-  </cs:dataTable>
-  <cs:downBar>
-    <cs:lnRef idx="0"/>
-    <cs:fillRef idx="0"/>
-    <cs:effectRef idx="0"/>
-    <cs:fontRef idx="minor">
-      <a:schemeClr val="dk1"/>
-    </cs:fontRef>
-    <cs:spPr>
-      <a:solidFill>
-        <a:schemeClr val="dk1">
-          <a:lumMod val="65000"/>
-          <a:lumOff val="35000"/>
-        </a:schemeClr>
-      </a:solidFill>
-      <a:ln w="9525">
-        <a:solidFill>
-          <a:schemeClr val="tx1">
-            <a:lumMod val="65000"/>
-            <a:lumOff val="35000"/>
-          </a:schemeClr>
-        </a:solidFill>
-      </a:ln>
-    </cs:spPr>
-  </cs:downBar>
-  <cs:dropLine>
-    <cs:lnRef idx="0"/>
-    <cs:fillRef idx="0"/>
-    <cs:effectRef idx="0"/>
-    <cs:fontRef idx="minor">
-      <a:schemeClr val="tx1"/>
-    </cs:fontRef>
-    <cs:spPr>
-      <a:ln w="9525" cap="flat" cmpd="sng" algn="ctr">
-        <a:solidFill>
-          <a:schemeClr val="tx1">
-            <a:lumMod val="35000"/>
-            <a:lumOff val="65000"/>
-          </a:schemeClr>
-        </a:solidFill>
-        <a:round/>
-      </a:ln>
-    </cs:spPr>
-  </cs:dropLine>
-  <cs:errorBar>
-    <cs:lnRef idx="0"/>
-    <cs:fillRef idx="0"/>
-    <cs:effectRef idx="0"/>
-    <cs:fontRef idx="minor">
-      <a:schemeClr val="tx1"/>
-    </cs:fontRef>
-    <cs:spPr>
-      <a:ln w="9525" cap="flat" cmpd="sng" algn="ctr">
-        <a:solidFill>
-          <a:schemeClr val="tx1">
-            <a:lumMod val="65000"/>
-            <a:lumOff val="35000"/>
-          </a:schemeClr>
-        </a:solidFill>
-        <a:round/>
-      </a:ln>
-    </cs:spPr>
-  </cs:errorBar>
-  <cs:floor>
-    <cs:lnRef idx="0"/>
-    <cs:fillRef idx="0"/>
-    <cs:effectRef idx="0"/>
-    <cs:fontRef idx="minor">
-      <a:schemeClr val="tx1"/>
-    </cs:fontRef>
-    <cs:spPr>
-      <a:noFill/>
-      <a:ln>
-        <a:noFill/>
-      </a:ln>
-    </cs:spPr>
-  </cs:floor>
-  <cs:gridlineMajor>
-    <cs:lnRef idx="0"/>
-    <cs:fillRef idx="0"/>
-    <cs:effectRef idx="0"/>
-    <cs:fontRef idx="minor">
-      <a:schemeClr val="tx1"/>
-    </cs:fontRef>
-    <cs:spPr>
-      <a:ln w="9525" cap="flat" cmpd="sng" algn="ctr">
-        <a:solidFill>
-          <a:schemeClr val="tx1">
-            <a:lumMod val="15000"/>
-            <a:lumOff val="85000"/>
-          </a:schemeClr>
-        </a:solidFill>
-        <a:round/>
-      </a:ln>
-    </cs:spPr>
-  </cs:gridlineMajor>
-  <cs:gridlineMinor>
-    <cs:lnRef idx="0"/>
-    <cs:fillRef idx="0"/>
-    <cs:effectRef idx="0"/>
-    <cs:fontRef idx="minor">
-      <a:schemeClr val="tx1"/>
-    </cs:fontRef>
-    <cs:spPr>
-      <a:ln w="9525" cap="flat" cmpd="sng" algn="ctr">
-        <a:solidFill>
-          <a:schemeClr val="tx1">
-            <a:lumMod val="5000"/>
-            <a:lumOff val="95000"/>
-          </a:schemeClr>
-        </a:solidFill>
-        <a:round/>
-      </a:ln>
-    </cs:spPr>
-  </cs:gridlineMinor>
-  <cs:hiLoLine>
-    <cs:lnRef idx="0"/>
-    <cs:fillRef idx="0"/>
-    <cs:effectRef idx="0"/>
-    <cs:fontRef idx="minor">
-      <a:schemeClr val="tx1"/>
-    </cs:fontRef>
-    <cs:spPr>
-      <a:ln w="9525" cap="flat" cmpd="sng" algn="ctr">
-        <a:solidFill>
-          <a:schemeClr val="tx1">
-            <a:lumMod val="75000"/>
-            <a:lumOff val="25000"/>
-          </a:schemeClr>
-        </a:solidFill>
-        <a:round/>
-      </a:ln>
-    </cs:spPr>
-  </cs:hiLoLine>
-  <cs:leaderLine>
-    <cs:lnRef idx="0"/>
-    <cs:fillRef idx="0"/>
-    <cs:effectRef idx="0"/>
-    <cs:fontRef idx="minor">
-      <a:schemeClr val="tx1"/>
-    </cs:fontRef>
-    <cs:spPr>
-      <a:ln w="9525" cap="flat" cmpd="sng" algn="ctr">
-        <a:solidFill>
-          <a:schemeClr val="tx1">
-            <a:lumMod val="35000"/>
-            <a:lumOff val="65000"/>
-          </a:schemeClr>
-        </a:solidFill>
-        <a:round/>
-      </a:ln>
-    </cs:spPr>
-  </cs:leaderLine>
-  <cs:legend>
-    <cs:lnRef idx="0"/>
-    <cs:fillRef idx="0"/>
-    <cs:effectRef idx="0"/>
-    <cs:fontRef idx="minor">
-      <a:schemeClr val="tx1">
-        <a:lumMod val="65000"/>
-        <a:lumOff val="35000"/>
-      </a:schemeClr>
-    </cs:fontRef>
-    <cs:defRPr sz="900" kern="1200"/>
-  </cs:legend>
-  <cs:plotArea mods="allowNoFillOverride allowNoLineOverride">
-    <cs:lnRef idx="0"/>
-    <cs:fillRef idx="0"/>
-    <cs:effectRef idx="0"/>
-    <cs:fontRef idx="minor">
-      <a:schemeClr val="tx1"/>
-    </cs:fontRef>
-  </cs:plotArea>
-  <cs:plotArea3D mods="allowNoFillOverride allowNoLineOverride">
-    <cs:lnRef idx="0"/>
-    <cs:fillRef idx="0"/>
-    <cs:effectRef idx="0"/>
-    <cs:fontRef idx="minor">
-      <a:schemeClr val="tx1"/>
-    </cs:fontRef>
-  </cs:plotArea3D>
-  <cs:seriesAxis>
-    <cs:lnRef idx="0"/>
-    <cs:fillRef idx="0"/>
-    <cs:effectRef idx="0"/>
-    <cs:fontRef idx="minor">
-      <a:schemeClr val="tx1">
-        <a:lumMod val="65000"/>
-        <a:lumOff val="35000"/>
-      </a:schemeClr>
-    </cs:fontRef>
-    <cs:defRPr sz="900" kern="1200"/>
-  </cs:seriesAxis>
-  <cs:seriesLine>
-    <cs:lnRef idx="0"/>
-    <cs:fillRef idx="0"/>
-    <cs:effectRef idx="0"/>
-    <cs:fontRef idx="minor">
-      <a:schemeClr val="tx1"/>
-    </cs:fontRef>
-    <cs:spPr>
-      <a:ln w="9525" cap="flat" cmpd="sng" algn="ctr">
-        <a:solidFill>
-          <a:schemeClr val="tx1">
-            <a:lumMod val="35000"/>
-            <a:lumOff val="65000"/>
-          </a:schemeClr>
-        </a:solidFill>
-        <a:round/>
-      </a:ln>
-    </cs:spPr>
-  </cs:seriesLine>
-  <cs:title>
-    <cs:lnRef idx="0"/>
-    <cs:fillRef idx="0"/>
-    <cs:effectRef idx="0"/>
-    <cs:fontRef idx="minor">
-      <a:schemeClr val="tx1">
-        <a:lumMod val="65000"/>
-        <a:lumOff val="35000"/>
-      </a:schemeClr>
-    </cs:fontRef>
-    <cs:defRPr sz="1400" b="0" kern="1200" spc="0" baseline="0"/>
-  </cs:title>
-  <cs:trendline>
-    <cs:lnRef idx="0">
-      <cs:styleClr val="auto"/>
-    </cs:lnRef>
-    <cs:fillRef idx="0"/>
-    <cs:effectRef idx="0"/>
-    <cs:fontRef idx="minor">
-      <a:schemeClr val="tx1"/>
-    </cs:fontRef>
-    <cs:spPr>
-      <a:ln w="19050" cap="rnd">
-        <a:solidFill>
-          <a:schemeClr val="phClr"/>
-        </a:solidFill>
-        <a:prstDash val="sysDot"/>
-      </a:ln>
-    </cs:spPr>
-  </cs:trendline>
-  <cs:trendlineLabel>
-    <cs:lnRef idx="0"/>
-    <cs:fillRef idx="0"/>
-    <cs:effectRef idx="0"/>
-    <cs:fontRef idx="minor">
-      <a:schemeClr val="tx1">
-        <a:lumMod val="65000"/>
-        <a:lumOff val="35000"/>
-      </a:schemeClr>
-    </cs:fontRef>
-    <cs:defRPr sz="900" kern="1200"/>
-  </cs:trendlineLabel>
-  <cs:upBar>
-    <cs:lnRef idx="0"/>
-    <cs:fillRef idx="0"/>
-    <cs:effectRef idx="0"/>
-    <cs:fontRef idx="minor">
-      <a:schemeClr val="dk1"/>
-    </cs:fontRef>
-    <cs:spPr>
-      <a:solidFill>
-        <a:schemeClr val="lt1"/>
-      </a:solidFill>
-      <a:ln w="9525">
-        <a:solidFill>
-          <a:schemeClr val="tx1">
-            <a:lumMod val="15000"/>
-            <a:lumOff val="85000"/>
-          </a:schemeClr>
-        </a:solidFill>
-      </a:ln>
-    </cs:spPr>
-  </cs:upBar>
-  <cs:valueAxis>
-    <cs:lnRef idx="0"/>
-    <cs:fillRef idx="0"/>
-    <cs:effectRef idx="0"/>
-    <cs:fontRef idx="minor">
-      <a:schemeClr val="tx1">
-        <a:lumMod val="65000"/>
-        <a:lumOff val="35000"/>
-      </a:schemeClr>
-    </cs:fontRef>
-    <cs:defRPr sz="900" kern="1200"/>
-  </cs:valueAxis>
-  <cs:wall>
-    <cs:lnRef idx="0"/>
-    <cs:fillRef idx="0"/>
-    <cs:effectRef idx="0"/>
-    <cs:fontRef idx="minor">
-      <a:schemeClr val="tx1"/>
-    </cs:fontRef>
-    <cs:spPr>
-      <a:noFill/>
-      <a:ln>
-        <a:noFill/>
-      </a:ln>
-    </cs:spPr>
-  </cs:wall>
-</cs:chartStyle>
-</file>
-
-<file path=word/charts/style6.xml><?xml version="1.0" encoding="utf-8"?>
-<cs:chartStyle xmlns:cs="http://schemas.microsoft.com/office/drawing/2012/chartStyle" xmlns:a="http://schemas.openxmlformats.org/drawingml/2006/main" id="201">
-  <cs:axisTitle>
-    <cs:lnRef idx="0"/>
-    <cs:fillRef idx="0"/>
-    <cs:effectRef idx="0"/>
-    <cs:fontRef idx="minor">
-      <a:schemeClr val="tx1">
-        <a:lumMod val="65000"/>
-        <a:lumOff val="35000"/>
-      </a:schemeClr>
-    </cs:fontRef>
-    <cs:defRPr sz="1000" kern="1200"/>
-  </cs:axisTitle>
-  <cs:categoryAxis>
-    <cs:lnRef idx="0"/>
-    <cs:fillRef idx="0"/>
-    <cs:effectRef idx="0"/>
-    <cs:fontRef idx="minor">
-      <a:schemeClr val="tx1">
-        <a:lumMod val="65000"/>
-        <a:lumOff val="35000"/>
-      </a:schemeClr>
-    </cs:fontRef>
-    <cs:spPr>
-      <a:ln w="9525" cap="flat" cmpd="sng" algn="ctr">
-        <a:solidFill>
-          <a:schemeClr val="tx1">
-            <a:lumMod val="15000"/>
-            <a:lumOff val="85000"/>
-          </a:schemeClr>
-        </a:solidFill>
-        <a:round/>
-      </a:ln>
-    </cs:spPr>
-    <cs:defRPr sz="900" kern="1200"/>
-  </cs:categoryAxis>
-  <cs:chartArea mods="allowNoFillOverride allowNoLineOverride">
-    <cs:lnRef idx="0"/>
-    <cs:fillRef idx="0"/>
-    <cs:effectRef idx="0"/>
-    <cs:fontRef idx="minor">
-      <a:schemeClr val="tx1"/>
-    </cs:fontRef>
-    <cs:spPr>
-      <a:solidFill>
-        <a:schemeClr val="bg1"/>
-      </a:solidFill>
-      <a:ln w="9525" cap="flat" cmpd="sng" algn="ctr">
-        <a:solidFill>
-          <a:schemeClr val="tx1">
-            <a:lumMod val="15000"/>
-            <a:lumOff val="85000"/>
-          </a:schemeClr>
-        </a:solidFill>
-        <a:round/>
-      </a:ln>
-    </cs:spPr>
-    <cs:defRPr sz="1000" kern="1200"/>
-  </cs:chartArea>
-  <cs:dataLabel>
-    <cs:lnRef idx="0"/>
-    <cs:fillRef idx="0"/>
-    <cs:effectRef idx="0"/>
-    <cs:fontRef idx="minor">
-      <a:schemeClr val="tx1">
-        <a:lumMod val="75000"/>
-        <a:lumOff val="25000"/>
-      </a:schemeClr>
-    </cs:fontRef>
-    <cs:defRPr sz="900" kern="1200"/>
-  </cs:dataLabel>
-  <cs:dataLabelCallout>
-    <cs:lnRef idx="0"/>
-    <cs:fillRef idx="0"/>
-    <cs:effectRef idx="0"/>
-    <cs:fontRef idx="minor">
-      <a:schemeClr val="dk1">
-        <a:lumMod val="65000"/>
-        <a:lumOff val="35000"/>
-      </a:schemeClr>
-    </cs:fontRef>
-    <cs:spPr>
-      <a:solidFill>
-        <a:schemeClr val="lt1"/>
-      </a:solidFill>
-      <a:ln>
-        <a:solidFill>
-          <a:schemeClr val="dk1">
-            <a:lumMod val="25000"/>
-            <a:lumOff val="75000"/>
-          </a:schemeClr>
-        </a:solidFill>
-      </a:ln>
-    </cs:spPr>
-    <cs:defRPr sz="900" kern="1200"/>
-    <cs:bodyPr rot="0" spcFirstLastPara="1" vertOverflow="clip" horzOverflow="clip" vert="horz" wrap="square" lIns="36576" tIns="18288" rIns="36576" bIns="18288" anchor="ctr" anchorCtr="1">
-      <a:spAutoFit/>
-    </cs:bodyPr>
-  </cs:dataLabelCallout>
-  <cs:dataPoint>
-    <cs:lnRef idx="0"/>
-    <cs:fillRef idx="1">
-      <cs:styleClr val="auto"/>
-    </cs:fillRef>
-    <cs:effectRef idx="0"/>
-    <cs:fontRef idx="minor">
-      <a:schemeClr val="tx1"/>
-    </cs:fontRef>
-  </cs:dataPoint>
-  <cs:dataPoint3D>
-    <cs:lnRef idx="0"/>
-    <cs:fillRef idx="1">
-      <cs:styleClr val="auto"/>
-    </cs:fillRef>
-    <cs:effectRef idx="0"/>
-    <cs:fontRef idx="minor">
-      <a:schemeClr val="tx1"/>
-    </cs:fontRef>
-  </cs:dataPoint3D>
-  <cs:dataPointLine>
-    <cs:lnRef idx="0">
-      <cs:styleClr val="auto"/>
-    </cs:lnRef>
-    <cs:fillRef idx="1"/>
-    <cs:effectRef idx="0"/>
-    <cs:fontRef idx="minor">
-      <a:schemeClr val="tx1"/>
-    </cs:fontRef>
-    <cs:spPr>
-      <a:ln w="28575" cap="rnd">
-        <a:solidFill>
-          <a:schemeClr val="phClr"/>
-        </a:solidFill>
-        <a:round/>
-      </a:ln>
-    </cs:spPr>
-  </cs:dataPointLine>
-  <cs:dataPointMarker>
-    <cs:lnRef idx="0">
-      <cs:styleClr val="auto"/>
-    </cs:lnRef>
-    <cs:fillRef idx="1">
-      <cs:styleClr val="auto"/>
-    </cs:fillRef>
-    <cs:effectRef idx="0"/>
-    <cs:fontRef idx="minor">
-      <a:schemeClr val="tx1"/>
-    </cs:fontRef>
-    <cs:spPr>
-      <a:ln w="9525">
-        <a:solidFill>
-          <a:schemeClr val="phClr"/>
-        </a:solidFill>
-      </a:ln>
-    </cs:spPr>
-  </cs:dataPointMarker>
-  <cs:dataPointMarkerLayout symbol="circle" size="5"/>
-  <cs:dataPointWireframe>
-    <cs:lnRef idx="0">
-      <cs:styleClr val="auto"/>
-    </cs:lnRef>
-    <cs:fillRef idx="1"/>
-    <cs:effectRef idx="0"/>
-    <cs:fontRef idx="minor">
-      <a:schemeClr val="tx1"/>
-    </cs:fontRef>
-    <cs:spPr>
-      <a:ln w="9525" cap="rnd">
-        <a:solidFill>
-          <a:schemeClr val="phClr"/>
-        </a:solidFill>
-        <a:round/>
-      </a:ln>
-    </cs:spPr>
-  </cs:dataPointWireframe>
-  <cs:dataTable>
-    <cs:lnRef idx="0"/>
-    <cs:fillRef idx="0"/>
-    <cs:effectRef idx="0"/>
-    <cs:fontRef idx="minor">
-      <a:schemeClr val="tx1">
-        <a:lumMod val="65000"/>
-        <a:lumOff val="35000"/>
-      </a:schemeClr>
-    </cs:fontRef>
-    <cs:spPr>
-      <a:noFill/>
-      <a:ln w="9525" cap="flat" cmpd="sng" algn="ctr">
-        <a:solidFill>
-          <a:schemeClr val="tx1">
-            <a:lumMod val="15000"/>
-            <a:lumOff val="85000"/>
-          </a:schemeClr>
-        </a:solidFill>
-        <a:round/>
-      </a:ln>
-    </cs:spPr>
-    <cs:defRPr sz="900" kern="1200"/>
-  </cs:dataTable>
-  <cs:downBar>
-    <cs:lnRef idx="0"/>
-    <cs:fillRef idx="0"/>
-    <cs:effectRef idx="0"/>
-    <cs:fontRef idx="minor">
-      <a:schemeClr val="dk1"/>
-    </cs:fontRef>
-    <cs:spPr>
-      <a:solidFill>
-        <a:schemeClr val="dk1">
-          <a:lumMod val="65000"/>
-          <a:lumOff val="35000"/>
-        </a:schemeClr>
-      </a:solidFill>
-      <a:ln w="9525">
-        <a:solidFill>
-          <a:schemeClr val="tx1">
-            <a:lumMod val="65000"/>
-            <a:lumOff val="35000"/>
-          </a:schemeClr>
-        </a:solidFill>
-      </a:ln>
-    </cs:spPr>
-  </cs:downBar>
-  <cs:dropLine>
-    <cs:lnRef idx="0"/>
-    <cs:fillRef idx="0"/>
-    <cs:effectRef idx="0"/>
-    <cs:fontRef idx="minor">
-      <a:schemeClr val="tx1"/>
-    </cs:fontRef>
-    <cs:spPr>
-      <a:ln w="9525" cap="flat" cmpd="sng" algn="ctr">
-        <a:solidFill>
-          <a:schemeClr val="tx1">
-            <a:lumMod val="35000"/>
-            <a:lumOff val="65000"/>
-          </a:schemeClr>
-        </a:solidFill>
-        <a:round/>
-      </a:ln>
-    </cs:spPr>
-  </cs:dropLine>
-  <cs:errorBar>
-    <cs:lnRef idx="0"/>
-    <cs:fillRef idx="0"/>
-    <cs:effectRef idx="0"/>
-    <cs:fontRef idx="minor">
-      <a:schemeClr val="tx1"/>
-    </cs:fontRef>
-    <cs:spPr>
-      <a:ln w="9525" cap="flat" cmpd="sng" algn="ctr">
-        <a:solidFill>
-          <a:schemeClr val="tx1">
-            <a:lumMod val="65000"/>
-            <a:lumOff val="35000"/>
-          </a:schemeClr>
-        </a:solidFill>
-        <a:round/>
-      </a:ln>
-    </cs:spPr>
-  </cs:errorBar>
-  <cs:floor>
-    <cs:lnRef idx="0"/>
-    <cs:fillRef idx="0"/>
-    <cs:effectRef idx="0"/>
-    <cs:fontRef idx="minor">
-      <a:schemeClr val="tx1"/>
-    </cs:fontRef>
-    <cs:spPr>
-      <a:noFill/>
-      <a:ln>
-        <a:noFill/>
-      </a:ln>
-    </cs:spPr>
-  </cs:floor>
-  <cs:gridlineMajor>
-    <cs:lnRef idx="0"/>
-    <cs:fillRef idx="0"/>
-    <cs:effectRef idx="0"/>
-    <cs:fontRef idx="minor">
-      <a:schemeClr val="tx1"/>
-    </cs:fontRef>
-    <cs:spPr>
-      <a:ln w="9525" cap="flat" cmpd="sng" algn="ctr">
-        <a:solidFill>
-          <a:schemeClr val="tx1">
-            <a:lumMod val="15000"/>
-            <a:lumOff val="85000"/>
-          </a:schemeClr>
-        </a:solidFill>
-        <a:round/>
-      </a:ln>
-    </cs:spPr>
-  </cs:gridlineMajor>
-  <cs:gridlineMinor>
-    <cs:lnRef idx="0"/>
-    <cs:fillRef idx="0"/>
-    <cs:effectRef idx="0"/>
-    <cs:fontRef idx="minor">
-      <a:schemeClr val="tx1"/>
-    </cs:fontRef>
-    <cs:spPr>
-      <a:ln w="9525" cap="flat" cmpd="sng" algn="ctr">
-        <a:solidFill>
-          <a:schemeClr val="tx1">
-            <a:lumMod val="5000"/>
-            <a:lumOff val="95000"/>
-          </a:schemeClr>
-        </a:solidFill>
-        <a:round/>
-      </a:ln>
-    </cs:spPr>
-  </cs:gridlineMinor>
-  <cs:hiLoLine>
-    <cs:lnRef idx="0"/>
-    <cs:fillRef idx="0"/>
-    <cs:effectRef idx="0"/>
-    <cs:fontRef idx="minor">
-      <a:schemeClr val="tx1"/>
-    </cs:fontRef>
-    <cs:spPr>
-      <a:ln w="9525" cap="flat" cmpd="sng" algn="ctr">
-        <a:solidFill>
-          <a:schemeClr val="tx1">
-            <a:lumMod val="75000"/>
-            <a:lumOff val="25000"/>
-          </a:schemeClr>
-        </a:solidFill>
-        <a:round/>
-      </a:ln>
-    </cs:spPr>
-  </cs:hiLoLine>
-  <cs:leaderLine>
-    <cs:lnRef idx="0"/>
-    <cs:fillRef idx="0"/>
-    <cs:effectRef idx="0"/>
-    <cs:fontRef idx="minor">
-      <a:schemeClr val="tx1"/>
-    </cs:fontRef>
-    <cs:spPr>
-      <a:ln w="9525" cap="flat" cmpd="sng" algn="ctr">
-        <a:solidFill>
-          <a:schemeClr val="tx1">
-            <a:lumMod val="35000"/>
-            <a:lumOff val="65000"/>
-          </a:schemeClr>
-        </a:solidFill>
-        <a:round/>
-      </a:ln>
-    </cs:spPr>
-  </cs:leaderLine>
-  <cs:legend>
-    <cs:lnRef idx="0"/>
-    <cs:fillRef idx="0"/>
-    <cs:effectRef idx="0"/>
-    <cs:fontRef idx="minor">
-      <a:schemeClr val="tx1">
-        <a:lumMod val="65000"/>
-        <a:lumOff val="35000"/>
-      </a:schemeClr>
-    </cs:fontRef>
-    <cs:defRPr sz="900" kern="1200"/>
-  </cs:legend>
-  <cs:plotArea mods="allowNoFillOverride allowNoLineOverride">
-    <cs:lnRef idx="0"/>
-    <cs:fillRef idx="0"/>
-    <cs:effectRef idx="0"/>
-    <cs:fontRef idx="minor">
-      <a:schemeClr val="tx1"/>
-    </cs:fontRef>
-  </cs:plotArea>
-  <cs:plotArea3D mods="allowNoFillOverride allowNoLineOverride">
-    <cs:lnRef idx="0"/>
-    <cs:fillRef idx="0"/>
-    <cs:effectRef idx="0"/>
-    <cs:fontRef idx="minor">
-      <a:schemeClr val="tx1"/>
-    </cs:fontRef>
-  </cs:plotArea3D>
-  <cs:seriesAxis>
-    <cs:lnRef idx="0"/>
-    <cs:fillRef idx="0"/>
-    <cs:effectRef idx="0"/>
-    <cs:fontRef idx="minor">
-      <a:schemeClr val="tx1">
-        <a:lumMod val="65000"/>
-        <a:lumOff val="35000"/>
-      </a:schemeClr>
-    </cs:fontRef>
-    <cs:defRPr sz="900" kern="1200"/>
-  </cs:seriesAxis>
-  <cs:seriesLine>
-    <cs:lnRef idx="0"/>
-    <cs:fillRef idx="0"/>
-    <cs:effectRef idx="0"/>
-    <cs:fontRef idx="minor">
-      <a:schemeClr val="tx1"/>
-    </cs:fontRef>
-    <cs:spPr>
-      <a:ln w="9525" cap="flat" cmpd="sng" algn="ctr">
-        <a:solidFill>
-          <a:schemeClr val="tx1">
-            <a:lumMod val="35000"/>
-            <a:lumOff val="65000"/>
-          </a:schemeClr>
-        </a:solidFill>
-        <a:round/>
-      </a:ln>
-    </cs:spPr>
-  </cs:seriesLine>
-  <cs:title>
-    <cs:lnRef idx="0"/>
-    <cs:fillRef idx="0"/>
-    <cs:effectRef idx="0"/>
-    <cs:fontRef idx="minor">
-      <a:schemeClr val="tx1">
-        <a:lumMod val="65000"/>
-        <a:lumOff val="35000"/>
-      </a:schemeClr>
-    </cs:fontRef>
-    <cs:defRPr sz="1400" b="0" kern="1200" spc="0" baseline="0"/>
-  </cs:title>
-  <cs:trendline>
-    <cs:lnRef idx="0">
-      <cs:styleClr val="auto"/>
-    </cs:lnRef>
-    <cs:fillRef idx="0"/>
-    <cs:effectRef idx="0"/>
-    <cs:fontRef idx="minor">
-      <a:schemeClr val="tx1"/>
-    </cs:fontRef>
-    <cs:spPr>
-      <a:ln w="19050" cap="rnd">
-        <a:solidFill>
-          <a:schemeClr val="phClr"/>
-        </a:solidFill>
-        <a:prstDash val="sysDot"/>
-      </a:ln>
-    </cs:spPr>
-  </cs:trendline>
-  <cs:trendlineLabel>
-    <cs:lnRef idx="0"/>
-    <cs:fillRef idx="0"/>
-    <cs:effectRef idx="0"/>
-    <cs:fontRef idx="minor">
-      <a:schemeClr val="tx1">
-        <a:lumMod val="65000"/>
-        <a:lumOff val="35000"/>
-      </a:schemeClr>
-    </cs:fontRef>
-    <cs:defRPr sz="900" kern="1200"/>
-  </cs:trendlineLabel>
-  <cs:upBar>
-    <cs:lnRef idx="0"/>
-    <cs:fillRef idx="0"/>
-    <cs:effectRef idx="0"/>
-    <cs:fontRef idx="minor">
-      <a:schemeClr val="dk1"/>
-    </cs:fontRef>
-    <cs:spPr>
-      <a:solidFill>
-        <a:schemeClr val="lt1"/>
-      </a:solidFill>
-      <a:ln w="9525">
-        <a:solidFill>
-          <a:schemeClr val="tx1">
-            <a:lumMod val="15000"/>
-            <a:lumOff val="85000"/>
-          </a:schemeClr>
-        </a:solidFill>
-      </a:ln>
-    </cs:spPr>
-  </cs:upBar>
-  <cs:valueAxis>
-    <cs:lnRef idx="0"/>
-    <cs:fillRef idx="0"/>
-    <cs:effectRef idx="0"/>
-    <cs:fontRef idx="minor">
-      <a:schemeClr val="tx1">
-        <a:lumMod val="65000"/>
-        <a:lumOff val="35000"/>
-      </a:schemeClr>
-    </cs:fontRef>
-    <cs:defRPr sz="900" kern="1200"/>
-  </cs:valueAxis>
-  <cs:wall>
-    <cs:lnRef idx="0"/>
-    <cs:fillRef idx="0"/>
-    <cs:effectRef idx="0"/>
-    <cs:fontRef idx="minor">
-      <a:schemeClr val="tx1"/>
-    </cs:fontRef>
-    <cs:spPr>
-      <a:noFill/>
-      <a:ln>
-        <a:noFill/>
-      </a:ln>
-    </cs:spPr>
-  </cs:wall>
-</cs:chartStyle>
-</file>
-
-<file path=word/charts/style7.xml><?xml version="1.0" encoding="utf-8"?>
-<cs:chartStyle xmlns:cs="http://schemas.microsoft.com/office/drawing/2012/chartStyle" xmlns:a="http://schemas.openxmlformats.org/drawingml/2006/main" id="332">
-  <cs:axisTitle>
-    <cs:lnRef idx="0"/>
-    <cs:fillRef idx="0"/>
-    <cs:effectRef idx="0"/>
-    <cs:fontRef idx="minor">
-      <a:schemeClr val="tx1">
-        <a:lumMod val="65000"/>
-        <a:lumOff val="35000"/>
-      </a:schemeClr>
-    </cs:fontRef>
-    <cs:defRPr sz="1000" kern="1200"/>
-  </cs:axisTitle>
-  <cs:categoryAxis>
-    <cs:lnRef idx="0"/>
-    <cs:fillRef idx="0"/>
-    <cs:effectRef idx="0"/>
-    <cs:fontRef idx="minor">
-      <a:schemeClr val="tx1">
-        <a:lumMod val="65000"/>
-        <a:lumOff val="35000"/>
-      </a:schemeClr>
-    </cs:fontRef>
-    <cs:spPr>
-      <a:ln w="9525" cap="flat" cmpd="sng" algn="ctr">
-        <a:solidFill>
-          <a:schemeClr val="tx1">
-            <a:lumMod val="15000"/>
-            <a:lumOff val="85000"/>
-          </a:schemeClr>
-        </a:solidFill>
-        <a:round/>
-      </a:ln>
-    </cs:spPr>
-    <cs:defRPr sz="900" kern="1200"/>
-  </cs:categoryAxis>
-  <cs:chartArea mods="allowNoFillOverride allowNoLineOverride">
-    <cs:lnRef idx="0"/>
-    <cs:fillRef idx="0"/>
-    <cs:effectRef idx="0"/>
-    <cs:fontRef idx="minor">
-      <a:schemeClr val="tx1"/>
-    </cs:fontRef>
-    <cs:spPr>
-      <a:solidFill>
-        <a:schemeClr val="bg1"/>
-      </a:solidFill>
-      <a:ln w="9525" cap="flat" cmpd="sng" algn="ctr">
-        <a:solidFill>
-          <a:schemeClr val="tx1">
-            <a:lumMod val="15000"/>
-            <a:lumOff val="85000"/>
-          </a:schemeClr>
-        </a:solidFill>
-        <a:round/>
-      </a:ln>
-    </cs:spPr>
-    <cs:defRPr sz="1000" kern="1200"/>
-  </cs:chartArea>
-  <cs:dataLabel>
-    <cs:lnRef idx="0"/>
-    <cs:fillRef idx="0"/>
-    <cs:effectRef idx="0"/>
-    <cs:fontRef idx="minor">
-      <a:schemeClr val="tx1">
-        <a:lumMod val="75000"/>
-        <a:lumOff val="25000"/>
-      </a:schemeClr>
-    </cs:fontRef>
-    <cs:defRPr sz="900" kern="1200"/>
-  </cs:dataLabel>
-  <cs:dataLabelCallout>
-    <cs:lnRef idx="0"/>
-    <cs:fillRef idx="0"/>
-    <cs:effectRef idx="0"/>
-    <cs:fontRef idx="minor">
-      <a:schemeClr val="dk1">
-        <a:lumMod val="65000"/>
-        <a:lumOff val="35000"/>
-      </a:schemeClr>
-    </cs:fontRef>
-    <cs:spPr>
-      <a:solidFill>
-        <a:schemeClr val="lt1"/>
-      </a:solidFill>
-      <a:ln>
-        <a:solidFill>
-          <a:schemeClr val="dk1">
-            <a:lumMod val="25000"/>
-            <a:lumOff val="75000"/>
-          </a:schemeClr>
-        </a:solidFill>
-      </a:ln>
-    </cs:spPr>
-    <cs:defRPr sz="900" kern="1200"/>
-    <cs:bodyPr rot="0" spcFirstLastPara="1" vertOverflow="clip" horzOverflow="clip" vert="horz" wrap="square" lIns="36576" tIns="18288" rIns="36576" bIns="18288" anchor="ctr" anchorCtr="1">
-      <a:spAutoFit/>
-    </cs:bodyPr>
-  </cs:dataLabelCallout>
-  <cs:dataPoint>
-    <cs:lnRef idx="0"/>
-    <cs:fillRef idx="1">
-      <cs:styleClr val="auto"/>
-    </cs:fillRef>
-    <cs:effectRef idx="0"/>
-    <cs:fontRef idx="minor">
-      <a:schemeClr val="tx1"/>
-    </cs:fontRef>
-  </cs:dataPoint>
-  <cs:dataPoint3D>
-    <cs:lnRef idx="0"/>
-    <cs:fillRef idx="1">
-      <cs:styleClr val="auto"/>
-    </cs:fillRef>
-    <cs:effectRef idx="0"/>
-    <cs:fontRef idx="minor">
-      <a:schemeClr val="tx1"/>
-    </cs:fontRef>
-  </cs:dataPoint3D>
-  <cs:dataPointLine>
-    <cs:lnRef idx="0">
-      <cs:styleClr val="auto"/>
-    </cs:lnRef>
-    <cs:fillRef idx="1"/>
-    <cs:effectRef idx="0"/>
-    <cs:fontRef idx="minor">
-      <a:schemeClr val="tx1"/>
-    </cs:fontRef>
-    <cs:spPr>
-      <a:ln w="28575" cap="rnd">
-        <a:solidFill>
-          <a:schemeClr val="phClr"/>
-        </a:solidFill>
-        <a:round/>
-      </a:ln>
-    </cs:spPr>
-  </cs:dataPointLine>
-  <cs:dataPointMarker>
-    <cs:lnRef idx="0">
-      <cs:styleClr val="auto"/>
-    </cs:lnRef>
-    <cs:fillRef idx="1">
-      <cs:styleClr val="auto"/>
-    </cs:fillRef>
-    <cs:effectRef idx="0"/>
-    <cs:fontRef idx="minor">
-      <a:schemeClr val="tx1"/>
-    </cs:fontRef>
-    <cs:spPr>
-      <a:ln w="9525">
-        <a:solidFill>
-          <a:schemeClr val="phClr"/>
-        </a:solidFill>
-      </a:ln>
-    </cs:spPr>
-  </cs:dataPointMarker>
-  <cs:dataPointMarkerLayout symbol="circle" size="5"/>
-  <cs:dataPointWireframe>
-    <cs:lnRef idx="0">
-      <cs:styleClr val="auto"/>
-    </cs:lnRef>
-    <cs:fillRef idx="1"/>
-    <cs:effectRef idx="0"/>
-    <cs:fontRef idx="minor">
-      <a:schemeClr val="tx1"/>
-    </cs:fontRef>
-    <cs:spPr>
-      <a:ln w="9525" cap="rnd">
-        <a:solidFill>
-          <a:schemeClr val="phClr"/>
-        </a:solidFill>
-        <a:round/>
-      </a:ln>
-    </cs:spPr>
-  </cs:dataPointWireframe>
-  <cs:dataTable>
-    <cs:lnRef idx="0"/>
-    <cs:fillRef idx="0"/>
-    <cs:effectRef idx="0"/>
-    <cs:fontRef idx="minor">
-      <a:schemeClr val="tx1">
-        <a:lumMod val="65000"/>
-        <a:lumOff val="35000"/>
-      </a:schemeClr>
-    </cs:fontRef>
-    <cs:spPr>
-      <a:noFill/>
-      <a:ln w="9525" cap="flat" cmpd="sng" algn="ctr">
-        <a:solidFill>
-          <a:schemeClr val="tx1">
-            <a:lumMod val="15000"/>
-            <a:lumOff val="85000"/>
-          </a:schemeClr>
-        </a:solidFill>
-        <a:round/>
-      </a:ln>
-    </cs:spPr>
-    <cs:defRPr sz="900" kern="1200"/>
-  </cs:dataTable>
-  <cs:downBar>
-    <cs:lnRef idx="0"/>
-    <cs:fillRef idx="0"/>
-    <cs:effectRef idx="0"/>
-    <cs:fontRef idx="minor">
-      <a:schemeClr val="dk1"/>
-    </cs:fontRef>
-    <cs:spPr>
-      <a:solidFill>
-        <a:schemeClr val="dk1">
-          <a:lumMod val="65000"/>
-          <a:lumOff val="35000"/>
-        </a:schemeClr>
-      </a:solidFill>
-      <a:ln w="9525">
-        <a:solidFill>
-          <a:schemeClr val="tx1">
-            <a:lumMod val="65000"/>
-            <a:lumOff val="35000"/>
-          </a:schemeClr>
-        </a:solidFill>
-      </a:ln>
-    </cs:spPr>
-  </cs:downBar>
-  <cs:dropLine>
-    <cs:lnRef idx="0"/>
-    <cs:fillRef idx="0"/>
-    <cs:effectRef idx="0"/>
-    <cs:fontRef idx="minor">
-      <a:schemeClr val="tx1"/>
-    </cs:fontRef>
-    <cs:spPr>
-      <a:ln w="9525" cap="flat" cmpd="sng" algn="ctr">
-        <a:solidFill>
-          <a:schemeClr val="tx1">
-            <a:lumMod val="35000"/>
-            <a:lumOff val="65000"/>
-          </a:schemeClr>
-        </a:solidFill>
-        <a:round/>
-      </a:ln>
-    </cs:spPr>
-  </cs:dropLine>
-  <cs:errorBar>
-    <cs:lnRef idx="0"/>
-    <cs:fillRef idx="0"/>
-    <cs:effectRef idx="0"/>
-    <cs:fontRef idx="minor">
-      <a:schemeClr val="tx1"/>
-    </cs:fontRef>
-    <cs:spPr>
-      <a:ln w="9525" cap="flat" cmpd="sng" algn="ctr">
-        <a:solidFill>
-          <a:schemeClr val="tx1">
-            <a:lumMod val="65000"/>
-            <a:lumOff val="35000"/>
-          </a:schemeClr>
-        </a:solidFill>
-        <a:round/>
-      </a:ln>
-    </cs:spPr>
-  </cs:errorBar>
-  <cs:floor>
-    <cs:lnRef idx="0"/>
-    <cs:fillRef idx="0"/>
-    <cs:effectRef idx="0"/>
-    <cs:fontRef idx="minor">
-      <a:schemeClr val="tx1"/>
-    </cs:fontRef>
-    <cs:spPr>
-      <a:noFill/>
-      <a:ln>
-        <a:noFill/>
-      </a:ln>
-    </cs:spPr>
-  </cs:floor>
-  <cs:gridlineMajor>
-    <cs:lnRef idx="0"/>
-    <cs:fillRef idx="0"/>
-    <cs:effectRef idx="0"/>
-    <cs:fontRef idx="minor">
-      <a:schemeClr val="tx1"/>
-    </cs:fontRef>
-    <cs:spPr>
-      <a:ln w="9525" cap="flat" cmpd="sng" algn="ctr">
-        <a:solidFill>
-          <a:schemeClr val="tx1">
-            <a:lumMod val="15000"/>
-            <a:lumOff val="85000"/>
-          </a:schemeClr>
-        </a:solidFill>
-        <a:round/>
-      </a:ln>
-    </cs:spPr>
-  </cs:gridlineMajor>
-  <cs:gridlineMinor>
-    <cs:lnRef idx="0"/>
-    <cs:fillRef idx="0"/>
-    <cs:effectRef idx="0"/>
-    <cs:fontRef idx="minor">
-      <a:schemeClr val="tx1"/>
-    </cs:fontRef>
-    <cs:spPr>
-      <a:ln w="9525" cap="flat" cmpd="sng" algn="ctr">
-        <a:solidFill>
-          <a:schemeClr val="tx1">
-            <a:lumMod val="5000"/>
-            <a:lumOff val="95000"/>
-          </a:schemeClr>
-        </a:solidFill>
-        <a:round/>
-      </a:ln>
-    </cs:spPr>
-  </cs:gridlineMinor>
-  <cs:hiLoLine>
-    <cs:lnRef idx="0"/>
-    <cs:fillRef idx="0"/>
-    <cs:effectRef idx="0"/>
-    <cs:fontRef idx="minor">
-      <a:schemeClr val="tx1"/>
-    </cs:fontRef>
-    <cs:spPr>
-      <a:ln w="9525" cap="flat" cmpd="sng" algn="ctr">
-        <a:solidFill>
-          <a:schemeClr val="tx1">
-            <a:lumMod val="75000"/>
-            <a:lumOff val="25000"/>
-          </a:schemeClr>
-        </a:solidFill>
-        <a:round/>
-      </a:ln>
-    </cs:spPr>
-  </cs:hiLoLine>
-  <cs:leaderLine>
-    <cs:lnRef idx="0"/>
-    <cs:fillRef idx="0"/>
-    <cs:effectRef idx="0"/>
-    <cs:fontRef idx="minor">
-      <a:schemeClr val="tx1"/>
-    </cs:fontRef>
-    <cs:spPr>
-      <a:ln w="9525" cap="flat" cmpd="sng" algn="ctr">
-        <a:solidFill>
-          <a:schemeClr val="tx1">
-            <a:lumMod val="35000"/>
-            <a:lumOff val="65000"/>
-          </a:schemeClr>
-        </a:solidFill>
-        <a:round/>
-      </a:ln>
-    </cs:spPr>
-  </cs:leaderLine>
-  <cs:legend>
-    <cs:lnRef idx="0"/>
-    <cs:fillRef idx="0"/>
-    <cs:effectRef idx="0"/>
-    <cs:fontRef idx="minor">
-      <a:schemeClr val="tx1">
-        <a:lumMod val="65000"/>
-        <a:lumOff val="35000"/>
-      </a:schemeClr>
-    </cs:fontRef>
-    <cs:defRPr sz="900" kern="1200"/>
-  </cs:legend>
-  <cs:plotArea mods="allowNoFillOverride allowNoLineOverride">
-    <cs:lnRef idx="0"/>
-    <cs:fillRef idx="0"/>
-    <cs:effectRef idx="0"/>
-    <cs:fontRef idx="minor">
-      <a:schemeClr val="tx1"/>
-    </cs:fontRef>
-  </cs:plotArea>
-  <cs:plotArea3D mods="allowNoFillOverride allowNoLineOverride">
-    <cs:lnRef idx="0"/>
-    <cs:fillRef idx="0"/>
-    <cs:effectRef idx="0"/>
-    <cs:fontRef idx="minor">
-      <a:schemeClr val="tx1"/>
-    </cs:fontRef>
-  </cs:plotArea3D>
-  <cs:seriesAxis>
-    <cs:lnRef idx="0"/>
-    <cs:fillRef idx="0"/>
-    <cs:effectRef idx="0"/>
-    <cs:fontRef idx="minor">
-      <a:schemeClr val="tx1">
-        <a:lumMod val="65000"/>
-        <a:lumOff val="35000"/>
-      </a:schemeClr>
-    </cs:fontRef>
-    <cs:defRPr sz="900" kern="1200"/>
-  </cs:seriesAxis>
-  <cs:seriesLine>
-    <cs:lnRef idx="0"/>
-    <cs:fillRef idx="0"/>
-    <cs:effectRef idx="0"/>
-    <cs:fontRef idx="minor">
-      <a:schemeClr val="tx1"/>
-    </cs:fontRef>
-    <cs:spPr>
-      <a:ln w="9525" cap="flat" cmpd="sng" algn="ctr">
-        <a:solidFill>
-          <a:schemeClr val="tx1">
-            <a:lumMod val="35000"/>
-            <a:lumOff val="65000"/>
-          </a:schemeClr>
-        </a:solidFill>
-        <a:round/>
-      </a:ln>
-    </cs:spPr>
-  </cs:seriesLine>
-  <cs:title>
-    <cs:lnRef idx="0"/>
-    <cs:fillRef idx="0"/>
-    <cs:effectRef idx="0"/>
-    <cs:fontRef idx="minor">
-      <a:schemeClr val="tx1">
-        <a:lumMod val="65000"/>
-        <a:lumOff val="35000"/>
-      </a:schemeClr>
-    </cs:fontRef>
-    <cs:defRPr sz="1400" b="0" kern="1200" spc="0" baseline="0"/>
-  </cs:title>
-  <cs:trendline>
-    <cs:lnRef idx="0">
-      <cs:styleClr val="auto"/>
-    </cs:lnRef>
-    <cs:fillRef idx="0"/>
-    <cs:effectRef idx="0"/>
-    <cs:fontRef idx="minor">
-      <a:schemeClr val="tx1"/>
-    </cs:fontRef>
-    <cs:spPr>
-      <a:ln w="19050" cap="rnd">
-        <a:solidFill>
-          <a:schemeClr val="phClr"/>
-        </a:solidFill>
-        <a:prstDash val="sysDot"/>
-      </a:ln>
-    </cs:spPr>
-  </cs:trendline>
-  <cs:trendlineLabel>
-    <cs:lnRef idx="0"/>
-    <cs:fillRef idx="0"/>
-    <cs:effectRef idx="0"/>
-    <cs:fontRef idx="minor">
-      <a:schemeClr val="tx1">
-        <a:lumMod val="65000"/>
-        <a:lumOff val="35000"/>
-      </a:schemeClr>
-    </cs:fontRef>
-    <cs:defRPr sz="900" kern="1200"/>
-  </cs:trendlineLabel>
-  <cs:upBar>
-    <cs:lnRef idx="0"/>
-    <cs:fillRef idx="0"/>
-    <cs:effectRef idx="0"/>
-    <cs:fontRef idx="minor">
-      <a:schemeClr val="dk1"/>
-    </cs:fontRef>
-    <cs:spPr>
-      <a:solidFill>
-        <a:schemeClr val="lt1"/>
-      </a:solidFill>
-      <a:ln w="9525">
-        <a:solidFill>
-          <a:schemeClr val="tx1">
-            <a:lumMod val="15000"/>
-            <a:lumOff val="85000"/>
-          </a:schemeClr>
-        </a:solidFill>
-      </a:ln>
-    </cs:spPr>
-  </cs:upBar>
-  <cs:valueAxis>
-    <cs:lnRef idx="0"/>
-    <cs:fillRef idx="0"/>
-    <cs:effectRef idx="0"/>
-    <cs:fontRef idx="minor">
-      <a:schemeClr val="tx1">
-        <a:lumMod val="65000"/>
-        <a:lumOff val="35000"/>
-      </a:schemeClr>
-    </cs:fontRef>
-    <cs:defRPr sz="900" kern="1200"/>
-  </cs:valueAxis>
-  <cs:wall>
-    <cs:lnRef idx="0"/>
-    <cs:fillRef idx="0"/>
-    <cs:effectRef idx="0"/>
-    <cs:fontRef idx="minor">
-      <a:schemeClr val="tx1"/>
-    </cs:fontRef>
-    <cs:spPr>
-      <a:noFill/>
-      <a:ln>
-        <a:noFill/>
-      </a:ln>
-    </cs:spPr>
-  </cs:wall>
-</cs:chartStyle>
-</file>
-
 <file path=word/charts/style8.xml><?xml version="1.0" encoding="utf-8"?>
-<cs:chartStyle xmlns:cs="http://schemas.microsoft.com/office/drawing/2012/chartStyle" xmlns:a="http://schemas.openxmlformats.org/drawingml/2006/main" id="201">
-  <cs:axisTitle>
-    <cs:lnRef idx="0"/>
-    <cs:fillRef idx="0"/>
-    <cs:effectRef idx="0"/>
-    <cs:fontRef idx="minor">
-      <a:schemeClr val="tx1">
-        <a:lumMod val="65000"/>
-        <a:lumOff val="35000"/>
-      </a:schemeClr>
-    </cs:fontRef>
-    <cs:defRPr sz="1000" kern="1200"/>
-  </cs:axisTitle>
-  <cs:categoryAxis>
-    <cs:lnRef idx="0"/>
-    <cs:fillRef idx="0"/>
-    <cs:effectRef idx="0"/>
-    <cs:fontRef idx="minor">
-      <a:schemeClr val="tx1">
-        <a:lumMod val="65000"/>
-        <a:lumOff val="35000"/>
-      </a:schemeClr>
-    </cs:fontRef>
-    <cs:spPr>
-      <a:ln w="9525" cap="flat" cmpd="sng" algn="ctr">
-        <a:solidFill>
-          <a:schemeClr val="tx1">
-            <a:lumMod val="15000"/>
-            <a:lumOff val="85000"/>
-          </a:schemeClr>
-        </a:solidFill>
-        <a:round/>
-      </a:ln>
-    </cs:spPr>
-    <cs:defRPr sz="900" kern="1200"/>
-  </cs:categoryAxis>
-  <cs:chartArea mods="allowNoFillOverride allowNoLineOverride">
-    <cs:lnRef idx="0"/>
-    <cs:fillRef idx="0"/>
-    <cs:effectRef idx="0"/>
-    <cs:fontRef idx="minor">
-      <a:schemeClr val="tx1"/>
-    </cs:fontRef>
-    <cs:spPr>
-      <a:solidFill>
-        <a:schemeClr val="bg1"/>
-      </a:solidFill>
-      <a:ln w="9525" cap="flat" cmpd="sng" algn="ctr">
-        <a:solidFill>
-          <a:schemeClr val="tx1">
-            <a:lumMod val="15000"/>
-            <a:lumOff val="85000"/>
-          </a:schemeClr>
-        </a:solidFill>
-        <a:round/>
-      </a:ln>
-    </cs:spPr>
-    <cs:defRPr sz="1000" kern="1200"/>
-  </cs:chartArea>
-  <cs:dataLabel>
-    <cs:lnRef idx="0"/>
-    <cs:fillRef idx="0"/>
-    <cs:effectRef idx="0"/>
-    <cs:fontRef idx="minor">
-      <a:schemeClr val="tx1">
-        <a:lumMod val="75000"/>
-        <a:lumOff val="25000"/>
-      </a:schemeClr>
-    </cs:fontRef>
-    <cs:defRPr sz="900" kern="1200"/>
-  </cs:dataLabel>
-  <cs:dataLabelCallout>
-    <cs:lnRef idx="0"/>
-    <cs:fillRef idx="0"/>
-    <cs:effectRef idx="0"/>
-    <cs:fontRef idx="minor">
-      <a:schemeClr val="dk1">
-        <a:lumMod val="65000"/>
-        <a:lumOff val="35000"/>
-      </a:schemeClr>
-    </cs:fontRef>
-    <cs:spPr>
-      <a:solidFill>
-        <a:schemeClr val="lt1"/>
-      </a:solidFill>
-      <a:ln>
-        <a:solidFill>
-          <a:schemeClr val="dk1">
-            <a:lumMod val="25000"/>
-            <a:lumOff val="75000"/>
-          </a:schemeClr>
-        </a:solidFill>
-      </a:ln>
-    </cs:spPr>
-    <cs:defRPr sz="900" kern="1200"/>
-    <cs:bodyPr rot="0" spcFirstLastPara="1" vertOverflow="clip" horzOverflow="clip" vert="horz" wrap="square" lIns="36576" tIns="18288" rIns="36576" bIns="18288" anchor="ctr" anchorCtr="1">
-      <a:spAutoFit/>
-    </cs:bodyPr>
-  </cs:dataLabelCallout>
-  <cs:dataPoint>
-    <cs:lnRef idx="0"/>
-    <cs:fillRef idx="1">
-      <cs:styleClr val="auto"/>
-    </cs:fillRef>
-    <cs:effectRef idx="0"/>
-    <cs:fontRef idx="minor">
-      <a:schemeClr val="tx1"/>
-    </cs:fontRef>
-  </cs:dataPoint>
-  <cs:dataPoint3D>
-    <cs:lnRef idx="0"/>
-    <cs:fillRef idx="1">
-      <cs:styleClr val="auto"/>
-    </cs:fillRef>
-    <cs:effectRef idx="0"/>
-    <cs:fontRef idx="minor">
-      <a:schemeClr val="tx1"/>
-    </cs:fontRef>
-  </cs:dataPoint3D>
-  <cs:dataPointLine>
-    <cs:lnRef idx="0">
-      <cs:styleClr val="auto"/>
-    </cs:lnRef>
-    <cs:fillRef idx="1"/>
-    <cs:effectRef idx="0"/>
-    <cs:fontRef idx="minor">
-      <a:schemeClr val="tx1"/>
-    </cs:fontRef>
-    <cs:spPr>
-      <a:ln w="28575" cap="rnd">
-        <a:solidFill>
-          <a:schemeClr val="phClr"/>
-        </a:solidFill>
-        <a:round/>
-      </a:ln>
-    </cs:spPr>
-  </cs:dataPointLine>
-  <cs:dataPointMarker>
-    <cs:lnRef idx="0">
-      <cs:styleClr val="auto"/>
-    </cs:lnRef>
-    <cs:fillRef idx="1">
-      <cs:styleClr val="auto"/>
-    </cs:fillRef>
-    <cs:effectRef idx="0"/>
-    <cs:fontRef idx="minor">
-      <a:schemeClr val="tx1"/>
-    </cs:fontRef>
-    <cs:spPr>
-      <a:ln w="9525">
-        <a:solidFill>
-          <a:schemeClr val="phClr"/>
-        </a:solidFill>
-      </a:ln>
-    </cs:spPr>
-  </cs:dataPointMarker>
-  <cs:dataPointMarkerLayout symbol="circle" size="5"/>
-  <cs:dataPointWireframe>
-    <cs:lnRef idx="0">
-      <cs:styleClr val="auto"/>
-    </cs:lnRef>
-    <cs:fillRef idx="1"/>
-    <cs:effectRef idx="0"/>
-    <cs:fontRef idx="minor">
-      <a:schemeClr val="tx1"/>
-    </cs:fontRef>
-    <cs:spPr>
-      <a:ln w="9525" cap="rnd">
-        <a:solidFill>
-          <a:schemeClr val="phClr"/>
-        </a:solidFill>
-        <a:round/>
-      </a:ln>
-    </cs:spPr>
-  </cs:dataPointWireframe>
-  <cs:dataTable>
-    <cs:lnRef idx="0"/>
-    <cs:fillRef idx="0"/>
-    <cs:effectRef idx="0"/>
-    <cs:fontRef idx="minor">
-      <a:schemeClr val="tx1">
-        <a:lumMod val="65000"/>
-        <a:lumOff val="35000"/>
-      </a:schemeClr>
-    </cs:fontRef>
-    <cs:spPr>
-      <a:noFill/>
-      <a:ln w="9525" cap="flat" cmpd="sng" algn="ctr">
-        <a:solidFill>
-          <a:schemeClr val="tx1">
-            <a:lumMod val="15000"/>
-            <a:lumOff val="85000"/>
-          </a:schemeClr>
-        </a:solidFill>
-        <a:round/>
-      </a:ln>
-    </cs:spPr>
-    <cs:defRPr sz="900" kern="1200"/>
-  </cs:dataTable>
-  <cs:downBar>
-    <cs:lnRef idx="0"/>
-    <cs:fillRef idx="0"/>
-    <cs:effectRef idx="0"/>
-    <cs:fontRef idx="minor">
-      <a:schemeClr val="dk1"/>
-    </cs:fontRef>
-    <cs:spPr>
-      <a:solidFill>
-        <a:schemeClr val="dk1">
-          <a:lumMod val="65000"/>
-          <a:lumOff val="35000"/>
-        </a:schemeClr>
-      </a:solidFill>
-      <a:ln w="9525">
-        <a:solidFill>
-          <a:schemeClr val="tx1">
-            <a:lumMod val="65000"/>
-            <a:lumOff val="35000"/>
-          </a:schemeClr>
-        </a:solidFill>
-      </a:ln>
-    </cs:spPr>
-  </cs:downBar>
-  <cs:dropLine>
-    <cs:lnRef idx="0"/>
-    <cs:fillRef idx="0"/>
-    <cs:effectRef idx="0"/>
-    <cs:fontRef idx="minor">
-      <a:schemeClr val="tx1"/>
-    </cs:fontRef>
-    <cs:spPr>
-      <a:ln w="9525" cap="flat" cmpd="sng" algn="ctr">
-        <a:solidFill>
-          <a:schemeClr val="tx1">
-            <a:lumMod val="35000"/>
-            <a:lumOff val="65000"/>
-          </a:schemeClr>
-        </a:solidFill>
-        <a:round/>
-      </a:ln>
-    </cs:spPr>
-  </cs:dropLine>
-  <cs:errorBar>
-    <cs:lnRef idx="0"/>
-    <cs:fillRef idx="0"/>
-    <cs:effectRef idx="0"/>
-    <cs:fontRef idx="minor">
-      <a:schemeClr val="tx1"/>
-    </cs:fontRef>
-    <cs:spPr>
-      <a:ln w="9525" cap="flat" cmpd="sng" algn="ctr">
-        <a:solidFill>
-          <a:schemeClr val="tx1">
-            <a:lumMod val="65000"/>
-            <a:lumOff val="35000"/>
-          </a:schemeClr>
-        </a:solidFill>
-        <a:round/>
-      </a:ln>
-    </cs:spPr>
-  </cs:errorBar>
-  <cs:floor>
-    <cs:lnRef idx="0"/>
-    <cs:fillRef idx="0"/>
-    <cs:effectRef idx="0"/>
-    <cs:fontRef idx="minor">
-      <a:schemeClr val="tx1"/>
-    </cs:fontRef>
-    <cs:spPr>
-      <a:noFill/>
-      <a:ln>
-        <a:noFill/>
-      </a:ln>
-    </cs:spPr>
-  </cs:floor>
-  <cs:gridlineMajor>
-    <cs:lnRef idx="0"/>
-    <cs:fillRef idx="0"/>
-    <cs:effectRef idx="0"/>
-    <cs:fontRef idx="minor">
-      <a:schemeClr val="tx1"/>
-    </cs:fontRef>
-    <cs:spPr>
-      <a:ln w="9525" cap="flat" cmpd="sng" algn="ctr">
-        <a:solidFill>
-          <a:schemeClr val="tx1">
-            <a:lumMod val="15000"/>
-            <a:lumOff val="85000"/>
-          </a:schemeClr>
-        </a:solidFill>
-        <a:round/>
-      </a:ln>
-    </cs:spPr>
-  </cs:gridlineMajor>
-  <cs:gridlineMinor>
-    <cs:lnRef idx="0"/>
-    <cs:fillRef idx="0"/>
-    <cs:effectRef idx="0"/>
-    <cs:fontRef idx="minor">
-      <a:schemeClr val="tx1"/>
-    </cs:fontRef>
-    <cs:spPr>
-      <a:ln w="9525" cap="flat" cmpd="sng" algn="ctr">
-        <a:solidFill>
-          <a:schemeClr val="tx1">
-            <a:lumMod val="5000"/>
-            <a:lumOff val="95000"/>
-          </a:schemeClr>
-        </a:solidFill>
-        <a:round/>
-      </a:ln>
-    </cs:spPr>
-  </cs:gridlineMinor>
-  <cs:hiLoLine>
-    <cs:lnRef idx="0"/>
-    <cs:fillRef idx="0"/>
-    <cs:effectRef idx="0"/>
-    <cs:fontRef idx="minor">
-      <a:schemeClr val="tx1"/>
-    </cs:fontRef>
-    <cs:spPr>
-      <a:ln w="9525" cap="flat" cmpd="sng" algn="ctr">
-        <a:solidFill>
-          <a:schemeClr val="tx1">
-            <a:lumMod val="75000"/>
-            <a:lumOff val="25000"/>
-          </a:schemeClr>
-        </a:solidFill>
-        <a:round/>
-      </a:ln>
-    </cs:spPr>
-  </cs:hiLoLine>
-  <cs:leaderLine>
-    <cs:lnRef idx="0"/>
-    <cs:fillRef idx="0"/>
-    <cs:effectRef idx="0"/>
-    <cs:fontRef idx="minor">
-      <a:schemeClr val="tx1"/>
-    </cs:fontRef>
-    <cs:spPr>
-      <a:ln w="9525" cap="flat" cmpd="sng" algn="ctr">
-        <a:solidFill>
-          <a:schemeClr val="tx1">
-            <a:lumMod val="35000"/>
-            <a:lumOff val="65000"/>
-          </a:schemeClr>
-        </a:solidFill>
-        <a:round/>
-      </a:ln>
-    </cs:spPr>
-  </cs:leaderLine>
-  <cs:legend>
-    <cs:lnRef idx="0"/>
-    <cs:fillRef idx="0"/>
-    <cs:effectRef idx="0"/>
-    <cs:fontRef idx="minor">
-      <a:schemeClr val="tx1">
-        <a:lumMod val="65000"/>
-        <a:lumOff val="35000"/>
-      </a:schemeClr>
-    </cs:fontRef>
-    <cs:defRPr sz="900" kern="1200"/>
-  </cs:legend>
-  <cs:plotArea mods="allowNoFillOverride allowNoLineOverride">
-    <cs:lnRef idx="0"/>
-    <cs:fillRef idx="0"/>
-    <cs:effectRef idx="0"/>
-    <cs:fontRef idx="minor">
-      <a:schemeClr val="tx1"/>
-    </cs:fontRef>
-  </cs:plotArea>
-  <cs:plotArea3D mods="allowNoFillOverride allowNoLineOverride">
-    <cs:lnRef idx="0"/>
-    <cs:fillRef idx="0"/>
-    <cs:effectRef idx="0"/>
-    <cs:fontRef idx="minor">
-      <a:schemeClr val="tx1"/>
-    </cs:fontRef>
-  </cs:plotArea3D>
-  <cs:seriesAxis>
-    <cs:lnRef idx="0"/>
-    <cs:fillRef idx="0"/>
-    <cs:effectRef idx="0"/>
-    <cs:fontRef idx="minor">
-      <a:schemeClr val="tx1">
-        <a:lumMod val="65000"/>
-        <a:lumOff val="35000"/>
-      </a:schemeClr>
-    </cs:fontRef>
-    <cs:defRPr sz="900" kern="1200"/>
-  </cs:seriesAxis>
-  <cs:seriesLine>
-    <cs:lnRef idx="0"/>
-    <cs:fillRef idx="0"/>
-    <cs:effectRef idx="0"/>
-    <cs:fontRef idx="minor">
-      <a:schemeClr val="tx1"/>
-    </cs:fontRef>
-    <cs:spPr>
-      <a:ln w="9525" cap="flat" cmpd="sng" algn="ctr">
-        <a:solidFill>
-          <a:schemeClr val="tx1">
-            <a:lumMod val="35000"/>
-            <a:lumOff val="65000"/>
-          </a:schemeClr>
-        </a:solidFill>
-        <a:round/>
-      </a:ln>
-    </cs:spPr>
-  </cs:seriesLine>
-  <cs:title>
-    <cs:lnRef idx="0"/>
-    <cs:fillRef idx="0"/>
-    <cs:effectRef idx="0"/>
-    <cs:fontRef idx="minor">
-      <a:schemeClr val="tx1">
-        <a:lumMod val="65000"/>
-        <a:lumOff val="35000"/>
-      </a:schemeClr>
-    </cs:fontRef>
-    <cs:defRPr sz="1400" b="0" kern="1200" spc="0" baseline="0"/>
-  </cs:title>
-  <cs:trendline>
-    <cs:lnRef idx="0">
-      <cs:styleClr val="auto"/>
-    </cs:lnRef>
-    <cs:fillRef idx="0"/>
-    <cs:effectRef idx="0"/>
-    <cs:fontRef idx="minor">
-      <a:schemeClr val="tx1"/>
-    </cs:fontRef>
-    <cs:spPr>
-      <a:ln w="19050" cap="rnd">
-        <a:solidFill>
-          <a:schemeClr val="phClr"/>
-        </a:solidFill>
-        <a:prstDash val="sysDot"/>
-      </a:ln>
-    </cs:spPr>
-  </cs:trendline>
-  <cs:trendlineLabel>
-    <cs:lnRef idx="0"/>
-    <cs:fillRef idx="0"/>
-    <cs:effectRef idx="0"/>
-    <cs:fontRef idx="minor">
-      <a:schemeClr val="tx1">
-        <a:lumMod val="65000"/>
-        <a:lumOff val="35000"/>
-      </a:schemeClr>
-    </cs:fontRef>
-    <cs:defRPr sz="900" kern="1200"/>
-  </cs:trendlineLabel>
-  <cs:upBar>
-    <cs:lnRef idx="0"/>
-    <cs:fillRef idx="0"/>
-    <cs:effectRef idx="0"/>
-    <cs:fontRef idx="minor">
-      <a:schemeClr val="dk1"/>
-    </cs:fontRef>
-    <cs:spPr>
-      <a:solidFill>
-        <a:schemeClr val="lt1"/>
-      </a:solidFill>
-      <a:ln w="9525">
-        <a:solidFill>
-          <a:schemeClr val="tx1">
-            <a:lumMod val="15000"/>
-            <a:lumOff val="85000"/>
-          </a:schemeClr>
-        </a:solidFill>
-      </a:ln>
-    </cs:spPr>
-  </cs:upBar>
-  <cs:valueAxis>
-    <cs:lnRef idx="0"/>
-    <cs:fillRef idx="0"/>
-    <cs:effectRef idx="0"/>
-    <cs:fontRef idx="minor">
-      <a:schemeClr val="tx1">
-        <a:lumMod val="65000"/>
-        <a:lumOff val="35000"/>
-      </a:schemeClr>
-    </cs:fontRef>
-    <cs:defRPr sz="900" kern="1200"/>
-  </cs:valueAxis>
-  <cs:wall>
-    <cs:lnRef idx="0"/>
-    <cs:fillRef idx="0"/>
-    <cs:effectRef idx="0"/>
-    <cs:fontRef idx="minor">
-      <a:schemeClr val="tx1"/>
-    </cs:fontRef>
-    <cs:spPr>
-      <a:noFill/>
-      <a:ln>
-        <a:noFill/>
-      </a:ln>
-    </cs:spPr>
-  </cs:wall>
-</cs:chartStyle>
-</file>
-
-<file path=word/charts/style9.xml><?xml version="1.0" encoding="utf-8"?>
 <cs:chartStyle xmlns:cs="http://schemas.microsoft.com/office/drawing/2012/chartStyle" xmlns:a="http://schemas.openxmlformats.org/drawingml/2006/main" id="201">
   <cs:axisTitle>
     <cs:lnRef idx="0"/>

--- a/LSSolver.docx
+++ b/LSSolver.docx
@@ -1,6 +1,6 @@
 
 <file path=word/document.xml><?xml version="1.0" encoding="utf-8"?>
-<w:document xmlns:wpc="http://schemas.microsoft.com/office/word/2010/wordprocessingCanvas" xmlns:cx="http://schemas.microsoft.com/office/drawing/2014/chartex" xmlns:cx1="http://schemas.microsoft.com/office/drawing/2015/9/8/chartex" xmlns:cx2="http://schemas.microsoft.com/office/drawing/2015/10/21/chartex" xmlns:cx3="http://schemas.microsoft.com/office/drawing/2016/5/9/chartex" xmlns:cx4="http://schemas.microsoft.com/office/drawing/2016/5/10/chartex" xmlns:cx5="http://schemas.microsoft.com/office/drawing/2016/5/11/chartex" xmlns:cx6="http://schemas.microsoft.com/office/drawing/2016/5/12/chartex" xmlns:cx7="http://schemas.microsoft.com/office/drawing/2016/5/13/chartex" xmlns:cx8="http://schemas.microsoft.com/office/drawing/2016/5/14/chartex" xmlns:mc="http://schemas.openxmlformats.org/markup-compatibility/2006" xmlns:aink="http://schemas.microsoft.com/office/drawing/2016/ink" xmlns:am3d="http://schemas.microsoft.com/office/drawing/2017/model3d" xmlns:o="urn:schemas-microsoft-com:office:office" xmlns:oel="http://schemas.microsoft.com/office/2019/extlst" xmlns:r="http://schemas.openxmlformats.org/officeDocument/2006/relationships" xmlns:m="http://schemas.openxmlformats.org/officeDocument/2006/math" xmlns:v="urn:schemas-microsoft-com:vml" xmlns:wp14="http://schemas.microsoft.com/office/word/2010/wordprocessingDrawing" xmlns:wp="http://schemas.openxmlformats.org/drawingml/2006/wordprocessingDrawing" xmlns:w10="urn:schemas-microsoft-com:office:word" xmlns:w="http://schemas.openxmlformats.org/wordprocessingml/2006/main" xmlns:w14="http://schemas.microsoft.com/office/word/2010/wordml" xmlns:w15="http://schemas.microsoft.com/office/word/2012/wordml" xmlns:w16cex="http://schemas.microsoft.com/office/word/2018/wordml/cex" xmlns:w16cid="http://schemas.microsoft.com/office/word/2016/wordml/cid" xmlns:w16="http://schemas.microsoft.com/office/word/2018/wordml" xmlns:w16du="http://schemas.microsoft.com/office/word/2023/wordml/word16du" xmlns:w16sdtdh="http://schemas.microsoft.com/office/word/2020/wordml/sdtdatahash" xmlns:w16se="http://schemas.microsoft.com/office/word/2015/wordml/symex" xmlns:wpg="http://schemas.microsoft.com/office/word/2010/wordprocessingGroup" xmlns:wpi="http://schemas.microsoft.com/office/word/2010/wordprocessingInk" xmlns:wne="http://schemas.microsoft.com/office/word/2006/wordml" xmlns:wps="http://schemas.microsoft.com/office/word/2010/wordprocessingShape" mc:Ignorable="w14 w15 w16se w16cid w16 w16cex w16sdtdh wp14">
+<w:document xmlns:wpc="http://schemas.microsoft.com/office/word/2010/wordprocessingCanvas" xmlns:cx="http://schemas.microsoft.com/office/drawing/2014/chartex" xmlns:cx1="http://schemas.microsoft.com/office/drawing/2015/9/8/chartex" xmlns:cx2="http://schemas.microsoft.com/office/drawing/2015/10/21/chartex" xmlns:cx3="http://schemas.microsoft.com/office/drawing/2016/5/9/chartex" xmlns:cx4="http://schemas.microsoft.com/office/drawing/2016/5/10/chartex" xmlns:cx5="http://schemas.microsoft.com/office/drawing/2016/5/11/chartex" xmlns:cx6="http://schemas.microsoft.com/office/drawing/2016/5/12/chartex" xmlns:cx7="http://schemas.microsoft.com/office/drawing/2016/5/13/chartex" xmlns:cx8="http://schemas.microsoft.com/office/drawing/2016/5/14/chartex" xmlns:mc="http://schemas.openxmlformats.org/markup-compatibility/2006" xmlns:aink="http://schemas.microsoft.com/office/drawing/2016/ink" xmlns:am3d="http://schemas.microsoft.com/office/drawing/2017/model3d" xmlns:o="urn:schemas-microsoft-com:office:office" xmlns:oel="http://schemas.microsoft.com/office/2019/extlst" xmlns:r="http://schemas.openxmlformats.org/officeDocument/2006/relationships" xmlns:m="http://schemas.openxmlformats.org/officeDocument/2006/math" xmlns:v="urn:schemas-microsoft-com:vml" xmlns:wp14="http://schemas.microsoft.com/office/word/2010/wordprocessingDrawing" xmlns:wp="http://schemas.openxmlformats.org/drawingml/2006/wordprocessingDrawing" xmlns:w10="urn:schemas-microsoft-com:office:word" xmlns:w="http://schemas.openxmlformats.org/wordprocessingml/2006/main" xmlns:w14="http://schemas.microsoft.com/office/word/2010/wordml" xmlns:w15="http://schemas.microsoft.com/office/word/2012/wordml" xmlns:w16cex="http://schemas.microsoft.com/office/word/2018/wordml/cex" xmlns:w16cid="http://schemas.microsoft.com/office/word/2016/wordml/cid" xmlns:w16="http://schemas.microsoft.com/office/word/2018/wordml" xmlns:w16sdtdh="http://schemas.microsoft.com/office/word/2020/wordml/sdtdatahash" xmlns:w16se="http://schemas.microsoft.com/office/word/2015/wordml/symex" xmlns:wpg="http://schemas.microsoft.com/office/word/2010/wordprocessingGroup" xmlns:wpi="http://schemas.microsoft.com/office/word/2010/wordprocessingInk" xmlns:wne="http://schemas.microsoft.com/office/word/2006/wordml" xmlns:wps="http://schemas.microsoft.com/office/word/2010/wordprocessingShape" mc:Ignorable="w14 w15 w16se w16cid w16 w16cex w16sdtdh wp14">
   <w:body>
     <w:p>
       <w:pPr>
@@ -13,6 +13,8 @@
           <w:szCs w:val="96"/>
         </w:rPr>
       </w:pPr>
+      <w:bookmarkStart w:id="0" w:name="_Hlk137129993"/>
+      <w:bookmarkEnd w:id="0"/>
       <w:proofErr w:type="spellStart"/>
       <w:r>
         <w:rPr>
@@ -1093,13 +1095,7 @@
                     <w:rPr>
                       <w:rFonts w:ascii="Cambria Math" w:hAnsi="Cambria Math"/>
                     </w:rPr>
-                    <m:t xml:space="preserve">- </m:t>
-                  </m:r>
-                  <m:r>
-                    <w:rPr>
-                      <w:rFonts w:ascii="Cambria Math" w:hAnsi="Cambria Math"/>
-                    </w:rPr>
-                    <m:t>b</m:t>
+                    <m:t>- b</m:t>
                   </m:r>
                 </m:e>
               </m:d>
@@ -1160,33 +1156,709 @@
     <w:p>
       <w:pPr>
         <w:rPr>
-          <w:rFonts w:asciiTheme="majorHAnsi" w:eastAsiaTheme="majorEastAsia" w:hAnsiTheme="majorHAnsi" w:cstheme="majorBidi"/>
-          <w:spacing w:val="-10"/>
-          <w:kern w:val="28"/>
-          <w:sz w:val="56"/>
-          <w:szCs w:val="56"/>
-        </w:rPr>
-      </w:pPr>
-      <w:r>
-        <w:br w:type="page"/>
-      </w:r>
-    </w:p>
-    <w:p>
-      <w:pPr>
-        <w:pStyle w:val="Titolo"/>
-        <w:rPr>
+          <w:rFonts w:asciiTheme="majorHAnsi" w:hAnsiTheme="majorHAnsi"/>
           <w:b/>
           <w:bCs/>
           <w:color w:val="FFC000"/>
-        </w:rPr>
-      </w:pPr>
-      <w:r>
-        <w:rPr>
+          <w:sz w:val="56"/>
+          <w:szCs w:val="56"/>
+        </w:rPr>
+      </w:pPr>
+      <w:r>
+        <w:br w:type="page"/>
+      </w:r>
+      <w:r>
+        <w:rPr>
+          <w:rFonts w:asciiTheme="majorHAnsi" w:hAnsiTheme="majorHAnsi"/>
           <w:b/>
           <w:bCs/>
           <w:color w:val="FFC000"/>
+          <w:sz w:val="56"/>
+          <w:szCs w:val="56"/>
         </w:rPr>
         <w:lastRenderedPageBreak/>
+        <w:t>CODICE</w:t>
+      </w:r>
+    </w:p>
+    <w:p>
+      <w:pPr>
+        <w:rPr>
+          <w:sz w:val="36"/>
+          <w:szCs w:val="36"/>
+        </w:rPr>
+      </w:pPr>
+      <w:proofErr w:type="spellStart"/>
+      <w:r>
+        <w:rPr>
+          <w:rFonts w:asciiTheme="majorHAnsi" w:hAnsiTheme="majorHAnsi"/>
+          <w:b/>
+          <w:bCs/>
+          <w:color w:val="FFC000"/>
+          <w:sz w:val="36"/>
+          <w:szCs w:val="36"/>
+        </w:rPr>
+        <w:t>LSSolver</w:t>
+      </w:r>
+      <w:proofErr w:type="spellEnd"/>
+      <w:r>
+        <w:rPr>
+          <w:sz w:val="36"/>
+          <w:szCs w:val="36"/>
+        </w:rPr>
+        <w:t>:</w:t>
+      </w:r>
+    </w:p>
+    <w:p>
+      <w:pPr>
+        <w:rPr>
+          <w:sz w:val="36"/>
+          <w:szCs w:val="36"/>
+        </w:rPr>
+      </w:pPr>
+      <w:r>
+        <w:rPr>
+          <w:noProof/>
+          <w:sz w:val="36"/>
+          <w:szCs w:val="36"/>
+        </w:rPr>
+        <w:t xml:space="preserve"> </w:t>
+      </w:r>
+      <w:r>
+        <w:rPr>
+          <w:noProof/>
+          <w:sz w:val="36"/>
+          <w:szCs w:val="36"/>
+        </w:rPr>
+        <w:drawing>
+          <wp:inline distT="0" distB="0" distL="0" distR="0" wp14:anchorId="08A42431" wp14:editId="170366FC">
+            <wp:extent cx="3297935" cy="1889185"/>
+            <wp:effectExtent l="0" t="0" r="0" b="0"/>
+            <wp:docPr id="1633578516" name="Immagine 3"/>
+            <wp:cNvGraphicFramePr>
+              <a:graphicFrameLocks xmlns:a="http://schemas.openxmlformats.org/drawingml/2006/main" noChangeAspect="1"/>
+            </wp:cNvGraphicFramePr>
+            <a:graphic xmlns:a="http://schemas.openxmlformats.org/drawingml/2006/main">
+              <a:graphicData uri="http://schemas.openxmlformats.org/drawingml/2006/picture">
+                <pic:pic xmlns:pic="http://schemas.openxmlformats.org/drawingml/2006/picture">
+                  <pic:nvPicPr>
+                    <pic:cNvPr id="0" name="Picture 3"/>
+                    <pic:cNvPicPr>
+                      <a:picLocks noChangeAspect="1" noChangeArrowheads="1"/>
+                    </pic:cNvPicPr>
+                  </pic:nvPicPr>
+                  <pic:blipFill>
+                    <a:blip r:embed="rId10">
+                      <a:extLst>
+                        <a:ext uri="{28A0092B-C50C-407E-A947-70E740481C1C}">
+                          <a14:useLocalDpi xmlns:a14="http://schemas.microsoft.com/office/drawing/2010/main" val="0"/>
+                        </a:ext>
+                      </a:extLst>
+                    </a:blip>
+                    <a:srcRect/>
+                    <a:stretch>
+                      <a:fillRect/>
+                    </a:stretch>
+                  </pic:blipFill>
+                  <pic:spPr bwMode="auto">
+                    <a:xfrm>
+                      <a:off x="0" y="0"/>
+                      <a:ext cx="3314968" cy="1898942"/>
+                    </a:xfrm>
+                    <a:prstGeom prst="rect">
+                      <a:avLst/>
+                    </a:prstGeom>
+                    <a:noFill/>
+                    <a:ln>
+                      <a:noFill/>
+                    </a:ln>
+                  </pic:spPr>
+                </pic:pic>
+              </a:graphicData>
+            </a:graphic>
+          </wp:inline>
+        </w:drawing>
+      </w:r>
+      <w:r>
+        <w:rPr>
+          <w:noProof/>
+          <w:sz w:val="36"/>
+          <w:szCs w:val="36"/>
+        </w:rPr>
+        <w:drawing>
+          <wp:inline distT="0" distB="0" distL="0" distR="0" wp14:anchorId="47591310" wp14:editId="1E8E2CB7">
+            <wp:extent cx="6116320" cy="4131945"/>
+            <wp:effectExtent l="0" t="0" r="0" b="1905"/>
+            <wp:docPr id="1949718247" name="Immagine 4"/>
+            <wp:cNvGraphicFramePr>
+              <a:graphicFrameLocks xmlns:a="http://schemas.openxmlformats.org/drawingml/2006/main" noChangeAspect="1"/>
+            </wp:cNvGraphicFramePr>
+            <a:graphic xmlns:a="http://schemas.openxmlformats.org/drawingml/2006/main">
+              <a:graphicData uri="http://schemas.openxmlformats.org/drawingml/2006/picture">
+                <pic:pic xmlns:pic="http://schemas.openxmlformats.org/drawingml/2006/picture">
+                  <pic:nvPicPr>
+                    <pic:cNvPr id="0" name="Picture 4"/>
+                    <pic:cNvPicPr>
+                      <a:picLocks noChangeAspect="1" noChangeArrowheads="1"/>
+                    </pic:cNvPicPr>
+                  </pic:nvPicPr>
+                  <pic:blipFill>
+                    <a:blip r:embed="rId11">
+                      <a:extLst>
+                        <a:ext uri="{28A0092B-C50C-407E-A947-70E740481C1C}">
+                          <a14:useLocalDpi xmlns:a14="http://schemas.microsoft.com/office/drawing/2010/main" val="0"/>
+                        </a:ext>
+                      </a:extLst>
+                    </a:blip>
+                    <a:srcRect/>
+                    <a:stretch>
+                      <a:fillRect/>
+                    </a:stretch>
+                  </pic:blipFill>
+                  <pic:spPr bwMode="auto">
+                    <a:xfrm>
+                      <a:off x="0" y="0"/>
+                      <a:ext cx="6116320" cy="4131945"/>
+                    </a:xfrm>
+                    <a:prstGeom prst="rect">
+                      <a:avLst/>
+                    </a:prstGeom>
+                    <a:noFill/>
+                    <a:ln>
+                      <a:noFill/>
+                    </a:ln>
+                  </pic:spPr>
+                </pic:pic>
+              </a:graphicData>
+            </a:graphic>
+          </wp:inline>
+        </w:drawing>
+      </w:r>
+      <w:r>
+        <w:rPr>
+          <w:sz w:val="36"/>
+          <w:szCs w:val="36"/>
+        </w:rPr>
+        <w:t xml:space="preserve"> </w:t>
+      </w:r>
+    </w:p>
+    <w:p>
+      <w:pPr>
+        <w:rPr>
+          <w:sz w:val="36"/>
+          <w:szCs w:val="36"/>
+        </w:rPr>
+      </w:pPr>
+    </w:p>
+    <w:p>
+      <w:pPr>
+        <w:rPr>
+          <w:sz w:val="36"/>
+          <w:szCs w:val="36"/>
+        </w:rPr>
+      </w:pPr>
+      <w:r>
+        <w:rPr>
+          <w:sz w:val="36"/>
+          <w:szCs w:val="36"/>
+        </w:rPr>
+        <w:br w:type="page"/>
+      </w:r>
+    </w:p>
+    <w:p>
+      <w:pPr>
+        <w:rPr>
+          <w:sz w:val="36"/>
+          <w:szCs w:val="36"/>
+        </w:rPr>
+      </w:pPr>
+      <w:proofErr w:type="spellStart"/>
+      <w:r>
+        <w:rPr>
+          <w:rFonts w:asciiTheme="majorHAnsi" w:hAnsiTheme="majorHAnsi"/>
+          <w:b/>
+          <w:bCs/>
+          <w:color w:val="FFC000"/>
+          <w:sz w:val="36"/>
+          <w:szCs w:val="36"/>
+        </w:rPr>
+        <w:lastRenderedPageBreak/>
+        <w:t>Jacobi</w:t>
+      </w:r>
+      <w:proofErr w:type="spellEnd"/>
+      <w:r>
+        <w:rPr>
+          <w:sz w:val="36"/>
+          <w:szCs w:val="36"/>
+        </w:rPr>
+        <w:t>:</w:t>
+      </w:r>
+    </w:p>
+    <w:p>
+      <w:pPr>
+        <w:rPr>
+          <w:sz w:val="36"/>
+          <w:szCs w:val="36"/>
+        </w:rPr>
+      </w:pPr>
+      <w:r>
+        <w:rPr>
+          <w:noProof/>
+          <w:sz w:val="36"/>
+          <w:szCs w:val="36"/>
+        </w:rPr>
+        <w:drawing>
+          <wp:inline distT="0" distB="0" distL="0" distR="0" wp14:anchorId="41E9A723" wp14:editId="179F3AD4">
+            <wp:extent cx="4226944" cy="3590561"/>
+            <wp:effectExtent l="0" t="0" r="2540" b="0"/>
+            <wp:docPr id="347181493" name="Immagine 5"/>
+            <wp:cNvGraphicFramePr>
+              <a:graphicFrameLocks xmlns:a="http://schemas.openxmlformats.org/drawingml/2006/main" noChangeAspect="1"/>
+            </wp:cNvGraphicFramePr>
+            <a:graphic xmlns:a="http://schemas.openxmlformats.org/drawingml/2006/main">
+              <a:graphicData uri="http://schemas.openxmlformats.org/drawingml/2006/picture">
+                <pic:pic xmlns:pic="http://schemas.openxmlformats.org/drawingml/2006/picture">
+                  <pic:nvPicPr>
+                    <pic:cNvPr id="0" name="Picture 5"/>
+                    <pic:cNvPicPr>
+                      <a:picLocks noChangeAspect="1" noChangeArrowheads="1"/>
+                    </pic:cNvPicPr>
+                  </pic:nvPicPr>
+                  <pic:blipFill>
+                    <a:blip r:embed="rId12">
+                      <a:extLst>
+                        <a:ext uri="{28A0092B-C50C-407E-A947-70E740481C1C}">
+                          <a14:useLocalDpi xmlns:a14="http://schemas.microsoft.com/office/drawing/2010/main" val="0"/>
+                        </a:ext>
+                      </a:extLst>
+                    </a:blip>
+                    <a:srcRect/>
+                    <a:stretch>
+                      <a:fillRect/>
+                    </a:stretch>
+                  </pic:blipFill>
+                  <pic:spPr bwMode="auto">
+                    <a:xfrm>
+                      <a:off x="0" y="0"/>
+                      <a:ext cx="4248166" cy="3608588"/>
+                    </a:xfrm>
+                    <a:prstGeom prst="rect">
+                      <a:avLst/>
+                    </a:prstGeom>
+                    <a:noFill/>
+                    <a:ln>
+                      <a:noFill/>
+                    </a:ln>
+                  </pic:spPr>
+                </pic:pic>
+              </a:graphicData>
+            </a:graphic>
+          </wp:inline>
+        </w:drawing>
+      </w:r>
+    </w:p>
+    <w:p>
+      <w:pPr>
+        <w:rPr>
+          <w:sz w:val="36"/>
+          <w:szCs w:val="36"/>
+        </w:rPr>
+      </w:pPr>
+      <w:proofErr w:type="spellStart"/>
+      <w:r>
+        <w:rPr>
+          <w:rFonts w:asciiTheme="majorHAnsi" w:hAnsiTheme="majorHAnsi" w:cstheme="majorHAnsi"/>
+          <w:b/>
+          <w:bCs/>
+          <w:color w:val="FFC000"/>
+          <w:sz w:val="36"/>
+          <w:szCs w:val="36"/>
+        </w:rPr>
+        <w:t>G</w:t>
+      </w:r>
+      <w:r>
+        <w:rPr>
+          <w:rFonts w:asciiTheme="majorHAnsi" w:hAnsiTheme="majorHAnsi" w:cstheme="majorHAnsi"/>
+          <w:b/>
+          <w:bCs/>
+          <w:color w:val="FFC000"/>
+          <w:sz w:val="36"/>
+          <w:szCs w:val="36"/>
+        </w:rPr>
+        <w:t>au</w:t>
+      </w:r>
+      <w:r>
+        <w:rPr>
+          <w:rFonts w:asciiTheme="majorHAnsi" w:hAnsiTheme="majorHAnsi" w:cstheme="majorHAnsi"/>
+          <w:b/>
+          <w:bCs/>
+          <w:color w:val="FFC000"/>
+          <w:sz w:val="36"/>
+          <w:szCs w:val="36"/>
+        </w:rPr>
+        <w:t>ß-S</w:t>
+      </w:r>
+      <w:r>
+        <w:rPr>
+          <w:rFonts w:asciiTheme="majorHAnsi" w:hAnsiTheme="majorHAnsi" w:cstheme="majorHAnsi"/>
+          <w:b/>
+          <w:bCs/>
+          <w:color w:val="FFC000"/>
+          <w:sz w:val="36"/>
+          <w:szCs w:val="36"/>
+        </w:rPr>
+        <w:t>eidel</w:t>
+      </w:r>
+      <w:proofErr w:type="spellEnd"/>
+      <w:r>
+        <w:rPr>
+          <w:sz w:val="36"/>
+          <w:szCs w:val="36"/>
+        </w:rPr>
+        <w:t>:</w:t>
+      </w:r>
+      <w:r>
+        <w:rPr>
+          <w:sz w:val="36"/>
+          <w:szCs w:val="36"/>
+        </w:rPr>
+        <w:br/>
+      </w:r>
+      <w:r>
+        <w:rPr>
+          <w:sz w:val="36"/>
+          <w:szCs w:val="36"/>
+        </w:rPr>
+        <w:br/>
+      </w:r>
+      <w:r>
+        <w:rPr>
+          <w:noProof/>
+          <w:sz w:val="36"/>
+          <w:szCs w:val="36"/>
+        </w:rPr>
+        <w:drawing>
+          <wp:inline distT="0" distB="0" distL="0" distR="0" wp14:anchorId="2F5D99B2" wp14:editId="01969A75">
+            <wp:extent cx="4239509" cy="4063042"/>
+            <wp:effectExtent l="0" t="0" r="8890" b="0"/>
+            <wp:docPr id="1678108223" name="Immagine 6"/>
+            <wp:cNvGraphicFramePr>
+              <a:graphicFrameLocks xmlns:a="http://schemas.openxmlformats.org/drawingml/2006/main" noChangeAspect="1"/>
+            </wp:cNvGraphicFramePr>
+            <a:graphic xmlns:a="http://schemas.openxmlformats.org/drawingml/2006/main">
+              <a:graphicData uri="http://schemas.openxmlformats.org/drawingml/2006/picture">
+                <pic:pic xmlns:pic="http://schemas.openxmlformats.org/drawingml/2006/picture">
+                  <pic:nvPicPr>
+                    <pic:cNvPr id="0" name="Picture 6"/>
+                    <pic:cNvPicPr>
+                      <a:picLocks noChangeAspect="1" noChangeArrowheads="1"/>
+                    </pic:cNvPicPr>
+                  </pic:nvPicPr>
+                  <pic:blipFill>
+                    <a:blip r:embed="rId13">
+                      <a:extLst>
+                        <a:ext uri="{28A0092B-C50C-407E-A947-70E740481C1C}">
+                          <a14:useLocalDpi xmlns:a14="http://schemas.microsoft.com/office/drawing/2010/main" val="0"/>
+                        </a:ext>
+                      </a:extLst>
+                    </a:blip>
+                    <a:srcRect/>
+                    <a:stretch>
+                      <a:fillRect/>
+                    </a:stretch>
+                  </pic:blipFill>
+                  <pic:spPr bwMode="auto">
+                    <a:xfrm>
+                      <a:off x="0" y="0"/>
+                      <a:ext cx="4260162" cy="4082836"/>
+                    </a:xfrm>
+                    <a:prstGeom prst="rect">
+                      <a:avLst/>
+                    </a:prstGeom>
+                    <a:noFill/>
+                    <a:ln>
+                      <a:noFill/>
+                    </a:ln>
+                  </pic:spPr>
+                </pic:pic>
+              </a:graphicData>
+            </a:graphic>
+          </wp:inline>
+        </w:drawing>
+      </w:r>
+    </w:p>
+    <w:p>
+      <w:pPr>
+        <w:rPr>
+          <w:rFonts w:asciiTheme="majorHAnsi" w:hAnsiTheme="majorHAnsi"/>
+          <w:b/>
+          <w:bCs/>
+          <w:color w:val="FFC000"/>
+          <w:sz w:val="36"/>
+          <w:szCs w:val="36"/>
+        </w:rPr>
+      </w:pPr>
+      <w:r>
+        <w:rPr>
+          <w:rFonts w:asciiTheme="majorHAnsi" w:hAnsiTheme="majorHAnsi"/>
+          <w:b/>
+          <w:bCs/>
+          <w:color w:val="FFC000"/>
+          <w:sz w:val="36"/>
+          <w:szCs w:val="36"/>
+        </w:rPr>
+        <w:lastRenderedPageBreak/>
+        <w:t>Gradiente</w:t>
+      </w:r>
+      <w:r>
+        <w:rPr>
+          <w:sz w:val="36"/>
+          <w:szCs w:val="36"/>
+        </w:rPr>
+        <w:t>:</w:t>
+      </w:r>
+      <w:r>
+        <w:rPr>
+          <w:sz w:val="36"/>
+          <w:szCs w:val="36"/>
+        </w:rPr>
+        <w:br/>
+      </w:r>
+      <w:r>
+        <w:rPr>
+          <w:sz w:val="36"/>
+          <w:szCs w:val="36"/>
+        </w:rPr>
+        <w:br/>
+      </w:r>
+      <w:r>
+        <w:rPr>
+          <w:rFonts w:asciiTheme="majorHAnsi" w:hAnsiTheme="majorHAnsi"/>
+          <w:b/>
+          <w:bCs/>
+          <w:noProof/>
+          <w:color w:val="FFC000"/>
+          <w:sz w:val="36"/>
+          <w:szCs w:val="36"/>
+        </w:rPr>
+        <w:t xml:space="preserve"> </w:t>
+      </w:r>
+      <w:r>
+        <w:rPr>
+          <w:rFonts w:asciiTheme="majorHAnsi" w:hAnsiTheme="majorHAnsi"/>
+          <w:b/>
+          <w:bCs/>
+          <w:noProof/>
+          <w:color w:val="FFC000"/>
+          <w:sz w:val="36"/>
+          <w:szCs w:val="36"/>
+        </w:rPr>
+        <w:drawing>
+          <wp:inline distT="0" distB="0" distL="0" distR="0" wp14:anchorId="32030EC0" wp14:editId="679760C8">
+            <wp:extent cx="3930383" cy="2855343"/>
+            <wp:effectExtent l="0" t="0" r="0" b="2540"/>
+            <wp:docPr id="1887322944" name="Immagine 7" descr="Immagine che contiene testo, schermata, Carattere, numero&#10;&#10;Descrizione generata automaticamente"/>
+            <wp:cNvGraphicFramePr>
+              <a:graphicFrameLocks xmlns:a="http://schemas.openxmlformats.org/drawingml/2006/main" noChangeAspect="1"/>
+            </wp:cNvGraphicFramePr>
+            <a:graphic xmlns:a="http://schemas.openxmlformats.org/drawingml/2006/main">
+              <a:graphicData uri="http://schemas.openxmlformats.org/drawingml/2006/picture">
+                <pic:pic xmlns:pic="http://schemas.openxmlformats.org/drawingml/2006/picture">
+                  <pic:nvPicPr>
+                    <pic:cNvPr id="1887322944" name="Immagine 7" descr="Immagine che contiene testo, schermata, Carattere, numero&#10;&#10;Descrizione generata automaticamente"/>
+                    <pic:cNvPicPr>
+                      <a:picLocks noChangeAspect="1" noChangeArrowheads="1"/>
+                    </pic:cNvPicPr>
+                  </pic:nvPicPr>
+                  <pic:blipFill>
+                    <a:blip r:embed="rId14">
+                      <a:extLst>
+                        <a:ext uri="{28A0092B-C50C-407E-A947-70E740481C1C}">
+                          <a14:useLocalDpi xmlns:a14="http://schemas.microsoft.com/office/drawing/2010/main" val="0"/>
+                        </a:ext>
+                      </a:extLst>
+                    </a:blip>
+                    <a:srcRect/>
+                    <a:stretch>
+                      <a:fillRect/>
+                    </a:stretch>
+                  </pic:blipFill>
+                  <pic:spPr bwMode="auto">
+                    <a:xfrm>
+                      <a:off x="0" y="0"/>
+                      <a:ext cx="3960670" cy="2877346"/>
+                    </a:xfrm>
+                    <a:prstGeom prst="rect">
+                      <a:avLst/>
+                    </a:prstGeom>
+                    <a:noFill/>
+                    <a:ln>
+                      <a:noFill/>
+                    </a:ln>
+                  </pic:spPr>
+                </pic:pic>
+              </a:graphicData>
+            </a:graphic>
+          </wp:inline>
+        </w:drawing>
+      </w:r>
+      <w:r>
+        <w:rPr>
+          <w:rFonts w:asciiTheme="majorHAnsi" w:hAnsiTheme="majorHAnsi"/>
+          <w:b/>
+          <w:bCs/>
+          <w:noProof/>
+          <w:color w:val="FFC000"/>
+          <w:sz w:val="36"/>
+          <w:szCs w:val="36"/>
+        </w:rPr>
+        <w:br/>
+      </w:r>
+    </w:p>
+    <w:p>
+      <w:pPr>
+        <w:rPr>
+          <w:sz w:val="36"/>
+          <w:szCs w:val="36"/>
+        </w:rPr>
+      </w:pPr>
+      <w:r>
+        <w:rPr>
+          <w:rFonts w:asciiTheme="majorHAnsi" w:hAnsiTheme="majorHAnsi"/>
+          <w:b/>
+          <w:bCs/>
+          <w:color w:val="FFC000"/>
+          <w:sz w:val="36"/>
+          <w:szCs w:val="36"/>
+        </w:rPr>
+        <w:t>Gradiente</w:t>
+      </w:r>
+      <w:r>
+        <w:rPr>
+          <w:rFonts w:asciiTheme="majorHAnsi" w:hAnsiTheme="majorHAnsi"/>
+          <w:b/>
+          <w:bCs/>
+          <w:color w:val="FFC000"/>
+          <w:sz w:val="36"/>
+          <w:szCs w:val="36"/>
+        </w:rPr>
+        <w:t xml:space="preserve"> coniugato</w:t>
+      </w:r>
+      <w:r>
+        <w:rPr>
+          <w:sz w:val="36"/>
+          <w:szCs w:val="36"/>
+        </w:rPr>
+        <w:t>:</w:t>
+      </w:r>
+      <w:r>
+        <w:rPr>
+          <w:sz w:val="36"/>
+          <w:szCs w:val="36"/>
+        </w:rPr>
+        <w:br/>
+      </w:r>
+      <w:r>
+        <w:rPr>
+          <w:noProof/>
+          <w:sz w:val="36"/>
+          <w:szCs w:val="36"/>
+        </w:rPr>
+        <w:t xml:space="preserve"> </w:t>
+      </w:r>
+      <w:r>
+        <w:rPr>
+          <w:noProof/>
+          <w:sz w:val="36"/>
+          <w:szCs w:val="36"/>
+        </w:rPr>
+        <w:br/>
+      </w:r>
+      <w:r>
+        <w:rPr>
+          <w:noProof/>
+          <w:sz w:val="36"/>
+          <w:szCs w:val="36"/>
+        </w:rPr>
+        <w:drawing>
+          <wp:inline distT="0" distB="0" distL="0" distR="0" wp14:anchorId="0D81BB36" wp14:editId="0BA3AE0A">
+            <wp:extent cx="6480242" cy="3597215"/>
+            <wp:effectExtent l="0" t="0" r="0" b="3810"/>
+            <wp:docPr id="341596635" name="Immagine 8" descr="Immagine che contiene testo, schermata, Carattere, documento&#10;&#10;Descrizione generata automaticamente"/>
+            <wp:cNvGraphicFramePr>
+              <a:graphicFrameLocks xmlns:a="http://schemas.openxmlformats.org/drawingml/2006/main" noChangeAspect="1"/>
+            </wp:cNvGraphicFramePr>
+            <a:graphic xmlns:a="http://schemas.openxmlformats.org/drawingml/2006/main">
+              <a:graphicData uri="http://schemas.openxmlformats.org/drawingml/2006/picture">
+                <pic:pic xmlns:pic="http://schemas.openxmlformats.org/drawingml/2006/picture">
+                  <pic:nvPicPr>
+                    <pic:cNvPr id="341596635" name="Immagine 8" descr="Immagine che contiene testo, schermata, Carattere, documento&#10;&#10;Descrizione generata automaticamente"/>
+                    <pic:cNvPicPr>
+                      <a:picLocks noChangeAspect="1" noChangeArrowheads="1"/>
+                    </pic:cNvPicPr>
+                  </pic:nvPicPr>
+                  <pic:blipFill>
+                    <a:blip r:embed="rId15">
+                      <a:extLst>
+                        <a:ext uri="{28A0092B-C50C-407E-A947-70E740481C1C}">
+                          <a14:useLocalDpi xmlns:a14="http://schemas.microsoft.com/office/drawing/2010/main" val="0"/>
+                        </a:ext>
+                      </a:extLst>
+                    </a:blip>
+                    <a:srcRect/>
+                    <a:stretch>
+                      <a:fillRect/>
+                    </a:stretch>
+                  </pic:blipFill>
+                  <pic:spPr bwMode="auto">
+                    <a:xfrm>
+                      <a:off x="0" y="0"/>
+                      <a:ext cx="6486436" cy="3600654"/>
+                    </a:xfrm>
+                    <a:prstGeom prst="rect">
+                      <a:avLst/>
+                    </a:prstGeom>
+                    <a:noFill/>
+                    <a:ln>
+                      <a:noFill/>
+                    </a:ln>
+                  </pic:spPr>
+                </pic:pic>
+              </a:graphicData>
+            </a:graphic>
+          </wp:inline>
+        </w:drawing>
+      </w:r>
+      <w:r>
+        <w:rPr>
+          <w:sz w:val="36"/>
+          <w:szCs w:val="36"/>
+        </w:rPr>
+        <w:br w:type="page"/>
+      </w:r>
+    </w:p>
+    <w:p>
+      <w:pPr>
+        <w:rPr>
+          <w:sz w:val="36"/>
+          <w:szCs w:val="36"/>
+        </w:rPr>
+      </w:pPr>
+    </w:p>
+    <w:p>
+      <w:pPr>
+        <w:pStyle w:val="Titolo"/>
+        <w:rPr>
+          <w:b/>
+          <w:bCs/>
+          <w:color w:val="FFC000"/>
+        </w:rPr>
+      </w:pPr>
+      <w:r>
+        <w:rPr>
+          <w:b/>
+          <w:bCs/>
+          <w:color w:val="FFC000"/>
+        </w:rPr>
         <w:t>JACOBI</w:t>
       </w:r>
     </w:p>
@@ -1501,7 +2173,7 @@
             <wp:cNvGraphicFramePr/>
             <a:graphic xmlns:a="http://schemas.openxmlformats.org/drawingml/2006/main">
               <a:graphicData uri="http://schemas.openxmlformats.org/drawingml/2006/chart">
-                <c:chart xmlns:c="http://schemas.openxmlformats.org/drawingml/2006/chart" xmlns:r="http://schemas.openxmlformats.org/officeDocument/2006/relationships" r:id="rId10"/>
+                <c:chart xmlns:c="http://schemas.openxmlformats.org/drawingml/2006/chart" xmlns:r="http://schemas.openxmlformats.org/officeDocument/2006/relationships" r:id="rId16"/>
               </a:graphicData>
             </a:graphic>
           </wp:inline>
@@ -1520,6 +2192,7 @@
           <w:noProof/>
           <w:szCs w:val="28"/>
         </w:rPr>
+        <w:lastRenderedPageBreak/>
         <w:drawing>
           <wp:inline distT="0" distB="0" distL="0" distR="0" wp14:anchorId="78D034E0" wp14:editId="4DC24FE3">
             <wp:extent cx="5267325" cy="2847975"/>
@@ -1528,7 +2201,7 @@
             <wp:cNvGraphicFramePr/>
             <a:graphic xmlns:a="http://schemas.openxmlformats.org/drawingml/2006/main">
               <a:graphicData uri="http://schemas.openxmlformats.org/drawingml/2006/chart">
-                <c:chart xmlns:c="http://schemas.openxmlformats.org/drawingml/2006/chart" xmlns:r="http://schemas.openxmlformats.org/officeDocument/2006/relationships" r:id="rId11"/>
+                <c:chart xmlns:c="http://schemas.openxmlformats.org/drawingml/2006/chart" xmlns:r="http://schemas.openxmlformats.org/officeDocument/2006/relationships" r:id="rId17"/>
               </a:graphicData>
             </a:graphic>
           </wp:inline>
@@ -2232,13 +2905,13 @@
         <w:rPr>
           <w:szCs w:val="28"/>
         </w:rPr>
-        <w:t>Come si può notare dai grafici questo metodo performa meglio per quanto riguarda l’errore sulle matrici più piccole quali Spa1 e Spa2, inoltre per queste matrici ha un incremento minore del numero di iterazioni al diminuire della tolleranza</w:t>
+        <w:t xml:space="preserve">Come si può notare dai grafici questo metodo performa </w:t>
       </w:r>
       <w:r>
         <w:rPr>
           <w:szCs w:val="28"/>
         </w:rPr>
-        <w:t xml:space="preserve"> che risulta in una crescita più graduale dei tempi di esecuzione al diminuire della tolleranza.</w:t>
+        <w:t>in modo simile per quanto riguarda l’errore con tutte le matrici, ma ha un numero di iterazioni e dei tempi di esecuzione che crescono più velocemente nelle matrici meno dense quali Vem1 e Vem2.</w:t>
       </w:r>
       <w:r>
         <w:rPr>
@@ -2265,6 +2938,7 @@
           <w:szCs w:val="48"/>
         </w:rPr>
       </w:pPr>
+      <w:bookmarkStart w:id="1" w:name="_Hlk137128381"/>
       <w:proofErr w:type="spellStart"/>
       <w:r>
         <w:rPr>
@@ -2290,6 +2964,7 @@
         <w:t>-SEIDEL</w:t>
       </w:r>
     </w:p>
+    <w:bookmarkEnd w:id="1"/>
     <w:p>
       <w:pPr>
         <w:rPr>
@@ -2778,7 +3453,7 @@
             <wp:cNvGraphicFramePr/>
             <a:graphic xmlns:a="http://schemas.openxmlformats.org/drawingml/2006/main">
               <a:graphicData uri="http://schemas.openxmlformats.org/drawingml/2006/chart">
-                <c:chart xmlns:c="http://schemas.openxmlformats.org/drawingml/2006/chart" xmlns:r="http://schemas.openxmlformats.org/officeDocument/2006/relationships" r:id="rId12"/>
+                <c:chart xmlns:c="http://schemas.openxmlformats.org/drawingml/2006/chart" xmlns:r="http://schemas.openxmlformats.org/officeDocument/2006/relationships" r:id="rId18"/>
               </a:graphicData>
             </a:graphic>
           </wp:inline>
@@ -2816,7 +3491,7 @@
             <wp:cNvGraphicFramePr/>
             <a:graphic xmlns:a="http://schemas.openxmlformats.org/drawingml/2006/main">
               <a:graphicData uri="http://schemas.openxmlformats.org/drawingml/2006/chart">
-                <c:chart xmlns:c="http://schemas.openxmlformats.org/drawingml/2006/chart" xmlns:r="http://schemas.openxmlformats.org/officeDocument/2006/relationships" r:id="rId13"/>
+                <c:chart xmlns:c="http://schemas.openxmlformats.org/drawingml/2006/chart" xmlns:r="http://schemas.openxmlformats.org/officeDocument/2006/relationships" r:id="rId19"/>
               </a:graphicData>
             </a:graphic>
           </wp:inline>
@@ -3488,7 +4163,35 @@
           <w:rFonts w:cstheme="majorHAnsi"/>
           <w:szCs w:val="28"/>
         </w:rPr>
-        <w:t>Possiamo osservare che anche in questo caso il metodo performa meglio per la risoluzione delle matrici Spa1 e Spa2, che vengono risolte in un tempo più contenuto e con un errore migliore rispetto alle matrici più grandi; infatti, come si vede dal grafo delle iterazioni per le matrici più piccole al diminuire della tolleranza la crescita del numero delle iterazioni è meno ripida rispetto a Vem1 e Vem2.</w:t>
+        <w:t xml:space="preserve">Possiamo osservare che anche in questo caso il metodo performa meglio per la risoluzione delle matrici Spa1 e Spa2, che vengono risolte in un tempo più contenuto </w:t>
+      </w:r>
+      <w:r>
+        <w:rPr>
+          <w:rFonts w:cstheme="majorHAnsi"/>
+          <w:szCs w:val="28"/>
+        </w:rPr>
+        <w:t>anche se l’errore rimane simile su tutte le matrici;</w:t>
+      </w:r>
+      <w:r>
+        <w:rPr>
+          <w:rFonts w:cstheme="majorHAnsi"/>
+          <w:szCs w:val="28"/>
+        </w:rPr>
+        <w:t xml:space="preserve"> infatti, come si vede dal grafo delle iterazioni per le matrici più </w:t>
+      </w:r>
+      <w:r>
+        <w:rPr>
+          <w:rFonts w:cstheme="majorHAnsi"/>
+          <w:szCs w:val="28"/>
+        </w:rPr>
+        <w:t>dense</w:t>
+      </w:r>
+      <w:r>
+        <w:rPr>
+          <w:rFonts w:cstheme="majorHAnsi"/>
+          <w:szCs w:val="28"/>
+        </w:rPr>
+        <w:t xml:space="preserve"> al diminuire della tolleranza la crescita del numero delle iterazioni è meno ripida rispetto a Vem1 e Vem2.</w:t>
       </w:r>
     </w:p>
     <w:p>
@@ -4275,7 +4978,7 @@
             <wp:cNvGraphicFramePr/>
             <a:graphic xmlns:a="http://schemas.openxmlformats.org/drawingml/2006/main">
               <a:graphicData uri="http://schemas.openxmlformats.org/drawingml/2006/chart">
-                <c:chart xmlns:c="http://schemas.openxmlformats.org/drawingml/2006/chart" xmlns:r="http://schemas.openxmlformats.org/officeDocument/2006/relationships" r:id="rId14"/>
+                <c:chart xmlns:c="http://schemas.openxmlformats.org/drawingml/2006/chart" xmlns:r="http://schemas.openxmlformats.org/officeDocument/2006/relationships" r:id="rId20"/>
               </a:graphicData>
             </a:graphic>
           </wp:inline>
@@ -4312,7 +5015,7 @@
             <wp:cNvGraphicFramePr/>
             <a:graphic xmlns:a="http://schemas.openxmlformats.org/drawingml/2006/main">
               <a:graphicData uri="http://schemas.openxmlformats.org/drawingml/2006/chart">
-                <c:chart xmlns:c="http://schemas.openxmlformats.org/drawingml/2006/chart" xmlns:r="http://schemas.openxmlformats.org/officeDocument/2006/relationships" r:id="rId15"/>
+                <c:chart xmlns:c="http://schemas.openxmlformats.org/drawingml/2006/chart" xmlns:r="http://schemas.openxmlformats.org/officeDocument/2006/relationships" r:id="rId21"/>
               </a:graphicData>
             </a:graphic>
           </wp:inline>
@@ -4948,7 +5651,39 @@
           <w:rFonts w:asciiTheme="majorHAnsi" w:hAnsiTheme="majorHAnsi" w:cstheme="majorHAnsi"/>
           <w:szCs w:val="28"/>
         </w:rPr>
-        <w:t>Il gradiente è piuttosto consistente per quanto riguarda l’errore, infatti rispetto ai metodi visti in precedenza questo non cambia molto tra una matrice e l’altra. Nonostante ciò, ha tempi di esecuzione piuttosto dipendenti dalla matrice su cui viene eseguito, che lo porta ad avere un numero di iterazioni che cresce in maniera più accentuata per le matrici Spa1 e Spa2.</w:t>
+        <w:t xml:space="preserve">Il gradiente a differenza dei metodi precedentemente visti è presente una differenza significativa dell’errore relativo delle matrici più dense e quelle meno dense, con quest’ultime avente un errore minore. Inoltre, i tempi di esecuzione e la crescita delle iterazioni sono inferiori per le matrici Vem1 e Vem2 diversamente da </w:t>
+      </w:r>
+      <w:proofErr w:type="spellStart"/>
+      <w:r>
+        <w:rPr>
+          <w:rFonts w:asciiTheme="majorHAnsi" w:hAnsiTheme="majorHAnsi" w:cstheme="majorHAnsi"/>
+          <w:szCs w:val="28"/>
+        </w:rPr>
+        <w:t>jacobi</w:t>
+      </w:r>
+      <w:proofErr w:type="spellEnd"/>
+      <w:r>
+        <w:rPr>
+          <w:rFonts w:asciiTheme="majorHAnsi" w:hAnsiTheme="majorHAnsi" w:cstheme="majorHAnsi"/>
+          <w:szCs w:val="28"/>
+        </w:rPr>
+        <w:t xml:space="preserve"> e gauss-</w:t>
+      </w:r>
+      <w:proofErr w:type="spellStart"/>
+      <w:r>
+        <w:rPr>
+          <w:rFonts w:asciiTheme="majorHAnsi" w:hAnsiTheme="majorHAnsi" w:cstheme="majorHAnsi"/>
+          <w:szCs w:val="28"/>
+        </w:rPr>
+        <w:t>seidell</w:t>
+      </w:r>
+      <w:proofErr w:type="spellEnd"/>
+      <w:r>
+        <w:rPr>
+          <w:rFonts w:asciiTheme="majorHAnsi" w:hAnsiTheme="majorHAnsi" w:cstheme="majorHAnsi"/>
+          <w:szCs w:val="28"/>
+        </w:rPr>
+        <w:t>, che agivano in maniera opposta.</w:t>
       </w:r>
     </w:p>
     <w:p>
@@ -5074,7 +5809,7 @@
           <w:rFonts w:cstheme="minorHAnsi"/>
         </w:rPr>
       </w:pPr>
-      <w:bookmarkStart w:id="0" w:name="_Hlk133243474"/>
+      <w:bookmarkStart w:id="2" w:name="_Hlk133243474"/>
       <w:r>
         <w:rPr>
           <w:rFonts w:cstheme="minorHAnsi"/>
@@ -5581,7 +6316,7 @@
         </w:rPr>
       </w:pPr>
     </w:p>
-    <w:bookmarkEnd w:id="0"/>
+    <w:bookmarkEnd w:id="2"/>
     <w:p>
       <w:pPr>
         <w:rPr>
@@ -6090,7 +6825,7 @@
             <wp:cNvGraphicFramePr/>
             <a:graphic xmlns:a="http://schemas.openxmlformats.org/drawingml/2006/main">
               <a:graphicData uri="http://schemas.openxmlformats.org/drawingml/2006/chart">
-                <c:chart xmlns:c="http://schemas.openxmlformats.org/drawingml/2006/chart" xmlns:r="http://schemas.openxmlformats.org/officeDocument/2006/relationships" r:id="rId16"/>
+                <c:chart xmlns:c="http://schemas.openxmlformats.org/drawingml/2006/chart" xmlns:r="http://schemas.openxmlformats.org/officeDocument/2006/relationships" r:id="rId22"/>
               </a:graphicData>
             </a:graphic>
           </wp:inline>
@@ -6128,7 +6863,7 @@
             <wp:cNvGraphicFramePr/>
             <a:graphic xmlns:a="http://schemas.openxmlformats.org/drawingml/2006/main">
               <a:graphicData uri="http://schemas.openxmlformats.org/drawingml/2006/chart">
-                <c:chart xmlns:c="http://schemas.openxmlformats.org/drawingml/2006/chart" xmlns:r="http://schemas.openxmlformats.org/officeDocument/2006/relationships" r:id="rId17"/>
+                <c:chart xmlns:c="http://schemas.openxmlformats.org/drawingml/2006/chart" xmlns:r="http://schemas.openxmlformats.org/officeDocument/2006/relationships" r:id="rId23"/>
               </a:graphicData>
             </a:graphic>
           </wp:inline>
@@ -6842,11 +7577,9 @@
     <w:p>
       <w:r>
         <w:br/>
-        <w:t xml:space="preserve">Questo metodo è molto consistente riguardo sia i tempi di esecuzione che l’errore, avendo infatti cambiamenti minimi nei tempi di esecuzione per le quattro matrici con solo un leggero aumento nei </w:t>
-      </w:r>
-      <w:r>
-        <w:lastRenderedPageBreak/>
-        <w:t>tempi di Spa2. Anche in questo caso però si può notare una pendenza leggermente maggiore per le due matrici Spa1 e Spa2 rispetto alle altre due che però non impatta pesantemente i tempi. Gli errori rimangono simili per le tolleranze più basse, con un aumento della differenza tra le due coppie di matrici quando la tolleranza aumenta.</w:t>
+      </w:r>
+      <w:r>
+        <w:t xml:space="preserve">Questo metodo si comporta in modo simile a quello del gradiente, in quanto riporta una differenza a favore delle matrici meno dense. </w:t>
       </w:r>
     </w:p>
     <w:p>
@@ -6943,7 +7676,7 @@
           <w:color w:val="000000" w:themeColor="text1"/>
           <w:szCs w:val="28"/>
         </w:rPr>
-        <w:t xml:space="preserve">Confrontando i due metodi stazionari notiamo che per le matrici più grandi </w:t>
+        <w:t xml:space="preserve">Confrontando i due metodi stazionari notiamo che </w:t>
       </w:r>
       <w:proofErr w:type="spellStart"/>
       <w:r>
@@ -6959,23 +7692,21 @@
           <w:rFonts w:asciiTheme="majorHAnsi" w:hAnsiTheme="majorHAnsi" w:cstheme="majorHAnsi"/>
           <w:szCs w:val="28"/>
         </w:rPr>
-        <w:t xml:space="preserve"> risulti eseguire molte meno iterazioni che </w:t>
-      </w:r>
-      <w:proofErr w:type="spellStart"/>
+        <w:t xml:space="preserve"> risulti eseguire molte meno iterazioni </w:t>
+      </w:r>
       <w:r>
         <w:rPr>
           <w:rFonts w:asciiTheme="majorHAnsi" w:hAnsiTheme="majorHAnsi" w:cstheme="majorHAnsi"/>
           <w:szCs w:val="28"/>
         </w:rPr>
-        <w:t>Jacobi</w:t>
-      </w:r>
-      <w:proofErr w:type="spellEnd"/>
+        <w:t>rispetto a</w:t>
+      </w:r>
       <w:r>
         <w:rPr>
           <w:rFonts w:asciiTheme="majorHAnsi" w:hAnsiTheme="majorHAnsi" w:cstheme="majorHAnsi"/>
           <w:szCs w:val="28"/>
         </w:rPr>
-        <w:t xml:space="preserve">, questo perché durante l’esecuzione del codice di </w:t>
+        <w:t xml:space="preserve"> J</w:t>
       </w:r>
       <w:proofErr w:type="spellStart"/>
       <w:r>
@@ -6983,7 +7714,7 @@
           <w:rFonts w:asciiTheme="majorHAnsi" w:hAnsiTheme="majorHAnsi" w:cstheme="majorHAnsi"/>
           <w:szCs w:val="28"/>
         </w:rPr>
-        <w:t>Gauß-Seidel</w:t>
+        <w:t>acobi</w:t>
       </w:r>
       <w:proofErr w:type="spellEnd"/>
       <w:r>
@@ -6991,7 +7722,23 @@
           <w:rFonts w:asciiTheme="majorHAnsi" w:hAnsiTheme="majorHAnsi" w:cstheme="majorHAnsi"/>
           <w:szCs w:val="28"/>
         </w:rPr>
-        <w:t xml:space="preserve"> vengono utilizzati subito i risultati appena calcolati senza dover poi aspettare la successiva iterazione come per </w:t>
+        <w:t xml:space="preserve">, questo perché durante l’esecuzione del codice di </w:t>
+      </w:r>
+      <w:proofErr w:type="spellStart"/>
+      <w:r>
+        <w:rPr>
+          <w:rFonts w:asciiTheme="majorHAnsi" w:hAnsiTheme="majorHAnsi" w:cstheme="majorHAnsi"/>
+          <w:szCs w:val="28"/>
+        </w:rPr>
+        <w:t>Gauß-Seidel</w:t>
+      </w:r>
+      <w:proofErr w:type="spellEnd"/>
+      <w:r>
+        <w:rPr>
+          <w:rFonts w:asciiTheme="majorHAnsi" w:hAnsiTheme="majorHAnsi" w:cstheme="majorHAnsi"/>
+          <w:szCs w:val="28"/>
+        </w:rPr>
+        <w:t xml:space="preserve"> vengono utilizzati subito i risultati appena calcolati senza dover aspettare la successiva iterazione come per </w:t>
       </w:r>
       <w:proofErr w:type="spellStart"/>
       <w:r>
@@ -7024,7 +7771,15 @@
           <w:color w:val="000000" w:themeColor="text1"/>
           <w:szCs w:val="28"/>
         </w:rPr>
-        <w:t>I due metodi iterativi non stazionari invece, differiscono in maniera sostanziale per il numero di iterazioni, infatti il metodo del gradiente coniugato è un miglioramento del metodo del gradiente, il miglioramento consiste nell’eliminazione del comportamento a “zig-zag” scegliendo le direzioni di discesa A-ortogonali consentendo di calcolare la soluzione in un numero di passi &lt;= n.</w:t>
+        <w:t>I due metodi iterativi non stazionari invece, differiscono in maniera sostanziale per il numero di iterazioni, infatti il metodo del gradiente coniugato è un miglioramento del metodo del gradiente, il miglioramento consiste nell’eliminazione del comportamento a “zig-zag” scegliendo le direzioni di discesa</w:t>
+      </w:r>
+      <w:r>
+        <w:rPr>
+          <w:rFonts w:cstheme="majorHAnsi"/>
+          <w:color w:val="000000" w:themeColor="text1"/>
+          <w:szCs w:val="28"/>
+        </w:rPr>
+        <w:t>; questo porta ad una diminuzione sostanziale del numero di iterazioni.</w:t>
       </w:r>
     </w:p>
     <w:p>
@@ -7065,7 +7820,7 @@
           <w:sz w:val="36"/>
           <w:szCs w:val="36"/>
         </w:rPr>
-        <w:t>Errore assoluto e relativo</w:t>
+        <w:t>Errore relativo</w:t>
       </w:r>
     </w:p>
     <w:p>
@@ -7082,63 +7837,166 @@
           <w:color w:val="000000" w:themeColor="text1"/>
           <w:szCs w:val="28"/>
         </w:rPr>
-        <w:t>In generale i metodi stazionari ottengono un errore che risulta essere minore sulle matrici spa1 e spa2 (quelle più dense), mente per i due metodi iterativi non stazionari l’errore risulta calare per le matrici vem1 e vem2 (meno dense).</w:t>
-      </w:r>
-    </w:p>
-    <w:p>
-      <w:pPr>
-        <w:rPr>
-          <w:rFonts w:asciiTheme="majorHAnsi" w:hAnsiTheme="majorHAnsi" w:cstheme="majorHAnsi"/>
-          <w:szCs w:val="28"/>
-        </w:rPr>
-      </w:pPr>
+        <w:t xml:space="preserve">In generale i metodi </w:t>
+      </w:r>
       <w:r>
         <w:rPr>
           <w:rFonts w:cstheme="majorHAnsi"/>
           <w:color w:val="000000" w:themeColor="text1"/>
           <w:szCs w:val="28"/>
         </w:rPr>
-        <w:t xml:space="preserve">Tra </w:t>
-      </w:r>
-      <w:proofErr w:type="spellStart"/>
-      <w:r>
+        <w:t xml:space="preserve">non </w:t>
+      </w:r>
+      <w:r>
+        <w:rPr>
+          <w:rFonts w:cstheme="majorHAnsi"/>
+          <w:color w:val="000000" w:themeColor="text1"/>
+          <w:szCs w:val="28"/>
+        </w:rPr>
+        <w:t xml:space="preserve">stazionari ottengono un errore che risulta essere minore sulle matrici </w:t>
+      </w:r>
+      <w:r>
+        <w:rPr>
+          <w:rFonts w:cstheme="majorHAnsi"/>
+          <w:color w:val="000000" w:themeColor="text1"/>
+          <w:szCs w:val="28"/>
+        </w:rPr>
+        <w:t>Vem1</w:t>
+      </w:r>
+      <w:r>
+        <w:rPr>
+          <w:rFonts w:cstheme="majorHAnsi"/>
+          <w:color w:val="000000" w:themeColor="text1"/>
+          <w:szCs w:val="28"/>
+        </w:rPr>
+        <w:t xml:space="preserve"> e </w:t>
+      </w:r>
+      <w:r>
+        <w:rPr>
+          <w:rFonts w:cstheme="majorHAnsi"/>
+          <w:color w:val="000000" w:themeColor="text1"/>
+          <w:szCs w:val="28"/>
+        </w:rPr>
+        <w:t>Vem2</w:t>
+      </w:r>
+      <w:r>
+        <w:rPr>
+          <w:rFonts w:cstheme="majorHAnsi"/>
+          <w:color w:val="000000" w:themeColor="text1"/>
+          <w:szCs w:val="28"/>
+        </w:rPr>
+        <w:t xml:space="preserve"> (quelle </w:t>
+      </w:r>
+      <w:r>
+        <w:rPr>
+          <w:rFonts w:cstheme="majorHAnsi"/>
+          <w:color w:val="000000" w:themeColor="text1"/>
+          <w:szCs w:val="28"/>
+        </w:rPr>
+        <w:t>meno</w:t>
+      </w:r>
+      <w:r>
+        <w:rPr>
+          <w:rFonts w:cstheme="majorHAnsi"/>
+          <w:color w:val="000000" w:themeColor="text1"/>
+          <w:szCs w:val="28"/>
+        </w:rPr>
+        <w:t xml:space="preserve"> dense), mente per i due metodi iterativi stazionari l’errore risulta </w:t>
+      </w:r>
+      <w:r>
+        <w:rPr>
+          <w:rFonts w:cstheme="majorHAnsi"/>
+          <w:color w:val="000000" w:themeColor="text1"/>
+          <w:szCs w:val="28"/>
+        </w:rPr>
+        <w:t>essere simile per tutte le matrici.</w:t>
+      </w:r>
+    </w:p>
+    <w:p>
+      <w:pPr>
         <w:rPr>
           <w:rFonts w:asciiTheme="majorHAnsi" w:hAnsiTheme="majorHAnsi" w:cstheme="majorHAnsi"/>
           <w:szCs w:val="28"/>
         </w:rPr>
-        <w:t>Gauß-Seidel</w:t>
-      </w:r>
-      <w:proofErr w:type="spellEnd"/>
+      </w:pPr>
+      <w:r>
+        <w:rPr>
+          <w:rFonts w:cstheme="majorHAnsi"/>
+          <w:color w:val="000000" w:themeColor="text1"/>
+          <w:szCs w:val="28"/>
+        </w:rPr>
+        <w:t xml:space="preserve">Tra </w:t>
+      </w:r>
+      <w:proofErr w:type="spellStart"/>
       <w:r>
         <w:rPr>
           <w:rFonts w:asciiTheme="majorHAnsi" w:hAnsiTheme="majorHAnsi" w:cstheme="majorHAnsi"/>
           <w:szCs w:val="28"/>
         </w:rPr>
-        <w:t xml:space="preserve"> e </w:t>
-      </w:r>
-      <w:proofErr w:type="spellStart"/>
+        <w:t>Gauß-Seidel</w:t>
+      </w:r>
+      <w:proofErr w:type="spellEnd"/>
       <w:r>
         <w:rPr>
           <w:rFonts w:asciiTheme="majorHAnsi" w:hAnsiTheme="majorHAnsi" w:cstheme="majorHAnsi"/>
           <w:szCs w:val="28"/>
         </w:rPr>
-        <w:t>Jacobi</w:t>
-      </w:r>
-      <w:proofErr w:type="spellEnd"/>
+        <w:t xml:space="preserve"> e </w:t>
+      </w:r>
+      <w:proofErr w:type="spellStart"/>
       <w:r>
         <w:rPr>
           <w:rFonts w:asciiTheme="majorHAnsi" w:hAnsiTheme="majorHAnsi" w:cstheme="majorHAnsi"/>
           <w:szCs w:val="28"/>
         </w:rPr>
-        <w:t xml:space="preserve"> gli errori sono molto simili (possono quasi essere considerati uguali) anche se, osservando attentamente i due grafici possiamo notare dei leggeri vantaggi sull’errore da parte di </w:t>
-      </w:r>
+        <w:t>Jacobi</w:t>
+      </w:r>
+      <w:proofErr w:type="spellEnd"/>
       <w:r>
         <w:rPr>
           <w:rFonts w:asciiTheme="majorHAnsi" w:hAnsiTheme="majorHAnsi" w:cstheme="majorHAnsi"/>
           <w:szCs w:val="28"/>
         </w:rPr>
-        <w:lastRenderedPageBreak/>
-        <w:t>entrambi i metodi (l’uno con l’altro) dati dal tipo di matrice utilizzata e dalla tolleranza impostata.</w:t>
+        <w:t xml:space="preserve"> gli errori sono molto simili (</w:t>
+      </w:r>
+      <w:r>
+        <w:rPr>
+          <w:rFonts w:asciiTheme="majorHAnsi" w:hAnsiTheme="majorHAnsi" w:cstheme="majorHAnsi"/>
+          <w:szCs w:val="28"/>
+        </w:rPr>
+        <w:t xml:space="preserve">anche se c’è un leggero miglioramento </w:t>
+      </w:r>
+      <w:proofErr w:type="gramStart"/>
+      <w:r>
+        <w:rPr>
+          <w:rFonts w:asciiTheme="majorHAnsi" w:hAnsiTheme="majorHAnsi" w:cstheme="majorHAnsi"/>
+          <w:szCs w:val="28"/>
+        </w:rPr>
+        <w:t>si</w:t>
+      </w:r>
+      <w:proofErr w:type="gramEnd"/>
+      <w:r>
+        <w:rPr>
+          <w:rFonts w:asciiTheme="majorHAnsi" w:hAnsiTheme="majorHAnsi" w:cstheme="majorHAnsi"/>
+          <w:szCs w:val="28"/>
+        </w:rPr>
+        <w:t xml:space="preserve"> Spa1 e Spa2 per </w:t>
+      </w:r>
+      <w:proofErr w:type="spellStart"/>
+      <w:r>
+        <w:rPr>
+          <w:rFonts w:asciiTheme="majorHAnsi" w:hAnsiTheme="majorHAnsi" w:cstheme="majorHAnsi"/>
+          <w:szCs w:val="28"/>
+        </w:rPr>
+        <w:t>jacobi</w:t>
+      </w:r>
+      <w:proofErr w:type="spellEnd"/>
+      <w:r>
+        <w:rPr>
+          <w:rFonts w:asciiTheme="majorHAnsi" w:hAnsiTheme="majorHAnsi" w:cstheme="majorHAnsi"/>
+          <w:szCs w:val="28"/>
+        </w:rPr>
+        <w:t xml:space="preserve">) </w:t>
       </w:r>
     </w:p>
     <w:p>
@@ -7153,7 +8011,36 @@
           <w:rFonts w:asciiTheme="majorHAnsi" w:hAnsiTheme="majorHAnsi" w:cstheme="majorHAnsi"/>
           <w:szCs w:val="28"/>
         </w:rPr>
-        <w:t>Tra Gradiente e Gradiente coniugato invece la differenza di errore è visibilmente riconoscibile dai grafici; infatti, il secondo metodo ottiene degli errori nettamente inferiori rispetto al metodo del gradiente.</w:t>
+        <w:lastRenderedPageBreak/>
+        <w:t xml:space="preserve">Tra Gradiente e Gradiente coniugato invece la differenza di errore è visibilmente riconoscibile dai grafici; infatti, il secondo metodo ottiene degli errori </w:t>
+      </w:r>
+      <w:r>
+        <w:rPr>
+          <w:rFonts w:asciiTheme="majorHAnsi" w:hAnsiTheme="majorHAnsi" w:cstheme="majorHAnsi"/>
+          <w:szCs w:val="28"/>
+        </w:rPr>
+        <w:t>a volte</w:t>
+      </w:r>
+      <w:r>
+        <w:rPr>
+          <w:rFonts w:asciiTheme="majorHAnsi" w:hAnsiTheme="majorHAnsi" w:cstheme="majorHAnsi"/>
+          <w:szCs w:val="28"/>
+        </w:rPr>
+        <w:t xml:space="preserve"> inferiori</w:t>
+      </w:r>
+      <w:r>
+        <w:rPr>
+          <w:rFonts w:asciiTheme="majorHAnsi" w:hAnsiTheme="majorHAnsi" w:cstheme="majorHAnsi"/>
+          <w:szCs w:val="28"/>
+        </w:rPr>
+        <w:t xml:space="preserve"> di più di due ordini di grandezza</w:t>
+      </w:r>
+      <w:r>
+        <w:rPr>
+          <w:rFonts w:asciiTheme="majorHAnsi" w:hAnsiTheme="majorHAnsi" w:cstheme="majorHAnsi"/>
+          <w:szCs w:val="28"/>
+        </w:rPr>
+        <w:t xml:space="preserve"> rispetto al metodo del gradiente.</w:t>
       </w:r>
     </w:p>
     <w:p>
@@ -7210,7 +8097,55 @@
           <w:color w:val="000000" w:themeColor="text1"/>
           <w:szCs w:val="28"/>
         </w:rPr>
-        <w:t xml:space="preserve">I due metodi non stazionari risultano avere tempi nettamente minori di quelli stazionari per quanto riguarda le matrici meno dense. Inoltre, tra i metodi stazionari </w:t>
+        <w:t xml:space="preserve">I due metodi non stazionari risultano avere tempi nettamente </w:t>
+      </w:r>
+      <w:r>
+        <w:rPr>
+          <w:rFonts w:cstheme="majorHAnsi"/>
+          <w:color w:val="000000" w:themeColor="text1"/>
+          <w:szCs w:val="28"/>
+        </w:rPr>
+        <w:t>inferiori</w:t>
+      </w:r>
+      <w:r>
+        <w:rPr>
+          <w:rFonts w:cstheme="majorHAnsi"/>
+          <w:color w:val="000000" w:themeColor="text1"/>
+          <w:szCs w:val="28"/>
+        </w:rPr>
+        <w:t xml:space="preserve"> </w:t>
+      </w:r>
+      <w:r>
+        <w:rPr>
+          <w:rFonts w:cstheme="majorHAnsi"/>
+          <w:color w:val="000000" w:themeColor="text1"/>
+          <w:szCs w:val="28"/>
+        </w:rPr>
+        <w:t>a</w:t>
+      </w:r>
+      <w:r>
+        <w:rPr>
+          <w:rFonts w:cstheme="majorHAnsi"/>
+          <w:color w:val="000000" w:themeColor="text1"/>
+          <w:szCs w:val="28"/>
+        </w:rPr>
+        <w:t xml:space="preserve"> quelli stazionari per quanto riguarda le matrici meno dense. Inoltre, tra i metodi stazionari</w:t>
+      </w:r>
+      <w:r>
+        <w:rPr>
+          <w:rFonts w:cstheme="majorHAnsi"/>
+          <w:color w:val="000000" w:themeColor="text1"/>
+          <w:szCs w:val="28"/>
+        </w:rPr>
+        <w:t>,</w:t>
+      </w:r>
+      <w:r>
+        <w:rPr>
+          <w:rFonts w:cstheme="majorHAnsi"/>
+          <w:color w:val="000000" w:themeColor="text1"/>
+          <w:szCs w:val="28"/>
+        </w:rPr>
+        <w:t xml:space="preserve"> </w:t>
       </w:r>
       <w:proofErr w:type="spellStart"/>
       <w:r>
@@ -7250,7 +8185,35 @@
           <w:szCs w:val="28"/>
         </w:rPr>
         <w:br/>
-        <w:t>Nei metodi non stazionari il metodo del Gradiente coniugato è più veloce del metodo del Gradiente, con tempi inferiori al mezzo secondo in tutti i casi, tranne per Spa2, che ha creato rallentamenti anche nel metodo del Gradiente.</w:t>
+        <w:t xml:space="preserve">Nei metodi non stazionari </w:t>
+      </w:r>
+      <w:r>
+        <w:rPr>
+          <w:rFonts w:asciiTheme="majorHAnsi" w:hAnsiTheme="majorHAnsi" w:cstheme="majorHAnsi"/>
+          <w:szCs w:val="28"/>
+        </w:rPr>
+        <w:t xml:space="preserve">invece </w:t>
+      </w:r>
+      <w:r>
+        <w:rPr>
+          <w:rFonts w:asciiTheme="majorHAnsi" w:hAnsiTheme="majorHAnsi" w:cstheme="majorHAnsi"/>
+          <w:szCs w:val="28"/>
+        </w:rPr>
+        <w:t>i</w:t>
+      </w:r>
+      <w:r>
+        <w:rPr>
+          <w:rFonts w:asciiTheme="majorHAnsi" w:hAnsiTheme="majorHAnsi" w:cstheme="majorHAnsi"/>
+          <w:szCs w:val="28"/>
+        </w:rPr>
+        <w:t>l</w:t>
+      </w:r>
+      <w:r>
+        <w:rPr>
+          <w:rFonts w:asciiTheme="majorHAnsi" w:hAnsiTheme="majorHAnsi" w:cstheme="majorHAnsi"/>
+          <w:szCs w:val="28"/>
+        </w:rPr>
+        <w:t xml:space="preserve"> metodo del Gradiente coniugato è più veloce del metodo del Gradiente, con tempi inferiori al mezzo secondo in tutti i casi, tranne per Spa2, che ha creato rallentamenti anche nel metodo del Gradiente.</w:t>
       </w:r>
     </w:p>
     <w:p>
@@ -7320,25 +8283,51 @@
         </w:rPr>
         <w:t xml:space="preserve"> abbiamo osservato che il metodo del Gradiente coniugato ha tempi di esecuzione molto bassi </w:t>
       </w:r>
-      <w:proofErr w:type="gramStart"/>
       <w:r>
         <w:rPr>
           <w:rFonts w:asciiTheme="majorHAnsi" w:hAnsiTheme="majorHAnsi" w:cstheme="majorHAnsi"/>
           <w:szCs w:val="28"/>
         </w:rPr>
-        <w:t>e</w:t>
-      </w:r>
-      <w:proofErr w:type="gramEnd"/>
+        <w:t>ed</w:t>
+      </w:r>
       <w:r>
         <w:rPr>
           <w:rFonts w:asciiTheme="majorHAnsi" w:hAnsiTheme="majorHAnsi" w:cstheme="majorHAnsi"/>
           <w:szCs w:val="28"/>
         </w:rPr>
-        <w:t xml:space="preserve"> errori abbastanza simili tra le varie tipologie di matrici; di conseguenza è possibile utilizzare questo metodo quando si è incerti su quale utilizzare e impostare la tolleranza ad un numero molto basso, dato che i tempi sono comunque molto contenuti.</w:t>
+        <w:t xml:space="preserve"> errori </w:t>
+      </w:r>
+      <w:r>
+        <w:rPr>
+          <w:rFonts w:asciiTheme="majorHAnsi" w:hAnsiTheme="majorHAnsi" w:cstheme="majorHAnsi"/>
+          <w:szCs w:val="28"/>
+        </w:rPr>
+        <w:t>contenuti</w:t>
+      </w:r>
+      <w:r>
+        <w:rPr>
+          <w:rFonts w:asciiTheme="majorHAnsi" w:hAnsiTheme="majorHAnsi" w:cstheme="majorHAnsi"/>
+          <w:szCs w:val="28"/>
+        </w:rPr>
+        <w:t>; di conseguenza è possibile utilizzare questo metodo quando si è incerti su quale utilizzare e impostare la tolleranza ad un numero molto basso, dato che i tempi sono comunque molto contenuti</w:t>
+      </w:r>
+      <w:r>
+        <w:rPr>
+          <w:rFonts w:asciiTheme="majorHAnsi" w:hAnsiTheme="majorHAnsi" w:cstheme="majorHAnsi"/>
+          <w:szCs w:val="28"/>
+        </w:rPr>
+        <w:t>, per avere un risultato comunque accettabile</w:t>
+      </w:r>
+      <w:r>
+        <w:rPr>
+          <w:rFonts w:asciiTheme="majorHAnsi" w:hAnsiTheme="majorHAnsi" w:cstheme="majorHAnsi"/>
+          <w:szCs w:val="28"/>
+        </w:rPr>
+        <w:t>.</w:t>
       </w:r>
     </w:p>
     <w:sectPr>
-      <w:footerReference w:type="default" r:id="rId18"/>
+      <w:footerReference w:type="default" r:id="rId24"/>
       <w:pgSz w:w="11906" w:h="16838"/>
       <w:pgMar w:top="1417" w:right="1134" w:bottom="1134" w:left="1134" w:header="708" w:footer="708" w:gutter="0"/>
       <w:cols w:space="708"/>
@@ -7349,7 +8338,7 @@
 </file>
 
 <file path=word/endnotes.xml><?xml version="1.0" encoding="utf-8"?>
-<w:endnotes xmlns:wpc="http://schemas.microsoft.com/office/word/2010/wordprocessingCanvas" xmlns:cx="http://schemas.microsoft.com/office/drawing/2014/chartex" xmlns:cx1="http://schemas.microsoft.com/office/drawing/2015/9/8/chartex" xmlns:cx2="http://schemas.microsoft.com/office/drawing/2015/10/21/chartex" xmlns:cx3="http://schemas.microsoft.com/office/drawing/2016/5/9/chartex" xmlns:cx4="http://schemas.microsoft.com/office/drawing/2016/5/10/chartex" xmlns:cx5="http://schemas.microsoft.com/office/drawing/2016/5/11/chartex" xmlns:cx6="http://schemas.microsoft.com/office/drawing/2016/5/12/chartex" xmlns:cx7="http://schemas.microsoft.com/office/drawing/2016/5/13/chartex" xmlns:cx8="http://schemas.microsoft.com/office/drawing/2016/5/14/chartex" xmlns:mc="http://schemas.openxmlformats.org/markup-compatibility/2006" xmlns:aink="http://schemas.microsoft.com/office/drawing/2016/ink" xmlns:am3d="http://schemas.microsoft.com/office/drawing/2017/model3d" xmlns:o="urn:schemas-microsoft-com:office:office" xmlns:oel="http://schemas.microsoft.com/office/2019/extlst" xmlns:r="http://schemas.openxmlformats.org/officeDocument/2006/relationships" xmlns:m="http://schemas.openxmlformats.org/officeDocument/2006/math" xmlns:v="urn:schemas-microsoft-com:vml" xmlns:wp14="http://schemas.microsoft.com/office/word/2010/wordprocessingDrawing" xmlns:wp="http://schemas.openxmlformats.org/drawingml/2006/wordprocessingDrawing" xmlns:w10="urn:schemas-microsoft-com:office:word" xmlns:w="http://schemas.openxmlformats.org/wordprocessingml/2006/main" xmlns:w14="http://schemas.microsoft.com/office/word/2010/wordml" xmlns:w15="http://schemas.microsoft.com/office/word/2012/wordml" xmlns:w16cex="http://schemas.microsoft.com/office/word/2018/wordml/cex" xmlns:w16cid="http://schemas.microsoft.com/office/word/2016/wordml/cid" xmlns:w16="http://schemas.microsoft.com/office/word/2018/wordml" xmlns:w16du="http://schemas.microsoft.com/office/word/2023/wordml/word16du" xmlns:w16sdtdh="http://schemas.microsoft.com/office/word/2020/wordml/sdtdatahash" xmlns:w16se="http://schemas.microsoft.com/office/word/2015/wordml/symex" xmlns:wpg="http://schemas.microsoft.com/office/word/2010/wordprocessingGroup" xmlns:wpi="http://schemas.microsoft.com/office/word/2010/wordprocessingInk" xmlns:wne="http://schemas.microsoft.com/office/word/2006/wordml" xmlns:wps="http://schemas.microsoft.com/office/word/2010/wordprocessingShape" mc:Ignorable="w14 w15 w16se w16cid w16 w16cex w16sdtdh wp14">
+<w:endnotes xmlns:wpc="http://schemas.microsoft.com/office/word/2010/wordprocessingCanvas" xmlns:cx="http://schemas.microsoft.com/office/drawing/2014/chartex" xmlns:cx1="http://schemas.microsoft.com/office/drawing/2015/9/8/chartex" xmlns:cx2="http://schemas.microsoft.com/office/drawing/2015/10/21/chartex" xmlns:cx3="http://schemas.microsoft.com/office/drawing/2016/5/9/chartex" xmlns:cx4="http://schemas.microsoft.com/office/drawing/2016/5/10/chartex" xmlns:cx5="http://schemas.microsoft.com/office/drawing/2016/5/11/chartex" xmlns:cx6="http://schemas.microsoft.com/office/drawing/2016/5/12/chartex" xmlns:cx7="http://schemas.microsoft.com/office/drawing/2016/5/13/chartex" xmlns:cx8="http://schemas.microsoft.com/office/drawing/2016/5/14/chartex" xmlns:mc="http://schemas.openxmlformats.org/markup-compatibility/2006" xmlns:aink="http://schemas.microsoft.com/office/drawing/2016/ink" xmlns:am3d="http://schemas.microsoft.com/office/drawing/2017/model3d" xmlns:o="urn:schemas-microsoft-com:office:office" xmlns:oel="http://schemas.microsoft.com/office/2019/extlst" xmlns:r="http://schemas.openxmlformats.org/officeDocument/2006/relationships" xmlns:m="http://schemas.openxmlformats.org/officeDocument/2006/math" xmlns:v="urn:schemas-microsoft-com:vml" xmlns:wp14="http://schemas.microsoft.com/office/word/2010/wordprocessingDrawing" xmlns:wp="http://schemas.openxmlformats.org/drawingml/2006/wordprocessingDrawing" xmlns:w10="urn:schemas-microsoft-com:office:word" xmlns:w="http://schemas.openxmlformats.org/wordprocessingml/2006/main" xmlns:w14="http://schemas.microsoft.com/office/word/2010/wordml" xmlns:w15="http://schemas.microsoft.com/office/word/2012/wordml" xmlns:w16cex="http://schemas.microsoft.com/office/word/2018/wordml/cex" xmlns:w16cid="http://schemas.microsoft.com/office/word/2016/wordml/cid" xmlns:w16="http://schemas.microsoft.com/office/word/2018/wordml" xmlns:w16sdtdh="http://schemas.microsoft.com/office/word/2020/wordml/sdtdatahash" xmlns:w16se="http://schemas.microsoft.com/office/word/2015/wordml/symex" xmlns:wpg="http://schemas.microsoft.com/office/word/2010/wordprocessingGroup" xmlns:wpi="http://schemas.microsoft.com/office/word/2010/wordprocessingInk" xmlns:wne="http://schemas.microsoft.com/office/word/2006/wordml" xmlns:wps="http://schemas.microsoft.com/office/word/2010/wordprocessingShape" mc:Ignorable="w14 w15 w16se w16cid w16 w16cex w16sdtdh wp14">
   <w:endnote w:type="separator" w:id="-1">
     <w:p>
       <w:pPr>
@@ -7374,7 +8363,7 @@
 </file>
 
 <file path=word/footer1.xml><?xml version="1.0" encoding="utf-8"?>
-<w:ftr xmlns:wpc="http://schemas.microsoft.com/office/word/2010/wordprocessingCanvas" xmlns:cx="http://schemas.microsoft.com/office/drawing/2014/chartex" xmlns:cx1="http://schemas.microsoft.com/office/drawing/2015/9/8/chartex" xmlns:cx2="http://schemas.microsoft.com/office/drawing/2015/10/21/chartex" xmlns:cx3="http://schemas.microsoft.com/office/drawing/2016/5/9/chartex" xmlns:cx4="http://schemas.microsoft.com/office/drawing/2016/5/10/chartex" xmlns:cx5="http://schemas.microsoft.com/office/drawing/2016/5/11/chartex" xmlns:cx6="http://schemas.microsoft.com/office/drawing/2016/5/12/chartex" xmlns:cx7="http://schemas.microsoft.com/office/drawing/2016/5/13/chartex" xmlns:cx8="http://schemas.microsoft.com/office/drawing/2016/5/14/chartex" xmlns:mc="http://schemas.openxmlformats.org/markup-compatibility/2006" xmlns:aink="http://schemas.microsoft.com/office/drawing/2016/ink" xmlns:am3d="http://schemas.microsoft.com/office/drawing/2017/model3d" xmlns:o="urn:schemas-microsoft-com:office:office" xmlns:oel="http://schemas.microsoft.com/office/2019/extlst" xmlns:r="http://schemas.openxmlformats.org/officeDocument/2006/relationships" xmlns:m="http://schemas.openxmlformats.org/officeDocument/2006/math" xmlns:v="urn:schemas-microsoft-com:vml" xmlns:wp14="http://schemas.microsoft.com/office/word/2010/wordprocessingDrawing" xmlns:wp="http://schemas.openxmlformats.org/drawingml/2006/wordprocessingDrawing" xmlns:w10="urn:schemas-microsoft-com:office:word" xmlns:w="http://schemas.openxmlformats.org/wordprocessingml/2006/main" xmlns:w14="http://schemas.microsoft.com/office/word/2010/wordml" xmlns:w15="http://schemas.microsoft.com/office/word/2012/wordml" xmlns:w16cex="http://schemas.microsoft.com/office/word/2018/wordml/cex" xmlns:w16cid="http://schemas.microsoft.com/office/word/2016/wordml/cid" xmlns:w16="http://schemas.microsoft.com/office/word/2018/wordml" xmlns:w16du="http://schemas.microsoft.com/office/word/2023/wordml/word16du" xmlns:w16sdtdh="http://schemas.microsoft.com/office/word/2020/wordml/sdtdatahash" xmlns:w16se="http://schemas.microsoft.com/office/word/2015/wordml/symex" xmlns:wpg="http://schemas.microsoft.com/office/word/2010/wordprocessingGroup" xmlns:wpi="http://schemas.microsoft.com/office/word/2010/wordprocessingInk" xmlns:wne="http://schemas.microsoft.com/office/word/2006/wordml" xmlns:wps="http://schemas.microsoft.com/office/word/2010/wordprocessingShape" mc:Ignorable="w14 w15 w16se w16cid w16 w16cex w16sdtdh wp14">
+<w:ftr xmlns:wpc="http://schemas.microsoft.com/office/word/2010/wordprocessingCanvas" xmlns:cx="http://schemas.microsoft.com/office/drawing/2014/chartex" xmlns:cx1="http://schemas.microsoft.com/office/drawing/2015/9/8/chartex" xmlns:cx2="http://schemas.microsoft.com/office/drawing/2015/10/21/chartex" xmlns:cx3="http://schemas.microsoft.com/office/drawing/2016/5/9/chartex" xmlns:cx4="http://schemas.microsoft.com/office/drawing/2016/5/10/chartex" xmlns:cx5="http://schemas.microsoft.com/office/drawing/2016/5/11/chartex" xmlns:cx6="http://schemas.microsoft.com/office/drawing/2016/5/12/chartex" xmlns:cx7="http://schemas.microsoft.com/office/drawing/2016/5/13/chartex" xmlns:cx8="http://schemas.microsoft.com/office/drawing/2016/5/14/chartex" xmlns:mc="http://schemas.openxmlformats.org/markup-compatibility/2006" xmlns:aink="http://schemas.microsoft.com/office/drawing/2016/ink" xmlns:am3d="http://schemas.microsoft.com/office/drawing/2017/model3d" xmlns:o="urn:schemas-microsoft-com:office:office" xmlns:oel="http://schemas.microsoft.com/office/2019/extlst" xmlns:r="http://schemas.openxmlformats.org/officeDocument/2006/relationships" xmlns:m="http://schemas.openxmlformats.org/officeDocument/2006/math" xmlns:v="urn:schemas-microsoft-com:vml" xmlns:wp14="http://schemas.microsoft.com/office/word/2010/wordprocessingDrawing" xmlns:wp="http://schemas.openxmlformats.org/drawingml/2006/wordprocessingDrawing" xmlns:w10="urn:schemas-microsoft-com:office:word" xmlns:w="http://schemas.openxmlformats.org/wordprocessingml/2006/main" xmlns:w14="http://schemas.microsoft.com/office/word/2010/wordml" xmlns:w15="http://schemas.microsoft.com/office/word/2012/wordml" xmlns:w16cex="http://schemas.microsoft.com/office/word/2018/wordml/cex" xmlns:w16cid="http://schemas.microsoft.com/office/word/2016/wordml/cid" xmlns:w16="http://schemas.microsoft.com/office/word/2018/wordml" xmlns:w16sdtdh="http://schemas.microsoft.com/office/word/2020/wordml/sdtdatahash" xmlns:w16se="http://schemas.microsoft.com/office/word/2015/wordml/symex" xmlns:wpg="http://schemas.microsoft.com/office/word/2010/wordprocessingGroup" xmlns:wpi="http://schemas.microsoft.com/office/word/2010/wordprocessingInk" xmlns:wne="http://schemas.microsoft.com/office/word/2006/wordml" xmlns:wps="http://schemas.microsoft.com/office/word/2010/wordprocessingShape" mc:Ignorable="w14 w15 w16se w16cid w16 w16cex w16sdtdh wp14">
   <w:p>
     <w:pPr>
       <w:pStyle w:val="Pidipagina"/>
@@ -7438,7 +8427,7 @@
 </file>
 
 <file path=word/footnotes.xml><?xml version="1.0" encoding="utf-8"?>
-<w:footnotes xmlns:wpc="http://schemas.microsoft.com/office/word/2010/wordprocessingCanvas" xmlns:cx="http://schemas.microsoft.com/office/drawing/2014/chartex" xmlns:cx1="http://schemas.microsoft.com/office/drawing/2015/9/8/chartex" xmlns:cx2="http://schemas.microsoft.com/office/drawing/2015/10/21/chartex" xmlns:cx3="http://schemas.microsoft.com/office/drawing/2016/5/9/chartex" xmlns:cx4="http://schemas.microsoft.com/office/drawing/2016/5/10/chartex" xmlns:cx5="http://schemas.microsoft.com/office/drawing/2016/5/11/chartex" xmlns:cx6="http://schemas.microsoft.com/office/drawing/2016/5/12/chartex" xmlns:cx7="http://schemas.microsoft.com/office/drawing/2016/5/13/chartex" xmlns:cx8="http://schemas.microsoft.com/office/drawing/2016/5/14/chartex" xmlns:mc="http://schemas.openxmlformats.org/markup-compatibility/2006" xmlns:aink="http://schemas.microsoft.com/office/drawing/2016/ink" xmlns:am3d="http://schemas.microsoft.com/office/drawing/2017/model3d" xmlns:o="urn:schemas-microsoft-com:office:office" xmlns:oel="http://schemas.microsoft.com/office/2019/extlst" xmlns:r="http://schemas.openxmlformats.org/officeDocument/2006/relationships" xmlns:m="http://schemas.openxmlformats.org/officeDocument/2006/math" xmlns:v="urn:schemas-microsoft-com:vml" xmlns:wp14="http://schemas.microsoft.com/office/word/2010/wordprocessingDrawing" xmlns:wp="http://schemas.openxmlformats.org/drawingml/2006/wordprocessingDrawing" xmlns:w10="urn:schemas-microsoft-com:office:word" xmlns:w="http://schemas.openxmlformats.org/wordprocessingml/2006/main" xmlns:w14="http://schemas.microsoft.com/office/word/2010/wordml" xmlns:w15="http://schemas.microsoft.com/office/word/2012/wordml" xmlns:w16cex="http://schemas.microsoft.com/office/word/2018/wordml/cex" xmlns:w16cid="http://schemas.microsoft.com/office/word/2016/wordml/cid" xmlns:w16="http://schemas.microsoft.com/office/word/2018/wordml" xmlns:w16du="http://schemas.microsoft.com/office/word/2023/wordml/word16du" xmlns:w16sdtdh="http://schemas.microsoft.com/office/word/2020/wordml/sdtdatahash" xmlns:w16se="http://schemas.microsoft.com/office/word/2015/wordml/symex" xmlns:wpg="http://schemas.microsoft.com/office/word/2010/wordprocessingGroup" xmlns:wpi="http://schemas.microsoft.com/office/word/2010/wordprocessingInk" xmlns:wne="http://schemas.microsoft.com/office/word/2006/wordml" xmlns:wps="http://schemas.microsoft.com/office/word/2010/wordprocessingShape" mc:Ignorable="w14 w15 w16se w16cid w16 w16cex w16sdtdh wp14">
+<w:footnotes xmlns:wpc="http://schemas.microsoft.com/office/word/2010/wordprocessingCanvas" xmlns:cx="http://schemas.microsoft.com/office/drawing/2014/chartex" xmlns:cx1="http://schemas.microsoft.com/office/drawing/2015/9/8/chartex" xmlns:cx2="http://schemas.microsoft.com/office/drawing/2015/10/21/chartex" xmlns:cx3="http://schemas.microsoft.com/office/drawing/2016/5/9/chartex" xmlns:cx4="http://schemas.microsoft.com/office/drawing/2016/5/10/chartex" xmlns:cx5="http://schemas.microsoft.com/office/drawing/2016/5/11/chartex" xmlns:cx6="http://schemas.microsoft.com/office/drawing/2016/5/12/chartex" xmlns:cx7="http://schemas.microsoft.com/office/drawing/2016/5/13/chartex" xmlns:cx8="http://schemas.microsoft.com/office/drawing/2016/5/14/chartex" xmlns:mc="http://schemas.openxmlformats.org/markup-compatibility/2006" xmlns:aink="http://schemas.microsoft.com/office/drawing/2016/ink" xmlns:am3d="http://schemas.microsoft.com/office/drawing/2017/model3d" xmlns:o="urn:schemas-microsoft-com:office:office" xmlns:oel="http://schemas.microsoft.com/office/2019/extlst" xmlns:r="http://schemas.openxmlformats.org/officeDocument/2006/relationships" xmlns:m="http://schemas.openxmlformats.org/officeDocument/2006/math" xmlns:v="urn:schemas-microsoft-com:vml" xmlns:wp14="http://schemas.microsoft.com/office/word/2010/wordprocessingDrawing" xmlns:wp="http://schemas.openxmlformats.org/drawingml/2006/wordprocessingDrawing" xmlns:w10="urn:schemas-microsoft-com:office:word" xmlns:w="http://schemas.openxmlformats.org/wordprocessingml/2006/main" xmlns:w14="http://schemas.microsoft.com/office/word/2010/wordml" xmlns:w15="http://schemas.microsoft.com/office/word/2012/wordml" xmlns:w16cex="http://schemas.microsoft.com/office/word/2018/wordml/cex" xmlns:w16cid="http://schemas.microsoft.com/office/word/2016/wordml/cid" xmlns:w16="http://schemas.microsoft.com/office/word/2018/wordml" xmlns:w16sdtdh="http://schemas.microsoft.com/office/word/2020/wordml/sdtdatahash" xmlns:w16se="http://schemas.microsoft.com/office/word/2015/wordml/symex" xmlns:wpg="http://schemas.microsoft.com/office/word/2010/wordprocessingGroup" xmlns:wpi="http://schemas.microsoft.com/office/word/2010/wordprocessingInk" xmlns:wne="http://schemas.microsoft.com/office/word/2006/wordml" xmlns:wps="http://schemas.microsoft.com/office/word/2010/wordprocessingShape" mc:Ignorable="w14 w15 w16se w16cid w16 w16cex w16sdtdh wp14">
   <w:footnote w:type="separator" w:id="-1">
     <w:p>
       <w:pPr>
@@ -7463,7 +8452,7 @@
 </file>
 
 <file path=word/numbering.xml><?xml version="1.0" encoding="utf-8"?>
-<w:numbering xmlns:wpc="http://schemas.microsoft.com/office/word/2010/wordprocessingCanvas" xmlns:cx="http://schemas.microsoft.com/office/drawing/2014/chartex" xmlns:cx1="http://schemas.microsoft.com/office/drawing/2015/9/8/chartex" xmlns:cx2="http://schemas.microsoft.com/office/drawing/2015/10/21/chartex" xmlns:cx3="http://schemas.microsoft.com/office/drawing/2016/5/9/chartex" xmlns:cx4="http://schemas.microsoft.com/office/drawing/2016/5/10/chartex" xmlns:cx5="http://schemas.microsoft.com/office/drawing/2016/5/11/chartex" xmlns:cx6="http://schemas.microsoft.com/office/drawing/2016/5/12/chartex" xmlns:cx7="http://schemas.microsoft.com/office/drawing/2016/5/13/chartex" xmlns:cx8="http://schemas.microsoft.com/office/drawing/2016/5/14/chartex" xmlns:mc="http://schemas.openxmlformats.org/markup-compatibility/2006" xmlns:aink="http://schemas.microsoft.com/office/drawing/2016/ink" xmlns:am3d="http://schemas.microsoft.com/office/drawing/2017/model3d" xmlns:o="urn:schemas-microsoft-com:office:office" xmlns:oel="http://schemas.microsoft.com/office/2019/extlst" xmlns:r="http://schemas.openxmlformats.org/officeDocument/2006/relationships" xmlns:m="http://schemas.openxmlformats.org/officeDocument/2006/math" xmlns:v="urn:schemas-microsoft-com:vml" xmlns:wp14="http://schemas.microsoft.com/office/word/2010/wordprocessingDrawing" xmlns:wp="http://schemas.openxmlformats.org/drawingml/2006/wordprocessingDrawing" xmlns:w10="urn:schemas-microsoft-com:office:word" xmlns:w="http://schemas.openxmlformats.org/wordprocessingml/2006/main" xmlns:w14="http://schemas.microsoft.com/office/word/2010/wordml" xmlns:w15="http://schemas.microsoft.com/office/word/2012/wordml" xmlns:w16cex="http://schemas.microsoft.com/office/word/2018/wordml/cex" xmlns:w16cid="http://schemas.microsoft.com/office/word/2016/wordml/cid" xmlns:w16="http://schemas.microsoft.com/office/word/2018/wordml" xmlns:w16du="http://schemas.microsoft.com/office/word/2023/wordml/word16du" xmlns:w16sdtdh="http://schemas.microsoft.com/office/word/2020/wordml/sdtdatahash" xmlns:w16se="http://schemas.microsoft.com/office/word/2015/wordml/symex" xmlns:wpg="http://schemas.microsoft.com/office/word/2010/wordprocessingGroup" xmlns:wpi="http://schemas.microsoft.com/office/word/2010/wordprocessingInk" xmlns:wne="http://schemas.microsoft.com/office/word/2006/wordml" xmlns:wps="http://schemas.microsoft.com/office/word/2010/wordprocessingShape" mc:Ignorable="w14 w15 w16se w16cid w16 w16cex w16sdtdh wp14">
+<w:numbering xmlns:wpc="http://schemas.microsoft.com/office/word/2010/wordprocessingCanvas" xmlns:cx="http://schemas.microsoft.com/office/drawing/2014/chartex" xmlns:cx1="http://schemas.microsoft.com/office/drawing/2015/9/8/chartex" xmlns:cx2="http://schemas.microsoft.com/office/drawing/2015/10/21/chartex" xmlns:cx3="http://schemas.microsoft.com/office/drawing/2016/5/9/chartex" xmlns:cx4="http://schemas.microsoft.com/office/drawing/2016/5/10/chartex" xmlns:cx5="http://schemas.microsoft.com/office/drawing/2016/5/11/chartex" xmlns:cx6="http://schemas.microsoft.com/office/drawing/2016/5/12/chartex" xmlns:cx7="http://schemas.microsoft.com/office/drawing/2016/5/13/chartex" xmlns:cx8="http://schemas.microsoft.com/office/drawing/2016/5/14/chartex" xmlns:mc="http://schemas.openxmlformats.org/markup-compatibility/2006" xmlns:aink="http://schemas.microsoft.com/office/drawing/2016/ink" xmlns:am3d="http://schemas.microsoft.com/office/drawing/2017/model3d" xmlns:o="urn:schemas-microsoft-com:office:office" xmlns:oel="http://schemas.microsoft.com/office/2019/extlst" xmlns:r="http://schemas.openxmlformats.org/officeDocument/2006/relationships" xmlns:m="http://schemas.openxmlformats.org/officeDocument/2006/math" xmlns:v="urn:schemas-microsoft-com:vml" xmlns:wp14="http://schemas.microsoft.com/office/word/2010/wordprocessingDrawing" xmlns:wp="http://schemas.openxmlformats.org/drawingml/2006/wordprocessingDrawing" xmlns:w10="urn:schemas-microsoft-com:office:word" xmlns:w="http://schemas.openxmlformats.org/wordprocessingml/2006/main" xmlns:w14="http://schemas.microsoft.com/office/word/2010/wordml" xmlns:w15="http://schemas.microsoft.com/office/word/2012/wordml" xmlns:w16cex="http://schemas.microsoft.com/office/word/2018/wordml/cex" xmlns:w16cid="http://schemas.microsoft.com/office/word/2016/wordml/cid" xmlns:w16="http://schemas.microsoft.com/office/word/2018/wordml" xmlns:w16sdtdh="http://schemas.microsoft.com/office/word/2020/wordml/sdtdatahash" xmlns:w16se="http://schemas.microsoft.com/office/word/2015/wordml/symex" xmlns:wpg="http://schemas.microsoft.com/office/word/2010/wordprocessingGroup" xmlns:wpi="http://schemas.microsoft.com/office/word/2010/wordprocessingInk" xmlns:wne="http://schemas.microsoft.com/office/word/2006/wordml" xmlns:wps="http://schemas.microsoft.com/office/word/2010/wordprocessingShape" mc:Ignorable="w14 w15 w16se w16cid w16 w16cex w16sdtdh wp14">
   <w:abstractNum w:abstractNumId="0" w15:restartNumberingAfterBreak="0">
     <w:nsid w:val="000612EA"/>
     <w:multiLevelType w:val="hybridMultilevel"/>
@@ -8802,6 +9791,28 @@
       <w:sz w:val="28"/>
     </w:rPr>
   </w:style>
+  <w:style w:type="paragraph" w:styleId="Titolo2">
+    <w:name w:val="heading 2"/>
+    <w:basedOn w:val="Normale"/>
+    <w:next w:val="Normale"/>
+    <w:link w:val="Titolo2Carattere"/>
+    <w:uiPriority w:val="9"/>
+    <w:unhideWhenUsed/>
+    <w:qFormat/>
+    <w:rsid w:val="0080417B"/>
+    <w:pPr>
+      <w:keepNext/>
+      <w:keepLines/>
+      <w:spacing w:before="40" w:after="0"/>
+      <w:outlineLvl w:val="1"/>
+    </w:pPr>
+    <w:rPr>
+      <w:rFonts w:asciiTheme="majorHAnsi" w:eastAsiaTheme="majorEastAsia" w:hAnsiTheme="majorHAnsi" w:cstheme="majorBidi"/>
+      <w:color w:val="7B230C" w:themeColor="accent1" w:themeShade="BF"/>
+      <w:sz w:val="26"/>
+      <w:szCs w:val="26"/>
+    </w:rPr>
+  </w:style>
   <w:style w:type="character" w:default="1" w:styleId="Carpredefinitoparagrafo">
     <w:name w:val="Default Paragraph Font"/>
     <w:uiPriority w:val="1"/>
@@ -9258,6 +10269,42 @@
         <w:insideV w:val="single" w:sz="4" w:space="0" w:color="BFBFBF" w:themeColor="background1" w:themeShade="BF"/>
       </w:tblBorders>
     </w:tblPr>
+  </w:style>
+  <w:style w:type="character" w:styleId="Collegamentoipertestuale">
+    <w:name w:val="Hyperlink"/>
+    <w:basedOn w:val="Carpredefinitoparagrafo"/>
+    <w:uiPriority w:val="99"/>
+    <w:unhideWhenUsed/>
+    <w:rsid w:val="0080417B"/>
+    <w:rPr>
+      <w:color w:val="FB4A18" w:themeColor="hyperlink"/>
+      <w:u w:val="single"/>
+    </w:rPr>
+  </w:style>
+  <w:style w:type="character" w:styleId="Menzionenonrisolta">
+    <w:name w:val="Unresolved Mention"/>
+    <w:basedOn w:val="Carpredefinitoparagrafo"/>
+    <w:uiPriority w:val="99"/>
+    <w:semiHidden/>
+    <w:unhideWhenUsed/>
+    <w:rsid w:val="0080417B"/>
+    <w:rPr>
+      <w:color w:val="605E5C"/>
+      <w:shd w:val="clear" w:color="auto" w:fill="E1DFDD"/>
+    </w:rPr>
+  </w:style>
+  <w:style w:type="character" w:customStyle="1" w:styleId="Titolo2Carattere">
+    <w:name w:val="Titolo 2 Carattere"/>
+    <w:basedOn w:val="Carpredefinitoparagrafo"/>
+    <w:link w:val="Titolo2"/>
+    <w:uiPriority w:val="9"/>
+    <w:rsid w:val="0080417B"/>
+    <w:rPr>
+      <w:rFonts w:asciiTheme="majorHAnsi" w:eastAsiaTheme="majorEastAsia" w:hAnsiTheme="majorHAnsi" w:cstheme="majorBidi"/>
+      <w:color w:val="7B230C" w:themeColor="accent1" w:themeShade="BF"/>
+      <w:sz w:val="26"/>
+      <w:szCs w:val="26"/>
+    </w:rPr>
   </w:style>
 </w:styles>
 </file>
